--- a/Informe Tesis.docx
+++ b/Informe Tesis.docx
@@ -136,7 +136,20 @@
       <w:bookmarkStart w:id="7" w:name="OLE_LINK1"/>
       <w:bookmarkStart w:id="8" w:name="OLE_LINK2"/>
       <w:r>
-        <w:t xml:space="preserve">MsC. </w:t>
+        <w:t>M. Sc. Abel A. Fernández Higuera</w:t>
+      </w:r>
+    </w:p>
+    <w:p>
+      <w:pPr>
+        <w:pStyle w:val="AUTORES"/>
+        <w:spacing w:after="0" w:line="276" w:lineRule="auto"/>
+        <w:ind w:firstLine="708"/>
+      </w:pPr>
+      <w:r>
+        <w:t xml:space="preserve">    M. Sc</w:t>
+      </w:r>
+      <w:r>
+        <w:t xml:space="preserve">. </w:t>
       </w:r>
       <w:r>
         <w:t>Eduardo Pérez Perdomo</w:t>
@@ -157,9 +170,6 @@
       </w:r>
       <w:r>
         <w:t xml:space="preserve"> </w:t>
-      </w:r>
-      <w:r>
-        <w:t>MsC. Abel A. Fernández Higuera</w:t>
       </w:r>
     </w:p>
     <w:bookmarkEnd w:id="5"/>
@@ -911,7 +921,6 @@
       <w:pPr>
         <w:pStyle w:val="resaltado"/>
         <w:spacing w:line="360" w:lineRule="auto"/>
-        <w:jc w:val="both"/>
         <w:rPr>
           <w:rFonts w:ascii="Museo Sans 900" w:hAnsi="Museo Sans 900"/>
           <w:b/>
@@ -930,7 +939,6 @@
     <w:p>
       <w:pPr>
         <w:spacing w:after="0" w:line="360" w:lineRule="auto"/>
-        <w:jc w:val="both"/>
         <w:rPr>
           <w:rFonts w:ascii="Museo Sans 300" w:hAnsi="Museo Sans 300"/>
           <w:sz w:val="20"/>
@@ -1082,9 +1090,11 @@
       </w:sdtPr>
       <w:sdtEndPr>
         <w:rPr>
+          <w:rFonts w:ascii="Museo Sans 100" w:hAnsi="Museo Sans 100"/>
           <w:b w:val="0"/>
           <w:bCs w:val="0"/>
           <w:noProof/>
+          <w:sz w:val="25"/>
           <w:lang w:val="es-ES"/>
         </w:rPr>
       </w:sdtEndPr>
@@ -1145,7 +1155,7 @@
             </w:rPr>
             <w:fldChar w:fldCharType="separate"/>
           </w:r>
-          <w:hyperlink w:anchor="_Toc532306183" w:history="1">
+          <w:hyperlink w:anchor="_Toc536455864" w:history="1">
             <w:r>
               <w:rPr>
                 <w:rStyle w:val="Hipervnculo"/>
@@ -1172,7 +1182,7 @@
                 <w:noProof/>
                 <w:webHidden/>
               </w:rPr>
-              <w:instrText xml:space="preserve"> PAGEREF _Toc532306183 \h </w:instrText>
+              <w:instrText xml:space="preserve"> PAGEREF _Toc536455864 \h </w:instrText>
             </w:r>
             <w:r>
               <w:rPr>
@@ -1218,7 +1228,7 @@
               <w:lang w:eastAsia="es-ES_tradnl"/>
             </w:rPr>
           </w:pPr>
-          <w:hyperlink w:anchor="_Toc532306184" w:history="1">
+          <w:hyperlink w:anchor="_Toc536455865" w:history="1">
             <w:r>
               <w:rPr>
                 <w:rStyle w:val="Hipervnculo"/>
@@ -1245,7 +1255,7 @@
                 <w:noProof/>
                 <w:webHidden/>
               </w:rPr>
-              <w:instrText xml:space="preserve"> PAGEREF _Toc532306184 \h </w:instrText>
+              <w:instrText xml:space="preserve"> PAGEREF _Toc536455865 \h </w:instrText>
             </w:r>
             <w:r>
               <w:rPr>
@@ -1280,6 +1290,7 @@
           <w:pPr>
             <w:pStyle w:val="TDC2"/>
             <w:tabs>
+              <w:tab w:val="left" w:pos="880"/>
               <w:tab w:val="right" w:leader="dot" w:pos="9111"/>
             </w:tabs>
             <w:rPr>
@@ -1291,13 +1302,31 @@
               <w:lang w:eastAsia="es-ES_tradnl"/>
             </w:rPr>
           </w:pPr>
-          <w:hyperlink w:anchor="_Toc532306185" w:history="1">
+          <w:hyperlink w:anchor="_Toc536455866" w:history="1">
             <w:r>
               <w:rPr>
                 <w:rStyle w:val="Hipervnculo"/>
                 <w:noProof/>
               </w:rPr>
-              <w:t>1.1 Aprendizaje Activo</w:t>
+              <w:t>1.1</w:t>
+            </w:r>
+            <w:r>
+              <w:rPr>
+                <w:rFonts w:asciiTheme="minorHAnsi" w:eastAsiaTheme="minorEastAsia" w:hAnsiTheme="minorHAnsi" w:cstheme="minorBidi"/>
+                <w:bCs w:val="0"/>
+                <w:noProof/>
+                <w:sz w:val="24"/>
+                <w:szCs w:val="24"/>
+                <w:lang w:eastAsia="es-ES_tradnl"/>
+              </w:rPr>
+              <w:tab/>
+            </w:r>
+            <w:r>
+              <w:rPr>
+                <w:rStyle w:val="Hipervnculo"/>
+                <w:noProof/>
+              </w:rPr>
+              <w:t>Aprendizaje Automático</w:t>
             </w:r>
             <w:r>
               <w:rPr>
@@ -1318,7 +1347,7 @@
                 <w:noProof/>
                 <w:webHidden/>
               </w:rPr>
-              <w:instrText xml:space="preserve"> PAGEREF _Toc532306185 \h </w:instrText>
+              <w:instrText xml:space="preserve"> PAGEREF _Toc536455866 \h </w:instrText>
             </w:r>
             <w:r>
               <w:rPr>
@@ -1350,6 +1379,297 @@
           </w:hyperlink>
         </w:p>
         <w:p>
+          <w:pPr>
+            <w:pStyle w:val="TDC3"/>
+            <w:tabs>
+              <w:tab w:val="right" w:leader="dot" w:pos="9111"/>
+            </w:tabs>
+            <w:rPr>
+              <w:rFonts w:asciiTheme="minorHAnsi" w:eastAsiaTheme="minorEastAsia" w:hAnsiTheme="minorHAnsi" w:cstheme="minorBidi"/>
+              <w:noProof/>
+              <w:sz w:val="24"/>
+              <w:szCs w:val="24"/>
+              <w:lang w:eastAsia="es-ES_tradnl"/>
+            </w:rPr>
+          </w:pPr>
+          <w:hyperlink w:anchor="_Toc536455867" w:history="1">
+            <w:r>
+              <w:rPr>
+                <w:rStyle w:val="Hipervnculo"/>
+                <w:noProof/>
+              </w:rPr>
+              <w:t>1.1.1 Aprendizaje Supervisado</w:t>
+            </w:r>
+            <w:r>
+              <w:rPr>
+                <w:noProof/>
+                <w:webHidden/>
+              </w:rPr>
+              <w:tab/>
+            </w:r>
+            <w:r>
+              <w:rPr>
+                <w:noProof/>
+                <w:webHidden/>
+              </w:rPr>
+              <w:fldChar w:fldCharType="begin"/>
+            </w:r>
+            <w:r>
+              <w:rPr>
+                <w:noProof/>
+                <w:webHidden/>
+              </w:rPr>
+              <w:instrText xml:space="preserve"> PAGEREF _Toc536455867 \h </w:instrText>
+            </w:r>
+            <w:r>
+              <w:rPr>
+                <w:noProof/>
+                <w:webHidden/>
+              </w:rPr>
+            </w:r>
+            <w:r>
+              <w:rPr>
+                <w:noProof/>
+                <w:webHidden/>
+              </w:rPr>
+              <w:fldChar w:fldCharType="separate"/>
+            </w:r>
+            <w:r>
+              <w:rPr>
+                <w:noProof/>
+                <w:webHidden/>
+              </w:rPr>
+              <w:t>13</w:t>
+            </w:r>
+            <w:r>
+              <w:rPr>
+                <w:noProof/>
+                <w:webHidden/>
+              </w:rPr>
+              <w:fldChar w:fldCharType="end"/>
+            </w:r>
+          </w:hyperlink>
+        </w:p>
+        <w:p>
+          <w:pPr>
+            <w:pStyle w:val="TDC3"/>
+            <w:tabs>
+              <w:tab w:val="right" w:leader="dot" w:pos="9111"/>
+            </w:tabs>
+            <w:rPr>
+              <w:rFonts w:asciiTheme="minorHAnsi" w:eastAsiaTheme="minorEastAsia" w:hAnsiTheme="minorHAnsi" w:cstheme="minorBidi"/>
+              <w:noProof/>
+              <w:sz w:val="24"/>
+              <w:szCs w:val="24"/>
+              <w:lang w:eastAsia="es-ES_tradnl"/>
+            </w:rPr>
+          </w:pPr>
+          <w:hyperlink w:anchor="_Toc536455868" w:history="1">
+            <w:r>
+              <w:rPr>
+                <w:rStyle w:val="Hipervnculo"/>
+                <w:noProof/>
+                <w:lang w:val="es-419"/>
+              </w:rPr>
+              <w:t>1.1.2 Aprendizaje No Supervisado</w:t>
+            </w:r>
+            <w:r>
+              <w:rPr>
+                <w:noProof/>
+                <w:webHidden/>
+              </w:rPr>
+              <w:tab/>
+            </w:r>
+            <w:r>
+              <w:rPr>
+                <w:noProof/>
+                <w:webHidden/>
+              </w:rPr>
+              <w:fldChar w:fldCharType="begin"/>
+            </w:r>
+            <w:r>
+              <w:rPr>
+                <w:noProof/>
+                <w:webHidden/>
+              </w:rPr>
+              <w:instrText xml:space="preserve"> PAGEREF _Toc536455868 \h </w:instrText>
+            </w:r>
+            <w:r>
+              <w:rPr>
+                <w:noProof/>
+                <w:webHidden/>
+              </w:rPr>
+            </w:r>
+            <w:r>
+              <w:rPr>
+                <w:noProof/>
+                <w:webHidden/>
+              </w:rPr>
+              <w:fldChar w:fldCharType="separate"/>
+            </w:r>
+            <w:r>
+              <w:rPr>
+                <w:noProof/>
+                <w:webHidden/>
+              </w:rPr>
+              <w:t>14</w:t>
+            </w:r>
+            <w:r>
+              <w:rPr>
+                <w:noProof/>
+                <w:webHidden/>
+              </w:rPr>
+              <w:fldChar w:fldCharType="end"/>
+            </w:r>
+          </w:hyperlink>
+        </w:p>
+        <w:p>
+          <w:pPr>
+            <w:pStyle w:val="TDC3"/>
+            <w:tabs>
+              <w:tab w:val="right" w:leader="dot" w:pos="9111"/>
+            </w:tabs>
+            <w:rPr>
+              <w:rFonts w:asciiTheme="minorHAnsi" w:eastAsiaTheme="minorEastAsia" w:hAnsiTheme="minorHAnsi" w:cstheme="minorBidi"/>
+              <w:noProof/>
+              <w:sz w:val="24"/>
+              <w:szCs w:val="24"/>
+              <w:lang w:eastAsia="es-ES_tradnl"/>
+            </w:rPr>
+          </w:pPr>
+          <w:hyperlink w:anchor="_Toc536455869" w:history="1">
+            <w:r>
+              <w:rPr>
+                <w:rStyle w:val="Hipervnculo"/>
+                <w:noProof/>
+                <w:lang w:val="es-419"/>
+              </w:rPr>
+              <w:t>1.1.3 Aprendizaje Semi-supervisado</w:t>
+            </w:r>
+            <w:r>
+              <w:rPr>
+                <w:noProof/>
+                <w:webHidden/>
+              </w:rPr>
+              <w:tab/>
+            </w:r>
+            <w:r>
+              <w:rPr>
+                <w:noProof/>
+                <w:webHidden/>
+              </w:rPr>
+              <w:fldChar w:fldCharType="begin"/>
+            </w:r>
+            <w:r>
+              <w:rPr>
+                <w:noProof/>
+                <w:webHidden/>
+              </w:rPr>
+              <w:instrText xml:space="preserve"> PAGEREF _Toc536455869 \h </w:instrText>
+            </w:r>
+            <w:r>
+              <w:rPr>
+                <w:noProof/>
+                <w:webHidden/>
+              </w:rPr>
+            </w:r>
+            <w:r>
+              <w:rPr>
+                <w:noProof/>
+                <w:webHidden/>
+              </w:rPr>
+              <w:fldChar w:fldCharType="separate"/>
+            </w:r>
+            <w:r>
+              <w:rPr>
+                <w:noProof/>
+                <w:webHidden/>
+              </w:rPr>
+              <w:t>14</w:t>
+            </w:r>
+            <w:r>
+              <w:rPr>
+                <w:noProof/>
+                <w:webHidden/>
+              </w:rPr>
+              <w:fldChar w:fldCharType="end"/>
+            </w:r>
+          </w:hyperlink>
+        </w:p>
+        <w:p>
+          <w:pPr>
+            <w:pStyle w:val="TDC3"/>
+            <w:tabs>
+              <w:tab w:val="right" w:leader="dot" w:pos="9111"/>
+            </w:tabs>
+            <w:rPr>
+              <w:rFonts w:asciiTheme="minorHAnsi" w:eastAsiaTheme="minorEastAsia" w:hAnsiTheme="minorHAnsi" w:cstheme="minorBidi"/>
+              <w:noProof/>
+              <w:sz w:val="24"/>
+              <w:szCs w:val="24"/>
+              <w:lang w:eastAsia="es-ES_tradnl"/>
+            </w:rPr>
+          </w:pPr>
+          <w:hyperlink w:anchor="_Toc536455870" w:history="1">
+            <w:r>
+              <w:rPr>
+                <w:rStyle w:val="Hipervnculo"/>
+                <w:noProof/>
+                <w:lang w:val="es-419"/>
+              </w:rPr>
+              <w:t>1.1.2 Aprendizaje Activo</w:t>
+            </w:r>
+            <w:r>
+              <w:rPr>
+                <w:noProof/>
+                <w:webHidden/>
+              </w:rPr>
+              <w:tab/>
+            </w:r>
+            <w:r>
+              <w:rPr>
+                <w:noProof/>
+                <w:webHidden/>
+              </w:rPr>
+              <w:fldChar w:fldCharType="begin"/>
+            </w:r>
+            <w:r>
+              <w:rPr>
+                <w:noProof/>
+                <w:webHidden/>
+              </w:rPr>
+              <w:instrText xml:space="preserve"> PAGEREF _Toc536455870 \h </w:instrText>
+            </w:r>
+            <w:r>
+              <w:rPr>
+                <w:noProof/>
+                <w:webHidden/>
+              </w:rPr>
+            </w:r>
+            <w:r>
+              <w:rPr>
+                <w:noProof/>
+                <w:webHidden/>
+              </w:rPr>
+              <w:fldChar w:fldCharType="separate"/>
+            </w:r>
+            <w:r>
+              <w:rPr>
+                <w:noProof/>
+                <w:webHidden/>
+              </w:rPr>
+              <w:t>14</w:t>
+            </w:r>
+            <w:r>
+              <w:rPr>
+                <w:noProof/>
+                <w:webHidden/>
+              </w:rPr>
+              <w:fldChar w:fldCharType="end"/>
+            </w:r>
+          </w:hyperlink>
+        </w:p>
+        <w:p>
           <w:r>
             <w:rPr>
               <w:rFonts w:asciiTheme="minorHAnsi" w:hAnsiTheme="minorHAnsi" w:cstheme="minorHAnsi"/>
@@ -1386,8 +1706,314 @@
     </w:p>
     <w:p>
       <w:pPr>
+        <w:pStyle w:val="Tabladeilustraciones"/>
+        <w:tabs>
+          <w:tab w:val="right" w:leader="dot" w:pos="9111"/>
+        </w:tabs>
+        <w:rPr>
+          <w:rFonts w:asciiTheme="minorHAnsi" w:eastAsiaTheme="minorEastAsia" w:hAnsiTheme="minorHAnsi" w:cstheme="minorBidi"/>
+          <w:noProof/>
+          <w:sz w:val="24"/>
+          <w:szCs w:val="24"/>
+          <w:lang w:eastAsia="es-ES_tradnl"/>
+        </w:rPr>
+      </w:pPr>
+      <w:r>
+        <w:fldChar w:fldCharType="begin"/>
+      </w:r>
+      <w:r>
+        <w:instrText xml:space="preserve"> TOC \h \z \c "</w:instrText>
+      </w:r>
+      <w:r>
+        <w:instrText>Figura</w:instrText>
+      </w:r>
+      <w:r>
+        <w:instrText xml:space="preserve">" </w:instrText>
+      </w:r>
+      <w:r>
+        <w:fldChar w:fldCharType="separate"/>
+      </w:r>
+      <w:hyperlink r:id="rId11" w:anchor="_Toc536456468" w:history="1">
+        <w:r>
+          <w:rPr>
+            <w:rStyle w:val="Hipervnculo"/>
+            <w:noProof/>
+          </w:rPr>
+          <w:t>Figura 1: SL tradicional mono-etiqueta</w:t>
+        </w:r>
+        <w:r>
+          <w:rPr>
+            <w:noProof/>
+            <w:webHidden/>
+          </w:rPr>
+          <w:tab/>
+        </w:r>
+        <w:r>
+          <w:rPr>
+            <w:noProof/>
+            <w:webHidden/>
+          </w:rPr>
+          <w:fldChar w:fldCharType="begin"/>
+        </w:r>
+        <w:r>
+          <w:rPr>
+            <w:noProof/>
+            <w:webHidden/>
+          </w:rPr>
+          <w:instrText xml:space="preserve"> PAGEREF _Toc536456468 \h </w:instrText>
+        </w:r>
+        <w:r>
+          <w:rPr>
+            <w:noProof/>
+            <w:webHidden/>
+          </w:rPr>
+        </w:r>
+        <w:r>
+          <w:rPr>
+            <w:noProof/>
+            <w:webHidden/>
+          </w:rPr>
+          <w:fldChar w:fldCharType="separate"/>
+        </w:r>
+        <w:r>
+          <w:rPr>
+            <w:noProof/>
+            <w:webHidden/>
+          </w:rPr>
+          <w:t>13</w:t>
+        </w:r>
+        <w:r>
+          <w:rPr>
+            <w:noProof/>
+            <w:webHidden/>
+          </w:rPr>
+          <w:fldChar w:fldCharType="end"/>
+        </w:r>
+      </w:hyperlink>
+    </w:p>
+    <w:p>
+      <w:pPr>
+        <w:pStyle w:val="Tabladeilustraciones"/>
+        <w:tabs>
+          <w:tab w:val="right" w:leader="dot" w:pos="9111"/>
+        </w:tabs>
+        <w:rPr>
+          <w:rFonts w:asciiTheme="minorHAnsi" w:eastAsiaTheme="minorEastAsia" w:hAnsiTheme="minorHAnsi" w:cstheme="minorBidi"/>
+          <w:noProof/>
+          <w:sz w:val="24"/>
+          <w:szCs w:val="24"/>
+          <w:lang w:eastAsia="es-ES_tradnl"/>
+        </w:rPr>
+      </w:pPr>
+      <w:hyperlink r:id="rId12" w:anchor="_Toc536456469" w:history="1">
+        <w:r>
+          <w:rPr>
+            <w:rStyle w:val="Hipervnculo"/>
+            <w:noProof/>
+          </w:rPr>
+          <w:t>Figura 2: Aprendizaje por multi-etiqueta</w:t>
+        </w:r>
+        <w:r>
+          <w:rPr>
+            <w:noProof/>
+            <w:webHidden/>
+          </w:rPr>
+          <w:tab/>
+        </w:r>
+        <w:r>
+          <w:rPr>
+            <w:noProof/>
+            <w:webHidden/>
+          </w:rPr>
+          <w:fldChar w:fldCharType="begin"/>
+        </w:r>
+        <w:r>
+          <w:rPr>
+            <w:noProof/>
+            <w:webHidden/>
+          </w:rPr>
+          <w:instrText xml:space="preserve"> PAGEREF _Toc536456469 \h </w:instrText>
+        </w:r>
+        <w:r>
+          <w:rPr>
+            <w:noProof/>
+            <w:webHidden/>
+          </w:rPr>
+        </w:r>
+        <w:r>
+          <w:rPr>
+            <w:noProof/>
+            <w:webHidden/>
+          </w:rPr>
+          <w:fldChar w:fldCharType="separate"/>
+        </w:r>
+        <w:r>
+          <w:rPr>
+            <w:noProof/>
+            <w:webHidden/>
+          </w:rPr>
+          <w:t>13</w:t>
+        </w:r>
+        <w:r>
+          <w:rPr>
+            <w:noProof/>
+            <w:webHidden/>
+          </w:rPr>
+          <w:fldChar w:fldCharType="end"/>
+        </w:r>
+      </w:hyperlink>
+    </w:p>
+    <w:p>
+      <w:pPr>
+        <w:pStyle w:val="Tabladeilustraciones"/>
+        <w:tabs>
+          <w:tab w:val="right" w:leader="dot" w:pos="9111"/>
+        </w:tabs>
+        <w:rPr>
+          <w:rFonts w:asciiTheme="minorHAnsi" w:eastAsiaTheme="minorEastAsia" w:hAnsiTheme="minorHAnsi" w:cstheme="minorBidi"/>
+          <w:noProof/>
+          <w:sz w:val="24"/>
+          <w:szCs w:val="24"/>
+          <w:lang w:eastAsia="es-ES_tradnl"/>
+        </w:rPr>
+      </w:pPr>
+      <w:hyperlink r:id="rId13" w:anchor="_Toc536456470" w:history="1">
+        <w:r>
+          <w:rPr>
+            <w:rStyle w:val="Hipervnculo"/>
+            <w:noProof/>
+          </w:rPr>
+          <w:t>Figura 3: Aprendizaje por multi-instancia multi-etiqueta</w:t>
+        </w:r>
+        <w:r>
+          <w:rPr>
+            <w:noProof/>
+            <w:webHidden/>
+          </w:rPr>
+          <w:tab/>
+        </w:r>
+        <w:r>
+          <w:rPr>
+            <w:noProof/>
+            <w:webHidden/>
+          </w:rPr>
+          <w:fldChar w:fldCharType="begin"/>
+        </w:r>
+        <w:r>
+          <w:rPr>
+            <w:noProof/>
+            <w:webHidden/>
+          </w:rPr>
+          <w:instrText xml:space="preserve"> PAGEREF _Toc536456470 \h </w:instrText>
+        </w:r>
+        <w:r>
+          <w:rPr>
+            <w:noProof/>
+            <w:webHidden/>
+          </w:rPr>
+        </w:r>
+        <w:r>
+          <w:rPr>
+            <w:noProof/>
+            <w:webHidden/>
+          </w:rPr>
+          <w:fldChar w:fldCharType="separate"/>
+        </w:r>
+        <w:r>
+          <w:rPr>
+            <w:noProof/>
+            <w:webHidden/>
+          </w:rPr>
+          <w:t>13</w:t>
+        </w:r>
+        <w:r>
+          <w:rPr>
+            <w:noProof/>
+            <w:webHidden/>
+          </w:rPr>
+          <w:fldChar w:fldCharType="end"/>
+        </w:r>
+      </w:hyperlink>
+    </w:p>
+    <w:p>
+      <w:pPr>
+        <w:pStyle w:val="Tabladeilustraciones"/>
+        <w:tabs>
+          <w:tab w:val="right" w:leader="dot" w:pos="9111"/>
+        </w:tabs>
+        <w:rPr>
+          <w:rFonts w:asciiTheme="minorHAnsi" w:eastAsiaTheme="minorEastAsia" w:hAnsiTheme="minorHAnsi" w:cstheme="minorBidi"/>
+          <w:noProof/>
+          <w:sz w:val="24"/>
+          <w:szCs w:val="24"/>
+          <w:lang w:eastAsia="es-ES_tradnl"/>
+        </w:rPr>
+      </w:pPr>
+      <w:hyperlink r:id="rId14" w:anchor="_Toc536456471" w:history="1">
+        <w:r>
+          <w:rPr>
+            <w:rStyle w:val="Hipervnculo"/>
+            <w:noProof/>
+          </w:rPr>
+          <w:t>Figura 3: Aprendizaje por multi-instancia</w:t>
+        </w:r>
+        <w:r>
+          <w:rPr>
+            <w:noProof/>
+            <w:webHidden/>
+          </w:rPr>
+          <w:tab/>
+        </w:r>
+        <w:r>
+          <w:rPr>
+            <w:noProof/>
+            <w:webHidden/>
+          </w:rPr>
+          <w:fldChar w:fldCharType="begin"/>
+        </w:r>
+        <w:r>
+          <w:rPr>
+            <w:noProof/>
+            <w:webHidden/>
+          </w:rPr>
+          <w:instrText xml:space="preserve"> PAGEREF _Toc536456471 \h </w:instrText>
+        </w:r>
+        <w:r>
+          <w:rPr>
+            <w:noProof/>
+            <w:webHidden/>
+          </w:rPr>
+        </w:r>
+        <w:r>
+          <w:rPr>
+            <w:noProof/>
+            <w:webHidden/>
+          </w:rPr>
+          <w:fldChar w:fldCharType="separate"/>
+        </w:r>
+        <w:r>
+          <w:rPr>
+            <w:noProof/>
+            <w:webHidden/>
+          </w:rPr>
+          <w:t>13</w:t>
+        </w:r>
+        <w:r>
+          <w:rPr>
+            <w:noProof/>
+            <w:webHidden/>
+          </w:rPr>
+          <w:fldChar w:fldCharType="end"/>
+        </w:r>
+      </w:hyperlink>
+    </w:p>
+    <w:p>
+      <w:pPr>
         <w:pStyle w:val="texto"/>
       </w:pPr>
+      <w:r>
+        <w:fldChar w:fldCharType="end"/>
+      </w:r>
     </w:p>
     <w:p>
       <w:pPr>
@@ -1461,682 +2087,513 @@
     </w:p>
     <w:p>
       <w:pPr>
-        <w:pStyle w:val="texto"/>
-      </w:pPr>
-    </w:p>
-    <w:p>
-      <w:pPr>
-        <w:pStyle w:val="texto"/>
-      </w:pPr>
-    </w:p>
-    <w:p>
-      <w:pPr>
-        <w:pStyle w:val="texto"/>
-      </w:pPr>
-    </w:p>
-    <w:p>
-      <w:pPr>
-        <w:pStyle w:val="texto"/>
-      </w:pPr>
-    </w:p>
-    <w:p>
-      <w:pPr>
         <w:pStyle w:val="Ttulo1"/>
       </w:pPr>
-      <w:bookmarkStart w:id="9" w:name="_Toc532306183"/>
-      <w:bookmarkStart w:id="10" w:name="_GoBack"/>
+      <w:bookmarkStart w:id="9" w:name="_Toc536455864"/>
+      <w:r>
+        <w:t>Introducción</w:t>
+      </w:r>
+      <w:bookmarkEnd w:id="9"/>
+    </w:p>
+    <w:p>
+      <w:r>
+        <w:t>La Inteligencia Artificial (IA por sus siglas en español) es actualmente una de las tecnologías con más rápido nivel de desarrollo, su implementación está cambiando el mundo en casi todos los sectores. La capacidad de optimizar y automatizar decisiones en tiempo real está permitiendo una mejora radical en todos los ámbitos.</w:t>
+      </w:r>
+    </w:p>
+    <w:p>
+      <w:r>
+        <w:t xml:space="preserve">Aunque </w:t>
+      </w:r>
+      <w:r>
+        <w:t>sus</w:t>
+      </w:r>
+      <w:r>
+        <w:t xml:space="preserve"> conceptos básicos fueron planteados desde </w:t>
+      </w:r>
+      <w:r>
+        <w:t>mediados</w:t>
+      </w:r>
+      <w:r>
+        <w:t xml:space="preserve"> el siglo pasado por Alan Turing</w:t>
+      </w:r>
+      <w:r>
+        <w:rPr>
+          <w:rStyle w:val="Refdenotaalpie"/>
+        </w:rPr>
+        <w:footnoteReference w:id="1"/>
+      </w:r>
+      <w:r>
+        <w:t xml:space="preserve"> </w:t>
+      </w:r>
+      <w:r>
+        <w:t xml:space="preserve">no fue hasta finales del mismo que se produjeron avances significativos como </w:t>
+      </w:r>
+      <w:r>
+        <w:t xml:space="preserve">el que propuso </w:t>
+      </w:r>
+      <w:r>
+        <w:t xml:space="preserve">la empresa IBM con </w:t>
+      </w:r>
+      <w:r>
+        <w:t xml:space="preserve">un algoritmo que corría en </w:t>
+      </w:r>
+      <w:r>
+        <w:t>la supercomputadora</w:t>
+      </w:r>
+      <w:r>
+        <w:t xml:space="preserve"> </w:t>
+      </w:r>
+      <w:r>
+        <w:t>DeepBlue que fue capaz de batir a Kasparov</w:t>
+      </w:r>
+      <w:r>
+        <w:rPr>
+          <w:rStyle w:val="Refdenotaalpie"/>
+        </w:rPr>
+        <w:footnoteReference w:id="2"/>
+      </w:r>
+      <w:r>
+        <w:t xml:space="preserve"> en una partida de ajedrez</w:t>
+      </w:r>
+      <w:r>
+        <w:t xml:space="preserve">. En el presente siglo otras importantes compañías como Apple, Google y Microsoft se han volcado de lleno en la investigación y desarrollo de sistemas que integren tecnologías de </w:t>
+      </w:r>
+      <w:r>
+        <w:t xml:space="preserve">IA. A partir del 2011 se ha producido un avance vertiginoso </w:t>
+      </w:r>
+      <w:r>
+        <w:t>en este campo</w:t>
+      </w:r>
+      <w:r>
+        <w:t>;</w:t>
+      </w:r>
+      <w:r>
+        <w:t xml:space="preserve"> surgiendo una inmensa variedad de herramientas y</w:t>
+      </w:r>
+      <w:r>
+        <w:t xml:space="preserve"> aplica</w:t>
+      </w:r>
+      <w:r>
+        <w:t>ciones.</w:t>
+      </w:r>
+    </w:p>
+    <w:p>
+      <w:r>
+        <w:t xml:space="preserve">EL estudio de la IA se divide en varias ramas dentro de las que se encuentra el </w:t>
+      </w:r>
+      <w:r>
+        <w:rPr>
+          <w:b/>
+        </w:rPr>
+        <w:t>Aprendizaje Automático</w:t>
+      </w:r>
+      <w:r>
+        <w:t xml:space="preserve"> (</w:t>
+      </w:r>
+      <w:r>
+        <w:rPr>
+          <w:i/>
+        </w:rPr>
+        <w:t>Machine Learning</w:t>
+      </w:r>
+      <w:r>
+        <w:t xml:space="preserve">, ML, por sus siglas en inglés) en la que se incluye el desarrollo de algoritmos y técnicas </w:t>
+      </w:r>
+      <w:r>
+        <w:t>que permitan al sistema aprender de forma automática basado en análisis de casos que generen experiencia previa</w:t>
+      </w:r>
+      <w:r>
+        <w:t xml:space="preserve">. </w:t>
+      </w:r>
+      <w:r>
+        <w:t>E</w:t>
+      </w:r>
+      <w:r>
+        <w:t>n</w:t>
+      </w:r>
+      <w:r>
+        <w:t xml:space="preserve">tre </w:t>
+      </w:r>
+      <w:r>
+        <w:t xml:space="preserve">sus </w:t>
+      </w:r>
+      <w:r>
+        <w:t>aplicaciones</w:t>
+      </w:r>
+      <w:r>
+        <w:t xml:space="preserve"> se encuentra</w:t>
+      </w:r>
+      <w:r>
+        <w:t>n</w:t>
+      </w:r>
+      <w:r>
+        <w:t xml:space="preserve"> sistemas de clasificación de imágenes</w:t>
+      </w:r>
+      <w:r>
+        <w:t xml:space="preserve">, </w:t>
+      </w:r>
+      <w:r>
+        <w:t>sistemas de inferencia</w:t>
+      </w:r>
+      <w:r>
+        <w:t>, modelos p</w:t>
+      </w:r>
+      <w:r>
+        <w:t>redi</w:t>
+      </w:r>
+      <w:r>
+        <w:t xml:space="preserve">ctivos y </w:t>
+      </w:r>
+      <w:r>
+        <w:t>probabilísticos</w:t>
+      </w:r>
+      <w:r>
+        <w:t xml:space="preserve">, </w:t>
+      </w:r>
+      <w:r>
+        <w:t>procesamiento de voz y reconocimiento de escritura</w:t>
+      </w:r>
+      <w:r>
+        <w:t xml:space="preserve">, motores de </w:t>
+      </w:r>
+      <w:r>
+        <w:t>búsqueda, análisis de mercado, sistemas de toma de decisiones en di</w:t>
+      </w:r>
+      <w:r>
+        <w:t>agnósticos médicos y muchas otra</w:t>
+      </w:r>
+      <w:r>
+        <w:t xml:space="preserve">s. </w:t>
+      </w:r>
+      <w:r>
+        <w:t>Para su funcionamiento es necesario el análisis de grandes volúmenes de datos para lo cu</w:t>
+      </w:r>
+      <w:r>
+        <w:t xml:space="preserve">al se utilizan distintos tipos de algoritmos </w:t>
+      </w:r>
+      <w:r>
+        <w:t xml:space="preserve">en función a su </w:t>
+      </w:r>
+      <w:r>
+        <w:t xml:space="preserve">funcionamiento </w:t>
+      </w:r>
+      <w:r>
+        <w:t xml:space="preserve">que se clasifican en su mayoría como </w:t>
+      </w:r>
+      <w:r>
+        <w:rPr>
+          <w:b/>
+        </w:rPr>
+        <w:t>aprendizaje supervisado</w:t>
+      </w:r>
+      <w:r>
+        <w:t xml:space="preserve"> (SL</w:t>
+      </w:r>
+      <w:r>
+        <w:t xml:space="preserve">, </w:t>
+      </w:r>
+      <w:r>
+        <w:t xml:space="preserve">por sus siglas en inglés, </w:t>
+      </w:r>
+      <w:r>
+        <w:rPr>
+          <w:i/>
+        </w:rPr>
+        <w:t>Semi-Supervised Learning</w:t>
+      </w:r>
+      <w:r>
+        <w:t>)</w:t>
+      </w:r>
+      <w:r>
+        <w:t xml:space="preserve">, </w:t>
+      </w:r>
+      <w:r>
+        <w:rPr>
+          <w:b/>
+        </w:rPr>
+        <w:t xml:space="preserve">aprendizaje </w:t>
+      </w:r>
+      <w:r>
+        <w:rPr>
+          <w:b/>
+        </w:rPr>
+        <w:t>no supervisado</w:t>
+      </w:r>
+      <w:r>
+        <w:t xml:space="preserve"> </w:t>
+      </w:r>
+      <w:r>
+        <w:t xml:space="preserve">y </w:t>
+      </w:r>
+      <w:r>
+        <w:rPr>
+          <w:b/>
+        </w:rPr>
+        <w:t>semi</w:t>
+      </w:r>
+      <w:r>
+        <w:rPr>
+          <w:b/>
+        </w:rPr>
+        <w:t>-</w:t>
+      </w:r>
+      <w:r>
+        <w:rPr>
+          <w:b/>
+        </w:rPr>
+        <w:t>supervisado</w:t>
+      </w:r>
+      <w:r>
+        <w:t xml:space="preserve"> (SSL</w:t>
+      </w:r>
+      <w:r>
+        <w:rPr>
+          <w:rFonts w:ascii="Calibri Light" w:hAnsi="Calibri Light" w:cs="Calibri Light"/>
+        </w:rPr>
+        <w:t>﻿</w:t>
+      </w:r>
+      <w:r>
+        <w:t xml:space="preserve">, </w:t>
+      </w:r>
+      <w:bookmarkStart w:id="10" w:name="OLE_LINK20"/>
+      <w:bookmarkStart w:id="11" w:name="OLE_LINK21"/>
+      <w:r>
+        <w:t xml:space="preserve">por sus siglas en inglés, </w:t>
+      </w:r>
+      <w:bookmarkStart w:id="12" w:name="_GoBack"/>
+      <w:bookmarkEnd w:id="12"/>
+      <w:r>
+        <w:rPr>
+          <w:i/>
+        </w:rPr>
+        <w:t>Supervised Learning</w:t>
+      </w:r>
       <w:bookmarkEnd w:id="10"/>
-      <w:r>
-        <w:t>Introducción</w:t>
-      </w:r>
-      <w:bookmarkEnd w:id="9"/>
-    </w:p>
-    <w:p>
-      <w:pPr>
-        <w:autoSpaceDE w:val="0"/>
-        <w:autoSpaceDN w:val="0"/>
-        <w:adjustRightInd w:val="0"/>
-        <w:jc w:val="both"/>
-        <w:rPr>
-          <w:rFonts w:ascii="Museo Sans 100" w:hAnsi="Museo Sans 100" w:cs="Museo Sans 100"/>
-          <w:color w:val="000000"/>
-          <w:sz w:val="24"/>
-          <w:lang w:val="es-ES_tradnl" w:eastAsia="es-ES_tradnl"/>
-        </w:rPr>
-      </w:pPr>
-      <w:r>
-        <w:rPr>
-          <w:rFonts w:ascii="Museo Sans 100" w:hAnsi="Museo Sans 100" w:cs="Museo Sans 100"/>
-          <w:color w:val="000000"/>
-          <w:sz w:val="24"/>
-          <w:lang w:val="es-ES_tradnl" w:eastAsia="es-ES_tradnl"/>
-        </w:rPr>
-        <w:t>La Inteligencia Artificial (IA por sus siglas en español) es actualmente una de las tecnologías con más rápido nivel de desarrollo, su implementación está cambiando el mundo en casi todos los sectores. La capacidad de optimizar y automatizar decisiones en tiempo real está permitiendo una mejora radical en todos los ámbitos.</w:t>
-      </w:r>
-    </w:p>
-    <w:p>
-      <w:pPr>
-        <w:pStyle w:val="texto"/>
-        <w:jc w:val="both"/>
-      </w:pPr>
-      <w:r>
-        <w:t xml:space="preserve">Aunque </w:t>
-      </w:r>
-      <w:r>
-        <w:t>sus</w:t>
-      </w:r>
-      <w:r>
-        <w:t xml:space="preserve"> conceptos básicos fueron planteados desde </w:t>
-      </w:r>
-      <w:r>
-        <w:t>mediados</w:t>
-      </w:r>
-      <w:r>
-        <w:t xml:space="preserve"> el siglo pasado por Alan Turing</w:t>
-      </w:r>
+      <w:bookmarkEnd w:id="11"/>
+      <w:r>
+        <w:t>)</w:t>
+      </w:r>
+      <w:r>
+        <w:t xml:space="preserve">. </w:t>
+      </w:r>
+      <w:r>
+        <w:t>En el aprendizaje supervisado la información</w:t>
+      </w:r>
+      <w:r>
+        <w:t xml:space="preserve"> que se utiliza está</w:t>
+      </w:r>
+      <w:r>
+        <w:t xml:space="preserve"> previamente clasi</w:t>
+      </w:r>
+      <w:r>
+        <w:t>ficada y se conoce la categoría</w:t>
+      </w:r>
+      <w:r>
+        <w:t xml:space="preserve"> a la que pertenece cada ejemplo</w:t>
+      </w:r>
+      <w:r>
+        <w:t xml:space="preserve"> </w:t>
+      </w:r>
+      <w:bookmarkStart w:id="13" w:name="OLE_LINK3"/>
+      <w:bookmarkStart w:id="14" w:name="OLE_LINK4"/>
       <w:r>
         <w:rPr>
           <w:rStyle w:val="Refdenotaalpie"/>
         </w:rPr>
-        <w:footnoteReference w:id="1"/>
-      </w:r>
-      <w:r>
-        <w:t xml:space="preserve"> </w:t>
-      </w:r>
-      <w:r>
-        <w:t xml:space="preserve">no fue hasta finales del mismo que se produjeron avances significativos como </w:t>
-      </w:r>
-      <w:r>
-        <w:t xml:space="preserve">el que propuso </w:t>
-      </w:r>
-      <w:r>
-        <w:t xml:space="preserve">la empresa IBM con </w:t>
-      </w:r>
-      <w:r>
-        <w:t xml:space="preserve">un algoritmo que corría en </w:t>
-      </w:r>
-      <w:r>
-        <w:t>la supercomputadora</w:t>
-      </w:r>
-      <w:r>
-        <w:t xml:space="preserve"> </w:t>
-      </w:r>
-      <w:r>
-        <w:t>DeepBlue que fue capaz de batir a Kasparov</w:t>
+        <w:fldChar w:fldCharType="begin" w:fldLock="1"/>
+      </w:r>
+      <w:r>
+        <w:instrText>ADDIN CSL_CITATION {"citationItems":[{"id":"ITEM-1","itemData":{"abstract":"El aprendizaje automático es una rama de la Inteligencia Artificial, la cual se encarga del estudio de los algoritmos que permiten a las computadoras aprender a partir de experiencia previa. Los algoritmos de clasificación tradicionales emplean solamente ejemplos etiquetados en el proceso de entrenamiento. Sin embargo, en la realidad la obtención de ejemplos etiquetados es una tarea costosa y muchas veces la tarea de etiquetado de datos requiere del esfuerzo de humanos experimentados. El aprendizaje activo es el área de estudio que tiene como principal hipótesis que si el algoritmo de aprendizaje tiene la oportunidad de elegir los datos desde donde aprende, entonces este tendrá una mejor precisión con un menor costo de entrenamiento. Un framework en el área de las ciencias de la computación es un conjunto de técnicas y herramientas que permiten el desarrollo de algún producto, abstrayendo y facilitando el desarrollo de ciertas tareas según el dominio para el cual está construido. Actualmente en el área del aprendizaje automático existen frameworks que apoyan el proceso de experimentación y desarrollo de nuevos algoritmos. Sin embargo, los mismos están restringidos solamente al área del aprendizaje supervisado y no supervisado clásico. En la presente investigación se propone un framework para el desarrollo de algoritmos con aprendizaje activo. Se analizan los elementos que integran al aprendizaje activo. Se aplican patrones de diseño y se diseña la estructura del framework. Son analizados casos de estudio haciendo uso del framework propuesto y por último se realiza un estudio de sostenibilidad.","author":[{"dropping-particle":"","family":"Pérez Perdomo","given":"Eduardo","non-dropping-particle":"","parse-names":false,"suffix":""},{"dropping-particle":"","family":"Pupo Reyes","given":"Oscar","non-dropping-particle":"","parse-names":false,"suffix":""}],"id":"ITEM-1","issued":{"date-parts":[["2013"]]},"number-of-pages":"113","publisher":"Universidad de Holguín “Oscar Lucero Moya”","title":"PROPUESTA DE UN FRAMEWORK PARA","type":"thesis"},"uris":["http://www.mendeley.com/documents/?uuid=6f234d4e-c028-4275-95e7-6f1f912b08c7"]}],"mendeley":{"formattedCitation":"[1]","plainTextFormattedCitation":"[1]","previouslyFormattedCitation":"[1]"},"properties":{"noteIndex":0},"schema":"https://github.com/citation-style-language/schema/raw/master/csl-citation.json"}</w:instrText>
       </w:r>
       <w:r>
         <w:rPr>
           <w:rStyle w:val="Refdenotaalpie"/>
         </w:rPr>
-        <w:footnoteReference w:id="2"/>
-      </w:r>
-      <w:r>
-        <w:t xml:space="preserve"> en una partida de ajedrez</w:t>
-      </w:r>
-      <w:r>
-        <w:t xml:space="preserve">. En el presente siglo otras importantes compañías como Apple, Google y Microsoft se han volcado de lleno en la investigación y desarrollo de sistemas que integren tecnologías de </w:t>
-      </w:r>
-      <w:r>
-        <w:t xml:space="preserve">IA. A partir del 2011 se ha producido un avance vertiginoso </w:t>
-      </w:r>
-      <w:r>
-        <w:t>en este campo</w:t>
-      </w:r>
-      <w:r>
-        <w:t>;</w:t>
-      </w:r>
-      <w:r>
-        <w:t xml:space="preserve"> surgiendo una inmensa variedad de herramientas y</w:t>
-      </w:r>
-      <w:r>
-        <w:t xml:space="preserve"> aplica</w:t>
-      </w:r>
-      <w:r>
-        <w:t>ciones.</w:t>
-      </w:r>
-    </w:p>
-    <w:p>
-      <w:pPr>
-        <w:pStyle w:val="texto"/>
-        <w:jc w:val="both"/>
-        <w:rPr>
-          <w:lang w:val="es-ES"/>
-        </w:rPr>
-      </w:pPr>
-      <w:r>
-        <w:t>EL estudio de la IA se divide en varias ramas dentro de las que se encuentra el Aprendizaje Automático (</w:t>
-      </w:r>
-      <w:r>
-        <w:rPr>
-          <w:i/>
-        </w:rPr>
-        <w:t>Machine Learning</w:t>
-      </w:r>
-      <w:r>
-        <w:t xml:space="preserve">, ML, por sus siglas en inglés) en la que se incluye el desarrollo de algoritmos y técnicas </w:t>
-      </w:r>
-      <w:r>
-        <w:t>que permitan al sistema aprender de forma automática basado en análisis de casos que generen experiencia previa</w:t>
-      </w:r>
-      <w:r>
-        <w:t xml:space="preserve">. </w:t>
-      </w:r>
-      <w:r>
-        <w:t>E</w:t>
-      </w:r>
-      <w:r>
-        <w:rPr>
-          <w:lang w:val="es-ES"/>
-        </w:rPr>
-        <w:t>n</w:t>
-      </w:r>
-      <w:r>
-        <w:rPr>
-          <w:lang w:val="es-ES"/>
-        </w:rPr>
-        <w:t xml:space="preserve">tre </w:t>
-      </w:r>
-      <w:r>
-        <w:rPr>
-          <w:lang w:val="es-ES"/>
-        </w:rPr>
-        <w:t xml:space="preserve">sus </w:t>
-      </w:r>
-      <w:r>
-        <w:rPr>
-          <w:lang w:val="es-ES"/>
-        </w:rPr>
-        <w:t>aplicaciones</w:t>
-      </w:r>
-      <w:r>
-        <w:rPr>
-          <w:lang w:val="es-ES"/>
-        </w:rPr>
-        <w:t xml:space="preserve"> se encuentra</w:t>
-      </w:r>
-      <w:r>
-        <w:rPr>
-          <w:lang w:val="es-ES"/>
-        </w:rPr>
-        <w:t>n</w:t>
-      </w:r>
-      <w:r>
-        <w:rPr>
-          <w:lang w:val="es-ES"/>
-        </w:rPr>
-        <w:t xml:space="preserve"> sistemas de clasificación de imágenes</w:t>
-      </w:r>
-      <w:r>
-        <w:rPr>
-          <w:lang w:val="es-ES"/>
-        </w:rPr>
-        <w:t xml:space="preserve">, </w:t>
-      </w:r>
-      <w:r>
-        <w:rPr>
-          <w:lang w:val="es-ES"/>
-        </w:rPr>
-        <w:t>sistemas de inferencia</w:t>
-      </w:r>
-      <w:r>
-        <w:rPr>
-          <w:lang w:val="es-ES"/>
-        </w:rPr>
-        <w:t>, modelos p</w:t>
-      </w:r>
-      <w:r>
-        <w:rPr>
-          <w:lang w:val="es-ES"/>
-        </w:rPr>
-        <w:t>redi</w:t>
-      </w:r>
-      <w:r>
-        <w:rPr>
-          <w:lang w:val="es-ES"/>
-        </w:rPr>
-        <w:t xml:space="preserve">ctivos y </w:t>
-      </w:r>
-      <w:r>
-        <w:rPr>
-          <w:lang w:val="es-ES"/>
-        </w:rPr>
-        <w:t>probabilísticos</w:t>
-      </w:r>
-      <w:r>
-        <w:rPr>
-          <w:lang w:val="es-ES"/>
-        </w:rPr>
-        <w:t xml:space="preserve">, </w:t>
-      </w:r>
-      <w:r>
-        <w:rPr>
-          <w:lang w:val="es-ES"/>
-        </w:rPr>
-        <w:t>procesamiento de voz y reconocimiento de escritura</w:t>
-      </w:r>
-      <w:r>
-        <w:rPr>
-          <w:lang w:val="es-ES"/>
-        </w:rPr>
-        <w:t xml:space="preserve">, motores de </w:t>
-      </w:r>
-      <w:r>
-        <w:rPr>
-          <w:lang w:val="es-ES"/>
-        </w:rPr>
-        <w:t>búsqueda, análisis de mercado, sistemas de toma de decisiones en di</w:t>
-      </w:r>
-      <w:r>
-        <w:rPr>
-          <w:lang w:val="es-ES"/>
-        </w:rPr>
-        <w:t>agnósticos médicos y muchas otra</w:t>
-      </w:r>
-      <w:r>
-        <w:rPr>
-          <w:lang w:val="es-ES"/>
-        </w:rPr>
-        <w:t xml:space="preserve">s. </w:t>
-      </w:r>
-      <w:r>
-        <w:rPr>
-          <w:lang w:val="es-ES"/>
-        </w:rPr>
-        <w:t>Para su funcionamiento es necesario el análisis de grandes volúmenes de datos para lo cu</w:t>
-      </w:r>
-      <w:r>
-        <w:rPr>
-          <w:lang w:val="es-ES"/>
-        </w:rPr>
-        <w:t xml:space="preserve">al se utilizan distintos tipos de algoritmos </w:t>
-      </w:r>
-      <w:r>
-        <w:rPr>
-          <w:lang w:val="es-ES"/>
-        </w:rPr>
-        <w:t xml:space="preserve">en función a su </w:t>
-      </w:r>
-      <w:r>
-        <w:rPr>
-          <w:lang w:val="es-ES"/>
-        </w:rPr>
-        <w:t xml:space="preserve">funcionamiento </w:t>
-      </w:r>
-      <w:r>
-        <w:rPr>
-          <w:lang w:val="es-ES"/>
-        </w:rPr>
-        <w:t xml:space="preserve">que se clasifican en su mayoría como aprendizaje supervisado, no supervisado y </w:t>
-      </w:r>
-      <w:r>
-        <w:rPr>
-          <w:lang w:val="es-ES"/>
-        </w:rPr>
-        <w:t xml:space="preserve">semisupervisado. </w:t>
-      </w:r>
-      <w:r>
-        <w:rPr>
-          <w:lang w:val="es-ES"/>
-        </w:rPr>
-        <w:t>En el aprendizaje supervisado la información</w:t>
-      </w:r>
-      <w:r>
-        <w:rPr>
-          <w:lang w:val="es-ES"/>
-        </w:rPr>
-        <w:t xml:space="preserve"> que se utiliza está</w:t>
-      </w:r>
-      <w:r>
-        <w:rPr>
-          <w:lang w:val="es-ES"/>
-        </w:rPr>
-        <w:t xml:space="preserve"> previamente clasi</w:t>
-      </w:r>
-      <w:r>
-        <w:rPr>
-          <w:lang w:val="es-ES"/>
-        </w:rPr>
-        <w:t>ficada y se conoce la categoría</w:t>
-      </w:r>
-      <w:r>
-        <w:rPr>
-          <w:lang w:val="es-ES"/>
-        </w:rPr>
-        <w:t xml:space="preserve"> a la que pertenece cada ejemplo</w:t>
-      </w:r>
-      <w:r>
-        <w:rPr>
-          <w:lang w:val="es-ES"/>
-        </w:rPr>
-        <w:t xml:space="preserve"> </w:t>
-      </w:r>
-      <w:bookmarkStart w:id="11" w:name="OLE_LINK3"/>
-      <w:bookmarkStart w:id="12" w:name="OLE_LINK4"/>
+        <w:fldChar w:fldCharType="separate"/>
+      </w:r>
+      <w:r>
+        <w:rPr>
+          <w:noProof/>
+        </w:rPr>
+        <w:t>[1]</w:t>
+      </w:r>
       <w:r>
         <w:rPr>
           <w:rStyle w:val="Refdenotaalpie"/>
-          <w:lang w:val="es-ES"/>
-        </w:rPr>
-        <w:fldChar w:fldCharType="begin" w:fldLock="1"/>
-      </w:r>
-      <w:r>
-        <w:rPr>
-          <w:lang w:val="es-ES"/>
-        </w:rPr>
-        <w:instrText>ADDIN CSL_CITATION {"citationItems":[{"id":"ITEM-1","itemData":{"abstract":"El aprendizaje automático es una rama de la Inteligencia Artificial, la cual se encarga del estudio de los algoritmos que permiten a las computadoras aprender a partir de experiencia previa. Los algoritmos de clasificación tradicionales emplean solamente ejemplos etiquetados en el proceso de entrenamiento. Sin embargo, en la realidad la obtención de ejemplos etiquetados es una tarea costosa y muchas veces la tarea de etiquetado de datos requiere del esfuerzo de humanos experimentados. El aprendizaje activo es el área de estudio que tiene como principal hipótesis que si el algoritmo de aprendizaje tiene la oportunidad de elegir los datos desde donde aprende, entonces este tendrá una mejor precisión con un menor costo de entrenamiento. Un framework en el área de las ciencias de la computación es un conjunto de técnicas y herramientas que permiten el desarrollo de algún producto, abstrayendo y facilitando el desarrollo de ciertas tareas según el dominio para el cual está construido. Actualmente en el área del aprendizaje automático existen frameworks que apoyan el proceso de experimentación y desarrollo de nuevos algoritmos. Sin embargo, los mismos están restringidos solamente al área del aprendizaje supervisado y no supervisado clásico. En la presente investigación se propone un framework para el desarrollo de algoritmos con aprendizaje activo. Se analizan los elementos que integran al aprendizaje activo. Se aplican patrones de diseño y se diseña la estructura del framework. Son analizados casos de estudio haciendo uso del framework propuesto y por último se realiza un estudio de sostenibilidad.","author":[{"dropping-particle":"","family":"Pérez Perdomo","given":"Eduardo","non-dropping-particle":"","parse-names":false,"suffix":""},{"dropping-particle":"","family":"Pupo Reyes","given":"Oscar","non-dropping-particle":"","parse-names":false,"suffix":""}],"id":"ITEM-1","issued":{"date-parts":[["2013"]]},"number-of-pages":"113","publisher":"Universidad de Holguín “Oscar Lucero Moya”","title":"PROPUESTA DE UN FRAMEWORK PARA","type":"thesis"},"uris":["http://www.mendeley.com/documents/?uuid=6f234d4e-c028-4275-95e7-6f1f912b08c7"]}],"mendeley":{"formattedCitation":"[1]","plainTextFormattedCitation":"[1]","previouslyFormattedCitation":"[1]"},"properties":{"noteIndex":0},"schema":"https://github.com/citation-style-language/schema/raw/master/csl-citation.json"}</w:instrText>
-      </w:r>
-      <w:r>
-        <w:rPr>
-          <w:rStyle w:val="Refdenotaalpie"/>
-          <w:lang w:val="es-ES"/>
-        </w:rPr>
-        <w:fldChar w:fldCharType="separate"/>
-      </w:r>
-      <w:r>
-        <w:rPr>
-          <w:noProof/>
-          <w:lang w:val="es-ES"/>
-        </w:rPr>
-        <w:t>[1]</w:t>
-      </w:r>
-      <w:r>
-        <w:rPr>
-          <w:rStyle w:val="Refdenotaalpie"/>
-          <w:lang w:val="es-ES"/>
         </w:rPr>
         <w:fldChar w:fldCharType="end"/>
-      </w:r>
-      <w:bookmarkEnd w:id="11"/>
-      <w:bookmarkEnd w:id="12"/>
-      <w:r>
-        <w:rPr>
-          <w:lang w:val="es-ES"/>
-        </w:rPr>
-        <w:t xml:space="preserve">. </w:t>
-      </w:r>
-      <w:r>
-        <w:rPr>
-          <w:lang w:val="es-ES"/>
-        </w:rPr>
-        <w:t>En el aprendizaje no supervisado no existe una clasificación previa de la información, la cual se agrupa automáticamente</w:t>
-      </w:r>
-      <w:r>
-        <w:rPr>
-          <w:lang w:val="es-ES"/>
-        </w:rPr>
-        <w:t>.</w:t>
-      </w:r>
-    </w:p>
-    <w:p>
-      <w:pPr>
-        <w:pStyle w:val="texto"/>
-        <w:jc w:val="both"/>
-        <w:rPr>
-          <w:lang w:val="es-ES"/>
-        </w:rPr>
-      </w:pPr>
-      <w:r>
-        <w:rPr>
-          <w:lang w:val="es-ES"/>
-        </w:rPr>
-        <w:t xml:space="preserve">Para la clasificación de </w:t>
-      </w:r>
-      <w:r>
-        <w:rPr>
-          <w:lang w:val="es-ES"/>
-        </w:rPr>
-        <w:t>nuevos</w:t>
-      </w:r>
-      <w:r>
-        <w:rPr>
-          <w:lang w:val="es-ES"/>
-        </w:rPr>
-        <w:t xml:space="preserve"> casos se </w:t>
-      </w:r>
-      <w:r>
-        <w:rPr>
-          <w:lang w:val="es-ES"/>
-        </w:rPr>
-        <w:t xml:space="preserve">precisa de un </w:t>
-      </w:r>
-      <w:r>
-        <w:rPr>
-          <w:lang w:val="es-ES"/>
-        </w:rPr>
-        <w:t>modelo predictivo lo suficientemente preciso para sustituir a un humano</w:t>
-      </w:r>
-      <w:r>
-        <w:rPr>
-          <w:lang w:val="es-ES"/>
-        </w:rPr>
-        <w:t xml:space="preserve"> por lo que es necesario</w:t>
-      </w:r>
-      <w:r>
-        <w:rPr>
-          <w:lang w:val="es-ES"/>
-        </w:rPr>
-        <w:t xml:space="preserve"> contar con una</w:t>
-      </w:r>
-      <w:r>
-        <w:rPr>
-          <w:lang w:val="es-ES"/>
-        </w:rPr>
-        <w:t xml:space="preserve"> amplia</w:t>
-      </w:r>
-      <w:r>
-        <w:rPr>
-          <w:lang w:val="es-ES"/>
-        </w:rPr>
-        <w:t xml:space="preserve"> base de casos previamente etiquetados</w:t>
-      </w:r>
-      <w:r>
-        <w:rPr>
-          <w:lang w:val="es-ES"/>
-        </w:rPr>
-        <w:t xml:space="preserve"> para </w:t>
-      </w:r>
-      <w:r>
-        <w:rPr>
-          <w:lang w:val="es-ES"/>
-        </w:rPr>
-        <w:t>la etapa de entrenamiento</w:t>
-      </w:r>
-      <w:r>
-        <w:rPr>
-          <w:lang w:val="es-ES"/>
-        </w:rPr>
-        <w:t>. Esta tarea se reali</w:t>
-      </w:r>
-      <w:r>
-        <w:rPr>
-          <w:lang w:val="es-ES"/>
-        </w:rPr>
-        <w:t xml:space="preserve">za por </w:t>
-      </w:r>
-      <w:r>
-        <w:rPr>
-          <w:lang w:val="es-ES"/>
-        </w:rPr>
-        <w:t>expertos</w:t>
-      </w:r>
-      <w:r>
-        <w:rPr>
-          <w:lang w:val="es-ES"/>
-        </w:rPr>
-        <w:t xml:space="preserve"> humanos por lo que </w:t>
-      </w:r>
-      <w:r>
-        <w:rPr>
-          <w:lang w:val="es-ES"/>
-        </w:rPr>
-        <w:t xml:space="preserve">se convierte en un </w:t>
-      </w:r>
-      <w:r>
-        <w:rPr>
-          <w:lang w:val="es-ES"/>
-        </w:rPr>
-        <w:t xml:space="preserve">proceso </w:t>
-      </w:r>
-      <w:r>
-        <w:rPr>
-          <w:lang w:val="es-ES"/>
-        </w:rPr>
-        <w:t xml:space="preserve">costoso </w:t>
-      </w:r>
-      <w:r>
-        <w:rPr>
-          <w:lang w:val="es-ES"/>
-        </w:rPr>
-        <w:t xml:space="preserve">e ineficiente. Debido a lo poco </w:t>
-      </w:r>
-      <w:r>
-        <w:rPr>
-          <w:lang w:val="es-ES"/>
-        </w:rPr>
-        <w:t>práctico</w:t>
-      </w:r>
-      <w:r>
-        <w:rPr>
-          <w:lang w:val="es-ES"/>
-        </w:rPr>
-        <w:t xml:space="preserve"> </w:t>
-      </w:r>
-      <w:r>
-        <w:rPr>
-          <w:lang w:val="es-ES"/>
-        </w:rPr>
-        <w:t xml:space="preserve">de este proceso surgen </w:t>
-      </w:r>
-      <w:r>
-        <w:rPr>
-          <w:lang w:val="es-ES"/>
-        </w:rPr>
-        <w:lastRenderedPageBreak/>
-        <w:t>otras técnicas como el aprendizaje semi-supervisado y el aprendizaje activo</w:t>
-      </w:r>
-      <w:r>
-        <w:rPr>
-          <w:rStyle w:val="Refdenotaalpie"/>
-        </w:rPr>
-        <w:footnoteReference w:id="3"/>
-      </w:r>
-      <w:r>
-        <w:rPr>
-          <w:lang w:val="es-ES"/>
-        </w:rPr>
-        <w:t xml:space="preserve"> </w:t>
-      </w:r>
-      <w:r>
-        <w:rPr>
-          <w:lang w:val="es-ES"/>
-        </w:rPr>
-        <w:t xml:space="preserve">(AL, por sus siglas en inglés, </w:t>
-      </w:r>
-      <w:r>
-        <w:rPr>
-          <w:i/>
-          <w:lang w:val="es-ES"/>
-        </w:rPr>
-        <w:t>Active Learning</w:t>
-      </w:r>
-      <w:r>
-        <w:rPr>
-          <w:lang w:val="es-ES"/>
-        </w:rPr>
-        <w:t>)</w:t>
-      </w:r>
-      <w:r>
-        <w:rPr>
-          <w:lang w:val="es-ES"/>
-        </w:rPr>
-        <w:t>.</w:t>
-      </w:r>
-    </w:p>
-    <w:p>
-      <w:pPr>
-        <w:pStyle w:val="texto"/>
-        <w:jc w:val="both"/>
-        <w:rPr>
-          <w:lang w:val="es-ES"/>
-        </w:rPr>
-      </w:pPr>
-      <w:bookmarkStart w:id="13" w:name="OLE_LINK12"/>
-      <w:bookmarkStart w:id="14" w:name="OLE_LINK13"/>
-      <w:r>
-        <w:rPr>
-          <w:lang w:val="es-ES"/>
-        </w:rPr>
-        <w:t>Con el Al se intenta mejorar la precisión de un clasificador disminuyendo la cantidad de ejemplos previamente etiquetados que se necesitan, permitiéndole al algoritmo seleccionar los datos desde donde aprende y reduciendo el volumen necesario en el proceso de entrenamiento</w:t>
-      </w:r>
-      <w:r>
-        <w:rPr>
-          <w:lang w:val="es-ES"/>
-        </w:rPr>
-        <w:t xml:space="preserve"> para lograr un </w:t>
-      </w:r>
-      <w:r>
-        <w:rPr>
-          <w:lang w:val="es-ES"/>
-        </w:rPr>
-        <w:t>mejor rendimiento con un menor costo de entrenamiento</w:t>
-      </w:r>
-      <w:r>
-        <w:rPr>
-          <w:lang w:val="es-ES"/>
-        </w:rPr>
-        <w:t>.</w:t>
-      </w:r>
-      <w:r>
-        <w:rPr>
-          <w:lang w:val="es-ES"/>
-        </w:rPr>
-        <w:t xml:space="preserve"> Está </w:t>
-      </w:r>
-      <w:r>
-        <w:rPr>
-          <w:lang w:val="es"/>
-        </w:rPr>
-        <w:t>motivado</w:t>
-      </w:r>
-      <w:r>
-        <w:rPr>
-          <w:lang w:val="es"/>
-        </w:rPr>
-        <w:t xml:space="preserve"> </w:t>
-      </w:r>
-      <w:r>
-        <w:rPr>
-          <w:lang w:val="es"/>
-        </w:rPr>
-        <w:t>por</w:t>
-      </w:r>
-      <w:r>
-        <w:rPr>
-          <w:lang w:val="es"/>
-        </w:rPr>
-        <w:t xml:space="preserve"> muchos problemas modernos de </w:t>
-      </w:r>
-      <w:r>
-        <w:rPr>
-          <w:lang w:val="es"/>
-        </w:rPr>
-        <w:t>ML</w:t>
-      </w:r>
-      <w:r>
-        <w:rPr>
-          <w:lang w:val="es"/>
-        </w:rPr>
-        <w:t xml:space="preserve"> donde los datos pueden ser abundantes, pero las etiquetas son</w:t>
-      </w:r>
-      <w:r>
-        <w:rPr>
-          <w:lang w:val="es"/>
-        </w:rPr>
-        <w:t xml:space="preserve"> escasas o costosas de obtener</w:t>
       </w:r>
       <w:bookmarkEnd w:id="13"/>
       <w:bookmarkEnd w:id="14"/>
       <w:r>
+        <w:t xml:space="preserve">. </w:t>
+      </w:r>
+      <w:r>
+        <w:t xml:space="preserve">En el aprendizaje no supervisado </w:t>
+      </w:r>
+      <w:r>
+        <w:lastRenderedPageBreak/>
+        <w:t>no existe una clasificación previa de la información, la cual se agrupa automáticamente</w:t>
+      </w:r>
+      <w:r>
+        <w:t>.</w:t>
+      </w:r>
+    </w:p>
+    <w:p>
+      <w:r>
+        <w:t xml:space="preserve">Para la clasificación de </w:t>
+      </w:r>
+      <w:r>
+        <w:t>nuevos</w:t>
+      </w:r>
+      <w:r>
+        <w:t xml:space="preserve"> casos se </w:t>
+      </w:r>
+      <w:r>
+        <w:t xml:space="preserve">precisa de un </w:t>
+      </w:r>
+      <w:r>
+        <w:t>modelo predictivo lo suficientemente preciso para sustituir a un humano</w:t>
+      </w:r>
+      <w:r>
+        <w:t xml:space="preserve"> por lo que es necesario</w:t>
+      </w:r>
+      <w:r>
+        <w:t xml:space="preserve"> contar con una</w:t>
+      </w:r>
+      <w:r>
+        <w:t xml:space="preserve"> amplia</w:t>
+      </w:r>
+      <w:r>
+        <w:t xml:space="preserve"> base de casos previamente etiquetados</w:t>
+      </w:r>
+      <w:r>
+        <w:t xml:space="preserve"> para </w:t>
+      </w:r>
+      <w:r>
+        <w:t>la etapa de entrenamiento</w:t>
+      </w:r>
+      <w:r>
+        <w:t>. Esta tarea se reali</w:t>
+      </w:r>
+      <w:r>
+        <w:t xml:space="preserve">za por </w:t>
+      </w:r>
+      <w:r>
+        <w:t>expertos</w:t>
+      </w:r>
+      <w:r>
+        <w:t xml:space="preserve"> humanos por lo que </w:t>
+      </w:r>
+      <w:r>
+        <w:t xml:space="preserve">se convierte en un </w:t>
+      </w:r>
+      <w:r>
+        <w:t xml:space="preserve">proceso </w:t>
+      </w:r>
+      <w:r>
+        <w:t xml:space="preserve">costoso </w:t>
+      </w:r>
+      <w:r>
+        <w:t xml:space="preserve">e ineficiente. Debido a lo poco </w:t>
+      </w:r>
+      <w:r>
+        <w:t>práctico</w:t>
+      </w:r>
+      <w:r>
+        <w:t xml:space="preserve"> </w:t>
+      </w:r>
+      <w:r>
+        <w:t>de este proceso surgen otras técnicas como el aprendizaje semi-supervisado y el aprendizaje activo</w:t>
+      </w:r>
+      <w:r>
+        <w:rPr>
+          <w:rStyle w:val="Refdenotaalpie"/>
+        </w:rPr>
+        <w:footnoteReference w:id="3"/>
+      </w:r>
+      <w:r>
+        <w:t xml:space="preserve"> </w:t>
+      </w:r>
+      <w:r>
+        <w:t xml:space="preserve">(AL, por sus siglas en inglés, </w:t>
+      </w:r>
+      <w:r>
+        <w:rPr>
+          <w:i/>
+        </w:rPr>
+        <w:t>Active Learning</w:t>
+      </w:r>
+      <w:r>
+        <w:t>)</w:t>
+      </w:r>
+      <w:r>
+        <w:t>.</w:t>
+      </w:r>
+    </w:p>
+    <w:p>
+      <w:bookmarkStart w:id="15" w:name="OLE_LINK12"/>
+      <w:bookmarkStart w:id="16" w:name="OLE_LINK13"/>
+      <w:r>
+        <w:t>Con el Al se intenta mejorar la precisión de un clasificador disminuyendo la cantidad de ejemplos previamente etiquetados que se necesitan, permitiéndole al algoritmo seleccionar los datos desde donde aprende y reduciendo el volumen necesario en el proceso de entrenamiento</w:t>
+      </w:r>
+      <w:r>
+        <w:t xml:space="preserve"> para lograr un </w:t>
+      </w:r>
+      <w:r>
+        <w:t>mejor rendimiento con un menor costo de entrenamiento</w:t>
+      </w:r>
+      <w:r>
+        <w:t>.</w:t>
+      </w:r>
+      <w:r>
+        <w:t xml:space="preserve"> Está </w:t>
+      </w:r>
+      <w:r>
+        <w:rPr>
+          <w:lang w:val="es"/>
+        </w:rPr>
+        <w:t>motivado</w:t>
+      </w:r>
+      <w:r>
+        <w:rPr>
+          <w:lang w:val="es"/>
+        </w:rPr>
+        <w:t xml:space="preserve"> </w:t>
+      </w:r>
+      <w:r>
+        <w:rPr>
+          <w:lang w:val="es"/>
+        </w:rPr>
+        <w:t>por</w:t>
+      </w:r>
+      <w:r>
+        <w:rPr>
+          <w:lang w:val="es"/>
+        </w:rPr>
+        <w:t xml:space="preserve"> muchos problemas modernos de </w:t>
+      </w:r>
+      <w:r>
+        <w:rPr>
+          <w:lang w:val="es"/>
+        </w:rPr>
+        <w:t>ML</w:t>
+      </w:r>
+      <w:r>
+        <w:rPr>
+          <w:lang w:val="es"/>
+        </w:rPr>
+        <w:t xml:space="preserve"> donde los datos pueden ser abundantes, pero las etiquetas son</w:t>
+      </w:r>
+      <w:r>
+        <w:rPr>
+          <w:lang w:val="es"/>
+        </w:rPr>
+        <w:t xml:space="preserve"> escasas o costosas de obtener</w:t>
+      </w:r>
+      <w:bookmarkEnd w:id="15"/>
+      <w:bookmarkEnd w:id="16"/>
+      <w:r>
         <w:rPr>
           <w:lang w:val="es"/>
         </w:rPr>
@@ -2175,818 +2632,433 @@
       </w:r>
     </w:p>
     <w:p>
-      <w:pPr>
-        <w:pStyle w:val="texto"/>
-        <w:jc w:val="both"/>
-        <w:rPr>
-          <w:lang w:val="es-ES"/>
-        </w:rPr>
-      </w:pPr>
-      <w:r>
-        <w:rPr>
-          <w:lang w:val="es-ES"/>
-        </w:rPr>
+      <w:r>
         <w:t xml:space="preserve">Actualmente en el área del </w:t>
       </w:r>
       <w:r>
-        <w:rPr>
-          <w:lang w:val="es-ES"/>
-        </w:rPr>
         <w:t>AL</w:t>
       </w:r>
       <w:r>
-        <w:rPr>
-          <w:lang w:val="es-ES"/>
-        </w:rPr>
         <w:t xml:space="preserve"> existen varios frameworks que apoyan el proceso de experimentación y desarrollo de nuevos a</w:t>
       </w:r>
       <w:r>
-        <w:rPr>
-          <w:lang w:val="es-ES"/>
-        </w:rPr>
         <w:t>lgoritmos</w:t>
       </w:r>
       <w:r>
-        <w:rPr>
-          <w:lang w:val="es-ES"/>
-        </w:rPr>
         <w:t xml:space="preserve">. </w:t>
       </w:r>
-      <w:bookmarkStart w:id="15" w:name="OLE_LINK14"/>
-      <w:bookmarkStart w:id="16" w:name="OLE_LINK15"/>
-      <w:r>
-        <w:rPr>
-          <w:lang w:val="es-ES"/>
-        </w:rPr>
+      <w:bookmarkStart w:id="17" w:name="OLE_LINK14"/>
+      <w:bookmarkStart w:id="18" w:name="OLE_LINK15"/>
+      <w:r>
         <w:t>Un</w:t>
       </w:r>
       <w:r>
-        <w:rPr>
-          <w:lang w:val="es-ES"/>
-        </w:rPr>
         <w:t xml:space="preserve"> framework en </w:t>
       </w:r>
       <w:r>
-        <w:rPr>
-          <w:lang w:val="es-ES"/>
-        </w:rPr>
         <w:t>el área de las ciencias de la computación se define como un conjunto</w:t>
       </w:r>
       <w:r>
-        <w:rPr>
-          <w:lang w:val="es-ES"/>
-        </w:rPr>
         <w:t xml:space="preserve"> </w:t>
       </w:r>
       <w:r>
-        <w:rPr>
-          <w:lang w:val="es-ES"/>
-        </w:rPr>
         <w:t>de técnicas y herramientas que permiten el desarrollo de algún producto,</w:t>
       </w:r>
       <w:r>
-        <w:rPr>
-          <w:lang w:val="es-ES"/>
-        </w:rPr>
         <w:t xml:space="preserve"> abstrayendo y facilitando </w:t>
       </w:r>
       <w:r>
-        <w:rPr>
-          <w:lang w:val="es-ES"/>
-        </w:rPr>
         <w:t>el desarrollo de ciertas tareas según el dominio para el</w:t>
       </w:r>
       <w:r>
-        <w:rPr>
-          <w:lang w:val="es-ES"/>
-        </w:rPr>
         <w:t xml:space="preserve"> </w:t>
       </w:r>
       <w:r>
-        <w:rPr>
-          <w:lang w:val="es-ES"/>
-        </w:rPr>
         <w:t>cual está construi</w:t>
       </w:r>
       <w:r>
-        <w:rPr>
-          <w:lang w:val="es-ES"/>
-        </w:rPr>
         <w:t>do el mismo</w:t>
       </w:r>
-      <w:bookmarkEnd w:id="15"/>
-      <w:bookmarkEnd w:id="16"/>
-      <w:r>
-        <w:rPr>
-          <w:lang w:val="es-ES"/>
-        </w:rPr>
+      <w:bookmarkEnd w:id="17"/>
+      <w:bookmarkEnd w:id="18"/>
+      <w:r>
         <w:fldChar w:fldCharType="begin" w:fldLock="1"/>
       </w:r>
       <w:r>
-        <w:rPr>
-          <w:lang w:val="es-ES"/>
-        </w:rPr>
         <w:instrText>ADDIN CSL_CITATION {"citationItems":[{"id":"ITEM-1","itemData":{"abstract":"El aprendizaje automático es una rama de la Inteligencia Artificial, la cual se encarga del estudio de los algoritmos que permiten a las computadoras aprender a partir de experiencia previa. Los algoritmos de clasificación tradicionales emplean solamente ejemplos etiquetados en el proceso de entrenamiento. Sin embargo, en la realidad la obtención de ejemplos etiquetados es una tarea costosa y muchas veces la tarea de etiquetado de datos requiere del esfuerzo de humanos experimentados. El aprendizaje activo es el área de estudio que tiene como principal hipótesis que si el algoritmo de aprendizaje tiene la oportunidad de elegir los datos desde donde aprende, entonces este tendrá una mejor precisión con un menor costo de entrenamiento. Un framework en el área de las ciencias de la computación es un conjunto de técnicas y herramientas que permiten el desarrollo de algún producto, abstrayendo y facilitando el desarrollo de ciertas tareas según el dominio para el cual está construido. Actualmente en el área del aprendizaje automático existen frameworks que apoyan el proceso de experimentación y desarrollo de nuevos algoritmos. Sin embargo, los mismos están restringidos solamente al área del aprendizaje supervisado y no supervisado clásico. En la presente investigación se propone un framework para el desarrollo de algoritmos con aprendizaje activo. Se analizan los elementos que integran al aprendizaje activo. Se aplican patrones de diseño y se diseña la estructura del framework. Son analizados casos de estudio haciendo uso del framework propuesto y por último se realiza un estudio de sostenibilidad.","author":[{"dropping-particle":"","family":"Pérez Perdomo","given":"Eduardo","non-dropping-particle":"","parse-names":false,"suffix":""},{"dropping-particle":"","family":"Pupo Reyes","given":"Oscar","non-dropping-particle":"","parse-names":false,"suffix":""}],"id":"ITEM-1","issued":{"date-parts":[["2013"]]},"number-of-pages":"113","publisher":"Universidad de Holguín “Oscar Lucero Moya”","title":"PROPUESTA DE UN FRAMEWORK PARA","type":"thesis"},"uris":["http://www.mendeley.com/documents/?uuid=6f234d4e-c028-4275-95e7-6f1f912b08c7"]}],"mendeley":{"formattedCitation":"[1]","plainTextFormattedCitation":"[1]","previouslyFormattedCitation":"[1]"},"properties":{"noteIndex":0},"schema":"https://github.com/citation-style-language/schema/raw/master/csl-citation.json"}</w:instrText>
       </w:r>
       <w:r>
-        <w:rPr>
-          <w:lang w:val="es-ES"/>
-        </w:rPr>
         <w:fldChar w:fldCharType="separate"/>
       </w:r>
       <w:r>
         <w:rPr>
           <w:noProof/>
-          <w:lang w:val="es-ES"/>
         </w:rPr>
         <w:t>[1]</w:t>
       </w:r>
       <w:r>
-        <w:rPr>
-          <w:lang w:val="es-ES"/>
-        </w:rPr>
         <w:fldChar w:fldCharType="end"/>
       </w:r>
       <w:r>
-        <w:rPr>
-          <w:lang w:val="es-ES"/>
-        </w:rPr>
         <w:t>.</w:t>
       </w:r>
       <w:r>
-        <w:rPr>
-          <w:lang w:val="es-ES"/>
-        </w:rPr>
         <w:t xml:space="preserve"> </w:t>
       </w:r>
     </w:p>
     <w:p>
-      <w:pPr>
-        <w:pStyle w:val="texto"/>
-        <w:jc w:val="both"/>
-        <w:rPr>
-          <w:lang w:val="es-ES"/>
-        </w:rPr>
-      </w:pPr>
-      <w:r>
-        <w:rPr>
-          <w:lang w:val="es-ES"/>
-        </w:rPr>
+      <w:r>
         <w:t xml:space="preserve">Hasta la fecha, existen varias herramientas de software que ayudan al proceso de experimentación y al desarrollo de nuevos algoritmos en el área de </w:t>
       </w:r>
       <w:r>
-        <w:rPr>
-          <w:lang w:val="es-ES"/>
-        </w:rPr>
         <w:t>ML</w:t>
       </w:r>
       <w:r>
-        <w:rPr>
-          <w:lang w:val="es-ES"/>
-        </w:rPr>
         <w:t xml:space="preserve">, centrándose en el aprendizaje supervisado y no supervisado. Sin embargo, las herramientas de software para las áreas de </w:t>
       </w:r>
       <w:r>
-        <w:rPr>
-          <w:lang w:val="es-ES"/>
-        </w:rPr>
         <w:t>AL</w:t>
       </w:r>
       <w:r>
-        <w:rPr>
-          <w:lang w:val="es-ES"/>
-        </w:rPr>
-        <w:t xml:space="preserve"> y SL son escasas. Las pocas bibliotecas existentes para </w:t>
-      </w:r>
-      <w:r>
-        <w:rPr>
-          <w:lang w:val="es-ES"/>
-        </w:rPr>
+        <w:t xml:space="preserve"> y </w:t>
+      </w:r>
+      <w:bookmarkStart w:id="19" w:name="OLE_LINK34"/>
+      <w:bookmarkStart w:id="20" w:name="OLE_LINK35"/>
+      <w:r>
+        <w:t>SL</w:t>
+      </w:r>
+      <w:bookmarkEnd w:id="19"/>
+      <w:bookmarkEnd w:id="20"/>
+      <w:r>
+        <w:t xml:space="preserve"> son escasas. Las pocas bibliotecas existentes para </w:t>
+      </w:r>
+      <w:r>
         <w:t>AL</w:t>
       </w:r>
       <w:r>
-        <w:rPr>
-          <w:lang w:val="es-ES"/>
-        </w:rPr>
         <w:t xml:space="preserve"> han sido diseñadas para resolver problemas específicos. No están diseñadas para un uso fácil, modificación, adaptación y extensión. Consecuentemente, los investigadores </w:t>
       </w:r>
       <w:r>
-        <w:rPr>
-          <w:lang w:val="es-ES"/>
-        </w:rPr>
         <w:t>de AL</w:t>
       </w:r>
       <w:r>
-        <w:rPr>
-          <w:lang w:val="es-ES"/>
-        </w:rPr>
         <w:t xml:space="preserve"> tienen la carga de implementar trabajos relacionados, perdiendo un tiempo considerable en la experimentación y el de</w:t>
       </w:r>
       <w:r>
-        <w:rPr>
-          <w:lang w:val="es-ES"/>
-        </w:rPr>
         <w:t>sarrollo de nuevos métodos de AL</w:t>
       </w:r>
       <w:r>
-        <w:rPr>
-          <w:lang w:val="es-ES"/>
-        </w:rPr>
         <w:t xml:space="preserve">. La situación antedicha motivó el desarrollo del </w:t>
       </w:r>
       <w:r>
-        <w:rPr>
-          <w:lang w:val="es-ES"/>
-        </w:rPr>
         <w:t>framework</w:t>
       </w:r>
       <w:r>
-        <w:rPr>
-          <w:lang w:val="es-ES"/>
-        </w:rPr>
         <w:t xml:space="preserve"> JCLAL</w:t>
       </w:r>
       <w:r>
         <w:rPr>
           <w:rStyle w:val="Refdenotaalpie"/>
-          <w:lang w:val="es-ES"/>
         </w:rPr>
         <w:footnoteReference w:id="4"/>
       </w:r>
       <w:r>
-        <w:rPr>
-          <w:lang w:val="es-ES"/>
-        </w:rPr>
         <w:t xml:space="preserve"> (</w:t>
       </w:r>
       <w:r>
         <w:rPr>
           <w:i/>
-          <w:lang w:val="es-ES"/>
         </w:rPr>
         <w:t>Java Class For Active Learning</w:t>
       </w:r>
       <w:r>
-        <w:rPr>
-          <w:lang w:val="es-ES"/>
-        </w:rPr>
         <w:t xml:space="preserve"> por sus siglas en inglés)</w:t>
       </w:r>
       <w:r>
-        <w:rPr>
-          <w:lang w:val="es-ES"/>
-        </w:rPr>
         <w:t xml:space="preserve">. </w:t>
       </w:r>
     </w:p>
     <w:p>
-      <w:pPr>
-        <w:pStyle w:val="texto"/>
-        <w:jc w:val="both"/>
-        <w:rPr>
-          <w:lang w:val="es-ES"/>
-        </w:rPr>
-      </w:pPr>
-      <w:r>
-        <w:rPr>
-          <w:lang w:val="es-ES"/>
-        </w:rPr>
+      <w:r>
+        <w:lastRenderedPageBreak/>
         <w:t>JCLAL es un software de código abierto para que los investigadores y los usuarios f</w:t>
       </w:r>
       <w:r>
-        <w:rPr>
-          <w:lang w:val="es-ES"/>
-        </w:rPr>
         <w:t>inales desarrollen métodos de AL</w:t>
       </w:r>
       <w:r>
-        <w:rPr>
-          <w:lang w:val="es-ES"/>
-        </w:rPr>
         <w:t>. JCLAL incluye las estrategias de consulta más relevantes que se han propuesto en paradigmas de aprendizaje de etiqueta única y multi-etiqueta. Proporciona las interfaces, las clases y los métodos necesarios para desarrol</w:t>
       </w:r>
       <w:r>
-        <w:rPr>
-          <w:lang w:val="es-ES"/>
-        </w:rPr>
         <w:t>lar cua</w:t>
       </w:r>
       <w:r>
-        <w:rPr>
-          <w:lang w:val="es-ES"/>
-        </w:rPr>
         <w:t>lquier método de AL</w:t>
       </w:r>
       <w:r>
-        <w:rPr>
-          <w:lang w:val="es-ES"/>
-        </w:rPr>
         <w:t>.</w:t>
       </w:r>
       <w:r>
-        <w:rPr>
-          <w:lang w:val="es-ES"/>
-        </w:rPr>
         <w:fldChar w:fldCharType="begin" w:fldLock="1"/>
       </w:r>
       <w:r>
-        <w:rPr>
-          <w:lang w:val="es-ES"/>
-        </w:rPr>
         <w:instrText>ADDIN CSL_CITATION {"citationItems":[{"id":"ITEM-1","itemData":{"ISSN":"15337928","abstract":"Active Learning has become an important area of research owing to the increasing number of real-world problems which contain labelled and unlabelled examples at the same time. JCLAL is a Java Class Library for Active Learning which has an architecture that follows strong principles of object-oriented design. It is easy to use, and it allows the developers to adapt, modify and extend the framework according to their needs. The library offers a variety of active learning methods that have been proposed in the literature. The software is available under the GPL license.","author":[{"dropping-particle":"","family":"Reyes","given":"Oscar","non-dropping-particle":"","parse-names":false,"suffix":""},{"dropping-particle":"","family":"Pérez","given":"Eduardo","non-dropping-particle":"","parse-names":false,"suffix":""},{"dropping-particle":"","family":"Del","given":"María","non-dropping-particle":"","parse-names":false,"suffix":""},{"dropping-particle":"","family":"Rodríguez-Hernández","given":"Carmen","non-dropping-particle":"","parse-names":false,"suffix":""},{"dropping-particle":"","family":"Fardoun","given":"Habib M","non-dropping-particle":"","parse-names":false,"suffix":""},{"dropping-particle":"","family":"Ventura","given":"Sebastián","non-dropping-particle":"","parse-names":false,"suffix":""}],"container-title":"Journal of Machine Learning Research","id":"ITEM-1","issued":{"date-parts":[["2016"]]},"page":"1-5","title":"JCLAL: A Java Framework for Active Learning","type":"article-journal","volume":"17"},"uris":["http://www.mendeley.com/documents/?uuid=b555a361-b2a8-4464-997c-244211d339c6"]}],"mendeley":{"formattedCitation":"[3]","plainTextFormattedCitation":"[3]","previouslyFormattedCitation":"[3]"},"properties":{"noteIndex":0},"schema":"https://github.com/citation-style-language/schema/raw/master/csl-citation.json"}</w:instrText>
       </w:r>
       <w:r>
-        <w:rPr>
-          <w:lang w:val="es-ES"/>
-        </w:rPr>
         <w:fldChar w:fldCharType="separate"/>
       </w:r>
       <w:r>
         <w:rPr>
           <w:noProof/>
-          <w:lang w:val="es-ES"/>
         </w:rPr>
         <w:t>[3]</w:t>
       </w:r>
       <w:r>
-        <w:rPr>
-          <w:lang w:val="es-ES"/>
-        </w:rPr>
         <w:fldChar w:fldCharType="end"/>
       </w:r>
       <w:r>
-        <w:rPr>
-          <w:lang w:val="es-ES"/>
-        </w:rPr>
         <w:t xml:space="preserve"> </w:t>
       </w:r>
     </w:p>
     <w:p>
-      <w:pPr>
-        <w:pStyle w:val="texto"/>
-        <w:jc w:val="both"/>
-        <w:rPr>
-          <w:lang w:val="es-ES"/>
-        </w:rPr>
-      </w:pPr>
       <w:r>
         <w:rPr>
           <w:rFonts w:ascii="Calibri Light" w:hAnsi="Calibri Light" w:cs="Calibri Light"/>
-          <w:lang w:val="es-ES"/>
         </w:rPr>
         <w:t>﻿</w:t>
       </w:r>
       <w:r>
-        <w:rPr>
-          <w:lang w:val="es-ES"/>
-        </w:rPr>
         <w:t>La forma de realizar los experimentos en JCLAL es mediante la configuración de un</w:t>
       </w:r>
       <w:r>
-        <w:rPr>
-          <w:lang w:val="es-ES"/>
-        </w:rPr>
         <w:t xml:space="preserve"> </w:t>
       </w:r>
       <w:r>
-        <w:rPr>
-          <w:lang w:val="es-ES"/>
-        </w:rPr>
         <w:t>archivo en formato XML donde se incluyen las etiquet</w:t>
       </w:r>
       <w:r>
-        <w:rPr>
-          <w:lang w:val="es-ES"/>
-        </w:rPr>
         <w:t xml:space="preserve">as necesarias para la ejecución </w:t>
       </w:r>
       <w:r>
-        <w:rPr>
-          <w:lang w:val="es-ES"/>
-        </w:rPr>
         <w:t>de</w:t>
       </w:r>
       <w:r>
-        <w:rPr>
-          <w:lang w:val="es-ES"/>
-        </w:rPr>
         <w:t xml:space="preserve"> </w:t>
       </w:r>
       <w:r>
-        <w:rPr>
-          <w:lang w:val="es-ES"/>
-        </w:rPr>
         <w:t xml:space="preserve">los experimentos. Estas etiquetas hacen referencia </w:t>
       </w:r>
       <w:r>
-        <w:rPr>
-          <w:lang w:val="es-ES"/>
-        </w:rPr>
         <w:t xml:space="preserve">a los principales elementos del </w:t>
       </w:r>
       <w:r>
-        <w:rPr>
-          <w:lang w:val="es-ES"/>
-        </w:rPr>
         <w:t>flujo</w:t>
       </w:r>
       <w:r>
-        <w:rPr>
-          <w:lang w:val="es-ES"/>
-        </w:rPr>
         <w:t xml:space="preserve"> </w:t>
       </w:r>
       <w:r>
-        <w:rPr>
-          <w:lang w:val="es-ES"/>
-        </w:rPr>
         <w:t>de AL, que son configurables mediante los pa</w:t>
       </w:r>
       <w:r>
-        <w:rPr>
-          <w:lang w:val="es-ES"/>
-        </w:rPr>
         <w:t xml:space="preserve">quetes de clases de JCLAL. Para </w:t>
       </w:r>
       <w:r>
-        <w:rPr>
-          <w:lang w:val="es-ES"/>
-        </w:rPr>
         <w:t>ejecutar</w:t>
       </w:r>
       <w:r>
-        <w:rPr>
-          <w:lang w:val="es-ES"/>
-        </w:rPr>
         <w:t xml:space="preserve"> </w:t>
       </w:r>
       <w:r>
-        <w:rPr>
-          <w:lang w:val="es-ES"/>
-        </w:rPr>
         <w:t>un experimento se deben usar distintos</w:t>
       </w:r>
       <w:r>
-        <w:rPr>
-          <w:lang w:val="es-ES"/>
-        </w:rPr>
         <w:t xml:space="preserve"> comandos desde la consola, que </w:t>
       </w:r>
       <w:r>
-        <w:rPr>
-          <w:lang w:val="es-ES"/>
-        </w:rPr>
         <w:t>permitan al</w:t>
       </w:r>
       <w:r>
-        <w:rPr>
-          <w:lang w:val="es-ES"/>
-        </w:rPr>
         <w:t xml:space="preserve"> </w:t>
       </w:r>
       <w:r>
-        <w:rPr>
-          <w:lang w:val="es-ES"/>
-        </w:rPr>
         <w:t>framework conocer los parámetros n</w:t>
       </w:r>
       <w:r>
-        <w:rPr>
-          <w:lang w:val="es-ES"/>
-        </w:rPr>
         <w:t xml:space="preserve">ecesarios para desarrollar este </w:t>
       </w:r>
       <w:r>
-        <w:rPr>
-          <w:lang w:val="es-ES"/>
-        </w:rPr>
+        <w:t>proceso como son</w:t>
+      </w:r>
+      <w:r>
+        <w:t xml:space="preserve"> </w:t>
+      </w:r>
+      <w:r>
+        <w:t>la dirección donde se encuentra e</w:t>
+      </w:r>
+      <w:r>
+        <w:t xml:space="preserve">l archivo de configuración, los </w:t>
+      </w:r>
+      <w:r>
+        <w:t>métodos que se utilizaran</w:t>
+      </w:r>
+      <w:r>
+        <w:t xml:space="preserve"> </w:t>
+      </w:r>
+      <w:r>
+        <w:t>en la experimentación o si se desea ejecutar el experimento en paralelo.</w:t>
+      </w:r>
+      <w:r>
+        <w:fldChar w:fldCharType="begin" w:fldLock="1"/>
+      </w:r>
+      <w:r>
+        <w:instrText>ADDIN CSL_CITATION {"citationItems":[{"id":"ITEM-1","itemData":{"abstract":"El Aprendizaje Automático es una rama de la Inteligencia Artificial cuyo objetivo es desarrollar técnicas que permitan a las computadoras aprender. A partir de casos pasados se intenta descubrir patrones generalizables para posibles nuevos casos. En este existen varias áreas de estudio, entre ellas se encuentra el Aprendizaje Supervisado, No Supervisado, Semi-Supervisado y Aprendizaje Activo. En la actualidad existen varias herramientas informáticas del área de Inteligencia Artificial que permiten la aplicación de métodos y algoritmos de Aprendizaje Automático y sus áreas de estudio para la clasificación de conjuntos de datos, solución de problemas e inferencia de conocimientos. El framework JCLAL es una herramienta informática de código abierto para investigadores y usuarios que apliquen Aprendizaje Activo. JCLAL provee los mecanismos necesarios para desarrollar cualquier técnica de Aprendizaje Activo. Aunque JCLAL cuenta con una amplia variedad de elementos positivos como es su portabilidad, elegancia e interoperabilidad, carece de una Interfaz de Usuario al nivel de otros framework que les permitiera a los investigadores realizar los experimentos con solo conocer el flujo general del Aprendizaje Activo y que de esta forma más investigadores de la comunidad científica se acerquen al framework. En la presente investigación se propone un entorno de usuario para el framework JCLAL. Se analizan los elementos teóricos que sustentan el Aprendizaje Activo y el framework JCLAL. Se aplican patrones de diseño y se diseña la estructura del entorno de usuario. Por último, son realizadas pruebas de aceptación para medir la usabilidad de la interfaz propuesta. III","author":[{"dropping-particle":"","family":"Sánchez Velázquez","given":"Luis Miguel","non-dropping-particle":"","parse-names":false,"suffix":""}],"id":"ITEM-1","issued":{"date-parts":[["2017"]]},"number-of-pages":"66","publisher":"Universidad de Holguín \"Oscar Lucero Moya\"","title":"VISUALJCLAL : ENTORNO DE USUARIO PARA EL FRAMEWORK JCLAL","type":"thesis"},"uris":["http://www.mendeley.com/documents/?uuid=39b6b46e-df53-4315-82d0-35a86350ced7"]}],"mendeley":{"formattedCitation":"[4]","plainTextFormattedCitation":"[4]","previouslyFormattedCitation":"[4]"},"properties":{"noteIndex":0},"schema":"https://github.com/citation-style-language/schema/raw/master/csl-citation.json"}</w:instrText>
+      </w:r>
+      <w:r>
+        <w:fldChar w:fldCharType="separate"/>
+      </w:r>
+      <w:r>
+        <w:rPr>
+          <w:noProof/>
+        </w:rPr>
+        <w:t>[4]</w:t>
+      </w:r>
+      <w:r>
+        <w:fldChar w:fldCharType="end"/>
+      </w:r>
+    </w:p>
+    <w:p>
+      <w:r>
+        <w:t>En</w:t>
+      </w:r>
+      <w:r>
+        <w:t xml:space="preserve"> principio la experimentación con el framework era totalmente funcional; l</w:t>
+      </w:r>
+      <w:r>
+        <w:t xml:space="preserve">a interacción poco asistida en </w:t>
+      </w:r>
+      <w:r>
+        <w:t xml:space="preserve">la configuración, la </w:t>
+      </w:r>
+      <w:r>
+        <w:t>ejecución de los experimentos y comparac</w:t>
+      </w:r>
+      <w:r>
+        <w:t>ión de los resultados obtenidos,</w:t>
+      </w:r>
+      <w:r>
+        <w:t xml:space="preserve"> </w:t>
+      </w:r>
+      <w:r>
+        <w:t>provocaba</w:t>
+      </w:r>
+      <w:r>
+        <w:t xml:space="preserve"> </w:t>
+      </w:r>
+      <w:r>
+        <w:t>aumento en el tiemp</w:t>
+      </w:r>
+      <w:r>
+        <w:t>o de trabajo, l</w:t>
+      </w:r>
+      <w:r>
+        <w:t xml:space="preserve">os investigadores </w:t>
+      </w:r>
+      <w:r>
+        <w:t>deb</w:t>
+      </w:r>
+      <w:r>
+        <w:t>ían</w:t>
+      </w:r>
+      <w:r>
+        <w:t xml:space="preserve"> dominar los paquetes de clases del framework, así como todas las etiquetas de XML</w:t>
+      </w:r>
+      <w:r>
+        <w:rPr>
+          <w:rStyle w:val="Refdenotaalpie"/>
+        </w:rPr>
+        <w:footnoteReference w:id="5"/>
+      </w:r>
+      <w:r>
+        <w:t xml:space="preserve"> necesarias para realizar los experimentos</w:t>
+      </w:r>
+      <w:r>
+        <w:t xml:space="preserve">, además la posibilidad de </w:t>
+      </w:r>
+      <w:r>
+        <w:t>introducir errores de escritura en la configuración del XML y tener problemas en encontrar su origen</w:t>
+      </w:r>
+      <w:r>
+        <w:t xml:space="preserve"> podían dificultar mucho su uso</w:t>
+      </w:r>
+      <w:r>
+        <w:t>. Era poco probable que</w:t>
+      </w:r>
+      <w:r>
+        <w:t xml:space="preserve"> usuarios con poca habilid</w:t>
+      </w:r>
+      <w:r>
+        <w:t>ad en el uso del framework</w:t>
+      </w:r>
+      <w:r>
+        <w:t xml:space="preserve"> o con conocimientos básicos de AL, </w:t>
+      </w:r>
+      <w:r>
+        <w:t>fueran</w:t>
+      </w:r>
+      <w:r>
+        <w:t xml:space="preserve"> capaces de realizar los experimentos de forma rápida y sencilla</w:t>
+      </w:r>
+      <w:r>
+        <w:t>.</w:t>
+      </w:r>
+    </w:p>
+    <w:p>
+      <w:r>
+        <w:t>A partir de estas deficiencias surge VisualJCLAL</w:t>
+      </w:r>
+      <w:r>
+        <w:rPr>
+          <w:rStyle w:val="Refdenotaalpie"/>
+        </w:rPr>
+        <w:footnoteReference w:id="6"/>
+      </w:r>
+      <w:r>
+        <w:t xml:space="preserve">; un entorno de usuario para el framework JCLAL </w:t>
+      </w:r>
+      <w:r>
+        <w:t xml:space="preserve">que facilitaba </w:t>
+      </w:r>
+      <w:r>
+        <w:t>mucho la configuración de nuevos experimentos</w:t>
+      </w:r>
+      <w:r>
+        <w:t xml:space="preserve">. VisualJCLAL cuenta con un diseño de pestañas </w:t>
+      </w:r>
+      <w:r>
+        <w:t>que permite configurar paso a paso un experimento de AL y mostrar los resultados posteriormente.</w:t>
+      </w:r>
+    </w:p>
+    <w:p>
+      <w:r>
+        <w:t xml:space="preserve">Aunque VisualJCLAL agilizó mucho el proceso de experimentación con JCLAL; </w:t>
+      </w:r>
+      <w:r>
+        <w:t>algunos aspectos mejorables como</w:t>
+      </w:r>
+      <w:r>
+        <w:t xml:space="preserve"> la necesidad de tener instalada la maquina virtual de Java en el terminal donde se valla a ejecutar, la configuración algo confusa para los usuarios poco experimentados, así como la imposibilidad de realizar una gestión de usuario que brindaría posibilidades como  el almacenamiento de historiales de experimentación y el trabajo colaborativo en </w:t>
+      </w:r>
+      <w:r>
         <w:lastRenderedPageBreak/>
-        <w:t>proceso como son</w:t>
-      </w:r>
-      <w:r>
-        <w:rPr>
-          <w:lang w:val="es-ES"/>
-        </w:rPr>
-        <w:t xml:space="preserve"> </w:t>
-      </w:r>
-      <w:r>
-        <w:rPr>
-          <w:lang w:val="es-ES"/>
-        </w:rPr>
-        <w:t>la dirección donde se encuentra e</w:t>
-      </w:r>
-      <w:r>
-        <w:rPr>
-          <w:lang w:val="es-ES"/>
-        </w:rPr>
-        <w:t xml:space="preserve">l archivo de configuración, los </w:t>
-      </w:r>
-      <w:r>
-        <w:rPr>
-          <w:lang w:val="es-ES"/>
-        </w:rPr>
-        <w:t>métodos que se utilizaran</w:t>
-      </w:r>
-      <w:r>
-        <w:rPr>
-          <w:lang w:val="es-ES"/>
-        </w:rPr>
-        <w:t xml:space="preserve"> </w:t>
-      </w:r>
-      <w:r>
-        <w:rPr>
-          <w:lang w:val="es-ES"/>
-        </w:rPr>
-        <w:t>en la experimentación o si se desea ejecutar el experimento en paralelo.</w:t>
-      </w:r>
-      <w:r>
-        <w:rPr>
-          <w:lang w:val="es-ES"/>
-        </w:rPr>
-        <w:fldChar w:fldCharType="begin" w:fldLock="1"/>
-      </w:r>
-      <w:r>
-        <w:rPr>
-          <w:lang w:val="es-ES"/>
-        </w:rPr>
-        <w:instrText>ADDIN CSL_CITATION {"citationItems":[{"id":"ITEM-1","itemData":{"abstract":"El Aprendizaje Automático es una rama de la Inteligencia Artificial cuyo objetivo es desarrollar técnicas que permitan a las computadoras aprender. A partir de casos pasados se intenta descubrir patrones generalizables para posibles nuevos casos. En este existen varias áreas de estudio, entre ellas se encuentra el Aprendizaje Supervisado, No Supervisado, Semi-Supervisado y Aprendizaje Activo. En la actualidad existen varias herramientas informáticas del área de Inteligencia Artificial que permiten la aplicación de métodos y algoritmos de Aprendizaje Automático y sus áreas de estudio para la clasificación de conjuntos de datos, solución de problemas e inferencia de conocimientos. El framework JCLAL es una herramienta informática de código abierto para investigadores y usuarios que apliquen Aprendizaje Activo. JCLAL provee los mecanismos necesarios para desarrollar cualquier técnica de Aprendizaje Activo. Aunque JCLAL cuenta con una amplia variedad de elementos positivos como es su portabilidad, elegancia e interoperabilidad, carece de una Interfaz de Usuario al nivel de otros framework que les permitiera a los investigadores realizar los experimentos con solo conocer el flujo general del Aprendizaje Activo y que de esta forma más investigadores de la comunidad científica se acerquen al framework. En la presente investigación se propone un entorno de usuario para el framework JCLAL. Se analizan los elementos teóricos que sustentan el Aprendizaje Activo y el framework JCLAL. Se aplican patrones de diseño y se diseña la estructura del entorno de usuario. Por último, son realizadas pruebas de aceptación para medir la usabilidad de la interfaz propuesta. III","author":[{"dropping-particle":"","family":"Sánchez Velázquez","given":"Luis Miguel","non-dropping-particle":"","parse-names":false,"suffix":""}],"id":"ITEM-1","issued":{"date-parts":[["2017"]]},"number-of-pages":"66","publisher":"Universidad de Holguín \"Oscar Lucero Moya\"","title":"VISUALJCLAL : ENTORNO DE USUARIO PARA EL FRAMEWORK JCLAL","type":"thesis"},"uris":["http://www.mendeley.com/documents/?uuid=39b6b46e-df53-4315-82d0-35a86350ced7"]}],"mendeley":{"formattedCitation":"[4]","plainTextFormattedCitation":"[4]"},"properties":{"noteIndex":0},"schema":"https://github.com/citation-style-language/schema/raw/master/csl-citation.json"}</w:instrText>
-      </w:r>
-      <w:r>
-        <w:rPr>
-          <w:lang w:val="es-ES"/>
-        </w:rPr>
-        <w:fldChar w:fldCharType="separate"/>
-      </w:r>
-      <w:r>
-        <w:rPr>
-          <w:noProof/>
-          <w:lang w:val="es-ES"/>
-        </w:rPr>
-        <w:t>[4]</w:t>
-      </w:r>
-      <w:r>
-        <w:rPr>
-          <w:lang w:val="es-ES"/>
-        </w:rPr>
-        <w:fldChar w:fldCharType="end"/>
-      </w:r>
-    </w:p>
-    <w:p>
-      <w:pPr>
-        <w:pStyle w:val="texto"/>
-        <w:jc w:val="both"/>
-        <w:rPr>
-          <w:lang w:val="es-ES"/>
-        </w:rPr>
-      </w:pPr>
-      <w:r>
-        <w:rPr>
-          <w:lang w:val="es-ES"/>
-        </w:rPr>
-        <w:t>En</w:t>
-      </w:r>
-      <w:r>
-        <w:rPr>
-          <w:lang w:val="es-ES"/>
-        </w:rPr>
-        <w:t xml:space="preserve"> principio la experimentación con el framework era totalmente funcional; l</w:t>
-      </w:r>
-      <w:r>
-        <w:rPr>
-          <w:lang w:val="es-ES"/>
-        </w:rPr>
-        <w:t xml:space="preserve">a interacción poco asistida en </w:t>
-      </w:r>
-      <w:r>
-        <w:rPr>
-          <w:lang w:val="es-ES"/>
-        </w:rPr>
-        <w:t xml:space="preserve">la configuración, la </w:t>
-      </w:r>
-      <w:r>
-        <w:rPr>
-          <w:lang w:val="es-ES"/>
-        </w:rPr>
-        <w:t>ejecución de los experimentos y comparac</w:t>
-      </w:r>
-      <w:r>
-        <w:rPr>
-          <w:lang w:val="es-ES"/>
-        </w:rPr>
-        <w:t>ión de los resultados obtenidos,</w:t>
-      </w:r>
-      <w:r>
-        <w:rPr>
-          <w:lang w:val="es-ES"/>
-        </w:rPr>
-        <w:t xml:space="preserve"> </w:t>
-      </w:r>
-      <w:r>
-        <w:rPr>
-          <w:lang w:val="es-ES"/>
-        </w:rPr>
-        <w:t>provocaba</w:t>
-      </w:r>
-      <w:r>
-        <w:rPr>
-          <w:lang w:val="es-ES"/>
-        </w:rPr>
-        <w:t xml:space="preserve"> </w:t>
-      </w:r>
-      <w:r>
-        <w:rPr>
-          <w:lang w:val="es-ES"/>
-        </w:rPr>
-        <w:t>aumento en el tiemp</w:t>
-      </w:r>
-      <w:r>
-        <w:rPr>
-          <w:lang w:val="es-ES"/>
-        </w:rPr>
-        <w:t>o de trabajo, l</w:t>
-      </w:r>
-      <w:r>
-        <w:rPr>
-          <w:lang w:val="es-ES"/>
-        </w:rPr>
-        <w:t xml:space="preserve">os investigadores </w:t>
-      </w:r>
-      <w:r>
-        <w:rPr>
-          <w:lang w:val="es-ES"/>
-        </w:rPr>
-        <w:t>deb</w:t>
-      </w:r>
-      <w:r>
-        <w:rPr>
-          <w:lang w:val="es-ES"/>
-        </w:rPr>
-        <w:t>ían</w:t>
-      </w:r>
-      <w:r>
-        <w:rPr>
-          <w:lang w:val="es-ES"/>
-        </w:rPr>
-        <w:t xml:space="preserve"> dominar los paquetes de clases del framework, así como todas las etiquetas de XML</w:t>
-      </w:r>
-      <w:r>
-        <w:rPr>
-          <w:rStyle w:val="Refdenotaalpie"/>
-          <w:lang w:val="es-ES"/>
-        </w:rPr>
-        <w:footnoteReference w:id="5"/>
-      </w:r>
-      <w:r>
-        <w:rPr>
-          <w:lang w:val="es-ES"/>
-        </w:rPr>
-        <w:t xml:space="preserve"> necesarias para realizar los experimentos</w:t>
-      </w:r>
-      <w:r>
-        <w:rPr>
-          <w:lang w:val="es-ES"/>
-        </w:rPr>
-        <w:t xml:space="preserve">, además la posibilidad de </w:t>
-      </w:r>
-      <w:r>
-        <w:rPr>
-          <w:lang w:val="es-ES"/>
-        </w:rPr>
-        <w:t>introducir errores de escritura en la configuración del XML y tener problemas en encontrar su origen</w:t>
-      </w:r>
-      <w:r>
-        <w:rPr>
-          <w:lang w:val="es-ES"/>
-        </w:rPr>
-        <w:t xml:space="preserve"> podían dificultar mucho su uso</w:t>
-      </w:r>
-      <w:r>
-        <w:rPr>
-          <w:lang w:val="es-ES"/>
-        </w:rPr>
-        <w:t>. Era poco probable que</w:t>
-      </w:r>
-      <w:r>
-        <w:rPr>
-          <w:lang w:val="es-ES"/>
-        </w:rPr>
-        <w:t xml:space="preserve"> usuarios con poca habilid</w:t>
-      </w:r>
-      <w:r>
-        <w:rPr>
-          <w:lang w:val="es-ES"/>
-        </w:rPr>
-        <w:t>ad en el uso del framework</w:t>
-      </w:r>
-      <w:r>
-        <w:rPr>
-          <w:lang w:val="es-ES"/>
-        </w:rPr>
-        <w:t xml:space="preserve"> o con conocimientos básicos de AL, </w:t>
-      </w:r>
-      <w:r>
-        <w:rPr>
-          <w:lang w:val="es-ES"/>
-        </w:rPr>
-        <w:t>fueran</w:t>
-      </w:r>
-      <w:r>
-        <w:rPr>
-          <w:lang w:val="es-ES"/>
-        </w:rPr>
-        <w:t xml:space="preserve"> capaces de realizar los experimentos de forma rápida y sencilla</w:t>
-      </w:r>
-      <w:r>
-        <w:rPr>
-          <w:lang w:val="es-ES"/>
-        </w:rPr>
-        <w:t>.</w:t>
-      </w:r>
-    </w:p>
-    <w:p>
-      <w:pPr>
-        <w:pStyle w:val="texto"/>
-        <w:jc w:val="both"/>
-        <w:rPr>
-          <w:lang w:val="es-ES"/>
-        </w:rPr>
-      </w:pPr>
-      <w:r>
-        <w:rPr>
-          <w:lang w:val="es-ES"/>
-        </w:rPr>
-        <w:t>A partir de estas deficiencias surge VisualJCLAL</w:t>
-      </w:r>
-      <w:r>
-        <w:rPr>
-          <w:rStyle w:val="Refdenotaalpie"/>
-          <w:lang w:val="es-ES"/>
-        </w:rPr>
-        <w:footnoteReference w:id="6"/>
-      </w:r>
-      <w:r>
-        <w:rPr>
-          <w:lang w:val="es-ES"/>
-        </w:rPr>
-        <w:t xml:space="preserve">; un entorno de usuario para el framework JCLAL </w:t>
-      </w:r>
-      <w:r>
-        <w:rPr>
-          <w:lang w:val="es-ES"/>
-        </w:rPr>
-        <w:t xml:space="preserve">que facilitaba </w:t>
-      </w:r>
-      <w:r>
-        <w:rPr>
-          <w:lang w:val="es-ES"/>
-        </w:rPr>
-        <w:t>mucho la configuración de nuevos experimentos</w:t>
-      </w:r>
-      <w:r>
-        <w:rPr>
-          <w:lang w:val="es-ES"/>
-        </w:rPr>
-        <w:t xml:space="preserve">. VisualJCLAL cuenta con un diseño de pestañas </w:t>
-      </w:r>
-      <w:r>
-        <w:rPr>
-          <w:lang w:val="es-ES"/>
-        </w:rPr>
-        <w:t>que permite configurar paso a paso un experimento de AL y mostrar los resultados posteriormente.</w:t>
-      </w:r>
-    </w:p>
-    <w:p>
-      <w:pPr>
-        <w:pStyle w:val="texto"/>
-        <w:jc w:val="both"/>
-      </w:pPr>
-      <w:r>
-        <w:t xml:space="preserve">Aunque VisualJCLAL agilizó mucho el proceso de experimentación con JCLAL; </w:t>
-      </w:r>
-      <w:r>
-        <w:t>algunos aspectos mejorables como</w:t>
-      </w:r>
-      <w:r>
-        <w:t xml:space="preserve"> la necesidad de tener instalada la maquina virtual de Java en el terminal donde se valla a ejecutar, la configuración algo confusa para los usuarios poco experimentados, así como la imposibilidad de realizar una gestión de usuario que brindaría posibilidades como  el almacenamiento de historiales de experimentación y el trabajo colaborativo en general entre varios investigadores en un entorno de red o localmente; conllevarían a la siguiente evolución de esta potente herramienta, y, de esta forma permita su acercamiento a más usuarios y facilite aún más el proceso de aprendizaje </w:t>
+        <w:t xml:space="preserve">general entre varios investigadores en un entorno de red o localmente; conllevarían a la siguiente evolución de esta potente herramienta, y, de esta forma permita su acercamiento a más usuarios y facilite aún más el proceso de aprendizaje </w:t>
       </w:r>
       <w:r>
         <w:t>y familiarización con JCLAL y el área de AL en general.</w:t>
       </w:r>
     </w:p>
-    <w:p>
-      <w:pPr>
-        <w:pStyle w:val="texto"/>
-        <w:jc w:val="both"/>
-      </w:pPr>
-    </w:p>
-    <w:p>
-      <w:pPr>
-        <w:pStyle w:val="texto"/>
-        <w:jc w:val="both"/>
-        <w:rPr>
-          <w:lang w:val="es-ES"/>
-        </w:rPr>
-      </w:pPr>
+    <w:p/>
+    <w:p>
       <w:r>
         <w:t xml:space="preserve">A partir de esta situación problemática anterior se puede identificar el siguiente </w:t>
       </w:r>
@@ -3000,23 +3072,14 @@
         <w:t>: ¿</w:t>
       </w:r>
       <w:r>
-        <w:rPr>
-          <w:lang w:val="es-ES"/>
-        </w:rPr>
         <w:t>Cómo facilitar la realización de experimentos aplicando Aprendizaje Activo en entornos colaborativos</w:t>
       </w:r>
-    </w:p>
-    <w:p>
-      <w:pPr>
-        <w:pStyle w:val="texto"/>
-        <w:jc w:val="both"/>
-      </w:pPr>
-    </w:p>
-    <w:p>
-      <w:pPr>
-        <w:pStyle w:val="texto"/>
-        <w:jc w:val="both"/>
-      </w:pPr>
+      <w:r>
+        <w:t>?</w:t>
+      </w:r>
+    </w:p>
+    <w:p/>
+    <w:p>
       <w:r>
         <w:t xml:space="preserve">El </w:t>
       </w:r>
@@ -3030,22 +3093,9 @@
         <w:t xml:space="preserve"> en el que se encuentra almacenado del problema es la experimentación aplicando Aprendizaje Activo.</w:t>
       </w:r>
     </w:p>
-    <w:p>
-      <w:pPr>
-        <w:pStyle w:val="texto"/>
-        <w:jc w:val="both"/>
-      </w:pPr>
-    </w:p>
-    <w:p>
-      <w:pPr>
-        <w:pStyle w:val="texto"/>
-        <w:jc w:val="both"/>
-        <w:rPr>
-          <w:lang w:val="es-ES"/>
-        </w:rPr>
-      </w:pPr>
-      <w:r>
-        <w:lastRenderedPageBreak/>
+    <w:p/>
+    <w:p>
+      <w:r>
         <w:t xml:space="preserve">Para darle solución a la deficiencia detectada en el problema científico se propone como </w:t>
       </w:r>
       <w:r>
@@ -3055,103 +3105,43 @@
         <w:t>objetivo general</w:t>
       </w:r>
       <w:r>
+        <w:t>: d</w:t>
+      </w:r>
+      <w:r>
+        <w:t>esarrollar una aplicación web para el uso del framework JCLAL que permita la realización de experimentos de forma individual o colaborativa en un ambiente de desarrollo local o en un entorno de red.</w:t>
+      </w:r>
+    </w:p>
+    <w:p/>
+    <w:p>
+      <w:r>
+        <w:t xml:space="preserve">El </w:t>
+      </w:r>
+      <w:r>
+        <w:rPr>
+          <w:b/>
+        </w:rPr>
+        <w:t>campo de acción</w:t>
+      </w:r>
+      <w:r>
+        <w:t xml:space="preserve"> delimitado por el objetivo general es: realización de experimentos en el framework JCLAL de forma colaborativa.</w:t>
+      </w:r>
+    </w:p>
+    <w:p/>
+    <w:p>
+      <w:r>
+        <w:t xml:space="preserve">Para guiar la investigación se trazaron las siguientes </w:t>
+      </w:r>
+      <w:r>
+        <w:rPr>
+          <w:b/>
+        </w:rPr>
+        <w:t>preguntas científicas</w:t>
+      </w:r>
+      <w:r>
         <w:t xml:space="preserve">: </w:t>
       </w:r>
-      <w:r>
-        <w:rPr>
-          <w:lang w:val="es-ES"/>
-        </w:rPr>
-        <w:t>d</w:t>
-      </w:r>
-      <w:r>
-        <w:rPr>
-          <w:lang w:val="es-ES"/>
-        </w:rPr>
-        <w:t>esarrollar una aplicación web para el uso del framework JCLAL que permita la realización de experimentos de forma individual o colaborativa en un ambiente de desarrollo local o en un entorno de red.</w:t>
-      </w:r>
-    </w:p>
-    <w:p>
-      <w:pPr>
-        <w:pStyle w:val="texto"/>
-        <w:jc w:val="both"/>
-        <w:rPr>
-          <w:lang w:val="es-ES"/>
-        </w:rPr>
-      </w:pPr>
-    </w:p>
-    <w:p>
-      <w:pPr>
-        <w:pStyle w:val="texto"/>
-        <w:jc w:val="both"/>
-        <w:rPr>
-          <w:lang w:val="es-ES"/>
-        </w:rPr>
-      </w:pPr>
-      <w:r>
-        <w:rPr>
-          <w:lang w:val="es-ES"/>
-        </w:rPr>
-        <w:t xml:space="preserve">El </w:t>
-      </w:r>
-      <w:r>
-        <w:rPr>
-          <w:b/>
-          <w:lang w:val="es-ES"/>
-        </w:rPr>
-        <w:t>campo de acción</w:t>
-      </w:r>
-      <w:r>
-        <w:rPr>
-          <w:lang w:val="es-ES"/>
-        </w:rPr>
-        <w:t xml:space="preserve"> delimitado por el objetivo general es: realización de experimentos en el framework JCLAL de forma colaborativa.</w:t>
-      </w:r>
-    </w:p>
-    <w:p>
-      <w:pPr>
-        <w:pStyle w:val="texto"/>
-        <w:jc w:val="both"/>
-        <w:rPr>
-          <w:lang w:val="es-ES"/>
-        </w:rPr>
-      </w:pPr>
-    </w:p>
-    <w:p>
-      <w:pPr>
-        <w:pStyle w:val="texto"/>
-        <w:jc w:val="both"/>
-        <w:rPr>
-          <w:lang w:val="es-ES"/>
-        </w:rPr>
-      </w:pPr>
-      <w:r>
-        <w:rPr>
-          <w:lang w:val="es-ES"/>
-        </w:rPr>
-        <w:t xml:space="preserve">Para guiar la investigación se trazaron las siguientes </w:t>
-      </w:r>
-      <w:r>
-        <w:rPr>
-          <w:b/>
-          <w:lang w:val="es-ES"/>
-        </w:rPr>
-        <w:t>preguntas científicas</w:t>
-      </w:r>
-      <w:r>
-        <w:rPr>
-          <w:lang w:val="es-ES"/>
-        </w:rPr>
-        <w:t xml:space="preserve">: </w:t>
-      </w:r>
-    </w:p>
-    <w:p>
-      <w:pPr>
-        <w:pStyle w:val="texto"/>
-        <w:numPr>
-          <w:ilvl w:val="0"/>
-          <w:numId w:val="3"/>
-        </w:numPr>
-      </w:pPr>
+    </w:p>
+    <w:p>
       <w:r>
         <w:t xml:space="preserve">¿Cuáles son los fundamentos teóricos de las técnicas de </w:t>
       </w:r>
@@ -3167,13 +3157,6 @@
       </w:r>
     </w:p>
     <w:p>
-      <w:pPr>
-        <w:pStyle w:val="texto"/>
-        <w:numPr>
-          <w:ilvl w:val="0"/>
-          <w:numId w:val="3"/>
-        </w:numPr>
-      </w:pPr>
       <w:r>
         <w:t xml:space="preserve">¿Cuál es el uso actual de las técnicas y métodos de </w:t>
       </w:r>
@@ -3199,13 +3182,6 @@
       </w:r>
     </w:p>
     <w:p>
-      <w:pPr>
-        <w:pStyle w:val="texto"/>
-        <w:numPr>
-          <w:ilvl w:val="0"/>
-          <w:numId w:val="3"/>
-        </w:numPr>
-      </w:pPr>
       <w:r>
         <w:rPr>
           <w:lang w:val="es-US"/>
@@ -3228,13 +3204,6 @@
       </w:r>
     </w:p>
     <w:p>
-      <w:pPr>
-        <w:pStyle w:val="texto"/>
-        <w:numPr>
-          <w:ilvl w:val="0"/>
-          <w:numId w:val="3"/>
-        </w:numPr>
-      </w:pPr>
       <w:r>
         <w:rPr>
           <w:lang w:val="es-US"/>
@@ -3256,36 +3225,31 @@
         <w:t xml:space="preserve"> JCLAL?</w:t>
       </w:r>
     </w:p>
-    <w:p>
-      <w:pPr>
-        <w:pStyle w:val="texto"/>
-        <w:ind w:left="720"/>
-      </w:pPr>
-    </w:p>
-    <w:p>
-      <w:pPr>
-        <w:pStyle w:val="texto"/>
-        <w:jc w:val="both"/>
-        <w:rPr>
-          <w:lang w:val="es-ES"/>
-        </w:rPr>
-      </w:pPr>
-      <w:r>
-        <w:rPr>
-          <w:lang w:val="es-ES"/>
-        </w:rPr>
-        <w:t>En función de darle cumplimiento al objetivo de la investigación y de darle respuesta a las anteriores preguntas científicas se trazaron las siguientes tareas científicas:</w:t>
-      </w:r>
-    </w:p>
-    <w:p>
-      <w:pPr>
-        <w:pStyle w:val="texto"/>
+    <w:p/>
+    <w:p>
+      <w:r>
+        <w:t xml:space="preserve">En función de darle cumplimiento al objetivo de la investigación y de darle respuesta a las anteriores preguntas científicas se trazaron las siguientes </w:t>
+      </w:r>
+      <w:r>
+        <w:rPr>
+          <w:b/>
+        </w:rPr>
+        <w:t>tareas científicas</w:t>
+      </w:r>
+      <w:r>
+        <w:t>:</w:t>
+      </w:r>
+    </w:p>
+    <w:p>
+      <w:pPr>
+        <w:pStyle w:val="Prrafodelista"/>
         <w:numPr>
           <w:ilvl w:val="0"/>
-          <w:numId w:val="5"/>
+          <w:numId w:val="9"/>
         </w:numPr>
       </w:pPr>
       <w:r>
+        <w:lastRenderedPageBreak/>
         <w:t xml:space="preserve">Analizar los fundamentos teóricos que rigen las técnicas de </w:t>
       </w:r>
       <w:r>
@@ -3301,10 +3265,10 @@
     </w:p>
     <w:p>
       <w:pPr>
-        <w:pStyle w:val="texto"/>
+        <w:pStyle w:val="Prrafodelista"/>
         <w:numPr>
           <w:ilvl w:val="0"/>
-          <w:numId w:val="5"/>
+          <w:numId w:val="9"/>
         </w:numPr>
       </w:pPr>
       <w:r>
@@ -3333,10 +3297,10 @@
     </w:p>
     <w:p>
       <w:pPr>
-        <w:pStyle w:val="texto"/>
+        <w:pStyle w:val="Prrafodelista"/>
         <w:numPr>
           <w:ilvl w:val="0"/>
-          <w:numId w:val="5"/>
+          <w:numId w:val="9"/>
         </w:numPr>
       </w:pPr>
       <w:r>
@@ -3365,10 +3329,10 @@
     </w:p>
     <w:p>
       <w:pPr>
-        <w:pStyle w:val="texto"/>
+        <w:pStyle w:val="Prrafodelista"/>
         <w:numPr>
           <w:ilvl w:val="0"/>
-          <w:numId w:val="6"/>
+          <w:numId w:val="9"/>
         </w:numPr>
       </w:pPr>
       <w:r>
@@ -3376,250 +3340,1674 @@
       </w:r>
     </w:p>
     <w:p>
+      <w:r>
+        <w:t>Para dar solución a las</w:t>
+      </w:r>
+      <w:r>
+        <w:t xml:space="preserve"> tareas planteadas, se utilizó </w:t>
+      </w:r>
+      <w:r>
+        <w:t xml:space="preserve">una combinación de métodos de trabajo científico, entre los que destacan los siguientes: </w:t>
+      </w:r>
+    </w:p>
+    <w:p>
+      <w:r>
+        <w:rPr>
+          <w:b/>
+        </w:rPr>
+        <w:t>Métodos Teóricos:</w:t>
+      </w:r>
+      <w:r>
+        <w:t xml:space="preserve"> El método de análisis y síntesis</w:t>
+      </w:r>
+      <w:r>
+        <w:t xml:space="preserve"> se utilizó</w:t>
+      </w:r>
+      <w:r>
+        <w:t xml:space="preserve"> para descomponer el problema de investigación mentalmente en sub-problemas y profundizar en su estudio, para luego sintetizarlos en una solución que los integrara. El método de modelación permitió realizar el diseño de la </w:t>
+      </w:r>
+      <w:r>
+        <w:t>aplicación web</w:t>
+      </w:r>
+      <w:r>
+        <w:t xml:space="preserve"> del framework JCLAL y de esta manera comprender mejor los elementos que se deben implementar. El método sistémico fue utilizado para crear la estructura de la </w:t>
+      </w:r>
+      <w:r>
+        <w:t>aplicación web</w:t>
+      </w:r>
+      <w:r>
+        <w:t>, en el análisis y determinación de las rela</w:t>
+      </w:r>
+      <w:r>
+        <w:t>ciones y dependencias. El histórico-ló</w:t>
+      </w:r>
+      <w:r>
+        <w:t xml:space="preserve">gico, para el estudio de manera cronológica de investigaciones previas y para usarse como elemento de referencia. </w:t>
+      </w:r>
+    </w:p>
+    <w:p>
+      <w:r>
+        <w:rPr>
+          <w:b/>
+        </w:rPr>
+        <w:t>Métodos Empíricos:</w:t>
+      </w:r>
+      <w:r>
+        <w:t xml:space="preserve"> El método de revisión de la documentación permitió́ realizar una revisión bibliográfica profunda para plasmar y referenciar el conocimiento adquirido relacionado con el objeto de estudio y la fundamentación de la solución propuesta. El método de observación y el método de entrevista permitieron apreciar y entender la forma actual en que se realizan los experimentos usando el framework JCLAL. </w:t>
+      </w:r>
+    </w:p>
+    <w:p>
+      <w:r>
+        <w:t>El documento está</w:t>
+      </w:r>
+      <w:r>
+        <w:t xml:space="preserve"> estructurado en introducción, dos capítulos, conclusiones, recomendaciones, referencias bibliográficas y anexos. En el Capítulo 1 se exponen las bases teóricas que dan fundamento a la investigación, y a continuación se describen las tecnologías y herramientas que se utilizan para el desarrollo de la </w:t>
+      </w:r>
+      <w:r>
+        <w:t>aplicación we</w:t>
+      </w:r>
+      <w:r>
+        <w:t>b</w:t>
+      </w:r>
+      <w:r>
+        <w:t xml:space="preserve"> propuesta. El </w:t>
+      </w:r>
+      <w:r>
+        <w:t>Capítulo</w:t>
+      </w:r>
+      <w:r>
+        <w:t xml:space="preserve"> 2 abarca lo referente a las acciones realizadas en las diferentes etapas que propone la </w:t>
+      </w:r>
+      <w:r>
+        <w:t>metodología</w:t>
+      </w:r>
+      <w:r>
+        <w:t xml:space="preserve"> de desarrollo empleada, </w:t>
+      </w:r>
+      <w:r>
+        <w:t>además</w:t>
+      </w:r>
+      <w:r>
+        <w:t xml:space="preserve"> se realiza una </w:t>
+      </w:r>
+      <w:r>
+        <w:t>valoración</w:t>
+      </w:r>
+      <w:r>
+        <w:t xml:space="preserve"> de la calidad del software basado en la usabilidad del mismo mediante encuestas a los usuarios. Por </w:t>
+      </w:r>
+      <w:r>
+        <w:t>último</w:t>
+      </w:r>
+      <w:r>
+        <w:t xml:space="preserve">, se exponen las principales conclusiones a las que se arribaron con el desarrollo de esta </w:t>
+      </w:r>
+      <w:r>
+        <w:t>investigación</w:t>
+      </w:r>
+      <w:r>
+        <w:t xml:space="preserve">. </w:t>
+      </w:r>
+    </w:p>
+    <w:p/>
+    <w:p/>
+    <w:p/>
+    <w:p>
+      <w:pPr>
+        <w:pStyle w:val="Ttulo1"/>
+      </w:pPr>
+      <w:bookmarkStart w:id="21" w:name="_Toc536455865"/>
+      <w:r>
+        <w:t>Capitulo</w:t>
+      </w:r>
+      <w:r>
+        <w:t xml:space="preserve"> 1: Fundamentos teóricos en el desarrollo de la aplicación web para el framework JCLAL</w:t>
+      </w:r>
+      <w:bookmarkEnd w:id="21"/>
+    </w:p>
+    <w:p>
       <w:pPr>
         <w:pStyle w:val="texto"/>
-        <w:rPr>
-          <w:lang w:val="es-ES"/>
-        </w:rPr>
-      </w:pPr>
+      </w:pPr>
+      <w:r>
+        <w:t>En este capítulo se plantean los conceptos que enmarcan el objeto de estudio y la solución propuesta, tales como las técnicas y métodos de AL. Además de su uso y aplicación en el framework JCLAL, abundando también en lo referente al diseño</w:t>
+      </w:r>
+      <w:r>
+        <w:t xml:space="preserve"> e implementació</w:t>
+      </w:r>
+      <w:r>
+        <w:t>n</w:t>
+      </w:r>
+      <w:r>
+        <w:t xml:space="preserve"> de aplicaciones web</w:t>
+      </w:r>
+      <w:r>
+        <w:t>. Además, se describen las tecnologías y herramientas utilizadas en el desarrollo de la solución propuesta y se fundamenta la metodología de desarrollo escogida.</w:t>
+      </w:r>
     </w:p>
     <w:p>
       <w:pPr>
         <w:pStyle w:val="texto"/>
-        <w:jc w:val="both"/>
-      </w:pPr>
-      <w:r>
-        <w:t>Para dar solución a las</w:t>
-      </w:r>
-      <w:r>
-        <w:t xml:space="preserve"> tareas planteadas, se utilizó </w:t>
-      </w:r>
-      <w:r>
-        <w:t xml:space="preserve">una combinación de métodos de trabajo científico, entre los que destacan los siguientes: </w:t>
-      </w:r>
-    </w:p>
-    <w:p>
-      <w:pPr>
-        <w:pStyle w:val="texto"/>
-        <w:jc w:val="both"/>
-      </w:pPr>
-      <w:r>
-        <w:t>Métodos Teóricos: El método de análisis y síntesis</w:t>
-      </w:r>
-      <w:r>
-        <w:t xml:space="preserve"> se utilizó</w:t>
-      </w:r>
-      <w:r>
-        <w:t xml:space="preserve"> para descomponer el problema de investigación mentalmente en sub-problemas y profundizar en su estudio, para luego sintetizarlos en una solución que los integrara. El método de </w:t>
-      </w:r>
+      </w:pPr>
+    </w:p>
+    <w:p>
+      <w:pPr>
+        <w:pStyle w:val="Ttulo2"/>
+        <w:numPr>
+          <w:ilvl w:val="1"/>
+          <w:numId w:val="8"/>
+        </w:numPr>
+      </w:pPr>
+      <w:bookmarkStart w:id="22" w:name="OLE_LINK18"/>
+      <w:bookmarkStart w:id="23" w:name="OLE_LINK19"/>
+      <w:r>
+        <w:t xml:space="preserve"> </w:t>
+      </w:r>
+      <w:bookmarkStart w:id="24" w:name="_Toc536455866"/>
+      <w:r>
+        <w:t>Aprendizaje Automáti</w:t>
+      </w:r>
+      <w:r>
+        <w:t>co</w:t>
+      </w:r>
+      <w:bookmarkEnd w:id="24"/>
+    </w:p>
+    <w:bookmarkEnd w:id="22"/>
+    <w:bookmarkEnd w:id="23"/>
+    <w:p>
+      <w:r>
+        <w:t>Según el Diccionario General de la Lengua Española, aprender es a</w:t>
+      </w:r>
+      <w:r>
+        <w:t>dquirir el conocimiento de algo por medio del estudio, el ejercicio o la experiencia</w:t>
+      </w:r>
+      <w:r>
+        <w:t xml:space="preserve">. </w:t>
+      </w:r>
+      <w:r>
+        <w:t>Más centrado en el ámbito de las ciencias de la computación, e</w:t>
+      </w:r>
+      <w:r>
+        <w:t xml:space="preserve">l premio novel en economía </w:t>
+      </w:r>
+      <w:bookmarkStart w:id="25" w:name="OLE_LINK16"/>
+      <w:bookmarkStart w:id="26" w:name="OLE_LINK17"/>
+      <w:r>
+        <w:t>Herbert Simon</w:t>
+      </w:r>
+      <w:bookmarkEnd w:id="25"/>
+      <w:bookmarkEnd w:id="26"/>
+      <w:r>
+        <w:rPr>
+          <w:rStyle w:val="Refdenotaalpie"/>
+        </w:rPr>
+        <w:footnoteReference w:id="7"/>
+      </w:r>
+      <w:r>
+        <w:t xml:space="preserve"> </w:t>
+      </w:r>
+      <w:r>
+        <w:t>diría</w:t>
+      </w:r>
+      <w:r>
+        <w:t xml:space="preserve"> </w:t>
+      </w:r>
+      <w:r>
+        <w:t>que el aprendizaje es cualquier proceso por el cual un sistema mejora el rendimiento basado en la experiencia”.</w:t>
+      </w:r>
+      <w:r>
+        <w:t xml:space="preserve"> </w:t>
+      </w:r>
+      <w:r>
+        <w:t>ML es una rama de la AI que tiene como objetivo desarrollar técnicas y algoritmos que otorguen a las computadoras la capacidad de aprender. Específicamente, intenta crear programas capacitados para generalizar comportamientos a partir de datos no estructurados, proporcionados en forma de ejemplos. Es un proceso inductivo</w:t>
+      </w:r>
+      <w:r>
+        <w:rPr>
+          <w:rStyle w:val="Refdenotaalpie"/>
+        </w:rPr>
+        <w:footnoteReference w:id="8"/>
+      </w:r>
+      <w:r>
+        <w:t xml:space="preserve"> del conocimiento</w:t>
+      </w:r>
+      <w:r>
+        <w:fldChar w:fldCharType="begin" w:fldLock="1"/>
+      </w:r>
+      <w:r>
+        <w:instrText>ADDIN CSL_CITATION {"citationItems":[{"id":"ITEM-1","itemData":{"DOI":"10.1016/j.neuroimage.2010.11.004","ISBN":"9780262012430","ISSN":"1095-9572","PMID":"20382237","abstract":"These notes are in the process of becoming a textbook. The process is quite unfinished, and the author solicits corrections, criticisms, and suggestions from students and other readers. Although I have tried to eliminate errors, some un- doubtedly remain—caveat lector. Many typographical infelicities will no doubt me have your suggestions about topics that are too important to be left out. I hope that future versions will cover Hopfield nets, Elman nets and other re- current nets, radial basis functions, grammar and automata learning, genetic algorithms, and Bayes networks . . .. I am also collecting exercises and project suggestions which will appear in future versions. My intention is to pursue a middle ground between a theoretical textbook and one that focusses on applications. The book concentrates on the important ideas in machine learning. I do not give proofs of many of the theorems that I state, but I do give plausibility arguments and citations to formal proofs. And, I do not treat many matters that would be of practical importance in applications; the book is not a handbook of machine learning practice. Instead, my goal is to give the reader sufficient preparation to make the extensive literature on machine learning accessible. Students in my Stanford courses on machine learning have already made several useful suggestions, as have my colleague, Pat Langley, and my teaching assistants, Ron Kohavi, Karl Pfleger, Robert Allen, and Lise Getoor. persist until the final version. More material has yet to be added. Please let Some of my plans for additions and other reminders are mentioned in marginal notes.","author":[{"dropping-particle":"","family":"Nilsson","given":"Nils J","non-dropping-particle":"","parse-names":false,"suffix":""}],"id":"ITEM-1","issued":{"date-parts":[["1996"]]},"page":"179","title":"Introduction to Machine Learning: An Early Draft of a Proposed Textbook.","type":"article-journal"},"uris":["http://www.mendeley.com/documents/?uuid=e5fff78b-992a-446d-a5ed-81d4563b3362"]}],"mendeley":{"formattedCitation":"[5]","plainTextFormattedCitation":"[5]","previouslyFormattedCitation":"[5]"},"properties":{"noteIndex":0},"schema":"https://github.com/citation-style-language/schema/raw/master/csl-citation.json"}</w:instrText>
+      </w:r>
+      <w:r>
+        <w:fldChar w:fldCharType="separate"/>
+      </w:r>
+      <w:r>
+        <w:rPr>
+          <w:noProof/>
+        </w:rPr>
+        <w:t>[5]</w:t>
+      </w:r>
+      <w:r>
+        <w:fldChar w:fldCharType="end"/>
+      </w:r>
+      <w:r>
+        <w:t>.</w:t>
+      </w:r>
+      <w:r>
+        <w:t xml:space="preserve"> </w:t>
+      </w:r>
+      <w:r>
+        <w:t xml:space="preserve">Se dice que un programa de computadora aprende de la experiencia E con respeto a alguna clase de tareas T y medida de rendimiento P, si su desempeño en tareas T, medida por P, mejora con la experiencia E </w:t>
+      </w:r>
+      <w:r>
+        <w:fldChar w:fldCharType="begin" w:fldLock="1"/>
+      </w:r>
+      <w:r>
+        <w:instrText>ADDIN CSL_CITATION {"citationItems":[{"id":"ITEM-1","itemData":{"DOI":"10.1007/BF00116892","ISBN":"0070428077","ISSN":"08856125","PMID":"20236947","abstract":"This book covers the field of machine learning, which is the study of algorithms that allow computer programs to automatically improve through experience. The book is intended to support upper level undergraduate and introductory level graduate courses in machine learning.","author":[{"dropping-particle":"","family":"Mitchell","given":"Tom","non-dropping-particle":"","parse-names":false,"suffix":""}],"container-title":"Machine Learning","id":"ITEM-1","issued":{"date-parts":[["1997"]]},"number-of-pages":"432","title":"Machine Learning","type":"book"},"uris":["http://www.mendeley.com/documents/?uuid=b3c279fa-a02a-4521-a6a2-c5c6c6039090"]}],"mendeley":{"formattedCitation":"[6]","plainTextFormattedCitation":"[6]","previouslyFormattedCitation":"[6]"},"properties":{"noteIndex":0},"schema":"https://github.com/citation-style-language/schema/raw/master/csl-citation.json"}</w:instrText>
+      </w:r>
+      <w:r>
+        <w:fldChar w:fldCharType="separate"/>
+      </w:r>
+      <w:r>
+        <w:rPr>
+          <w:noProof/>
+        </w:rPr>
+        <w:t>[6]</w:t>
+      </w:r>
+      <w:r>
+        <w:fldChar w:fldCharType="end"/>
+      </w:r>
+      <w:r>
+        <w:t>.</w:t>
+      </w:r>
+    </w:p>
+    <w:p>
+      <w:r>
+        <w:t>Esta área del AI tiene amplias aplicaciones ya que es utilizada en la clasificación de textos y multimedia, el procesamiento de lenguaje natural, descubrimiento de conocimiento valioso en grandes bases de datos comerciales</w:t>
+      </w:r>
+      <w:r>
+        <w:t>, clasificación de imágenes, solicitudes de préstamo, transacciones bancarias y similares</w:t>
+      </w:r>
+      <w:r>
+        <w:t xml:space="preserve"> </w:t>
+      </w:r>
+      <w:r>
+        <w:fldChar w:fldCharType="begin" w:fldLock="1"/>
+      </w:r>
+      <w:r>
+        <w:instrText>ADDIN CSL_CITATION {"citationItems":[{"id":"ITEM-1","itemData":{"DOI":"10.1007/BF00116892","ISBN":"0070428077","ISSN":"08856125","PMID":"20236947","abstract":"This book covers the field of machine learning, which is the study of algorithms that allow computer programs to automatically improve through experience. The book is intended to support upper level undergraduate and introductory level graduate courses in machine learning.","author":[{"dropping-particle":"","family":"Mitchell","given":"Tom","non-dropping-particle":"","parse-names":false,"suffix":""}],"container-title":"Machine Learning","id":"ITEM-1","issued":{"date-parts":[["1997"]]},"number-of-pages":"432","title":"Machine Learning","type":"book"},"uris":["http://www.mendeley.com/documents/?uuid=b3c279fa-a02a-4521-a6a2-c5c6c6039090"]}],"mendeley":{"formattedCitation":"[6]","plainTextFormattedCitation":"[6]","previouslyFormattedCitation":"[6]"},"properties":{"noteIndex":0},"schema":"https://github.com/citation-style-language/schema/raw/master/csl-citation.json"}</w:instrText>
+      </w:r>
+      <w:r>
+        <w:fldChar w:fldCharType="separate"/>
+      </w:r>
+      <w:r>
+        <w:rPr>
+          <w:noProof/>
+        </w:rPr>
+        <w:t>[6]</w:t>
+      </w:r>
+      <w:r>
+        <w:fldChar w:fldCharType="end"/>
+      </w:r>
+      <w:r>
+        <w:t xml:space="preserve">. En la literatura se definen dos grandes grupos derivados de </w:t>
+      </w:r>
+      <w:r>
+        <w:t>ML</w:t>
+      </w:r>
+      <w:r>
+        <w:t xml:space="preserve">, el SL y el UL. En el primero se encuentra, entre otras tareas la clasificación y la regresión, y en el segundo tipo la de agrupamiento, también conocido como </w:t>
+      </w:r>
+      <w:r>
+        <w:rPr>
+          <w:i/>
+        </w:rPr>
+        <w:t>clustering</w:t>
+      </w:r>
+      <w:r>
+        <w:t xml:space="preserve"> </w:t>
+      </w:r>
+      <w:r>
+        <w:fldChar w:fldCharType="begin" w:fldLock="1"/>
+      </w:r>
+      <w:r>
+        <w:instrText>ADDIN CSL_CITATION {"citationItems":[{"id":"ITEM-1","itemData":{"abstract":"El aprendizaje automático es una rama de la Inteligencia Artificial, la cual se encarga del estudio de los algoritmos que permiten a las computadoras aprender a partir de experiencia previa. Los algoritmos de clasificación tradicionales emplean solamente ejemplos etiquetados en el proceso de entrenamiento. Sin embargo, en la realidad la obtención de ejemplos etiquetados es una tarea costosa y muchas veces la tarea de etiquetado de datos requiere del esfuerzo de humanos experimentados. El aprendizaje activo es el área de estudio que tiene como principal hipótesis que si el algoritmo de aprendizaje tiene la oportunidad de elegir los datos desde donde aprende, entonces este tendrá una mejor precisión con un menor costo de entrenamiento. Un framework en el área de las ciencias de la computación es un conjunto de técnicas y herramientas que permiten el desarrollo de algún producto, abstrayendo y facilitando el desarrollo de ciertas tareas según el dominio para el cual está construido. Actualmente en el área del aprendizaje automático existen frameworks que apoyan el proceso de experimentación y desarrollo de nuevos algoritmos. Sin embargo, los mismos están restringidos solamente al área del aprendizaje supervisado y no supervisado clásico. En la presente investigación se propone un framework para el desarrollo de algoritmos con aprendizaje activo. Se analizan los elementos que integran al aprendizaje activo. Se aplican patrones de diseño y se diseña la estructura del framework. Son analizados casos de estudio haciendo uso del framework propuesto y por último se realiza un estudio de sostenibilidad.","author":[{"dropping-particle":"","family":"Pérez Perdomo","given":"Eduardo","non-dropping-particle":"","parse-names":false,"suffix":""},{"dropping-particle":"","family":"Pupo Reyes","given":"Oscar","non-dropping-particle":"","parse-names":false,"suffix":""}],"id":"ITEM-1","issued":{"date-parts":[["2013"]]},"number-of-pages":"113","publisher":"Universidad de Holguín “Oscar Lucero Moya”","title":"PROPUESTA DE UN FRAMEWORK PARA","type":"thesis"},"uris":["http://www.mendeley.com/documents/?uuid=6f234d4e-c028-4275-95e7-6f1f912b08c7"]}],"mendeley":{"formattedCitation":"[1]","plainTextFormattedCitation":"[1]","previouslyFormattedCitation":"[1]"},"properties":{"noteIndex":0},"schema":"https://github.com/citation-style-language/schema/raw/master/csl-citation.json"}</w:instrText>
+      </w:r>
+      <w:r>
+        <w:fldChar w:fldCharType="separate"/>
+      </w:r>
+      <w:r>
+        <w:rPr>
+          <w:noProof/>
+        </w:rPr>
+        <w:t>[1]</w:t>
+      </w:r>
+      <w:r>
+        <w:fldChar w:fldCharType="end"/>
+      </w:r>
+      <w:r>
+        <w:t>.</w:t>
+      </w:r>
+    </w:p>
+    <w:p/>
+    <w:p>
+      <w:pPr>
+        <w:pStyle w:val="Ttulo3"/>
+      </w:pPr>
+      <w:bookmarkStart w:id="27" w:name="_Toc536455867"/>
       <w:r>
         <w:lastRenderedPageBreak/>
-        <w:t xml:space="preserve">modelación permitió realizar el diseño de la </w:t>
-      </w:r>
-      <w:r>
-        <w:t>aplicación web</w:t>
-      </w:r>
-      <w:r>
-        <w:t xml:space="preserve"> del framework JCLAL y de esta manera comprender mejor los elementos que se deben implementar. El método sistémico fue utilizado para crear la estructura de la </w:t>
-      </w:r>
-      <w:r>
-        <w:t>aplicación web</w:t>
-      </w:r>
-      <w:r>
-        <w:t>, en el análisis y determinación de las rela</w:t>
-      </w:r>
-      <w:r>
-        <w:t>ciones y dependencias. El histórico-ló</w:t>
-      </w:r>
-      <w:r>
-        <w:t xml:space="preserve">gico, para el estudio de manera cronológica de investigaciones previas y para usarse como elemento de referencia. </w:t>
-      </w:r>
-    </w:p>
-    <w:p>
-      <w:pPr>
-        <w:pStyle w:val="texto"/>
-        <w:jc w:val="both"/>
-      </w:pPr>
-      <w:r>
-        <w:t xml:space="preserve">Métodos Empíricos: El método de revisión de la documentación permitió́ realizar una revisión bibliográfica profunda para plasmar y referenciar el conocimiento adquirido relacionado con el objeto de estudio y la fundamentación de la solución propuesta. El método de observación y el método de entrevista permitieron apreciar y entender la forma actual en que se realizan los experimentos usando el framework JCLAL. </w:t>
-      </w:r>
-    </w:p>
-    <w:p>
-      <w:pPr>
-        <w:pStyle w:val="texto"/>
-        <w:jc w:val="both"/>
-      </w:pPr>
-      <w:r>
-        <w:t>El documento está</w:t>
-      </w:r>
-      <w:r>
-        <w:t xml:space="preserve"> estructurado en introducción, dos capítulos, conclusiones, recomendaciones, referencias bibliográficas y anexos. En el Capítulo 1 se exponen las bases teóricas que dan fundamento a la investigación, y a continuación se describen las tecnologías y herramientas que se utilizan para el desarrollo de la </w:t>
-      </w:r>
-      <w:r>
-        <w:t>aplicación we</w:t>
-      </w:r>
-      <w:r>
-        <w:t>b</w:t>
-      </w:r>
-      <w:r>
-        <w:t xml:space="preserve"> propuesta. El </w:t>
-      </w:r>
-      <w:r>
-        <w:t>Capítulo</w:t>
-      </w:r>
-      <w:r>
-        <w:t xml:space="preserve"> 2 abarca lo referente a las acciones realizadas en las diferentes etapas que propone la </w:t>
-      </w:r>
-      <w:r>
-        <w:t>metodología</w:t>
-      </w:r>
-      <w:r>
-        <w:t xml:space="preserve"> de desarrollo empleada, </w:t>
-      </w:r>
-      <w:r>
-        <w:t>además</w:t>
-      </w:r>
-      <w:r>
-        <w:t xml:space="preserve"> se realiza una </w:t>
-      </w:r>
-      <w:r>
-        <w:t>valoración</w:t>
-      </w:r>
-      <w:r>
-        <w:t xml:space="preserve"> de la calidad del software basado en la usabilidad del mismo mediante encuestas a los usuarios. Por </w:t>
-      </w:r>
-      <w:r>
-        <w:t>último</w:t>
-      </w:r>
-      <w:r>
-        <w:t xml:space="preserve">, se exponen las principales conclusiones a las que se arribaron con el desarrollo de esta </w:t>
-      </w:r>
-      <w:r>
-        <w:t>investigación</w:t>
-      </w:r>
-      <w:r>
-        <w:t xml:space="preserve">. </w:t>
-      </w:r>
-    </w:p>
-    <w:p>
-      <w:pPr>
-        <w:pStyle w:val="texto"/>
-      </w:pPr>
-    </w:p>
-    <w:p>
-      <w:pPr>
-        <w:pStyle w:val="texto"/>
-      </w:pPr>
-    </w:p>
-    <w:p>
-      <w:pPr>
-        <w:pStyle w:val="texto"/>
-      </w:pPr>
-    </w:p>
-    <w:p>
-      <w:pPr>
-        <w:pStyle w:val="texto"/>
-      </w:pPr>
-    </w:p>
-    <w:p>
-      <w:pPr>
-        <w:pStyle w:val="texto"/>
-      </w:pPr>
-    </w:p>
-    <w:p>
-      <w:pPr>
-        <w:pStyle w:val="texto"/>
-      </w:pPr>
-    </w:p>
-    <w:p>
-      <w:pPr>
-        <w:pStyle w:val="texto"/>
-      </w:pPr>
-    </w:p>
-    <w:p>
-      <w:pPr>
-        <w:pStyle w:val="texto"/>
-      </w:pPr>
-    </w:p>
-    <w:p>
-      <w:pPr>
-        <w:pStyle w:val="texto"/>
-      </w:pPr>
-    </w:p>
-    <w:p>
-      <w:pPr>
-        <w:pStyle w:val="texto"/>
-      </w:pPr>
-    </w:p>
-    <w:p>
-      <w:pPr>
-        <w:pStyle w:val="texto"/>
-      </w:pPr>
-    </w:p>
-    <w:p>
-      <w:pPr>
-        <w:pStyle w:val="texto"/>
-      </w:pPr>
-    </w:p>
-    <w:p>
-      <w:pPr>
-        <w:pStyle w:val="texto"/>
-      </w:pPr>
-    </w:p>
-    <w:p>
-      <w:pPr>
-        <w:pStyle w:val="texto"/>
-      </w:pPr>
-    </w:p>
-    <w:p>
-      <w:pPr>
-        <w:pStyle w:val="Ttulo1"/>
-      </w:pPr>
-      <w:bookmarkStart w:id="17" w:name="_Toc532306184"/>
-      <w:r>
-        <w:t>Capitulo 1: Fundamentos teóricos en el desarrollo de la aplicación web para el framework JCLAL</w:t>
-      </w:r>
-      <w:bookmarkEnd w:id="17"/>
-    </w:p>
-    <w:p>
-      <w:pPr>
-        <w:pStyle w:val="texto"/>
-      </w:pPr>
-      <w:r>
-        <w:t>En este capítulo se plantean los conceptos que enmarcan el objeto de estudio y la solución propuesta, tales como las técnicas y métodos de AL. Además de su uso y aplicación en el framework JCLAL, abundando también en lo referente al diseño</w:t>
-      </w:r>
-      <w:r>
-        <w:t xml:space="preserve"> e implementació</w:t>
+        <w:t>1.1.1 Aprendizaje Supervisado</w:t>
+      </w:r>
+      <w:bookmarkEnd w:id="27"/>
+    </w:p>
+    <w:p>
+      <w:r>
+        <w:t>En el SL la información se encuentra previamente etiquetada y es requerido un gran número de datos para poder entrenar un clasificador lo suficientemente exacto</w:t>
+      </w:r>
+      <w:r>
+        <w:t xml:space="preserve"> </w:t>
+      </w:r>
+      <w:r>
+        <w:fldChar w:fldCharType="begin" w:fldLock="1"/>
+      </w:r>
+      <w:r>
+        <w:instrText>ADDIN CSL_CITATION {"citationItems":[{"id":"ITEM-1","itemData":{"abstract":"El aprendizaje automático es una rama de la Inteligencia Artificial, la cual se encarga del estudio de los algoritmos que permiten a las computadoras aprender a partir de experiencia previa. Los algoritmos de clasificación tradicionales emplean solamente ejemplos etiquetados en el proceso de entrenamiento. Sin embargo, en la realidad la obtención de ejemplos etiquetados es una tarea costosa y muchas veces la tarea de etiquetado de datos requiere del esfuerzo de humanos experimentados. El aprendizaje activo es el área de estudio que tiene como principal hipótesis que si el algoritmo de aprendizaje tiene la oportunidad de elegir los datos desde donde aprende, entonces este tendrá una mejor precisión con un menor costo de entrenamiento. Un framework en el área de las ciencias de la computación es un conjunto de técnicas y herramientas que permiten el desarrollo de algún producto, abstrayendo y facilitando el desarrollo de ciertas tareas según el dominio para el cual está construido. Actualmente en el área del aprendizaje automático existen frameworks que apoyan el proceso de experimentación y desarrollo de nuevos algoritmos. Sin embargo, los mismos están restringidos solamente al área del aprendizaje supervisado y no supervisado clásico. En la presente investigación se propone un framework para el desarrollo de algoritmos con aprendizaje activo. Se analizan los elementos que integran al aprendizaje activo. Se aplican patrones de diseño y se diseña la estructura del framework. Son analizados casos de estudio haciendo uso del framework propuesto y por último se realiza un estudio de sostenibilidad.","author":[{"dropping-particle":"","family":"Pérez Perdomo","given":"Eduardo","non-dropping-particle":"","parse-names":false,"suffix":""},{"dropping-particle":"","family":"Pupo Reyes","given":"Oscar","non-dropping-particle":"","parse-names":false,"suffix":""}],"id":"ITEM-1","issued":{"date-parts":[["2013"]]},"number-of-pages":"113","publisher":"Universidad de Holguín “Oscar Lucero Moya”","title":"PROPUESTA DE UN FRAMEWORK PARA","type":"thesis"},"uris":["http://www.mendeley.com/documents/?uuid=6f234d4e-c028-4275-95e7-6f1f912b08c7"]}],"mendeley":{"formattedCitation":"[1]","plainTextFormattedCitation":"[1]","previouslyFormattedCitation":"[1]"},"properties":{"noteIndex":0},"schema":"https://github.com/citation-style-language/schema/raw/master/csl-citation.json"}</w:instrText>
+      </w:r>
+      <w:r>
+        <w:fldChar w:fldCharType="separate"/>
+      </w:r>
+      <w:r>
+        <w:rPr>
+          <w:noProof/>
+        </w:rPr>
+        <w:t>[1]</w:t>
+      </w:r>
+      <w:r>
+        <w:fldChar w:fldCharType="end"/>
+      </w:r>
+      <w:r>
+        <w:t>. L</w:t>
+      </w:r>
+      <w:r>
+        <w:t>os algoritmos trabajan intenta</w:t>
       </w:r>
       <w:r>
         <w:t>n</w:t>
       </w:r>
       <w:r>
-        <w:t xml:space="preserve"> de aplicaciones web</w:t>
-      </w:r>
-      <w:r>
-        <w:t>. Además, se describen las tecnologías y herramientas utilizadas en el desarrollo de la solución propuesta y se fundamenta la metodología de desarrollo escogida.</w:t>
-      </w:r>
-    </w:p>
-    <w:p>
-      <w:pPr>
-        <w:pStyle w:val="Ttulo2"/>
-      </w:pPr>
-      <w:bookmarkStart w:id="18" w:name="_Toc532306185"/>
-      <w:r>
-        <w:t>1.1 Aprendizaje Activo</w:t>
-      </w:r>
-      <w:bookmarkEnd w:id="18"/>
-    </w:p>
-    <w:p/>
-    <w:p>
-      <w:pPr>
-        <w:pStyle w:val="texto"/>
-        <w:ind w:left="720"/>
-      </w:pPr>
+        <w:t>do encontrar una función que, dadas las variables de entrada</w:t>
+      </w:r>
+      <w:r>
+        <w:t>,</w:t>
+      </w:r>
+      <w:r>
+        <w:t xml:space="preserve"> les asigne la etiqueta de salida adecuada. El algoritmo se entrena con un “histórico” de datos y así “aprende” a asignar la etiqueta de salida adecuada a un nuevo valo</w:t>
+      </w:r>
+      <w:r>
+        <w:t>r, es decir, predice el valor de</w:t>
+      </w:r>
+      <w:r>
+        <w:t xml:space="preserve"> salida.</w:t>
+      </w:r>
+      <w:r>
+        <w:t xml:space="preserve"> En la </w:t>
+      </w:r>
+      <w:r>
+        <w:t>literatura se pueden encontrar varios tipos de clasificación:</w:t>
+      </w:r>
+    </w:p>
+    <w:p>
+      <w:pPr>
+        <w:numPr>
+          <w:ilvl w:val="0"/>
+          <w:numId w:val="10"/>
+        </w:numPr>
+        <w:rPr>
+          <w:lang w:val="es-419"/>
+        </w:rPr>
+      </w:pPr>
+      <w:r>
+        <w:rPr>
+          <w:lang w:val="es-419"/>
+        </w:rPr>
+        <w:t>De una etiqueta: Es la clasificación tradicional en la que la instancia tiene asociada una clase.</w:t>
+      </w:r>
+    </w:p>
+    <w:p>
+      <w:pPr>
+        <w:numPr>
+          <w:ilvl w:val="0"/>
+          <w:numId w:val="10"/>
+        </w:numPr>
+        <w:rPr>
+          <w:lang w:val="es-419"/>
+        </w:rPr>
+      </w:pPr>
+      <w:bookmarkStart w:id="28" w:name="OLE_LINK32"/>
+      <w:bookmarkStart w:id="29" w:name="OLE_LINK33"/>
+      <w:r>
+        <w:rPr>
+          <w:lang w:val="es-419"/>
+        </w:rPr>
+        <w:t>Multi-etiqueta</w:t>
+      </w:r>
+      <w:bookmarkEnd w:id="28"/>
+      <w:bookmarkEnd w:id="29"/>
+      <w:r>
+        <w:rPr>
+          <w:lang w:val="es-419"/>
+        </w:rPr>
+        <w:t xml:space="preserve">: La instancia puede pertenecer simultáneamente a distintas clases </w:t>
+      </w:r>
+      <w:r>
+        <w:rPr>
+          <w:lang w:val="es-419"/>
+        </w:rPr>
+        <w:fldChar w:fldCharType="begin" w:fldLock="1"/>
+      </w:r>
+      <w:r>
+        <w:rPr>
+          <w:lang w:val="es-419"/>
+        </w:rPr>
+        <w:instrText>ADDIN CSL_CITATION {"citationItems":[{"id":"ITEM-1","itemData":{"author":[{"dropping-particle":"","family":"Huang","given":"Sheng-jun","non-dropping-particle":"","parse-names":false,"suffix":""},{"dropping-particle":"","family":"Gao","given":"Wei","non-dropping-particle":"","parse-names":false,"suffix":""},{"dropping-particle":"","family":"Zhou","given":"Zhi-hua","non-dropping-particle":"","parse-names":false,"suffix":""}],"id":"ITEM-1","issue":"1","issued":{"date-parts":[["2012"]]},"page":"2291-2320, 2012","title":"Fast Multi-Instance Multi-Label Learning","type":"article-magazine","volume":"176"},"uris":["http://www.mendeley.com/documents/?uuid=bace5f27-e76c-4934-ac7a-39d2d121e31f"]}],"mendeley":{"formattedCitation":"[7]","plainTextFormattedCitation":"[7]","previouslyFormattedCitation":"[7]"},"properties":{"noteIndex":0},"schema":"https://github.com/citation-style-language/schema/raw/master/csl-citation.json"}</w:instrText>
+      </w:r>
+      <w:r>
+        <w:rPr>
+          <w:lang w:val="es-419"/>
+        </w:rPr>
+        <w:fldChar w:fldCharType="separate"/>
+      </w:r>
+      <w:r>
+        <w:rPr>
+          <w:noProof/>
+          <w:lang w:val="es-419"/>
+        </w:rPr>
+        <w:t>[7]</w:t>
+      </w:r>
+      <w:r>
+        <w:rPr>
+          <w:lang w:val="es-419"/>
+        </w:rPr>
+        <w:fldChar w:fldCharType="end"/>
+      </w:r>
+    </w:p>
+    <w:p>
+      <w:pPr>
+        <w:numPr>
+          <w:ilvl w:val="0"/>
+          <w:numId w:val="10"/>
+        </w:numPr>
+        <w:rPr>
+          <w:lang w:val="es-419"/>
+        </w:rPr>
+      </w:pPr>
+      <w:bookmarkStart w:id="30" w:name="OLE_LINK30"/>
+      <w:bookmarkStart w:id="31" w:name="OLE_LINK31"/>
+      <w:r>
+        <w:rPr>
+          <w:lang w:val="es-419"/>
+        </w:rPr>
+        <w:t>Multi-instancia: Cuando el objeto es muy complejo, este puede ser representado por varias instancias y todas ellas pertenecer a la misma categoría. Ejemplo de ello es al dividir un documento en distintas secciones, por lo que cada sección estaría descrita por una instancia</w:t>
+      </w:r>
+      <w:bookmarkEnd w:id="30"/>
+      <w:bookmarkEnd w:id="31"/>
+      <w:r>
+        <w:rPr>
+          <w:lang w:val="es-419"/>
+        </w:rPr>
+        <w:t xml:space="preserve"> </w:t>
+      </w:r>
+      <w:r>
+        <w:rPr>
+          <w:lang w:val="es-419"/>
+        </w:rPr>
+        <w:fldChar w:fldCharType="begin" w:fldLock="1"/>
+      </w:r>
+      <w:r>
+        <w:rPr>
+          <w:lang w:val="es-419"/>
+        </w:rPr>
+        <w:instrText>ADDIN CSL_CITATION {"citationItems":[{"id":"ITEM-1","itemData":{"abstract":"Multi-instance multi-label learning (MIML) has achieved success in various applications, espe- cially those involving complicated learning objects. Along with the enhancing of expressive power, the cost of annotating a MIML example also increases significantly. In this paper, we propose a novel ac- tive learning approach to reduce the labeling cost of MIML. The approach actively query the most valu- able information by exploiting diversity and un- certainty in both the input and output spaces. It designs a novel query strategy for MIML objects specifically and acquires more precise information from the oracle without additional cost. Based on the queried information, the MIML model is then effectively trained by simultaneously optimiz- ing the relevance rank among instances and labels. Experiments on benchmark datasets demonstrate that the proposed approach achieves superior per- formance on various criteria. 1","author":[{"dropping-particle":"","family":"Huang","given":"Sheng-jun","non-dropping-particle":"","parse-names":false,"suffix":""},{"dropping-particle":"","family":"Gao","given":"Nengneng","non-dropping-particle":"","parse-names":false,"suffix":""},{"dropping-particle":"","family":"Chen","given":"Songcan","non-dropping-particle":"","parse-names":false,"suffix":""}],"id":"ITEM-1","issue":"61503182","issued":{"date-parts":[["2006"]]},"page":"1886-1892","publisher":"College of Computer Science &amp; Technology, Nanjing University of Aeronautics &amp; Astronautics Collaborative Innovation Center of Novel Software Technology and Industrialization","title":"Multi-Instance Multi-Label Active Learning","type":"paper-conference"},"uris":["http://www.mendeley.com/documents/?uuid=07a6b1dd-c368-49d6-8485-9af0e792abf8"]}],"mendeley":{"formattedCitation":"[8]","plainTextFormattedCitation":"[8]"},"properties":{"noteIndex":0},"schema":"https://github.com/citation-style-language/schema/raw/master/csl-citation.json"}</w:instrText>
+      </w:r>
+      <w:r>
+        <w:rPr>
+          <w:lang w:val="es-419"/>
+        </w:rPr>
+        <w:fldChar w:fldCharType="separate"/>
+      </w:r>
+      <w:r>
+        <w:rPr>
+          <w:noProof/>
+          <w:lang w:val="es-419"/>
+        </w:rPr>
+        <w:t>[8]</w:t>
+      </w:r>
+      <w:r>
+        <w:rPr>
+          <w:lang w:val="es-419"/>
+        </w:rPr>
+        <w:fldChar w:fldCharType="end"/>
+      </w:r>
+    </w:p>
+    <w:p>
+      <w:pPr>
+        <w:numPr>
+          <w:ilvl w:val="0"/>
+          <w:numId w:val="10"/>
+        </w:numPr>
+        <w:rPr>
+          <w:lang w:val="es-419"/>
+        </w:rPr>
+      </w:pPr>
+      <w:r>
+        <w:rPr>
+          <w:lang w:val="es-419"/>
+        </w:rPr>
+        <w:t>Multi-instancia Multi-etiqueta: Es una mezcla de los dos tipos de aprendizajes anteriores. Este considera las ambigüedades tanto en los objetos como en sus categorías</w:t>
+      </w:r>
+    </w:p>
+    <w:p>
+      <w:pPr>
+        <w:rPr>
+          <w:lang w:val="es-419"/>
+        </w:rPr>
+      </w:pPr>
+    </w:p>
+    <w:p>
+      <w:pPr>
+        <w:rPr>
+          <w:lang w:val="es-419"/>
+        </w:rPr>
+      </w:pPr>
+      <w:r>
+        <w:rPr>
+          <w:lang w:val="es-419"/>
+        </w:rPr>
+        <w:t>Las siguientes ilustran lo planteado anterormente.</w:t>
+      </w:r>
+    </w:p>
+    <w:p>
+      <w:pPr>
+        <w:rPr>
+          <w:lang w:val="es-419"/>
+        </w:rPr>
+      </w:pPr>
+      <w:r>
+        <w:rPr>
+          <w:lang w:val="es-419"/>
+        </w:rPr>
+        <w:drawing>
+          <wp:anchor distT="0" distB="0" distL="114300" distR="114300" simplePos="0" relativeHeight="251661312" behindDoc="0" locked="0" layoutInCell="1" allowOverlap="1" wp14:anchorId="366815CF" wp14:editId="6F6CA5C7">
+            <wp:simplePos x="0" y="0"/>
+            <wp:positionH relativeFrom="column">
+              <wp:posOffset>3028288</wp:posOffset>
+            </wp:positionH>
+            <wp:positionV relativeFrom="paragraph">
+              <wp:posOffset>3810</wp:posOffset>
+            </wp:positionV>
+            <wp:extent cx="2655570" cy="1203960"/>
+            <wp:effectExtent l="0" t="0" r="0" b="2540"/>
+            <wp:wrapSquare wrapText="bothSides"/>
+            <wp:docPr id="9" name="Imagen 9"/>
+            <wp:cNvGraphicFramePr>
+              <a:graphicFrameLocks xmlns:a="http://schemas.openxmlformats.org/drawingml/2006/main" noChangeAspect="1"/>
+            </wp:cNvGraphicFramePr>
+            <a:graphic xmlns:a="http://schemas.openxmlformats.org/drawingml/2006/main">
+              <a:graphicData uri="http://schemas.openxmlformats.org/drawingml/2006/picture">
+                <pic:pic xmlns:pic="http://schemas.openxmlformats.org/drawingml/2006/picture">
+                  <pic:nvPicPr>
+                    <pic:cNvPr id="1" name=""/>
+                    <pic:cNvPicPr/>
+                  </pic:nvPicPr>
+                  <pic:blipFill>
+                    <a:blip r:embed="rId15" cstate="print">
+                      <a:extLst>
+                        <a:ext uri="{28A0092B-C50C-407E-A947-70E740481C1C}">
+                          <a14:useLocalDpi xmlns:a14="http://schemas.microsoft.com/office/drawing/2010/main" val="0"/>
+                        </a:ext>
+                      </a:extLst>
+                    </a:blip>
+                    <a:stretch>
+                      <a:fillRect/>
+                    </a:stretch>
+                  </pic:blipFill>
+                  <pic:spPr>
+                    <a:xfrm>
+                      <a:off x="0" y="0"/>
+                      <a:ext cx="2655570" cy="1203960"/>
+                    </a:xfrm>
+                    <a:prstGeom prst="rect">
+                      <a:avLst/>
+                    </a:prstGeom>
+                  </pic:spPr>
+                </pic:pic>
+              </a:graphicData>
+            </a:graphic>
+            <wp14:sizeRelH relativeFrom="page">
+              <wp14:pctWidth>0</wp14:pctWidth>
+            </wp14:sizeRelH>
+            <wp14:sizeRelV relativeFrom="page">
+              <wp14:pctHeight>0</wp14:pctHeight>
+            </wp14:sizeRelV>
+          </wp:anchor>
+        </w:drawing>
+      </w:r>
+      <w:r>
+        <w:rPr>
+          <w:noProof/>
+        </w:rPr>
+        <mc:AlternateContent>
+          <mc:Choice Requires="wps">
+            <w:drawing>
+              <wp:anchor distT="0" distB="0" distL="114300" distR="114300" simplePos="0" relativeHeight="251667456" behindDoc="0" locked="0" layoutInCell="1" allowOverlap="1" wp14:anchorId="7CB50064" wp14:editId="734220E9">
+                <wp:simplePos x="0" y="0"/>
+                <wp:positionH relativeFrom="column">
+                  <wp:posOffset>0</wp:posOffset>
+                </wp:positionH>
+                <wp:positionV relativeFrom="paragraph">
+                  <wp:posOffset>1260475</wp:posOffset>
+                </wp:positionV>
+                <wp:extent cx="2519045" cy="635"/>
+                <wp:effectExtent l="0" t="0" r="0" b="12065"/>
+                <wp:wrapSquare wrapText="bothSides"/>
+                <wp:docPr id="22" name="Cuadro de texto 22"/>
+                <wp:cNvGraphicFramePr/>
+                <a:graphic xmlns:a="http://schemas.openxmlformats.org/drawingml/2006/main">
+                  <a:graphicData uri="http://schemas.microsoft.com/office/word/2010/wordprocessingShape">
+                    <wps:wsp>
+                      <wps:cNvSpPr txBox="1"/>
+                      <wps:spPr>
+                        <a:xfrm>
+                          <a:off x="0" y="0"/>
+                          <a:ext cx="2519045" cy="635"/>
+                        </a:xfrm>
+                        <a:prstGeom prst="rect">
+                          <a:avLst/>
+                        </a:prstGeom>
+                        <a:solidFill>
+                          <a:prstClr val="white"/>
+                        </a:solidFill>
+                        <a:ln>
+                          <a:noFill/>
+                        </a:ln>
+                      </wps:spPr>
+                      <wps:txbx>
+                        <w:txbxContent>
+                          <w:p>
+                            <w:pPr>
+                              <w:pStyle w:val="Descripcin"/>
+                              <w:rPr>
+                                <w:sz w:val="25"/>
+                                <w:szCs w:val="22"/>
+                                <w:lang w:val="es-419"/>
+                              </w:rPr>
+                            </w:pPr>
+                            <w:bookmarkStart w:id="32" w:name="_Toc536456468"/>
+                            <w:r>
+                              <w:t>Figura</w:t>
+                            </w:r>
+                            <w:bookmarkStart w:id="33" w:name="OLE_LINK28"/>
+                            <w:bookmarkStart w:id="34" w:name="OLE_LINK29"/>
+                            <w:r>
+                              <w:t xml:space="preserve"> </w:t>
+                            </w:r>
+                            <w:bookmarkStart w:id="35" w:name="OLE_LINK24"/>
+                            <w:bookmarkStart w:id="36" w:name="OLE_LINK25"/>
+                            <w:r>
+                              <w:fldChar w:fldCharType="begin"/>
+                            </w:r>
+                            <w:r>
+                              <w:instrText xml:space="preserve"> SEQ Figura \* ARABIC </w:instrText>
+                            </w:r>
+                            <w:r>
+                              <w:fldChar w:fldCharType="separate"/>
+                            </w:r>
+                            <w:r>
+                              <w:rPr>
+                                <w:noProof/>
+                              </w:rPr>
+                              <w:t>1</w:t>
+                            </w:r>
+                            <w:r>
+                              <w:fldChar w:fldCharType="end"/>
+                            </w:r>
+                            <w:bookmarkEnd w:id="33"/>
+                            <w:bookmarkEnd w:id="34"/>
+                            <w:bookmarkEnd w:id="35"/>
+                            <w:bookmarkEnd w:id="36"/>
+                            <w:r>
+                              <w:t>: SL tradicional mono-etiqueta</w:t>
+                            </w:r>
+                            <w:bookmarkEnd w:id="32"/>
+                          </w:p>
+                        </w:txbxContent>
+                      </wps:txbx>
+                      <wps:bodyPr rot="0" spcFirstLastPara="0" vertOverflow="overflow" horzOverflow="overflow" vert="horz" wrap="square" lIns="0" tIns="0" rIns="0" bIns="0" numCol="1" spcCol="0" rtlCol="0" fromWordArt="0" anchor="t" anchorCtr="0" forceAA="0" compatLnSpc="1">
+                        <a:prstTxWarp prst="textNoShape">
+                          <a:avLst/>
+                        </a:prstTxWarp>
+                        <a:spAutoFit/>
+                      </wps:bodyPr>
+                    </wps:wsp>
+                  </a:graphicData>
+                </a:graphic>
+              </wp:anchor>
+            </w:drawing>
+          </mc:Choice>
+          <mc:Fallback>
+            <w:pict>
+              <v:shapetype w14:anchorId="7CB50064" id="_x0000_t202" coordsize="21600,21600" o:spt="202" path="m,l,21600r21600,l21600,xe">
+                <v:stroke joinstyle="miter"/>
+                <v:path gradientshapeok="t" o:connecttype="rect"/>
+              </v:shapetype>
+              <v:shape id="Cuadro de texto 22" o:spid="_x0000_s1026" type="#_x0000_t202" style="position:absolute;left:0;text-align:left;margin-left:0;margin-top:99.25pt;width:198.35pt;height:.05pt;z-index:251667456;visibility:visible;mso-wrap-style:square;mso-wrap-distance-left:9pt;mso-wrap-distance-top:0;mso-wrap-distance-right:9pt;mso-wrap-distance-bottom:0;mso-position-horizontal:absolute;mso-position-horizontal-relative:text;mso-position-vertical:absolute;mso-position-vertical-relative:text;v-text-anchor:top" o:gfxdata="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" stroked="f">
+                <v:textbox style="mso-fit-shape-to-text:t" inset="0,0,0,0">
+                  <w:txbxContent>
+                    <w:p>
+                      <w:pPr>
+                        <w:pStyle w:val="Descripcin"/>
+                        <w:rPr>
+                          <w:sz w:val="25"/>
+                          <w:szCs w:val="22"/>
+                          <w:lang w:val="es-419"/>
+                        </w:rPr>
+                      </w:pPr>
+                      <w:bookmarkStart w:id="37" w:name="_Toc536456468"/>
+                      <w:r>
+                        <w:t>Figura</w:t>
+                      </w:r>
+                      <w:bookmarkStart w:id="38" w:name="OLE_LINK28"/>
+                      <w:bookmarkStart w:id="39" w:name="OLE_LINK29"/>
+                      <w:r>
+                        <w:t xml:space="preserve"> </w:t>
+                      </w:r>
+                      <w:bookmarkStart w:id="40" w:name="OLE_LINK24"/>
+                      <w:bookmarkStart w:id="41" w:name="OLE_LINK25"/>
+                      <w:r>
+                        <w:fldChar w:fldCharType="begin"/>
+                      </w:r>
+                      <w:r>
+                        <w:instrText xml:space="preserve"> SEQ Figura \* ARABIC </w:instrText>
+                      </w:r>
+                      <w:r>
+                        <w:fldChar w:fldCharType="separate"/>
+                      </w:r>
+                      <w:r>
+                        <w:rPr>
+                          <w:noProof/>
+                        </w:rPr>
+                        <w:t>1</w:t>
+                      </w:r>
+                      <w:r>
+                        <w:fldChar w:fldCharType="end"/>
+                      </w:r>
+                      <w:bookmarkEnd w:id="38"/>
+                      <w:bookmarkEnd w:id="39"/>
+                      <w:bookmarkEnd w:id="40"/>
+                      <w:bookmarkEnd w:id="41"/>
+                      <w:r>
+                        <w:t>: SL tradicional mono-etiqueta</w:t>
+                      </w:r>
+                      <w:bookmarkEnd w:id="37"/>
+                    </w:p>
+                  </w:txbxContent>
+                </v:textbox>
+                <w10:wrap type="square"/>
+              </v:shape>
+            </w:pict>
+          </mc:Fallback>
+        </mc:AlternateContent>
+      </w:r>
+      <w:r>
+        <w:rPr>
+          <w:lang w:val="es-419"/>
+        </w:rPr>
+        <w:drawing>
+          <wp:anchor distT="0" distB="0" distL="114300" distR="114300" simplePos="0" relativeHeight="251660288" behindDoc="0" locked="0" layoutInCell="1" allowOverlap="1" wp14:anchorId="03F9E04C" wp14:editId="5374B60E">
+            <wp:simplePos x="0" y="0"/>
+            <wp:positionH relativeFrom="column">
+              <wp:posOffset>0</wp:posOffset>
+            </wp:positionH>
+            <wp:positionV relativeFrom="paragraph">
+              <wp:posOffset>123190</wp:posOffset>
+            </wp:positionV>
+            <wp:extent cx="2519045" cy="1080135"/>
+            <wp:effectExtent l="0" t="0" r="0" b="0"/>
+            <wp:wrapSquare wrapText="bothSides"/>
+            <wp:docPr id="7" name="Imagen 7"/>
+            <wp:cNvGraphicFramePr>
+              <a:graphicFrameLocks xmlns:a="http://schemas.openxmlformats.org/drawingml/2006/main" noChangeAspect="1"/>
+            </wp:cNvGraphicFramePr>
+            <a:graphic xmlns:a="http://schemas.openxmlformats.org/drawingml/2006/main">
+              <a:graphicData uri="http://schemas.openxmlformats.org/drawingml/2006/picture">
+                <pic:pic xmlns:pic="http://schemas.openxmlformats.org/drawingml/2006/picture">
+                  <pic:nvPicPr>
+                    <pic:cNvPr id="1" name=""/>
+                    <pic:cNvPicPr/>
+                  </pic:nvPicPr>
+                  <pic:blipFill>
+                    <a:blip r:embed="rId16" cstate="print">
+                      <a:extLst>
+                        <a:ext uri="{28A0092B-C50C-407E-A947-70E740481C1C}">
+                          <a14:useLocalDpi xmlns:a14="http://schemas.microsoft.com/office/drawing/2010/main" val="0"/>
+                        </a:ext>
+                      </a:extLst>
+                    </a:blip>
+                    <a:stretch>
+                      <a:fillRect/>
+                    </a:stretch>
+                  </pic:blipFill>
+                  <pic:spPr>
+                    <a:xfrm>
+                      <a:off x="0" y="0"/>
+                      <a:ext cx="2519045" cy="1080135"/>
+                    </a:xfrm>
+                    <a:prstGeom prst="rect">
+                      <a:avLst/>
+                    </a:prstGeom>
+                    <a:ln>
+                      <a:noFill/>
+                    </a:ln>
+                  </pic:spPr>
+                </pic:pic>
+              </a:graphicData>
+            </a:graphic>
+            <wp14:sizeRelH relativeFrom="page">
+              <wp14:pctWidth>0</wp14:pctWidth>
+            </wp14:sizeRelH>
+            <wp14:sizeRelV relativeFrom="page">
+              <wp14:pctHeight>0</wp14:pctHeight>
+            </wp14:sizeRelV>
+          </wp:anchor>
+        </w:drawing>
+      </w:r>
+    </w:p>
+    <w:p>
+      <w:pPr>
+        <w:rPr>
+          <w:lang w:val="es-419"/>
+        </w:rPr>
+      </w:pPr>
+    </w:p>
+    <w:p>
+      <w:pPr>
+        <w:rPr>
+          <w:lang w:val="es-419"/>
+        </w:rPr>
+      </w:pPr>
+    </w:p>
+    <w:p>
+      <w:pPr>
+        <w:rPr>
+          <w:lang w:val="es-419"/>
+        </w:rPr>
+      </w:pPr>
+    </w:p>
+    <w:p>
+      <w:pPr>
+        <w:rPr>
+          <w:lang w:val="es-419"/>
+        </w:rPr>
+      </w:pPr>
+      <w:r>
+        <w:rPr>
+          <w:noProof/>
+        </w:rPr>
+        <mc:AlternateContent>
+          <mc:Choice Requires="wps">
+            <w:drawing>
+              <wp:anchor distT="0" distB="0" distL="114300" distR="114300" simplePos="0" relativeHeight="251673600" behindDoc="0" locked="0" layoutInCell="1" allowOverlap="1" wp14:anchorId="5CE5F14E" wp14:editId="735FE343">
+                <wp:simplePos x="0" y="0"/>
+                <wp:positionH relativeFrom="column">
+                  <wp:posOffset>3033395</wp:posOffset>
+                </wp:positionH>
+                <wp:positionV relativeFrom="paragraph">
+                  <wp:posOffset>33020</wp:posOffset>
+                </wp:positionV>
+                <wp:extent cx="2655570" cy="635"/>
+                <wp:effectExtent l="0" t="0" r="0" b="12065"/>
+                <wp:wrapSquare wrapText="bothSides"/>
+                <wp:docPr id="25" name="Cuadro de texto 25"/>
+                <wp:cNvGraphicFramePr/>
+                <a:graphic xmlns:a="http://schemas.openxmlformats.org/drawingml/2006/main">
+                  <a:graphicData uri="http://schemas.microsoft.com/office/word/2010/wordprocessingShape">
+                    <wps:wsp>
+                      <wps:cNvSpPr txBox="1"/>
+                      <wps:spPr>
+                        <a:xfrm>
+                          <a:off x="0" y="0"/>
+                          <a:ext cx="2655570" cy="635"/>
+                        </a:xfrm>
+                        <a:prstGeom prst="rect">
+                          <a:avLst/>
+                        </a:prstGeom>
+                        <a:solidFill>
+                          <a:prstClr val="white"/>
+                        </a:solidFill>
+                        <a:ln>
+                          <a:noFill/>
+                        </a:ln>
+                      </wps:spPr>
+                      <wps:txbx>
+                        <w:txbxContent>
+                          <w:p>
+                            <w:pPr>
+                              <w:pStyle w:val="Descripcin"/>
+                              <w:rPr>
+                                <w:sz w:val="25"/>
+                                <w:szCs w:val="22"/>
+                                <w:lang w:val="es-419"/>
+                              </w:rPr>
+                            </w:pPr>
+                            <w:bookmarkStart w:id="42" w:name="_Toc536456469"/>
+                            <w:r>
+                              <w:t xml:space="preserve">Figura </w:t>
+                            </w:r>
+                            <w:r>
+                              <w:fldChar w:fldCharType="begin"/>
+                            </w:r>
+                            <w:r>
+                              <w:instrText xml:space="preserve"> SEQ Figura \* ARABIC </w:instrText>
+                            </w:r>
+                            <w:r>
+                              <w:fldChar w:fldCharType="separate"/>
+                            </w:r>
+                            <w:r>
+                              <w:rPr>
+                                <w:noProof/>
+                              </w:rPr>
+                              <w:t>2</w:t>
+                            </w:r>
+                            <w:r>
+                              <w:fldChar w:fldCharType="end"/>
+                            </w:r>
+                            <w:r>
+                              <w:t>: Aprendizaje por</w:t>
+                            </w:r>
+                            <w:r>
+                              <w:t xml:space="preserve"> multi-etiqueta</w:t>
+                            </w:r>
+                            <w:bookmarkEnd w:id="42"/>
+                          </w:p>
+                        </w:txbxContent>
+                      </wps:txbx>
+                      <wps:bodyPr rot="0" spcFirstLastPara="0" vertOverflow="overflow" horzOverflow="overflow" vert="horz" wrap="square" lIns="0" tIns="0" rIns="0" bIns="0" numCol="1" spcCol="0" rtlCol="0" fromWordArt="0" anchor="t" anchorCtr="0" forceAA="0" compatLnSpc="1">
+                        <a:prstTxWarp prst="textNoShape">
+                          <a:avLst/>
+                        </a:prstTxWarp>
+                        <a:spAutoFit/>
+                      </wps:bodyPr>
+                    </wps:wsp>
+                  </a:graphicData>
+                </a:graphic>
+              </wp:anchor>
+            </w:drawing>
+          </mc:Choice>
+          <mc:Fallback>
+            <w:pict>
+              <v:shape w14:anchorId="5CE5F14E" id="Cuadro de texto 25" o:spid="_x0000_s1027" type="#_x0000_t202" style="position:absolute;left:0;text-align:left;margin-left:238.85pt;margin-top:2.6pt;width:209.1pt;height:.05pt;z-index:251673600;visibility:visible;mso-wrap-style:square;mso-wrap-distance-left:9pt;mso-wrap-distance-top:0;mso-wrap-distance-right:9pt;mso-wrap-distance-bottom:0;mso-position-horizontal:absolute;mso-position-horizontal-relative:text;mso-position-vertical:absolute;mso-position-vertical-relative:text;v-text-anchor:top" o:gfxdata="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" stroked="f">
+                <v:textbox style="mso-fit-shape-to-text:t" inset="0,0,0,0">
+                  <w:txbxContent>
+                    <w:p>
+                      <w:pPr>
+                        <w:pStyle w:val="Descripcin"/>
+                        <w:rPr>
+                          <w:sz w:val="25"/>
+                          <w:szCs w:val="22"/>
+                          <w:lang w:val="es-419"/>
+                        </w:rPr>
+                      </w:pPr>
+                      <w:bookmarkStart w:id="43" w:name="_Toc536456469"/>
+                      <w:r>
+                        <w:t xml:space="preserve">Figura </w:t>
+                      </w:r>
+                      <w:r>
+                        <w:fldChar w:fldCharType="begin"/>
+                      </w:r>
+                      <w:r>
+                        <w:instrText xml:space="preserve"> SEQ Figura \* ARABIC </w:instrText>
+                      </w:r>
+                      <w:r>
+                        <w:fldChar w:fldCharType="separate"/>
+                      </w:r>
+                      <w:r>
+                        <w:rPr>
+                          <w:noProof/>
+                        </w:rPr>
+                        <w:t>2</w:t>
+                      </w:r>
+                      <w:r>
+                        <w:fldChar w:fldCharType="end"/>
+                      </w:r>
+                      <w:r>
+                        <w:t>: Aprendizaje por</w:t>
+                      </w:r>
+                      <w:r>
+                        <w:t xml:space="preserve"> multi-etiqueta</w:t>
+                      </w:r>
+                      <w:bookmarkEnd w:id="43"/>
+                    </w:p>
+                  </w:txbxContent>
+                </v:textbox>
+                <w10:wrap type="square"/>
+              </v:shape>
+            </w:pict>
+          </mc:Fallback>
+        </mc:AlternateContent>
+      </w:r>
+    </w:p>
+    <w:p>
+      <w:pPr>
+        <w:rPr>
+          <w:lang w:val="es-419"/>
+        </w:rPr>
+      </w:pPr>
+    </w:p>
+    <w:p>
+      <w:pPr>
+        <w:rPr>
+          <w:lang w:val="es-419"/>
+        </w:rPr>
+      </w:pPr>
+      <w:r>
+        <w:rPr>
+          <w:noProof/>
+        </w:rPr>
+        <w:lastRenderedPageBreak/>
+        <mc:AlternateContent>
+          <mc:Choice Requires="wps">
+            <w:drawing>
+              <wp:anchor distT="0" distB="0" distL="114300" distR="114300" simplePos="0" relativeHeight="251671552" behindDoc="1" locked="0" layoutInCell="1" allowOverlap="1" wp14:anchorId="24662116" wp14:editId="06983CC8">
+                <wp:simplePos x="0" y="0"/>
+                <wp:positionH relativeFrom="column">
+                  <wp:posOffset>3108325</wp:posOffset>
+                </wp:positionH>
+                <wp:positionV relativeFrom="paragraph">
+                  <wp:posOffset>1428750</wp:posOffset>
+                </wp:positionV>
+                <wp:extent cx="2577465" cy="635"/>
+                <wp:effectExtent l="0" t="0" r="635" b="12065"/>
+                <wp:wrapTight wrapText="bothSides">
+                  <wp:wrapPolygon edited="0">
+                    <wp:start x="0" y="0"/>
+                    <wp:lineTo x="0" y="0"/>
+                    <wp:lineTo x="21499" y="0"/>
+                    <wp:lineTo x="21499" y="0"/>
+                    <wp:lineTo x="0" y="0"/>
+                  </wp:wrapPolygon>
+                </wp:wrapTight>
+                <wp:docPr id="24" name="Cuadro de texto 24"/>
+                <wp:cNvGraphicFramePr/>
+                <a:graphic xmlns:a="http://schemas.openxmlformats.org/drawingml/2006/main">
+                  <a:graphicData uri="http://schemas.microsoft.com/office/word/2010/wordprocessingShape">
+                    <wps:wsp>
+                      <wps:cNvSpPr txBox="1"/>
+                      <wps:spPr>
+                        <a:xfrm>
+                          <a:off x="0" y="0"/>
+                          <a:ext cx="2577465" cy="635"/>
+                        </a:xfrm>
+                        <a:prstGeom prst="rect">
+                          <a:avLst/>
+                        </a:prstGeom>
+                        <a:solidFill>
+                          <a:prstClr val="white"/>
+                        </a:solidFill>
+                        <a:ln>
+                          <a:noFill/>
+                        </a:ln>
+                      </wps:spPr>
+                      <wps:txbx>
+                        <w:txbxContent>
+                          <w:p>
+                            <w:pPr>
+                              <w:pStyle w:val="Descripcin"/>
+                              <w:rPr>
+                                <w:sz w:val="25"/>
+                                <w:szCs w:val="22"/>
+                                <w:lang w:val="es-419"/>
+                              </w:rPr>
+                            </w:pPr>
+                            <w:bookmarkStart w:id="44" w:name="_Toc536456470"/>
+                            <w:r>
+                              <w:t>Figura</w:t>
+                            </w:r>
+                            <w:r>
+                              <w:t xml:space="preserve"> </w:t>
+                            </w:r>
+                            <w:r>
+                              <w:fldChar w:fldCharType="begin"/>
+                            </w:r>
+                            <w:r>
+                              <w:instrText xml:space="preserve"> SEQ Figura \* ARABIC </w:instrText>
+                            </w:r>
+                            <w:r>
+                              <w:fldChar w:fldCharType="separate"/>
+                            </w:r>
+                            <w:r>
+                              <w:rPr>
+                                <w:noProof/>
+                              </w:rPr>
+                              <w:t>3</w:t>
+                            </w:r>
+                            <w:r>
+                              <w:fldChar w:fldCharType="end"/>
+                            </w:r>
+                            <w:r>
+                              <w:t xml:space="preserve">: </w:t>
+                            </w:r>
+                            <w:r>
+                              <w:t>Aprendizaje por multi-instancia multi-etiqueta</w:t>
+                            </w:r>
+                            <w:bookmarkEnd w:id="44"/>
+                          </w:p>
+                        </w:txbxContent>
+                      </wps:txbx>
+                      <wps:bodyPr rot="0" spcFirstLastPara="0" vertOverflow="overflow" horzOverflow="overflow" vert="horz" wrap="square" lIns="0" tIns="0" rIns="0" bIns="0" numCol="1" spcCol="0" rtlCol="0" fromWordArt="0" anchor="t" anchorCtr="0" forceAA="0" compatLnSpc="1">
+                        <a:prstTxWarp prst="textNoShape">
+                          <a:avLst/>
+                        </a:prstTxWarp>
+                        <a:spAutoFit/>
+                      </wps:bodyPr>
+                    </wps:wsp>
+                  </a:graphicData>
+                </a:graphic>
+              </wp:anchor>
+            </w:drawing>
+          </mc:Choice>
+          <mc:Fallback>
+            <w:pict>
+              <v:shape w14:anchorId="24662116" id="Cuadro de texto 24" o:spid="_x0000_s1028" type="#_x0000_t202" style="position:absolute;left:0;text-align:left;margin-left:244.75pt;margin-top:112.5pt;width:202.95pt;height:.05pt;z-index:-251644928;visibility:visible;mso-wrap-style:square;mso-wrap-distance-left:9pt;mso-wrap-distance-top:0;mso-wrap-distance-right:9pt;mso-wrap-distance-bottom:0;mso-position-horizontal:absolute;mso-position-horizontal-relative:text;mso-position-vertical:absolute;mso-position-vertical-relative:text;v-text-anchor:top" o:gfxdata="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" stroked="f">
+                <v:textbox style="mso-fit-shape-to-text:t" inset="0,0,0,0">
+                  <w:txbxContent>
+                    <w:p>
+                      <w:pPr>
+                        <w:pStyle w:val="Descripcin"/>
+                        <w:rPr>
+                          <w:sz w:val="25"/>
+                          <w:szCs w:val="22"/>
+                          <w:lang w:val="es-419"/>
+                        </w:rPr>
+                      </w:pPr>
+                      <w:bookmarkStart w:id="45" w:name="_Toc536456470"/>
+                      <w:r>
+                        <w:t>Figura</w:t>
+                      </w:r>
+                      <w:r>
+                        <w:t xml:space="preserve"> </w:t>
+                      </w:r>
+                      <w:r>
+                        <w:fldChar w:fldCharType="begin"/>
+                      </w:r>
+                      <w:r>
+                        <w:instrText xml:space="preserve"> SEQ Figura \* ARABIC </w:instrText>
+                      </w:r>
+                      <w:r>
+                        <w:fldChar w:fldCharType="separate"/>
+                      </w:r>
+                      <w:r>
+                        <w:rPr>
+                          <w:noProof/>
+                        </w:rPr>
+                        <w:t>3</w:t>
+                      </w:r>
+                      <w:r>
+                        <w:fldChar w:fldCharType="end"/>
+                      </w:r>
+                      <w:r>
+                        <w:t xml:space="preserve">: </w:t>
+                      </w:r>
+                      <w:r>
+                        <w:t>Aprendizaje por multi-instancia multi-etiqueta</w:t>
+                      </w:r>
+                      <w:bookmarkEnd w:id="45"/>
+                    </w:p>
+                  </w:txbxContent>
+                </v:textbox>
+                <w10:wrap type="tight"/>
+              </v:shape>
+            </w:pict>
+          </mc:Fallback>
+        </mc:AlternateContent>
+      </w:r>
+      <w:r>
+        <w:rPr>
+          <w:lang w:val="es-419"/>
+        </w:rPr>
+        <w:drawing>
+          <wp:anchor distT="0" distB="0" distL="114300" distR="114300" simplePos="0" relativeHeight="251665408" behindDoc="1" locked="0" layoutInCell="1" allowOverlap="1" wp14:anchorId="1F2D02DB" wp14:editId="2866B78E">
+            <wp:simplePos x="0" y="0"/>
+            <wp:positionH relativeFrom="column">
+              <wp:posOffset>3108568</wp:posOffset>
+            </wp:positionH>
+            <wp:positionV relativeFrom="paragraph">
+              <wp:posOffset>203402</wp:posOffset>
+            </wp:positionV>
+            <wp:extent cx="2577465" cy="1168400"/>
+            <wp:effectExtent l="0" t="0" r="635" b="0"/>
+            <wp:wrapTight wrapText="bothSides">
+              <wp:wrapPolygon edited="0">
+                <wp:start x="0" y="0"/>
+                <wp:lineTo x="0" y="21365"/>
+                <wp:lineTo x="21499" y="21365"/>
+                <wp:lineTo x="21499" y="0"/>
+                <wp:lineTo x="0" y="0"/>
+              </wp:wrapPolygon>
+            </wp:wrapTight>
+            <wp:docPr id="13" name="Imagen 13"/>
+            <wp:cNvGraphicFramePr>
+              <a:graphicFrameLocks xmlns:a="http://schemas.openxmlformats.org/drawingml/2006/main" noChangeAspect="1"/>
+            </wp:cNvGraphicFramePr>
+            <a:graphic xmlns:a="http://schemas.openxmlformats.org/drawingml/2006/main">
+              <a:graphicData uri="http://schemas.openxmlformats.org/drawingml/2006/picture">
+                <pic:pic xmlns:pic="http://schemas.openxmlformats.org/drawingml/2006/picture">
+                  <pic:nvPicPr>
+                    <pic:cNvPr id="1" name=""/>
+                    <pic:cNvPicPr/>
+                  </pic:nvPicPr>
+                  <pic:blipFill>
+                    <a:blip r:embed="rId17" cstate="print">
+                      <a:extLst>
+                        <a:ext uri="{28A0092B-C50C-407E-A947-70E740481C1C}">
+                          <a14:useLocalDpi xmlns:a14="http://schemas.microsoft.com/office/drawing/2010/main" val="0"/>
+                        </a:ext>
+                      </a:extLst>
+                    </a:blip>
+                    <a:stretch>
+                      <a:fillRect/>
+                    </a:stretch>
+                  </pic:blipFill>
+                  <pic:spPr>
+                    <a:xfrm>
+                      <a:off x="0" y="0"/>
+                      <a:ext cx="2577465" cy="1168400"/>
+                    </a:xfrm>
+                    <a:prstGeom prst="rect">
+                      <a:avLst/>
+                    </a:prstGeom>
+                    <a:ln>
+                      <a:noFill/>
+                    </a:ln>
+                  </pic:spPr>
+                </pic:pic>
+              </a:graphicData>
+            </a:graphic>
+            <wp14:sizeRelH relativeFrom="page">
+              <wp14:pctWidth>0</wp14:pctWidth>
+            </wp14:sizeRelH>
+            <wp14:sizeRelV relativeFrom="page">
+              <wp14:pctHeight>0</wp14:pctHeight>
+            </wp14:sizeRelV>
+          </wp:anchor>
+        </w:drawing>
+      </w:r>
+      <w:r>
+        <w:rPr>
+          <w:noProof/>
+        </w:rPr>
+        <mc:AlternateContent>
+          <mc:Choice Requires="wps">
+            <w:drawing>
+              <wp:anchor distT="0" distB="0" distL="114300" distR="114300" simplePos="0" relativeHeight="251669504" behindDoc="1" locked="0" layoutInCell="1" allowOverlap="1" wp14:anchorId="39C06289" wp14:editId="28F62D4D">
+                <wp:simplePos x="0" y="0"/>
+                <wp:positionH relativeFrom="column">
+                  <wp:posOffset>0</wp:posOffset>
+                </wp:positionH>
+                <wp:positionV relativeFrom="paragraph">
+                  <wp:posOffset>1428115</wp:posOffset>
+                </wp:positionV>
+                <wp:extent cx="2519045" cy="635"/>
+                <wp:effectExtent l="0" t="0" r="0" b="12065"/>
+                <wp:wrapTight wrapText="bothSides">
+                  <wp:wrapPolygon edited="0">
+                    <wp:start x="0" y="0"/>
+                    <wp:lineTo x="0" y="0"/>
+                    <wp:lineTo x="21453" y="0"/>
+                    <wp:lineTo x="21453" y="0"/>
+                    <wp:lineTo x="0" y="0"/>
+                  </wp:wrapPolygon>
+                </wp:wrapTight>
+                <wp:docPr id="23" name="Cuadro de texto 23"/>
+                <wp:cNvGraphicFramePr/>
+                <a:graphic xmlns:a="http://schemas.openxmlformats.org/drawingml/2006/main">
+                  <a:graphicData uri="http://schemas.microsoft.com/office/word/2010/wordprocessingShape">
+                    <wps:wsp>
+                      <wps:cNvSpPr txBox="1"/>
+                      <wps:spPr>
+                        <a:xfrm>
+                          <a:off x="0" y="0"/>
+                          <a:ext cx="2519045" cy="635"/>
+                        </a:xfrm>
+                        <a:prstGeom prst="rect">
+                          <a:avLst/>
+                        </a:prstGeom>
+                        <a:solidFill>
+                          <a:prstClr val="white"/>
+                        </a:solidFill>
+                        <a:ln>
+                          <a:noFill/>
+                        </a:ln>
+                      </wps:spPr>
+                      <wps:txbx>
+                        <w:txbxContent>
+                          <w:p>
+                            <w:pPr>
+                              <w:pStyle w:val="Descripcin"/>
+                              <w:rPr>
+                                <w:sz w:val="25"/>
+                                <w:szCs w:val="22"/>
+                                <w:lang w:val="es-419"/>
+                              </w:rPr>
+                            </w:pPr>
+                            <w:bookmarkStart w:id="46" w:name="_Toc536456471"/>
+                            <w:r>
+                              <w:t xml:space="preserve">Figura </w:t>
+                            </w:r>
+                            <w:bookmarkStart w:id="47" w:name="OLE_LINK26"/>
+                            <w:bookmarkStart w:id="48" w:name="OLE_LINK27"/>
+                            <w:r>
+                              <w:fldChar w:fldCharType="begin"/>
+                            </w:r>
+                            <w:r>
+                              <w:instrText xml:space="preserve"> SEQ Figura \* ARABIC </w:instrText>
+                            </w:r>
+                            <w:r>
+                              <w:fldChar w:fldCharType="separate"/>
+                            </w:r>
+                            <w:r>
+                              <w:rPr>
+                                <w:noProof/>
+                              </w:rPr>
+                              <w:t>3</w:t>
+                            </w:r>
+                            <w:r>
+                              <w:fldChar w:fldCharType="end"/>
+                            </w:r>
+                            <w:bookmarkEnd w:id="47"/>
+                            <w:bookmarkEnd w:id="48"/>
+                            <w:r>
+                              <w:t xml:space="preserve">: </w:t>
+                            </w:r>
+                            <w:r>
+                              <w:t>Aprendizaje po</w:t>
+                            </w:r>
+                            <w:r>
+                              <w:t>r multi-instancia</w:t>
+                            </w:r>
+                            <w:bookmarkEnd w:id="46"/>
+                          </w:p>
+                        </w:txbxContent>
+                      </wps:txbx>
+                      <wps:bodyPr rot="0" spcFirstLastPara="0" vertOverflow="overflow" horzOverflow="overflow" vert="horz" wrap="square" lIns="0" tIns="0" rIns="0" bIns="0" numCol="1" spcCol="0" rtlCol="0" fromWordArt="0" anchor="t" anchorCtr="0" forceAA="0" compatLnSpc="1">
+                        <a:prstTxWarp prst="textNoShape">
+                          <a:avLst/>
+                        </a:prstTxWarp>
+                        <a:spAutoFit/>
+                      </wps:bodyPr>
+                    </wps:wsp>
+                  </a:graphicData>
+                </a:graphic>
+              </wp:anchor>
+            </w:drawing>
+          </mc:Choice>
+          <mc:Fallback>
+            <w:pict>
+              <v:shape w14:anchorId="39C06289" id="Cuadro de texto 23" o:spid="_x0000_s1029" type="#_x0000_t202" style="position:absolute;left:0;text-align:left;margin-left:0;margin-top:112.45pt;width:198.35pt;height:.05pt;z-index:-251646976;visibility:visible;mso-wrap-style:square;mso-wrap-distance-left:9pt;mso-wrap-distance-top:0;mso-wrap-distance-right:9pt;mso-wrap-distance-bottom:0;mso-position-horizontal:absolute;mso-position-horizontal-relative:text;mso-position-vertical:absolute;mso-position-vertical-relative:text;v-text-anchor:top" o:gfxdata="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" stroked="f">
+                <v:textbox style="mso-fit-shape-to-text:t" inset="0,0,0,0">
+                  <w:txbxContent>
+                    <w:p>
+                      <w:pPr>
+                        <w:pStyle w:val="Descripcin"/>
+                        <w:rPr>
+                          <w:sz w:val="25"/>
+                          <w:szCs w:val="22"/>
+                          <w:lang w:val="es-419"/>
+                        </w:rPr>
+                      </w:pPr>
+                      <w:bookmarkStart w:id="49" w:name="_Toc536456471"/>
+                      <w:r>
+                        <w:t xml:space="preserve">Figura </w:t>
+                      </w:r>
+                      <w:bookmarkStart w:id="50" w:name="OLE_LINK26"/>
+                      <w:bookmarkStart w:id="51" w:name="OLE_LINK27"/>
+                      <w:r>
+                        <w:fldChar w:fldCharType="begin"/>
+                      </w:r>
+                      <w:r>
+                        <w:instrText xml:space="preserve"> SEQ Figura \* ARABIC </w:instrText>
+                      </w:r>
+                      <w:r>
+                        <w:fldChar w:fldCharType="separate"/>
+                      </w:r>
+                      <w:r>
+                        <w:rPr>
+                          <w:noProof/>
+                        </w:rPr>
+                        <w:t>3</w:t>
+                      </w:r>
+                      <w:r>
+                        <w:fldChar w:fldCharType="end"/>
+                      </w:r>
+                      <w:bookmarkEnd w:id="50"/>
+                      <w:bookmarkEnd w:id="51"/>
+                      <w:r>
+                        <w:t xml:space="preserve">: </w:t>
+                      </w:r>
+                      <w:r>
+                        <w:t>Aprendizaje po</w:t>
+                      </w:r>
+                      <w:r>
+                        <w:t>r multi-instancia</w:t>
+                      </w:r>
+                      <w:bookmarkEnd w:id="49"/>
+                    </w:p>
+                  </w:txbxContent>
+                </v:textbox>
+                <w10:wrap type="tight"/>
+              </v:shape>
+            </w:pict>
+          </mc:Fallback>
+        </mc:AlternateContent>
+      </w:r>
+      <w:r>
+        <w:rPr>
+          <w:lang w:val="es-419"/>
+        </w:rPr>
+        <w:drawing>
+          <wp:anchor distT="0" distB="0" distL="114300" distR="114300" simplePos="0" relativeHeight="251664384" behindDoc="1" locked="0" layoutInCell="1" allowOverlap="1" wp14:anchorId="589AAC4E" wp14:editId="001958CE">
+            <wp:simplePos x="0" y="0"/>
+            <wp:positionH relativeFrom="column">
+              <wp:posOffset>0</wp:posOffset>
+            </wp:positionH>
+            <wp:positionV relativeFrom="paragraph">
+              <wp:posOffset>229438</wp:posOffset>
+            </wp:positionV>
+            <wp:extent cx="2519045" cy="1141730"/>
+            <wp:effectExtent l="0" t="0" r="0" b="1270"/>
+            <wp:wrapTight wrapText="bothSides">
+              <wp:wrapPolygon edited="0">
+                <wp:start x="0" y="0"/>
+                <wp:lineTo x="0" y="21384"/>
+                <wp:lineTo x="21453" y="21384"/>
+                <wp:lineTo x="21453" y="0"/>
+                <wp:lineTo x="0" y="0"/>
+              </wp:wrapPolygon>
+            </wp:wrapTight>
+            <wp:docPr id="12" name="Imagen 12"/>
+            <wp:cNvGraphicFramePr>
+              <a:graphicFrameLocks xmlns:a="http://schemas.openxmlformats.org/drawingml/2006/main" noChangeAspect="1"/>
+            </wp:cNvGraphicFramePr>
+            <a:graphic xmlns:a="http://schemas.openxmlformats.org/drawingml/2006/main">
+              <a:graphicData uri="http://schemas.openxmlformats.org/drawingml/2006/picture">
+                <pic:pic xmlns:pic="http://schemas.openxmlformats.org/drawingml/2006/picture">
+                  <pic:nvPicPr>
+                    <pic:cNvPr id="1" name=""/>
+                    <pic:cNvPicPr/>
+                  </pic:nvPicPr>
+                  <pic:blipFill>
+                    <a:blip r:embed="rId18" cstate="print">
+                      <a:extLst>
+                        <a:ext uri="{28A0092B-C50C-407E-A947-70E740481C1C}">
+                          <a14:useLocalDpi xmlns:a14="http://schemas.microsoft.com/office/drawing/2010/main" val="0"/>
+                        </a:ext>
+                      </a:extLst>
+                    </a:blip>
+                    <a:stretch>
+                      <a:fillRect/>
+                    </a:stretch>
+                  </pic:blipFill>
+                  <pic:spPr>
+                    <a:xfrm>
+                      <a:off x="0" y="0"/>
+                      <a:ext cx="2519045" cy="1141730"/>
+                    </a:xfrm>
+                    <a:prstGeom prst="rect">
+                      <a:avLst/>
+                    </a:prstGeom>
+                  </pic:spPr>
+                </pic:pic>
+              </a:graphicData>
+            </a:graphic>
+            <wp14:sizeRelH relativeFrom="page">
+              <wp14:pctWidth>0</wp14:pctWidth>
+            </wp14:sizeRelH>
+            <wp14:sizeRelV relativeFrom="page">
+              <wp14:pctHeight>0</wp14:pctHeight>
+            </wp14:sizeRelV>
+          </wp:anchor>
+        </w:drawing>
+      </w:r>
+    </w:p>
+    <w:p>
+      <w:pPr>
+        <w:rPr>
+          <w:lang w:val="es-419"/>
+        </w:rPr>
+      </w:pPr>
+      <w:r>
+        <w:rPr>
+          <w:lang w:val="es-419"/>
+        </w:rPr>
+        <w:t xml:space="preserve"> </w:t>
+      </w:r>
+    </w:p>
+    <w:p>
+      <w:pPr>
+        <w:rPr>
+          <w:lang w:val="es-419"/>
+        </w:rPr>
+      </w:pPr>
+    </w:p>
+    <w:p>
+      <w:pPr>
+        <w:rPr>
+          <w:lang w:val="es-419"/>
+        </w:rPr>
+      </w:pPr>
+    </w:p>
+    <w:p>
+      <w:pPr>
+        <w:rPr>
+          <w:lang w:val="es-419"/>
+        </w:rPr>
+      </w:pPr>
+    </w:p>
+    <w:p>
+      <w:pPr>
+        <w:rPr>
+          <w:lang w:val="es-419"/>
+        </w:rPr>
+      </w:pPr>
+    </w:p>
+    <w:p>
+      <w:pPr>
+        <w:pStyle w:val="Ttulo3"/>
+        <w:rPr>
+          <w:lang w:val="es-419"/>
+        </w:rPr>
+      </w:pPr>
+      <w:bookmarkStart w:id="52" w:name="_Toc536455868"/>
+      <w:r>
+        <w:rPr>
+          <w:lang w:val="es-419"/>
+        </w:rPr>
+        <w:t>1.1.2 Aprendizaje No Supervisado</w:t>
+      </w:r>
+      <w:bookmarkEnd w:id="52"/>
+    </w:p>
+    <w:p>
+      <w:pPr>
+        <w:rPr>
+          <w:lang w:val="es-419"/>
+        </w:rPr>
+      </w:pPr>
+      <w:r>
+        <w:rPr>
+          <w:lang w:val="es-419"/>
+        </w:rPr>
+        <w:t>En el aprendizaje no supervisado no existe</w:t>
+      </w:r>
+      <w:r>
+        <w:rPr>
+          <w:lang w:val="es-419"/>
+        </w:rPr>
+        <w:t xml:space="preserve"> una clasificacion previa de ejemplos, por lo que estos son agrupados automaticamente. Por esta rzon el agrupamiento es una tarea del NSL</w:t>
+      </w:r>
+    </w:p>
+    <w:p>
+      <w:pPr>
+        <w:rPr>
+          <w:lang w:val="es-419"/>
+        </w:rPr>
+      </w:pPr>
+    </w:p>
+    <w:p>
+      <w:pPr>
+        <w:pStyle w:val="Ttulo3"/>
+        <w:rPr>
+          <w:lang w:val="es-419"/>
+        </w:rPr>
+      </w:pPr>
+      <w:bookmarkStart w:id="53" w:name="_Toc536455869"/>
+      <w:r>
+        <w:rPr>
+          <w:lang w:val="es-419"/>
+        </w:rPr>
+        <w:t>1.1.3 Aprendizaje Semi-supervisado</w:t>
+      </w:r>
+      <w:bookmarkEnd w:id="53"/>
+    </w:p>
+    <w:p>
+      <w:pPr>
+        <w:rPr>
+          <w:lang w:val="es-419"/>
+        </w:rPr>
+      </w:pPr>
+    </w:p>
+    <w:p>
+      <w:pPr>
+        <w:rPr>
+          <w:lang w:val="es-419"/>
+        </w:rPr>
+      </w:pPr>
+    </w:p>
+    <w:p>
+      <w:pPr>
+        <w:pStyle w:val="Ttulo3"/>
+        <w:rPr>
+          <w:lang w:val="es-419"/>
+        </w:rPr>
+      </w:pPr>
+      <w:bookmarkStart w:id="54" w:name="_Toc536455870"/>
+      <w:r>
+        <w:rPr>
+          <w:lang w:val="es-419"/>
+        </w:rPr>
+        <w:t>1.1.2 Aprendizaje Activo</w:t>
+      </w:r>
+      <w:bookmarkEnd w:id="54"/>
     </w:p>
     <w:sectPr>
-      <w:headerReference w:type="first" r:id="rId11"/>
+      <w:headerReference w:type="first" r:id="rId19"/>
       <w:pgSz w:w="12240" w:h="15840"/>
       <w:pgMar w:top="1418" w:right="1418" w:bottom="1418" w:left="1701" w:header="709" w:footer="709" w:gutter="0"/>
       <w:cols w:space="708"/>
@@ -3670,8 +5058,142 @@
         <w:noProof/>
         <w:lang w:val="es-ES_tradnl" w:eastAsia="es-ES_tradnl"/>
       </w:rPr>
+      <mc:AlternateContent>
+        <mc:Choice Requires="wps">
+          <w:drawing>
+            <wp:anchor distT="0" distB="0" distL="114300" distR="114300" simplePos="0" relativeHeight="251656192" behindDoc="0" locked="0" layoutInCell="1" allowOverlap="1" wp14:anchorId="29C8EE9A" wp14:editId="07B4B69E">
+              <wp:simplePos x="0" y="0"/>
+              <wp:positionH relativeFrom="column">
+                <wp:posOffset>2911475</wp:posOffset>
+              </wp:positionH>
+              <wp:positionV relativeFrom="paragraph">
+                <wp:posOffset>307340</wp:posOffset>
+              </wp:positionV>
+              <wp:extent cx="2621280" cy="401320"/>
+              <wp:effectExtent l="0" t="0" r="0" b="0"/>
+              <wp:wrapNone/>
+              <wp:docPr id="6" name="Cuadro de texto 2"/>
+              <wp:cNvGraphicFramePr>
+                <a:graphicFrameLocks xmlns:a="http://schemas.openxmlformats.org/drawingml/2006/main"/>
+              </wp:cNvGraphicFramePr>
+              <a:graphic xmlns:a="http://schemas.openxmlformats.org/drawingml/2006/main">
+                <a:graphicData uri="http://schemas.microsoft.com/office/word/2010/wordprocessingShape">
+                  <wps:wsp>
+                    <wps:cNvSpPr txBox="1">
+                      <a:spLocks noChangeArrowheads="1"/>
+                    </wps:cNvSpPr>
+                    <wps:spPr bwMode="auto">
+                      <a:xfrm>
+                        <a:off x="0" y="0"/>
+                        <a:ext cx="2621280" cy="401320"/>
+                      </a:xfrm>
+                      <a:prstGeom prst="rect">
+                        <a:avLst/>
+                      </a:prstGeom>
+                      <a:noFill/>
+                      <a:ln>
+                        <a:noFill/>
+                      </a:ln>
+                      <a:extLst>
+                        <a:ext uri="{909E8E84-426E-40DD-AFC4-6F175D3DCCD1}">
+                          <a14:hiddenFill xmlns:a14="http://schemas.microsoft.com/office/drawing/2010/main">
+                            <a:solidFill>
+                              <a:srgbClr val="FFFFFF"/>
+                            </a:solidFill>
+                          </a14:hiddenFill>
+                        </a:ext>
+                        <a:ext uri="{91240B29-F687-4F45-9708-019B960494DF}">
+                          <a14:hiddenLine xmlns:a14="http://schemas.microsoft.com/office/drawing/2010/main" w="9525">
+                            <a:solidFill>
+                              <a:srgbClr val="000000"/>
+                            </a:solidFill>
+                            <a:miter lim="800000"/>
+                            <a:headEnd/>
+                            <a:tailEnd/>
+                          </a14:hiddenLine>
+                        </a:ext>
+                      </a:extLst>
+                    </wps:spPr>
+                    <wps:txbx>
+                      <w:txbxContent>
+                        <w:p>
+                          <w:pPr>
+                            <w:rPr>
+                              <w:rFonts w:ascii="Fedra Sans Std Book" w:hAnsi="Fedra Sans Std Book" w:cs="Calibri"/>
+                              <w:color w:val="212D57"/>
+                              <w:sz w:val="16"/>
+                              <w:szCs w:val="16"/>
+                            </w:rPr>
+                          </w:pPr>
+                          <w:r>
+                            <w:rPr>
+                              <w:rFonts w:ascii="Fedra Sans Std Book" w:hAnsi="Fedra Sans Std Book" w:cs="Calibri"/>
+                              <w:color w:val="212D57"/>
+                              <w:sz w:val="16"/>
+                              <w:szCs w:val="16"/>
+                            </w:rPr>
+                            <w:t>Aplicación web para la realización de experimentos de forma colaborativa en el framework JCLAL</w:t>
+                          </w:r>
+                        </w:p>
+                      </w:txbxContent>
+                    </wps:txbx>
+                    <wps:bodyPr rot="0" vert="horz" wrap="square" lIns="91440" tIns="45720" rIns="91440" bIns="45720" anchor="t" anchorCtr="0" upright="1">
+                      <a:noAutofit/>
+                    </wps:bodyPr>
+                  </wps:wsp>
+                </a:graphicData>
+              </a:graphic>
+              <wp14:sizeRelH relativeFrom="margin">
+                <wp14:pctWidth>0</wp14:pctWidth>
+              </wp14:sizeRelH>
+              <wp14:sizeRelV relativeFrom="margin">
+                <wp14:pctHeight>0</wp14:pctHeight>
+              </wp14:sizeRelV>
+            </wp:anchor>
+          </w:drawing>
+        </mc:Choice>
+        <mc:Fallback>
+          <w:pict>
+            <v:shapetype w14:anchorId="29C8EE9A" id="_x0000_t202" coordsize="21600,21600" o:spt="202" path="m,l,21600r21600,l21600,xe">
+              <v:stroke joinstyle="miter"/>
+              <v:path gradientshapeok="t" o:connecttype="rect"/>
+            </v:shapetype>
+            <v:shape id="Cuadro de texto 2" o:spid="_x0000_s1030" type="#_x0000_t202" style="position:absolute;left:0;text-align:left;margin-left:229.25pt;margin-top:24.2pt;width:206.4pt;height:31.6pt;z-index:251656192;visibility:visible;mso-wrap-style:square;mso-width-percent:0;mso-height-percent:0;mso-wrap-distance-left:9pt;mso-wrap-distance-top:0;mso-wrap-distance-right:9pt;mso-wrap-distance-bottom:0;mso-position-horizontal:absolute;mso-position-horizontal-relative:text;mso-position-vertical:absolute;mso-position-vertical-relative:text;mso-width-percent:0;mso-height-percent:0;mso-width-relative:margin;mso-height-relative:margin;v-text-anchor:top" o:gfxdata="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" filled="f" stroked="f">
+              <v:textbox>
+                <w:txbxContent>
+                  <w:p>
+                    <w:pPr>
+                      <w:rPr>
+                        <w:rFonts w:ascii="Fedra Sans Std Book" w:hAnsi="Fedra Sans Std Book" w:cs="Calibri"/>
+                        <w:color w:val="212D57"/>
+                        <w:sz w:val="16"/>
+                        <w:szCs w:val="16"/>
+                      </w:rPr>
+                    </w:pPr>
+                    <w:r>
+                      <w:rPr>
+                        <w:rFonts w:ascii="Fedra Sans Std Book" w:hAnsi="Fedra Sans Std Book" w:cs="Calibri"/>
+                        <w:color w:val="212D57"/>
+                        <w:sz w:val="16"/>
+                        <w:szCs w:val="16"/>
+                      </w:rPr>
+                      <w:t>Aplicación web para la realización de experimentos de forma colaborativa en el framework JCLAL</w:t>
+                    </w:r>
+                  </w:p>
+                </w:txbxContent>
+              </v:textbox>
+            </v:shape>
+          </w:pict>
+        </mc:Fallback>
+      </mc:AlternateContent>
+    </w:r>
+    <w:r>
+      <w:rPr>
+        <w:noProof/>
+        <w:lang w:val="es-ES_tradnl" w:eastAsia="es-ES_tradnl"/>
+      </w:rPr>
       <w:drawing>
-        <wp:anchor distT="0" distB="0" distL="114300" distR="114300" simplePos="0" relativeHeight="251657216" behindDoc="1" locked="0" layoutInCell="1" allowOverlap="1" wp14:anchorId="29D93EAD" wp14:editId="64D18B96">
+        <wp:anchor distT="0" distB="0" distL="114300" distR="114300" simplePos="0" relativeHeight="251657216" behindDoc="1" locked="0" layoutInCell="1" allowOverlap="1" wp14:anchorId="178FBEE7" wp14:editId="29E425C0">
           <wp:simplePos x="0" y="0"/>
           <wp:positionH relativeFrom="column">
             <wp:posOffset>5586095</wp:posOffset>
@@ -3741,7 +5263,7 @@
       <mc:AlternateContent>
         <mc:Choice Requires="wps">
           <w:drawing>
-            <wp:anchor distT="0" distB="0" distL="114300" distR="114300" simplePos="0" relativeHeight="251655168" behindDoc="0" locked="0" layoutInCell="1" allowOverlap="1" wp14:anchorId="39A8513B" wp14:editId="3833257D">
+            <wp:anchor distT="0" distB="0" distL="114300" distR="114300" simplePos="0" relativeHeight="251655168" behindDoc="0" locked="0" layoutInCell="1" allowOverlap="1" wp14:anchorId="63ED1E6B" wp14:editId="1AB4EBDB">
               <wp:simplePos x="0" y="0"/>
               <wp:positionH relativeFrom="page">
                 <wp:posOffset>7072630</wp:posOffset>
@@ -3834,11 +5356,7 @@
         </mc:Choice>
         <mc:Fallback>
           <w:pict>
-            <v:shapetype w14:anchorId="39A8513B" id="_x0000_t202" coordsize="21600,21600" o:spt="202" path="m,l,21600r21600,l21600,xe">
-              <v:stroke joinstyle="miter"/>
-              <v:path gradientshapeok="t" o:connecttype="rect"/>
-            </v:shapetype>
-            <v:shape id="Cuadro de texto 49" o:spid="_x0000_s1026" type="#_x0000_t202" style="position:absolute;margin-left:556.9pt;margin-top:736.55pt;width:30.6pt;height:39.9pt;z-index:251655168;visibility:visible;mso-wrap-style:square;mso-width-percent:50;mso-height-percent:50;mso-wrap-distance-left:9pt;mso-wrap-distance-top:0;mso-wrap-distance-right:9pt;mso-wrap-distance-bottom:0;mso-position-horizontal:absolute;mso-position-horizontal-relative:page;mso-position-vertical:absolute;mso-position-vertical-relative:page;mso-width-percent:50;mso-height-percent:50;mso-width-relative:page;mso-height-relative:page;v-text-anchor:middle" o:gfxdata="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" stroked="f" strokeweight=".5pt">
+            <v:shape w14:anchorId="63ED1E6B" id="Cuadro de texto 49" o:spid="_x0000_s1031" type="#_x0000_t202" style="position:absolute;left:0;text-align:left;margin-left:556.9pt;margin-top:736.55pt;width:30.6pt;height:39.9pt;z-index:251655168;visibility:visible;mso-wrap-style:square;mso-width-percent:50;mso-height-percent:50;mso-wrap-distance-left:9pt;mso-wrap-distance-top:0;mso-wrap-distance-right:9pt;mso-wrap-distance-bottom:0;mso-position-horizontal:absolute;mso-position-horizontal-relative:page;mso-position-vertical:absolute;mso-position-vertical-relative:page;mso-width-percent:50;mso-height-percent:50;mso-width-relative:page;mso-height-relative:page;v-text-anchor:middle" o:gfxdata="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" stroked="f" strokeweight=".5pt">
               <v:textbox style="mso-fit-shape-to-text:t" inset="0,,0">
                 <w:txbxContent>
                   <w:p>
@@ -3878,136 +5396,6 @@
     <w:pPr>
       <w:pStyle w:val="Piedepgina"/>
     </w:pPr>
-    <w:r>
-      <w:rPr>
-        <w:noProof/>
-        <w:lang w:val="es-ES_tradnl" w:eastAsia="es-ES_tradnl"/>
-      </w:rPr>
-      <mc:AlternateContent>
-        <mc:Choice Requires="wps">
-          <w:drawing>
-            <wp:anchor distT="0" distB="0" distL="114300" distR="114300" simplePos="0" relativeHeight="251656192" behindDoc="0" locked="0" layoutInCell="1" allowOverlap="1" wp14:anchorId="0E464A98" wp14:editId="7C2E598E">
-              <wp:simplePos x="0" y="0"/>
-              <wp:positionH relativeFrom="column">
-                <wp:posOffset>3068119</wp:posOffset>
-              </wp:positionH>
-              <wp:positionV relativeFrom="paragraph">
-                <wp:posOffset>11430</wp:posOffset>
-              </wp:positionV>
-              <wp:extent cx="2621744" cy="401444"/>
-              <wp:effectExtent l="0" t="0" r="0" b="0"/>
-              <wp:wrapNone/>
-              <wp:docPr id="6" name="Cuadro de texto 2"/>
-              <wp:cNvGraphicFramePr>
-                <a:graphicFrameLocks xmlns:a="http://schemas.openxmlformats.org/drawingml/2006/main"/>
-              </wp:cNvGraphicFramePr>
-              <a:graphic xmlns:a="http://schemas.openxmlformats.org/drawingml/2006/main">
-                <a:graphicData uri="http://schemas.microsoft.com/office/word/2010/wordprocessingShape">
-                  <wps:wsp>
-                    <wps:cNvSpPr txBox="1">
-                      <a:spLocks noChangeArrowheads="1"/>
-                    </wps:cNvSpPr>
-                    <wps:spPr bwMode="auto">
-                      <a:xfrm>
-                        <a:off x="0" y="0"/>
-                        <a:ext cx="2621744" cy="401444"/>
-                      </a:xfrm>
-                      <a:prstGeom prst="rect">
-                        <a:avLst/>
-                      </a:prstGeom>
-                      <a:noFill/>
-                      <a:ln>
-                        <a:noFill/>
-                      </a:ln>
-                      <a:extLst>
-                        <a:ext uri="{909E8E84-426E-40DD-AFC4-6F175D3DCCD1}">
-                          <a14:hiddenFill xmlns:a14="http://schemas.microsoft.com/office/drawing/2010/main">
-                            <a:solidFill>
-                              <a:srgbClr val="FFFFFF"/>
-                            </a:solidFill>
-                          </a14:hiddenFill>
-                        </a:ext>
-                        <a:ext uri="{91240B29-F687-4F45-9708-019B960494DF}">
-                          <a14:hiddenLine xmlns:a14="http://schemas.microsoft.com/office/drawing/2010/main" w="9525">
-                            <a:solidFill>
-                              <a:srgbClr val="000000"/>
-                            </a:solidFill>
-                            <a:miter lim="800000"/>
-                            <a:headEnd/>
-                            <a:tailEnd/>
-                          </a14:hiddenLine>
-                        </a:ext>
-                      </a:extLst>
-                    </wps:spPr>
-                    <wps:txbx>
-                      <w:txbxContent>
-                        <w:p>
-                          <w:pPr>
-                            <w:rPr>
-                              <w:rFonts w:ascii="Fedra Sans Std Book" w:hAnsi="Fedra Sans Std Book" w:cs="Calibri"/>
-                              <w:color w:val="212D57"/>
-                              <w:sz w:val="16"/>
-                              <w:szCs w:val="16"/>
-                            </w:rPr>
-                          </w:pPr>
-                          <w:r>
-                            <w:rPr>
-                              <w:rFonts w:ascii="Fedra Sans Std Book" w:hAnsi="Fedra Sans Std Book" w:cs="Calibri"/>
-                              <w:color w:val="212D57"/>
-                              <w:sz w:val="16"/>
-                              <w:szCs w:val="16"/>
-                            </w:rPr>
-                            <w:t>Aplicación web para la realización de experimentos de forma colaborativa en el framework JCLAL</w:t>
-                          </w:r>
-                        </w:p>
-                      </w:txbxContent>
-                    </wps:txbx>
-                    <wps:bodyPr rot="0" vert="horz" wrap="square" lIns="91440" tIns="45720" rIns="91440" bIns="45720" anchor="t" anchorCtr="0" upright="1">
-                      <a:noAutofit/>
-                    </wps:bodyPr>
-                  </wps:wsp>
-                </a:graphicData>
-              </a:graphic>
-              <wp14:sizeRelH relativeFrom="margin">
-                <wp14:pctWidth>0</wp14:pctWidth>
-              </wp14:sizeRelH>
-              <wp14:sizeRelV relativeFrom="margin">
-                <wp14:pctHeight>0</wp14:pctHeight>
-              </wp14:sizeRelV>
-            </wp:anchor>
-          </w:drawing>
-        </mc:Choice>
-        <mc:Fallback>
-          <w:pict>
-            <v:shape w14:anchorId="0E464A98" id="Cuadro de texto 2" o:spid="_x0000_s1027" type="#_x0000_t202" style="position:absolute;margin-left:241.6pt;margin-top:.9pt;width:206.45pt;height:31.6pt;z-index:251656192;visibility:visible;mso-wrap-style:square;mso-width-percent:0;mso-height-percent:0;mso-wrap-distance-left:9pt;mso-wrap-distance-top:0;mso-wrap-distance-right:9pt;mso-wrap-distance-bottom:0;mso-position-horizontal:absolute;mso-position-horizontal-relative:text;mso-position-vertical:absolute;mso-position-vertical-relative:text;mso-width-percent:0;mso-height-percent:0;mso-width-relative:margin;mso-height-relative:margin;v-text-anchor:top" o:gfxdata="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" filled="f" stroked="f">
-              <v:textbox>
-                <w:txbxContent>
-                  <w:p>
-                    <w:pPr>
-                      <w:rPr>
-                        <w:rFonts w:ascii="Fedra Sans Std Book" w:hAnsi="Fedra Sans Std Book" w:cs="Calibri"/>
-                        <w:color w:val="212D57"/>
-                        <w:sz w:val="16"/>
-                        <w:szCs w:val="16"/>
-                      </w:rPr>
-                    </w:pPr>
-                    <w:r>
-                      <w:rPr>
-                        <w:rFonts w:ascii="Fedra Sans Std Book" w:hAnsi="Fedra Sans Std Book" w:cs="Calibri"/>
-                        <w:color w:val="212D57"/>
-                        <w:sz w:val="16"/>
-                        <w:szCs w:val="16"/>
-                      </w:rPr>
-                      <w:t>Aplicación web para la realización de experimentos de forma colaborativa en el framework JCLAL</w:t>
-                    </w:r>
-                  </w:p>
-                </w:txbxContent>
-              </v:textbox>
-            </v:shape>
-          </w:pict>
-        </mc:Fallback>
-      </mc:AlternateContent>
-    </w:r>
   </w:p>
 </w:ftr>
 </file>
@@ -4024,7 +5412,7 @@
         <w:lang w:val="es-ES_tradnl" w:eastAsia="es-ES_tradnl"/>
       </w:rPr>
       <w:drawing>
-        <wp:anchor distT="0" distB="0" distL="114300" distR="114300" simplePos="0" relativeHeight="251658240" behindDoc="1" locked="0" layoutInCell="1" allowOverlap="1" wp14:anchorId="1932E291" wp14:editId="47A6882F">
+        <wp:anchor distT="0" distB="0" distL="114300" distR="114300" simplePos="0" relativeHeight="251658240" behindDoc="1" locked="0" layoutInCell="1" allowOverlap="1" wp14:anchorId="77B14699" wp14:editId="66EE5BA2">
           <wp:simplePos x="0" y="0"/>
           <wp:positionH relativeFrom="column">
             <wp:posOffset>-1406525</wp:posOffset>
@@ -4176,6 +5564,9 @@
     <w:p>
       <w:pPr>
         <w:pStyle w:val="Textonotapie"/>
+        <w:rPr>
+          <w:rStyle w:val="Hipervnculo"/>
+        </w:rPr>
       </w:pPr>
       <w:r>
         <w:rPr>
@@ -4187,6 +5578,9 @@
         <w:t xml:space="preserve"> </w:t>
       </w:r>
       <w:r>
+        <w:rPr>
+          <w:rStyle w:val="Hipervnculo"/>
+        </w:rPr>
         <w:t>http://sourceforge.net/projects/jclal/files/</w:t>
       </w:r>
     </w:p>
@@ -4211,12 +5605,42 @@
       <w:r>
         <w:t>(</w:t>
       </w:r>
+      <w:proofErr w:type="spellStart"/>
       <w:r>
         <w:rPr>
           <w:i/>
         </w:rPr>
-        <w:t>eXtensible Markup Language</w:t>
-      </w:r>
+        <w:t>eXtensible</w:t>
+      </w:r>
+      <w:proofErr w:type="spellEnd"/>
+      <w:r>
+        <w:rPr>
+          <w:i/>
+        </w:rPr>
+        <w:t xml:space="preserve"> </w:t>
+      </w:r>
+      <w:proofErr w:type="spellStart"/>
+      <w:r>
+        <w:rPr>
+          <w:i/>
+        </w:rPr>
+        <w:t>Markup</w:t>
+      </w:r>
+      <w:proofErr w:type="spellEnd"/>
+      <w:r>
+        <w:rPr>
+          <w:i/>
+        </w:rPr>
+        <w:t xml:space="preserve"> </w:t>
+      </w:r>
+      <w:proofErr w:type="spellStart"/>
+      <w:r>
+        <w:rPr>
+          <w:i/>
+        </w:rPr>
+        <w:t>Language</w:t>
+      </w:r>
+      <w:proofErr w:type="spellEnd"/>
       <w:r>
         <w:t>)</w:t>
       </w:r>
@@ -4246,7 +5670,63 @@
         <w:t xml:space="preserve"> </w:t>
       </w:r>
       <w:r>
+        <w:rPr>
+          <w:rStyle w:val="Hipervnculo"/>
+        </w:rPr>
         <w:t>https://github.com/eperezp1990/jclal-develop/tree/visual_jclal</w:t>
+      </w:r>
+    </w:p>
+  </w:footnote>
+  <w:footnote w:id="7">
+    <w:p>
+      <w:pPr>
+        <w:pStyle w:val="Textonotapie"/>
+      </w:pPr>
+      <w:r>
+        <w:rPr>
+          <w:rStyle w:val="Refdenotaalpie"/>
+        </w:rPr>
+        <w:footnoteRef/>
+      </w:r>
+      <w:r>
+        <w:t xml:space="preserve"> </w:t>
+      </w:r>
+      <w:r>
+        <w:t xml:space="preserve">Herbert </w:t>
+      </w:r>
+      <w:r>
+        <w:t xml:space="preserve">Alexander </w:t>
+      </w:r>
+      <w:r>
+        <w:t>Simon</w:t>
+      </w:r>
+      <w:r>
+        <w:t xml:space="preserve">, Premio Turing 1975 y Premio Novel de Economía 1978 </w:t>
+      </w:r>
+    </w:p>
+  </w:footnote>
+  <w:footnote w:id="8">
+    <w:p>
+      <w:pPr>
+        <w:pStyle w:val="Textonotapie"/>
+      </w:pPr>
+      <w:r>
+        <w:rPr>
+          <w:rStyle w:val="Refdenotaalpie"/>
+        </w:rPr>
+        <w:footnoteRef/>
+      </w:r>
+      <w:r>
+        <w:t xml:space="preserve"> </w:t>
+      </w:r>
+      <w:r>
+        <w:rPr>
+          <w:rFonts w:ascii="Calibri Light" w:hAnsi="Calibri Light" w:cs="Calibri Light"/>
+        </w:rPr>
+        <w:t>﻿</w:t>
+      </w:r>
+      <w:r>
+        <w:t>El proceso o aprendizaje inductivo, parte de casos particulares (ejemplos) y obtiene casos generales (reglas o modelos) que generalizan o abstraen la evidencia.</w:t>
       </w:r>
     </w:p>
   </w:footnote>
@@ -4267,7 +5747,7 @@
       <mc:AlternateContent>
         <mc:Choice Requires="wps">
           <w:drawing>
-            <wp:anchor distT="0" distB="0" distL="114300" distR="114300" simplePos="0" relativeHeight="251660288" behindDoc="0" locked="0" layoutInCell="1" allowOverlap="1" wp14:anchorId="09411E20" wp14:editId="1B1B2F44">
+            <wp:anchor distT="0" distB="0" distL="114300" distR="114300" simplePos="0" relativeHeight="251660288" behindDoc="0" locked="0" layoutInCell="1" allowOverlap="1" wp14:anchorId="01698F87" wp14:editId="49B3E45E">
               <wp:simplePos x="0" y="0"/>
               <wp:positionH relativeFrom="column">
                 <wp:posOffset>-114300</wp:posOffset>
@@ -4382,11 +5862,11 @@
         </mc:Choice>
         <mc:Fallback>
           <w:pict>
-            <v:shapetype w14:anchorId="09411E20" id="_x0000_t202" coordsize="21600,21600" o:spt="202" path="m,l,21600r21600,l21600,xe">
+            <v:shapetype w14:anchorId="01698F87" id="_x0000_t202" coordsize="21600,21600" o:spt="202" path="m,l,21600r21600,l21600,xe">
               <v:stroke joinstyle="miter"/>
               <v:path gradientshapeok="t" o:connecttype="rect"/>
             </v:shapetype>
-            <v:shape id="_x0000_s1028" type="#_x0000_t202" style="position:absolute;margin-left:-9pt;margin-top:100.55pt;width:212.8pt;height:42.9pt;z-index:251660288;visibility:visible;mso-wrap-style:square;mso-width-percent:0;mso-height-percent:200;mso-wrap-distance-left:9pt;mso-wrap-distance-top:0;mso-wrap-distance-right:9pt;mso-wrap-distance-bottom:0;mso-position-horizontal:absolute;mso-position-horizontal-relative:text;mso-position-vertical:absolute;mso-position-vertical-relative:text;mso-width-percent:0;mso-height-percent:200;mso-width-relative:margin;mso-height-relative:margin;v-text-anchor:top" o:gfxdata="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" filled="f" stroked="f">
+            <v:shape id="_x0000_s1032" type="#_x0000_t202" style="position:absolute;left:0;text-align:left;margin-left:-9pt;margin-top:100.55pt;width:212.8pt;height:42.9pt;z-index:251660288;visibility:visible;mso-wrap-style:square;mso-width-percent:0;mso-height-percent:200;mso-wrap-distance-left:9pt;mso-wrap-distance-top:0;mso-wrap-distance-right:9pt;mso-wrap-distance-bottom:0;mso-position-horizontal:absolute;mso-position-horizontal-relative:text;mso-position-vertical:absolute;mso-position-vertical-relative:text;mso-width-percent:0;mso-height-percent:200;mso-width-relative:margin;mso-height-relative:margin;v-text-anchor:top" o:gfxdata="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" filled="f" stroked="f">
               <v:textbox style="mso-fit-shape-to-text:t">
                 <w:txbxContent>
                   <w:p>
@@ -4445,7 +5925,7 @@
       <mc:AlternateContent>
         <mc:Choice Requires="wps">
           <w:drawing>
-            <wp:anchor distT="0" distB="0" distL="114300" distR="114300" simplePos="0" relativeHeight="251661312" behindDoc="0" locked="0" layoutInCell="1" allowOverlap="1" wp14:anchorId="222D755D" wp14:editId="2CFF919D">
+            <wp:anchor distT="0" distB="0" distL="114300" distR="114300" simplePos="0" relativeHeight="251661312" behindDoc="0" locked="0" layoutInCell="1" allowOverlap="1" wp14:anchorId="154CB814" wp14:editId="3B3E929C">
               <wp:simplePos x="0" y="0"/>
               <wp:positionH relativeFrom="column">
                 <wp:posOffset>27305</wp:posOffset>
@@ -4506,7 +5986,7 @@
         </mc:Choice>
         <mc:Fallback>
           <w:pict>
-            <v:shapetype w14:anchorId="348A429A" id="_x0000_t32" coordsize="21600,21600" o:spt="32" o:oned="t" path="m,l21600,21600e" filled="f">
+            <v:shapetype w14:anchorId="03AF0042" id="_x0000_t32" coordsize="21600,21600" o:spt="32" o:oned="t" path="m,l21600,21600e" filled="f">
               <v:path arrowok="t" fillok="f" o:connecttype="none"/>
               <o:lock v:ext="edit" shapetype="t"/>
             </v:shapetype>
@@ -4521,7 +6001,7 @@
         <w:lang w:val="es-ES_tradnl" w:eastAsia="es-ES_tradnl"/>
       </w:rPr>
       <w:drawing>
-        <wp:anchor distT="0" distB="0" distL="114300" distR="114300" simplePos="0" relativeHeight="251659264" behindDoc="1" locked="0" layoutInCell="1" allowOverlap="1" wp14:anchorId="44FC2C0E" wp14:editId="4D2A99F7">
+        <wp:anchor distT="0" distB="0" distL="114300" distR="114300" simplePos="0" relativeHeight="251659264" behindDoc="1" locked="0" layoutInCell="1" allowOverlap="1" wp14:anchorId="6A8B3F1D" wp14:editId="7B013092">
           <wp:simplePos x="0" y="0"/>
           <wp:positionH relativeFrom="column">
             <wp:posOffset>-1406525</wp:posOffset>
@@ -4599,7 +6079,7 @@
         <w:lang w:val="es-ES_tradnl" w:eastAsia="es-ES_tradnl"/>
       </w:rPr>
       <w:drawing>
-        <wp:inline distT="0" distB="0" distL="0" distR="0" wp14:anchorId="732EBD69" wp14:editId="7C0FEDE7">
+        <wp:inline distT="0" distB="0" distL="0" distR="0" wp14:anchorId="613E4006" wp14:editId="2C2B0EC8">
           <wp:extent cx="5181600" cy="731520"/>
           <wp:effectExtent l="0" t="0" r="0" b="5080"/>
           <wp:docPr id="1" name="Imagen 1" descr="senefa"/>
@@ -4653,7 +6133,7 @@
         <w:lang w:val="es-ES_tradnl" w:eastAsia="es-ES_tradnl"/>
       </w:rPr>
       <w:drawing>
-        <wp:anchor distT="0" distB="0" distL="114300" distR="114300" simplePos="0" relativeHeight="251654144" behindDoc="1" locked="0" layoutInCell="1" allowOverlap="1" wp14:anchorId="502A811C" wp14:editId="4E3C68A9">
+        <wp:anchor distT="0" distB="0" distL="114300" distR="114300" simplePos="0" relativeHeight="251654144" behindDoc="1" locked="0" layoutInCell="1" allowOverlap="1" wp14:anchorId="0AE2D804" wp14:editId="3B85BE43">
           <wp:simplePos x="0" y="0"/>
           <wp:positionH relativeFrom="page">
             <wp:posOffset>14605</wp:posOffset>
@@ -5175,6 +6655,119 @@
     </w:lvl>
   </w:abstractNum>
   <w:abstractNum w:abstractNumId="4" w15:restartNumberingAfterBreak="0">
+    <w:nsid w:val="30880F2E"/>
+    <w:multiLevelType w:val="multilevel"/>
+    <w:tmpl w:val="368625A4"/>
+    <w:lvl w:ilvl="0">
+      <w:start w:val="1"/>
+      <w:numFmt w:val="decimal"/>
+      <w:lvlText w:val="%1"/>
+      <w:lvlJc w:val="left"/>
+      <w:pPr>
+        <w:ind w:left="420" w:hanging="420"/>
+      </w:pPr>
+      <w:rPr>
+        <w:rFonts w:hint="default"/>
+      </w:rPr>
+    </w:lvl>
+    <w:lvl w:ilvl="1">
+      <w:start w:val="1"/>
+      <w:numFmt w:val="decimal"/>
+      <w:lvlText w:val="%1.%2"/>
+      <w:lvlJc w:val="left"/>
+      <w:pPr>
+        <w:ind w:left="420" w:hanging="420"/>
+      </w:pPr>
+      <w:rPr>
+        <w:rFonts w:hint="default"/>
+      </w:rPr>
+    </w:lvl>
+    <w:lvl w:ilvl="2">
+      <w:start w:val="1"/>
+      <w:numFmt w:val="decimal"/>
+      <w:lvlText w:val="%1.%2.%3"/>
+      <w:lvlJc w:val="left"/>
+      <w:pPr>
+        <w:ind w:left="720" w:hanging="720"/>
+      </w:pPr>
+      <w:rPr>
+        <w:rFonts w:hint="default"/>
+      </w:rPr>
+    </w:lvl>
+    <w:lvl w:ilvl="3">
+      <w:start w:val="1"/>
+      <w:numFmt w:val="decimal"/>
+      <w:lvlText w:val="%1.%2.%3.%4"/>
+      <w:lvlJc w:val="left"/>
+      <w:pPr>
+        <w:ind w:left="720" w:hanging="720"/>
+      </w:pPr>
+      <w:rPr>
+        <w:rFonts w:hint="default"/>
+      </w:rPr>
+    </w:lvl>
+    <w:lvl w:ilvl="4">
+      <w:start w:val="1"/>
+      <w:numFmt w:val="decimal"/>
+      <w:lvlText w:val="%1.%2.%3.%4.%5"/>
+      <w:lvlJc w:val="left"/>
+      <w:pPr>
+        <w:ind w:left="1080" w:hanging="1080"/>
+      </w:pPr>
+      <w:rPr>
+        <w:rFonts w:hint="default"/>
+      </w:rPr>
+    </w:lvl>
+    <w:lvl w:ilvl="5">
+      <w:start w:val="1"/>
+      <w:numFmt w:val="decimal"/>
+      <w:lvlText w:val="%1.%2.%3.%4.%5.%6"/>
+      <w:lvlJc w:val="left"/>
+      <w:pPr>
+        <w:ind w:left="1080" w:hanging="1080"/>
+      </w:pPr>
+      <w:rPr>
+        <w:rFonts w:hint="default"/>
+      </w:rPr>
+    </w:lvl>
+    <w:lvl w:ilvl="6">
+      <w:start w:val="1"/>
+      <w:numFmt w:val="decimal"/>
+      <w:lvlText w:val="%1.%2.%3.%4.%5.%6.%7"/>
+      <w:lvlJc w:val="left"/>
+      <w:pPr>
+        <w:ind w:left="1440" w:hanging="1440"/>
+      </w:pPr>
+      <w:rPr>
+        <w:rFonts w:hint="default"/>
+      </w:rPr>
+    </w:lvl>
+    <w:lvl w:ilvl="7">
+      <w:start w:val="1"/>
+      <w:numFmt w:val="decimal"/>
+      <w:lvlText w:val="%1.%2.%3.%4.%5.%6.%7.%8"/>
+      <w:lvlJc w:val="left"/>
+      <w:pPr>
+        <w:ind w:left="1440" w:hanging="1440"/>
+      </w:pPr>
+      <w:rPr>
+        <w:rFonts w:hint="default"/>
+      </w:rPr>
+    </w:lvl>
+    <w:lvl w:ilvl="8">
+      <w:start w:val="1"/>
+      <w:numFmt w:val="decimal"/>
+      <w:lvlText w:val="%1.%2.%3.%4.%5.%6.%7.%8.%9"/>
+      <w:lvlJc w:val="left"/>
+      <w:pPr>
+        <w:ind w:left="1440" w:hanging="1440"/>
+      </w:pPr>
+      <w:rPr>
+        <w:rFonts w:hint="default"/>
+      </w:rPr>
+    </w:lvl>
+  </w:abstractNum>
+  <w:abstractNum w:abstractNumId="5" w15:restartNumberingAfterBreak="0">
     <w:nsid w:val="357C0F9B"/>
     <w:multiLevelType w:val="hybridMultilevel"/>
     <w:tmpl w:val="E50EEED2"/>
@@ -5314,7 +6907,233 @@
       </w:rPr>
     </w:lvl>
   </w:abstractNum>
-  <w:abstractNum w:abstractNumId="5" w15:restartNumberingAfterBreak="0">
+  <w:abstractNum w:abstractNumId="6" w15:restartNumberingAfterBreak="0">
+    <w:nsid w:val="487A2137"/>
+    <w:multiLevelType w:val="hybridMultilevel"/>
+    <w:tmpl w:val="97D20246"/>
+    <w:lvl w:ilvl="0" w:tplc="040A0001">
+      <w:start w:val="1"/>
+      <w:numFmt w:val="bullet"/>
+      <w:lvlText w:val=""/>
+      <w:lvlJc w:val="left"/>
+      <w:pPr>
+        <w:ind w:left="720" w:hanging="360"/>
+      </w:pPr>
+      <w:rPr>
+        <w:rFonts w:ascii="Symbol" w:hAnsi="Symbol" w:hint="default"/>
+      </w:rPr>
+    </w:lvl>
+    <w:lvl w:ilvl="1" w:tplc="040A0003" w:tentative="1">
+      <w:start w:val="1"/>
+      <w:numFmt w:val="bullet"/>
+      <w:lvlText w:val="o"/>
+      <w:lvlJc w:val="left"/>
+      <w:pPr>
+        <w:ind w:left="1440" w:hanging="360"/>
+      </w:pPr>
+      <w:rPr>
+        <w:rFonts w:ascii="Courier New" w:hAnsi="Courier New" w:cs="Courier New" w:hint="default"/>
+      </w:rPr>
+    </w:lvl>
+    <w:lvl w:ilvl="2" w:tplc="040A0005" w:tentative="1">
+      <w:start w:val="1"/>
+      <w:numFmt w:val="bullet"/>
+      <w:lvlText w:val=""/>
+      <w:lvlJc w:val="left"/>
+      <w:pPr>
+        <w:ind w:left="2160" w:hanging="360"/>
+      </w:pPr>
+      <w:rPr>
+        <w:rFonts w:ascii="Wingdings" w:hAnsi="Wingdings" w:hint="default"/>
+      </w:rPr>
+    </w:lvl>
+    <w:lvl w:ilvl="3" w:tplc="040A0001" w:tentative="1">
+      <w:start w:val="1"/>
+      <w:numFmt w:val="bullet"/>
+      <w:lvlText w:val=""/>
+      <w:lvlJc w:val="left"/>
+      <w:pPr>
+        <w:ind w:left="2880" w:hanging="360"/>
+      </w:pPr>
+      <w:rPr>
+        <w:rFonts w:ascii="Symbol" w:hAnsi="Symbol" w:hint="default"/>
+      </w:rPr>
+    </w:lvl>
+    <w:lvl w:ilvl="4" w:tplc="040A0003" w:tentative="1">
+      <w:start w:val="1"/>
+      <w:numFmt w:val="bullet"/>
+      <w:lvlText w:val="o"/>
+      <w:lvlJc w:val="left"/>
+      <w:pPr>
+        <w:ind w:left="3600" w:hanging="360"/>
+      </w:pPr>
+      <w:rPr>
+        <w:rFonts w:ascii="Courier New" w:hAnsi="Courier New" w:cs="Courier New" w:hint="default"/>
+      </w:rPr>
+    </w:lvl>
+    <w:lvl w:ilvl="5" w:tplc="040A0005" w:tentative="1">
+      <w:start w:val="1"/>
+      <w:numFmt w:val="bullet"/>
+      <w:lvlText w:val=""/>
+      <w:lvlJc w:val="left"/>
+      <w:pPr>
+        <w:ind w:left="4320" w:hanging="360"/>
+      </w:pPr>
+      <w:rPr>
+        <w:rFonts w:ascii="Wingdings" w:hAnsi="Wingdings" w:hint="default"/>
+      </w:rPr>
+    </w:lvl>
+    <w:lvl w:ilvl="6" w:tplc="040A0001" w:tentative="1">
+      <w:start w:val="1"/>
+      <w:numFmt w:val="bullet"/>
+      <w:lvlText w:val=""/>
+      <w:lvlJc w:val="left"/>
+      <w:pPr>
+        <w:ind w:left="5040" w:hanging="360"/>
+      </w:pPr>
+      <w:rPr>
+        <w:rFonts w:ascii="Symbol" w:hAnsi="Symbol" w:hint="default"/>
+      </w:rPr>
+    </w:lvl>
+    <w:lvl w:ilvl="7" w:tplc="040A0003" w:tentative="1">
+      <w:start w:val="1"/>
+      <w:numFmt w:val="bullet"/>
+      <w:lvlText w:val="o"/>
+      <w:lvlJc w:val="left"/>
+      <w:pPr>
+        <w:ind w:left="5760" w:hanging="360"/>
+      </w:pPr>
+      <w:rPr>
+        <w:rFonts w:ascii="Courier New" w:hAnsi="Courier New" w:cs="Courier New" w:hint="default"/>
+      </w:rPr>
+    </w:lvl>
+    <w:lvl w:ilvl="8" w:tplc="040A0005" w:tentative="1">
+      <w:start w:val="1"/>
+      <w:numFmt w:val="bullet"/>
+      <w:lvlText w:val=""/>
+      <w:lvlJc w:val="left"/>
+      <w:pPr>
+        <w:ind w:left="6480" w:hanging="360"/>
+      </w:pPr>
+      <w:rPr>
+        <w:rFonts w:ascii="Wingdings" w:hAnsi="Wingdings" w:hint="default"/>
+      </w:rPr>
+    </w:lvl>
+  </w:abstractNum>
+  <w:abstractNum w:abstractNumId="7" w15:restartNumberingAfterBreak="0">
+    <w:nsid w:val="67B14EC8"/>
+    <w:multiLevelType w:val="hybridMultilevel"/>
+    <w:tmpl w:val="0E96008A"/>
+    <w:lvl w:ilvl="0" w:tplc="04090001">
+      <w:start w:val="1"/>
+      <w:numFmt w:val="bullet"/>
+      <w:lvlText w:val=""/>
+      <w:lvlJc w:val="left"/>
+      <w:pPr>
+        <w:ind w:left="720" w:hanging="360"/>
+      </w:pPr>
+      <w:rPr>
+        <w:rFonts w:ascii="Symbol" w:hAnsi="Symbol" w:hint="default"/>
+      </w:rPr>
+    </w:lvl>
+    <w:lvl w:ilvl="1" w:tplc="04090003" w:tentative="1">
+      <w:start w:val="1"/>
+      <w:numFmt w:val="bullet"/>
+      <w:lvlText w:val="o"/>
+      <w:lvlJc w:val="left"/>
+      <w:pPr>
+        <w:ind w:left="1440" w:hanging="360"/>
+      </w:pPr>
+      <w:rPr>
+        <w:rFonts w:ascii="Courier New" w:hAnsi="Courier New" w:cs="Courier New" w:hint="default"/>
+      </w:rPr>
+    </w:lvl>
+    <w:lvl w:ilvl="2" w:tplc="04090005" w:tentative="1">
+      <w:start w:val="1"/>
+      <w:numFmt w:val="bullet"/>
+      <w:lvlText w:val=""/>
+      <w:lvlJc w:val="left"/>
+      <w:pPr>
+        <w:ind w:left="2160" w:hanging="360"/>
+      </w:pPr>
+      <w:rPr>
+        <w:rFonts w:ascii="Wingdings" w:hAnsi="Wingdings" w:hint="default"/>
+      </w:rPr>
+    </w:lvl>
+    <w:lvl w:ilvl="3" w:tplc="04090001" w:tentative="1">
+      <w:start w:val="1"/>
+      <w:numFmt w:val="bullet"/>
+      <w:lvlText w:val=""/>
+      <w:lvlJc w:val="left"/>
+      <w:pPr>
+        <w:ind w:left="2880" w:hanging="360"/>
+      </w:pPr>
+      <w:rPr>
+        <w:rFonts w:ascii="Symbol" w:hAnsi="Symbol" w:hint="default"/>
+      </w:rPr>
+    </w:lvl>
+    <w:lvl w:ilvl="4" w:tplc="04090003" w:tentative="1">
+      <w:start w:val="1"/>
+      <w:numFmt w:val="bullet"/>
+      <w:lvlText w:val="o"/>
+      <w:lvlJc w:val="left"/>
+      <w:pPr>
+        <w:ind w:left="3600" w:hanging="360"/>
+      </w:pPr>
+      <w:rPr>
+        <w:rFonts w:ascii="Courier New" w:hAnsi="Courier New" w:cs="Courier New" w:hint="default"/>
+      </w:rPr>
+    </w:lvl>
+    <w:lvl w:ilvl="5" w:tplc="04090005" w:tentative="1">
+      <w:start w:val="1"/>
+      <w:numFmt w:val="bullet"/>
+      <w:lvlText w:val=""/>
+      <w:lvlJc w:val="left"/>
+      <w:pPr>
+        <w:ind w:left="4320" w:hanging="360"/>
+      </w:pPr>
+      <w:rPr>
+        <w:rFonts w:ascii="Wingdings" w:hAnsi="Wingdings" w:hint="default"/>
+      </w:rPr>
+    </w:lvl>
+    <w:lvl w:ilvl="6" w:tplc="04090001" w:tentative="1">
+      <w:start w:val="1"/>
+      <w:numFmt w:val="bullet"/>
+      <w:lvlText w:val=""/>
+      <w:lvlJc w:val="left"/>
+      <w:pPr>
+        <w:ind w:left="5040" w:hanging="360"/>
+      </w:pPr>
+      <w:rPr>
+        <w:rFonts w:ascii="Symbol" w:hAnsi="Symbol" w:hint="default"/>
+      </w:rPr>
+    </w:lvl>
+    <w:lvl w:ilvl="7" w:tplc="04090003" w:tentative="1">
+      <w:start w:val="1"/>
+      <w:numFmt w:val="bullet"/>
+      <w:lvlText w:val="o"/>
+      <w:lvlJc w:val="left"/>
+      <w:pPr>
+        <w:ind w:left="5760" w:hanging="360"/>
+      </w:pPr>
+      <w:rPr>
+        <w:rFonts w:ascii="Courier New" w:hAnsi="Courier New" w:cs="Courier New" w:hint="default"/>
+      </w:rPr>
+    </w:lvl>
+    <w:lvl w:ilvl="8" w:tplc="04090005" w:tentative="1">
+      <w:start w:val="1"/>
+      <w:numFmt w:val="bullet"/>
+      <w:lvlText w:val=""/>
+      <w:lvlJc w:val="left"/>
+      <w:pPr>
+        <w:ind w:left="6480" w:hanging="360"/>
+      </w:pPr>
+      <w:rPr>
+        <w:rFonts w:ascii="Wingdings" w:hAnsi="Wingdings" w:hint="default"/>
+      </w:rPr>
+    </w:lvl>
+  </w:abstractNum>
+  <w:abstractNum w:abstractNumId="8" w15:restartNumberingAfterBreak="0">
     <w:nsid w:val="68C222B8"/>
     <w:multiLevelType w:val="multilevel"/>
     <w:tmpl w:val="2BE8C4C2"/>
@@ -5427,7 +7246,7 @@
       </w:rPr>
     </w:lvl>
   </w:abstractNum>
-  <w:abstractNum w:abstractNumId="6" w15:restartNumberingAfterBreak="0">
+  <w:abstractNum w:abstractNumId="9" w15:restartNumberingAfterBreak="0">
     <w:nsid w:val="7C4C3A75"/>
     <w:multiLevelType w:val="hybridMultilevel"/>
     <w:tmpl w:val="C8F26CB2"/>
@@ -5550,16 +7369,25 @@
     <w:abstractNumId w:val="1"/>
   </w:num>
   <w:num w:numId="4">
-    <w:abstractNumId w:val="4"/>
+    <w:abstractNumId w:val="5"/>
   </w:num>
   <w:num w:numId="5">
-    <w:abstractNumId w:val="6"/>
+    <w:abstractNumId w:val="9"/>
   </w:num>
   <w:num w:numId="6">
     <w:abstractNumId w:val="0"/>
   </w:num>
   <w:num w:numId="7">
-    <w:abstractNumId w:val="5"/>
+    <w:abstractNumId w:val="8"/>
+  </w:num>
+  <w:num w:numId="8">
+    <w:abstractNumId w:val="4"/>
+  </w:num>
+  <w:num w:numId="9">
+    <w:abstractNumId w:val="6"/>
+  </w:num>
+  <w:num w:numId="10">
+    <w:abstractNumId w:val="7"/>
   </w:num>
 </w:numbering>
 </file>
@@ -5576,9 +7404,9 @@
     <w:pPrDefault/>
   </w:docDefaults>
   <w:latentStyles w:defLockedState="0" w:defUIPriority="99" w:defSemiHidden="0" w:defUnhideWhenUsed="0" w:defQFormat="0" w:count="375">
-    <w:lsdException w:name="Normal" w:uiPriority="0"/>
-    <w:lsdException w:name="heading 1" w:uiPriority="9"/>
-    <w:lsdException w:name="heading 2" w:semiHidden="1" w:uiPriority="9" w:unhideWhenUsed="1"/>
+    <w:lsdException w:name="Normal" w:uiPriority="0" w:qFormat="1"/>
+    <w:lsdException w:name="heading 1" w:uiPriority="9" w:qFormat="1"/>
+    <w:lsdException w:name="heading 2" w:semiHidden="1" w:uiPriority="9" w:unhideWhenUsed="1" w:qFormat="1"/>
     <w:lsdException w:name="heading 3" w:semiHidden="1" w:uiPriority="9" w:unhideWhenUsed="1" w:qFormat="1"/>
     <w:lsdException w:name="heading 4" w:semiHidden="1" w:uiPriority="9" w:unhideWhenUsed="1" w:qFormat="1"/>
     <w:lsdException w:name="heading 5" w:semiHidden="1" w:uiPriority="9" w:unhideWhenUsed="1" w:qFormat="1"/>
@@ -5661,7 +7489,7 @@
     <w:lsdException w:name="Body Text Indent 2" w:semiHidden="1" w:unhideWhenUsed="1"/>
     <w:lsdException w:name="Body Text Indent 3" w:semiHidden="1" w:unhideWhenUsed="1"/>
     <w:lsdException w:name="Block Text" w:semiHidden="1" w:unhideWhenUsed="1"/>
-    <w:lsdException w:name="Hyperlink" w:semiHidden="1" w:unhideWhenUsed="1"/>
+    <w:lsdException w:name="Hyperlink" w:semiHidden="1" w:unhideWhenUsed="1" w:qFormat="1"/>
     <w:lsdException w:name="FollowedHyperlink" w:semiHidden="1" w:unhideWhenUsed="1"/>
     <w:lsdException w:name="Strong" w:uiPriority="22"/>
     <w:lsdException w:name="Emphasis" w:uiPriority="20"/>
@@ -5952,11 +7780,15 @@
   </w:latentStyles>
   <w:style w:type="paragraph" w:default="1" w:styleId="Normal">
     <w:name w:val="Normal"/>
+    <w:qFormat/>
+    <w:rsid w:val="00A361B6"/>
     <w:pPr>
       <w:spacing w:after="160" w:line="259" w:lineRule="auto"/>
+      <w:jc w:val="both"/>
     </w:pPr>
     <w:rPr>
-      <w:sz w:val="22"/>
+      <w:rFonts w:ascii="Museo Sans 100" w:hAnsi="Museo Sans 100"/>
+      <w:sz w:val="25"/>
       <w:szCs w:val="22"/>
       <w:lang w:val="es-ES" w:eastAsia="en-US"/>
     </w:rPr>
@@ -5967,7 +7799,8 @@
     <w:next w:val="Normal"/>
     <w:link w:val="Ttulo1Car"/>
     <w:uiPriority w:val="9"/>
-    <w:rsid w:val="00DE507F"/>
+    <w:qFormat/>
+    <w:rsid w:val="00BA4D8C"/>
     <w:pPr>
       <w:keepNext/>
       <w:keepLines/>
@@ -5975,7 +7808,8 @@
       <w:outlineLvl w:val="0"/>
     </w:pPr>
     <w:rPr>
-      <w:rFonts w:asciiTheme="majorHAnsi" w:eastAsiaTheme="majorEastAsia" w:hAnsiTheme="majorHAnsi" w:cstheme="majorBidi"/>
+      <w:rFonts w:ascii="Museo Sans 700" w:eastAsiaTheme="majorEastAsia" w:hAnsi="Museo Sans 700" w:cstheme="majorBidi"/>
+      <w:b/>
       <w:color w:val="2F5496" w:themeColor="accent1" w:themeShade="BF"/>
       <w:sz w:val="36"/>
       <w:szCs w:val="32"/>
@@ -5988,7 +7822,8 @@
     <w:link w:val="Ttulo2Car"/>
     <w:uiPriority w:val="9"/>
     <w:unhideWhenUsed/>
-    <w:rsid w:val="00DE507F"/>
+    <w:qFormat/>
+    <w:rsid w:val="00BA4D8C"/>
     <w:pPr>
       <w:keepNext/>
       <w:keepLines/>
@@ -5996,32 +7831,28 @@
       <w:outlineLvl w:val="1"/>
     </w:pPr>
     <w:rPr>
-      <w:rFonts w:asciiTheme="majorHAnsi" w:eastAsiaTheme="majorEastAsia" w:hAnsiTheme="majorHAnsi" w:cstheme="majorBidi"/>
+      <w:rFonts w:ascii="Museo Sans 500" w:eastAsiaTheme="majorEastAsia" w:hAnsi="Museo Sans 500" w:cstheme="majorBidi"/>
       <w:color w:val="2F5496" w:themeColor="accent1" w:themeShade="BF"/>
-      <w:sz w:val="28"/>
+      <w:sz w:val="32"/>
       <w:szCs w:val="26"/>
     </w:rPr>
   </w:style>
   <w:style w:type="paragraph" w:styleId="Ttulo3">
     <w:name w:val="heading 3"/>
-    <w:basedOn w:val="Normal"/>
+    <w:basedOn w:val="Ttulo2"/>
     <w:next w:val="Normal"/>
     <w:link w:val="Ttulo3Car"/>
     <w:uiPriority w:val="9"/>
-    <w:semiHidden/>
     <w:unhideWhenUsed/>
     <w:qFormat/>
-    <w:rsid w:val="00A875F9"/>
+    <w:rsid w:val="000602FC"/>
     <w:pPr>
-      <w:keepNext/>
-      <w:keepLines/>
-      <w:spacing w:before="40" w:after="0"/>
       <w:outlineLvl w:val="2"/>
     </w:pPr>
     <w:rPr>
-      <w:rFonts w:asciiTheme="majorHAnsi" w:eastAsiaTheme="majorEastAsia" w:hAnsiTheme="majorHAnsi" w:cstheme="majorBidi"/>
+      <w:rFonts w:ascii="Museo Sans 300" w:hAnsi="Museo Sans 300"/>
       <w:color w:val="1F3763" w:themeColor="accent1" w:themeShade="7F"/>
-      <w:sz w:val="24"/>
+      <w:sz w:val="28"/>
       <w:szCs w:val="24"/>
     </w:rPr>
   </w:style>
@@ -6051,7 +7882,6 @@
   <w:style w:type="character" w:default="1" w:styleId="Fuentedeprrafopredeter">
     <w:name w:val="Default Paragraph Font"/>
     <w:uiPriority w:val="1"/>
-    <w:semiHidden/>
     <w:unhideWhenUsed/>
   </w:style>
   <w:style w:type="table" w:default="1" w:styleId="Tablanormal">
@@ -6256,10 +8086,9 @@
     <w:name w:val="texto"/>
     <w:basedOn w:val="Normal"/>
     <w:link w:val="textoCar"/>
-    <w:qFormat/>
     <w:rsid w:val="00E50E78"/>
     <w:rPr>
-      <w:rFonts w:ascii="Museo Sans 100" w:hAnsi="Museo Sans 100" w:cs="Museo Sans 100"/>
+      <w:rFonts w:cs="Museo Sans 100"/>
       <w:color w:val="000000"/>
       <w:sz w:val="24"/>
       <w:lang w:val="es-ES_tradnl" w:eastAsia="es-ES_tradnl"/>
@@ -6478,7 +8307,6 @@
     <w:name w:val="FECHA"/>
     <w:basedOn w:val="Normal"/>
     <w:link w:val="FECHACar"/>
-    <w:qFormat/>
     <w:rsid w:val="00100F9A"/>
     <w:pPr>
       <w:spacing w:after="0"/>
@@ -6612,9 +8440,10 @@
     <w:basedOn w:val="Fuentedeprrafopredeter"/>
     <w:link w:val="Ttulo1"/>
     <w:uiPriority w:val="9"/>
-    <w:rsid w:val="00DE507F"/>
+    <w:rsid w:val="00BA4D8C"/>
     <w:rPr>
-      <w:rFonts w:asciiTheme="majorHAnsi" w:eastAsiaTheme="majorEastAsia" w:hAnsiTheme="majorHAnsi" w:cstheme="majorBidi"/>
+      <w:rFonts w:ascii="Museo Sans 700" w:eastAsiaTheme="majorEastAsia" w:hAnsi="Museo Sans 700" w:cstheme="majorBidi"/>
+      <w:b/>
       <w:color w:val="2F5496" w:themeColor="accent1" w:themeShade="BF"/>
       <w:sz w:val="36"/>
       <w:szCs w:val="32"/>
@@ -6634,7 +8463,7 @@
       <w:outlineLvl w:val="9"/>
     </w:pPr>
     <w:rPr>
-      <w:b/>
+      <w:b w:val="0"/>
       <w:bCs/>
       <w:sz w:val="28"/>
       <w:szCs w:val="28"/>
@@ -6684,7 +8513,6 @@
     <w:next w:val="Normal"/>
     <w:autoRedefine/>
     <w:uiPriority w:val="39"/>
-    <w:semiHidden/>
     <w:unhideWhenUsed/>
     <w:rsid w:val="00A875F9"/>
     <w:pPr>
@@ -6822,6 +8650,7 @@
     <w:basedOn w:val="Fuentedeprrafopredeter"/>
     <w:uiPriority w:val="99"/>
     <w:unhideWhenUsed/>
+    <w:qFormat/>
     <w:rsid w:val="004257CC"/>
     <w:rPr>
       <w:color w:val="0563C1" w:themeColor="hyperlink"/>
@@ -6833,11 +8662,11 @@
     <w:basedOn w:val="Fuentedeprrafopredeter"/>
     <w:link w:val="Ttulo2"/>
     <w:uiPriority w:val="9"/>
-    <w:rsid w:val="00DE507F"/>
+    <w:rsid w:val="00BA4D8C"/>
     <w:rPr>
-      <w:rFonts w:asciiTheme="majorHAnsi" w:eastAsiaTheme="majorEastAsia" w:hAnsiTheme="majorHAnsi" w:cstheme="majorBidi"/>
+      <w:rFonts w:ascii="Museo Sans 500" w:eastAsiaTheme="majorEastAsia" w:hAnsi="Museo Sans 500" w:cstheme="majorBidi"/>
       <w:color w:val="2F5496" w:themeColor="accent1" w:themeShade="BF"/>
-      <w:sz w:val="28"/>
+      <w:sz w:val="32"/>
       <w:szCs w:val="26"/>
       <w:lang w:val="es-ES" w:eastAsia="en-US"/>
     </w:rPr>
@@ -6847,14 +8676,13 @@
     <w:basedOn w:val="Fuentedeprrafopredeter"/>
     <w:link w:val="Ttulo3"/>
     <w:uiPriority w:val="9"/>
-    <w:semiHidden/>
-    <w:rsid w:val="00A875F9"/>
+    <w:rsid w:val="000602FC"/>
     <w:rPr>
-      <w:rFonts w:asciiTheme="majorHAnsi" w:eastAsiaTheme="majorEastAsia" w:hAnsiTheme="majorHAnsi" w:cstheme="majorBidi"/>
+      <w:rFonts w:ascii="Museo Sans 300" w:eastAsiaTheme="majorEastAsia" w:hAnsi="Museo Sans 300" w:cstheme="majorBidi"/>
       <w:color w:val="1F3763" w:themeColor="accent1" w:themeShade="7F"/>
-      <w:sz w:val="24"/>
+      <w:sz w:val="28"/>
       <w:szCs w:val="24"/>
-      <w:lang w:val="es-MX" w:eastAsia="en-US"/>
+      <w:lang w:val="es-ES" w:eastAsia="en-US"/>
     </w:rPr>
   </w:style>
   <w:style w:type="character" w:customStyle="1" w:styleId="Ttulo4Car">
@@ -6928,6 +8756,107 @@
       <w:szCs w:val="24"/>
       <w:lang w:eastAsia="es-ES_tradnl"/>
     </w:rPr>
+  </w:style>
+  <w:style w:type="paragraph" w:styleId="Cita0">
+    <w:name w:val="Quote"/>
+    <w:basedOn w:val="Normal"/>
+    <w:next w:val="Normal"/>
+    <w:link w:val="CitaCar0"/>
+    <w:uiPriority w:val="29"/>
+    <w:rsid w:val="00BA4D8C"/>
+    <w:pPr>
+      <w:spacing w:before="200"/>
+      <w:ind w:left="864" w:right="864"/>
+      <w:jc w:val="center"/>
+    </w:pPr>
+    <w:rPr>
+      <w:i/>
+      <w:iCs/>
+      <w:color w:val="404040" w:themeColor="text1" w:themeTint="BF"/>
+      <w:sz w:val="20"/>
+    </w:rPr>
+  </w:style>
+  <w:style w:type="character" w:customStyle="1" w:styleId="CitaCar0">
+    <w:name w:val="Cita Car"/>
+    <w:basedOn w:val="Fuentedeprrafopredeter"/>
+    <w:link w:val="Cita0"/>
+    <w:uiPriority w:val="29"/>
+    <w:rsid w:val="00BA4D8C"/>
+    <w:rPr>
+      <w:rFonts w:ascii="Museo Sans 100" w:hAnsi="Museo Sans 100"/>
+      <w:i/>
+      <w:iCs/>
+      <w:color w:val="404040" w:themeColor="text1" w:themeTint="BF"/>
+      <w:szCs w:val="22"/>
+      <w:lang w:val="es-ES" w:eastAsia="en-US"/>
+    </w:rPr>
+  </w:style>
+  <w:style w:type="character" w:customStyle="1" w:styleId="apple-converted-space">
+    <w:name w:val="apple-converted-space"/>
+    <w:basedOn w:val="Fuentedeprrafopredeter"/>
+    <w:rsid w:val="006E12A8"/>
+  </w:style>
+  <w:style w:type="character" w:styleId="Mencinsinresolver">
+    <w:name w:val="Unresolved Mention"/>
+    <w:basedOn w:val="Fuentedeprrafopredeter"/>
+    <w:uiPriority w:val="99"/>
+    <w:rsid w:val="00E63D4E"/>
+    <w:rPr>
+      <w:color w:val="605E5C"/>
+      <w:shd w:val="clear" w:color="auto" w:fill="E1DFDD"/>
+    </w:rPr>
+  </w:style>
+  <w:style w:type="character" w:styleId="Hipervnculovisitado">
+    <w:name w:val="FollowedHyperlink"/>
+    <w:basedOn w:val="Fuentedeprrafopredeter"/>
+    <w:uiPriority w:val="99"/>
+    <w:semiHidden/>
+    <w:unhideWhenUsed/>
+    <w:rsid w:val="00E63D4E"/>
+    <w:rPr>
+      <w:color w:val="954F72" w:themeColor="followedHyperlink"/>
+      <w:u w:val="single"/>
+    </w:rPr>
+  </w:style>
+  <w:style w:type="character" w:styleId="Referenciasutil">
+    <w:name w:val="Subtle Reference"/>
+    <w:basedOn w:val="Fuentedeprrafopredeter"/>
+    <w:uiPriority w:val="31"/>
+    <w:rsid w:val="00F97817"/>
+    <w:rPr>
+      <w:smallCaps/>
+      <w:color w:val="5A5A5A" w:themeColor="text1" w:themeTint="A5"/>
+    </w:rPr>
+  </w:style>
+  <w:style w:type="paragraph" w:styleId="Descripcin">
+    <w:name w:val="caption"/>
+    <w:basedOn w:val="Normal"/>
+    <w:next w:val="Normal"/>
+    <w:uiPriority w:val="35"/>
+    <w:unhideWhenUsed/>
+    <w:qFormat/>
+    <w:rsid w:val="001E48D2"/>
+    <w:pPr>
+      <w:spacing w:after="200" w:line="240" w:lineRule="auto"/>
+    </w:pPr>
+    <w:rPr>
+      <w:i/>
+      <w:iCs/>
+      <w:color w:val="44546A" w:themeColor="text2"/>
+      <w:sz w:val="18"/>
+      <w:szCs w:val="18"/>
+    </w:rPr>
+  </w:style>
+  <w:style w:type="paragraph" w:styleId="Tabladeilustraciones">
+    <w:name w:val="table of figures"/>
+    <w:basedOn w:val="Normal"/>
+    <w:next w:val="Normal"/>
+    <w:uiPriority w:val="99"/>
+    <w:unhideWhenUsed/>
+    <w:rsid w:val="008B3D8B"/>
+    <w:pPr>
+      <w:spacing w:after="0"/>
+    </w:pPr>
   </w:style>
 </w:styles>
 </file>
@@ -7233,7 +9162,7 @@
 </file>
 
 <file path=customXml/itemProps1.xml><?xml version="1.0" encoding="utf-8"?>
-<ds:datastoreItem xmlns:ds="http://schemas.openxmlformats.org/officeDocument/2006/customXml" ds:itemID="{C5091BCF-CD0F-6C4C-A6CE-2ED52F4A6119}">
+<ds:datastoreItem xmlns:ds="http://schemas.openxmlformats.org/officeDocument/2006/customXml" ds:itemID="{156E6A61-6F2F-1B4F-BC51-D6D5B060C99A}">
   <ds:schemaRefs>
     <ds:schemaRef ds:uri="http://schemas.openxmlformats.org/officeDocument/2006/bibliography"/>
   </ds:schemaRefs>

--- a/Informe Tesis.docx
+++ b/Informe Tesis.docx
@@ -11,6 +11,8 @@
           <w:szCs w:val="40"/>
         </w:rPr>
       </w:pPr>
+      <w:bookmarkStart w:id="0" w:name="OLE_LINK50"/>
+      <w:bookmarkStart w:id="1" w:name="OLE_LINK51"/>
     </w:p>
     <w:p>
       <w:pPr>
@@ -36,16 +38,20 @@
       <w:pPr>
         <w:pStyle w:val="TITULO"/>
       </w:pPr>
-      <w:bookmarkStart w:id="0" w:name="OLE_LINK5"/>
-      <w:bookmarkStart w:id="1" w:name="OLE_LINK6"/>
-      <w:bookmarkStart w:id="2" w:name="OLE_LINK7"/>
+      <w:bookmarkStart w:id="2" w:name="OLE_LINK5"/>
+      <w:bookmarkStart w:id="3" w:name="OLE_LINK6"/>
+      <w:bookmarkStart w:id="4" w:name="OLE_LINK7"/>
+      <w:bookmarkStart w:id="5" w:name="OLE_LINK22"/>
+      <w:bookmarkStart w:id="6" w:name="OLE_LINK23"/>
       <w:r>
         <w:t>Aplicación web para la realización de experimentos de forma colaborativa en el framework JCLAL</w:t>
       </w:r>
-    </w:p>
-    <w:bookmarkEnd w:id="0"/>
-    <w:bookmarkEnd w:id="1"/>
+      <w:bookmarkEnd w:id="5"/>
+      <w:bookmarkEnd w:id="6"/>
+    </w:p>
     <w:bookmarkEnd w:id="2"/>
+    <w:bookmarkEnd w:id="3"/>
+    <w:bookmarkEnd w:id="4"/>
     <w:p>
       <w:pPr>
         <w:pStyle w:val="TITULOTESIS"/>
@@ -63,8 +69,8 @@
           <w:color w:val="212D57"/>
         </w:rPr>
       </w:pPr>
-      <w:bookmarkStart w:id="3" w:name="OLE_LINK8"/>
-      <w:bookmarkStart w:id="4" w:name="OLE_LINK9"/>
+      <w:bookmarkStart w:id="7" w:name="OLE_LINK8"/>
+      <w:bookmarkStart w:id="8" w:name="OLE_LINK9"/>
       <w:r>
         <w:rPr>
           <w:color w:val="212D57"/>
@@ -93,8 +99,8 @@
         <w:t>INFORMÁTICO</w:t>
       </w:r>
     </w:p>
-    <w:bookmarkEnd w:id="3"/>
-    <w:bookmarkEnd w:id="4"/>
+    <w:bookmarkEnd w:id="7"/>
+    <w:bookmarkEnd w:id="8"/>
     <w:p>
       <w:pPr>
         <w:spacing w:line="240" w:lineRule="auto"/>
@@ -110,8 +116,8 @@
         <w:pStyle w:val="AUTORES"/>
         <w:spacing w:after="0" w:line="276" w:lineRule="auto"/>
       </w:pPr>
-      <w:bookmarkStart w:id="5" w:name="OLE_LINK10"/>
-      <w:bookmarkStart w:id="6" w:name="OLE_LINK11"/>
+      <w:bookmarkStart w:id="9" w:name="OLE_LINK10"/>
+      <w:bookmarkStart w:id="10" w:name="OLE_LINK11"/>
       <w:r>
         <w:t>Autor</w:t>
       </w:r>
@@ -133,8 +139,8 @@
       <w:r>
         <w:t xml:space="preserve">s: </w:t>
       </w:r>
-      <w:bookmarkStart w:id="7" w:name="OLE_LINK1"/>
-      <w:bookmarkStart w:id="8" w:name="OLE_LINK2"/>
+      <w:bookmarkStart w:id="11" w:name="OLE_LINK1"/>
+      <w:bookmarkStart w:id="12" w:name="OLE_LINK2"/>
       <w:r>
         <w:t>M. Sc. Abel A. Fernández Higuera</w:t>
       </w:r>
@@ -154,8 +160,8 @@
       <w:r>
         <w:t>Eduardo Pérez Perdomo</w:t>
       </w:r>
-      <w:bookmarkEnd w:id="7"/>
-      <w:bookmarkEnd w:id="8"/>
+      <w:bookmarkEnd w:id="11"/>
+      <w:bookmarkEnd w:id="12"/>
     </w:p>
     <w:p>
       <w:pPr>
@@ -172,8 +178,8 @@
         <w:t xml:space="preserve"> </w:t>
       </w:r>
     </w:p>
-    <w:bookmarkEnd w:id="5"/>
-    <w:bookmarkEnd w:id="6"/>
+    <w:bookmarkEnd w:id="9"/>
+    <w:bookmarkEnd w:id="10"/>
     <w:p>
       <w:pPr>
         <w:pStyle w:val="AUTORES"/>
@@ -1155,7 +1161,7 @@
             </w:rPr>
             <w:fldChar w:fldCharType="separate"/>
           </w:r>
-          <w:hyperlink w:anchor="_Toc536455864" w:history="1">
+          <w:hyperlink w:anchor="_Toc2632213" w:history="1">
             <w:r>
               <w:rPr>
                 <w:rStyle w:val="Hipervnculo"/>
@@ -1182,7 +1188,7 @@
                 <w:noProof/>
                 <w:webHidden/>
               </w:rPr>
-              <w:instrText xml:space="preserve"> PAGEREF _Toc536455864 \h </w:instrText>
+              <w:instrText xml:space="preserve"> PAGEREF _Toc2632213 \h </w:instrText>
             </w:r>
             <w:r>
               <w:rPr>
@@ -1228,7 +1234,7 @@
               <w:lang w:eastAsia="es-ES_tradnl"/>
             </w:rPr>
           </w:pPr>
-          <w:hyperlink w:anchor="_Toc536455865" w:history="1">
+          <w:hyperlink w:anchor="_Toc2632214" w:history="1">
             <w:r>
               <w:rPr>
                 <w:rStyle w:val="Hipervnculo"/>
@@ -1255,7 +1261,7 @@
                 <w:noProof/>
                 <w:webHidden/>
               </w:rPr>
-              <w:instrText xml:space="preserve"> PAGEREF _Toc536455865 \h </w:instrText>
+              <w:instrText xml:space="preserve"> PAGEREF _Toc2632214 \h </w:instrText>
             </w:r>
             <w:r>
               <w:rPr>
@@ -1302,7 +1308,7 @@
               <w:lang w:eastAsia="es-ES_tradnl"/>
             </w:rPr>
           </w:pPr>
-          <w:hyperlink w:anchor="_Toc536455866" w:history="1">
+          <w:hyperlink w:anchor="_Toc2632215" w:history="1">
             <w:r>
               <w:rPr>
                 <w:rStyle w:val="Hipervnculo"/>
@@ -1347,7 +1353,7 @@
                 <w:noProof/>
                 <w:webHidden/>
               </w:rPr>
-              <w:instrText xml:space="preserve"> PAGEREF _Toc536455866 \h </w:instrText>
+              <w:instrText xml:space="preserve"> PAGEREF _Toc2632215 \h </w:instrText>
             </w:r>
             <w:r>
               <w:rPr>
@@ -1392,7 +1398,7 @@
               <w:lang w:eastAsia="es-ES_tradnl"/>
             </w:rPr>
           </w:pPr>
-          <w:hyperlink w:anchor="_Toc536455867" w:history="1">
+          <w:hyperlink w:anchor="_Toc2632216" w:history="1">
             <w:r>
               <w:rPr>
                 <w:rStyle w:val="Hipervnculo"/>
@@ -1419,7 +1425,7 @@
                 <w:noProof/>
                 <w:webHidden/>
               </w:rPr>
-              <w:instrText xml:space="preserve"> PAGEREF _Toc536455867 \h </w:instrText>
+              <w:instrText xml:space="preserve"> PAGEREF _Toc2632216 \h </w:instrText>
             </w:r>
             <w:r>
               <w:rPr>
@@ -1439,7 +1445,7 @@
                 <w:noProof/>
                 <w:webHidden/>
               </w:rPr>
-              <w:t>13</w:t>
+              <w:t>12</w:t>
             </w:r>
             <w:r>
               <w:rPr>
@@ -1464,7 +1470,7 @@
               <w:lang w:eastAsia="es-ES_tradnl"/>
             </w:rPr>
           </w:pPr>
-          <w:hyperlink w:anchor="_Toc536455868" w:history="1">
+          <w:hyperlink w:anchor="_Toc2632217" w:history="1">
             <w:r>
               <w:rPr>
                 <w:rStyle w:val="Hipervnculo"/>
@@ -1492,7 +1498,7 @@
                 <w:noProof/>
                 <w:webHidden/>
               </w:rPr>
-              <w:instrText xml:space="preserve"> PAGEREF _Toc536455868 \h </w:instrText>
+              <w:instrText xml:space="preserve"> PAGEREF _Toc2632217 \h </w:instrText>
             </w:r>
             <w:r>
               <w:rPr>
@@ -1537,7 +1543,7 @@
               <w:lang w:eastAsia="es-ES_tradnl"/>
             </w:rPr>
           </w:pPr>
-          <w:hyperlink w:anchor="_Toc536455869" w:history="1">
+          <w:hyperlink w:anchor="_Toc2632218" w:history="1">
             <w:r>
               <w:rPr>
                 <w:rStyle w:val="Hipervnculo"/>
@@ -1565,7 +1571,7 @@
                 <w:noProof/>
                 <w:webHidden/>
               </w:rPr>
-              <w:instrText xml:space="preserve"> PAGEREF _Toc536455869 \h </w:instrText>
+              <w:instrText xml:space="preserve"> PAGEREF _Toc2632218 \h </w:instrText>
             </w:r>
             <w:r>
               <w:rPr>
@@ -1610,7 +1616,7 @@
               <w:lang w:eastAsia="es-ES_tradnl"/>
             </w:rPr>
           </w:pPr>
-          <w:hyperlink w:anchor="_Toc536455870" w:history="1">
+          <w:hyperlink w:anchor="_Toc2632219" w:history="1">
             <w:r>
               <w:rPr>
                 <w:rStyle w:val="Hipervnculo"/>
@@ -1638,7 +1644,7 @@
                 <w:noProof/>
                 <w:webHidden/>
               </w:rPr>
-              <w:instrText xml:space="preserve"> PAGEREF _Toc536455870 \h </w:instrText>
+              <w:instrText xml:space="preserve"> PAGEREF _Toc2632219 \h </w:instrText>
             </w:r>
             <w:r>
               <w:rPr>
@@ -1670,6 +1676,188 @@
           </w:hyperlink>
         </w:p>
         <w:p>
+          <w:pPr>
+            <w:pStyle w:val="TDC2"/>
+            <w:tabs>
+              <w:tab w:val="left" w:pos="880"/>
+              <w:tab w:val="right" w:leader="dot" w:pos="9111"/>
+            </w:tabs>
+            <w:rPr>
+              <w:rFonts w:asciiTheme="minorHAnsi" w:eastAsiaTheme="minorEastAsia" w:hAnsiTheme="minorHAnsi" w:cstheme="minorBidi"/>
+              <w:bCs w:val="0"/>
+              <w:noProof/>
+              <w:sz w:val="24"/>
+              <w:szCs w:val="24"/>
+              <w:lang w:eastAsia="es-ES_tradnl"/>
+            </w:rPr>
+          </w:pPr>
+          <w:hyperlink w:anchor="_Toc2632220" w:history="1">
+            <w:r>
+              <w:rPr>
+                <w:rStyle w:val="Hipervnculo"/>
+                <w:noProof/>
+              </w:rPr>
+              <w:t>1.2</w:t>
+            </w:r>
+            <w:r>
+              <w:rPr>
+                <w:rFonts w:asciiTheme="minorHAnsi" w:eastAsiaTheme="minorEastAsia" w:hAnsiTheme="minorHAnsi" w:cstheme="minorBidi"/>
+                <w:bCs w:val="0"/>
+                <w:noProof/>
+                <w:sz w:val="24"/>
+                <w:szCs w:val="24"/>
+                <w:lang w:eastAsia="es-ES_tradnl"/>
+              </w:rPr>
+              <w:tab/>
+            </w:r>
+            <w:r>
+              <w:rPr>
+                <w:rStyle w:val="Hipervnculo"/>
+                <w:noProof/>
+              </w:rPr>
+              <w:t>El Framework JCLAL</w:t>
+            </w:r>
+            <w:r>
+              <w:rPr>
+                <w:noProof/>
+                <w:webHidden/>
+              </w:rPr>
+              <w:tab/>
+            </w:r>
+            <w:r>
+              <w:rPr>
+                <w:noProof/>
+                <w:webHidden/>
+              </w:rPr>
+              <w:fldChar w:fldCharType="begin"/>
+            </w:r>
+            <w:r>
+              <w:rPr>
+                <w:noProof/>
+                <w:webHidden/>
+              </w:rPr>
+              <w:instrText xml:space="preserve"> PAGEREF _Toc2632220 \h </w:instrText>
+            </w:r>
+            <w:r>
+              <w:rPr>
+                <w:noProof/>
+                <w:webHidden/>
+              </w:rPr>
+            </w:r>
+            <w:r>
+              <w:rPr>
+                <w:noProof/>
+                <w:webHidden/>
+              </w:rPr>
+              <w:fldChar w:fldCharType="separate"/>
+            </w:r>
+            <w:r>
+              <w:rPr>
+                <w:noProof/>
+                <w:webHidden/>
+              </w:rPr>
+              <w:t>17</w:t>
+            </w:r>
+            <w:r>
+              <w:rPr>
+                <w:noProof/>
+                <w:webHidden/>
+              </w:rPr>
+              <w:fldChar w:fldCharType="end"/>
+            </w:r>
+          </w:hyperlink>
+        </w:p>
+        <w:p>
+          <w:pPr>
+            <w:pStyle w:val="TDC3"/>
+            <w:tabs>
+              <w:tab w:val="left" w:pos="1100"/>
+              <w:tab w:val="right" w:leader="dot" w:pos="9111"/>
+            </w:tabs>
+            <w:rPr>
+              <w:rFonts w:asciiTheme="minorHAnsi" w:eastAsiaTheme="minorEastAsia" w:hAnsiTheme="minorHAnsi" w:cstheme="minorBidi"/>
+              <w:noProof/>
+              <w:sz w:val="24"/>
+              <w:szCs w:val="24"/>
+              <w:lang w:eastAsia="es-ES_tradnl"/>
+            </w:rPr>
+          </w:pPr>
+          <w:hyperlink w:anchor="_Toc2632221" w:history="1">
+            <w:r>
+              <w:rPr>
+                <w:rStyle w:val="Hipervnculo"/>
+                <w:noProof/>
+              </w:rPr>
+              <w:t>1.2.1</w:t>
+            </w:r>
+            <w:r>
+              <w:rPr>
+                <w:rFonts w:asciiTheme="minorHAnsi" w:eastAsiaTheme="minorEastAsia" w:hAnsiTheme="minorHAnsi" w:cstheme="minorBidi"/>
+                <w:noProof/>
+                <w:sz w:val="24"/>
+                <w:szCs w:val="24"/>
+                <w:lang w:eastAsia="es-ES_tradnl"/>
+              </w:rPr>
+              <w:tab/>
+            </w:r>
+            <w:r>
+              <w:rPr>
+                <w:rStyle w:val="Hipervnculo"/>
+                <w:noProof/>
+              </w:rPr>
+              <w:t>VisualJCLAL</w:t>
+            </w:r>
+            <w:r>
+              <w:rPr>
+                <w:noProof/>
+                <w:webHidden/>
+              </w:rPr>
+              <w:tab/>
+            </w:r>
+            <w:r>
+              <w:rPr>
+                <w:noProof/>
+                <w:webHidden/>
+              </w:rPr>
+              <w:fldChar w:fldCharType="begin"/>
+            </w:r>
+            <w:r>
+              <w:rPr>
+                <w:noProof/>
+                <w:webHidden/>
+              </w:rPr>
+              <w:instrText xml:space="preserve"> PAGEREF _Toc2632221 \h </w:instrText>
+            </w:r>
+            <w:r>
+              <w:rPr>
+                <w:noProof/>
+                <w:webHidden/>
+              </w:rPr>
+            </w:r>
+            <w:r>
+              <w:rPr>
+                <w:noProof/>
+                <w:webHidden/>
+              </w:rPr>
+              <w:fldChar w:fldCharType="separate"/>
+            </w:r>
+            <w:r>
+              <w:rPr>
+                <w:noProof/>
+                <w:webHidden/>
+              </w:rPr>
+              <w:t>18</w:t>
+            </w:r>
+            <w:r>
+              <w:rPr>
+                <w:noProof/>
+                <w:webHidden/>
+              </w:rPr>
+              <w:fldChar w:fldCharType="end"/>
+            </w:r>
+          </w:hyperlink>
+        </w:p>
+        <w:p>
           <w:r>
             <w:rPr>
               <w:rFonts w:asciiTheme="minorHAnsi" w:hAnsiTheme="minorHAnsi" w:cstheme="minorHAnsi"/>
@@ -1733,7 +1921,7 @@
       <w:r>
         <w:fldChar w:fldCharType="separate"/>
       </w:r>
-      <w:hyperlink r:id="rId11" w:anchor="_Toc536456468" w:history="1">
+      <w:hyperlink r:id="rId11" w:anchor="_Toc2696790" w:history="1">
         <w:r>
           <w:rPr>
             <w:rStyle w:val="Hipervnculo"/>
@@ -1760,7 +1948,7 @@
             <w:noProof/>
             <w:webHidden/>
           </w:rPr>
-          <w:instrText xml:space="preserve"> PAGEREF _Toc536456468 \h </w:instrText>
+          <w:instrText xml:space="preserve"> PAGEREF _Toc2696790 \h </w:instrText>
         </w:r>
         <w:r>
           <w:rPr>
@@ -1805,7 +1993,7 @@
           <w:lang w:eastAsia="es-ES_tradnl"/>
         </w:rPr>
       </w:pPr>
-      <w:hyperlink r:id="rId12" w:anchor="_Toc536456469" w:history="1">
+      <w:hyperlink r:id="rId12" w:anchor="_Toc2696791" w:history="1">
         <w:r>
           <w:rPr>
             <w:rStyle w:val="Hipervnculo"/>
@@ -1832,7 +2020,7 @@
             <w:noProof/>
             <w:webHidden/>
           </w:rPr>
-          <w:instrText xml:space="preserve"> PAGEREF _Toc536456469 \h </w:instrText>
+          <w:instrText xml:space="preserve"> PAGEREF _Toc2696791 \h </w:instrText>
         </w:r>
         <w:r>
           <w:rPr>
@@ -1877,7 +2065,7 @@
           <w:lang w:eastAsia="es-ES_tradnl"/>
         </w:rPr>
       </w:pPr>
-      <w:hyperlink r:id="rId13" w:anchor="_Toc536456470" w:history="1">
+      <w:hyperlink r:id="rId13" w:anchor="_Toc2696792" w:history="1">
         <w:r>
           <w:rPr>
             <w:rStyle w:val="Hipervnculo"/>
@@ -1904,7 +2092,7 @@
             <w:noProof/>
             <w:webHidden/>
           </w:rPr>
-          <w:instrText xml:space="preserve"> PAGEREF _Toc536456470 \h </w:instrText>
+          <w:instrText xml:space="preserve"> PAGEREF _Toc2696792 \h </w:instrText>
         </w:r>
         <w:r>
           <w:rPr>
@@ -1949,13 +2137,13 @@
           <w:lang w:eastAsia="es-ES_tradnl"/>
         </w:rPr>
       </w:pPr>
-      <w:hyperlink r:id="rId14" w:anchor="_Toc536456471" w:history="1">
+      <w:hyperlink r:id="rId14" w:anchor="_Toc2696793" w:history="1">
         <w:r>
           <w:rPr>
             <w:rStyle w:val="Hipervnculo"/>
             <w:noProof/>
           </w:rPr>
-          <w:t>Figura 3: Aprendizaje por multi-instancia</w:t>
+          <w:t>Figura 4: Aprendizaje por multi-instancia</w:t>
         </w:r>
         <w:r>
           <w:rPr>
@@ -1976,7 +2164,7 @@
             <w:noProof/>
             <w:webHidden/>
           </w:rPr>
-          <w:instrText xml:space="preserve"> PAGEREF _Toc536456471 \h </w:instrText>
+          <w:instrText xml:space="preserve"> PAGEREF _Toc2696793 \h </w:instrText>
         </w:r>
         <w:r>
           <w:rPr>
@@ -2009,6 +2197,78 @@
     </w:p>
     <w:p>
       <w:pPr>
+        <w:pStyle w:val="Tabladeilustraciones"/>
+        <w:tabs>
+          <w:tab w:val="right" w:leader="dot" w:pos="9111"/>
+        </w:tabs>
+        <w:rPr>
+          <w:rFonts w:asciiTheme="minorHAnsi" w:eastAsiaTheme="minorEastAsia" w:hAnsiTheme="minorHAnsi" w:cstheme="minorBidi"/>
+          <w:noProof/>
+          <w:sz w:val="24"/>
+          <w:szCs w:val="24"/>
+          <w:lang w:eastAsia="es-ES_tradnl"/>
+        </w:rPr>
+      </w:pPr>
+      <w:hyperlink w:anchor="_Toc2696794" w:history="1">
+        <w:r>
+          <w:rPr>
+            <w:rStyle w:val="Hipervnculo"/>
+            <w:noProof/>
+          </w:rPr>
+          <w:t>Figura 5 VisualJCLAL. Vista de configuración de un experimento</w:t>
+        </w:r>
+        <w:r>
+          <w:rPr>
+            <w:noProof/>
+            <w:webHidden/>
+          </w:rPr>
+          <w:tab/>
+        </w:r>
+        <w:r>
+          <w:rPr>
+            <w:noProof/>
+            <w:webHidden/>
+          </w:rPr>
+          <w:fldChar w:fldCharType="begin"/>
+        </w:r>
+        <w:r>
+          <w:rPr>
+            <w:noProof/>
+            <w:webHidden/>
+          </w:rPr>
+          <w:instrText xml:space="preserve"> PAGEREF _Toc2696794 \h </w:instrText>
+        </w:r>
+        <w:r>
+          <w:rPr>
+            <w:noProof/>
+            <w:webHidden/>
+          </w:rPr>
+        </w:r>
+        <w:r>
+          <w:rPr>
+            <w:noProof/>
+            <w:webHidden/>
+          </w:rPr>
+          <w:fldChar w:fldCharType="separate"/>
+        </w:r>
+        <w:r>
+          <w:rPr>
+            <w:noProof/>
+            <w:webHidden/>
+          </w:rPr>
+          <w:t>19</w:t>
+        </w:r>
+        <w:r>
+          <w:rPr>
+            <w:noProof/>
+            <w:webHidden/>
+          </w:rPr>
+          <w:fldChar w:fldCharType="end"/>
+        </w:r>
+      </w:hyperlink>
+    </w:p>
+    <w:p>
+      <w:pPr>
         <w:pStyle w:val="texto"/>
       </w:pPr>
       <w:r>
@@ -2067,33 +2327,14 @@
     </w:p>
     <w:p>
       <w:pPr>
-        <w:pStyle w:val="texto"/>
-      </w:pPr>
-    </w:p>
-    <w:p>
-      <w:pPr>
-        <w:pStyle w:val="texto"/>
-      </w:pPr>
-    </w:p>
-    <w:p>
-      <w:pPr>
-        <w:pStyle w:val="texto"/>
-      </w:pPr>
-    </w:p>
-    <w:p>
-      <w:pPr>
-        <w:pStyle w:val="texto"/>
-      </w:pPr>
-    </w:p>
-    <w:p>
-      <w:pPr>
         <w:pStyle w:val="Ttulo1"/>
       </w:pPr>
-      <w:bookmarkStart w:id="9" w:name="_Toc536455864"/>
-      <w:r>
+      <w:bookmarkStart w:id="13" w:name="_Toc2632213"/>
+      <w:r>
+        <w:lastRenderedPageBreak/>
         <w:t>Introducción</w:t>
       </w:r>
-      <w:bookmarkEnd w:id="9"/>
+      <w:bookmarkEnd w:id="13"/>
     </w:p>
     <w:p>
       <w:r>
@@ -2355,8 +2596,8 @@
       <w:r>
         <w:t xml:space="preserve">, </w:t>
       </w:r>
-      <w:bookmarkStart w:id="10" w:name="OLE_LINK20"/>
-      <w:bookmarkStart w:id="11" w:name="OLE_LINK21"/>
+      <w:bookmarkStart w:id="14" w:name="OLE_LINK20"/>
+      <w:bookmarkStart w:id="15" w:name="OLE_LINK21"/>
       <w:r>
         <w:t xml:space="preserve">por sus siglas en inglés, </w:t>
       </w:r>
@@ -2365,233 +2606,233 @@
           <w:i/>
         </w:rPr>
         <w:t>Supervised Learning</w:t>
-      </w:r>
-      <w:bookmarkEnd w:id="10"/>
-      <w:bookmarkEnd w:id="11"/>
-      <w:r>
-        <w:t>)</w:t>
-      </w:r>
-      <w:r>
-        <w:t xml:space="preserve">. </w:t>
-      </w:r>
-      <w:r>
-        <w:t>En el aprendizaje supervisado la información</w:t>
-      </w:r>
-      <w:r>
-        <w:t xml:space="preserve"> que se utiliza está</w:t>
-      </w:r>
-      <w:r>
-        <w:t xml:space="preserve"> previamente clasi</w:t>
-      </w:r>
-      <w:r>
-        <w:t>ficada y se conoce la categoría</w:t>
-      </w:r>
-      <w:r>
-        <w:t xml:space="preserve"> a la que pertenece cada ejemplo</w:t>
-      </w:r>
-      <w:r>
-        <w:t xml:space="preserve"> </w:t>
-      </w:r>
-      <w:bookmarkStart w:id="12" w:name="OLE_LINK3"/>
-      <w:bookmarkStart w:id="13" w:name="OLE_LINK4"/>
-      <w:r>
-        <w:rPr>
-          <w:rStyle w:val="Refdenotaalpie"/>
-        </w:rPr>
-        <w:fldChar w:fldCharType="begin" w:fldLock="1"/>
-      </w:r>
-      <w:r>
-        <w:instrText>ADDIN CSL_CITATION {"citationItems":[{"id":"ITEM-1","itemData":{"abstract":"El aprendizaje automático es una rama de la Inteligencia Artificial, la cual se encarga del estudio de los algoritmos que permiten a las computadoras aprender a partir de experiencia previa. Los algoritmos de clasificación tradicionales emplean solamente ejemplos etiquetados en el proceso de entrenamiento. Sin embargo, en la realidad la obtención de ejemplos etiquetados es una tarea costosa y muchas veces la tarea de etiquetado de datos requiere del esfuerzo de humanos experimentados. El aprendizaje activo es el área de estudio que tiene como principal hipótesis que si el algoritmo de aprendizaje tiene la oportunidad de elegir los datos desde donde aprende, entonces este tendrá una mejor precisión con un menor costo de entrenamiento. Un framework en el área de las ciencias de la computación es un conjunto de técnicas y herramientas que permiten el desarrollo de algún producto, abstrayendo y facilitando el desarrollo de ciertas tareas según el dominio para el cual está construido. Actualmente en el área del aprendizaje automático existen frameworks que apoyan el proceso de experimentación y desarrollo de nuevos algoritmos. Sin embargo, los mismos están restringidos solamente al área del aprendizaje supervisado y no supervisado clásico. En la presente investigación se propone un framework para el desarrollo de algoritmos con aprendizaje activo. Se analizan los elementos que integran al aprendizaje activo. Se aplican patrones de diseño y se diseña la estructura del framework. Son analizados casos de estudio haciendo uso del framework propuesto y por último se realiza un estudio de sostenibilidad.","author":[{"dropping-particle":"","family":"Pérez Perdomo","given":"Eduardo","non-dropping-particle":"","parse-names":false,"suffix":""},{"dropping-particle":"","family":"Pupo Reyes","given":"Oscar","non-dropping-particle":"","parse-names":false,"suffix":""}],"id":"ITEM-1","issued":{"date-parts":[["2013"]]},"number-of-pages":"113","publisher":"Universidad de Holguín “Oscar Lucero Moya”","title":"PROPUESTA DE UN FRAMEWORK PARA","type":"thesis"},"uris":["http://www.mendeley.com/documents/?uuid=6f234d4e-c028-4275-95e7-6f1f912b08c7"]}],"mendeley":{"formattedCitation":"[1]","plainTextFormattedCitation":"[1]","previouslyFormattedCitation":"[1]"},"properties":{"noteIndex":0},"schema":"https://github.com/citation-style-language/schema/raw/master/csl-citation.json"}</w:instrText>
-      </w:r>
-      <w:r>
-        <w:rPr>
-          <w:rStyle w:val="Refdenotaalpie"/>
-        </w:rPr>
-        <w:fldChar w:fldCharType="separate"/>
-      </w:r>
-      <w:r>
-        <w:rPr>
-          <w:noProof/>
-        </w:rPr>
-        <w:t>[1]</w:t>
-      </w:r>
-      <w:r>
-        <w:rPr>
-          <w:rStyle w:val="Refdenotaalpie"/>
-        </w:rPr>
-        <w:fldChar w:fldCharType="end"/>
-      </w:r>
-      <w:bookmarkEnd w:id="12"/>
-      <w:bookmarkEnd w:id="13"/>
-      <w:r>
-        <w:t xml:space="preserve">. </w:t>
-      </w:r>
-      <w:r>
-        <w:t xml:space="preserve">En el aprendizaje no supervisado </w:t>
-      </w:r>
-      <w:r>
-        <w:lastRenderedPageBreak/>
-        <w:t>no existe una clasificación previa de la información, la cual se agrupa automáticamente</w:t>
-      </w:r>
-      <w:r>
-        <w:t>.</w:t>
-      </w:r>
-    </w:p>
-    <w:p>
-      <w:r>
-        <w:t xml:space="preserve">Para la clasificación de </w:t>
-      </w:r>
-      <w:r>
-        <w:t>nuevos</w:t>
-      </w:r>
-      <w:r>
-        <w:t xml:space="preserve"> casos se </w:t>
-      </w:r>
-      <w:r>
-        <w:t xml:space="preserve">precisa de un </w:t>
-      </w:r>
-      <w:r>
-        <w:t>modelo predictivo lo suficientemente preciso para sustituir a un humano</w:t>
-      </w:r>
-      <w:r>
-        <w:t xml:space="preserve"> por lo que es necesario</w:t>
-      </w:r>
-      <w:r>
-        <w:t xml:space="preserve"> contar con una</w:t>
-      </w:r>
-      <w:r>
-        <w:t xml:space="preserve"> amplia</w:t>
-      </w:r>
-      <w:r>
-        <w:t xml:space="preserve"> base de casos previamente etiquetados</w:t>
-      </w:r>
-      <w:r>
-        <w:t xml:space="preserve"> para </w:t>
-      </w:r>
-      <w:r>
-        <w:t>la etapa de entrenamiento</w:t>
-      </w:r>
-      <w:r>
-        <w:t>. Esta tarea se reali</w:t>
-      </w:r>
-      <w:r>
-        <w:t xml:space="preserve">za por </w:t>
-      </w:r>
-      <w:r>
-        <w:t>expertos</w:t>
-      </w:r>
-      <w:r>
-        <w:t xml:space="preserve"> humanos por lo que </w:t>
-      </w:r>
-      <w:r>
-        <w:t xml:space="preserve">se convierte en un </w:t>
-      </w:r>
-      <w:r>
-        <w:t xml:space="preserve">proceso </w:t>
-      </w:r>
-      <w:r>
-        <w:t xml:space="preserve">costoso </w:t>
-      </w:r>
-      <w:r>
-        <w:t xml:space="preserve">e ineficiente. Debido a lo poco </w:t>
-      </w:r>
-      <w:r>
-        <w:t>práctico</w:t>
-      </w:r>
-      <w:r>
-        <w:t xml:space="preserve"> </w:t>
-      </w:r>
-      <w:r>
-        <w:t>de este proceso surgen otras técnicas como el aprendizaje semi-supervisado y el aprendizaje activo</w:t>
-      </w:r>
-      <w:r>
-        <w:rPr>
-          <w:rStyle w:val="Refdenotaalpie"/>
-        </w:rPr>
-        <w:footnoteReference w:id="3"/>
-      </w:r>
-      <w:r>
-        <w:t xml:space="preserve"> </w:t>
-      </w:r>
-      <w:r>
-        <w:t xml:space="preserve">(AL, por sus siglas en inglés, </w:t>
-      </w:r>
-      <w:r>
-        <w:rPr>
-          <w:i/>
-        </w:rPr>
-        <w:t>Active Learning</w:t>
-      </w:r>
-      <w:r>
-        <w:t>)</w:t>
-      </w:r>
-      <w:r>
-        <w:t>.</w:t>
-      </w:r>
-    </w:p>
-    <w:p>
-      <w:bookmarkStart w:id="14" w:name="OLE_LINK12"/>
-      <w:bookmarkStart w:id="15" w:name="OLE_LINK13"/>
-      <w:r>
-        <w:t>Con el Al se intenta mejorar la precisión de un clasificador disminuyendo la cantidad de ejemplos previamente etiquetados que se necesitan, permitiéndole al algoritmo seleccionar los datos desde donde aprende y reduciendo el volumen necesario en el proceso de entrenamiento</w:t>
-      </w:r>
-      <w:r>
-        <w:t xml:space="preserve"> para lograr un </w:t>
-      </w:r>
-      <w:r>
-        <w:t>mejor rendimiento con un menor costo de entrenamiento</w:t>
-      </w:r>
-      <w:r>
-        <w:t>.</w:t>
-      </w:r>
-      <w:r>
-        <w:t xml:space="preserve"> Está </w:t>
-      </w:r>
-      <w:r>
-        <w:rPr>
-          <w:lang w:val="es"/>
-        </w:rPr>
-        <w:t>motivado</w:t>
-      </w:r>
-      <w:r>
-        <w:rPr>
-          <w:lang w:val="es"/>
-        </w:rPr>
-        <w:t xml:space="preserve"> </w:t>
-      </w:r>
-      <w:r>
-        <w:rPr>
-          <w:lang w:val="es"/>
-        </w:rPr>
-        <w:t>por</w:t>
-      </w:r>
-      <w:r>
-        <w:rPr>
-          <w:lang w:val="es"/>
-        </w:rPr>
-        <w:t xml:space="preserve"> muchos problemas modernos de </w:t>
-      </w:r>
-      <w:r>
-        <w:rPr>
-          <w:lang w:val="es"/>
-        </w:rPr>
-        <w:t>ML</w:t>
-      </w:r>
-      <w:r>
-        <w:rPr>
-          <w:lang w:val="es"/>
-        </w:rPr>
-        <w:t xml:space="preserve"> donde los datos pueden ser abundantes, pero las etiquetas son</w:t>
-      </w:r>
-      <w:r>
-        <w:rPr>
-          <w:lang w:val="es"/>
-        </w:rPr>
-        <w:t xml:space="preserve"> escasas o costosas de obtener</w:t>
       </w:r>
       <w:bookmarkEnd w:id="14"/>
       <w:bookmarkEnd w:id="15"/>
       <w:r>
+        <w:t>)</w:t>
+      </w:r>
+      <w:r>
+        <w:t xml:space="preserve">. </w:t>
+      </w:r>
+      <w:r>
+        <w:t>En el aprendizaje supervisado la información</w:t>
+      </w:r>
+      <w:r>
+        <w:t xml:space="preserve"> que se utiliza está</w:t>
+      </w:r>
+      <w:r>
+        <w:t xml:space="preserve"> previamente clasi</w:t>
+      </w:r>
+      <w:r>
+        <w:t>ficada y se conoce la categoría</w:t>
+      </w:r>
+      <w:r>
+        <w:t xml:space="preserve"> a la que pertenece cada ejemplo</w:t>
+      </w:r>
+      <w:r>
+        <w:t xml:space="preserve"> </w:t>
+      </w:r>
+      <w:bookmarkStart w:id="16" w:name="OLE_LINK3"/>
+      <w:bookmarkStart w:id="17" w:name="OLE_LINK4"/>
+      <w:r>
+        <w:rPr>
+          <w:rStyle w:val="Refdenotaalpie"/>
+        </w:rPr>
+        <w:fldChar w:fldCharType="begin" w:fldLock="1"/>
+      </w:r>
+      <w:r>
+        <w:instrText>ADDIN CSL_CITATION {"citationItems":[{"id":"ITEM-1","itemData":{"abstract":"El aprendizaje automático es una rama de la Inteligencia Artificial, la cual se encarga del estudio de los algoritmos que permiten a las computadoras aprender a partir de experiencia previa. Los algoritmos de clasificación tradicionales emplean solamente ejemplos etiquetados en el proceso de entrenamiento. Sin embargo, en la realidad la obtención de ejemplos etiquetados es una tarea costosa y muchas veces la tarea de etiquetado de datos requiere del esfuerzo de humanos experimentados. El aprendizaje activo es el área de estudio que tiene como principal hipótesis que si el algoritmo de aprendizaje tiene la oportunidad de elegir los datos desde donde aprende, entonces este tendrá una mejor precisión con un menor costo de entrenamiento. Un framework en el área de las ciencias de la computación es un conjunto de técnicas y herramientas que permiten el desarrollo de algún producto, abstrayendo y facilitando el desarrollo de ciertas tareas según el dominio para el cual está construido. Actualmente en el área del aprendizaje automático existen frameworks que apoyan el proceso de experimentación y desarrollo de nuevos algoritmos. Sin embargo, los mismos están restringidos solamente al área del aprendizaje supervisado y no supervisado clásico. En la presente investigación se propone un framework para el desarrollo de algoritmos con aprendizaje activo. Se analizan los elementos que integran al aprendizaje activo. Se aplican patrones de diseño y se diseña la estructura del framework. Son analizados casos de estudio haciendo uso del framework propuesto y por último se realiza un estudio de sostenibilidad.","author":[{"dropping-particle":"","family":"Pérez Perdomo","given":"Eduardo","non-dropping-particle":"","parse-names":false,"suffix":""},{"dropping-particle":"","family":"Pupo Reyes","given":"Oscar","non-dropping-particle":"","parse-names":false,"suffix":""}],"id":"ITEM-1","issued":{"date-parts":[["2013"]]},"number-of-pages":"113","publisher":"Universidad de Holguín “Oscar Lucero Moya”","title":"PROPUESTA DE UN FRAMEWORK PARA","type":"thesis"},"uris":["http://www.mendeley.com/documents/?uuid=6f234d4e-c028-4275-95e7-6f1f912b08c7"]}],"mendeley":{"formattedCitation":"[1]","plainTextFormattedCitation":"[1]","previouslyFormattedCitation":"[1]"},"properties":{"noteIndex":0},"schema":"https://github.com/citation-style-language/schema/raw/master/csl-citation.json"}</w:instrText>
+      </w:r>
+      <w:r>
+        <w:rPr>
+          <w:rStyle w:val="Refdenotaalpie"/>
+        </w:rPr>
+        <w:fldChar w:fldCharType="separate"/>
+      </w:r>
+      <w:r>
+        <w:rPr>
+          <w:noProof/>
+        </w:rPr>
+        <w:t>[1]</w:t>
+      </w:r>
+      <w:r>
+        <w:rPr>
+          <w:rStyle w:val="Refdenotaalpie"/>
+        </w:rPr>
+        <w:fldChar w:fldCharType="end"/>
+      </w:r>
+      <w:bookmarkEnd w:id="16"/>
+      <w:bookmarkEnd w:id="17"/>
+      <w:r>
+        <w:t xml:space="preserve">. </w:t>
+      </w:r>
+      <w:r>
+        <w:t>En el aprendizaje no supervisado no existe una clasificación previa de la información, la cual se agrupa automáticamente</w:t>
+      </w:r>
+      <w:r>
+        <w:t>.</w:t>
+      </w:r>
+    </w:p>
+    <w:p>
+      <w:r>
+        <w:t xml:space="preserve">Para la clasificación de </w:t>
+      </w:r>
+      <w:r>
+        <w:t>nuevos</w:t>
+      </w:r>
+      <w:r>
+        <w:t xml:space="preserve"> casos se </w:t>
+      </w:r>
+      <w:r>
+        <w:t xml:space="preserve">precisa de un </w:t>
+      </w:r>
+      <w:r>
+        <w:t>modelo predictivo lo suficientemente preciso para sustituir a un humano</w:t>
+      </w:r>
+      <w:r>
+        <w:t xml:space="preserve"> por lo que es necesario</w:t>
+      </w:r>
+      <w:r>
+        <w:t xml:space="preserve"> contar </w:t>
+      </w:r>
+      <w:r>
+        <w:lastRenderedPageBreak/>
+        <w:t>con una</w:t>
+      </w:r>
+      <w:r>
+        <w:t xml:space="preserve"> amplia</w:t>
+      </w:r>
+      <w:r>
+        <w:t xml:space="preserve"> base de casos previamente etiquetados</w:t>
+      </w:r>
+      <w:r>
+        <w:t xml:space="preserve"> para </w:t>
+      </w:r>
+      <w:r>
+        <w:t>la etapa de entrenamiento</w:t>
+      </w:r>
+      <w:r>
+        <w:t>. Esta tarea se reali</w:t>
+      </w:r>
+      <w:r>
+        <w:t xml:space="preserve">za por </w:t>
+      </w:r>
+      <w:r>
+        <w:t>expertos</w:t>
+      </w:r>
+      <w:r>
+        <w:t xml:space="preserve"> humanos por lo que </w:t>
+      </w:r>
+      <w:r>
+        <w:t xml:space="preserve">se convierte en un </w:t>
+      </w:r>
+      <w:r>
+        <w:t xml:space="preserve">proceso </w:t>
+      </w:r>
+      <w:r>
+        <w:t xml:space="preserve">costoso </w:t>
+      </w:r>
+      <w:r>
+        <w:t xml:space="preserve">e ineficiente. Debido a lo poco </w:t>
+      </w:r>
+      <w:r>
+        <w:t>práctico</w:t>
+      </w:r>
+      <w:r>
+        <w:t xml:space="preserve"> </w:t>
+      </w:r>
+      <w:r>
+        <w:t>de este proceso surgen otras técnicas como el aprendizaje semi-supervisado y el aprendizaje activo</w:t>
+      </w:r>
+      <w:r>
+        <w:rPr>
+          <w:rStyle w:val="Refdenotaalpie"/>
+        </w:rPr>
+        <w:footnoteReference w:id="3"/>
+      </w:r>
+      <w:r>
+        <w:t xml:space="preserve"> </w:t>
+      </w:r>
+      <w:r>
+        <w:t xml:space="preserve">(AL, por sus siglas en inglés, </w:t>
+      </w:r>
+      <w:r>
+        <w:rPr>
+          <w:i/>
+        </w:rPr>
+        <w:t>Active Learning</w:t>
+      </w:r>
+      <w:r>
+        <w:t>)</w:t>
+      </w:r>
+      <w:r>
+        <w:t>.</w:t>
+      </w:r>
+    </w:p>
+    <w:p>
+      <w:bookmarkStart w:id="18" w:name="OLE_LINK12"/>
+      <w:bookmarkStart w:id="19" w:name="OLE_LINK13"/>
+      <w:r>
+        <w:t>Con el Al se intenta mejorar la precisión de un clasificador disminuyendo la cantidad de ejemplos previamente etiquetados que se necesitan, permitiéndole al algoritmo seleccionar los datos desde donde aprende y reduciendo el volumen necesario en el proceso de entrenamiento</w:t>
+      </w:r>
+      <w:r>
+        <w:t xml:space="preserve"> para lograr un </w:t>
+      </w:r>
+      <w:r>
+        <w:t>mejor rendimiento con un menor costo de entrenamiento</w:t>
+      </w:r>
+      <w:r>
+        <w:t>.</w:t>
+      </w:r>
+      <w:r>
+        <w:t xml:space="preserve"> Está </w:t>
+      </w:r>
+      <w:r>
+        <w:rPr>
+          <w:lang w:val="es"/>
+        </w:rPr>
+        <w:t>motivado</w:t>
+      </w:r>
+      <w:r>
+        <w:rPr>
+          <w:lang w:val="es"/>
+        </w:rPr>
+        <w:t xml:space="preserve"> </w:t>
+      </w:r>
+      <w:r>
+        <w:rPr>
+          <w:lang w:val="es"/>
+        </w:rPr>
+        <w:t>por</w:t>
+      </w:r>
+      <w:r>
+        <w:rPr>
+          <w:lang w:val="es"/>
+        </w:rPr>
+        <w:t xml:space="preserve"> muchos problemas modernos de </w:t>
+      </w:r>
+      <w:r>
+        <w:rPr>
+          <w:lang w:val="es"/>
+        </w:rPr>
+        <w:t>ML</w:t>
+      </w:r>
+      <w:r>
+        <w:rPr>
+          <w:lang w:val="es"/>
+        </w:rPr>
+        <w:t xml:space="preserve"> donde los datos pueden ser abundantes, pero las etiquetas son</w:t>
+      </w:r>
+      <w:r>
+        <w:rPr>
+          <w:lang w:val="es"/>
+        </w:rPr>
+        <w:t xml:space="preserve"> escasas o costosas de obtener</w:t>
+      </w:r>
+      <w:bookmarkEnd w:id="18"/>
+      <w:bookmarkEnd w:id="19"/>
+      <w:r>
         <w:rPr>
           <w:lang w:val="es"/>
         </w:rPr>
@@ -2645,8 +2886,8 @@
       <w:r>
         <w:t xml:space="preserve">. </w:t>
       </w:r>
-      <w:bookmarkStart w:id="16" w:name="OLE_LINK14"/>
-      <w:bookmarkStart w:id="17" w:name="OLE_LINK15"/>
+      <w:bookmarkStart w:id="20" w:name="OLE_LINK14"/>
+      <w:bookmarkStart w:id="21" w:name="OLE_LINK15"/>
       <w:r>
         <w:t>Un</w:t>
       </w:r>
@@ -2677,8 +2918,8 @@
       <w:r>
         <w:t>do el mismo</w:t>
       </w:r>
-      <w:bookmarkEnd w:id="16"/>
-      <w:bookmarkEnd w:id="17"/>
+      <w:bookmarkEnd w:id="20"/>
+      <w:bookmarkEnd w:id="21"/>
       <w:r>
         <w:fldChar w:fldCharType="begin" w:fldLock="1"/>
       </w:r>
@@ -2720,13 +2961,13 @@
       <w:r>
         <w:t xml:space="preserve"> y </w:t>
       </w:r>
-      <w:bookmarkStart w:id="18" w:name="OLE_LINK34"/>
-      <w:bookmarkStart w:id="19" w:name="OLE_LINK35"/>
+      <w:bookmarkStart w:id="22" w:name="OLE_LINK34"/>
+      <w:bookmarkStart w:id="23" w:name="OLE_LINK35"/>
       <w:r>
         <w:t>SL</w:t>
       </w:r>
-      <w:bookmarkEnd w:id="18"/>
-      <w:bookmarkEnd w:id="19"/>
+      <w:bookmarkEnd w:id="22"/>
+      <w:bookmarkEnd w:id="23"/>
       <w:r>
         <w:t xml:space="preserve"> son escasas. Las pocas bibliotecas existentes para </w:t>
       </w:r>
@@ -2778,247 +3019,247 @@
     </w:p>
     <w:p>
       <w:r>
+        <w:t>JCLAL es un software de código abierto para que los investigadores y los usuarios f</w:t>
+      </w:r>
+      <w:r>
+        <w:t>inales desarrollen métodos de AL</w:t>
+      </w:r>
+      <w:r>
+        <w:t>. JCLAL incluye las estrategias de consulta más relevantes que se han propuesto en paradigmas de aprendizaje de etiqueta única y multi-etiqueta. Proporciona las interfaces, las clases y los métodos necesarios para desarrol</w:t>
+      </w:r>
+      <w:r>
+        <w:t>lar cua</w:t>
+      </w:r>
+      <w:r>
+        <w:t>lquier método de AL</w:t>
+      </w:r>
+      <w:r>
+        <w:t>.</w:t>
+      </w:r>
+      <w:r>
+        <w:fldChar w:fldCharType="begin" w:fldLock="1"/>
+      </w:r>
+      <w:r>
+        <w:instrText>ADDIN CSL_CITATION {"citationItems":[{"id":"ITEM-1","itemData":{"ISSN":"15337928","abstract":"Active Learning has become an important area of research owing to the increasing number of real-world problems which contain labelled and unlabelled examples at the same time. JCLAL is a Java Class Library for Active Learning which has an architecture that follows strong principles of object-oriented design. It is easy to use, and it allows the developers to adapt, modify and extend the framework according to their needs. The library offers a variety of active learning methods that have been proposed in the literature. The software is available under the GPL license.","author":[{"dropping-particle":"","family":"Reyes","given":"Oscar","non-dropping-particle":"","parse-names":false,"suffix":""},{"dropping-particle":"","family":"Pérez","given":"Eduardo","non-dropping-particle":"","parse-names":false,"suffix":""},{"dropping-particle":"","family":"Del","given":"María","non-dropping-particle":"","parse-names":false,"suffix":""},{"dropping-particle":"","family":"Rodríguez-Hernández","given":"Carmen","non-dropping-particle":"","parse-names":false,"suffix":""},{"dropping-particle":"","family":"Fardoun","given":"Habib M","non-dropping-particle":"","parse-names":false,"suffix":""},{"dropping-particle":"","family":"Ventura","given":"Sebastián","non-dropping-particle":"","parse-names":false,"suffix":""}],"container-title":"Journal of Machine Learning Research","id":"ITEM-1","issued":{"date-parts":[["2016"]]},"page":"1-5","title":"JCLAL: A Java Framework for Active Learning","type":"article-journal","volume":"17"},"uris":["http://www.mendeley.com/documents/?uuid=b555a361-b2a8-4464-997c-244211d339c6"]}],"mendeley":{"formattedCitation":"[3]","plainTextFormattedCitation":"[3]","previouslyFormattedCitation":"[3]"},"properties":{"noteIndex":0},"schema":"https://github.com/citation-style-language/schema/raw/master/csl-citation.json"}</w:instrText>
+      </w:r>
+      <w:r>
+        <w:fldChar w:fldCharType="separate"/>
+      </w:r>
+      <w:r>
+        <w:rPr>
+          <w:noProof/>
+        </w:rPr>
+        <w:t>[3]</w:t>
+      </w:r>
+      <w:r>
+        <w:fldChar w:fldCharType="end"/>
+      </w:r>
+      <w:r>
+        <w:t xml:space="preserve"> </w:t>
+      </w:r>
+    </w:p>
+    <w:p>
+      <w:r>
+        <w:rPr>
+          <w:rFonts w:ascii="Calibri Light" w:hAnsi="Calibri Light" w:cs="Calibri Light"/>
+        </w:rPr>
         <w:lastRenderedPageBreak/>
-        <w:t>JCLAL es un software de código abierto para que los investigadores y los usuarios f</w:t>
-      </w:r>
-      <w:r>
-        <w:t>inales desarrollen métodos de AL</w:t>
-      </w:r>
-      <w:r>
-        <w:t>. JCLAL incluye las estrategias de consulta más relevantes que se han propuesto en paradigmas de aprendizaje de etiqueta única y multi-etiqueta. Proporciona las interfaces, las clases y los métodos necesarios para desarrol</w:t>
-      </w:r>
-      <w:r>
-        <w:t>lar cua</w:t>
-      </w:r>
-      <w:r>
-        <w:t>lquier método de AL</w:t>
+        <w:t>﻿</w:t>
+      </w:r>
+      <w:r>
+        <w:t>La forma de realizar los experimentos en JCLAL es mediante la configuración de un</w:t>
+      </w:r>
+      <w:r>
+        <w:t xml:space="preserve"> </w:t>
+      </w:r>
+      <w:r>
+        <w:t>archivo en formato XML donde se incluyen las etiquet</w:t>
+      </w:r>
+      <w:r>
+        <w:t xml:space="preserve">as necesarias para la ejecución </w:t>
+      </w:r>
+      <w:r>
+        <w:t>de</w:t>
+      </w:r>
+      <w:r>
+        <w:t xml:space="preserve"> </w:t>
+      </w:r>
+      <w:r>
+        <w:t xml:space="preserve">los experimentos. Estas etiquetas hacen referencia </w:t>
+      </w:r>
+      <w:r>
+        <w:t xml:space="preserve">a los principales elementos del </w:t>
+      </w:r>
+      <w:r>
+        <w:t>flujo</w:t>
+      </w:r>
+      <w:r>
+        <w:t xml:space="preserve"> </w:t>
+      </w:r>
+      <w:r>
+        <w:t>de AL, que son configurables mediante los pa</w:t>
+      </w:r>
+      <w:r>
+        <w:t xml:space="preserve">quetes de clases de JCLAL. Para </w:t>
+      </w:r>
+      <w:r>
+        <w:t>ejecutar</w:t>
+      </w:r>
+      <w:r>
+        <w:t xml:space="preserve"> </w:t>
+      </w:r>
+      <w:r>
+        <w:t>un experimento se deben usar distintos</w:t>
+      </w:r>
+      <w:r>
+        <w:t xml:space="preserve"> comandos desde la consola, que </w:t>
+      </w:r>
+      <w:r>
+        <w:t>permitan al</w:t>
+      </w:r>
+      <w:r>
+        <w:t xml:space="preserve"> </w:t>
+      </w:r>
+      <w:r>
+        <w:t>framework conocer los parámetros n</w:t>
+      </w:r>
+      <w:r>
+        <w:t xml:space="preserve">ecesarios para desarrollar este </w:t>
+      </w:r>
+      <w:r>
+        <w:t>proceso como son</w:t>
+      </w:r>
+      <w:r>
+        <w:t xml:space="preserve"> </w:t>
+      </w:r>
+      <w:r>
+        <w:t>la dirección donde se encuentra e</w:t>
+      </w:r>
+      <w:r>
+        <w:t xml:space="preserve">l archivo de configuración, los </w:t>
+      </w:r>
+      <w:r>
+        <w:t>métodos que se utilizaran</w:t>
+      </w:r>
+      <w:r>
+        <w:t xml:space="preserve"> </w:t>
+      </w:r>
+      <w:r>
+        <w:t>en la experimentación o si se desea ejecutar el experimento en paralelo.</w:t>
+      </w:r>
+      <w:r>
+        <w:fldChar w:fldCharType="begin" w:fldLock="1"/>
+      </w:r>
+      <w:r>
+        <w:instrText>ADDIN CSL_CITATION {"citationItems":[{"id":"ITEM-1","itemData":{"abstract":"El Aprendizaje Automático es una rama de la Inteligencia Artificial cuyo objetivo es desarrollar técnicas que permitan a las computadoras aprender. A partir de casos pasados se intenta descubrir patrones generalizables para posibles nuevos casos. En este existen varias áreas de estudio, entre ellas se encuentra el Aprendizaje Supervisado, No Supervisado, Semi-Supervisado y Aprendizaje Activo. En la actualidad existen varias herramientas informáticas del área de Inteligencia Artificial que permiten la aplicación de métodos y algoritmos de Aprendizaje Automático y sus áreas de estudio para la clasificación de conjuntos de datos, solución de problemas e inferencia de conocimientos. El framework JCLAL es una herramienta informática de código abierto para investigadores y usuarios que apliquen Aprendizaje Activo. JCLAL provee los mecanismos necesarios para desarrollar cualquier técnica de Aprendizaje Activo. Aunque JCLAL cuenta con una amplia variedad de elementos positivos como es su portabilidad, elegancia e interoperabilidad, carece de una Interfaz de Usuario al nivel de otros framework que les permitiera a los investigadores realizar los experimentos con solo conocer el flujo general del Aprendizaje Activo y que de esta forma más investigadores de la comunidad científica se acerquen al framework. En la presente investigación se propone un entorno de usuario para el framework JCLAL. Se analizan los elementos teóricos que sustentan el Aprendizaje Activo y el framework JCLAL. Se aplican patrones de diseño y se diseña la estructura del entorno de usuario. Por último, son realizadas pruebas de aceptación para medir la usabilidad de la interfaz propuesta. III","author":[{"dropping-particle":"","family":"Sánchez Velázquez","given":"Luis Miguel","non-dropping-particle":"","parse-names":false,"suffix":""}],"id":"ITEM-1","issued":{"date-parts":[["2017"]]},"number-of-pages":"66","publisher":"Universidad de Holguín \"Oscar Lucero Moya\"","title":"VISUALJCLAL : ENTORNO DE USUARIO PARA EL FRAMEWORK JCLAL","type":"thesis"},"uris":["http://www.mendeley.com/documents/?uuid=39b6b46e-df53-4315-82d0-35a86350ced7"]}],"mendeley":{"formattedCitation":"[4]","plainTextFormattedCitation":"[4]","previouslyFormattedCitation":"[4]"},"properties":{"noteIndex":0},"schema":"https://github.com/citation-style-language/schema/raw/master/csl-citation.json"}</w:instrText>
+      </w:r>
+      <w:r>
+        <w:fldChar w:fldCharType="separate"/>
+      </w:r>
+      <w:r>
+        <w:rPr>
+          <w:noProof/>
+        </w:rPr>
+        <w:t>[4]</w:t>
+      </w:r>
+      <w:r>
+        <w:fldChar w:fldCharType="end"/>
+      </w:r>
+    </w:p>
+    <w:p>
+      <w:r>
+        <w:t>En</w:t>
+      </w:r>
+      <w:r>
+        <w:t xml:space="preserve"> principio la experimentación con el framework era totalmente funcional; l</w:t>
+      </w:r>
+      <w:r>
+        <w:t xml:space="preserve">a interacción poco asistida en </w:t>
+      </w:r>
+      <w:r>
+        <w:t xml:space="preserve">la configuración, la </w:t>
+      </w:r>
+      <w:r>
+        <w:t>ejecución de los experimentos y comparac</w:t>
+      </w:r>
+      <w:r>
+        <w:t>ión de los resultados obtenidos,</w:t>
+      </w:r>
+      <w:r>
+        <w:t xml:space="preserve"> </w:t>
+      </w:r>
+      <w:r>
+        <w:t>provocaba</w:t>
+      </w:r>
+      <w:r>
+        <w:t xml:space="preserve"> </w:t>
+      </w:r>
+      <w:r>
+        <w:t>aumento en el tiemp</w:t>
+      </w:r>
+      <w:r>
+        <w:t>o de trabajo, l</w:t>
+      </w:r>
+      <w:r>
+        <w:t xml:space="preserve">os investigadores </w:t>
+      </w:r>
+      <w:r>
+        <w:t>deb</w:t>
+      </w:r>
+      <w:r>
+        <w:t>ían</w:t>
+      </w:r>
+      <w:r>
+        <w:t xml:space="preserve"> dominar los paquetes de clases del framework, así como todas las etiquetas de XML</w:t>
+      </w:r>
+      <w:r>
+        <w:rPr>
+          <w:rStyle w:val="Refdenotaalpie"/>
+        </w:rPr>
+        <w:footnoteReference w:id="5"/>
+      </w:r>
+      <w:r>
+        <w:t xml:space="preserve"> necesarias para realizar los experimentos</w:t>
+      </w:r>
+      <w:r>
+        <w:t xml:space="preserve">, además la posibilidad de </w:t>
+      </w:r>
+      <w:r>
+        <w:t>introducir errores de escritura en la configuración del XML y tener problemas en encontrar su origen</w:t>
+      </w:r>
+      <w:r>
+        <w:t xml:space="preserve"> podían dificultar mucho su uso</w:t>
+      </w:r>
+      <w:r>
+        <w:t>. Era poco probable que</w:t>
+      </w:r>
+      <w:r>
+        <w:t xml:space="preserve"> usuarios con poca habilid</w:t>
+      </w:r>
+      <w:r>
+        <w:t>ad en el uso del framework</w:t>
+      </w:r>
+      <w:r>
+        <w:t xml:space="preserve"> o con conocimientos básicos de AL, </w:t>
+      </w:r>
+      <w:r>
+        <w:t>fueran</w:t>
+      </w:r>
+      <w:r>
+        <w:t xml:space="preserve"> capaces de realizar los experimentos de forma rápida y sencilla</w:t>
       </w:r>
       <w:r>
         <w:t>.</w:t>
       </w:r>
-      <w:r>
-        <w:fldChar w:fldCharType="begin" w:fldLock="1"/>
-      </w:r>
-      <w:r>
-        <w:instrText>ADDIN CSL_CITATION {"citationItems":[{"id":"ITEM-1","itemData":{"ISSN":"15337928","abstract":"Active Learning has become an important area of research owing to the increasing number of real-world problems which contain labelled and unlabelled examples at the same time. JCLAL is a Java Class Library for Active Learning which has an architecture that follows strong principles of object-oriented design. It is easy to use, and it allows the developers to adapt, modify and extend the framework according to their needs. The library offers a variety of active learning methods that have been proposed in the literature. The software is available under the GPL license.","author":[{"dropping-particle":"","family":"Reyes","given":"Oscar","non-dropping-particle":"","parse-names":false,"suffix":""},{"dropping-particle":"","family":"Pérez","given":"Eduardo","non-dropping-particle":"","parse-names":false,"suffix":""},{"dropping-particle":"","family":"Del","given":"María","non-dropping-particle":"","parse-names":false,"suffix":""},{"dropping-particle":"","family":"Rodríguez-Hernández","given":"Carmen","non-dropping-particle":"","parse-names":false,"suffix":""},{"dropping-particle":"","family":"Fardoun","given":"Habib M","non-dropping-particle":"","parse-names":false,"suffix":""},{"dropping-particle":"","family":"Ventura","given":"Sebastián","non-dropping-particle":"","parse-names":false,"suffix":""}],"container-title":"Journal of Machine Learning Research","id":"ITEM-1","issued":{"date-parts":[["2016"]]},"page":"1-5","title":"JCLAL: A Java Framework for Active Learning","type":"article-journal","volume":"17"},"uris":["http://www.mendeley.com/documents/?uuid=b555a361-b2a8-4464-997c-244211d339c6"]}],"mendeley":{"formattedCitation":"[3]","plainTextFormattedCitation":"[3]","previouslyFormattedCitation":"[3]"},"properties":{"noteIndex":0},"schema":"https://github.com/citation-style-language/schema/raw/master/csl-citation.json"}</w:instrText>
-      </w:r>
-      <w:r>
-        <w:fldChar w:fldCharType="separate"/>
-      </w:r>
-      <w:r>
-        <w:rPr>
-          <w:noProof/>
-        </w:rPr>
-        <w:t>[3]</w:t>
-      </w:r>
-      <w:r>
-        <w:fldChar w:fldCharType="end"/>
-      </w:r>
-      <w:r>
-        <w:t xml:space="preserve"> </w:t>
-      </w:r>
-    </w:p>
-    <w:p>
-      <w:r>
-        <w:rPr>
-          <w:rFonts w:ascii="Calibri Light" w:hAnsi="Calibri Light" w:cs="Calibri Light"/>
-        </w:rPr>
-        <w:t>﻿</w:t>
-      </w:r>
-      <w:r>
-        <w:t>La forma de realizar los experimentos en JCLAL es mediante la configuración de un</w:t>
-      </w:r>
-      <w:r>
-        <w:t xml:space="preserve"> </w:t>
-      </w:r>
-      <w:r>
-        <w:t>archivo en formato XML donde se incluyen las etiquet</w:t>
-      </w:r>
-      <w:r>
-        <w:t xml:space="preserve">as necesarias para la ejecución </w:t>
-      </w:r>
-      <w:r>
-        <w:t>de</w:t>
-      </w:r>
-      <w:r>
-        <w:t xml:space="preserve"> </w:t>
-      </w:r>
-      <w:r>
-        <w:t xml:space="preserve">los experimentos. Estas etiquetas hacen referencia </w:t>
-      </w:r>
-      <w:r>
-        <w:t xml:space="preserve">a los principales elementos del </w:t>
-      </w:r>
-      <w:r>
-        <w:t>flujo</w:t>
-      </w:r>
-      <w:r>
-        <w:t xml:space="preserve"> </w:t>
-      </w:r>
-      <w:r>
-        <w:t>de AL, que son configurables mediante los pa</w:t>
-      </w:r>
-      <w:r>
-        <w:t xml:space="preserve">quetes de clases de JCLAL. Para </w:t>
-      </w:r>
-      <w:r>
-        <w:t>ejecutar</w:t>
-      </w:r>
-      <w:r>
-        <w:t xml:space="preserve"> </w:t>
-      </w:r>
-      <w:r>
-        <w:t>un experimento se deben usar distintos</w:t>
-      </w:r>
-      <w:r>
-        <w:t xml:space="preserve"> comandos desde la consola, que </w:t>
-      </w:r>
-      <w:r>
-        <w:t>permitan al</w:t>
-      </w:r>
-      <w:r>
-        <w:t xml:space="preserve"> </w:t>
-      </w:r>
-      <w:r>
-        <w:t>framework conocer los parámetros n</w:t>
-      </w:r>
-      <w:r>
-        <w:t xml:space="preserve">ecesarios para desarrollar este </w:t>
-      </w:r>
-      <w:r>
-        <w:t>proceso como son</w:t>
-      </w:r>
-      <w:r>
-        <w:t xml:space="preserve"> </w:t>
-      </w:r>
-      <w:r>
-        <w:t>la dirección donde se encuentra e</w:t>
-      </w:r>
-      <w:r>
-        <w:t xml:space="preserve">l archivo de configuración, los </w:t>
-      </w:r>
-      <w:r>
-        <w:t>métodos que se utilizaran</w:t>
-      </w:r>
-      <w:r>
-        <w:t xml:space="preserve"> </w:t>
-      </w:r>
-      <w:r>
-        <w:t>en la experimentación o si se desea ejecutar el experimento en paralelo.</w:t>
-      </w:r>
-      <w:r>
-        <w:fldChar w:fldCharType="begin" w:fldLock="1"/>
-      </w:r>
-      <w:r>
-        <w:instrText>ADDIN CSL_CITATION {"citationItems":[{"id":"ITEM-1","itemData":{"abstract":"El Aprendizaje Automático es una rama de la Inteligencia Artificial cuyo objetivo es desarrollar técnicas que permitan a las computadoras aprender. A partir de casos pasados se intenta descubrir patrones generalizables para posibles nuevos casos. En este existen varias áreas de estudio, entre ellas se encuentra el Aprendizaje Supervisado, No Supervisado, Semi-Supervisado y Aprendizaje Activo. En la actualidad existen varias herramientas informáticas del área de Inteligencia Artificial que permiten la aplicación de métodos y algoritmos de Aprendizaje Automático y sus áreas de estudio para la clasificación de conjuntos de datos, solución de problemas e inferencia de conocimientos. El framework JCLAL es una herramienta informática de código abierto para investigadores y usuarios que apliquen Aprendizaje Activo. JCLAL provee los mecanismos necesarios para desarrollar cualquier técnica de Aprendizaje Activo. Aunque JCLAL cuenta con una amplia variedad de elementos positivos como es su portabilidad, elegancia e interoperabilidad, carece de una Interfaz de Usuario al nivel de otros framework que les permitiera a los investigadores realizar los experimentos con solo conocer el flujo general del Aprendizaje Activo y que de esta forma más investigadores de la comunidad científica se acerquen al framework. En la presente investigación se propone un entorno de usuario para el framework JCLAL. Se analizan los elementos teóricos que sustentan el Aprendizaje Activo y el framework JCLAL. Se aplican patrones de diseño y se diseña la estructura del entorno de usuario. Por último, son realizadas pruebas de aceptación para medir la usabilidad de la interfaz propuesta. III","author":[{"dropping-particle":"","family":"Sánchez Velázquez","given":"Luis Miguel","non-dropping-particle":"","parse-names":false,"suffix":""}],"id":"ITEM-1","issued":{"date-parts":[["2017"]]},"number-of-pages":"66","publisher":"Universidad de Holguín \"Oscar Lucero Moya\"","title":"VISUALJCLAL : ENTORNO DE USUARIO PARA EL FRAMEWORK JCLAL","type":"thesis"},"uris":["http://www.mendeley.com/documents/?uuid=39b6b46e-df53-4315-82d0-35a86350ced7"]}],"mendeley":{"formattedCitation":"[4]","plainTextFormattedCitation":"[4]","previouslyFormattedCitation":"[4]"},"properties":{"noteIndex":0},"schema":"https://github.com/citation-style-language/schema/raw/master/csl-citation.json"}</w:instrText>
-      </w:r>
-      <w:r>
-        <w:fldChar w:fldCharType="separate"/>
-      </w:r>
-      <w:r>
-        <w:rPr>
-          <w:noProof/>
-        </w:rPr>
-        <w:t>[4]</w:t>
-      </w:r>
-      <w:r>
-        <w:fldChar w:fldCharType="end"/>
-      </w:r>
-    </w:p>
-    <w:p>
-      <w:r>
-        <w:t>En</w:t>
-      </w:r>
-      <w:r>
-        <w:t xml:space="preserve"> principio la experimentación con el framework era totalmente funcional; l</w:t>
-      </w:r>
-      <w:r>
-        <w:t xml:space="preserve">a interacción poco asistida en </w:t>
-      </w:r>
-      <w:r>
-        <w:t xml:space="preserve">la configuración, la </w:t>
-      </w:r>
-      <w:r>
-        <w:t>ejecución de los experimentos y comparac</w:t>
-      </w:r>
-      <w:r>
-        <w:t>ión de los resultados obtenidos,</w:t>
-      </w:r>
-      <w:r>
-        <w:t xml:space="preserve"> </w:t>
-      </w:r>
-      <w:r>
-        <w:t>provocaba</w:t>
-      </w:r>
-      <w:r>
-        <w:t xml:space="preserve"> </w:t>
-      </w:r>
-      <w:r>
-        <w:t>aumento en el tiemp</w:t>
-      </w:r>
-      <w:r>
-        <w:t>o de trabajo, l</w:t>
-      </w:r>
-      <w:r>
-        <w:t xml:space="preserve">os investigadores </w:t>
-      </w:r>
-      <w:r>
-        <w:t>deb</w:t>
-      </w:r>
-      <w:r>
-        <w:t>ían</w:t>
-      </w:r>
-      <w:r>
-        <w:t xml:space="preserve"> dominar los paquetes de clases del framework, así como todas las etiquetas de XML</w:t>
+    </w:p>
+    <w:p>
+      <w:r>
+        <w:t>A partir de estas deficiencias surge VisualJCLAL</w:t>
       </w:r>
       <w:r>
         <w:rPr>
           <w:rStyle w:val="Refdenotaalpie"/>
         </w:rPr>
-        <w:footnoteReference w:id="5"/>
-      </w:r>
-      <w:r>
-        <w:t xml:space="preserve"> necesarias para realizar los experimentos</w:t>
-      </w:r>
-      <w:r>
-        <w:t xml:space="preserve">, además la posibilidad de </w:t>
-      </w:r>
-      <w:r>
-        <w:t>introducir errores de escritura en la configuración del XML y tener problemas en encontrar su origen</w:t>
-      </w:r>
-      <w:r>
-        <w:t xml:space="preserve"> podían dificultar mucho su uso</w:t>
-      </w:r>
-      <w:r>
-        <w:t>. Era poco probable que</w:t>
-      </w:r>
-      <w:r>
-        <w:t xml:space="preserve"> usuarios con poca habilid</w:t>
-      </w:r>
-      <w:r>
-        <w:t>ad en el uso del framework</w:t>
-      </w:r>
-      <w:r>
-        <w:t xml:space="preserve"> o con conocimientos básicos de AL, </w:t>
-      </w:r>
-      <w:r>
-        <w:t>fueran</w:t>
-      </w:r>
-      <w:r>
-        <w:t xml:space="preserve"> capaces de realizar los experimentos de forma rápida y sencilla</w:t>
-      </w:r>
-      <w:r>
-        <w:t>.</w:t>
-      </w:r>
-    </w:p>
-    <w:p>
-      <w:r>
-        <w:t>A partir de estas deficiencias surge VisualJCLAL</w:t>
-      </w:r>
-      <w:r>
-        <w:rPr>
-          <w:rStyle w:val="Refdenotaalpie"/>
-        </w:rPr>
         <w:footnoteReference w:id="6"/>
       </w:r>
       <w:r>
@@ -3045,19 +3286,16 @@
         <w:t>algunos aspectos mejorables como</w:t>
       </w:r>
       <w:r>
-        <w:t xml:space="preserve"> la necesidad de tener instalada la maquina virtual de Java en el terminal donde se valla a ejecutar, la configuración algo confusa para los usuarios poco experimentados, así como la imposibilidad de realizar una gestión de usuario que brindaría posibilidades como  el almacenamiento de historiales de experimentación y el trabajo colaborativo en </w:t>
-      </w:r>
+        <w:t xml:space="preserve"> la necesidad de tener instalada la maquina virtual de Java en el terminal donde se valla a ejecutar, la configuración algo confusa para los usuarios poco experimentados, así como la imposibilidad de realizar una gestión de usuario que brindaría posibilidades como  el almacenamiento de historiales de experimentación y el trabajo colaborativo en general entre varios investigadores en un entorno de red o localmente; conllevarían a la siguiente evolución de esta potente herramienta, y, de esta forma permita su acercamiento a más usuarios y facilite aún más el proceso de aprendizaje </w:t>
+      </w:r>
+      <w:r>
+        <w:t>y familiarización con JCLAL y el área de AL en general.</w:t>
+      </w:r>
+    </w:p>
+    <w:p/>
+    <w:p>
       <w:r>
         <w:lastRenderedPageBreak/>
-        <w:t xml:space="preserve">general entre varios investigadores en un entorno de red o localmente; conllevarían a la siguiente evolución de esta potente herramienta, y, de esta forma permita su acercamiento a más usuarios y facilite aún más el proceso de aprendizaje </w:t>
-      </w:r>
-      <w:r>
-        <w:t>y familiarización con JCLAL y el área de AL en general.</w:t>
-      </w:r>
-    </w:p>
-    <w:p/>
-    <w:p>
-      <w:r>
         <w:t xml:space="preserve">A partir de esta situación problemática anterior se puede identificar el siguiente </w:t>
       </w:r>
       <w:r>
@@ -3247,7 +3485,6 @@
         </w:numPr>
       </w:pPr>
       <w:r>
-        <w:lastRenderedPageBreak/>
         <w:t xml:space="preserve">Analizar los fundamentos teóricos que rigen las técnicas de </w:t>
       </w:r>
       <w:r>
@@ -3302,6 +3539,7 @@
         </w:numPr>
       </w:pPr>
       <w:r>
+        <w:lastRenderedPageBreak/>
         <w:t xml:space="preserve">Implementar una aplicación web para el uso del </w:t>
       </w:r>
       <w:r>
@@ -3452,7 +3690,7 @@
       <w:pPr>
         <w:pStyle w:val="Ttulo1"/>
       </w:pPr>
-      <w:bookmarkStart w:id="20" w:name="_Toc536455865"/>
+      <w:bookmarkStart w:id="24" w:name="_Toc2632214"/>
       <w:r>
         <w:lastRenderedPageBreak/>
         <w:t>Capitulo</w:t>
@@ -3460,7 +3698,7 @@
       <w:r>
         <w:t xml:space="preserve"> 1: Fundamentos teóricos en el desarrollo de la aplicación web para el framework JCLAL</w:t>
       </w:r>
-      <w:bookmarkEnd w:id="20"/>
+      <w:bookmarkEnd w:id="24"/>
     </w:p>
     <w:p>
       <w:pPr>
@@ -3495,22 +3733,22 @@
           <w:numId w:val="8"/>
         </w:numPr>
       </w:pPr>
-      <w:bookmarkStart w:id="21" w:name="OLE_LINK18"/>
-      <w:bookmarkStart w:id="22" w:name="OLE_LINK19"/>
+      <w:bookmarkStart w:id="25" w:name="OLE_LINK18"/>
+      <w:bookmarkStart w:id="26" w:name="OLE_LINK19"/>
       <w:r>
         <w:t xml:space="preserve"> </w:t>
       </w:r>
-      <w:bookmarkStart w:id="23" w:name="_Toc536455866"/>
+      <w:bookmarkStart w:id="27" w:name="_Toc2632215"/>
       <w:r>
         <w:t>Aprendizaje Automáti</w:t>
       </w:r>
       <w:r>
         <w:t>co</w:t>
       </w:r>
-      <w:bookmarkEnd w:id="23"/>
-    </w:p>
-    <w:bookmarkEnd w:id="21"/>
-    <w:bookmarkEnd w:id="22"/>
+      <w:bookmarkEnd w:id="27"/>
+    </w:p>
+    <w:bookmarkEnd w:id="25"/>
+    <w:bookmarkEnd w:id="26"/>
     <w:p>
       <w:r>
         <w:t>Según el Diccionario General de la Lengua Española, aprender es a</w:t>
@@ -3527,13 +3765,13 @@
       <w:r>
         <w:t xml:space="preserve">l premio novel en economía </w:t>
       </w:r>
-      <w:bookmarkStart w:id="24" w:name="OLE_LINK16"/>
-      <w:bookmarkStart w:id="25" w:name="OLE_LINK17"/>
+      <w:bookmarkStart w:id="28" w:name="OLE_LINK16"/>
+      <w:bookmarkStart w:id="29" w:name="OLE_LINK17"/>
       <w:r>
         <w:t>Herbert Simon</w:t>
       </w:r>
-      <w:bookmarkEnd w:id="24"/>
-      <w:bookmarkEnd w:id="25"/>
+      <w:bookmarkEnd w:id="28"/>
+      <w:bookmarkEnd w:id="29"/>
       <w:r>
         <w:rPr>
           <w:rStyle w:val="Refdenotaalpie"/>
@@ -3689,11 +3927,11 @@
       <w:pPr>
         <w:pStyle w:val="Ttulo3"/>
       </w:pPr>
-      <w:bookmarkStart w:id="26" w:name="_Toc536455867"/>
+      <w:bookmarkStart w:id="30" w:name="_Toc2632216"/>
       <w:r>
         <w:t>1.1.1 Aprendizaje Supervisado</w:t>
       </w:r>
-      <w:bookmarkEnd w:id="26"/>
+      <w:bookmarkEnd w:id="30"/>
     </w:p>
     <w:p>
       <w:r>
@@ -3782,16 +4020,16 @@
           <w:lang w:val="es-419"/>
         </w:rPr>
       </w:pPr>
-      <w:bookmarkStart w:id="27" w:name="OLE_LINK32"/>
-      <w:bookmarkStart w:id="28" w:name="OLE_LINK33"/>
+      <w:bookmarkStart w:id="31" w:name="OLE_LINK32"/>
+      <w:bookmarkStart w:id="32" w:name="OLE_LINK33"/>
       <w:r>
         <w:rPr>
           <w:lang w:val="es-419"/>
         </w:rPr>
         <w:t>Multi-etiqueta</w:t>
       </w:r>
-      <w:bookmarkEnd w:id="27"/>
-      <w:bookmarkEnd w:id="28"/>
+      <w:bookmarkEnd w:id="31"/>
+      <w:bookmarkEnd w:id="32"/>
       <w:r>
         <w:rPr>
           <w:lang w:val="es-419"/>
@@ -3840,16 +4078,16 @@
           <w:lang w:val="es-419"/>
         </w:rPr>
       </w:pPr>
-      <w:bookmarkStart w:id="29" w:name="OLE_LINK30"/>
-      <w:bookmarkStart w:id="30" w:name="OLE_LINK31"/>
+      <w:bookmarkStart w:id="33" w:name="OLE_LINK30"/>
+      <w:bookmarkStart w:id="34" w:name="OLE_LINK31"/>
       <w:r>
         <w:rPr>
           <w:lang w:val="es-419"/>
         </w:rPr>
         <w:t>Multi-instancia: Cuando el objeto es muy complejo, este puede ser representado por varias instancias y todas ellas pertenecer a la misma categoría. Ejemplo de ello es al dividir un documento en distintas secciones, por lo que cada sección estaría descrita por una instancia</w:t>
       </w:r>
-      <w:bookmarkEnd w:id="29"/>
-      <w:bookmarkEnd w:id="30"/>
+      <w:bookmarkEnd w:id="33"/>
+      <w:bookmarkEnd w:id="34"/>
       <w:r>
         <w:rPr>
           <w:lang w:val="es-419"/>
@@ -3933,6 +4171,7 @@
       </w:pPr>
       <w:r>
         <w:rPr>
+          <w:noProof/>
           <w:lang w:val="es-419"/>
         </w:rPr>
         <w:drawing>
@@ -4041,17 +4280,17 @@
                                 <w:lang w:val="es-419"/>
                               </w:rPr>
                             </w:pPr>
-                            <w:bookmarkStart w:id="31" w:name="_Toc536456468"/>
+                            <w:bookmarkStart w:id="35" w:name="_Toc2696790"/>
                             <w:r>
                               <w:t>Figura</w:t>
                             </w:r>
-                            <w:bookmarkStart w:id="32" w:name="OLE_LINK28"/>
-                            <w:bookmarkStart w:id="33" w:name="OLE_LINK29"/>
+                            <w:bookmarkStart w:id="36" w:name="OLE_LINK28"/>
+                            <w:bookmarkStart w:id="37" w:name="OLE_LINK29"/>
                             <w:r>
                               <w:t xml:space="preserve"> </w:t>
                             </w:r>
-                            <w:bookmarkStart w:id="34" w:name="OLE_LINK24"/>
-                            <w:bookmarkStart w:id="35" w:name="OLE_LINK25"/>
+                            <w:bookmarkStart w:id="38" w:name="OLE_LINK24"/>
+                            <w:bookmarkStart w:id="39" w:name="OLE_LINK25"/>
                             <w:r>
                               <w:fldChar w:fldCharType="begin"/>
                             </w:r>
@@ -4070,14 +4309,14 @@
                             <w:r>
                               <w:fldChar w:fldCharType="end"/>
                             </w:r>
-                            <w:bookmarkEnd w:id="32"/>
-                            <w:bookmarkEnd w:id="33"/>
-                            <w:bookmarkEnd w:id="34"/>
-                            <w:bookmarkEnd w:id="35"/>
+                            <w:bookmarkEnd w:id="36"/>
+                            <w:bookmarkEnd w:id="37"/>
+                            <w:bookmarkEnd w:id="38"/>
+                            <w:bookmarkEnd w:id="39"/>
                             <w:r>
                               <w:t>: SL tradicional mono-etiqueta</w:t>
                             </w:r>
-                            <w:bookmarkEnd w:id="31"/>
+                            <w:bookmarkEnd w:id="35"/>
                           </w:p>
                         </w:txbxContent>
                       </wps:txbx>
@@ -4111,17 +4350,17 @@
                           <w:lang w:val="es-419"/>
                         </w:rPr>
                       </w:pPr>
-                      <w:bookmarkStart w:id="36" w:name="_Toc536456468"/>
+                      <w:bookmarkStart w:id="40" w:name="_Toc2696790"/>
                       <w:r>
                         <w:t>Figura</w:t>
                       </w:r>
-                      <w:bookmarkStart w:id="37" w:name="OLE_LINK28"/>
-                      <w:bookmarkStart w:id="38" w:name="OLE_LINK29"/>
+                      <w:bookmarkStart w:id="41" w:name="OLE_LINK28"/>
+                      <w:bookmarkStart w:id="42" w:name="OLE_LINK29"/>
                       <w:r>
                         <w:t xml:space="preserve"> </w:t>
                       </w:r>
-                      <w:bookmarkStart w:id="39" w:name="OLE_LINK24"/>
-                      <w:bookmarkStart w:id="40" w:name="OLE_LINK25"/>
+                      <w:bookmarkStart w:id="43" w:name="OLE_LINK24"/>
+                      <w:bookmarkStart w:id="44" w:name="OLE_LINK25"/>
                       <w:r>
                         <w:fldChar w:fldCharType="begin"/>
                       </w:r>
@@ -4140,14 +4379,14 @@
                       <w:r>
                         <w:fldChar w:fldCharType="end"/>
                       </w:r>
-                      <w:bookmarkEnd w:id="37"/>
-                      <w:bookmarkEnd w:id="38"/>
-                      <w:bookmarkEnd w:id="39"/>
-                      <w:bookmarkEnd w:id="40"/>
+                      <w:bookmarkEnd w:id="41"/>
+                      <w:bookmarkEnd w:id="42"/>
+                      <w:bookmarkEnd w:id="43"/>
+                      <w:bookmarkEnd w:id="44"/>
                       <w:r>
                         <w:t>: SL tradicional mono-etiqueta</w:t>
                       </w:r>
-                      <w:bookmarkEnd w:id="36"/>
+                      <w:bookmarkEnd w:id="40"/>
                     </w:p>
                   </w:txbxContent>
                 </v:textbox>
@@ -4159,6 +4398,7 @@
       </w:r>
       <w:r>
         <w:rPr>
+          <w:noProof/>
           <w:lang w:val="es-419"/>
         </w:rPr>
         <w:drawing>
@@ -4298,7 +4538,7 @@
                                 <w:lang w:val="es-419"/>
                               </w:rPr>
                             </w:pPr>
-                            <w:bookmarkStart w:id="41" w:name="_Toc536456469"/>
+                            <w:bookmarkStart w:id="45" w:name="_Toc2696791"/>
                             <w:r>
                               <w:t xml:space="preserve">Figura </w:t>
                             </w:r>
@@ -4326,7 +4566,7 @@
                             <w:r>
                               <w:t xml:space="preserve"> multi-etiqueta</w:t>
                             </w:r>
-                            <w:bookmarkEnd w:id="41"/>
+                            <w:bookmarkEnd w:id="45"/>
                           </w:p>
                         </w:txbxContent>
                       </wps:txbx>
@@ -4356,7 +4596,7 @@
                           <w:lang w:val="es-419"/>
                         </w:rPr>
                       </w:pPr>
-                      <w:bookmarkStart w:id="42" w:name="_Toc536456469"/>
+                      <w:bookmarkStart w:id="46" w:name="_Toc2696791"/>
                       <w:r>
                         <w:t xml:space="preserve">Figura </w:t>
                       </w:r>
@@ -4384,7 +4624,7 @@
                       <w:r>
                         <w:t xml:space="preserve"> multi-etiqueta</w:t>
                       </w:r>
-                      <w:bookmarkEnd w:id="42"/>
+                      <w:bookmarkEnd w:id="46"/>
                     </w:p>
                   </w:txbxContent>
                 </v:textbox>
@@ -4466,12 +4706,9 @@
                                 <w:lang w:val="es-419"/>
                               </w:rPr>
                             </w:pPr>
-                            <w:bookmarkStart w:id="43" w:name="_Toc536456470"/>
+                            <w:bookmarkStart w:id="47" w:name="_Toc2696792"/>
                             <w:r>
-                              <w:t>Figura</w:t>
-                            </w:r>
-                            <w:r>
-                              <w:t xml:space="preserve"> </w:t>
+                              <w:t xml:space="preserve">Figura </w:t>
                             </w:r>
                             <w:r>
                               <w:fldChar w:fldCharType="begin"/>
@@ -4497,7 +4734,7 @@
                             <w:r>
                               <w:t>Aprendizaje por multi-instancia multi-etiqueta</w:t>
                             </w:r>
-                            <w:bookmarkEnd w:id="43"/>
+                            <w:bookmarkEnd w:id="47"/>
                           </w:p>
                         </w:txbxContent>
                       </wps:txbx>
@@ -4527,12 +4764,9 @@
                           <w:lang w:val="es-419"/>
                         </w:rPr>
                       </w:pPr>
-                      <w:bookmarkStart w:id="44" w:name="_Toc536456470"/>
+                      <w:bookmarkStart w:id="48" w:name="_Toc2696792"/>
                       <w:r>
-                        <w:t>Figura</w:t>
-                      </w:r>
-                      <w:r>
-                        <w:t xml:space="preserve"> </w:t>
+                        <w:t xml:space="preserve">Figura </w:t>
                       </w:r>
                       <w:r>
                         <w:fldChar w:fldCharType="begin"/>
@@ -4558,7 +4792,7 @@
                       <w:r>
                         <w:t>Aprendizaje por multi-instancia multi-etiqueta</w:t>
                       </w:r>
-                      <w:bookmarkEnd w:id="44"/>
+                      <w:bookmarkEnd w:id="48"/>
                     </w:p>
                   </w:txbxContent>
                 </v:textbox>
@@ -4570,6 +4804,7 @@
       </w:r>
       <w:r>
         <w:rPr>
+          <w:noProof/>
           <w:lang w:val="es-419"/>
         </w:rPr>
         <w:drawing>
@@ -4697,12 +4932,12 @@
                                 <w:lang w:val="es-419"/>
                               </w:rPr>
                             </w:pPr>
-                            <w:bookmarkStart w:id="45" w:name="_Toc536456471"/>
+                            <w:bookmarkStart w:id="49" w:name="_Toc2696793"/>
                             <w:r>
                               <w:t xml:space="preserve">Figura </w:t>
                             </w:r>
-                            <w:bookmarkStart w:id="46" w:name="OLE_LINK26"/>
-                            <w:bookmarkStart w:id="47" w:name="OLE_LINK27"/>
+                            <w:bookmarkStart w:id="50" w:name="OLE_LINK26"/>
+                            <w:bookmarkStart w:id="51" w:name="OLE_LINK27"/>
                             <w:r>
                               <w:fldChar w:fldCharType="begin"/>
                             </w:r>
@@ -4716,13 +4951,13 @@
                               <w:rPr>
                                 <w:noProof/>
                               </w:rPr>
-                              <w:t>3</w:t>
+                              <w:t>4</w:t>
                             </w:r>
                             <w:r>
                               <w:fldChar w:fldCharType="end"/>
                             </w:r>
-                            <w:bookmarkEnd w:id="46"/>
-                            <w:bookmarkEnd w:id="47"/>
+                            <w:bookmarkEnd w:id="50"/>
+                            <w:bookmarkEnd w:id="51"/>
                             <w:r>
                               <w:t xml:space="preserve">: </w:t>
                             </w:r>
@@ -4732,7 +4967,7 @@
                             <w:r>
                               <w:t>r multi-instancia</w:t>
                             </w:r>
-                            <w:bookmarkEnd w:id="45"/>
+                            <w:bookmarkEnd w:id="49"/>
                           </w:p>
                         </w:txbxContent>
                       </wps:txbx>
@@ -4762,12 +4997,12 @@
                           <w:lang w:val="es-419"/>
                         </w:rPr>
                       </w:pPr>
-                      <w:bookmarkStart w:id="48" w:name="_Toc536456471"/>
+                      <w:bookmarkStart w:id="52" w:name="_Toc2696793"/>
                       <w:r>
                         <w:t xml:space="preserve">Figura </w:t>
                       </w:r>
-                      <w:bookmarkStart w:id="49" w:name="OLE_LINK26"/>
-                      <w:bookmarkStart w:id="50" w:name="OLE_LINK27"/>
+                      <w:bookmarkStart w:id="53" w:name="OLE_LINK26"/>
+                      <w:bookmarkStart w:id="54" w:name="OLE_LINK27"/>
                       <w:r>
                         <w:fldChar w:fldCharType="begin"/>
                       </w:r>
@@ -4781,13 +5016,13 @@
                         <w:rPr>
                           <w:noProof/>
                         </w:rPr>
-                        <w:t>3</w:t>
+                        <w:t>4</w:t>
                       </w:r>
                       <w:r>
                         <w:fldChar w:fldCharType="end"/>
                       </w:r>
-                      <w:bookmarkEnd w:id="49"/>
-                      <w:bookmarkEnd w:id="50"/>
+                      <w:bookmarkEnd w:id="53"/>
+                      <w:bookmarkEnd w:id="54"/>
                       <w:r>
                         <w:t xml:space="preserve">: </w:t>
                       </w:r>
@@ -4797,7 +5032,7 @@
                       <w:r>
                         <w:t>r multi-instancia</w:t>
                       </w:r>
-                      <w:bookmarkEnd w:id="48"/>
+                      <w:bookmarkEnd w:id="52"/>
                     </w:p>
                   </w:txbxContent>
                 </v:textbox>
@@ -4809,6 +5044,7 @@
       </w:r>
       <w:r>
         <w:rPr>
+          <w:noProof/>
           <w:lang w:val="es-419"/>
         </w:rPr>
         <w:drawing>
@@ -4924,7 +5160,7 @@
           <w:lang w:val="es-419"/>
         </w:rPr>
       </w:pPr>
-      <w:bookmarkStart w:id="51" w:name="_Toc536455868"/>
+      <w:bookmarkStart w:id="55" w:name="_Toc2632217"/>
       <w:r>
         <w:rPr>
           <w:lang w:val="es-419"/>
@@ -4932,7 +5168,7 @@
         <w:lastRenderedPageBreak/>
         <w:t>1.1.2 Aprendizaje No Supervisado</w:t>
       </w:r>
-      <w:bookmarkEnd w:id="51"/>
+      <w:bookmarkEnd w:id="55"/>
     </w:p>
     <w:p>
       <w:pPr>
@@ -5035,14 +5271,14 @@
           <w:lang w:val="es-419"/>
         </w:rPr>
       </w:pPr>
-      <w:bookmarkStart w:id="52" w:name="_Toc536455869"/>
+      <w:bookmarkStart w:id="56" w:name="_Toc2632218"/>
       <w:r>
         <w:rPr>
           <w:lang w:val="es-419"/>
         </w:rPr>
         <w:t>1.1.3 Aprendizaje Semi-supervisado</w:t>
       </w:r>
-      <w:bookmarkEnd w:id="52"/>
+      <w:bookmarkEnd w:id="56"/>
     </w:p>
     <w:p>
       <w:pPr>
@@ -5130,7 +5366,7 @@
         <w:rPr>
           <w:lang w:val="es-419"/>
         </w:rPr>
-        <w:instrText>ADDIN CSL_CITATION {"citationItems":[{"id":"ITEM-1","itemData":{"DOI":"10.1.1.167.4245","ISBN":"1648","ISSN":"00483931","PMID":"15003161","abstract":"The key idea behind active learning is that a machine learning algorithm can achieve greater accuracy with fewer training labels if it is allowed to choose the data from which it learns. An active learner may pose queries, usually in the form of unlabeled data instances to be labeled by an oracle (e.g., a human annotator). Active learning is well-motivated in many modern machine learning problems, where unlabeled data may be abundant or easily obtained, but labels are difficult, time-consuming, or expensive to obtain. This report provides a general introduction to active learning and a survey of the literature. This includes a discussion of the scenarios in which queries can be formulated, and an overview of the query strategy frameworks proposed in the literature to date. An analysis of the empirical and theoretical evidence for successful active learning, a summary of problem setting variants and practical issues, and a discussion of related topics in machine learning research are also presented.","author":[{"dropping-particle":"","family":"Settles","given":"Burr","non-dropping-particle":"","parse-names":false,"suffix":""}],"container-title":"University of Wisconsin, Madison","id":"ITEM-1","issue":"2","issued":{"date-parts":[["2010"]]},"page":"201–221","title":"Active learning literature survey","type":"article-journal","volume":"15"},"uris":["http://www.mendeley.com/documents/?uuid=9a54bb58-8aa0-489b-bf58-1508b4532af7"]}],"mendeley":{"formattedCitation":"[2]","plainTextFormattedCitation":"[2]"},"properties":{"noteIndex":0},"schema":"https://github.com/citation-style-language/schema/raw/master/csl-citation.json"}</w:instrText>
+        <w:instrText>ADDIN CSL_CITATION {"citationItems":[{"id":"ITEM-1","itemData":{"DOI":"10.1.1.167.4245","ISBN":"1648","ISSN":"00483931","PMID":"15003161","abstract":"The key idea behind active learning is that a machine learning algorithm can achieve greater accuracy with fewer training labels if it is allowed to choose the data from which it learns. An active learner may pose queries, usually in the form of unlabeled data instances to be labeled by an oracle (e.g., a human annotator). Active learning is well-motivated in many modern machine learning problems, where unlabeled data may be abundant or easily obtained, but labels are difficult, time-consuming, or expensive to obtain. This report provides a general introduction to active learning and a survey of the literature. This includes a discussion of the scenarios in which queries can be formulated, and an overview of the query strategy frameworks proposed in the literature to date. An analysis of the empirical and theoretical evidence for successful active learning, a summary of problem setting variants and practical issues, and a discussion of related topics in machine learning research are also presented.","author":[{"dropping-particle":"","family":"Settles","given":"Burr","non-dropping-particle":"","parse-names":false,"suffix":""}],"container-title":"University of Wisconsin, Madison","id":"ITEM-1","issue":"2","issued":{"date-parts":[["2010"]]},"page":"201–221","title":"Active learning literature survey","type":"article-journal","volume":"15"},"uris":["http://www.mendeley.com/documents/?uuid=9a54bb58-8aa0-489b-bf58-1508b4532af7"]}],"mendeley":{"formattedCitation":"[2]","plainTextFormattedCitation":"[2]","previouslyFormattedCitation":"[2]"},"properties":{"noteIndex":0},"schema":"https://github.com/citation-style-language/schema/raw/master/csl-citation.json"}</w:instrText>
       </w:r>
       <w:r>
         <w:rPr>
@@ -5151,8 +5387,6 @@
         </w:rPr>
         <w:fldChar w:fldCharType="end"/>
       </w:r>
-      <w:bookmarkStart w:id="53" w:name="_GoBack"/>
-      <w:bookmarkEnd w:id="53"/>
     </w:p>
     <w:p>
       <w:pPr>
@@ -5168,17 +5402,1897 @@
           <w:lang w:val="es-419"/>
         </w:rPr>
       </w:pPr>
-      <w:bookmarkStart w:id="54" w:name="_Toc536455870"/>
+      <w:bookmarkStart w:id="57" w:name="_Toc2632219"/>
       <w:r>
         <w:rPr>
           <w:lang w:val="es-419"/>
         </w:rPr>
         <w:t>1.1.2 Aprendizaje Activo</w:t>
       </w:r>
-      <w:bookmarkEnd w:id="54"/>
+      <w:bookmarkEnd w:id="57"/>
+    </w:p>
+    <w:p>
+      <w:r>
+        <w:rPr>
+          <w:rFonts w:ascii="Calibri Light" w:hAnsi="Calibri Light" w:cs="Calibri Light"/>
+          <w:lang w:val="es-419"/>
+        </w:rPr>
+        <w:t>﻿</w:t>
+      </w:r>
+      <w:r>
+        <w:rPr>
+          <w:lang w:val="es-419"/>
+        </w:rPr>
+        <w:t>En el contexto del aprendizaje automático se plantea la necesidad de encontrar modos de entrenar un clasificador cuando el conjunto de entrenamiento es combinado con un número pequeño de ejemplos etiquetados y un gran número de no etiquetados. Como se ha mencionado anteriormente los métodos tradicionales de aprendizaje supervisado o no supervisado no satisfacen resolver tales problemas</w:t>
+      </w:r>
+      <w:r>
+        <w:rPr>
+          <w:lang w:val="es-419"/>
+        </w:rPr>
+        <w:t xml:space="preserve"> </w:t>
+      </w:r>
+      <w:r>
+        <w:rPr>
+          <w:lang w:val="es-419"/>
+        </w:rPr>
+        <w:fldChar w:fldCharType="begin" w:fldLock="1"/>
+      </w:r>
+      <w:r>
+        <w:rPr>
+          <w:lang w:val="es-419"/>
+        </w:rPr>
+        <w:instrText>ADDIN CSL_CITATION {"citationItems":[{"id":"ITEM-1","itemData":{"abstract":"El aprendizaje automático es una rama de la Inteligencia Artificial, la cual se encarga del estudio de los algoritmos que permiten a las computadoras aprender a partir de experiencia previa. Los algoritmos de clasificación tradicionales emplean solamente ejemplos etiquetados en el proceso de entrenamiento. Sin embargo, en la realidad la obtención de ejemplos etiquetados es una tarea costosa y muchas veces la tarea de etiquetado de datos requiere del esfuerzo de humanos experimentados. El aprendizaje activo es el área de estudio que tiene como principal hipótesis que si el algoritmo de aprendizaje tiene la oportunidad de elegir los datos desde donde aprende, entonces este tendrá una mejor precisión con un menor costo de entrenamiento. Un framework en el área de las ciencias de la computación es un conjunto de técnicas y herramientas que permiten el desarrollo de algún producto, abstrayendo y facilitando el desarrollo de ciertas tareas según el dominio para el cual está construido. Actualmente en el área del aprendizaje automático existen frameworks que apoyan el proceso de experimentación y desarrollo de nuevos algoritmos. Sin embargo, los mismos están restringidos solamente al área del aprendizaje supervisado y no supervisado clásico. En la presente investigación se propone un framework para el desarrollo de algoritmos con aprendizaje activo. Se analizan los elementos que integran al aprendizaje activo. Se aplican patrones de diseño y se diseña la estructura del framework. Son analizados casos de estudio haciendo uso del framework propuesto y por último se realiza un estudio de sostenibilidad.","author":[{"dropping-particle":"","family":"Pérez Perdomo","given":"Eduardo","non-dropping-particle":"","parse-names":false,"suffix":""},{"dropping-particle":"","family":"Pupo Reyes","given":"Oscar","non-dropping-particle":"","parse-names":false,"suffix":""}],"id":"ITEM-1","issued":{"date-parts":[["2013"]]},"number-of-pages":"113","publisher":"Universidad de Holguín “Oscar Lucero Moya”","title":"PROPUESTA DE UN FRAMEWORK PARA","type":"thesis"},"uris":["http://www.mendeley.com/documents/?uuid=6f234d4e-c028-4275-95e7-6f1f912b08c7"]}],"mendeley":{"formattedCitation":"[1]","plainTextFormattedCitation":"[1]","previouslyFormattedCitation":"[1]"},"properties":{"noteIndex":0},"schema":"https://github.com/citation-style-language/schema/raw/master/csl-citation.json"}</w:instrText>
+      </w:r>
+      <w:r>
+        <w:rPr>
+          <w:lang w:val="es-419"/>
+        </w:rPr>
+        <w:fldChar w:fldCharType="separate"/>
+      </w:r>
+      <w:r>
+        <w:rPr>
+          <w:noProof/>
+          <w:lang w:val="es-419"/>
+        </w:rPr>
+        <w:t>[1]</w:t>
+      </w:r>
+      <w:r>
+        <w:rPr>
+          <w:lang w:val="es-419"/>
+        </w:rPr>
+        <w:fldChar w:fldCharType="end"/>
+      </w:r>
+      <w:r>
+        <w:rPr>
+          <w:lang w:val="es-419"/>
+        </w:rPr>
+        <w:t>.</w:t>
+      </w:r>
+      <w:r>
+        <w:t xml:space="preserve"> </w:t>
+      </w:r>
+    </w:p>
+    <w:p>
+      <w:r>
+        <w:rPr>
+          <w:rFonts w:ascii="Calibri Light" w:hAnsi="Calibri Light" w:cs="Calibri Light"/>
+          <w:lang w:val="es-419"/>
+        </w:rPr>
+        <w:lastRenderedPageBreak/>
+        <w:t>﻿</w:t>
+      </w:r>
+      <w:r>
+        <w:rPr>
+          <w:lang w:val="es-419"/>
+        </w:rPr>
+        <w:t>El aprendizaje activo en la tarea de clasificación puede mejorar el clasificador con menos ejemplos etiquetados de entrenamiento, si se permite elegir activamente los ejemplos de los cuales él aprende</w:t>
+      </w:r>
+      <w:r>
+        <w:rPr>
+          <w:lang w:val="es-419"/>
+        </w:rPr>
+        <w:t xml:space="preserve"> </w:t>
+      </w:r>
+      <w:r>
+        <w:rPr>
+          <w:lang w:val="es-419"/>
+        </w:rPr>
+        <w:fldChar w:fldCharType="begin" w:fldLock="1"/>
+      </w:r>
+      <w:r>
+        <w:rPr>
+          <w:lang w:val="es-419"/>
+        </w:rPr>
+        <w:instrText>ADDIN CSL_CITATION {"citationItems":[{"id":"ITEM-1","itemData":{"DOI":"10.1.1.167.4245","ISBN":"978-1-4673-8391-2","ISSN":"00483931","PMID":"15003161","abstract":"The key idea behind active learning is that a machine learning algorithm can achieve greater accuracy with fewer training labels if it is allowed to choose the data from which it learns. An active learner may pose queries, usually in the form of unlabeled data instances to be labeled by an oracle (e.g., a human annotator). Active learning is well-motivated in many modern machine learning problems, where unlabeled data may be abundant or easily obtained, but labels are difficult, time-consuming, or expensive to obtain. This report provides a general introduction to active learning and a survey of the literature. This includes a discussion of the scenarios in which queries can be formulated, and an overview of the query strategy frameworks proposed in the literature to date. An analysis of the empirical and theoretical evidence for successful active learning, a summary of problem setting variants and practical issues, and a discussion of related topics in machine learning research are also presented.","author":[{"dropping-particle":"","family":"Settles","given":"Burr","non-dropping-particle":"","parse-names":false,"suffix":""}],"container-title":"University of Wisconsin, Madison","id":"ITEM-1","issue":"2","issued":{"date-parts":[["2010"]]},"page":"201–221","title":"Active learning literature survey","type":"article-journal","volume":"15"},"uris":["http://www.mendeley.com/documents/?uuid=ce3b93d9-4d91-4adc-8461-65c1063e238d"]}],"mendeley":{"formattedCitation":"[9]","plainTextFormattedCitation":"[9]","previouslyFormattedCitation":"[9]"},"properties":{"noteIndex":0},"schema":"https://github.com/citation-style-language/schema/raw/master/csl-citation.json"}</w:instrText>
+      </w:r>
+      <w:r>
+        <w:rPr>
+          <w:lang w:val="es-419"/>
+        </w:rPr>
+        <w:fldChar w:fldCharType="separate"/>
+      </w:r>
+      <w:r>
+        <w:rPr>
+          <w:noProof/>
+          <w:lang w:val="es-419"/>
+        </w:rPr>
+        <w:t>[9]</w:t>
+      </w:r>
+      <w:r>
+        <w:rPr>
+          <w:lang w:val="es-419"/>
+        </w:rPr>
+        <w:fldChar w:fldCharType="end"/>
+      </w:r>
+      <w:r>
+        <w:rPr>
+          <w:lang w:val="es-419"/>
+        </w:rPr>
+        <w:t xml:space="preserve">. </w:t>
+      </w:r>
+      <w:r>
+        <w:t>Es decir, el algoritmo de AL funciona tomando como entrada un pequeño conjunto de ejemplos etiquetados y uno más grande de ejemplos no etiquetados de los cuales selecciona de forma activa ejemplos a etiquetar.</w:t>
+      </w:r>
+    </w:p>
+    <w:p>
+      <w:r>
+        <w:t xml:space="preserve">La </w:t>
+      </w:r>
+      <w:r>
+        <w:t>aplicación</w:t>
+      </w:r>
+      <w:r>
+        <w:t xml:space="preserve"> del aprendizaje activo ha sido enfocada en amplia variedad de tareas entre las que se destacan:</w:t>
+      </w:r>
+    </w:p>
+    <w:p>
+      <w:pPr>
+        <w:pStyle w:val="Prrafodelista"/>
+        <w:numPr>
+          <w:ilvl w:val="0"/>
+          <w:numId w:val="11"/>
+        </w:numPr>
+      </w:pPr>
+      <w:r>
+        <w:t>Clasificación</w:t>
+      </w:r>
+      <w:r>
+        <w:t xml:space="preserve"> y filtrado de </w:t>
+      </w:r>
+      <w:r>
+        <w:t>imágenes</w:t>
+      </w:r>
+      <w:r>
+        <w:t>, archivos de audio y video [3]</w:t>
+      </w:r>
+    </w:p>
+    <w:p>
+      <w:pPr>
+        <w:pStyle w:val="Prrafodelista"/>
+        <w:numPr>
+          <w:ilvl w:val="0"/>
+          <w:numId w:val="11"/>
+        </w:numPr>
+      </w:pPr>
+      <w:r>
+        <w:t>Clasificación</w:t>
+      </w:r>
+      <w:r>
+        <w:t xml:space="preserve"> de texto </w:t>
+      </w:r>
+      <w:r>
+        <w:fldChar w:fldCharType="begin" w:fldLock="1"/>
+      </w:r>
+      <w:r>
+        <w:instrText>ADDIN CSL_CITATION {"citationItems":[{"id":"ITEM-1","itemData":{"abstract":"In many real-world domains, supervised learning requires a large number of training examples. In this paper, we describe an active learning method that uses a committee of learners to reduce the number of training examples required for learning. Our approach is similar to the Query by Committee framework, where disagreement among the committee members on the predicted label for the input part of the example is used to signal the need for knowing the actual value of the label. Our experiments are conducted in the text categorization domain, which is characterized by a large number of features, many of which are irrelevant. We report here on experiments using a committee of Winnowbased learners and demonstrate that this approach can reduce the number of labeled training examples required over that used by a single Winnow learner by 1-2 orders of magnitude.","author":[{"dropping-particle":"","family":"Liere","given":"Ray","non-dropping-particle":"","parse-names":false,"suffix":""},{"dropping-particle":"","family":"Tadepalli","given":"Prasad","non-dropping-particle":"","parse-names":false,"suffix":""}],"container-title":"In proceedings of the Fourteenth National Conference on Artificial Intelligence","id":"ITEM-1","issued":{"date-parts":[["1997"]]},"page":"591-596","title":"Active learning with committees for text categorization","type":"article-journal"},"uris":["http://www.mendeley.com/documents/?uuid=47c7defe-7759-4351-abb2-d5e0d8818814"]}],"mendeley":{"formattedCitation":"[10]","plainTextFormattedCitation":"[10]","previouslyFormattedCitation":"[10]"},"properties":{"noteIndex":0},"schema":"https://github.com/citation-style-language/schema/raw/master/csl-citation.json"}</w:instrText>
+      </w:r>
+      <w:r>
+        <w:fldChar w:fldCharType="separate"/>
+      </w:r>
+      <w:r>
+        <w:rPr>
+          <w:noProof/>
+        </w:rPr>
+        <w:t>[10]</w:t>
+      </w:r>
+      <w:r>
+        <w:fldChar w:fldCharType="end"/>
+      </w:r>
+    </w:p>
+    <w:p>
+      <w:pPr>
+        <w:pStyle w:val="Prrafodelista"/>
+        <w:numPr>
+          <w:ilvl w:val="0"/>
+          <w:numId w:val="11"/>
+        </w:numPr>
+      </w:pPr>
+      <w:r>
+        <w:t>Procesamiento del lenguaje natural</w:t>
+      </w:r>
+    </w:p>
+    <w:p>
+      <w:pPr>
+        <w:pStyle w:val="Prrafodelista"/>
+        <w:numPr>
+          <w:ilvl w:val="1"/>
+          <w:numId w:val="11"/>
+        </w:numPr>
+      </w:pPr>
+      <w:r>
+        <w:t>Filtrado</w:t>
+      </w:r>
+      <w:r>
+        <w:t xml:space="preserve"> de </w:t>
+      </w:r>
+      <w:r>
+        <w:t>información</w:t>
+      </w:r>
+      <w:r>
+        <w:t xml:space="preserve"> adaptable </w:t>
+      </w:r>
+      <w:r>
+        <w:fldChar w:fldCharType="begin" w:fldLock="1"/>
+      </w:r>
+      <w:r>
+        <w:instrText>ADDIN CSL_CITATION {"citationItems":[{"id":"ITEM-1","itemData":{"DOI":"10.1.1.8.375","abstract":"In the task of adaptive information filtering,  a system receives a stream of documents but  delivers only those that match a person's information  need. As the system filters it also  refines its knowledge about the user's information  needs based on relevance feedback  from the user. Delivering a document thus  has two effects: i) it satisfies the user's information  need immediately, and ii) it helps  the system better satisfy the user in the future  by improving its model of the user's information  need. The traditional approach to  adaptive information filtering fails to recognize  and model this second e#ect.","author":[{"dropping-particle":"","family":"Zhang","given":"Yi","non-dropping-particle":"","parse-names":false,"suffix":""},{"dropping-particle":"","family":"Xu","given":"Wei","non-dropping-particle":"","parse-names":false,"suffix":""},{"dropping-particle":"","family":"Callan","given":"Jamie","non-dropping-particle":"","parse-names":false,"suffix":""}],"container-title":"International Conference on Machine Learning (ICML)","id":"ITEM-1","issued":{"date-parts":[["2003"]]},"page":"896-903","title":"Exploration and Exploitation in Adaptive Filtering Based on Bayesian Active Learning","type":"article-journal"},"uris":["http://www.mendeley.com/documents/?uuid=48b40824-f054-4a62-b592-3c0fc64a7beb"]}],"mendeley":{"formattedCitation":"[11]","plainTextFormattedCitation":"[11]","previouslyFormattedCitation":"[11]"},"properties":{"noteIndex":0},"schema":"https://github.com/citation-style-language/schema/raw/master/csl-citation.json"}</w:instrText>
+      </w:r>
+      <w:r>
+        <w:fldChar w:fldCharType="separate"/>
+      </w:r>
+      <w:r>
+        <w:rPr>
+          <w:noProof/>
+        </w:rPr>
+        <w:t>[11]</w:t>
+      </w:r>
+      <w:r>
+        <w:fldChar w:fldCharType="end"/>
+      </w:r>
+    </w:p>
+    <w:p>
+      <w:pPr>
+        <w:pStyle w:val="Prrafodelista"/>
+        <w:numPr>
+          <w:ilvl w:val="1"/>
+          <w:numId w:val="11"/>
+        </w:numPr>
+      </w:pPr>
+      <w:r>
+        <w:t>Extracción</w:t>
+      </w:r>
+      <w:r>
+        <w:t xml:space="preserve"> de </w:t>
+      </w:r>
+      <w:r>
+        <w:t>información</w:t>
+      </w:r>
+      <w:r>
+        <w:t xml:space="preserve"> </w:t>
+      </w:r>
+      <w:r>
+        <w:fldChar w:fldCharType="begin" w:fldLock="1"/>
+      </w:r>
+      <w:r>
+        <w:instrText>ADDIN CSL_CITATION {"citationItems":[{"id":"ITEM-1","itemData":{"DOI":"10.1016/j.artint.2006.08.001","ISSN":"00043702","abstract":"To successfully embed statistical machine learning models in real world applications, two post-deployment capabilities must be provided: (1) the ability to solicit user corrections and (2) the ability to update the model from these corrections. We refer to the former capability as corrective feedback and the latter as persistent learning. While these capabilities have a natural implementation for simple classification tasks such as spam filtering, we argue that a more careful design is required for structured classification tasks. One example of a structured classification task is information extraction, in which raw text is analyzed to automatically populate a database. In this work, we augment a probabilistic information extraction system with corrective feedback and persistent learning components to assist the user in building, correcting, and updating the extraction model. We describe methods of guiding the user to incorrect predictions, suggesting the most informative fields to correct, and incorporating corrections into the inference algorithm. We also present an active learning framework that minimizes not only how many examples a user must label, but also how difficult each example is to label. We empirically validate each of the technical components in simulation and quantify the user effort saved. We conclude that more efficient corrective feedback mechanisms lead to more effective persistent learning. © 2006 Elsevier B.V. All rights reserved.","author":[{"dropping-particle":"","family":"Culotta","given":"Aron","non-dropping-particle":"","parse-names":false,"suffix":""},{"dropping-particle":"","family":"Kristjansson","given":"Trausti","non-dropping-particle":"","parse-names":false,"suffix":""},{"dropping-particle":"","family":"McCallum","given":"Andrew","non-dropping-particle":"","parse-names":false,"suffix":""},{"dropping-particle":"","family":"Viola","given":"Paul","non-dropping-particle":"","parse-names":false,"suffix":""}],"container-title":"Artificial Intelligence","id":"ITEM-1","issue":"14-15","issued":{"date-parts":[["2006"]]},"page":"1101-1122","title":"Corrective feedback and persistent learning for information extraction","type":"article-journal","volume":"170"},"uris":["http://www.mendeley.com/documents/?uuid=cdd02154-f0f1-48fa-9a67-74010a0bd44d"]}],"mendeley":{"formattedCitation":"[12]","plainTextFormattedCitation":"[12]","previouslyFormattedCitation":"[12]"},"properties":{"noteIndex":0},"schema":"https://github.com/citation-style-language/schema/raw/master/csl-citation.json"}</w:instrText>
+      </w:r>
+      <w:r>
+        <w:fldChar w:fldCharType="separate"/>
+      </w:r>
+      <w:r>
+        <w:rPr>
+          <w:noProof/>
+        </w:rPr>
+        <w:t>[12]</w:t>
+      </w:r>
+      <w:r>
+        <w:fldChar w:fldCharType="end"/>
+      </w:r>
+    </w:p>
+    <w:p>
+      <w:pPr>
+        <w:pStyle w:val="Prrafodelista"/>
+        <w:numPr>
+          <w:ilvl w:val="1"/>
+          <w:numId w:val="11"/>
+        </w:numPr>
+      </w:pPr>
+      <w:r>
+        <w:t xml:space="preserve">Reconocimiento de entidades </w:t>
+      </w:r>
+      <w:r>
+        <w:fldChar w:fldCharType="begin" w:fldLock="1"/>
+      </w:r>
+      <w:r>
+        <w:instrText>ADDIN CSL_CITATION {"citationItems":[{"id":"ITEM-1","itemData":{"abstract":"Training a statistical named entity recognition system in a new domain requires costly man- ual annotation of large quantities of in-domain data. Active learning promises to reduce the an- notation cost by selecting only highly informa- tive data points. This paper is concerned with a real active learning experiment to bootstrap a named entity recognition system for a new do- main of radio astronomical abstracts. We evalu- ate several committee-based metrics for quanti- fying the disagreement between classiﬁers built using multiple views, and demonstrate that the choice of metric can be optimised in simulation experiments with existing annotated data from different domains. A ﬁnal evaluation shows that we gained substantial savings compared to a ran- domly sampled baseline.","author":[{"dropping-particle":"","family":"Becker","given":"M","non-dropping-particle":"","parse-names":false,"suffix":""},{"dropping-particle":"","family":"Hachey","given":"B","non-dropping-particle":"","parse-names":false,"suffix":""},{"dropping-particle":"","family":"Alex","given":"B","non-dropping-particle":"","parse-names":false,"suffix":""},{"dropping-particle":"","family":"Grover","given":"C","non-dropping-particle":"","parse-names":false,"suffix":""}],"container-title":"ICML2005 Workshop on","id":"ITEM-1","issued":{"date-parts":[["2005"]]},"page":"5–11","title":"Optimising selective sampling for bootstrapping named entity recognition","type":"article-journal"},"uris":["http://www.mendeley.com/documents/?uuid=ff9650ec-f86b-4bf8-b934-43e964828252"]}],"mendeley":{"formattedCitation":"[13]","plainTextFormattedCitation":"[13]","previouslyFormattedCitation":"[13]"},"properties":{"noteIndex":0},"schema":"https://github.com/citation-style-language/schema/raw/master/csl-citation.json"}</w:instrText>
+      </w:r>
+      <w:r>
+        <w:fldChar w:fldCharType="separate"/>
+      </w:r>
+      <w:r>
+        <w:rPr>
+          <w:noProof/>
+        </w:rPr>
+        <w:t>[13]</w:t>
+      </w:r>
+      <w:r>
+        <w:fldChar w:fldCharType="end"/>
+      </w:r>
+    </w:p>
+    <w:p>
+      <w:pPr>
+        <w:pStyle w:val="Prrafodelista"/>
+        <w:numPr>
+          <w:ilvl w:val="1"/>
+          <w:numId w:val="11"/>
+        </w:numPr>
+      </w:pPr>
+      <w:r>
+        <w:t>Etiqueta</w:t>
+      </w:r>
+      <w:r>
+        <w:t xml:space="preserve">miento de partes de la oración </w:t>
+      </w:r>
+      <w:r>
+        <w:fldChar w:fldCharType="begin" w:fldLock="1"/>
+      </w:r>
+      <w:r>
+        <w:instrText>ADDIN CSL_CITATION {"citationItems":[{"id":"ITEM-1","itemData":{"author":[{"dropping-particle":"","family":"Argamon-engelson","given":"Shlomo","non-dropping-particle":"","parse-names":false,"suffix":""}],"id":"ITEM-1","issued":{"date-parts":[["1999"]]},"page":"335-360","title":"Committee-Based Sample Selection For Probabilistic Classi ers","type":"article","volume":"11"},"uris":["http://www.mendeley.com/documents/?uuid=80fd1fc7-d0e4-45e0-9608-885ad664bacd"]},{"id":"ITEM-2","itemData":{"abstract":"In the construction of a part-of-speech an- notated corpus, we are constrained by a fixed budget. A fully annotated corpus is required, but we can afford to label only a subset. We train a Maximum Entropy Mar- kov Model tagger from a labeled subset and automatically tag the remainder. This paper addresses the question of where to focus our manual tagging efforts in order to deliver an annotation of highest quality. In this context, we find that active learning is always helpful. We focus on Query by Un- certainty (QBU) and Query by Committee (QBC) and report on experiments with sev- eral baselines and new variations of QBC and QBU, inspired by weaknesses particu- lar to their use in this application. Experi- ments on English prose and poetry test these approaches and evaluate their robust- ness. The results allow us to make recom- mendations for both types of text and raise questions that will lead to further inquiry.","author":[{"dropping-particle":"","family":"Ringger","given":"Eric","non-dropping-particle":"","parse-names":false,"suffix":""},{"dropping-particle":"","family":"Mcclanahan","given":"Peter","non-dropping-particle":"","parse-names":false,"suffix":""},{"dropping-particle":"","family":"Haertel","given":"Robbie","non-dropping-particle":"","parse-names":false,"suffix":""},{"dropping-particle":"","family":"Busby","given":"George","non-dropping-particle":"","parse-names":false,"suffix":""},{"dropping-particle":"","family":"Carmen","given":"Marc","non-dropping-particle":"","parse-names":false,"suffix":""},{"dropping-particle":"","family":"Carroll","given":"James","non-dropping-particle":"","parse-names":false,"suffix":""},{"dropping-particle":"","family":"Seppi","given":"Kevin","non-dropping-particle":"","parse-names":false,"suffix":""},{"dropping-particle":"","family":"Lonsdale","given":"Deryle","non-dropping-particle":"","parse-names":false,"suffix":""}],"container-title":"LAW '07 Proceedings of the Linguistic Annotation Workshop, June, 2007, Prague","id":"ITEM-2","issue":"June","issued":{"date-parts":[["2007"]]},"page":"101-108","title":"Active Learning for Part-of-Speech Tagging: Accelerating Corpus Annotation","type":"article-journal"},"uris":["http://www.mendeley.com/documents/?uuid=88c317a1-5a48-48eb-afeb-644c34066bc6"]}],"mendeley":{"formattedCitation":"[14], [15]","plainTextFormattedCitation":"[14], [15]","previouslyFormattedCitation":"[14], [15]"},"properties":{"noteIndex":0},"schema":"https://github.com/citation-style-language/schema/raw/master/csl-citation.json"}</w:instrText>
+      </w:r>
+      <w:r>
+        <w:fldChar w:fldCharType="separate"/>
+      </w:r>
+      <w:r>
+        <w:rPr>
+          <w:noProof/>
+        </w:rPr>
+        <w:t>[14], [15]</w:t>
+      </w:r>
+      <w:r>
+        <w:fldChar w:fldCharType="end"/>
+      </w:r>
+      <w:r>
+        <w:t xml:space="preserve"> </w:t>
+      </w:r>
+    </w:p>
+    <w:p>
+      <w:pPr>
+        <w:pStyle w:val="Prrafodelista"/>
+        <w:numPr>
+          <w:ilvl w:val="1"/>
+          <w:numId w:val="11"/>
+        </w:numPr>
+      </w:pPr>
+      <w:r>
+        <w:t xml:space="preserve">Análisis sintáctico </w:t>
+      </w:r>
+      <w:r>
+        <w:fldChar w:fldCharType="begin" w:fldLock="1"/>
+      </w:r>
+      <w:r>
+        <w:instrText>ADDIN CSL_CITATION {"citationItems":[{"id":"ITEM-1","itemData":{"ISSN":"10450823","abstract":"Active learning reduces the amount of manually an-notated sentences necessary when training state-of-the-art statistical parsers. One popular method, un-certainty sampling, selects sentences for which the parser exhibits low certainty. However, this method does not quantify confidence about the current sta-tistical model itself. In particular, we should be less confident about selection decisions based on low frequency events. We present a novel two-stage method which first targets sentences which cannot be reliably selected using uncertainty sam-pling, and then applies standard uncertainty sam-pling to the remaining sentences. An evaluation shows that this method performs better than pure uncertainty sampling, and better than an ensemble method based on bagged ensemble members only.","author":[{"dropping-particle":"","family":"Becker","given":"Markus","non-dropping-particle":"","parse-names":false,"suffix":""},{"dropping-particle":"","family":"Osborne","given":"Miles","non-dropping-particle":"","parse-names":false,"suffix":""}],"container-title":"IJCAI International Joint Conference on Artificial Intelligence","id":"ITEM-1","issue":"January 2005","issued":{"date-parts":[["2005"]]},"page":"991-996","title":"A two-stage method for active learning of statistical grammars","type":"article-journal"},"uris":["http://www.mendeley.com/documents/?uuid=df7a1309-25e5-4999-a7ca-cc374b432a51"]},{"id":"ITEM-2","itemData":{"DOI":"10.3115/1706543.1706569","abstract":"We report on an active learning experi- ment for named entity recognition in the astronomy domain. Active learning has been shown to reduce the amount of la- belled data required to train a supervised learner by selectively sampling more in- formative data points for human annota- tion. We inspect double annotation data from the same domain and quantify poten- tial problems concerning annotators’ per- formance. For data selectively sampled according to different selection metrics, we find lower inter-annotator agreement and higher per token annotation times. However, overall results confirm the util- ity of active learning.","author":[{"dropping-particle":"","family":"Hachey","given":"Ben","non-dropping-particle":"","parse-names":false,"suffix":""},{"dropping-particle":"","family":"Alex","given":"Beatrice","non-dropping-particle":"","parse-names":false,"suffix":""},{"dropping-particle":"","family":"Becker","given":"Markus","non-dropping-particle":"","parse-names":false,"suffix":""}],"id":"ITEM-2","issued":{"date-parts":[["2010"]]},"page":"144","title":"Investigating the effects of selective sampling on the annotation task","type":"article-journal"},"uris":["http://www.mendeley.com/documents/?uuid=6f3f76f2-93a1-4242-8017-aefb35081d80"]}],"mendeley":{"formattedCitation":"[16], [17]","plainTextFormattedCitation":"[16], [17]","previouslyFormattedCitation":"[16], [17]"},"properties":{"noteIndex":0},"schema":"https://github.com/citation-style-language/schema/raw/master/csl-citation.json"}</w:instrText>
+      </w:r>
+      <w:r>
+        <w:fldChar w:fldCharType="separate"/>
+      </w:r>
+      <w:r>
+        <w:rPr>
+          <w:noProof/>
+        </w:rPr>
+        <w:t>[16], [17]</w:t>
+      </w:r>
+      <w:r>
+        <w:fldChar w:fldCharType="end"/>
+      </w:r>
+    </w:p>
+    <w:p>
+      <w:pPr>
+        <w:pStyle w:val="Prrafodelista"/>
+        <w:numPr>
+          <w:ilvl w:val="1"/>
+          <w:numId w:val="11"/>
+        </w:numPr>
+      </w:pPr>
+      <w:r>
+        <w:t>Desambiguación</w:t>
+      </w:r>
+      <w:r>
+        <w:t xml:space="preserve"> del significado de la palabra </w:t>
+      </w:r>
+      <w:r>
+        <w:fldChar w:fldCharType="begin" w:fldLock="1"/>
+      </w:r>
+      <w:r>
+        <w:instrText>ADDIN CSL_CITATION {"citationItems":[{"id":"ITEM-1","itemData":{"DOI":"10.3115/v1/w14-1104","author":[{"dropping-particle":"","family":"Zhao","given":"Shanheng","non-dropping-particle":"","parse-names":false,"suffix":""},{"dropping-particle":"","family":"Ng","given":"Hwee Tou","non-dropping-particle":"","parse-names":false,"suffix":""}],"id":"ITEM-1","issue":"June","issued":{"date-parts":[["2015"]]},"page":"21-29","title":"Domain Adaptation with Active Learning for Coreference Resolution","type":"article-journal"},"uris":["http://www.mendeley.com/documents/?uuid=15c02b00-60a7-45fd-b01b-a3a6735d7962"]}],"mendeley":{"formattedCitation":"[18]","plainTextFormattedCitation":"[18]","previouslyFormattedCitation":"[18]"},"properties":{"noteIndex":0},"schema":"https://github.com/citation-style-language/schema/raw/master/csl-citation.json"}</w:instrText>
+      </w:r>
+      <w:r>
+        <w:fldChar w:fldCharType="separate"/>
+      </w:r>
+      <w:r>
+        <w:rPr>
+          <w:noProof/>
+        </w:rPr>
+        <w:t>[18]</w:t>
+      </w:r>
+      <w:r>
+        <w:fldChar w:fldCharType="end"/>
+      </w:r>
+    </w:p>
+    <w:p>
+      <w:pPr>
+        <w:pStyle w:val="Prrafodelista"/>
+        <w:numPr>
+          <w:ilvl w:val="1"/>
+          <w:numId w:val="11"/>
+        </w:numPr>
+      </w:pPr>
+      <w:r>
+        <w:t>Co</w:t>
+      </w:r>
+      <w:r>
+        <w:t xml:space="preserve">mprensión del lenguaje hablado </w:t>
+      </w:r>
+      <w:r>
+        <w:fldChar w:fldCharType="begin" w:fldLock="1"/>
+      </w:r>
+      <w:r>
+        <w:instrText>ADDIN CSL_CITATION {"citationItems":[{"id":"ITEM-1","itemData":{"DOI":"10.1016/j.specom.2004.08.002","ISSN":"01676393","abstract":"In this paper, we describe active and semi-supervised learning methods for reducing the labeling effort for spoken language understanding. In a goal-oriented call routing system, understanding the intent of the user can be framed as a classification problem. State of the art statistical classification systems are trained using a large number of human-labeled utterances, preparation of which is labor intensive and time consuming. Active learning aims to minimize the number of labeled utterances by automatically selecting the utterances that are likely to be most informative for labeling. The method for active learning we propose, inspired by certainty-based active learning, selects the examples that the classifier is the least confident about. The examples that are classified with higher confidence scores (hence not selected by active learning) are exploited using two semi-supervised learning methods. The first method augments the training data by using the machine-labeled classes for the unlabeled utterances. The second method instead augments the classification model trained using the human-labeled utterances with the machine-labeled ones in a weighted manner. We then combine active and semi-supervised learning using selectively sampled and automatically labeled data. This enables us to exploit all collected data and alleviates the data imbalance problem caused by employing only active or semi-supervised learning. We have evaluated these active and semi-supervised learning methods with a call classification system used for AT&amp;T customer care. Our results indicate that it is possible to reduce human labeling effort significantly. © 2004 Elsevier B.V. All rights reserved.","author":[{"dropping-particle":"","family":"Tur","given":"Gokhan","non-dropping-particle":"","parse-names":false,"suffix":""},{"dropping-particle":"","family":"Hakkani-Tür","given":"Dilek","non-dropping-particle":"","parse-names":false,"suffix":""},{"dropping-particle":"","family":"Schapire","given":"Robert E.","non-dropping-particle":"","parse-names":false,"suffix":""}],"container-title":"Speech Communication","id":"ITEM-1","issue":"2","issued":{"date-parts":[["2005"]]},"page":"171-186","title":"Combining active and semi-supervised learning for spoken language understanding","type":"article-journal","volume":"45"},"uris":["http://www.mendeley.com/documents/?uuid=a38b9109-54bf-44f1-81cd-45679cda8811"]}],"mendeley":{"formattedCitation":"[19]","plainTextFormattedCitation":"[19]","previouslyFormattedCitation":"[19]"},"properties":{"noteIndex":0},"schema":"https://github.com/citation-style-language/schema/raw/master/csl-citation.json"}</w:instrText>
+      </w:r>
+      <w:r>
+        <w:fldChar w:fldCharType="separate"/>
+      </w:r>
+      <w:r>
+        <w:rPr>
+          <w:noProof/>
+        </w:rPr>
+        <w:t>[19]</w:t>
+      </w:r>
+      <w:r>
+        <w:fldChar w:fldCharType="end"/>
+      </w:r>
+    </w:p>
+    <w:p>
+      <w:pPr>
+        <w:pStyle w:val="Prrafodelista"/>
+        <w:numPr>
+          <w:ilvl w:val="1"/>
+          <w:numId w:val="11"/>
+        </w:numPr>
+      </w:pPr>
+      <w:r>
+        <w:t>Transliteración</w:t>
+      </w:r>
+      <w:r>
+        <w:t xml:space="preserve"> </w:t>
+      </w:r>
+      <w:r>
+        <w:t>automática</w:t>
+      </w:r>
+      <w:r>
+        <w:t xml:space="preserve"> </w:t>
+      </w:r>
+      <w:r>
+        <w:fldChar w:fldCharType="begin" w:fldLock="1"/>
+      </w:r>
+      <w:r>
+        <w:instrText>ADDIN CSL_CITATION {"citationItems":[{"id":"ITEM-1","itemData":{"DOI":"10.3115/1220175.1220317","author":[{"dropping-particle":"","family":"Kuo","given":"Jin-Shea","non-dropping-particle":"","parse-names":false,"suffix":""},{"dropping-particle":"","family":"Li","given":"Haizhou","non-dropping-particle":"","parse-names":false,"suffix":""},{"dropping-particle":"","family":"Yang","given":"Ying-Kuei","non-dropping-particle":"","parse-names":false,"suffix":""}],"id":"ITEM-1","issue":"July","issued":{"date-parts":[["2007"]]},"page":"1129-1136","title":"Learning transliteration lexicons from the web","type":"article-journal"},"uris":["http://www.mendeley.com/documents/?uuid=1beddd07-de9b-470a-a703-5c15cde76247"]}],"mendeley":{"formattedCitation":"[20]","plainTextFormattedCitation":"[20]","previouslyFormattedCitation":"[20]"},"properties":{"noteIndex":0},"schema":"https://github.com/citation-style-language/schema/raw/master/csl-citation.json"}</w:instrText>
+      </w:r>
+      <w:r>
+        <w:fldChar w:fldCharType="separate"/>
+      </w:r>
+      <w:r>
+        <w:rPr>
+          <w:noProof/>
+        </w:rPr>
+        <w:t>[20]</w:t>
+      </w:r>
+      <w:r>
+        <w:fldChar w:fldCharType="end"/>
+      </w:r>
+    </w:p>
+    <w:p>
+      <w:pPr>
+        <w:pStyle w:val="Prrafodelista"/>
+        <w:numPr>
+          <w:ilvl w:val="1"/>
+          <w:numId w:val="11"/>
+        </w:numPr>
+      </w:pPr>
+      <w:r>
+        <w:t>Segmentación</w:t>
+      </w:r>
+      <w:r>
+        <w:t xml:space="preserve"> de secuencias </w:t>
+      </w:r>
+      <w:r>
+        <w:fldChar w:fldCharType="begin" w:fldLock="1"/>
+      </w:r>
+      <w:r>
+        <w:instrText>ADDIN CSL_CITATION {"citationItems":[{"id":"ITEM-1","itemData":{"DOI":"10.3115/1073083.1073168","abstract":"We explore how active learning with Support Vector Machines works well for a non-trivial task in natural language processing. We use Japanese word segmentation as a test case. In particular, we discuss how the size of a pool affects the learning curve","author":[{"dropping-particle":"","family":"Sassano","given":"Manabu","non-dropping-particle":"","parse-names":false,"suffix":""}],"id":"ITEM-1","issue":"July","issued":{"date-parts":[["2007"]]},"page":"505","title":"An empirical study of active learning with support vector machines for Japanese word segmentation","type":"article-journal"},"uris":["http://www.mendeley.com/documents/?uuid=8d4d58c8-10bd-4afa-9d6c-1f96acba8f4b"]}],"mendeley":{"formattedCitation":"[21]","plainTextFormattedCitation":"[21]","previouslyFormattedCitation":"[21]"},"properties":{"noteIndex":0},"schema":"https://github.com/citation-style-language/schema/raw/master/csl-citation.json"}</w:instrText>
+      </w:r>
+      <w:r>
+        <w:fldChar w:fldCharType="separate"/>
+      </w:r>
+      <w:r>
+        <w:rPr>
+          <w:noProof/>
+        </w:rPr>
+        <w:t>[21]</w:t>
+      </w:r>
+      <w:r>
+        <w:fldChar w:fldCharType="end"/>
+      </w:r>
+    </w:p>
+    <w:p/>
+    <w:p>
+      <w:r>
+        <w:t xml:space="preserve">El aprendizaje activo posee diferentes técnicas en el proceso de aprendizaje. De manera general estas técnicas funcionan dividiendo el conjunto de datos en uno de entrenamiento y otro de prueba. Este proceso se repite utilizando el conocimiento recién ganado para escoger cuidadosamente los próximos ejemplos a </w:t>
+      </w:r>
+      <w:r>
+        <w:t xml:space="preserve">seleccionar. </w:t>
+      </w:r>
+      <w:r>
+        <w:fldChar w:fldCharType="begin" w:fldLock="1"/>
+      </w:r>
+      <w:r>
+        <w:instrText>ADDIN CSL_CITATION {"citationItems":[{"id":"ITEM-1","itemData":{"abstract":"El Aprendizaje Automático es una rama de la Inteligencia Artificial cuyo objetivo es desarrollar técnicas que permitan a las computadoras aprender. A partir de casos pasados se intenta descubrir patrones generalizables para posibles nuevos casos. En este existen varias áreas de estudio, entre ellas se encuentra el Aprendizaje Supervisado, No Supervisado, Semi-Supervisado y Aprendizaje Activo. En la actualidad existen varias herramientas informáticas del área de Inteligencia Artificial que permiten la aplicación de métodos y algoritmos de Aprendizaje Automático y sus áreas de estudio para la clasificación de conjuntos de datos, solución de problemas e inferencia de conocimientos. El framework JCLAL es una herramienta informática de código abierto para investigadores y usuarios que apliquen Aprendizaje Activo. JCLAL provee los mecanismos necesarios para desarrollar cualquier técnica de Aprendizaje Activo. Aunque JCLAL cuenta con una amplia variedad de elementos positivos como es su portabilidad, elegancia e interoperabilidad, carece de una Interfaz de Usuario al nivel de otros framework que les permitiera a los investigadores realizar los experimentos con solo conocer el flujo general del Aprendizaje Activo y que de esta forma más investigadores de la comunidad científica se acerquen al framework. En la presente investigación se propone un entorno de usuario para el framework JCLAL. Se analizan los elementos teóricos que sustentan el Aprendizaje Activo y el framework JCLAL. Se aplican patrones de diseño y se diseña la estructura del entorno de usuario. Por último, son realizadas pruebas de aceptación para medir la usabilidad de la interfaz propuesta. III","author":[{"dropping-particle":"","family":"Sánchez Velázquez","given":"Luis Miguel","non-dropping-particle":"","parse-names":false,"suffix":""}],"id":"ITEM-1","issued":{"date-parts":[["2017"]]},"number-of-pages":"66","publisher":"Universidad de Holguín \"Oscar Lucero Moya\"","title":"VISUALJCLAL : ENTORNO DE USUARIO PARA EL FRAMEWORK JCLAL","type":"thesis"},"uris":["http://www.mendeley.com/documents/?uuid=39b6b46e-df53-4315-82d0-35a86350ced7"]}],"mendeley":{"formattedCitation":"[4]","plainTextFormattedCitation":"[4]","previouslyFormattedCitation":"[4]"},"properties":{"noteIndex":0},"schema":"https://github.com/citation-style-language/schema/raw/master/csl-citation.json"}</w:instrText>
+      </w:r>
+      <w:r>
+        <w:fldChar w:fldCharType="separate"/>
+      </w:r>
+      <w:r>
+        <w:rPr>
+          <w:noProof/>
+        </w:rPr>
+        <w:t>[4]</w:t>
+      </w:r>
+      <w:r>
+        <w:fldChar w:fldCharType="end"/>
+      </w:r>
+    </w:p>
+    <w:p/>
+    <w:p>
+      <w:pPr>
+        <w:pStyle w:val="Ttulo4"/>
+      </w:pPr>
+      <w:r>
+        <w:t>1.1.2.1 Protocolos de aprendizaje activo</w:t>
+      </w:r>
+    </w:p>
+    <w:p>
+      <w:r>
+        <w:t xml:space="preserve">Existen varios enfoques y protocolos en la literatura que describen la </w:t>
+      </w:r>
+      <w:r>
+        <w:t>aplicación</w:t>
+      </w:r>
+      <w:r>
+        <w:t xml:space="preserve"> de estas </w:t>
+      </w:r>
+      <w:r>
+        <w:t>técnicas</w:t>
+      </w:r>
+      <w:r>
+        <w:t xml:space="preserve">. Algunas de las cuales </w:t>
+      </w:r>
+      <w:r>
+        <w:t>serán</w:t>
+      </w:r>
+      <w:r>
+        <w:t xml:space="preserve"> resumidas a </w:t>
+      </w:r>
+      <w:r>
+        <w:t>continuación</w:t>
+      </w:r>
+      <w:r>
+        <w:t>:</w:t>
+      </w:r>
+    </w:p>
+    <w:p>
+      <w:r>
+        <w:rPr>
+          <w:i/>
+        </w:rPr>
+        <w:t>Membership Query Synthesis</w:t>
+      </w:r>
+      <w:r>
+        <w:t xml:space="preserve"> (</w:t>
+      </w:r>
+      <w:r>
+        <w:t>Síntesis</w:t>
+      </w:r>
+      <w:r>
+        <w:t xml:space="preserve"> de Consulta de </w:t>
+      </w:r>
+      <w:r>
+        <w:t>Membresía</w:t>
+      </w:r>
+      <w:r>
+        <w:t>): se consulta aleatoriamente cada ejemplo no etiquetado en el espacio de entrada, para luego</w:t>
+      </w:r>
+      <w:r>
+        <w:t xml:space="preserve"> </w:t>
+      </w:r>
+      <w:r>
+        <w:t xml:space="preserve">ser etiquetado. </w:t>
+      </w:r>
+      <w:r>
+        <w:fldChar w:fldCharType="begin" w:fldLock="1"/>
+      </w:r>
+      <w:r>
+        <w:instrText>ADDIN CSL_CITATION {"citationItems":[{"id":"ITEM-1","itemData":{"DOI":"10.1017/CBO9781107415324.004","ISBN":"9788578110796","ISSN":"1098-6596","PMID":"25246403","abstract":"Predicting the binding mode of flexible polypeptides to proteins is an important task that falls outside the domain of applicability of most small molecule and protein−protein docking tools. Here, we test the small molecule flexible ligand docking program Glide on a set of 19 non-</w:instrText>
+      </w:r>
+      <w:r>
+        <w:rPr>
+          <w:rFonts w:hint="eastAsia"/>
+        </w:rPr>
+        <w:instrText>α</w:instrText>
+      </w:r>
+      <w:r>
+        <w:instrText>-helical peptides and systematically improve pose prediction accuracy by enhancing Glide sampling for flexible polypeptides. In addition, scoring of the poses was improved by post-processing with physics-based implicit solvent MM- GBSA calculations. Using the best RMSD among the top 10 scoring poses as a metric, the success rate (RMSD ≤ 2.0 Å for the interface backbone atoms) increased from 21% with default Glide SP settings to 58% with the enhanced peptide sampling and scoring protocol in the case of redocking to the native protein structure. This approaches the accuracy of the recently developed Rosetta FlexPepDock method (63% success for these 19 peptides) while being over 100 times faster. Cross-docking was performed for a subset of cases where an unbound receptor structure was available, and in that case, 40% of peptides were docked successfully. We analyze the results and find that the optimized polypeptide protocol is most accurate for extended peptides of limited size and number of formal charges, defining a domain of applicability for this approach.","author":[{"dropping-particle":"","family":"Angluin","given":"Dana","non-dropping-particle":"","parse-names":false,"suffix":""}],"container-title":"Machine Learning","id":"ITEM-1","issue":"1983","issued":{"date-parts":[["2013"]]},"page":"1689-1699","title":"Queries and Concept Learning","type":"article-journal","volume":"53"},"uris":["http://www.mendeley.com/documents/?uuid=403fea50-d6a5-430d-917d-4f223fefca51"]},{"id":"ITEM-2","itemData":{"DOI":"10.1.1.167.4245","ISBN":"978-1-4673-8391-2","ISSN":"00483931","PMID":"15003161","abstract":"The key idea behind active learning is that a machine learning algorithm can achieve greater accuracy with fewer training labels if it is allowed to choose the data from which it learns. An active learner may pose queries, usually in the form of unlabeled data instances to be labeled by an oracle (e.g., a human annotator). Active learning is well-motivated in many modern machine learning problems, where unlabeled data may be abundant or easily obtained, but labels are difficult, time-consuming, or expensive to obtain. This report provides a general introduction to active learning and a survey of the literature. This includes a discussion of the scenarios in which queries can be formulated, and an overview of the query strategy frameworks proposed in the literature to date. An analysis of the empirical and theoretical evidence for successful active learning, a summary of problem setting variants and practical issues, and a discussion of related topics in machine learning research are also presented.","author":[{"dropping-particle":"","family":"Settles","given":"Burr","non-dropping-particle":"","parse-names":false,"suffix":""}],"container-title":"University of Wisconsin, Madison","id":"ITEM-2","issue":"2","issued":{"date-parts":[["2010"]]},"page":"201–221","title":"Active learning literature survey","type":"article-journal","volume":"15"},"uris":["http://www.mendeley.com/documents/?uuid=ce3b93d9-4d91-4adc-8461-65c1063e238d"]}],"mendeley":{"formattedCitation":"[9], [22]","plainTextFormattedCitation":"[9], [22]","previouslyFormattedCitation":"[9], [22]"},"properties":{"noteIndex":0},"schema":"https://github.com/citation-style-language/schema/raw/master/csl-citation.json"}</w:instrText>
+      </w:r>
+      <w:r>
+        <w:fldChar w:fldCharType="separate"/>
+      </w:r>
+      <w:r>
+        <w:rPr>
+          <w:noProof/>
+        </w:rPr>
+        <w:t>[9], [22]</w:t>
+      </w:r>
+      <w:r>
+        <w:fldChar w:fldCharType="end"/>
+      </w:r>
+    </w:p>
+    <w:p>
+      <w:r>
+        <w:rPr>
+          <w:i/>
+        </w:rPr>
+        <w:lastRenderedPageBreak/>
+        <w:t>Stream-based Active Learning</w:t>
+      </w:r>
+      <w:r>
+        <w:t xml:space="preserve"> (Aprendizaje Activo basado en flujo): Este </w:t>
+      </w:r>
+      <w:r>
+        <w:t>evalúa</w:t>
+      </w:r>
+      <w:r>
+        <w:t xml:space="preserve"> un ejemplo a la vez, para luego decidir si el </w:t>
+      </w:r>
+      <w:r>
+        <w:t>ejemplo</w:t>
+      </w:r>
+      <w:r>
+        <w:t xml:space="preserve"> consultado es etiquetado o ignor</w:t>
+      </w:r>
+      <w:r>
+        <w:t xml:space="preserve">ado </w:t>
+      </w:r>
+      <w:r>
+        <w:fldChar w:fldCharType="begin" w:fldLock="1"/>
+      </w:r>
+      <w:r>
+        <w:instrText>ADDIN CSL_CITATION {"citationItems":[{"id":"ITEM-1","itemData":{"DOI":"10.1016/0893-6080(95)00137-9","ISSN":"08936080","abstract":"I consider the question 'How should one act when the only goal is to learn as much as possible?'. Building on the theoretical results of Fedorov (1972, Theory of Optimal Experiments, Academic Press) and MacKay (1992, Neural Computation, 4, 590-604), I apply techniques from optimal experiment design (OED) to guide the query/action selection of a neural network learner. I demonstrate that these techniques allow the learner to minimize its generalization error by exploring its domain efficiently and completely. I conclude that, while not a panacea, OED-based query/action selection has much to offer, especially in domains where its high computational costs can be tolerated.","author":[{"dropping-particle":"","family":"Cohn","given":"David A.","non-dropping-particle":"","parse-names":false,"suffix":""}],"container-title":"Neural Networks","id":"ITEM-1","issue":"6","issued":{"date-parts":[["1996"]]},"page":"1071-1083","title":"Neural network exploration using optimal experiment design","type":"article-journal","volume":"9"},"uris":["http://www.mendeley.com/documents/?uuid=e4681d92-e156-46d5-b764-ec580b9f7f65"]}],"mendeley":{"formattedCitation":"[23]","plainTextFormattedCitation":"[23]","previouslyFormattedCitation":"[23]"},"properties":{"noteIndex":0},"schema":"https://github.com/citation-style-language/schema/raw/master/csl-citation.json"}</w:instrText>
+      </w:r>
+      <w:r>
+        <w:fldChar w:fldCharType="separate"/>
+      </w:r>
+      <w:r>
+        <w:rPr>
+          <w:noProof/>
+        </w:rPr>
+        <w:t>[23]</w:t>
+      </w:r>
+      <w:r>
+        <w:fldChar w:fldCharType="end"/>
+      </w:r>
+    </w:p>
+    <w:p>
+      <w:r>
+        <w:rPr>
+          <w:i/>
+        </w:rPr>
+        <w:t>Pool-based Active Learning</w:t>
+      </w:r>
+      <w:r>
+        <w:t xml:space="preserve"> (Aprendizaje Activo basado en conjunto o piscina):</w:t>
+      </w:r>
+      <w:r>
+        <w:t xml:space="preserve"> </w:t>
+      </w:r>
+      <w:r>
+        <w:t>dado un conjunto de ejemplos no etiquetados, los ordena de acuerdo a su informatividad y luego consulta la etiqueta para aquellos ejemplos que sean más informativos</w:t>
+      </w:r>
+      <w:r>
+        <w:t xml:space="preserve"> </w:t>
+      </w:r>
+      <w:r>
+        <w:fldChar w:fldCharType="begin" w:fldLock="1"/>
+      </w:r>
+      <w:r>
+        <w:instrText>ADDIN CSL_CITATION {"citationItems":[{"id":"ITEM-1","itemData":{"DOI":"10.1145/219587.219592","ISBN":"978-3-540-19889-5","ISSN":"01635840","PMID":"19538444","abstract":"The ability to cheaply train text classifiers is critical to their use in information retrieval, content analysis, natural language processing, and other tasks involving data which is partly or fully textual. An algorithm for sequential sampling during machine learning of statistical classifiers was developed and tested on a newswire text categorization task. This method, which we call uncertainty sampling, reduced by as much as 500-fold the amount of training data that would have to be manually classified to achieve a given level of effectiveness.","author":[{"dropping-particle":"","family":"Lewis","given":"David D.","non-dropping-particle":"","parse-names":false,"suffix":""}],"container-title":"ACM SIGIR Forum","id":"ITEM-1","issue":"2","issued":{"date-parts":[["2007"]]},"page":"13-19","title":"A sequential algorithm for training text classifiers","type":"article","volume":"29"},"uris":["http://www.mendeley.com/documents/?uuid=b25effbb-e505-4680-a9a9-57a6cef705ae"]},{"id":"ITEM-2","itemData":{"DOI":"10.1.1.167.4245","ISBN":"978-1-4673-8391-2","ISSN":"00483931","PMID":"15003161","abstract":"The key idea behind active learning is that a machine learning algorithm can achieve greater accuracy with fewer training labels if it is allowed to choose the data from which it learns. An active learner may pose queries, usually in the form of unlabeled data instances to be labeled by an oracle (e.g., a human annotator). Active learning is well-motivated in many modern machine learning problems, where unlabeled data may be abundant or easily obtained, but labels are difficult, time-consuming, or expensive to obtain. This report provides a general introduction to active learning and a survey of the literature. This includes a discussion of the scenarios in which queries can be formulated, and an overview of the query strategy frameworks proposed in the literature to date. An analysis of the empirical and theoretical evidence for successful active learning, a summary of problem setting variants and practical issues, and a discussion of related topics in machine learning research are also presented.","author":[{"dropping-particle":"","family":"Settles","given":"Burr","non-dropping-particle":"","parse-names":false,"suffix":""}],"container-title":"University of Wisconsin, Madison","id":"ITEM-2","issue":"2","issued":{"date-parts":[["2010"]]},"page":"201–221","title":"Active learning literature survey","type":"article-journal","volume":"15"},"uris":["http://www.mendeley.com/documents/?uuid=ce3b93d9-4d91-4adc-8461-65c1063e238d"]}],"mendeley":{"formattedCitation":"[9], [24]","plainTextFormattedCitation":"[9], [24]","previouslyFormattedCitation":"[9], [24]"},"properties":{"noteIndex":0},"schema":"https://github.com/citation-style-language/schema/raw/master/csl-citation.json"}</w:instrText>
+      </w:r>
+      <w:r>
+        <w:fldChar w:fldCharType="separate"/>
+      </w:r>
+      <w:r>
+        <w:rPr>
+          <w:noProof/>
+        </w:rPr>
+        <w:t>[9], [24]</w:t>
+      </w:r>
+      <w:r>
+        <w:fldChar w:fldCharType="end"/>
+      </w:r>
+    </w:p>
+    <w:p>
+      <w:r>
+        <w:t xml:space="preserve">El escenario </w:t>
+      </w:r>
+      <w:r>
+        <w:t>síntesis</w:t>
+      </w:r>
+      <w:r>
+        <w:t xml:space="preserve"> de consulta de </w:t>
+      </w:r>
+      <w:r>
+        <w:t>membresía</w:t>
+      </w:r>
+      <w:r>
+        <w:t xml:space="preserve"> es usualmente eficiente, pero el etiquetamiento aleatorio de ejemplos puede ser poco practico para problemas de dominio real si el </w:t>
+      </w:r>
+      <w:r>
+        <w:t>oráculo</w:t>
+      </w:r>
+      <w:r>
+        <w:t xml:space="preserve"> </w:t>
+      </w:r>
+      <w:r>
+        <w:rPr>
+          <w:rStyle w:val="Refdenotaalpie"/>
+        </w:rPr>
+        <w:footnoteReference w:id="9"/>
+      </w:r>
+      <w:r>
+        <w:t>es un anotador humano, esta limitante dio lugar al uso de los otros dos escenarios.</w:t>
+      </w:r>
+    </w:p>
+    <w:p>
+      <w:r>
+        <w:t xml:space="preserve">La diferencia principal entre el aprendizaje activo basado en flujo y el basado en conjunto es que el primero realiza la </w:t>
+      </w:r>
+      <w:r>
+        <w:t>exploración</w:t>
+      </w:r>
+      <w:r>
+        <w:t xml:space="preserve"> por los ejemplos </w:t>
+      </w:r>
+      <w:r>
+        <w:t>secuencialmente</w:t>
+      </w:r>
+      <w:r>
+        <w:t xml:space="preserve"> y toma </w:t>
+      </w:r>
+      <w:r>
+        <w:t>decisiones</w:t>
+      </w:r>
+      <w:r>
+        <w:t xml:space="preserve"> de </w:t>
+      </w:r>
+      <w:r>
+        <w:t>consulta</w:t>
+      </w:r>
+      <w:r>
+        <w:t xml:space="preserve"> de manera individual, mientras que el otro </w:t>
+      </w:r>
+      <w:r>
+        <w:t>evalúa</w:t>
+      </w:r>
+      <w:r>
+        <w:t xml:space="preserve"> y </w:t>
+      </w:r>
+      <w:r>
+        <w:t>ordena el</w:t>
+      </w:r>
+      <w:r>
+        <w:t xml:space="preserve"> fondo completo de ejemplos no etiquetados antes de seleccionar las mejores consultas. </w:t>
+      </w:r>
+      <w:r>
+        <w:fldChar w:fldCharType="begin" w:fldLock="1"/>
+      </w:r>
+      <w:r>
+        <w:instrText>ADDIN CSL_CITATION {"citationItems":[{"id":"ITEM-1","itemData":{"DOI":"10.1.1.167.4245","ISBN":"978-1-4673-8391-2","ISSN":"00483931","PMID":"15003161","abstract":"The key idea behind active learning is that a machine learning algorithm can achieve greater accuracy with fewer training labels if it is allowed to choose the data from which it learns. An active learner may pose queries, usually in the form of unlabeled data instances to be labeled by an oracle (e.g., a human annotator). Active learning is well-motivated in many modern machine learning problems, where unlabeled data may be abundant or easily obtained, but labels are difficult, time-consuming, or expensive to obtain. This report provides a general introduction to active learning and a survey of the literature. This includes a discussion of the scenarios in which queries can be formulated, and an overview of the query strategy frameworks proposed in the literature to date. An analysis of the empirical and theoretical evidence for successful active learning, a summary of problem setting variants and practical issues, and a discussion of related topics in machine learning research are also presented.","author":[{"dropping-particle":"","family":"Settles","given":"Burr","non-dropping-particle":"","parse-names":false,"suffix":""}],"container-title":"University of Wisconsin, Madison","id":"ITEM-1","issue":"2","issued":{"date-parts":[["2010"]]},"page":"201–221","title":"Active learning literature survey","type":"article-journal","volume":"15"},"uris":["http://www.mendeley.com/documents/?uuid=ce3b93d9-4d91-4adc-8461-65c1063e238d"]}],"mendeley":{"formattedCitation":"[9]","plainTextFormattedCitation":"[9]","previouslyFormattedCitation":"[9]"},"properties":{"noteIndex":0},"schema":"https://github.com/citation-style-language/schema/raw/master/csl-citation.json"}</w:instrText>
+      </w:r>
+      <w:r>
+        <w:fldChar w:fldCharType="separate"/>
+      </w:r>
+      <w:r>
+        <w:rPr>
+          <w:noProof/>
+        </w:rPr>
+        <w:t>[9]</w:t>
+      </w:r>
+      <w:r>
+        <w:fldChar w:fldCharType="end"/>
+      </w:r>
+    </w:p>
+    <w:p>
+      <w:r>
+        <w:t>El protocolo basado en fondo ha sido mucho más aplicado en tareas reales como en clasificación y recuperación de imágenes</w:t>
+      </w:r>
+      <w:r>
+        <w:t xml:space="preserve"> </w:t>
+      </w:r>
+      <w:r>
+        <w:fldChar w:fldCharType="begin" w:fldLock="1"/>
+      </w:r>
+      <w:r>
+        <w:instrText>ADDIN CSL_CITATION {"citationItems":[{"id":"ITEM-1","itemData":{"DOI":"10.1145/500141.500159","ISBN":"1581133944","abstract":"A novel method of relevance feedback is presented based on support vector machine learning in the content-based image retrieval system. A SVM classifier can be learned from training data of relevance images and irrelevance images marked by users. Using the classifier, the system can retrieve more images relevant to the query in the database efficiently. Experiments were carried out on a large-size database of 9918 images. It shows that the interactive learning and retrieval process can find correct images increasingly. It also shows the generalization ability of SVM under the condition of limited training samples","author":[{"dropping-particle":"","family":"Tong","given":"Simon","non-dropping-particle":"","parse-names":false,"suffix":""},{"dropping-particle":"","family":"Chang","given":"Edward","non-dropping-particle":"","parse-names":false,"suffix":""}],"container-title":"Proceedings of the ninth ACM international conference on Multimedia  - MULTIMEDIA '01","id":"ITEM-1","issue":"C","issued":{"date-parts":[["2001"]]},"page":"107","title":"Support vector machine active learning for image retrieval","type":"article-journal"},"uris":["http://www.mendeley.com/documents/?uuid=6f333f26-8d64-4970-b734-e8573db5db85"]},{"id":"ITEM-2","itemData":{"DOI":"10.1162/153244302760185243","ISBN":"1558607072","ISSN":"0003-6951","PMID":"8804822","abstract":"Support vector machines have met with significant success in numerous real-world learning tasks. However, like most machine learning algorithms, they are generally applied using a randomly selected training set classified in advance. In many settings, we also have the option of using &lt;em&gt;pool-based active learning&lt;/em&gt;. Instead of using a randomly selected training set, the learner has access to a pool of unlabeled instances and can request the labels for some number of them. We introduce a new algorithm for performing active learning with support vector machines, i.e., an algorithm for choosing which instances to request next. We provide a theoretical motivation for the algorithm using the notion of a &lt;em&gt;version space&lt;/em&gt;. We present experimental results showing that employing our active learning method can significantly reduce the need for labeled training instances in both the standard inductive and transductive settings.","author":[{"dropping-particle":"","family":"Tong","given":"Simon","non-dropping-particle":"","parse-names":false,"suffix":""},{"dropping-particle":"","family":"Koller","given":"Daphne","non-dropping-particle":"","parse-names":false,"suffix":""}],"container-title":"CrossRef Listing of Deleted DOIs","id":"ITEM-2","issued":{"date-parts":[["2000"]]},"page":"45-66","title":"Support Vector Machine Active Learning with Applications to Text Classification Simon","type":"article-journal","volume":"1"},"uris":["http://www.mendeley.com/documents/?uuid=5b0186e5-d38a-4c70-952f-89b1df016f53"]}],"mendeley":{"formattedCitation":"[25], [26]","plainTextFormattedCitation":"[25], [26]","previouslyFormattedCitation":"[25], [26]"},"properties":{"noteIndex":0},"schema":"https://github.com/citation-style-language/schema/raw/master/csl-citation.json"}</w:instrText>
+      </w:r>
+      <w:r>
+        <w:fldChar w:fldCharType="separate"/>
+      </w:r>
+      <w:r>
+        <w:rPr>
+          <w:noProof/>
+        </w:rPr>
+        <w:t>[25], [26]</w:t>
+      </w:r>
+      <w:r>
+        <w:fldChar w:fldCharType="end"/>
+      </w:r>
+      <w:r>
+        <w:t>, clasificaci</w:t>
+      </w:r>
+      <w:r>
+        <w:t xml:space="preserve">ón y recuperación de videos </w:t>
+      </w:r>
+      <w:r>
+        <w:fldChar w:fldCharType="begin" w:fldLock="1"/>
+      </w:r>
+      <w:r>
+        <w:instrText>ADDIN CSL_CITATION {"citationItems":[{"id":"ITEM-1","itemData":{"DOI":"10.1145/1508850.1508854","ISSN":"10468188","abstract":"Support vector machine (SVM) active learning is one popular and successful technique for rel-evance feedback in content-based image retrieval (CBIR). Despite the success, conventional SVM active learning has two main drawbacks. First, the performance of SVM is usually limited by the number of labeled examples. It often suffers a poor performance for the small-sized labeled examples, which is the case in relevance feedback. Second, conventional approaches do not take into account the redundancy among examples, and could select multiple examples that are similar (or even identical). In this work, we propose a novel scheme for explicitly addressing the draw-backs. It first learns a kernel function from a mixture of labeled and unlabeled data, and therefore alleviates the problem of small-sized training data. The kernel will then be used for a batch mode active learning method to identify the most informative and diverse examples via a min-max framework. Two novel algorithms are proposed to solve the related combinatorial optimization: the first approach approximates the problem into a quadratic program, and the second solves the combinatorial optimization approximately by a greedy algorithm that exploits the merits of sub-modular functions. Extensive experiments with image retrieval using both natural photo images and medical images show that the proposed algorithms are significantly more effective than the state-of-the-art approaches.","author":[{"dropping-particle":"","family":"Hoi","given":"Steven C. H.","non-dropping-particle":"","parse-names":false,"suffix":""},{"dropping-particle":"","family":"Jin","given":"Rong","non-dropping-particle":"","parse-names":false,"suffix":""},{"dropping-particle":"","family":"Zhu","given":"Jianke","non-dropping-particle":"","parse-names":false,"suffix":""},{"dropping-particle":"","family":"Lyu","given":"Michael R.","non-dropping-particle":"","parse-names":false,"suffix":""}],"container-title":"ACM Transactions on Information Systems","id":"ITEM-1","issue":"3","issued":{"date-parts":[["2009"]]},"page":"1-29","title":"Semisupervised SVM batch mode active learning with applications to image retrieval","type":"article-journal","volume":"27"},"uris":["http://www.mendeley.com/documents/?uuid=2ba93447-9704-4a4c-8304-2a92addb4066"]}],"mendeley":{"formattedCitation":"[27]","plainTextFormattedCitation":"[27]","previouslyFormattedCitation":"[27]"},"properties":{"noteIndex":0},"schema":"https://github.com/citation-style-language/schema/raw/master/csl-citation.json"}</w:instrText>
+      </w:r>
+      <w:r>
+        <w:fldChar w:fldCharType="separate"/>
+      </w:r>
+      <w:r>
+        <w:rPr>
+          <w:noProof/>
+        </w:rPr>
+        <w:t>[27]</w:t>
+      </w:r>
+      <w:r>
+        <w:fldChar w:fldCharType="end"/>
+      </w:r>
+      <w:r>
+        <w:t>, clasificación de texto</w:t>
+      </w:r>
+      <w:r>
+        <w:t xml:space="preserve"> </w:t>
+      </w:r>
+      <w:r>
+        <w:fldChar w:fldCharType="begin" w:fldLock="1"/>
+      </w:r>
+      <w:r>
+        <w:instrText>ADDIN CSL_CITATION {"citationItems":[{"id":"ITEM-1","itemData":{"DOI":"10.1145/1508850.1508854","ISSN":"10468188","abstract":"Support vector machine (SVM) active learning is one popular and successful technique for rel-evance feedback in content-based image retrieval (CBIR). Despite the success, conventional SVM active learning has two main drawbacks. First, the performance of SVM is usually limited by the number of labeled examples. It often suffers a poor performance for the small-sized labeled examples, which is the case in relevance feedback. Second, conventional approaches do not take into account the redundancy among examples, and could select multiple examples that are similar (or even identical). In this work, we propose a novel scheme for explicitly addressing the draw-backs. It first learns a kernel function from a mixture of labeled and unlabeled data, and therefore alleviates the problem of small-sized training data. The kernel will then be used for a batch mode active learning method to identify the most informative and diverse examples via a min-max framework. Two novel algorithms are proposed to solve the related combinatorial optimization: the first approach approximates the problem into a quadratic program, and the second solves the combinatorial optimization approximately by a greedy algorithm that exploits the merits of sub-modular functions. Extensive experiments with image retrieval using both natural photo images and medical images show that the proposed algorithms are significantly more effective than the state-of-the-art approaches.","author":[{"dropping-particle":"","family":"Hoi","given":"Steven C. H.","non-dropping-particle":"","parse-names":false,"suffix":""},{"dropping-particle":"","family":"Jin","given":"Rong","non-dropping-particle":"","parse-names":false,"suffix":""},{"dropping-particle":"","family":"Zhu","given":"Jianke","non-dropping-particle":"","parse-names":false,"suffix":""},{"dropping-particle":"","family":"Lyu","given":"Michael R.","non-dropping-particle":"","parse-names":false,"suffix":""}],"container-title":"ACM Transactions on Information Systems","id":"ITEM-1","issue":"3","issued":{"date-parts":[["2009"]]},"page":"1-29","title":"Semisupervised SVM batch mode active learning with applications to image retrieval","type":"article-journal","volume":"27"},"uris":["http://www.mendeley.com/documents/?uuid=2ba93447-9704-4a4c-8304-2a92addb4066"]},{"id":"ITEM-2","itemData":{"DOI":"10.1162/153244302760185243","ISBN":"1558607072","ISSN":"0003-6951","PMID":"8804822","abstract":"Support vector machines have met with significant success in numerous real-world learning tasks. However, like most machine learning algorithms, they are generally applied using a randomly selected training set classified in advance. In many settings, we also have the option of using &lt;em&gt;pool-based active learning&lt;/em&gt;. Instead of using a randomly selected training set, the learner has access to a pool of unlabeled instances and can request the labels for some number of them. We introduce a new algorithm for performing active learning with support vector machines, i.e., an algorithm for choosing which instances to request next. We provide a theoretical motivation for the algorithm using the notion of a &lt;em&gt;version space&lt;/em&gt;. We present experimental results showing that employing our active learning method can significantly reduce the need for labeled training instances in both the standard inductive and transductive settings.","author":[{"dropping-particle":"","family":"Tong","given":"Simon","non-dropping-particle":"","parse-names":false,"suffix":""},{"dropping-particle":"","family":"Koller","given":"Daphne","non-dropping-particle":"","parse-names":false,"suffix":""}],"container-title":"CrossRef Listing of Deleted DOIs","id":"ITEM-2","issued":{"date-parts":[["2000"]]},"page":"45-66","title":"Support Vector Machine Active Learning with Applications to Text Classification Simon","type":"article-journal","volume":"1"},"uris":["http://www.mendeley.com/documents/?uuid=5b0186e5-d38a-4c70-952f-89b1df016f53"]}],"mendeley":{"formattedCitation":"[26], [27]","plainTextFormattedCitation":"[26], [27]","previouslyFormattedCitation":"[26], [27]"},"properties":{"noteIndex":0},"schema":"https://github.com/citation-style-language/schema/raw/master/csl-citation.json"}</w:instrText>
+      </w:r>
+      <w:r>
+        <w:fldChar w:fldCharType="separate"/>
+      </w:r>
+      <w:r>
+        <w:rPr>
+          <w:noProof/>
+        </w:rPr>
+        <w:t>[26], [27]</w:t>
+      </w:r>
+      <w:r>
+        <w:fldChar w:fldCharType="end"/>
+      </w:r>
+      <w:r>
+        <w:t>, extracción de información</w:t>
+      </w:r>
+      <w:r>
+        <w:t xml:space="preserve"> </w:t>
+      </w:r>
+      <w:r>
+        <w:fldChar w:fldCharType="begin" w:fldLock="1"/>
+      </w:r>
+      <w:r>
+        <w:instrText>ADDIN CSL_CITATION {"citationItems":[{"id":"ITEM-1","itemData":{"DOI":"10.3115/1613715.1613855","ISBN":"9788576521631","ISSN":"10811206","PMID":"2147071","abstract":"Active learning is well-suited to many problems in natural language processing, where unlabeled data may be abundant but annotation is slow and expensive. This paper aims to shed light on the best active learning approaches for sequence labeling tasks such as information extraction and document segmentation. We survey previously used query selection strategies for sequence models, and propose several novel algorithms to address their shortcomings. We also conduct a large-scale empirical comparison using multiple corpora, which demonstrates that our proposed methods advance the state of the art.","author":[{"dropping-particle":"","family":"Settles","given":"Burr","non-dropping-particle":"","parse-names":false,"suffix":""},{"dropping-particle":"","family":"Craven","given":"Mark","non-dropping-particle":"","parse-names":false,"suffix":""}],"id":"ITEM-1","issued":{"date-parts":[["2010"]]},"page":"1070","title":"An analysis of active learning strategies for sequence labeling tasks","type":"article-journal"},"uris":["http://www.mendeley.com/documents/?uuid=8ca5274c-9ec5-4d5c-8ab5-ee2fc2df638d"]},{"id":"ITEM-2","itemData":{"author":[{"dropping-particle":"","family":"Thompson","given":"Cynthia A","non-dropping-particle":"","parse-names":false,"suffix":""},{"dropping-particle":"","family":"Hall","given":"Ventura","non-dropping-particle":"","parse-names":false,"suffix":""},{"dropping-particle":"","family":"Mooney","given":"Raymond J","non-dropping-particle":"","parse-names":false,"suffix":""}],"container-title":"Machine Learning","id":"ITEM-2","issue":"June","issued":{"date-parts":[["1999"]]},"page":"406-414","title":"Active Learning for Natural Language Parsing and Information Extraction LEARNING SYSTEMS","type":"article-journal"},"uris":["http://www.mendeley.com/documents/?uuid=1df0e375-9930-4a02-aeff-2f2c4d7fd140"]}],"mendeley":{"formattedCitation":"[28], [29]","plainTextFormattedCitation":"[28], [29]","previouslyFormattedCitation":"[28], [29]"},"properties":{"noteIndex":0},"schema":"https://github.com/citation-style-language/schema/raw/master/csl-citation.json"}</w:instrText>
+      </w:r>
+      <w:r>
+        <w:fldChar w:fldCharType="separate"/>
+      </w:r>
+      <w:r>
+        <w:rPr>
+          <w:noProof/>
+        </w:rPr>
+        <w:t>[28], [29]</w:t>
+      </w:r>
+      <w:r>
+        <w:fldChar w:fldCharType="end"/>
+      </w:r>
+      <w:r>
+        <w:t xml:space="preserve">, reconocimiento del habla </w:t>
+      </w:r>
+      <w:r>
+        <w:fldChar w:fldCharType="begin" w:fldLock="1"/>
+      </w:r>
+      <w:r>
+        <w:instrText>ADDIN CSL_CITATION {"citationItems":[{"id":"ITEM-1","itemData":{"DOI":"10.1016/j.specom.2004.08.002","ISSN":"01676393","abstract":"In this paper, we describe active and semi-supervised learning methods for reducing the labeling effort for spoken language understanding. In a goal-oriented call routing system, understanding the intent of the user can be framed as a classification problem. State of the art statistical classification systems are trained using a large number of human-labeled utterances, preparation of which is labor intensive and time consuming. Active learning aims to minimize the number of labeled utterances by automatically selecting the utterances that are likely to be most informative for labeling. The method for active learning we propose, inspired by certainty-based active learning, selects the examples that the classifier is the least confident about. The examples that are classified with higher confidence scores (hence not selected by active learning) are exploited using two semi-supervised learning methods. The first method augments the training data by using the machine-labeled classes for the unlabeled utterances. The second method instead augments the classification model trained using the human-labeled utterances with the machine-labeled ones in a weighted manner. We then combine active and semi-supervised learning using selectively sampled and automatically labeled data. This enables us to exploit all collected data and alleviates the data imbalance problem caused by employing only active or semi-supervised learning. We have evaluated these active and semi-supervised learning methods with a call classification system used for AT&amp;T customer care. Our results indicate that it is possible to reduce human labeling effort significantly. © 2004 Elsevier B.V. All rights reserved.","author":[{"dropping-particle":"","family":"Tur","given":"Gokhan","non-dropping-particle":"","parse-names":false,"suffix":""},{"dropping-particle":"","family":"Hakkani-Tür","given":"Dilek","non-dropping-particle":"","parse-names":false,"suffix":""},{"dropping-particle":"","family":"Schapire","given":"Robert E.","non-dropping-particle":"","parse-names":false,"suffix":""}],"container-title":"Speech Communication","id":"ITEM-1","issue":"2","issued":{"date-parts":[["2005"]]},"page":"171-186","title":"Combining active and semi-supervised learning for spoken language understanding","type":"article-journal","volume":"45"},"uris":["http://www.mendeley.com/documents/?uuid=a38b9109-54bf-44f1-81cd-45679cda8811"]},{"id":"ITEM-2","itemData":{"DOI":"10.1109/icassp.2002.5745510","ISBN":"0-7803-0946-4","abstract":"State-of-the-art speech recognition systems are trained using transcribed utterances, preparation of which is labor intensive and time-consuming. In this paper, we describe a new method for reducing the transcription effort for training in automatic speech recognition (ASR). Active learning aims at reducing the number of training examples to be labeled by automatically processing the unlabeled examples, and then selecting the most informative ones with respect to a given cost function for a human to label. We automatically estimate a confidence score for each word of the utterance, exploiting the lattice output of a speech recognizer, which was trained on a small set of transcribed data. We compute utterance confidence scores based on these word confidence scores, then selectively sample the utterances to be transcribed using the utterance confidence scores. In our experiments, we show that we reduce the amount of labeled data needed for a given word accuracy by 27%.","author":[{"dropping-particle":"","family":"Hakkani-Tur","given":"Dilek","non-dropping-particle":"","parse-names":false,"suffix":""},{"dropping-particle":"","family":"Riccardi","given":"Giuseppe","non-dropping-particle":"","parse-names":false,"suffix":""},{"dropping-particle":"","family":"Gorin","given":"Allen","non-dropping-particle":"","parse-names":false,"suffix":""}],"id":"ITEM-2","issue":"December 2016","issued":{"date-parts":[["2011"]]},"page":"IV-3904-IV-3907","title":"Active learning for automatic speech recognition","type":"article-journal"},"uris":["http://www.mendeley.com/documents/?uuid=6854198d-8b8a-4b6e-bc2f-950a8ecdc205"]}],"mendeley":{"formattedCitation":"[19], [30]","plainTextFormattedCitation":"[19], [30]","previouslyFormattedCitation":"[19], [30]"},"properties":{"noteIndex":0},"schema":"https://github.com/citation-style-language/schema/raw/master/csl-citation.json"}</w:instrText>
+      </w:r>
+      <w:r>
+        <w:fldChar w:fldCharType="separate"/>
+      </w:r>
+      <w:r>
+        <w:rPr>
+          <w:noProof/>
+        </w:rPr>
+        <w:t>[19], [30]</w:t>
+      </w:r>
+      <w:r>
+        <w:fldChar w:fldCharType="end"/>
+      </w:r>
+      <w:r>
+        <w:t xml:space="preserve"> </w:t>
+      </w:r>
+      <w:r>
+        <w:t xml:space="preserve">y </w:t>
+      </w:r>
+      <w:r>
+        <w:t xml:space="preserve">en el diagnóstico de cáncer </w:t>
+      </w:r>
+      <w:r>
+        <w:fldChar w:fldCharType="begin" w:fldLock="1"/>
+      </w:r>
+      <w:r>
+        <w:instrText>ADDIN CSL_CITATION {"citationItems":[{"id":"ITEM-1","itemData":{"DOI":"10.21873/cgp.20063","ISSN":"17906245","PMID":"29275361","abstract":"Machine learning with maximization (support) of separating margin (vector), called support vector machine (SVM) learning, is a powerful classification tool that has been used for cancer genomic classification or subtyping. Today, as advancements in high-throughput technologies lead to production of large amounts of genomic and epigenomic data, the classification feature of SVMs is expanding its use in cancer genomics, leading to the discovery of new biomarkers, new drug targets, and a better understanding of cancer driver genes. Herein we reviewed the recent progress of SVMs in cancer genomic studies. We intend to comprehend the strength of the SVM learning and its future perspective in cancer genomic applications.","author":[{"dropping-particle":"","family":"Huang","given":"Shujun","non-dropping-particle":"","parse-names":false,"suffix":""},{"dropping-particle":"","family":"Nianguang","given":"C. A.I.","non-dropping-particle":"","parse-names":false,"suffix":""},{"dropping-particle":"","family":"Penzuti Pacheco","given":"Pedro","non-dropping-particle":"","parse-names":false,"suffix":""},{"dropping-particle":"","family":"Narandes","given":"Shavira","non-dropping-particle":"","parse-names":false,"suffix":""},{"dropping-particle":"","family":"Wang","given":"Yang","non-dropping-particle":"","parse-names":false,"suffix":""},{"dropping-particle":"","family":"Wayne","given":"X. U.","non-dropping-particle":"","parse-names":false,"suffix":""}],"container-title":"Cancer Genomics and Proteomics","id":"ITEM-1","issue":"1","issued":{"date-parts":[["2018"]]},"page":"41-51","title":"Applications of support vector machine (SVM) learning in cancer genomics","type":"article-journal","volume":"15"},"uris":["http://www.mendeley.com/documents/?uuid=80158198-48fe-4518-bfd7-8a88d79ae247"]}],"mendeley":{"formattedCitation":"[31]","plainTextFormattedCitation":"[31]","previouslyFormattedCitation":"[31]"},"properties":{"noteIndex":0},"schema":"https://github.com/citation-style-language/schema/raw/master/csl-citation.json"}</w:instrText>
+      </w:r>
+      <w:r>
+        <w:fldChar w:fldCharType="separate"/>
+      </w:r>
+      <w:r>
+        <w:rPr>
+          <w:noProof/>
+        </w:rPr>
+        <w:t>[31]</w:t>
+      </w:r>
+      <w:r>
+        <w:fldChar w:fldCharType="end"/>
+      </w:r>
+      <w:r>
+        <w:t>.</w:t>
+      </w:r>
+    </w:p>
+    <w:p>
+      <w:r>
+        <w:t>El protocolo basado en flujo es más apropiado cuando la memoria o el poder de procesamiento pueden ser limitados, como con los dispositivos móviles e incrustados. Es aplicado en tareas como el</w:t>
+      </w:r>
+      <w:r>
+        <w:t xml:space="preserve"> reconocimiento de palabras </w:t>
+      </w:r>
+      <w:r>
+        <w:fldChar w:fldCharType="begin" w:fldLock="1"/>
+      </w:r>
+      <w:r>
+        <w:instrText>ADDIN CSL_CITATION {"citationItems":[{"id":"ITEM-1","itemData":{"author":[{"dropping-particle":"","family":"Argamon-engelson","given":"Shlomo","non-dropping-particle":"","parse-names":false,"suffix":""}],"id":"ITEM-1","issued":{"date-parts":[["1999"]]},"page":"335-360","title":"Committee-Based Sample Selection For Probabilistic Classi ers","type":"article","volume":"11"},"uris":["http://www.mendeley.com/documents/?uuid=80fd1fc7-d0e4-45e0-9608-885ad664bacd"]}],"mendeley":{"formattedCitation":"[14]","plainTextFormattedCitation":"[14]","previouslyFormattedCitation":"[14]"},"properties":{"noteIndex":0},"schema":"https://github.com/citation-style-language/schema/raw/master/csl-citation.json"}</w:instrText>
+      </w:r>
+      <w:r>
+        <w:fldChar w:fldCharType="separate"/>
+      </w:r>
+      <w:r>
+        <w:rPr>
+          <w:noProof/>
+        </w:rPr>
+        <w:t>[14]</w:t>
+      </w:r>
+      <w:r>
+        <w:fldChar w:fldCharType="end"/>
+      </w:r>
+      <w:r>
+        <w:t xml:space="preserve">, programación de sensores </w:t>
+      </w:r>
+      <w:r>
+        <w:fldChar w:fldCharType="begin" w:fldLock="1"/>
+      </w:r>
+      <w:r>
+        <w:instrText>ADDIN CSL_CITATION {"citationItems":[{"id":"ITEM-1","itemData":{"DOI":"10.1.1.167.4245","ISBN":"978-1-4673-8391-2","ISSN":"00483931","PMID":"15003161","abstract":"The key idea behind active learning is that a machine learning algorithm can achieve greater accuracy with fewer training labels if it is allowed to choose the data from which it learns. An active learner may pose queries, usually in the form of unlabeled data instances to be labeled by an oracle (e.g., a human annotator). Active learning is well-motivated in many modern machine learning problems, where unlabeled data may be abundant or easily obtained, but labels are difficult, time-consuming, or expensive to obtain. This report provides a general introduction to active learning and a survey of the literature. This includes a discussion of the scenarios in which queries can be formulated, and an overview of the query strategy frameworks proposed in the literature to date. An analysis of the empirical and theoretical evidence for successful active learning, a summary of problem setting variants and practical issues, and a discussion of related topics in machine learning research are also presented.","author":[{"dropping-particle":"","family":"Settles","given":"Burr","non-dropping-particle":"","parse-names":false,"suffix":""}],"container-title":"University of Wisconsin, Madison","id":"ITEM-1","issue":"2","issued":{"date-parts":[["2010"]]},"page":"201–221","title":"Active learning literature survey","type":"article-journal","volume":"15"},"uris":["http://www.mendeley.com/documents/?uuid=ce3b93d9-4d91-4adc-8461-65c1063e238d"]}],"mendeley":{"formattedCitation":"[9]","plainTextFormattedCitation":"[9]","previouslyFormattedCitation":"[9]"},"properties":{"noteIndex":0},"schema":"https://github.com/citation-style-language/schema/raw/master/csl-citation.json"}</w:instrText>
+      </w:r>
+      <w:r>
+        <w:fldChar w:fldCharType="separate"/>
+      </w:r>
+      <w:r>
+        <w:rPr>
+          <w:noProof/>
+        </w:rPr>
+        <w:t>[9]</w:t>
+      </w:r>
+      <w:r>
+        <w:fldChar w:fldCharType="end"/>
+      </w:r>
+      <w:r>
+        <w:t xml:space="preserve"> </w:t>
+      </w:r>
+      <w:r>
+        <w:t>y en el área de re</w:t>
+      </w:r>
+      <w:r>
+        <w:t xml:space="preserve">cuperación de la información </w:t>
+      </w:r>
+      <w:r>
+        <w:fldChar w:fldCharType="begin" w:fldLock="1"/>
+      </w:r>
+      <w:r>
+        <w:instrText>ADDIN CSL_CITATION {"citationItems":[{"id":"ITEM-1","itemData":{"DOI":"10.1.1.167.4245","ISBN":"978-1-4673-8391-2","ISSN":"00483931","PMID":"15003161","abstract":"The key idea behind active learning is that a machine learning algorithm can achieve greater accuracy with fewer training labels if it is allowed to choose the data from which it learns. An active learner may pose queries, usually in the form of unlabeled data instances to be labeled by an oracle (e.g., a human annotator). Active learning is well-motivated in many modern machine learning problems, where unlabeled data may be abundant or easily obtained, but labels are difficult, time-consuming, or expensive to obtain. This report provides a general introduction to active learning and a survey of the literature. This includes a discussion of the scenarios in which queries can be formulated, and an overview of the query strategy frameworks proposed in the literature to date. An analysis of the empirical and theoretical evidence for successful active learning, a summary of problem setting variants and practical issues, and a discussion of related topics in machine learning research are also presented.","author":[{"dropping-particle":"","family":"Settles","given":"Burr","non-dropping-particle":"","parse-names":false,"suffix":""}],"container-title":"University of Wisconsin, Madison","id":"ITEM-1","issue":"2","issued":{"date-parts":[["2010"]]},"page":"201–221","title":"Active learning literature survey","type":"article-journal","volume":"15"},"uris":["http://www.mendeley.com/documents/?uuid=ce3b93d9-4d91-4adc-8461-65c1063e238d"]}],"mendeley":{"formattedCitation":"[9]","plainTextFormattedCitation":"[9]","previouslyFormattedCitation":"[9]"},"properties":{"noteIndex":0},"schema":"https://github.com/citation-style-language/schema/raw/master/csl-citation.json"}</w:instrText>
+      </w:r>
+      <w:r>
+        <w:fldChar w:fldCharType="separate"/>
+      </w:r>
+      <w:r>
+        <w:rPr>
+          <w:noProof/>
+        </w:rPr>
+        <w:t>[9]</w:t>
+      </w:r>
+      <w:r>
+        <w:fldChar w:fldCharType="end"/>
+      </w:r>
+      <w:r>
+        <w:t>.</w:t>
+      </w:r>
+    </w:p>
+    <w:p/>
+    <w:p>
+      <w:pPr>
+        <w:pStyle w:val="Ttulo4"/>
+      </w:pPr>
+      <w:r>
+        <w:t>1.1.2.2 Estrategias de consulta</w:t>
+      </w:r>
+    </w:p>
+    <w:p>
+      <w:r>
+        <w:t>Como se explicó</w:t>
+      </w:r>
+      <w:r>
+        <w:t xml:space="preserve"> en el epígrafe anterior una de las partes importantes dentro de las técnicas de aprendizaje activo es el método de consulta de la etiqueta de los ejemplos a etiquetar. De ahí, que en todos los protocolos anteriormente explicados se emplee el término consulta como proceso de evaluación de información de los ejemplos no etiquetados.</w:t>
+      </w:r>
+    </w:p>
+    <w:p>
+      <w:r>
+        <w:lastRenderedPageBreak/>
+        <w:t>En la bibliografía existen diferentes criterios para formular las estrategias de consulta, tal es el caso de:</w:t>
+      </w:r>
+    </w:p>
+    <w:p>
+      <w:pPr>
+        <w:pStyle w:val="Prrafodelista"/>
+        <w:numPr>
+          <w:ilvl w:val="0"/>
+          <w:numId w:val="13"/>
+        </w:numPr>
+      </w:pPr>
+      <w:r>
+        <w:t>Muestra de incertidumbre</w:t>
+      </w:r>
+      <w:r>
+        <w:t xml:space="preserve"> </w:t>
+      </w:r>
+      <w:r>
+        <w:fldChar w:fldCharType="begin" w:fldLock="1"/>
+      </w:r>
+      <w:r>
+        <w:instrText>ADDIN CSL_CITATION {"citationItems":[{"id":"ITEM-1","itemData":{"DOI":"10.1.1.167.4245","ISBN":"978-1-4673-8391-2","ISSN":"00483931","PMID":"15003161","abstract":"The key idea behind active learning is that a machine learning algorithm can achieve greater accuracy with fewer training labels if it is allowed to choose the data from which it learns. An active learner may pose queries, usually in the form of unlabeled data instances to be labeled by an oracle (e.g., a human annotator). Active learning is well-motivated in many modern machine learning problems, where unlabeled data may be abundant or easily obtained, but labels are difficult, time-consuming, or expensive to obtain. This report provides a general introduction to active learning and a survey of the literature. This includes a discussion of the scenarios in which queries can be formulated, and an overview of the query strategy frameworks proposed in the literature to date. An analysis of the empirical and theoretical evidence for successful active learning, a summary of problem setting variants and practical issues, and a discussion of related topics in machine learning research are also presented.","author":[{"dropping-particle":"","family":"Settles","given":"Burr","non-dropping-particle":"","parse-names":false,"suffix":""}],"container-title":"University of Wisconsin, Madison","id":"ITEM-1","issue":"2","issued":{"date-parts":[["2010"]]},"page":"201–221","title":"Active learning literature survey","type":"article-journal","volume":"15"},"uris":["http://www.mendeley.com/documents/?uuid=ce3b93d9-4d91-4adc-8461-65c1063e238d"]}],"mendeley":{"formattedCitation":"[9]","plainTextFormattedCitation":"[9]","previouslyFormattedCitation":"[9]"},"properties":{"noteIndex":0},"schema":"https://github.com/citation-style-language/schema/raw/master/csl-citation.json"}</w:instrText>
+      </w:r>
+      <w:r>
+        <w:fldChar w:fldCharType="separate"/>
+      </w:r>
+      <w:r>
+        <w:rPr>
+          <w:noProof/>
+        </w:rPr>
+        <w:t>[9]</w:t>
+      </w:r>
+      <w:r>
+        <w:fldChar w:fldCharType="end"/>
+      </w:r>
+    </w:p>
+    <w:p>
+      <w:pPr>
+        <w:pStyle w:val="Prrafodelista"/>
+        <w:numPr>
+          <w:ilvl w:val="0"/>
+          <w:numId w:val="13"/>
+        </w:numPr>
+      </w:pPr>
+      <w:r>
+        <w:t xml:space="preserve">Consulta por comité </w:t>
+      </w:r>
+      <w:r>
+        <w:fldChar w:fldCharType="begin" w:fldLock="1"/>
+      </w:r>
+      <w:r>
+        <w:instrText>ADDIN CSL_CITATION {"citationItems":[{"id":"ITEM-1","itemData":{"DOI":"10.1.1.167.4245","ISBN":"978-1-4673-8391-2","ISSN":"00483931","PMID":"15003161","abstract":"The key idea behind active learning is that a machine learning algorithm can achieve greater accuracy with fewer training labels if it is allowed to choose the data from which it learns. An active learner may pose queries, usually in the form of unlabeled data instances to be labeled by an oracle (e.g., a human annotator). Active learning is well-motivated in many modern machine learning problems, where unlabeled data may be abundant or easily obtained, but labels are difficult, time-consuming, or expensive to obtain. This report provides a general introduction to active learning and a survey of the literature. This includes a discussion of the scenarios in which queries can be formulated, and an overview of the query strategy frameworks proposed in the literature to date. An analysis of the empirical and theoretical evidence for successful active learning, a summary of problem setting variants and practical issues, and a discussion of related topics in machine learning research are also presented.","author":[{"dropping-particle":"","family":"Settles","given":"Burr","non-dropping-particle":"","parse-names":false,"suffix":""}],"container-title":"University of Wisconsin, Madison","id":"ITEM-1","issue":"2","issued":{"date-parts":[["2010"]]},"page":"201–221","title":"Active learning literature survey","type":"article-journal","volume":"15"},"uris":["http://www.mendeley.com/documents/?uuid=ce3b93d9-4d91-4adc-8461-65c1063e238d"]},{"id":"ITEM-2","itemData":{"DOI":"10.1145/130385.130417","ISBN":"089791497X","abstract":"We propose an algorithm called query by commitee, in which a committee of students is trained on the same data set. The next query is chosen according to the principle of maximal disagreement. The algorithm is studied for two toy models: the high-low game and perceptron learning of another perceptron. As the number of queries goes to infinity, the committee algorithm yields asymptotically finite information gain. This leads to generalization error that decreases exponentially with the number of examples. This in marked contrast to learning from randomly chosen inputs, for which the information gain approaches zero and the generalization error decreases with a relatively slow inverse power law. We suggest that asymptotically finite information gain may be an important characteristic of good query algorithms.","author":[{"dropping-particle":"","family":"Seung","given":"H. S.","non-dropping-particle":"","parse-names":false,"suffix":""},{"dropping-particle":"","family":"Opper","given":"M.","non-dropping-particle":"","parse-names":false,"suffix":""},{"dropping-particle":"","family":"Sompolinsky","given":"H.","non-dropping-particle":"","parse-names":false,"suffix":""}],"id":"ITEM-2","issued":{"date-parts":[["2004"]]},"page":"287-294","title":"Query by committee","type":"paper-conference"},"uris":["http://www.mendeley.com/documents/?uuid=3b4b0c4c-ac95-4af4-b631-ca419b16b754"]},{"id":"ITEM-3","itemData":{"DOI":"10.1.1.20.8521","ISBN":"0885-6125","ISSN":"0885-6125","PMID":"4060604","abstract":"We analyze the \"query by committee\" algorithm, a method for filtering informative queries from a random stream of inputs. We show that if the two-member committee algorithm achieves information gain with positive lower bound, then the prediction error decreases exponentially with the number of queries. We show that, in particular, this exponential decrease holds for query learning of perceptrons.","author":[{"dropping-particle":"","family":"Freund","given":"Yoav","non-dropping-particle":"","parse-names":false,"suffix":""},{"dropping-particle":"","family":"SEUNG","given":"H. SEBASTIAN","non-dropping-particle":"","parse-names":false,"suffix":""},{"dropping-particle":"","family":"Shamir","given":"Eli","non-dropping-particle":"","parse-names":false,"suffix":""},{"dropping-particle":"","family":"Tishby","given":"Naftali","non-dropping-particle":"","parse-names":false,"suffix":""}],"container-title":"Machine Learning","id":"ITEM-3","issued":{"date-parts":[["1997"]]},"page":"133-168","title":"Selective Sampling Using the Query by Committee","type":"article-journal","volume":"168"},"uris":["http://www.mendeley.com/documents/?uuid=24342ddd-1620-4a73-943c-44472d5064e4"]}],"mendeley":{"formattedCitation":"[9], [32], [33]","plainTextFormattedCitation":"[9], [32], [33]","previouslyFormattedCitation":"[9], [32], [33]"},"properties":{"noteIndex":0},"schema":"https://github.com/citation-style-language/schema/raw/master/csl-citation.json"}</w:instrText>
+      </w:r>
+      <w:r>
+        <w:fldChar w:fldCharType="separate"/>
+      </w:r>
+      <w:r>
+        <w:rPr>
+          <w:noProof/>
+        </w:rPr>
+        <w:t>[9], [32], [33]</w:t>
+      </w:r>
+      <w:r>
+        <w:fldChar w:fldCharType="end"/>
+      </w:r>
+    </w:p>
+    <w:p>
+      <w:pPr>
+        <w:pStyle w:val="Prrafodelista"/>
+        <w:numPr>
+          <w:ilvl w:val="0"/>
+          <w:numId w:val="13"/>
+        </w:numPr>
+      </w:pPr>
+      <w:r>
+        <w:t xml:space="preserve">Reducción esperada del error </w:t>
+      </w:r>
+      <w:r>
+        <w:fldChar w:fldCharType="begin" w:fldLock="1"/>
+      </w:r>
+      <w:r>
+        <w:instrText>ADDIN CSL_CITATION {"citationItems":[{"id":"ITEM-1","itemData":{"DOI":"10.1.1.167.4245","ISBN":"978-1-4673-8391-2","ISSN":"00483931","PMID":"15003161","abstract":"The key idea behind active learning is that a machine learning algorithm can achieve greater accuracy with fewer training labels if it is allowed to choose the data from which it learns. An active learner may pose queries, usually in the form of unlabeled data instances to be labeled by an oracle (e.g., a human annotator). Active learning is well-motivated in many modern machine learning problems, where unlabeled data may be abundant or easily obtained, but labels are difficult, time-consuming, or expensive to obtain. This report provides a general introduction to active learning and a survey of the literature. This includes a discussion of the scenarios in which queries can be formulated, and an overview of the query strategy frameworks proposed in the literature to date. An analysis of the empirical and theoretical evidence for successful active learning, a summary of problem setting variants and practical issues, and a discussion of related topics in machine learning research are also presented.","author":[{"dropping-particle":"","family":"Settles","given":"Burr","non-dropping-particle":"","parse-names":false,"suffix":""}],"container-title":"University of Wisconsin, Madison","id":"ITEM-1","issue":"2","issued":{"date-parts":[["2010"]]},"page":"201–221","title":"Active learning literature survey","type":"article-journal","volume":"15"},"uris":["http://www.mendeley.com/documents/?uuid=ce3b93d9-4d91-4adc-8461-65c1063e238d"]}],"mendeley":{"formattedCitation":"[9]","plainTextFormattedCitation":"[9]","previouslyFormattedCitation":"[9]"},"properties":{"noteIndex":0},"schema":"https://github.com/citation-style-language/schema/raw/master/csl-citation.json"}</w:instrText>
+      </w:r>
+      <w:r>
+        <w:fldChar w:fldCharType="separate"/>
+      </w:r>
+      <w:r>
+        <w:rPr>
+          <w:noProof/>
+        </w:rPr>
+        <w:t>[9]</w:t>
+      </w:r>
+      <w:r>
+        <w:fldChar w:fldCharType="end"/>
+      </w:r>
+    </w:p>
+    <w:p>
+      <w:pPr>
+        <w:pStyle w:val="Prrafodelista"/>
+        <w:numPr>
+          <w:ilvl w:val="0"/>
+          <w:numId w:val="13"/>
+        </w:numPr>
+      </w:pPr>
+      <w:r>
+        <w:t xml:space="preserve">Reducción de la varianza </w:t>
+      </w:r>
+      <w:r>
+        <w:fldChar w:fldCharType="begin" w:fldLock="1"/>
+      </w:r>
+      <w:r>
+        <w:instrText>ADDIN CSL_CITATION {"citationItems":[{"id":"ITEM-1","itemData":{"DOI":"10.1.1.167.4245","ISBN":"978-1-4673-8391-2","ISSN":"00483931","PMID":"15003161","abstract":"The key idea behind active learning is that a machine learning algorithm can achieve greater accuracy with fewer training labels if it is allowed to choose the data from which it learns. An active learner may pose queries, usually in the form of unlabeled data instances to be labeled by an oracle (e.g., a human annotator). Active learning is well-motivated in many modern machine learning problems, where unlabeled data may be abundant or easily obtained, but labels are difficult, time-consuming, or expensive to obtain. This report provides a general introduction to active learning and a survey of the literature. This includes a discussion of the scenarios in which queries can be formulated, and an overview of the query strategy frameworks proposed in the literature to date. An analysis of the empirical and theoretical evidence for successful active learning, a summary of problem setting variants and practical issues, and a discussion of related topics in machine learning research are also presented.","author":[{"dropping-particle":"","family":"Settles","given":"Burr","non-dropping-particle":"","parse-names":false,"suffix":""}],"container-title":"University of Wisconsin, Madison","id":"ITEM-1","issue":"2","issued":{"date-parts":[["2010"]]},"page":"201–221","title":"Active learning literature survey","type":"article-journal","volume":"15"},"uris":["http://www.mendeley.com/documents/?uuid=ce3b93d9-4d91-4adc-8461-65c1063e238d"]},{"id":"ITEM-2","itemData":{"DOI":"10.1145/1508850.1508854","ISSN":"10468188","abstract":"Support vector machine (SVM) active learning is one popular and successful technique for rel-evance feedback in content-based image retrieval (CBIR). Despite the success, conventional SVM active learning has two main drawbacks. First, the performance of SVM is usually limited by the number of labeled examples. It often suffers a poor performance for the small-sized labeled examples, which is the case in relevance feedback. Second, conventional approaches do not take into account the redundancy among examples, and could select multiple examples that are similar (or even identical). In this work, we propose a novel scheme for explicitly addressing the draw-backs. It first learns a kernel function from a mixture of labeled and unlabeled data, and therefore alleviates the problem of small-sized training data. The kernel will then be used for a batch mode active learning method to identify the most informative and diverse examples via a min-max framework. Two novel algorithms are proposed to solve the related combinatorial optimization: the first approach approximates the problem into a quadratic program, and the second solves the combinatorial optimization approximately by a greedy algorithm that exploits the merits of sub-modular functions. Extensive experiments with image retrieval using both natural photo images and medical images show that the proposed algorithms are significantly more effective than the state-of-the-art approaches.","author":[{"dropping-particle":"","family":"Hoi","given":"Steven C. H.","non-dropping-particle":"","parse-names":false,"suffix":""},{"dropping-particle":"","family":"Jin","given":"Rong","non-dropping-particle":"","parse-names":false,"suffix":""},{"dropping-particle":"","family":"Zhu","given":"Jianke","non-dropping-particle":"","parse-names":false,"suffix":""},{"dropping-particle":"","family":"Lyu","given":"Michael R.","non-dropping-particle":"","parse-names":false,"suffix":""}],"container-title":"ACM Transactions on Information Systems","id":"ITEM-2","issue":"3","issued":{"date-parts":[["2009"]]},"page":"1-29","title":"Semisupervised SVM batch mode active learning with applications to image retrieval","type":"article-journal","volume":"27"},"uris":["http://www.mendeley.com/documents/?uuid=2ba93447-9704-4a4c-8304-2a92addb4066"]},{"id":"ITEM-3","itemData":{"author":[{"dropping-particle":"","family":"MacKay","given":"David J. C.","non-dropping-particle":"","parse-names":false,"suffix":""}],"id":"ITEM-3","issued":{"date-parts":[["0"]]},"title":"Information based objective functions for active data selection.pdf","type":"article"},"uris":["http://www.mendeley.com/documents/?uuid=8354c51d-1d60-4f4c-a2c0-bf58ccb5a489"]}],"mendeley":{"formattedCitation":"[9], [27], [34]","plainTextFormattedCitation":"[9], [27], [34]","previouslyFormattedCitation":"[9], [27], [34]"},"properties":{"noteIndex":0},"schema":"https://github.com/citation-style-language/schema/raw/master/csl-citation.json"}</w:instrText>
+      </w:r>
+      <w:r>
+        <w:fldChar w:fldCharType="separate"/>
+      </w:r>
+      <w:r>
+        <w:rPr>
+          <w:noProof/>
+        </w:rPr>
+        <w:t>[9], [27], [34]</w:t>
+      </w:r>
+      <w:r>
+        <w:fldChar w:fldCharType="end"/>
+      </w:r>
+    </w:p>
+    <w:p>
+      <w:pPr>
+        <w:pStyle w:val="Prrafodelista"/>
+        <w:numPr>
+          <w:ilvl w:val="0"/>
+          <w:numId w:val="13"/>
+        </w:numPr>
+      </w:pPr>
+      <w:r>
+        <w:t xml:space="preserve">Densidad y diversidad </w:t>
+      </w:r>
+      <w:r>
+        <w:fldChar w:fldCharType="begin" w:fldLock="1"/>
+      </w:r>
+      <w:r>
+        <w:instrText>ADDIN CSL_CITATION {"citationItems":[{"id":"ITEM-1","itemData":{"DOI":"10.3115/1613715.1613855","ISBN":"9788576521631","ISSN":"10811206","PMID":"2147071","abstract":"Active learning is well-suited to many problems in natural language processing, where unlabeled data may be abundant but annotation is slow and expensive. This paper aims to shed light on the best active learning approaches for sequence labeling tasks such as information extraction and document segmentation. We survey previously used query selection strategies for sequence models, and propose several novel algorithms to address their shortcomings. We also conduct a large-scale empirical comparison using multiple corpora, which demonstrates that our proposed methods advance the state of the art.","author":[{"dropping-particle":"","family":"Settles","given":"Burr","non-dropping-particle":"","parse-names":false,"suffix":""},{"dropping-particle":"","family":"Craven","given":"Mark","non-dropping-particle":"","parse-names":false,"suffix":""}],"id":"ITEM-1","issued":{"date-parts":[["2010"]]},"page":"1070","title":"An analysis of active learning strategies for sequence labeling tasks","type":"article-journal"},"uris":["http://www.mendeley.com/documents/?uuid=8ca5274c-9ec5-4d5c-8ab5-ee2fc2df638d"]},{"id":"ITEM-2","itemData":{"DOI":"10.1.1.167.4245","ISBN":"978-1-4673-8391-2","ISSN":"00483931","PMID":"15003161","abstract":"The key idea behind active learning is that a machine learning algorithm can achieve greater accuracy with fewer training labels if it is allowed to choose the data from which it learns. An active learner may pose queries, usually in the form of unlabeled data instances to be labeled by an oracle (e.g., a human annotator). Active learning is well-motivated in many modern machine learning problems, where unlabeled data may be abundant or easily obtained, but labels are difficult, time-consuming, or expensive to obtain. This report provides a general introduction to active learning and a survey of the literature. This includes a discussion of the scenarios in which queries can be formulated, and an overview of the query strategy frameworks proposed in the literature to date. An analysis of the empirical and theoretical evidence for successful active learning, a summary of problem setting variants and practical issues, and a discussion of related topics in machine learning research are also presented.","author":[{"dropping-particle":"","family":"Settles","given":"Burr","non-dropping-particle":"","parse-names":false,"suffix":""}],"container-title":"University of Wisconsin, Madison","id":"ITEM-2","issue":"2","issued":{"date-parts":[["2010"]]},"page":"201–221","title":"Active learning literature survey","type":"article-journal","volume":"15"},"uris":["http://www.mendeley.com/documents/?uuid=ce3b93d9-4d91-4adc-8461-65c1063e238d"]}],"mendeley":{"formattedCitation":"[9], [28]","plainTextFormattedCitation":"[9], [28]","previouslyFormattedCitation":"[9], [28]"},"properties":{"noteIndex":0},"schema":"https://github.com/citation-style-language/schema/raw/master/csl-citation.json"}</w:instrText>
+      </w:r>
+      <w:r>
+        <w:fldChar w:fldCharType="separate"/>
+      </w:r>
+      <w:r>
+        <w:rPr>
+          <w:noProof/>
+        </w:rPr>
+        <w:t>[9], [28]</w:t>
+      </w:r>
+      <w:r>
+        <w:fldChar w:fldCharType="end"/>
+      </w:r>
+    </w:p>
+    <w:p/>
+    <w:p>
+      <w:pPr>
+        <w:pStyle w:val="Ttulo2"/>
+        <w:numPr>
+          <w:ilvl w:val="1"/>
+          <w:numId w:val="8"/>
+        </w:numPr>
+      </w:pPr>
+      <w:bookmarkStart w:id="58" w:name="_Toc2632220"/>
+      <w:r>
+        <w:t>El Framework JCLAL</w:t>
+      </w:r>
+      <w:bookmarkEnd w:id="58"/>
+    </w:p>
+    <w:p>
+      <w:r>
+        <w:t>JCLAL es un framework de código abierto bajo la licencia GNU/GPL (</w:t>
+      </w:r>
+      <w:r>
+        <w:rPr>
+          <w:i/>
+        </w:rPr>
+        <w:t>General Public License</w:t>
+      </w:r>
+      <w:r>
+        <w:t>, en inglés) para el desarrollo de técnicas de AL. Fue desarrollado en la Universidad de Holguín y está inspirado en la arquitectura del framework JCLEC (Java Class Library for Evolutional Computing, en inglés)</w:t>
+      </w:r>
+      <w:r>
+        <w:t xml:space="preserve"> </w:t>
+      </w:r>
+      <w:r>
+        <w:fldChar w:fldCharType="begin" w:fldLock="1"/>
+      </w:r>
+      <w:r>
+        <w:instrText>ADDIN CSL_CITATION {"citationItems":[{"id":"ITEM-1","itemData":{"DOI":"10.1007/s00500-007-0172-0","ISSN":"1432-7643","author":[{"dropping-particle":"","family":"Ventura","given":"Sebastian","non-dropping-particle":"","parse-names":false,"suffix":""},{"dropping-particle":"","family":"Romero","given":"Cristobal","non-dropping-particle":"","parse-names":false,"suffix":""},{"dropping-particle":"","family":"Zafra","given":"Amelia","non-dropping-particle":"","parse-names":false,"suffix":""},{"dropping-particle":"","family":"Delgado","given":"Jose; A","non-dropping-particle":"","parse-names":false,"suffix":""},{"dropping-particle":"","family":"Herves","given":"Cesar","non-dropping-particle":"","parse-names":false,"suffix":""}],"container-title":"Soft Comput.","id":"ITEM-1","issue":"4","issued":{"date-parts":[["2007","10"]]},"page":"381-392","publisher":"Springer-Verlag","publisher-place":"Berlin, Heidelberg","title":"JCLEC: A Java Framework for Evolutionary Computation","type":"article-journal","volume":"12"},"uris":["http://www.mendeley.com/documents/?uuid=18d99e5e-b7f8-4128-9a3b-df1400838981"]}],"mendeley":{"formattedCitation":"[35]","plainTextFormattedCitation":"[35]","previouslyFormattedCitation":"[35]"},"properties":{"noteIndex":0},"schema":"https://github.com/citation-style-language/schema/raw/master/csl-citation.json"}</w:instrText>
+      </w:r>
+      <w:r>
+        <w:fldChar w:fldCharType="separate"/>
+      </w:r>
+      <w:r>
+        <w:rPr>
+          <w:noProof/>
+        </w:rPr>
+        <w:t>[35]</w:t>
+      </w:r>
+      <w:r>
+        <w:fldChar w:fldCharType="end"/>
+      </w:r>
+      <w:r>
+        <w:t xml:space="preserve"> para la computación evolutiva. Posee una arquitectura que sigue los principios de la programación orientada a objetos, donde es común y fácil reutilizar código.</w:t>
+      </w:r>
+    </w:p>
+    <w:p>
+      <w:r>
+        <w:t xml:space="preserve">JCLAL implementa dos de los escenarios de AL, el Muestreo Selectivo basado en Flujo y el basado en fondo. Por su estructura, es muy simple definir un conjunto de </w:t>
+      </w:r>
+      <w:r>
+        <w:rPr>
+          <w:i/>
+        </w:rPr>
+        <w:t>listeners</w:t>
+      </w:r>
+      <w:r>
+        <w:t xml:space="preserve"> para responder según los eventos desencadenados por un algoritmo. Ejemplo de ello son los que realizan los reportes sobre las métricas extraídas en resultados de los métodos de AL y otro para la visualización gráfica de estos resultados.</w:t>
+      </w:r>
+    </w:p>
+    <w:p>
+      <w:r>
+        <w:t xml:space="preserve">Para la realización de pruebas a los algoritmos cuenta con los métodos de evaluación </w:t>
+      </w:r>
+      <w:r>
+        <w:rPr>
+          <w:i/>
+        </w:rPr>
+        <w:t xml:space="preserve">Hold-Out, K-Fold Cross Validation, Five-Per-Two Cross </w:t>
+      </w:r>
+      <w:r>
+        <w:rPr>
+          <w:i/>
+        </w:rPr>
+        <w:t>Validation (5x2 CV) y Leave-One-</w:t>
+      </w:r>
+      <w:r>
+        <w:rPr>
+          <w:i/>
+        </w:rPr>
+        <w:t>Out</w:t>
+      </w:r>
+      <w:r>
+        <w:rPr>
+          <w:i/>
+        </w:rPr>
+        <w:t>.</w:t>
+      </w:r>
+      <w:r>
+        <w:t xml:space="preserve"> </w:t>
+      </w:r>
+      <w:r>
+        <w:fldChar w:fldCharType="begin" w:fldLock="1"/>
+      </w:r>
+      <w:r>
+        <w:instrText>ADDIN CSL_CITATION {"citationItems":[{"id":"ITEM-1","itemData":{"ISSN":"15337928","abstract":"Active Learning has become an important area of research owing to the increasing number of real-world problems which contain labelled and unlabelled examples at the same time. JCLAL is a Java Class Library for Active Learning which has an architecture that follows strong principles of object-oriented design. It is easy to use, and it allows the developers to adapt, modify and extend the framework according to their needs. The library offers a variety of active learning methods that have been proposed in the literature. The software is available under the GPL license.","author":[{"dropping-particle":"","family":"Reyes","given":"Oscar","non-dropping-particle":"","parse-names":false,"suffix":""},{"dropping-particle":"","family":"Pérez","given":"Eduardo","non-dropping-particle":"","parse-names":false,"suffix":""},{"dropping-particle":"","family":"Del","given":"María","non-dropping-particle":"","parse-names":false,"suffix":""},{"dropping-particle":"","family":"Rodríguez-Hernández","given":"Carmen","non-dropping-particle":"","parse-names":false,"suffix":""},{"dropping-particle":"","family":"Fardoun","given":"Habib M","non-dropping-particle":"","parse-names":false,"suffix":""},{"dropping-particle":"","family":"Ventura","given":"Sebastián","non-dropping-particle":"","parse-names":false,"suffix":""}],"container-title":"Journal of Machine Learning Research","id":"ITEM-1","issued":{"date-parts":[["2016"]]},"page":"1-5","title":"JCLAL: A Java Framework for Active Learning","type":"article-journal","volume":"17"},"uris":["http://www.mendeley.com/documents/?uuid=b555a361-b2a8-4464-997c-244211d339c6"]}],"mendeley":{"formattedCitation":"[3]","plainTextFormattedCitation":"[3]","previouslyFormattedCitation":"[3]"},"properties":{"noteIndex":0},"schema":"https://github.com/citation-style-language/schema/raw/master/csl-citation.json"}</w:instrText>
+      </w:r>
+      <w:r>
+        <w:fldChar w:fldCharType="separate"/>
+      </w:r>
+      <w:r>
+        <w:rPr>
+          <w:noProof/>
+        </w:rPr>
+        <w:t>[3]</w:t>
+      </w:r>
+      <w:r>
+        <w:fldChar w:fldCharType="end"/>
+      </w:r>
+    </w:p>
+    <w:p>
+      <w:r>
+        <w:t>Brinda reconocidas estrategias de consulta para problemas de una sola instancia y multi-etiqueta (para el paradigma multi-etiqueta está apoyado en la biblioteca de clas</w:t>
+      </w:r>
+      <w:r>
+        <w:t xml:space="preserve">es MULAN </w:t>
+      </w:r>
+      <w:r>
+        <w:fldChar w:fldCharType="begin" w:fldLock="1"/>
+      </w:r>
+      <w:r>
+        <w:instrText>ADDIN CSL_CITATION {"citationItems":[{"id":"ITEM-1","itemData":{"author":[{"dropping-particle":"","family":"Tsoumakas","given":"Grigorios","non-dropping-particle":"","parse-names":false,"suffix":""},{"dropping-particle":"","family":"Vilcek","given":"Jozef","non-dropping-particle":"","parse-names":false,"suffix":""}],"id":"ITEM-1","issued":{"date-parts":[["2011"]]},"page":"2411-2414","title":"MULAN : A Java Library for Multi-Label Learning","type":"article-journal","volume":"12"},"uris":["http://www.mendeley.com/documents/?uuid=9b50287f-ce7b-45a0-b032-d975e4143cef"]}],"mendeley":{"formattedCitation":"[36]","plainTextFormattedCitation":"[36]","previouslyFormattedCitation":"[36]"},"properties":{"noteIndex":0},"schema":"https://github.com/citation-style-language/schema/raw/master/csl-citation.json"}</w:instrText>
+      </w:r>
+      <w:r>
+        <w:fldChar w:fldCharType="separate"/>
+      </w:r>
+      <w:r>
+        <w:rPr>
+          <w:noProof/>
+        </w:rPr>
+        <w:t>[36]</w:t>
+      </w:r>
+      <w:r>
+        <w:fldChar w:fldCharType="end"/>
+      </w:r>
+      <w:r>
+        <w:t xml:space="preserve">). Para las estrategias de consulta de una sola instancia tenemos a </w:t>
+      </w:r>
+      <w:r>
+        <w:rPr>
+          <w:i/>
+        </w:rPr>
+        <w:t>Entropy Sampling, Least Confident</w:t>
+      </w:r>
+      <w:r>
+        <w:t xml:space="preserve"> y </w:t>
+      </w:r>
+      <w:r>
+        <w:rPr>
+          <w:i/>
+        </w:rPr>
+        <w:t>Margin Sampling</w:t>
+      </w:r>
+      <w:r>
+        <w:t xml:space="preserve"> pertenecientes a Uncertainty Smapling y dentro de las </w:t>
+      </w:r>
+      <w:r>
+        <w:rPr>
+          <w:i/>
+        </w:rPr>
+        <w:t>Query By Committe a Vote Entropy</w:t>
+      </w:r>
+      <w:r>
+        <w:t xml:space="preserve"> y </w:t>
+      </w:r>
+      <w:r>
+        <w:rPr>
+          <w:i/>
+        </w:rPr>
+        <w:t>Kullback Leibler Divergence</w:t>
+      </w:r>
+      <w:r>
+        <w:t xml:space="preserve">. Posee las dos variantes de </w:t>
+      </w:r>
+      <w:r>
+        <w:rPr>
+          <w:i/>
+        </w:rPr>
+        <w:t>Expected Error Reduction, Expected 0/1-loss</w:t>
+      </w:r>
+      <w:r>
+        <w:t xml:space="preserve"> y </w:t>
+      </w:r>
+      <w:r>
+        <w:rPr>
+          <w:i/>
+        </w:rPr>
+        <w:t>Expected Log-Loss</w:t>
+      </w:r>
+      <w:r>
+        <w:t xml:space="preserve">. Presenta una estrategia que pertenece a la rama de </w:t>
+      </w:r>
+      <w:r>
+        <w:rPr>
+          <w:i/>
+        </w:rPr>
+        <w:t>Variance Reduction</w:t>
+      </w:r>
+      <w:r>
+        <w:t xml:space="preserve"> y el framework de </w:t>
+      </w:r>
+      <w:r>
+        <w:rPr>
+          <w:i/>
+        </w:rPr>
+        <w:t>Information Density</w:t>
+      </w:r>
+      <w:r>
+        <w:t xml:space="preserve">. Dentro de las estrategias multi-etiqueta están </w:t>
+      </w:r>
+      <w:r>
+        <w:rPr>
+          <w:i/>
+        </w:rPr>
+        <w:t>Binary Mínimum, Max Loss, Mean Max Loss, Maximal Loss Reduction</w:t>
+      </w:r>
+      <w:r>
+        <w:t xml:space="preserve"> con </w:t>
+      </w:r>
+      <w:r>
+        <w:rPr>
+          <w:i/>
+        </w:rPr>
+        <w:t xml:space="preserve">Maximal Confidence, Confidence-Minimum-NonWeighted </w:t>
+      </w:r>
+      <w:r>
+        <w:t>y</w:t>
+      </w:r>
+      <w:r>
+        <w:rPr>
+          <w:i/>
+        </w:rPr>
+        <w:t xml:space="preserve"> Confidence-Average-NonWeighted</w:t>
+      </w:r>
+      <w:r>
+        <w:t>. Todas ellas pueden ser usadas con cualquier clasificador base presentes en Weka y MULAN.</w:t>
+      </w:r>
+    </w:p>
+    <w:p>
+      <w:r>
+        <w:lastRenderedPageBreak/>
+        <w:t>Dentro de las características</w:t>
+      </w:r>
+      <w:r>
+        <w:t xml:space="preserve"> principales podemos mencionar:</w:t>
+      </w:r>
+    </w:p>
+    <w:p>
+      <w:pPr>
+        <w:pStyle w:val="Prrafodelista"/>
+        <w:numPr>
+          <w:ilvl w:val="0"/>
+          <w:numId w:val="17"/>
+        </w:numPr>
+      </w:pPr>
+      <w:r>
+        <w:rPr>
+          <w:b/>
+        </w:rPr>
+        <w:t>Genérico</w:t>
+      </w:r>
+      <w:r>
+        <w:t>: Permite incluir nuevos métodos de AL a través de una estructura de clases flexible, así como contar con la posibilidad de adaptar, modificar o extender el framework en función de las necesidades del desarrollador.</w:t>
+      </w:r>
+    </w:p>
+    <w:p>
+      <w:pPr>
+        <w:pStyle w:val="Prrafodelista"/>
+        <w:numPr>
+          <w:ilvl w:val="0"/>
+          <w:numId w:val="17"/>
+        </w:numPr>
+      </w:pPr>
+      <w:r>
+        <w:rPr>
+          <w:b/>
+        </w:rPr>
+        <w:t>Portable</w:t>
+      </w:r>
+      <w:r>
+        <w:t>: el framework fue creado con código en el lenguaje de programación Java, asegurando su portabilidad a través de todas las plataformas que implementen un Máquina Virtual de Java.</w:t>
+      </w:r>
+    </w:p>
+    <w:p>
+      <w:pPr>
+        <w:pStyle w:val="Prrafodelista"/>
+        <w:numPr>
+          <w:ilvl w:val="0"/>
+          <w:numId w:val="17"/>
+        </w:numPr>
+      </w:pPr>
+      <w:r>
+        <w:rPr>
+          <w:b/>
+        </w:rPr>
+        <w:t>Elegante</w:t>
+      </w:r>
+      <w:r>
+        <w:t>: el framework posee una estructura de clases coherente que sigue los buenos principios de la programación genérica y orientada a objetos.</w:t>
+      </w:r>
+    </w:p>
+    <w:p>
+      <w:pPr>
+        <w:pStyle w:val="Prrafodelista"/>
+        <w:numPr>
+          <w:ilvl w:val="0"/>
+          <w:numId w:val="17"/>
+        </w:numPr>
+      </w:pPr>
+      <w:r>
+        <w:rPr>
+          <w:b/>
+        </w:rPr>
+        <w:t>Interoperable</w:t>
+      </w:r>
+      <w:r>
+        <w:t>: el uso de XML brinda una base común para las herramientas de desarrollo y para vincularlo con otros sistemas mediante el uso de wrappers que lo vuelven a la vez flexible pues permite la integración con cualquier otro framework.</w:t>
+      </w:r>
+    </w:p>
+    <w:p>
+      <w:pPr>
+        <w:pStyle w:val="Prrafodelista"/>
+        <w:numPr>
+          <w:ilvl w:val="0"/>
+          <w:numId w:val="17"/>
+        </w:numPr>
+      </w:pPr>
+      <w:r>
+        <w:rPr>
+          <w:b/>
+        </w:rPr>
+        <w:t>Código abierto</w:t>
+      </w:r>
+      <w:r>
+        <w:t>: el código es libre y lanzado bajo la licencia GNU/GPL (General Public License), por tanto, puede ser distribuido y modificado sin ningún cargo. Se</w:t>
+      </w:r>
+      <w:r>
+        <w:t xml:space="preserve"> puede encontrar en SourceForge</w:t>
+      </w:r>
+      <w:r>
+        <w:rPr>
+          <w:rStyle w:val="Refdenotaalpie"/>
+        </w:rPr>
+        <w:footnoteReference w:id="10"/>
+      </w:r>
+      <w:r>
+        <w:t>, GitHub</w:t>
+      </w:r>
+      <w:r>
+        <w:rPr>
+          <w:rStyle w:val="Refdenotaalpie"/>
+        </w:rPr>
+        <w:footnoteReference w:id="11"/>
+      </w:r>
+      <w:r>
+        <w:t>, OSSRH repositorio proporcionado por Sonatype, y Maven Central Repository.</w:t>
+      </w:r>
+    </w:p>
+    <w:p>
+      <w:pPr>
+        <w:pStyle w:val="Prrafodelista"/>
+        <w:numPr>
+          <w:ilvl w:val="0"/>
+          <w:numId w:val="17"/>
+        </w:numPr>
+      </w:pPr>
+      <w:r>
+        <w:rPr>
+          <w:b/>
+        </w:rPr>
+        <w:t>Distribuido</w:t>
+      </w:r>
+      <w:r>
+        <w:t>: mediante el uso del framework Spark permite ejecutar los experimentos de JCLAL en clústeres distribuidos en la red incrementando la velocidad de experimentación.</w:t>
+      </w:r>
+    </w:p>
+    <w:p>
+      <w:r>
+        <w:t>Igualmente presenta un conjunto de utilidades como algoritmos para la generación de números aleatorios, algoritmos de ordenamiento, métodos de muestreo y métodos para hallar el Área Bajo la Curva de Aprendizaje. Conjuntamente presenta clases para la configuración gráfica de los archivos de configuración XML y un plugin para la integració</w:t>
+      </w:r>
+      <w:r>
+        <w:t xml:space="preserve">n con el explorador de WEKA </w:t>
+      </w:r>
+      <w:r>
+        <w:fldChar w:fldCharType="begin" w:fldLock="1"/>
+      </w:r>
+      <w:r>
+        <w:instrText>ADDIN CSL_CITATION {"citationItems":[{"id":"ITEM-1","itemData":{"ISSN":"15337928","abstract":"Active Learning has become an important area of research owing to the increasing number of real-world problems which contain labelled and unlabelled examples at the same time. JCLAL is a Java Class Library for Active Learning which has an architecture that follows strong principles of object-oriented design. It is easy to use, and it allows the developers to adapt, modify and extend the framework according to their needs. The library offers a variety of active learning methods that have been proposed in the literature. The software is available under the GPL license.","author":[{"dropping-particle":"","family":"Reyes","given":"Oscar","non-dropping-particle":"","parse-names":false,"suffix":""},{"dropping-particle":"","family":"Pérez","given":"Eduardo","non-dropping-particle":"","parse-names":false,"suffix":""},{"dropping-particle":"","family":"Del","given":"María","non-dropping-particle":"","parse-names":false,"suffix":""},{"dropping-particle":"","family":"Rodríguez-Hernández","given":"Carmen","non-dropping-particle":"","parse-names":false,"suffix":""},{"dropping-particle":"","family":"Fardoun","given":"Habib M","non-dropping-particle":"","parse-names":false,"suffix":""},{"dropping-particle":"","family":"Ventura","given":"Sebastián","non-dropping-particle":"","parse-names":false,"suffix":""}],"container-title":"Journal of Machine Learning Research","id":"ITEM-1","issued":{"date-parts":[["2016"]]},"page":"1-5","title":"JCLAL: A Java Framework for Active Learning","type":"article-journal","volume":"17"},"uris":["http://www.mendeley.com/documents/?uuid=b555a361-b2a8-4464-997c-244211d339c6"]}],"mendeley":{"formattedCitation":"[3]","plainTextFormattedCitation":"[3]"},"properties":{"noteIndex":0},"schema":"https://github.com/citation-style-language/schema/raw/master/csl-citation.json"}</w:instrText>
+      </w:r>
+      <w:r>
+        <w:fldChar w:fldCharType="separate"/>
+      </w:r>
+      <w:r>
+        <w:rPr>
+          <w:noProof/>
+        </w:rPr>
+        <w:t>[3]</w:t>
+      </w:r>
+      <w:r>
+        <w:fldChar w:fldCharType="end"/>
+      </w:r>
+      <w:r>
+        <w:t>.</w:t>
+      </w:r>
+    </w:p>
+    <w:p>
+      <w:r>
+        <w:t xml:space="preserve">A partir de la versión 2.0 posee una arquitectura modular lo cual permite un mejor desacoplamiento del código y manejo de dependencias. El aprendizaje sobre conjunto de datos masivos fue añadido en el módulo jclal-spark, utilizando un procesamiento en memoria a través del conocido framework Apache Spark. Fueron incluidos una serie de test estadísticos no paramétricos como apoyo al proceso de experimentación. Por último, todas las funcionalidades anteriormente mencionadas están presentes en la nueva interfaz visual (jclal-gui). </w:t>
+      </w:r>
+    </w:p>
+    <w:p/>
+    <w:p>
+      <w:pPr>
+        <w:pStyle w:val="Ttulo3"/>
+        <w:numPr>
+          <w:ilvl w:val="2"/>
+          <w:numId w:val="8"/>
+        </w:numPr>
+      </w:pPr>
+      <w:bookmarkStart w:id="59" w:name="_Toc2632221"/>
+      <w:r>
+        <w:lastRenderedPageBreak/>
+        <w:t>VisualJCLAL</w:t>
+      </w:r>
+      <w:bookmarkEnd w:id="59"/>
+    </w:p>
+    <w:p>
+      <w:r>
+        <w:t xml:space="preserve">Actualmente JCLAL cuenta con una </w:t>
+      </w:r>
+      <w:r>
+        <w:t xml:space="preserve">GUI (por sus siglas en inglés, </w:t>
+      </w:r>
+      <w:r>
+        <w:rPr>
+          <w:i/>
+        </w:rPr>
+        <w:t>Graphic</w:t>
+      </w:r>
+      <w:r>
+        <w:rPr>
+          <w:i/>
+        </w:rPr>
+        <w:t>al</w:t>
+      </w:r>
+      <w:r>
+        <w:rPr>
+          <w:i/>
+        </w:rPr>
+        <w:t xml:space="preserve"> User Interface</w:t>
+      </w:r>
+      <w:r>
+        <w:t>, Interfaz Grafica de Usuario)</w:t>
+      </w:r>
+      <w:r>
+        <w:t>, de la cual podemos observar un ejemplo en la Figura 5,</w:t>
+      </w:r>
+      <w:r>
+        <w:t xml:space="preserve"> </w:t>
+      </w:r>
+      <w:r>
+        <w:t xml:space="preserve">que fue </w:t>
+      </w:r>
+      <w:r>
+        <w:t xml:space="preserve">construida sobre una arquitectura basada en componentes, </w:t>
+      </w:r>
+      <w:r>
+        <w:t>donde</w:t>
+      </w:r>
+      <w:r>
+        <w:t xml:space="preserve">, a través de plugin se pueden añadir nuevas funcionalidades al framework. </w:t>
+      </w:r>
+      <w:r>
+        <w:t>A</w:t>
+      </w:r>
+      <w:r>
+        <w:t>unque JCLAL era totalmente funcional</w:t>
+      </w:r>
+      <w:r>
+        <w:t>,</w:t>
+      </w:r>
+      <w:r>
+        <w:t xml:space="preserve"> </w:t>
+      </w:r>
+      <w:r>
+        <w:t>problemas como: l</w:t>
+      </w:r>
+      <w:r>
+        <w:t>a interacción poco asistida en la configuración</w:t>
+      </w:r>
+      <w:r>
+        <w:t xml:space="preserve">, ejecución de experimentos y comparación de los resultados obtenidos podía provocar que el tiempo de trabajo aumentara. Los investigadores </w:t>
+      </w:r>
+      <w:r>
+        <w:t>deb</w:t>
+      </w:r>
+      <w:r>
+        <w:t>ía</w:t>
+      </w:r>
+      <w:r>
+        <w:t xml:space="preserve">n dominar los paquetes de clases del </w:t>
+      </w:r>
+      <w:r>
+        <w:rPr>
+          <w:i/>
+          <w:iCs/>
+        </w:rPr>
+        <w:t>framework</w:t>
+      </w:r>
+      <w:r>
+        <w:t>, así como todas las etiquetas de XML necesarias para realizar los experimentos</w:t>
+      </w:r>
+      <w:r>
+        <w:t xml:space="preserve">. </w:t>
+      </w:r>
+      <w:r>
+        <w:t xml:space="preserve">Los usuarios con poca habilidad en el uso del </w:t>
+      </w:r>
+      <w:r>
+        <w:rPr>
+          <w:i/>
+          <w:iCs/>
+        </w:rPr>
+        <w:t>framework</w:t>
+      </w:r>
+      <w:r>
+        <w:t xml:space="preserve"> o con conocimientos básicos de AL, e</w:t>
+      </w:r>
+      <w:r>
+        <w:t>ra</w:t>
+      </w:r>
+      <w:r>
+        <w:t xml:space="preserve"> poco probable que</w:t>
+      </w:r>
+      <w:r>
+        <w:t xml:space="preserve"> </w:t>
+      </w:r>
+      <w:r>
+        <w:t>fueran</w:t>
+      </w:r>
+      <w:r>
+        <w:t xml:space="preserve"> capaces de realizar los experimentos de forma rápida y sencilla</w:t>
+      </w:r>
+      <w:r>
+        <w:t xml:space="preserve"> o que se podían</w:t>
+      </w:r>
+      <w:r>
+        <w:t xml:space="preserve"> introducir errores de escritura en la configuración del XML y tener problemas en encontrar su origen</w:t>
+      </w:r>
+      <w:r>
+        <w:t xml:space="preserve"> dieron paso al desarrollo de esta. </w:t>
+      </w:r>
+    </w:p>
+    <w:p>
+      <w:pPr>
+        <w:keepNext/>
+      </w:pPr>
+      <w:r>
+        <w:drawing>
+          <wp:inline distT="0" distB="0" distL="0" distR="0" wp14:anchorId="44DF02DB" wp14:editId="3A7D6A32">
+            <wp:extent cx="5441205" cy="2988864"/>
+            <wp:effectExtent l="0" t="0" r="0" b="0"/>
+            <wp:docPr id="14" name="Imagen 4">
+              <a:extLst xmlns:a="http://schemas.openxmlformats.org/drawingml/2006/main">
+                <a:ext uri="{FF2B5EF4-FFF2-40B4-BE49-F238E27FC236}">
+                  <a16:creationId xmlns:a16="http://schemas.microsoft.com/office/drawing/2014/main" id="{DBDEBE53-F399-734A-B704-021C3327DAA9}"/>
+                </a:ext>
+              </a:extLst>
+            </wp:docPr>
+            <wp:cNvGraphicFramePr>
+              <a:graphicFrameLocks xmlns:a="http://schemas.openxmlformats.org/drawingml/2006/main" noChangeAspect="1"/>
+            </wp:cNvGraphicFramePr>
+            <a:graphic xmlns:a="http://schemas.openxmlformats.org/drawingml/2006/main">
+              <a:graphicData uri="http://schemas.openxmlformats.org/drawingml/2006/picture">
+                <pic:pic xmlns:pic="http://schemas.openxmlformats.org/drawingml/2006/picture">
+                  <pic:nvPicPr>
+                    <pic:cNvPr id="5" name="Imagen 4">
+                      <a:extLst>
+                        <a:ext uri="{FF2B5EF4-FFF2-40B4-BE49-F238E27FC236}">
+                          <a16:creationId xmlns:a16="http://schemas.microsoft.com/office/drawing/2014/main" id="{DBDEBE53-F399-734A-B704-021C3327DAA9}"/>
+                        </a:ext>
+                      </a:extLst>
+                    </pic:cNvPr>
+                    <pic:cNvPicPr>
+                      <a:picLocks noChangeAspect="1"/>
+                    </pic:cNvPicPr>
+                  </pic:nvPicPr>
+                  <pic:blipFill>
+                    <a:blip r:embed="rId19">
+                      <a:extLst>
+                        <a:ext uri="{28A0092B-C50C-407E-A947-70E740481C1C}">
+                          <a14:useLocalDpi xmlns:a14="http://schemas.microsoft.com/office/drawing/2010/main" val="0"/>
+                        </a:ext>
+                      </a:extLst>
+                    </a:blip>
+                    <a:stretch>
+                      <a:fillRect/>
+                    </a:stretch>
+                  </pic:blipFill>
+                  <pic:spPr>
+                    <a:xfrm>
+                      <a:off x="0" y="0"/>
+                      <a:ext cx="5441205" cy="2988864"/>
+                    </a:xfrm>
+                    <a:prstGeom prst="rect">
+                      <a:avLst/>
+                    </a:prstGeom>
+                  </pic:spPr>
+                </pic:pic>
+              </a:graphicData>
+            </a:graphic>
+          </wp:inline>
+        </w:drawing>
+      </w:r>
+    </w:p>
+    <w:p>
+      <w:pPr>
+        <w:pStyle w:val="Descripcin"/>
+      </w:pPr>
+      <w:bookmarkStart w:id="60" w:name="_Toc2696794"/>
+      <w:r>
+        <w:t xml:space="preserve">Figura </w:t>
+      </w:r>
+      <w:r>
+        <w:fldChar w:fldCharType="begin"/>
+      </w:r>
+      <w:r>
+        <w:instrText xml:space="preserve"> SEQ Figura \* ARABIC </w:instrText>
+      </w:r>
+      <w:r>
+        <w:fldChar w:fldCharType="separate"/>
+      </w:r>
+      <w:r>
+        <w:rPr>
+          <w:noProof/>
+        </w:rPr>
+        <w:t>5</w:t>
+      </w:r>
+      <w:r>
+        <w:fldChar w:fldCharType="end"/>
+      </w:r>
+      <w:r>
+        <w:t xml:space="preserve"> VisualJCLAL. Vista de configuración de un experimento</w:t>
+      </w:r>
+      <w:bookmarkEnd w:id="60"/>
+    </w:p>
+    <w:bookmarkEnd w:id="0"/>
+    <w:bookmarkEnd w:id="1"/>
+    <w:p>
+      <w:r>
+        <w:t xml:space="preserve">Aunque la implementación de esta GUI </w:t>
+      </w:r>
+      <w:r>
+        <w:t>supuso un gran avance</w:t>
+      </w:r>
+      <w:r>
+        <w:t xml:space="preserve"> en el proceso de evolución del framework, todavía existían</w:t>
+      </w:r>
+      <w:bookmarkStart w:id="61" w:name="_GoBack"/>
+      <w:bookmarkEnd w:id="61"/>
+      <w:r>
+        <w:t xml:space="preserve"> detalles </w:t>
+      </w:r>
     </w:p>
     <w:sectPr>
-      <w:headerReference w:type="first" r:id="rId19"/>
+      <w:headerReference w:type="first" r:id="rId20"/>
       <w:pgSz w:w="12240" w:h="15840"/>
       <w:pgMar w:top="1418" w:right="1418" w:bottom="1418" w:left="1701" w:header="709" w:footer="709" w:gutter="0"/>
       <w:cols w:space="708"/>
@@ -5686,10 +7800,7 @@
         <w:t xml:space="preserve"> </w:t>
       </w:r>
       <w:r>
-        <w:t>Considerado</w:t>
-      </w:r>
-      <w:r>
-        <w:t xml:space="preserve"> uno de los padres de la ciencia de la computación y precursor de la informática moderna</w:t>
+        <w:t>Considerado uno de los padres de la ciencia de la computación y precursor de la informática moderna</w:t>
       </w:r>
     </w:p>
   </w:footnote>
@@ -5783,10 +7894,7 @@
         <w:t>eXtensible Markup Language</w:t>
       </w:r>
       <w:r>
-        <w:t>)</w:t>
-      </w:r>
-      <w:r>
-        <w:t>,</w:t>
+        <w:t>),</w:t>
       </w:r>
       <w:r>
         <w:t xml:space="preserve"> "Lenguaje de Marcado Extensible", es un meta-lenguaje que permite definir lenguajes de marcas utilizado para almacenar datos en forma legible</w:t>
@@ -5868,6 +7976,81 @@
       </w:r>
       <w:r>
         <w:t>El proceso o aprendizaje inductivo, parte de casos particulares (ejemplos) y obtiene casos generales (reglas o modelos) que generalizan o abstraen la evidencia.</w:t>
+      </w:r>
+    </w:p>
+  </w:footnote>
+  <w:footnote w:id="9">
+    <w:p>
+      <w:pPr>
+        <w:pStyle w:val="Textonotapie"/>
+      </w:pPr>
+      <w:r>
+        <w:rPr>
+          <w:rStyle w:val="Refdenotaalpie"/>
+        </w:rPr>
+        <w:footnoteRef/>
+      </w:r>
+      <w:r>
+        <w:t xml:space="preserve"> </w:t>
+      </w:r>
+      <w:r>
+        <w:t>En aprendizaje activo un oráculo es aquel que se encarga de etiquetar los ejemplos no etiquetados, este puede ser un humano o simulado.</w:t>
+      </w:r>
+    </w:p>
+  </w:footnote>
+  <w:footnote w:id="10">
+    <w:p>
+      <w:pPr>
+        <w:pStyle w:val="Textonotapie"/>
+      </w:pPr>
+      <w:r>
+        <w:rPr>
+          <w:rStyle w:val="Refdenotaalpie"/>
+        </w:rPr>
+        <w:footnoteRef/>
+      </w:r>
+      <w:r>
+        <w:t xml:space="preserve"> </w:t>
+      </w:r>
+      <w:hyperlink r:id="rId1" w:history="1">
+        <w:r>
+          <w:rPr>
+            <w:rStyle w:val="Hipervnculo"/>
+          </w:rPr>
+          <w:t>https://sourceforge.net/projects/jclal/files/</w:t>
+        </w:r>
+      </w:hyperlink>
+    </w:p>
+    <w:p>
+      <w:pPr>
+        <w:pStyle w:val="Textonotapie"/>
+      </w:pPr>
+    </w:p>
+  </w:footnote>
+  <w:footnote w:id="11">
+    <w:p>
+      <w:pPr>
+        <w:pStyle w:val="Textonotapie"/>
+      </w:pPr>
+      <w:r>
+        <w:rPr>
+          <w:rStyle w:val="Refdenotaalpie"/>
+        </w:rPr>
+        <w:footnoteRef/>
+      </w:r>
+      <w:r>
+        <w:t xml:space="preserve"> </w:t>
+      </w:r>
+      <w:hyperlink r:id="rId2" w:history="1">
+        <w:r>
+          <w:rPr>
+            <w:rStyle w:val="Hipervnculo"/>
+          </w:rPr>
+          <w:t>https://github.com/ogreyesp/JCLAL</w:t>
+        </w:r>
+      </w:hyperlink>
+      <w:r>
+        <w:t xml:space="preserve"> </w:t>
       </w:r>
     </w:p>
   </w:footnote>
@@ -6127,7 +8310,7 @@
         </mc:Choice>
         <mc:Fallback>
           <w:pict>
-            <v:shapetype w14:anchorId="51027699" id="_x0000_t32" coordsize="21600,21600" o:spt="32" o:oned="t" path="m,l21600,21600e" filled="f">
+            <v:shapetype w14:anchorId="3F085119" id="_x0000_t32" coordsize="21600,21600" o:spt="32" o:oned="t" path="m,l21600,21600e" filled="f">
               <v:path arrowok="t" fillok="f" o:connecttype="none"/>
               <o:lock v:ext="edit" shapetype="t"/>
             </v:shapetype>
@@ -6456,6 +8639,119 @@
     </w:lvl>
   </w:abstractNum>
   <w:abstractNum w:abstractNumId="1" w15:restartNumberingAfterBreak="0">
+    <w:nsid w:val="06761FFF"/>
+    <w:multiLevelType w:val="hybridMultilevel"/>
+    <w:tmpl w:val="B1AA6D6C"/>
+    <w:lvl w:ilvl="0" w:tplc="040A0001">
+      <w:start w:val="1"/>
+      <w:numFmt w:val="bullet"/>
+      <w:lvlText w:val=""/>
+      <w:lvlJc w:val="left"/>
+      <w:pPr>
+        <w:ind w:left="720" w:hanging="360"/>
+      </w:pPr>
+      <w:rPr>
+        <w:rFonts w:ascii="Symbol" w:hAnsi="Symbol" w:hint="default"/>
+      </w:rPr>
+    </w:lvl>
+    <w:lvl w:ilvl="1" w:tplc="040A0003" w:tentative="1">
+      <w:start w:val="1"/>
+      <w:numFmt w:val="bullet"/>
+      <w:lvlText w:val="o"/>
+      <w:lvlJc w:val="left"/>
+      <w:pPr>
+        <w:ind w:left="1440" w:hanging="360"/>
+      </w:pPr>
+      <w:rPr>
+        <w:rFonts w:ascii="Courier New" w:hAnsi="Courier New" w:cs="Courier New" w:hint="default"/>
+      </w:rPr>
+    </w:lvl>
+    <w:lvl w:ilvl="2" w:tplc="040A0005" w:tentative="1">
+      <w:start w:val="1"/>
+      <w:numFmt w:val="bullet"/>
+      <w:lvlText w:val=""/>
+      <w:lvlJc w:val="left"/>
+      <w:pPr>
+        <w:ind w:left="2160" w:hanging="360"/>
+      </w:pPr>
+      <w:rPr>
+        <w:rFonts w:ascii="Wingdings" w:hAnsi="Wingdings" w:hint="default"/>
+      </w:rPr>
+    </w:lvl>
+    <w:lvl w:ilvl="3" w:tplc="040A0001" w:tentative="1">
+      <w:start w:val="1"/>
+      <w:numFmt w:val="bullet"/>
+      <w:lvlText w:val=""/>
+      <w:lvlJc w:val="left"/>
+      <w:pPr>
+        <w:ind w:left="2880" w:hanging="360"/>
+      </w:pPr>
+      <w:rPr>
+        <w:rFonts w:ascii="Symbol" w:hAnsi="Symbol" w:hint="default"/>
+      </w:rPr>
+    </w:lvl>
+    <w:lvl w:ilvl="4" w:tplc="040A0003" w:tentative="1">
+      <w:start w:val="1"/>
+      <w:numFmt w:val="bullet"/>
+      <w:lvlText w:val="o"/>
+      <w:lvlJc w:val="left"/>
+      <w:pPr>
+        <w:ind w:left="3600" w:hanging="360"/>
+      </w:pPr>
+      <w:rPr>
+        <w:rFonts w:ascii="Courier New" w:hAnsi="Courier New" w:cs="Courier New" w:hint="default"/>
+      </w:rPr>
+    </w:lvl>
+    <w:lvl w:ilvl="5" w:tplc="040A0005" w:tentative="1">
+      <w:start w:val="1"/>
+      <w:numFmt w:val="bullet"/>
+      <w:lvlText w:val=""/>
+      <w:lvlJc w:val="left"/>
+      <w:pPr>
+        <w:ind w:left="4320" w:hanging="360"/>
+      </w:pPr>
+      <w:rPr>
+        <w:rFonts w:ascii="Wingdings" w:hAnsi="Wingdings" w:hint="default"/>
+      </w:rPr>
+    </w:lvl>
+    <w:lvl w:ilvl="6" w:tplc="040A0001" w:tentative="1">
+      <w:start w:val="1"/>
+      <w:numFmt w:val="bullet"/>
+      <w:lvlText w:val=""/>
+      <w:lvlJc w:val="left"/>
+      <w:pPr>
+        <w:ind w:left="5040" w:hanging="360"/>
+      </w:pPr>
+      <w:rPr>
+        <w:rFonts w:ascii="Symbol" w:hAnsi="Symbol" w:hint="default"/>
+      </w:rPr>
+    </w:lvl>
+    <w:lvl w:ilvl="7" w:tplc="040A0003" w:tentative="1">
+      <w:start w:val="1"/>
+      <w:numFmt w:val="bullet"/>
+      <w:lvlText w:val="o"/>
+      <w:lvlJc w:val="left"/>
+      <w:pPr>
+        <w:ind w:left="5760" w:hanging="360"/>
+      </w:pPr>
+      <w:rPr>
+        <w:rFonts w:ascii="Courier New" w:hAnsi="Courier New" w:cs="Courier New" w:hint="default"/>
+      </w:rPr>
+    </w:lvl>
+    <w:lvl w:ilvl="8" w:tplc="040A0005" w:tentative="1">
+      <w:start w:val="1"/>
+      <w:numFmt w:val="bullet"/>
+      <w:lvlText w:val=""/>
+      <w:lvlJc w:val="left"/>
+      <w:pPr>
+        <w:ind w:left="6480" w:hanging="360"/>
+      </w:pPr>
+      <w:rPr>
+        <w:rFonts w:ascii="Wingdings" w:hAnsi="Wingdings" w:hint="default"/>
+      </w:rPr>
+    </w:lvl>
+  </w:abstractNum>
+  <w:abstractNum w:abstractNumId="2" w15:restartNumberingAfterBreak="0">
     <w:nsid w:val="08B40606"/>
     <w:multiLevelType w:val="hybridMultilevel"/>
     <w:tmpl w:val="656A1D38"/>
@@ -6568,7 +8864,7 @@
       </w:rPr>
     </w:lvl>
   </w:abstractNum>
-  <w:abstractNum w:abstractNumId="2" w15:restartNumberingAfterBreak="0">
+  <w:abstractNum w:abstractNumId="3" w15:restartNumberingAfterBreak="0">
     <w:nsid w:val="1254418F"/>
     <w:multiLevelType w:val="hybridMultilevel"/>
     <w:tmpl w:val="182A6CD0"/>
@@ -6681,7 +8977,345 @@
       </w:rPr>
     </w:lvl>
   </w:abstractNum>
-  <w:abstractNum w:abstractNumId="3" w15:restartNumberingAfterBreak="0">
+  <w:abstractNum w:abstractNumId="4" w15:restartNumberingAfterBreak="0">
+    <w:nsid w:val="12AF7416"/>
+    <w:multiLevelType w:val="hybridMultilevel"/>
+    <w:tmpl w:val="61E27100"/>
+    <w:lvl w:ilvl="0" w:tplc="040A0001">
+      <w:start w:val="1"/>
+      <w:numFmt w:val="bullet"/>
+      <w:lvlText w:val=""/>
+      <w:lvlJc w:val="left"/>
+      <w:pPr>
+        <w:ind w:left="1800" w:hanging="360"/>
+      </w:pPr>
+      <w:rPr>
+        <w:rFonts w:ascii="Symbol" w:hAnsi="Symbol" w:hint="default"/>
+      </w:rPr>
+    </w:lvl>
+    <w:lvl w:ilvl="1" w:tplc="040A0003" w:tentative="1">
+      <w:start w:val="1"/>
+      <w:numFmt w:val="bullet"/>
+      <w:lvlText w:val="o"/>
+      <w:lvlJc w:val="left"/>
+      <w:pPr>
+        <w:ind w:left="2520" w:hanging="360"/>
+      </w:pPr>
+      <w:rPr>
+        <w:rFonts w:ascii="Courier New" w:hAnsi="Courier New" w:cs="Courier New" w:hint="default"/>
+      </w:rPr>
+    </w:lvl>
+    <w:lvl w:ilvl="2" w:tplc="040A0005" w:tentative="1">
+      <w:start w:val="1"/>
+      <w:numFmt w:val="bullet"/>
+      <w:lvlText w:val=""/>
+      <w:lvlJc w:val="left"/>
+      <w:pPr>
+        <w:ind w:left="3240" w:hanging="360"/>
+      </w:pPr>
+      <w:rPr>
+        <w:rFonts w:ascii="Wingdings" w:hAnsi="Wingdings" w:hint="default"/>
+      </w:rPr>
+    </w:lvl>
+    <w:lvl w:ilvl="3" w:tplc="040A0001" w:tentative="1">
+      <w:start w:val="1"/>
+      <w:numFmt w:val="bullet"/>
+      <w:lvlText w:val=""/>
+      <w:lvlJc w:val="left"/>
+      <w:pPr>
+        <w:ind w:left="3960" w:hanging="360"/>
+      </w:pPr>
+      <w:rPr>
+        <w:rFonts w:ascii="Symbol" w:hAnsi="Symbol" w:hint="default"/>
+      </w:rPr>
+    </w:lvl>
+    <w:lvl w:ilvl="4" w:tplc="040A0003" w:tentative="1">
+      <w:start w:val="1"/>
+      <w:numFmt w:val="bullet"/>
+      <w:lvlText w:val="o"/>
+      <w:lvlJc w:val="left"/>
+      <w:pPr>
+        <w:ind w:left="4680" w:hanging="360"/>
+      </w:pPr>
+      <w:rPr>
+        <w:rFonts w:ascii="Courier New" w:hAnsi="Courier New" w:cs="Courier New" w:hint="default"/>
+      </w:rPr>
+    </w:lvl>
+    <w:lvl w:ilvl="5" w:tplc="040A0005" w:tentative="1">
+      <w:start w:val="1"/>
+      <w:numFmt w:val="bullet"/>
+      <w:lvlText w:val=""/>
+      <w:lvlJc w:val="left"/>
+      <w:pPr>
+        <w:ind w:left="5400" w:hanging="360"/>
+      </w:pPr>
+      <w:rPr>
+        <w:rFonts w:ascii="Wingdings" w:hAnsi="Wingdings" w:hint="default"/>
+      </w:rPr>
+    </w:lvl>
+    <w:lvl w:ilvl="6" w:tplc="040A0001" w:tentative="1">
+      <w:start w:val="1"/>
+      <w:numFmt w:val="bullet"/>
+      <w:lvlText w:val=""/>
+      <w:lvlJc w:val="left"/>
+      <w:pPr>
+        <w:ind w:left="6120" w:hanging="360"/>
+      </w:pPr>
+      <w:rPr>
+        <w:rFonts w:ascii="Symbol" w:hAnsi="Symbol" w:hint="default"/>
+      </w:rPr>
+    </w:lvl>
+    <w:lvl w:ilvl="7" w:tplc="040A0003" w:tentative="1">
+      <w:start w:val="1"/>
+      <w:numFmt w:val="bullet"/>
+      <w:lvlText w:val="o"/>
+      <w:lvlJc w:val="left"/>
+      <w:pPr>
+        <w:ind w:left="6840" w:hanging="360"/>
+      </w:pPr>
+      <w:rPr>
+        <w:rFonts w:ascii="Courier New" w:hAnsi="Courier New" w:cs="Courier New" w:hint="default"/>
+      </w:rPr>
+    </w:lvl>
+    <w:lvl w:ilvl="8" w:tplc="040A0005" w:tentative="1">
+      <w:start w:val="1"/>
+      <w:numFmt w:val="bullet"/>
+      <w:lvlText w:val=""/>
+      <w:lvlJc w:val="left"/>
+      <w:pPr>
+        <w:ind w:left="7560" w:hanging="360"/>
+      </w:pPr>
+      <w:rPr>
+        <w:rFonts w:ascii="Wingdings" w:hAnsi="Wingdings" w:hint="default"/>
+      </w:rPr>
+    </w:lvl>
+  </w:abstractNum>
+  <w:abstractNum w:abstractNumId="5" w15:restartNumberingAfterBreak="0">
+    <w:nsid w:val="1A4E491D"/>
+    <w:multiLevelType w:val="hybridMultilevel"/>
+    <w:tmpl w:val="ECA635F4"/>
+    <w:lvl w:ilvl="0" w:tplc="040A0001">
+      <w:start w:val="1"/>
+      <w:numFmt w:val="bullet"/>
+      <w:lvlText w:val=""/>
+      <w:lvlJc w:val="left"/>
+      <w:pPr>
+        <w:ind w:left="720" w:hanging="360"/>
+      </w:pPr>
+      <w:rPr>
+        <w:rFonts w:ascii="Symbol" w:hAnsi="Symbol" w:hint="default"/>
+      </w:rPr>
+    </w:lvl>
+    <w:lvl w:ilvl="1" w:tplc="4886C14C">
+      <w:numFmt w:val="bullet"/>
+      <w:lvlText w:val="•"/>
+      <w:lvlJc w:val="left"/>
+      <w:pPr>
+        <w:ind w:left="1440" w:hanging="360"/>
+      </w:pPr>
+      <w:rPr>
+        <w:rFonts w:ascii="Museo Sans 100" w:eastAsia="Calibri" w:hAnsi="Museo Sans 100" w:cs="Times New Roman" w:hint="default"/>
+      </w:rPr>
+    </w:lvl>
+    <w:lvl w:ilvl="2" w:tplc="040A0005" w:tentative="1">
+      <w:start w:val="1"/>
+      <w:numFmt w:val="bullet"/>
+      <w:lvlText w:val=""/>
+      <w:lvlJc w:val="left"/>
+      <w:pPr>
+        <w:ind w:left="2160" w:hanging="360"/>
+      </w:pPr>
+      <w:rPr>
+        <w:rFonts w:ascii="Wingdings" w:hAnsi="Wingdings" w:hint="default"/>
+      </w:rPr>
+    </w:lvl>
+    <w:lvl w:ilvl="3" w:tplc="040A0001" w:tentative="1">
+      <w:start w:val="1"/>
+      <w:numFmt w:val="bullet"/>
+      <w:lvlText w:val=""/>
+      <w:lvlJc w:val="left"/>
+      <w:pPr>
+        <w:ind w:left="2880" w:hanging="360"/>
+      </w:pPr>
+      <w:rPr>
+        <w:rFonts w:ascii="Symbol" w:hAnsi="Symbol" w:hint="default"/>
+      </w:rPr>
+    </w:lvl>
+    <w:lvl w:ilvl="4" w:tplc="040A0003" w:tentative="1">
+      <w:start w:val="1"/>
+      <w:numFmt w:val="bullet"/>
+      <w:lvlText w:val="o"/>
+      <w:lvlJc w:val="left"/>
+      <w:pPr>
+        <w:ind w:left="3600" w:hanging="360"/>
+      </w:pPr>
+      <w:rPr>
+        <w:rFonts w:ascii="Courier New" w:hAnsi="Courier New" w:cs="Courier New" w:hint="default"/>
+      </w:rPr>
+    </w:lvl>
+    <w:lvl w:ilvl="5" w:tplc="040A0005" w:tentative="1">
+      <w:start w:val="1"/>
+      <w:numFmt w:val="bullet"/>
+      <w:lvlText w:val=""/>
+      <w:lvlJc w:val="left"/>
+      <w:pPr>
+        <w:ind w:left="4320" w:hanging="360"/>
+      </w:pPr>
+      <w:rPr>
+        <w:rFonts w:ascii="Wingdings" w:hAnsi="Wingdings" w:hint="default"/>
+      </w:rPr>
+    </w:lvl>
+    <w:lvl w:ilvl="6" w:tplc="040A0001" w:tentative="1">
+      <w:start w:val="1"/>
+      <w:numFmt w:val="bullet"/>
+      <w:lvlText w:val=""/>
+      <w:lvlJc w:val="left"/>
+      <w:pPr>
+        <w:ind w:left="5040" w:hanging="360"/>
+      </w:pPr>
+      <w:rPr>
+        <w:rFonts w:ascii="Symbol" w:hAnsi="Symbol" w:hint="default"/>
+      </w:rPr>
+    </w:lvl>
+    <w:lvl w:ilvl="7" w:tplc="040A0003" w:tentative="1">
+      <w:start w:val="1"/>
+      <w:numFmt w:val="bullet"/>
+      <w:lvlText w:val="o"/>
+      <w:lvlJc w:val="left"/>
+      <w:pPr>
+        <w:ind w:left="5760" w:hanging="360"/>
+      </w:pPr>
+      <w:rPr>
+        <w:rFonts w:ascii="Courier New" w:hAnsi="Courier New" w:cs="Courier New" w:hint="default"/>
+      </w:rPr>
+    </w:lvl>
+    <w:lvl w:ilvl="8" w:tplc="040A0005" w:tentative="1">
+      <w:start w:val="1"/>
+      <w:numFmt w:val="bullet"/>
+      <w:lvlText w:val=""/>
+      <w:lvlJc w:val="left"/>
+      <w:pPr>
+        <w:ind w:left="6480" w:hanging="360"/>
+      </w:pPr>
+      <w:rPr>
+        <w:rFonts w:ascii="Wingdings" w:hAnsi="Wingdings" w:hint="default"/>
+      </w:rPr>
+    </w:lvl>
+  </w:abstractNum>
+  <w:abstractNum w:abstractNumId="6" w15:restartNumberingAfterBreak="0">
+    <w:nsid w:val="22875EF4"/>
+    <w:multiLevelType w:val="hybridMultilevel"/>
+    <w:tmpl w:val="E8BE44D0"/>
+    <w:lvl w:ilvl="0" w:tplc="040A0001">
+      <w:start w:val="1"/>
+      <w:numFmt w:val="bullet"/>
+      <w:lvlText w:val=""/>
+      <w:lvlJc w:val="left"/>
+      <w:pPr>
+        <w:ind w:left="720" w:hanging="360"/>
+      </w:pPr>
+      <w:rPr>
+        <w:rFonts w:ascii="Symbol" w:hAnsi="Symbol" w:hint="default"/>
+      </w:rPr>
+    </w:lvl>
+    <w:lvl w:ilvl="1" w:tplc="040A0003" w:tentative="1">
+      <w:start w:val="1"/>
+      <w:numFmt w:val="bullet"/>
+      <w:lvlText w:val="o"/>
+      <w:lvlJc w:val="left"/>
+      <w:pPr>
+        <w:ind w:left="1440" w:hanging="360"/>
+      </w:pPr>
+      <w:rPr>
+        <w:rFonts w:ascii="Courier New" w:hAnsi="Courier New" w:cs="Courier New" w:hint="default"/>
+      </w:rPr>
+    </w:lvl>
+    <w:lvl w:ilvl="2" w:tplc="040A0005" w:tentative="1">
+      <w:start w:val="1"/>
+      <w:numFmt w:val="bullet"/>
+      <w:lvlText w:val=""/>
+      <w:lvlJc w:val="left"/>
+      <w:pPr>
+        <w:ind w:left="2160" w:hanging="360"/>
+      </w:pPr>
+      <w:rPr>
+        <w:rFonts w:ascii="Wingdings" w:hAnsi="Wingdings" w:hint="default"/>
+      </w:rPr>
+    </w:lvl>
+    <w:lvl w:ilvl="3" w:tplc="040A0001" w:tentative="1">
+      <w:start w:val="1"/>
+      <w:numFmt w:val="bullet"/>
+      <w:lvlText w:val=""/>
+      <w:lvlJc w:val="left"/>
+      <w:pPr>
+        <w:ind w:left="2880" w:hanging="360"/>
+      </w:pPr>
+      <w:rPr>
+        <w:rFonts w:ascii="Symbol" w:hAnsi="Symbol" w:hint="default"/>
+      </w:rPr>
+    </w:lvl>
+    <w:lvl w:ilvl="4" w:tplc="040A0003" w:tentative="1">
+      <w:start w:val="1"/>
+      <w:numFmt w:val="bullet"/>
+      <w:lvlText w:val="o"/>
+      <w:lvlJc w:val="left"/>
+      <w:pPr>
+        <w:ind w:left="3600" w:hanging="360"/>
+      </w:pPr>
+      <w:rPr>
+        <w:rFonts w:ascii="Courier New" w:hAnsi="Courier New" w:cs="Courier New" w:hint="default"/>
+      </w:rPr>
+    </w:lvl>
+    <w:lvl w:ilvl="5" w:tplc="040A0005" w:tentative="1">
+      <w:start w:val="1"/>
+      <w:numFmt w:val="bullet"/>
+      <w:lvlText w:val=""/>
+      <w:lvlJc w:val="left"/>
+      <w:pPr>
+        <w:ind w:left="4320" w:hanging="360"/>
+      </w:pPr>
+      <w:rPr>
+        <w:rFonts w:ascii="Wingdings" w:hAnsi="Wingdings" w:hint="default"/>
+      </w:rPr>
+    </w:lvl>
+    <w:lvl w:ilvl="6" w:tplc="040A0001" w:tentative="1">
+      <w:start w:val="1"/>
+      <w:numFmt w:val="bullet"/>
+      <w:lvlText w:val=""/>
+      <w:lvlJc w:val="left"/>
+      <w:pPr>
+        <w:ind w:left="5040" w:hanging="360"/>
+      </w:pPr>
+      <w:rPr>
+        <w:rFonts w:ascii="Symbol" w:hAnsi="Symbol" w:hint="default"/>
+      </w:rPr>
+    </w:lvl>
+    <w:lvl w:ilvl="7" w:tplc="040A0003" w:tentative="1">
+      <w:start w:val="1"/>
+      <w:numFmt w:val="bullet"/>
+      <w:lvlText w:val="o"/>
+      <w:lvlJc w:val="left"/>
+      <w:pPr>
+        <w:ind w:left="5760" w:hanging="360"/>
+      </w:pPr>
+      <w:rPr>
+        <w:rFonts w:ascii="Courier New" w:hAnsi="Courier New" w:cs="Courier New" w:hint="default"/>
+      </w:rPr>
+    </w:lvl>
+    <w:lvl w:ilvl="8" w:tplc="040A0005" w:tentative="1">
+      <w:start w:val="1"/>
+      <w:numFmt w:val="bullet"/>
+      <w:lvlText w:val=""/>
+      <w:lvlJc w:val="left"/>
+      <w:pPr>
+        <w:ind w:left="6480" w:hanging="360"/>
+      </w:pPr>
+      <w:rPr>
+        <w:rFonts w:ascii="Wingdings" w:hAnsi="Wingdings" w:hint="default"/>
+      </w:rPr>
+    </w:lvl>
+  </w:abstractNum>
+  <w:abstractNum w:abstractNumId="7" w15:restartNumberingAfterBreak="0">
     <w:nsid w:val="2B85386D"/>
     <w:multiLevelType w:val="multilevel"/>
     <w:tmpl w:val="C778CF58"/>
@@ -6795,7 +9429,147 @@
       </w:pPr>
     </w:lvl>
   </w:abstractNum>
-  <w:abstractNum w:abstractNumId="4" w15:restartNumberingAfterBreak="0">
+  <w:abstractNum w:abstractNumId="8" w15:restartNumberingAfterBreak="0">
+    <w:nsid w:val="2F2B4E47"/>
+    <w:multiLevelType w:val="hybridMultilevel"/>
+    <w:tmpl w:val="8B5E09CC"/>
+    <w:lvl w:ilvl="0" w:tplc="56F68234">
+      <w:start w:val="1"/>
+      <w:numFmt w:val="bullet"/>
+      <w:lvlText w:val="•"/>
+      <w:lvlJc w:val="left"/>
+      <w:pPr>
+        <w:tabs>
+          <w:tab w:val="num" w:pos="720"/>
+        </w:tabs>
+        <w:ind w:left="720" w:hanging="360"/>
+      </w:pPr>
+      <w:rPr>
+        <w:rFonts w:ascii="Times New Roman" w:hAnsi="Times New Roman" w:hint="default"/>
+      </w:rPr>
+    </w:lvl>
+    <w:lvl w:ilvl="1" w:tplc="74323D50" w:tentative="1">
+      <w:start w:val="1"/>
+      <w:numFmt w:val="bullet"/>
+      <w:lvlText w:val="•"/>
+      <w:lvlJc w:val="left"/>
+      <w:pPr>
+        <w:tabs>
+          <w:tab w:val="num" w:pos="1440"/>
+        </w:tabs>
+        <w:ind w:left="1440" w:hanging="360"/>
+      </w:pPr>
+      <w:rPr>
+        <w:rFonts w:ascii="Times New Roman" w:hAnsi="Times New Roman" w:hint="default"/>
+      </w:rPr>
+    </w:lvl>
+    <w:lvl w:ilvl="2" w:tplc="A71C7EF0" w:tentative="1">
+      <w:start w:val="1"/>
+      <w:numFmt w:val="bullet"/>
+      <w:lvlText w:val="•"/>
+      <w:lvlJc w:val="left"/>
+      <w:pPr>
+        <w:tabs>
+          <w:tab w:val="num" w:pos="2160"/>
+        </w:tabs>
+        <w:ind w:left="2160" w:hanging="360"/>
+      </w:pPr>
+      <w:rPr>
+        <w:rFonts w:ascii="Times New Roman" w:hAnsi="Times New Roman" w:hint="default"/>
+      </w:rPr>
+    </w:lvl>
+    <w:lvl w:ilvl="3" w:tplc="33F224D6" w:tentative="1">
+      <w:start w:val="1"/>
+      <w:numFmt w:val="bullet"/>
+      <w:lvlText w:val="•"/>
+      <w:lvlJc w:val="left"/>
+      <w:pPr>
+        <w:tabs>
+          <w:tab w:val="num" w:pos="2880"/>
+        </w:tabs>
+        <w:ind w:left="2880" w:hanging="360"/>
+      </w:pPr>
+      <w:rPr>
+        <w:rFonts w:ascii="Times New Roman" w:hAnsi="Times New Roman" w:hint="default"/>
+      </w:rPr>
+    </w:lvl>
+    <w:lvl w:ilvl="4" w:tplc="764A90F6" w:tentative="1">
+      <w:start w:val="1"/>
+      <w:numFmt w:val="bullet"/>
+      <w:lvlText w:val="•"/>
+      <w:lvlJc w:val="left"/>
+      <w:pPr>
+        <w:tabs>
+          <w:tab w:val="num" w:pos="3600"/>
+        </w:tabs>
+        <w:ind w:left="3600" w:hanging="360"/>
+      </w:pPr>
+      <w:rPr>
+        <w:rFonts w:ascii="Times New Roman" w:hAnsi="Times New Roman" w:hint="default"/>
+      </w:rPr>
+    </w:lvl>
+    <w:lvl w:ilvl="5" w:tplc="D2ACB562" w:tentative="1">
+      <w:start w:val="1"/>
+      <w:numFmt w:val="bullet"/>
+      <w:lvlText w:val="•"/>
+      <w:lvlJc w:val="left"/>
+      <w:pPr>
+        <w:tabs>
+          <w:tab w:val="num" w:pos="4320"/>
+        </w:tabs>
+        <w:ind w:left="4320" w:hanging="360"/>
+      </w:pPr>
+      <w:rPr>
+        <w:rFonts w:ascii="Times New Roman" w:hAnsi="Times New Roman" w:hint="default"/>
+      </w:rPr>
+    </w:lvl>
+    <w:lvl w:ilvl="6" w:tplc="276E3566" w:tentative="1">
+      <w:start w:val="1"/>
+      <w:numFmt w:val="bullet"/>
+      <w:lvlText w:val="•"/>
+      <w:lvlJc w:val="left"/>
+      <w:pPr>
+        <w:tabs>
+          <w:tab w:val="num" w:pos="5040"/>
+        </w:tabs>
+        <w:ind w:left="5040" w:hanging="360"/>
+      </w:pPr>
+      <w:rPr>
+        <w:rFonts w:ascii="Times New Roman" w:hAnsi="Times New Roman" w:hint="default"/>
+      </w:rPr>
+    </w:lvl>
+    <w:lvl w:ilvl="7" w:tplc="E87EB648" w:tentative="1">
+      <w:start w:val="1"/>
+      <w:numFmt w:val="bullet"/>
+      <w:lvlText w:val="•"/>
+      <w:lvlJc w:val="left"/>
+      <w:pPr>
+        <w:tabs>
+          <w:tab w:val="num" w:pos="5760"/>
+        </w:tabs>
+        <w:ind w:left="5760" w:hanging="360"/>
+      </w:pPr>
+      <w:rPr>
+        <w:rFonts w:ascii="Times New Roman" w:hAnsi="Times New Roman" w:hint="default"/>
+      </w:rPr>
+    </w:lvl>
+    <w:lvl w:ilvl="8" w:tplc="7CA2D446" w:tentative="1">
+      <w:start w:val="1"/>
+      <w:numFmt w:val="bullet"/>
+      <w:lvlText w:val="•"/>
+      <w:lvlJc w:val="left"/>
+      <w:pPr>
+        <w:tabs>
+          <w:tab w:val="num" w:pos="6480"/>
+        </w:tabs>
+        <w:ind w:left="6480" w:hanging="360"/>
+      </w:pPr>
+      <w:rPr>
+        <w:rFonts w:ascii="Times New Roman" w:hAnsi="Times New Roman" w:hint="default"/>
+      </w:rPr>
+    </w:lvl>
+  </w:abstractNum>
+  <w:abstractNum w:abstractNumId="9" w15:restartNumberingAfterBreak="0">
     <w:nsid w:val="30880F2E"/>
     <w:multiLevelType w:val="multilevel"/>
     <w:tmpl w:val="368625A4"/>
@@ -6908,7 +9682,7 @@
       </w:rPr>
     </w:lvl>
   </w:abstractNum>
-  <w:abstractNum w:abstractNumId="5" w15:restartNumberingAfterBreak="0">
+  <w:abstractNum w:abstractNumId="10" w15:restartNumberingAfterBreak="0">
     <w:nsid w:val="357C0F9B"/>
     <w:multiLevelType w:val="hybridMultilevel"/>
     <w:tmpl w:val="E50EEED2"/>
@@ -7048,7 +9822,7 @@
       </w:rPr>
     </w:lvl>
   </w:abstractNum>
-  <w:abstractNum w:abstractNumId="6" w15:restartNumberingAfterBreak="0">
+  <w:abstractNum w:abstractNumId="11" w15:restartNumberingAfterBreak="0">
     <w:nsid w:val="487A2137"/>
     <w:multiLevelType w:val="hybridMultilevel"/>
     <w:tmpl w:val="97D20246"/>
@@ -7161,7 +9935,7 @@
       </w:rPr>
     </w:lvl>
   </w:abstractNum>
-  <w:abstractNum w:abstractNumId="7" w15:restartNumberingAfterBreak="0">
+  <w:abstractNum w:abstractNumId="12" w15:restartNumberingAfterBreak="0">
     <w:nsid w:val="67B14EC8"/>
     <w:multiLevelType w:val="hybridMultilevel"/>
     <w:tmpl w:val="0E96008A"/>
@@ -7274,7 +10048,7 @@
       </w:rPr>
     </w:lvl>
   </w:abstractNum>
-  <w:abstractNum w:abstractNumId="8" w15:restartNumberingAfterBreak="0">
+  <w:abstractNum w:abstractNumId="13" w15:restartNumberingAfterBreak="0">
     <w:nsid w:val="68C222B8"/>
     <w:multiLevelType w:val="multilevel"/>
     <w:tmpl w:val="2BE8C4C2"/>
@@ -7387,7 +10161,233 @@
       </w:rPr>
     </w:lvl>
   </w:abstractNum>
-  <w:abstractNum w:abstractNumId="9" w15:restartNumberingAfterBreak="0">
+  <w:abstractNum w:abstractNumId="14" w15:restartNumberingAfterBreak="0">
+    <w:nsid w:val="6D3961DE"/>
+    <w:multiLevelType w:val="hybridMultilevel"/>
+    <w:tmpl w:val="A23691E6"/>
+    <w:lvl w:ilvl="0" w:tplc="040A0001">
+      <w:start w:val="1"/>
+      <w:numFmt w:val="bullet"/>
+      <w:lvlText w:val=""/>
+      <w:lvlJc w:val="left"/>
+      <w:pPr>
+        <w:ind w:left="720" w:hanging="360"/>
+      </w:pPr>
+      <w:rPr>
+        <w:rFonts w:ascii="Symbol" w:hAnsi="Symbol" w:hint="default"/>
+      </w:rPr>
+    </w:lvl>
+    <w:lvl w:ilvl="1" w:tplc="040A0003" w:tentative="1">
+      <w:start w:val="1"/>
+      <w:numFmt w:val="bullet"/>
+      <w:lvlText w:val="o"/>
+      <w:lvlJc w:val="left"/>
+      <w:pPr>
+        <w:ind w:left="1440" w:hanging="360"/>
+      </w:pPr>
+      <w:rPr>
+        <w:rFonts w:ascii="Courier New" w:hAnsi="Courier New" w:cs="Courier New" w:hint="default"/>
+      </w:rPr>
+    </w:lvl>
+    <w:lvl w:ilvl="2" w:tplc="040A0005" w:tentative="1">
+      <w:start w:val="1"/>
+      <w:numFmt w:val="bullet"/>
+      <w:lvlText w:val=""/>
+      <w:lvlJc w:val="left"/>
+      <w:pPr>
+        <w:ind w:left="2160" w:hanging="360"/>
+      </w:pPr>
+      <w:rPr>
+        <w:rFonts w:ascii="Wingdings" w:hAnsi="Wingdings" w:hint="default"/>
+      </w:rPr>
+    </w:lvl>
+    <w:lvl w:ilvl="3" w:tplc="040A0001" w:tentative="1">
+      <w:start w:val="1"/>
+      <w:numFmt w:val="bullet"/>
+      <w:lvlText w:val=""/>
+      <w:lvlJc w:val="left"/>
+      <w:pPr>
+        <w:ind w:left="2880" w:hanging="360"/>
+      </w:pPr>
+      <w:rPr>
+        <w:rFonts w:ascii="Symbol" w:hAnsi="Symbol" w:hint="default"/>
+      </w:rPr>
+    </w:lvl>
+    <w:lvl w:ilvl="4" w:tplc="040A0003" w:tentative="1">
+      <w:start w:val="1"/>
+      <w:numFmt w:val="bullet"/>
+      <w:lvlText w:val="o"/>
+      <w:lvlJc w:val="left"/>
+      <w:pPr>
+        <w:ind w:left="3600" w:hanging="360"/>
+      </w:pPr>
+      <w:rPr>
+        <w:rFonts w:ascii="Courier New" w:hAnsi="Courier New" w:cs="Courier New" w:hint="default"/>
+      </w:rPr>
+    </w:lvl>
+    <w:lvl w:ilvl="5" w:tplc="040A0005" w:tentative="1">
+      <w:start w:val="1"/>
+      <w:numFmt w:val="bullet"/>
+      <w:lvlText w:val=""/>
+      <w:lvlJc w:val="left"/>
+      <w:pPr>
+        <w:ind w:left="4320" w:hanging="360"/>
+      </w:pPr>
+      <w:rPr>
+        <w:rFonts w:ascii="Wingdings" w:hAnsi="Wingdings" w:hint="default"/>
+      </w:rPr>
+    </w:lvl>
+    <w:lvl w:ilvl="6" w:tplc="040A0001" w:tentative="1">
+      <w:start w:val="1"/>
+      <w:numFmt w:val="bullet"/>
+      <w:lvlText w:val=""/>
+      <w:lvlJc w:val="left"/>
+      <w:pPr>
+        <w:ind w:left="5040" w:hanging="360"/>
+      </w:pPr>
+      <w:rPr>
+        <w:rFonts w:ascii="Symbol" w:hAnsi="Symbol" w:hint="default"/>
+      </w:rPr>
+    </w:lvl>
+    <w:lvl w:ilvl="7" w:tplc="040A0003" w:tentative="1">
+      <w:start w:val="1"/>
+      <w:numFmt w:val="bullet"/>
+      <w:lvlText w:val="o"/>
+      <w:lvlJc w:val="left"/>
+      <w:pPr>
+        <w:ind w:left="5760" w:hanging="360"/>
+      </w:pPr>
+      <w:rPr>
+        <w:rFonts w:ascii="Courier New" w:hAnsi="Courier New" w:cs="Courier New" w:hint="default"/>
+      </w:rPr>
+    </w:lvl>
+    <w:lvl w:ilvl="8" w:tplc="040A0005" w:tentative="1">
+      <w:start w:val="1"/>
+      <w:numFmt w:val="bullet"/>
+      <w:lvlText w:val=""/>
+      <w:lvlJc w:val="left"/>
+      <w:pPr>
+        <w:ind w:left="6480" w:hanging="360"/>
+      </w:pPr>
+      <w:rPr>
+        <w:rFonts w:ascii="Wingdings" w:hAnsi="Wingdings" w:hint="default"/>
+      </w:rPr>
+    </w:lvl>
+  </w:abstractNum>
+  <w:abstractNum w:abstractNumId="15" w15:restartNumberingAfterBreak="0">
+    <w:nsid w:val="72711E63"/>
+    <w:multiLevelType w:val="hybridMultilevel"/>
+    <w:tmpl w:val="10D402CC"/>
+    <w:lvl w:ilvl="0" w:tplc="040A0001">
+      <w:start w:val="1"/>
+      <w:numFmt w:val="bullet"/>
+      <w:lvlText w:val=""/>
+      <w:lvlJc w:val="left"/>
+      <w:pPr>
+        <w:ind w:left="720" w:hanging="360"/>
+      </w:pPr>
+      <w:rPr>
+        <w:rFonts w:ascii="Symbol" w:hAnsi="Symbol" w:hint="default"/>
+      </w:rPr>
+    </w:lvl>
+    <w:lvl w:ilvl="1" w:tplc="040A0003">
+      <w:start w:val="1"/>
+      <w:numFmt w:val="bullet"/>
+      <w:lvlText w:val="o"/>
+      <w:lvlJc w:val="left"/>
+      <w:pPr>
+        <w:ind w:left="1440" w:hanging="360"/>
+      </w:pPr>
+      <w:rPr>
+        <w:rFonts w:ascii="Courier New" w:hAnsi="Courier New" w:cs="Courier New" w:hint="default"/>
+      </w:rPr>
+    </w:lvl>
+    <w:lvl w:ilvl="2" w:tplc="040A0005" w:tentative="1">
+      <w:start w:val="1"/>
+      <w:numFmt w:val="bullet"/>
+      <w:lvlText w:val=""/>
+      <w:lvlJc w:val="left"/>
+      <w:pPr>
+        <w:ind w:left="2160" w:hanging="360"/>
+      </w:pPr>
+      <w:rPr>
+        <w:rFonts w:ascii="Wingdings" w:hAnsi="Wingdings" w:hint="default"/>
+      </w:rPr>
+    </w:lvl>
+    <w:lvl w:ilvl="3" w:tplc="040A0001" w:tentative="1">
+      <w:start w:val="1"/>
+      <w:numFmt w:val="bullet"/>
+      <w:lvlText w:val=""/>
+      <w:lvlJc w:val="left"/>
+      <w:pPr>
+        <w:ind w:left="2880" w:hanging="360"/>
+      </w:pPr>
+      <w:rPr>
+        <w:rFonts w:ascii="Symbol" w:hAnsi="Symbol" w:hint="default"/>
+      </w:rPr>
+    </w:lvl>
+    <w:lvl w:ilvl="4" w:tplc="040A0003" w:tentative="1">
+      <w:start w:val="1"/>
+      <w:numFmt w:val="bullet"/>
+      <w:lvlText w:val="o"/>
+      <w:lvlJc w:val="left"/>
+      <w:pPr>
+        <w:ind w:left="3600" w:hanging="360"/>
+      </w:pPr>
+      <w:rPr>
+        <w:rFonts w:ascii="Courier New" w:hAnsi="Courier New" w:cs="Courier New" w:hint="default"/>
+      </w:rPr>
+    </w:lvl>
+    <w:lvl w:ilvl="5" w:tplc="040A0005" w:tentative="1">
+      <w:start w:val="1"/>
+      <w:numFmt w:val="bullet"/>
+      <w:lvlText w:val=""/>
+      <w:lvlJc w:val="left"/>
+      <w:pPr>
+        <w:ind w:left="4320" w:hanging="360"/>
+      </w:pPr>
+      <w:rPr>
+        <w:rFonts w:ascii="Wingdings" w:hAnsi="Wingdings" w:hint="default"/>
+      </w:rPr>
+    </w:lvl>
+    <w:lvl w:ilvl="6" w:tplc="040A0001" w:tentative="1">
+      <w:start w:val="1"/>
+      <w:numFmt w:val="bullet"/>
+      <w:lvlText w:val=""/>
+      <w:lvlJc w:val="left"/>
+      <w:pPr>
+        <w:ind w:left="5040" w:hanging="360"/>
+      </w:pPr>
+      <w:rPr>
+        <w:rFonts w:ascii="Symbol" w:hAnsi="Symbol" w:hint="default"/>
+      </w:rPr>
+    </w:lvl>
+    <w:lvl w:ilvl="7" w:tplc="040A0003" w:tentative="1">
+      <w:start w:val="1"/>
+      <w:numFmt w:val="bullet"/>
+      <w:lvlText w:val="o"/>
+      <w:lvlJc w:val="left"/>
+      <w:pPr>
+        <w:ind w:left="5760" w:hanging="360"/>
+      </w:pPr>
+      <w:rPr>
+        <w:rFonts w:ascii="Courier New" w:hAnsi="Courier New" w:cs="Courier New" w:hint="default"/>
+      </w:rPr>
+    </w:lvl>
+    <w:lvl w:ilvl="8" w:tplc="040A0005" w:tentative="1">
+      <w:start w:val="1"/>
+      <w:numFmt w:val="bullet"/>
+      <w:lvlText w:val=""/>
+      <w:lvlJc w:val="left"/>
+      <w:pPr>
+        <w:ind w:left="6480" w:hanging="360"/>
+      </w:pPr>
+      <w:rPr>
+        <w:rFonts w:ascii="Wingdings" w:hAnsi="Wingdings" w:hint="default"/>
+      </w:rPr>
+    </w:lvl>
+  </w:abstractNum>
+  <w:abstractNum w:abstractNumId="16" w15:restartNumberingAfterBreak="0">
     <w:nsid w:val="7C4C3A75"/>
     <w:multiLevelType w:val="hybridMultilevel"/>
     <w:tmpl w:val="C8F26CB2"/>
@@ -7500,35 +10500,172 @@
       </w:pPr>
     </w:lvl>
   </w:abstractNum>
+  <w:abstractNum w:abstractNumId="17" w15:restartNumberingAfterBreak="0">
+    <w:nsid w:val="7E415810"/>
+    <w:multiLevelType w:val="hybridMultilevel"/>
+    <w:tmpl w:val="33CC6094"/>
+    <w:lvl w:ilvl="0" w:tplc="040A0001">
+      <w:start w:val="1"/>
+      <w:numFmt w:val="bullet"/>
+      <w:lvlText w:val=""/>
+      <w:lvlJc w:val="left"/>
+      <w:pPr>
+        <w:ind w:left="720" w:hanging="360"/>
+      </w:pPr>
+      <w:rPr>
+        <w:rFonts w:ascii="Symbol" w:hAnsi="Symbol" w:hint="default"/>
+      </w:rPr>
+    </w:lvl>
+    <w:lvl w:ilvl="1" w:tplc="040A0003" w:tentative="1">
+      <w:start w:val="1"/>
+      <w:numFmt w:val="bullet"/>
+      <w:lvlText w:val="o"/>
+      <w:lvlJc w:val="left"/>
+      <w:pPr>
+        <w:ind w:left="1440" w:hanging="360"/>
+      </w:pPr>
+      <w:rPr>
+        <w:rFonts w:ascii="Courier New" w:hAnsi="Courier New" w:cs="Courier New" w:hint="default"/>
+      </w:rPr>
+    </w:lvl>
+    <w:lvl w:ilvl="2" w:tplc="040A0005" w:tentative="1">
+      <w:start w:val="1"/>
+      <w:numFmt w:val="bullet"/>
+      <w:lvlText w:val=""/>
+      <w:lvlJc w:val="left"/>
+      <w:pPr>
+        <w:ind w:left="2160" w:hanging="360"/>
+      </w:pPr>
+      <w:rPr>
+        <w:rFonts w:ascii="Wingdings" w:hAnsi="Wingdings" w:hint="default"/>
+      </w:rPr>
+    </w:lvl>
+    <w:lvl w:ilvl="3" w:tplc="040A0001" w:tentative="1">
+      <w:start w:val="1"/>
+      <w:numFmt w:val="bullet"/>
+      <w:lvlText w:val=""/>
+      <w:lvlJc w:val="left"/>
+      <w:pPr>
+        <w:ind w:left="2880" w:hanging="360"/>
+      </w:pPr>
+      <w:rPr>
+        <w:rFonts w:ascii="Symbol" w:hAnsi="Symbol" w:hint="default"/>
+      </w:rPr>
+    </w:lvl>
+    <w:lvl w:ilvl="4" w:tplc="040A0003" w:tentative="1">
+      <w:start w:val="1"/>
+      <w:numFmt w:val="bullet"/>
+      <w:lvlText w:val="o"/>
+      <w:lvlJc w:val="left"/>
+      <w:pPr>
+        <w:ind w:left="3600" w:hanging="360"/>
+      </w:pPr>
+      <w:rPr>
+        <w:rFonts w:ascii="Courier New" w:hAnsi="Courier New" w:cs="Courier New" w:hint="default"/>
+      </w:rPr>
+    </w:lvl>
+    <w:lvl w:ilvl="5" w:tplc="040A0005" w:tentative="1">
+      <w:start w:val="1"/>
+      <w:numFmt w:val="bullet"/>
+      <w:lvlText w:val=""/>
+      <w:lvlJc w:val="left"/>
+      <w:pPr>
+        <w:ind w:left="4320" w:hanging="360"/>
+      </w:pPr>
+      <w:rPr>
+        <w:rFonts w:ascii="Wingdings" w:hAnsi="Wingdings" w:hint="default"/>
+      </w:rPr>
+    </w:lvl>
+    <w:lvl w:ilvl="6" w:tplc="040A0001" w:tentative="1">
+      <w:start w:val="1"/>
+      <w:numFmt w:val="bullet"/>
+      <w:lvlText w:val=""/>
+      <w:lvlJc w:val="left"/>
+      <w:pPr>
+        <w:ind w:left="5040" w:hanging="360"/>
+      </w:pPr>
+      <w:rPr>
+        <w:rFonts w:ascii="Symbol" w:hAnsi="Symbol" w:hint="default"/>
+      </w:rPr>
+    </w:lvl>
+    <w:lvl w:ilvl="7" w:tplc="040A0003" w:tentative="1">
+      <w:start w:val="1"/>
+      <w:numFmt w:val="bullet"/>
+      <w:lvlText w:val="o"/>
+      <w:lvlJc w:val="left"/>
+      <w:pPr>
+        <w:ind w:left="5760" w:hanging="360"/>
+      </w:pPr>
+      <w:rPr>
+        <w:rFonts w:ascii="Courier New" w:hAnsi="Courier New" w:cs="Courier New" w:hint="default"/>
+      </w:rPr>
+    </w:lvl>
+    <w:lvl w:ilvl="8" w:tplc="040A0005" w:tentative="1">
+      <w:start w:val="1"/>
+      <w:numFmt w:val="bullet"/>
+      <w:lvlText w:val=""/>
+      <w:lvlJc w:val="left"/>
+      <w:pPr>
+        <w:ind w:left="6480" w:hanging="360"/>
+      </w:pPr>
+      <w:rPr>
+        <w:rFonts w:ascii="Wingdings" w:hAnsi="Wingdings" w:hint="default"/>
+      </w:rPr>
+    </w:lvl>
+  </w:abstractNum>
   <w:num w:numId="1">
+    <w:abstractNumId w:val="3"/>
+  </w:num>
+  <w:num w:numId="2">
+    <w:abstractNumId w:val="7"/>
+  </w:num>
+  <w:num w:numId="3">
     <w:abstractNumId w:val="2"/>
   </w:num>
-  <w:num w:numId="2">
-    <w:abstractNumId w:val="3"/>
-  </w:num>
-  <w:num w:numId="3">
-    <w:abstractNumId w:val="1"/>
-  </w:num>
   <w:num w:numId="4">
-    <w:abstractNumId w:val="5"/>
+    <w:abstractNumId w:val="10"/>
   </w:num>
   <w:num w:numId="5">
-    <w:abstractNumId w:val="9"/>
+    <w:abstractNumId w:val="16"/>
   </w:num>
   <w:num w:numId="6">
     <w:abstractNumId w:val="0"/>
   </w:num>
   <w:num w:numId="7">
-    <w:abstractNumId w:val="8"/>
+    <w:abstractNumId w:val="13"/>
   </w:num>
   <w:num w:numId="8">
+    <w:abstractNumId w:val="9"/>
+  </w:num>
+  <w:num w:numId="9">
+    <w:abstractNumId w:val="11"/>
+  </w:num>
+  <w:num w:numId="10">
+    <w:abstractNumId w:val="12"/>
+  </w:num>
+  <w:num w:numId="11">
+    <w:abstractNumId w:val="15"/>
+  </w:num>
+  <w:num w:numId="12">
+    <w:abstractNumId w:val="14"/>
+  </w:num>
+  <w:num w:numId="13">
+    <w:abstractNumId w:val="5"/>
+  </w:num>
+  <w:num w:numId="14">
+    <w:abstractNumId w:val="17"/>
+  </w:num>
+  <w:num w:numId="15">
     <w:abstractNumId w:val="4"/>
   </w:num>
-  <w:num w:numId="9">
+  <w:num w:numId="16">
+    <w:abstractNumId w:val="1"/>
+  </w:num>
+  <w:num w:numId="17">
     <w:abstractNumId w:val="6"/>
   </w:num>
-  <w:num w:numId="10">
-    <w:abstractNumId w:val="7"/>
+  <w:num w:numId="18">
+    <w:abstractNumId w:val="8"/>
   </w:num>
 </w:numbering>
 </file>
@@ -7724,7 +10861,7 @@
     <w:lsdException w:name="Medium Shading 2 Accent 1" w:uiPriority="64"/>
     <w:lsdException w:name="Medium List 1 Accent 1" w:uiPriority="65"/>
     <w:lsdException w:name="Revision" w:semiHidden="1"/>
-    <w:lsdException w:name="List Paragraph" w:uiPriority="34"/>
+    <w:lsdException w:name="List Paragraph" w:uiPriority="34" w:qFormat="1"/>
     <w:lsdException w:name="Quote" w:uiPriority="29"/>
     <w:lsdException w:name="Intense Quote" w:uiPriority="30"/>
     <w:lsdException w:name="Medium List 2 Accent 1" w:uiPriority="66"/>
@@ -8003,10 +11140,9 @@
     <w:next w:val="Normal"/>
     <w:link w:val="Ttulo4Car"/>
     <w:uiPriority w:val="9"/>
-    <w:semiHidden/>
     <w:unhideWhenUsed/>
     <w:qFormat/>
-    <w:rsid w:val="00A875F9"/>
+    <w:rsid w:val="00816DA6"/>
     <w:pPr>
       <w:keepNext/>
       <w:keepLines/>
@@ -8018,6 +11154,7 @@
       <w:i/>
       <w:iCs/>
       <w:color w:val="2F5496" w:themeColor="accent1" w:themeShade="BF"/>
+      <w:sz w:val="28"/>
     </w:rPr>
   </w:style>
   <w:style w:type="character" w:default="1" w:styleId="Fuentedeprrafopredeter">
@@ -8173,6 +11310,7 @@
     <w:name w:val="List Paragraph"/>
     <w:basedOn w:val="Normal"/>
     <w:uiPriority w:val="34"/>
+    <w:qFormat/>
     <w:rsid w:val="00EF7D17"/>
     <w:pPr>
       <w:ind w:left="720"/>
@@ -8831,16 +11969,15 @@
     <w:basedOn w:val="Fuentedeprrafopredeter"/>
     <w:link w:val="Ttulo4"/>
     <w:uiPriority w:val="9"/>
-    <w:semiHidden/>
-    <w:rsid w:val="00A875F9"/>
+    <w:rsid w:val="00816DA6"/>
     <w:rPr>
       <w:rFonts w:asciiTheme="majorHAnsi" w:eastAsiaTheme="majorEastAsia" w:hAnsiTheme="majorHAnsi" w:cstheme="majorBidi"/>
       <w:i/>
       <w:iCs/>
       <w:color w:val="2F5496" w:themeColor="accent1" w:themeShade="BF"/>
-      <w:sz w:val="22"/>
+      <w:sz w:val="28"/>
       <w:szCs w:val="22"/>
-      <w:lang w:val="es-MX" w:eastAsia="en-US"/>
+      <w:lang w:val="es-ES" w:eastAsia="en-US"/>
     </w:rPr>
   </w:style>
   <w:style w:type="paragraph" w:styleId="Textonotaalfinal">
@@ -9303,7 +12440,7 @@
 </file>
 
 <file path=customXml/itemProps1.xml><?xml version="1.0" encoding="utf-8"?>
-<ds:datastoreItem xmlns:ds="http://schemas.openxmlformats.org/officeDocument/2006/customXml" ds:itemID="{4A1961E7-EE62-D740-9E06-55B99DF4EEE6}">
+<ds:datastoreItem xmlns:ds="http://schemas.openxmlformats.org/officeDocument/2006/customXml" ds:itemID="{16B8EB3C-FC76-0B47-AEDD-88E6282909EF}">
   <ds:schemaRefs>
     <ds:schemaRef ds:uri="http://schemas.openxmlformats.org/officeDocument/2006/bibliography"/>
   </ds:schemaRefs>

--- a/Informe Tesis.docx
+++ b/Informe Tesis.docx
@@ -38,20 +38,20 @@
       <w:pPr>
         <w:pStyle w:val="TITULO"/>
       </w:pPr>
-      <w:bookmarkStart w:id="2" w:name="OLE_LINK5"/>
-      <w:bookmarkStart w:id="3" w:name="OLE_LINK6"/>
-      <w:bookmarkStart w:id="4" w:name="OLE_LINK7"/>
-      <w:bookmarkStart w:id="5" w:name="OLE_LINK22"/>
-      <w:bookmarkStart w:id="6" w:name="OLE_LINK23"/>
+      <w:bookmarkStart w:id="2" w:name="OLE_LINK22"/>
+      <w:bookmarkStart w:id="3" w:name="OLE_LINK23"/>
+      <w:bookmarkStart w:id="4" w:name="OLE_LINK5"/>
+      <w:bookmarkStart w:id="5" w:name="OLE_LINK6"/>
+      <w:bookmarkStart w:id="6" w:name="OLE_LINK7"/>
       <w:r>
         <w:t>Aplicación web para la realización de experimentos de forma colaborativa en el framework JCLAL</w:t>
       </w:r>
-      <w:bookmarkEnd w:id="5"/>
-      <w:bookmarkEnd w:id="6"/>
-    </w:p>
-    <w:bookmarkEnd w:id="2"/>
-    <w:bookmarkEnd w:id="3"/>
+      <w:bookmarkEnd w:id="2"/>
+      <w:bookmarkEnd w:id="3"/>
+    </w:p>
     <w:bookmarkEnd w:id="4"/>
+    <w:bookmarkEnd w:id="5"/>
+    <w:bookmarkEnd w:id="6"/>
     <w:p>
       <w:pPr>
         <w:pStyle w:val="TITULOTESIS"/>
@@ -1137,31 +1137,28 @@
           <w:r>
             <w:rPr>
               <w:rFonts w:asciiTheme="minorHAnsi" w:hAnsiTheme="minorHAnsi"/>
-              <w:b w:val="0"/>
-              <w:bCs w:val="0"/>
               <w:i/>
+              <w:iCs w:val="0"/>
             </w:rPr>
             <w:fldChar w:fldCharType="begin"/>
           </w:r>
           <w:r>
             <w:rPr>
               <w:rFonts w:asciiTheme="minorHAnsi" w:hAnsiTheme="minorHAnsi"/>
-              <w:b w:val="0"/>
-              <w:bCs w:val="0"/>
               <w:i/>
+              <w:iCs w:val="0"/>
             </w:rPr>
-            <w:instrText xml:space="preserve"> TOC \o "1-3" \h \z \u </w:instrText>
+            <w:instrText xml:space="preserve"> TOC \o \h \z \u </w:instrText>
           </w:r>
           <w:r>
             <w:rPr>
               <w:rFonts w:asciiTheme="minorHAnsi" w:hAnsiTheme="minorHAnsi"/>
-              <w:b w:val="0"/>
-              <w:bCs w:val="0"/>
               <w:i/>
+              <w:iCs w:val="0"/>
             </w:rPr>
             <w:fldChar w:fldCharType="separate"/>
           </w:r>
-          <w:hyperlink w:anchor="_Toc2632213" w:history="1">
+          <w:hyperlink w:anchor="_Toc3144313" w:history="1">
             <w:r>
               <w:rPr>
                 <w:rStyle w:val="Hipervnculo"/>
@@ -1188,7 +1185,7 @@
                 <w:noProof/>
                 <w:webHidden/>
               </w:rPr>
-              <w:instrText xml:space="preserve"> PAGEREF _Toc2632213 \h </w:instrText>
+              <w:instrText xml:space="preserve"> PAGEREF _Toc3144313 \h </w:instrText>
             </w:r>
             <w:r>
               <w:rPr>
@@ -1234,7 +1231,7 @@
               <w:lang w:eastAsia="es-ES_tradnl"/>
             </w:rPr>
           </w:pPr>
-          <w:hyperlink w:anchor="_Toc2632214" w:history="1">
+          <w:hyperlink w:anchor="_Toc3144314" w:history="1">
             <w:r>
               <w:rPr>
                 <w:rStyle w:val="Hipervnculo"/>
@@ -1261,7 +1258,7 @@
                 <w:noProof/>
                 <w:webHidden/>
               </w:rPr>
-              <w:instrText xml:space="preserve"> PAGEREF _Toc2632214 \h </w:instrText>
+              <w:instrText xml:space="preserve"> PAGEREF _Toc3144314 \h </w:instrText>
             </w:r>
             <w:r>
               <w:rPr>
@@ -1308,7 +1305,7 @@
               <w:lang w:eastAsia="es-ES_tradnl"/>
             </w:rPr>
           </w:pPr>
-          <w:hyperlink w:anchor="_Toc2632215" w:history="1">
+          <w:hyperlink w:anchor="_Toc3144315" w:history="1">
             <w:r>
               <w:rPr>
                 <w:rStyle w:val="Hipervnculo"/>
@@ -1353,7 +1350,7 @@
                 <w:noProof/>
                 <w:webHidden/>
               </w:rPr>
-              <w:instrText xml:space="preserve"> PAGEREF _Toc2632215 \h </w:instrText>
+              <w:instrText xml:space="preserve"> PAGEREF _Toc3144315 \h </w:instrText>
             </w:r>
             <w:r>
               <w:rPr>
@@ -1398,7 +1395,7 @@
               <w:lang w:eastAsia="es-ES_tradnl"/>
             </w:rPr>
           </w:pPr>
-          <w:hyperlink w:anchor="_Toc2632216" w:history="1">
+          <w:hyperlink w:anchor="_Toc3144316" w:history="1">
             <w:r>
               <w:rPr>
                 <w:rStyle w:val="Hipervnculo"/>
@@ -1425,7 +1422,7 @@
                 <w:noProof/>
                 <w:webHidden/>
               </w:rPr>
-              <w:instrText xml:space="preserve"> PAGEREF _Toc2632216 \h </w:instrText>
+              <w:instrText xml:space="preserve"> PAGEREF _Toc3144316 \h </w:instrText>
             </w:r>
             <w:r>
               <w:rPr>
@@ -1445,7 +1442,7 @@
                 <w:noProof/>
                 <w:webHidden/>
               </w:rPr>
-              <w:t>12</w:t>
+              <w:t>13</w:t>
             </w:r>
             <w:r>
               <w:rPr>
@@ -1470,7 +1467,7 @@
               <w:lang w:eastAsia="es-ES_tradnl"/>
             </w:rPr>
           </w:pPr>
-          <w:hyperlink w:anchor="_Toc2632217" w:history="1">
+          <w:hyperlink w:anchor="_Toc3144317" w:history="1">
             <w:r>
               <w:rPr>
                 <w:rStyle w:val="Hipervnculo"/>
@@ -1498,7 +1495,7 @@
                 <w:noProof/>
                 <w:webHidden/>
               </w:rPr>
-              <w:instrText xml:space="preserve"> PAGEREF _Toc2632217 \h </w:instrText>
+              <w:instrText xml:space="preserve"> PAGEREF _Toc3144317 \h </w:instrText>
             </w:r>
             <w:r>
               <w:rPr>
@@ -1543,7 +1540,7 @@
               <w:lang w:eastAsia="es-ES_tradnl"/>
             </w:rPr>
           </w:pPr>
-          <w:hyperlink w:anchor="_Toc2632218" w:history="1">
+          <w:hyperlink w:anchor="_Toc3144318" w:history="1">
             <w:r>
               <w:rPr>
                 <w:rStyle w:val="Hipervnculo"/>
@@ -1571,7 +1568,7 @@
                 <w:noProof/>
                 <w:webHidden/>
               </w:rPr>
-              <w:instrText xml:space="preserve"> PAGEREF _Toc2632218 \h </w:instrText>
+              <w:instrText xml:space="preserve"> PAGEREF _Toc3144318 \h </w:instrText>
             </w:r>
             <w:r>
               <w:rPr>
@@ -1616,7 +1613,7 @@
               <w:lang w:eastAsia="es-ES_tradnl"/>
             </w:rPr>
           </w:pPr>
-          <w:hyperlink w:anchor="_Toc2632219" w:history="1">
+          <w:hyperlink w:anchor="_Toc3144319" w:history="1">
             <w:r>
               <w:rPr>
                 <w:rStyle w:val="Hipervnculo"/>
@@ -1644,7 +1641,7 @@
                 <w:noProof/>
                 <w:webHidden/>
               </w:rPr>
-              <w:instrText xml:space="preserve"> PAGEREF _Toc2632219 \h </w:instrText>
+              <w:instrText xml:space="preserve"> PAGEREF _Toc3144319 \h </w:instrText>
             </w:r>
             <w:r>
               <w:rPr>
@@ -1664,7 +1661,151 @@
                 <w:noProof/>
                 <w:webHidden/>
               </w:rPr>
-              <w:t>14</w:t>
+              <w:t>15</w:t>
+            </w:r>
+            <w:r>
+              <w:rPr>
+                <w:noProof/>
+                <w:webHidden/>
+              </w:rPr>
+              <w:fldChar w:fldCharType="end"/>
+            </w:r>
+          </w:hyperlink>
+        </w:p>
+        <w:p>
+          <w:pPr>
+            <w:pStyle w:val="TDC4"/>
+            <w:tabs>
+              <w:tab w:val="right" w:leader="dot" w:pos="9111"/>
+            </w:tabs>
+            <w:rPr>
+              <w:rFonts w:asciiTheme="minorHAnsi" w:eastAsiaTheme="minorEastAsia" w:hAnsiTheme="minorHAnsi" w:cstheme="minorBidi"/>
+              <w:noProof/>
+              <w:sz w:val="24"/>
+              <w:szCs w:val="24"/>
+              <w:lang w:eastAsia="es-ES_tradnl"/>
+            </w:rPr>
+          </w:pPr>
+          <w:hyperlink w:anchor="_Toc3144320" w:history="1">
+            <w:r>
+              <w:rPr>
+                <w:rStyle w:val="Hipervnculo"/>
+                <w:noProof/>
+              </w:rPr>
+              <w:t>1.1.2.1 Protocolos de aprendizaje activo</w:t>
+            </w:r>
+            <w:r>
+              <w:rPr>
+                <w:noProof/>
+                <w:webHidden/>
+              </w:rPr>
+              <w:tab/>
+            </w:r>
+            <w:r>
+              <w:rPr>
+                <w:noProof/>
+                <w:webHidden/>
+              </w:rPr>
+              <w:fldChar w:fldCharType="begin"/>
+            </w:r>
+            <w:r>
+              <w:rPr>
+                <w:noProof/>
+                <w:webHidden/>
+              </w:rPr>
+              <w:instrText xml:space="preserve"> PAGEREF _Toc3144320 \h </w:instrText>
+            </w:r>
+            <w:r>
+              <w:rPr>
+                <w:noProof/>
+                <w:webHidden/>
+              </w:rPr>
+            </w:r>
+            <w:r>
+              <w:rPr>
+                <w:noProof/>
+                <w:webHidden/>
+              </w:rPr>
+              <w:fldChar w:fldCharType="separate"/>
+            </w:r>
+            <w:r>
+              <w:rPr>
+                <w:noProof/>
+                <w:webHidden/>
+              </w:rPr>
+              <w:t>16</w:t>
+            </w:r>
+            <w:r>
+              <w:rPr>
+                <w:noProof/>
+                <w:webHidden/>
+              </w:rPr>
+              <w:fldChar w:fldCharType="end"/>
+            </w:r>
+          </w:hyperlink>
+        </w:p>
+        <w:p>
+          <w:pPr>
+            <w:pStyle w:val="TDC4"/>
+            <w:tabs>
+              <w:tab w:val="right" w:leader="dot" w:pos="9111"/>
+            </w:tabs>
+            <w:rPr>
+              <w:rFonts w:asciiTheme="minorHAnsi" w:eastAsiaTheme="minorEastAsia" w:hAnsiTheme="minorHAnsi" w:cstheme="minorBidi"/>
+              <w:noProof/>
+              <w:sz w:val="24"/>
+              <w:szCs w:val="24"/>
+              <w:lang w:eastAsia="es-ES_tradnl"/>
+            </w:rPr>
+          </w:pPr>
+          <w:hyperlink w:anchor="_Toc3144321" w:history="1">
+            <w:r>
+              <w:rPr>
+                <w:rStyle w:val="Hipervnculo"/>
+                <w:noProof/>
+              </w:rPr>
+              <w:t>1.1.2.2 Estrategias de consulta</w:t>
+            </w:r>
+            <w:r>
+              <w:rPr>
+                <w:noProof/>
+                <w:webHidden/>
+              </w:rPr>
+              <w:tab/>
+            </w:r>
+            <w:r>
+              <w:rPr>
+                <w:noProof/>
+                <w:webHidden/>
+              </w:rPr>
+              <w:fldChar w:fldCharType="begin"/>
+            </w:r>
+            <w:r>
+              <w:rPr>
+                <w:noProof/>
+                <w:webHidden/>
+              </w:rPr>
+              <w:instrText xml:space="preserve"> PAGEREF _Toc3144321 \h </w:instrText>
+            </w:r>
+            <w:r>
+              <w:rPr>
+                <w:noProof/>
+                <w:webHidden/>
+              </w:rPr>
+            </w:r>
+            <w:r>
+              <w:rPr>
+                <w:noProof/>
+                <w:webHidden/>
+              </w:rPr>
+              <w:fldChar w:fldCharType="separate"/>
+            </w:r>
+            <w:r>
+              <w:rPr>
+                <w:noProof/>
+                <w:webHidden/>
+              </w:rPr>
+              <w:t>17</w:t>
             </w:r>
             <w:r>
               <w:rPr>
@@ -1691,7 +1832,7 @@
               <w:lang w:eastAsia="es-ES_tradnl"/>
             </w:rPr>
           </w:pPr>
-          <w:hyperlink w:anchor="_Toc2632220" w:history="1">
+          <w:hyperlink w:anchor="_Toc3144322" w:history="1">
             <w:r>
               <w:rPr>
                 <w:rStyle w:val="Hipervnculo"/>
@@ -1736,7 +1877,7 @@
                 <w:noProof/>
                 <w:webHidden/>
               </w:rPr>
-              <w:instrText xml:space="preserve"> PAGEREF _Toc2632220 \h </w:instrText>
+              <w:instrText xml:space="preserve"> PAGEREF _Toc3144322 \h </w:instrText>
             </w:r>
             <w:r>
               <w:rPr>
@@ -1782,7 +1923,7 @@
               <w:lang w:eastAsia="es-ES_tradnl"/>
             </w:rPr>
           </w:pPr>
-          <w:hyperlink w:anchor="_Toc2632221" w:history="1">
+          <w:hyperlink w:anchor="_Toc3144323" w:history="1">
             <w:r>
               <w:rPr>
                 <w:rStyle w:val="Hipervnculo"/>
@@ -1826,7 +1967,7 @@
                 <w:noProof/>
                 <w:webHidden/>
               </w:rPr>
-              <w:instrText xml:space="preserve"> PAGEREF _Toc2632221 \h </w:instrText>
+              <w:instrText xml:space="preserve"> PAGEREF _Toc3144323 \h </w:instrText>
             </w:r>
             <w:r>
               <w:rPr>
@@ -1846,7 +1987,1451 @@
                 <w:noProof/>
                 <w:webHidden/>
               </w:rPr>
-              <w:t>18</w:t>
+              <w:t>19</w:t>
+            </w:r>
+            <w:r>
+              <w:rPr>
+                <w:noProof/>
+                <w:webHidden/>
+              </w:rPr>
+              <w:fldChar w:fldCharType="end"/>
+            </w:r>
+          </w:hyperlink>
+        </w:p>
+        <w:p>
+          <w:pPr>
+            <w:pStyle w:val="TDC2"/>
+            <w:tabs>
+              <w:tab w:val="right" w:leader="dot" w:pos="9111"/>
+            </w:tabs>
+            <w:rPr>
+              <w:rFonts w:asciiTheme="minorHAnsi" w:eastAsiaTheme="minorEastAsia" w:hAnsiTheme="minorHAnsi" w:cstheme="minorBidi"/>
+              <w:bCs w:val="0"/>
+              <w:noProof/>
+              <w:sz w:val="24"/>
+              <w:szCs w:val="24"/>
+              <w:lang w:eastAsia="es-ES_tradnl"/>
+            </w:rPr>
+          </w:pPr>
+          <w:hyperlink w:anchor="_Toc3144324" w:history="1">
+            <w:r>
+              <w:rPr>
+                <w:rStyle w:val="Hipervnculo"/>
+                <w:noProof/>
+              </w:rPr>
+              <w:t>1.3 Aplicación Web</w:t>
+            </w:r>
+            <w:r>
+              <w:rPr>
+                <w:noProof/>
+                <w:webHidden/>
+              </w:rPr>
+              <w:tab/>
+            </w:r>
+            <w:r>
+              <w:rPr>
+                <w:noProof/>
+                <w:webHidden/>
+              </w:rPr>
+              <w:fldChar w:fldCharType="begin"/>
+            </w:r>
+            <w:r>
+              <w:rPr>
+                <w:noProof/>
+                <w:webHidden/>
+              </w:rPr>
+              <w:instrText xml:space="preserve"> PAGEREF _Toc3144324 \h </w:instrText>
+            </w:r>
+            <w:r>
+              <w:rPr>
+                <w:noProof/>
+                <w:webHidden/>
+              </w:rPr>
+            </w:r>
+            <w:r>
+              <w:rPr>
+                <w:noProof/>
+                <w:webHidden/>
+              </w:rPr>
+              <w:fldChar w:fldCharType="separate"/>
+            </w:r>
+            <w:r>
+              <w:rPr>
+                <w:noProof/>
+                <w:webHidden/>
+              </w:rPr>
+              <w:t>20</w:t>
+            </w:r>
+            <w:r>
+              <w:rPr>
+                <w:noProof/>
+                <w:webHidden/>
+              </w:rPr>
+              <w:fldChar w:fldCharType="end"/>
+            </w:r>
+          </w:hyperlink>
+        </w:p>
+        <w:p>
+          <w:pPr>
+            <w:pStyle w:val="TDC3"/>
+            <w:tabs>
+              <w:tab w:val="right" w:leader="dot" w:pos="9111"/>
+            </w:tabs>
+            <w:rPr>
+              <w:rFonts w:asciiTheme="minorHAnsi" w:eastAsiaTheme="minorEastAsia" w:hAnsiTheme="minorHAnsi" w:cstheme="minorBidi"/>
+              <w:noProof/>
+              <w:sz w:val="24"/>
+              <w:szCs w:val="24"/>
+              <w:lang w:eastAsia="es-ES_tradnl"/>
+            </w:rPr>
+          </w:pPr>
+          <w:hyperlink w:anchor="_Toc3144325" w:history="1">
+            <w:r>
+              <w:rPr>
+                <w:rStyle w:val="Hipervnculo"/>
+                <w:noProof/>
+              </w:rPr>
+              <w:t>1.3.1 Diseño de una aplicación web</w:t>
+            </w:r>
+            <w:r>
+              <w:rPr>
+                <w:noProof/>
+                <w:webHidden/>
+              </w:rPr>
+              <w:tab/>
+            </w:r>
+            <w:r>
+              <w:rPr>
+                <w:noProof/>
+                <w:webHidden/>
+              </w:rPr>
+              <w:fldChar w:fldCharType="begin"/>
+            </w:r>
+            <w:r>
+              <w:rPr>
+                <w:noProof/>
+                <w:webHidden/>
+              </w:rPr>
+              <w:instrText xml:space="preserve"> PAGEREF _Toc3144325 \h </w:instrText>
+            </w:r>
+            <w:r>
+              <w:rPr>
+                <w:noProof/>
+                <w:webHidden/>
+              </w:rPr>
+            </w:r>
+            <w:r>
+              <w:rPr>
+                <w:noProof/>
+                <w:webHidden/>
+              </w:rPr>
+              <w:fldChar w:fldCharType="separate"/>
+            </w:r>
+            <w:r>
+              <w:rPr>
+                <w:noProof/>
+                <w:webHidden/>
+              </w:rPr>
+              <w:t>21</w:t>
+            </w:r>
+            <w:r>
+              <w:rPr>
+                <w:noProof/>
+                <w:webHidden/>
+              </w:rPr>
+              <w:fldChar w:fldCharType="end"/>
+            </w:r>
+          </w:hyperlink>
+        </w:p>
+        <w:p>
+          <w:pPr>
+            <w:pStyle w:val="TDC2"/>
+            <w:tabs>
+              <w:tab w:val="right" w:leader="dot" w:pos="9111"/>
+            </w:tabs>
+            <w:rPr>
+              <w:rFonts w:asciiTheme="minorHAnsi" w:eastAsiaTheme="minorEastAsia" w:hAnsiTheme="minorHAnsi" w:cstheme="minorBidi"/>
+              <w:bCs w:val="0"/>
+              <w:noProof/>
+              <w:sz w:val="24"/>
+              <w:szCs w:val="24"/>
+              <w:lang w:eastAsia="es-ES_tradnl"/>
+            </w:rPr>
+          </w:pPr>
+          <w:hyperlink w:anchor="_Toc3144326" w:history="1">
+            <w:r>
+              <w:rPr>
+                <w:rStyle w:val="Hipervnculo"/>
+                <w:noProof/>
+              </w:rPr>
+              <w:t>1.4 Tecnologías y herramientas</w:t>
+            </w:r>
+            <w:r>
+              <w:rPr>
+                <w:noProof/>
+                <w:webHidden/>
+              </w:rPr>
+              <w:tab/>
+            </w:r>
+            <w:r>
+              <w:rPr>
+                <w:noProof/>
+                <w:webHidden/>
+              </w:rPr>
+              <w:fldChar w:fldCharType="begin"/>
+            </w:r>
+            <w:r>
+              <w:rPr>
+                <w:noProof/>
+                <w:webHidden/>
+              </w:rPr>
+              <w:instrText xml:space="preserve"> PAGEREF _Toc3144326 \h </w:instrText>
+            </w:r>
+            <w:r>
+              <w:rPr>
+                <w:noProof/>
+                <w:webHidden/>
+              </w:rPr>
+            </w:r>
+            <w:r>
+              <w:rPr>
+                <w:noProof/>
+                <w:webHidden/>
+              </w:rPr>
+              <w:fldChar w:fldCharType="separate"/>
+            </w:r>
+            <w:r>
+              <w:rPr>
+                <w:noProof/>
+                <w:webHidden/>
+              </w:rPr>
+              <w:t>21</w:t>
+            </w:r>
+            <w:r>
+              <w:rPr>
+                <w:noProof/>
+                <w:webHidden/>
+              </w:rPr>
+              <w:fldChar w:fldCharType="end"/>
+            </w:r>
+          </w:hyperlink>
+        </w:p>
+        <w:p>
+          <w:pPr>
+            <w:pStyle w:val="TDC3"/>
+            <w:tabs>
+              <w:tab w:val="right" w:leader="dot" w:pos="9111"/>
+            </w:tabs>
+            <w:rPr>
+              <w:rFonts w:asciiTheme="minorHAnsi" w:eastAsiaTheme="minorEastAsia" w:hAnsiTheme="minorHAnsi" w:cstheme="minorBidi"/>
+              <w:noProof/>
+              <w:sz w:val="24"/>
+              <w:szCs w:val="24"/>
+              <w:lang w:eastAsia="es-ES_tradnl"/>
+            </w:rPr>
+          </w:pPr>
+          <w:hyperlink w:anchor="_Toc3144327" w:history="1">
+            <w:r>
+              <w:rPr>
+                <w:rStyle w:val="Hipervnculo"/>
+                <w:noProof/>
+              </w:rPr>
+              <w:t>1.4.1 Lenguajes de Programación</w:t>
+            </w:r>
+            <w:r>
+              <w:rPr>
+                <w:noProof/>
+                <w:webHidden/>
+              </w:rPr>
+              <w:tab/>
+            </w:r>
+            <w:r>
+              <w:rPr>
+                <w:noProof/>
+                <w:webHidden/>
+              </w:rPr>
+              <w:fldChar w:fldCharType="begin"/>
+            </w:r>
+            <w:r>
+              <w:rPr>
+                <w:noProof/>
+                <w:webHidden/>
+              </w:rPr>
+              <w:instrText xml:space="preserve"> PAGEREF _Toc3144327 \h </w:instrText>
+            </w:r>
+            <w:r>
+              <w:rPr>
+                <w:noProof/>
+                <w:webHidden/>
+              </w:rPr>
+            </w:r>
+            <w:r>
+              <w:rPr>
+                <w:noProof/>
+                <w:webHidden/>
+              </w:rPr>
+              <w:fldChar w:fldCharType="separate"/>
+            </w:r>
+            <w:r>
+              <w:rPr>
+                <w:noProof/>
+                <w:webHidden/>
+              </w:rPr>
+              <w:t>21</w:t>
+            </w:r>
+            <w:r>
+              <w:rPr>
+                <w:noProof/>
+                <w:webHidden/>
+              </w:rPr>
+              <w:fldChar w:fldCharType="end"/>
+            </w:r>
+          </w:hyperlink>
+        </w:p>
+        <w:p>
+          <w:pPr>
+            <w:pStyle w:val="TDC4"/>
+            <w:tabs>
+              <w:tab w:val="right" w:leader="dot" w:pos="9111"/>
+            </w:tabs>
+            <w:rPr>
+              <w:rFonts w:asciiTheme="minorHAnsi" w:eastAsiaTheme="minorEastAsia" w:hAnsiTheme="minorHAnsi" w:cstheme="minorBidi"/>
+              <w:noProof/>
+              <w:sz w:val="24"/>
+              <w:szCs w:val="24"/>
+              <w:lang w:eastAsia="es-ES_tradnl"/>
+            </w:rPr>
+          </w:pPr>
+          <w:hyperlink w:anchor="_Toc3144328" w:history="1">
+            <w:r>
+              <w:rPr>
+                <w:rStyle w:val="Hipervnculo"/>
+                <w:noProof/>
+              </w:rPr>
+              <w:t>1.4.1.1 HTML</w:t>
+            </w:r>
+            <w:r>
+              <w:rPr>
+                <w:noProof/>
+                <w:webHidden/>
+              </w:rPr>
+              <w:tab/>
+            </w:r>
+            <w:r>
+              <w:rPr>
+                <w:noProof/>
+                <w:webHidden/>
+              </w:rPr>
+              <w:fldChar w:fldCharType="begin"/>
+            </w:r>
+            <w:r>
+              <w:rPr>
+                <w:noProof/>
+                <w:webHidden/>
+              </w:rPr>
+              <w:instrText xml:space="preserve"> PAGEREF _Toc3144328 \h </w:instrText>
+            </w:r>
+            <w:r>
+              <w:rPr>
+                <w:noProof/>
+                <w:webHidden/>
+              </w:rPr>
+            </w:r>
+            <w:r>
+              <w:rPr>
+                <w:noProof/>
+                <w:webHidden/>
+              </w:rPr>
+              <w:fldChar w:fldCharType="separate"/>
+            </w:r>
+            <w:r>
+              <w:rPr>
+                <w:noProof/>
+                <w:webHidden/>
+              </w:rPr>
+              <w:t>21</w:t>
+            </w:r>
+            <w:r>
+              <w:rPr>
+                <w:noProof/>
+                <w:webHidden/>
+              </w:rPr>
+              <w:fldChar w:fldCharType="end"/>
+            </w:r>
+          </w:hyperlink>
+        </w:p>
+        <w:p>
+          <w:pPr>
+            <w:pStyle w:val="TDC4"/>
+            <w:tabs>
+              <w:tab w:val="right" w:leader="dot" w:pos="9111"/>
+            </w:tabs>
+            <w:rPr>
+              <w:rFonts w:asciiTheme="minorHAnsi" w:eastAsiaTheme="minorEastAsia" w:hAnsiTheme="minorHAnsi" w:cstheme="minorBidi"/>
+              <w:noProof/>
+              <w:sz w:val="24"/>
+              <w:szCs w:val="24"/>
+              <w:lang w:eastAsia="es-ES_tradnl"/>
+            </w:rPr>
+          </w:pPr>
+          <w:hyperlink w:anchor="_Toc3144329" w:history="1">
+            <w:r>
+              <w:rPr>
+                <w:rStyle w:val="Hipervnculo"/>
+                <w:noProof/>
+              </w:rPr>
+              <w:t>1.4.1.2 CSS</w:t>
+            </w:r>
+            <w:r>
+              <w:rPr>
+                <w:noProof/>
+                <w:webHidden/>
+              </w:rPr>
+              <w:tab/>
+            </w:r>
+            <w:r>
+              <w:rPr>
+                <w:noProof/>
+                <w:webHidden/>
+              </w:rPr>
+              <w:fldChar w:fldCharType="begin"/>
+            </w:r>
+            <w:r>
+              <w:rPr>
+                <w:noProof/>
+                <w:webHidden/>
+              </w:rPr>
+              <w:instrText xml:space="preserve"> PAGEREF _Toc3144329 \h </w:instrText>
+            </w:r>
+            <w:r>
+              <w:rPr>
+                <w:noProof/>
+                <w:webHidden/>
+              </w:rPr>
+            </w:r>
+            <w:r>
+              <w:rPr>
+                <w:noProof/>
+                <w:webHidden/>
+              </w:rPr>
+              <w:fldChar w:fldCharType="separate"/>
+            </w:r>
+            <w:r>
+              <w:rPr>
+                <w:noProof/>
+                <w:webHidden/>
+              </w:rPr>
+              <w:t>22</w:t>
+            </w:r>
+            <w:r>
+              <w:rPr>
+                <w:noProof/>
+                <w:webHidden/>
+              </w:rPr>
+              <w:fldChar w:fldCharType="end"/>
+            </w:r>
+          </w:hyperlink>
+        </w:p>
+        <w:p>
+          <w:pPr>
+            <w:pStyle w:val="TDC4"/>
+            <w:tabs>
+              <w:tab w:val="right" w:leader="dot" w:pos="9111"/>
+            </w:tabs>
+            <w:rPr>
+              <w:rFonts w:asciiTheme="minorHAnsi" w:eastAsiaTheme="minorEastAsia" w:hAnsiTheme="minorHAnsi" w:cstheme="minorBidi"/>
+              <w:noProof/>
+              <w:sz w:val="24"/>
+              <w:szCs w:val="24"/>
+              <w:lang w:eastAsia="es-ES_tradnl"/>
+            </w:rPr>
+          </w:pPr>
+          <w:hyperlink w:anchor="_Toc3144330" w:history="1">
+            <w:r>
+              <w:rPr>
+                <w:rStyle w:val="Hipervnculo"/>
+                <w:noProof/>
+              </w:rPr>
+              <w:t>1.4.1.3 JavaScript</w:t>
+            </w:r>
+            <w:r>
+              <w:rPr>
+                <w:noProof/>
+                <w:webHidden/>
+              </w:rPr>
+              <w:tab/>
+            </w:r>
+            <w:r>
+              <w:rPr>
+                <w:noProof/>
+                <w:webHidden/>
+              </w:rPr>
+              <w:fldChar w:fldCharType="begin"/>
+            </w:r>
+            <w:r>
+              <w:rPr>
+                <w:noProof/>
+                <w:webHidden/>
+              </w:rPr>
+              <w:instrText xml:space="preserve"> PAGEREF _Toc3144330 \h </w:instrText>
+            </w:r>
+            <w:r>
+              <w:rPr>
+                <w:noProof/>
+                <w:webHidden/>
+              </w:rPr>
+            </w:r>
+            <w:r>
+              <w:rPr>
+                <w:noProof/>
+                <w:webHidden/>
+              </w:rPr>
+              <w:fldChar w:fldCharType="separate"/>
+            </w:r>
+            <w:r>
+              <w:rPr>
+                <w:noProof/>
+                <w:webHidden/>
+              </w:rPr>
+              <w:t>23</w:t>
+            </w:r>
+            <w:r>
+              <w:rPr>
+                <w:noProof/>
+                <w:webHidden/>
+              </w:rPr>
+              <w:fldChar w:fldCharType="end"/>
+            </w:r>
+          </w:hyperlink>
+        </w:p>
+        <w:p>
+          <w:pPr>
+            <w:pStyle w:val="TDC4"/>
+            <w:tabs>
+              <w:tab w:val="right" w:leader="dot" w:pos="9111"/>
+            </w:tabs>
+            <w:rPr>
+              <w:rFonts w:asciiTheme="minorHAnsi" w:eastAsiaTheme="minorEastAsia" w:hAnsiTheme="minorHAnsi" w:cstheme="minorBidi"/>
+              <w:noProof/>
+              <w:sz w:val="24"/>
+              <w:szCs w:val="24"/>
+              <w:lang w:eastAsia="es-ES_tradnl"/>
+            </w:rPr>
+          </w:pPr>
+          <w:hyperlink w:anchor="_Toc3144331" w:history="1">
+            <w:r>
+              <w:rPr>
+                <w:rStyle w:val="Hipervnculo"/>
+                <w:noProof/>
+              </w:rPr>
+              <w:t>1.4.1.4 Java</w:t>
+            </w:r>
+            <w:r>
+              <w:rPr>
+                <w:noProof/>
+                <w:webHidden/>
+              </w:rPr>
+              <w:tab/>
+            </w:r>
+            <w:r>
+              <w:rPr>
+                <w:noProof/>
+                <w:webHidden/>
+              </w:rPr>
+              <w:fldChar w:fldCharType="begin"/>
+            </w:r>
+            <w:r>
+              <w:rPr>
+                <w:noProof/>
+                <w:webHidden/>
+              </w:rPr>
+              <w:instrText xml:space="preserve"> PAGEREF _Toc3144331 \h </w:instrText>
+            </w:r>
+            <w:r>
+              <w:rPr>
+                <w:noProof/>
+                <w:webHidden/>
+              </w:rPr>
+            </w:r>
+            <w:r>
+              <w:rPr>
+                <w:noProof/>
+                <w:webHidden/>
+              </w:rPr>
+              <w:fldChar w:fldCharType="separate"/>
+            </w:r>
+            <w:r>
+              <w:rPr>
+                <w:noProof/>
+                <w:webHidden/>
+              </w:rPr>
+              <w:t>23</w:t>
+            </w:r>
+            <w:r>
+              <w:rPr>
+                <w:noProof/>
+                <w:webHidden/>
+              </w:rPr>
+              <w:fldChar w:fldCharType="end"/>
+            </w:r>
+          </w:hyperlink>
+        </w:p>
+        <w:p>
+          <w:pPr>
+            <w:pStyle w:val="TDC3"/>
+            <w:tabs>
+              <w:tab w:val="right" w:leader="dot" w:pos="9111"/>
+            </w:tabs>
+            <w:rPr>
+              <w:rFonts w:asciiTheme="minorHAnsi" w:eastAsiaTheme="minorEastAsia" w:hAnsiTheme="minorHAnsi" w:cstheme="minorBidi"/>
+              <w:noProof/>
+              <w:sz w:val="24"/>
+              <w:szCs w:val="24"/>
+              <w:lang w:eastAsia="es-ES_tradnl"/>
+            </w:rPr>
+          </w:pPr>
+          <w:hyperlink w:anchor="_Toc3144332" w:history="1">
+            <w:r>
+              <w:rPr>
+                <w:rStyle w:val="Hipervnculo"/>
+                <w:noProof/>
+              </w:rPr>
+              <w:t>1.4.2 Entorno de Desarrollo Integrado</w:t>
+            </w:r>
+            <w:r>
+              <w:rPr>
+                <w:noProof/>
+                <w:webHidden/>
+              </w:rPr>
+              <w:tab/>
+            </w:r>
+            <w:r>
+              <w:rPr>
+                <w:noProof/>
+                <w:webHidden/>
+              </w:rPr>
+              <w:fldChar w:fldCharType="begin"/>
+            </w:r>
+            <w:r>
+              <w:rPr>
+                <w:noProof/>
+                <w:webHidden/>
+              </w:rPr>
+              <w:instrText xml:space="preserve"> PAGEREF _Toc3144332 \h </w:instrText>
+            </w:r>
+            <w:r>
+              <w:rPr>
+                <w:noProof/>
+                <w:webHidden/>
+              </w:rPr>
+            </w:r>
+            <w:r>
+              <w:rPr>
+                <w:noProof/>
+                <w:webHidden/>
+              </w:rPr>
+              <w:fldChar w:fldCharType="separate"/>
+            </w:r>
+            <w:r>
+              <w:rPr>
+                <w:noProof/>
+                <w:webHidden/>
+              </w:rPr>
+              <w:t>24</w:t>
+            </w:r>
+            <w:r>
+              <w:rPr>
+                <w:noProof/>
+                <w:webHidden/>
+              </w:rPr>
+              <w:fldChar w:fldCharType="end"/>
+            </w:r>
+          </w:hyperlink>
+        </w:p>
+        <w:p>
+          <w:pPr>
+            <w:pStyle w:val="TDC4"/>
+            <w:tabs>
+              <w:tab w:val="right" w:leader="dot" w:pos="9111"/>
+            </w:tabs>
+            <w:rPr>
+              <w:rFonts w:asciiTheme="minorHAnsi" w:eastAsiaTheme="minorEastAsia" w:hAnsiTheme="minorHAnsi" w:cstheme="minorBidi"/>
+              <w:noProof/>
+              <w:sz w:val="24"/>
+              <w:szCs w:val="24"/>
+              <w:lang w:eastAsia="es-ES_tradnl"/>
+            </w:rPr>
+          </w:pPr>
+          <w:hyperlink w:anchor="_Toc3144333" w:history="1">
+            <w:r>
+              <w:rPr>
+                <w:rStyle w:val="Hipervnculo"/>
+                <w:noProof/>
+              </w:rPr>
+              <w:t>1.4.2.1 Visual Studio Code</w:t>
+            </w:r>
+            <w:r>
+              <w:rPr>
+                <w:noProof/>
+                <w:webHidden/>
+              </w:rPr>
+              <w:tab/>
+            </w:r>
+            <w:r>
+              <w:rPr>
+                <w:noProof/>
+                <w:webHidden/>
+              </w:rPr>
+              <w:fldChar w:fldCharType="begin"/>
+            </w:r>
+            <w:r>
+              <w:rPr>
+                <w:noProof/>
+                <w:webHidden/>
+              </w:rPr>
+              <w:instrText xml:space="preserve"> PAGEREF _Toc3144333 \h </w:instrText>
+            </w:r>
+            <w:r>
+              <w:rPr>
+                <w:noProof/>
+                <w:webHidden/>
+              </w:rPr>
+            </w:r>
+            <w:r>
+              <w:rPr>
+                <w:noProof/>
+                <w:webHidden/>
+              </w:rPr>
+              <w:fldChar w:fldCharType="separate"/>
+            </w:r>
+            <w:r>
+              <w:rPr>
+                <w:noProof/>
+                <w:webHidden/>
+              </w:rPr>
+              <w:t>24</w:t>
+            </w:r>
+            <w:r>
+              <w:rPr>
+                <w:noProof/>
+                <w:webHidden/>
+              </w:rPr>
+              <w:fldChar w:fldCharType="end"/>
+            </w:r>
+          </w:hyperlink>
+        </w:p>
+        <w:p>
+          <w:pPr>
+            <w:pStyle w:val="TDC4"/>
+            <w:tabs>
+              <w:tab w:val="right" w:leader="dot" w:pos="9111"/>
+            </w:tabs>
+            <w:rPr>
+              <w:rFonts w:asciiTheme="minorHAnsi" w:eastAsiaTheme="minorEastAsia" w:hAnsiTheme="minorHAnsi" w:cstheme="minorBidi"/>
+              <w:noProof/>
+              <w:sz w:val="24"/>
+              <w:szCs w:val="24"/>
+              <w:lang w:eastAsia="es-ES_tradnl"/>
+            </w:rPr>
+          </w:pPr>
+          <w:hyperlink w:anchor="_Toc3144334" w:history="1">
+            <w:r>
+              <w:rPr>
+                <w:rStyle w:val="Hipervnculo"/>
+                <w:noProof/>
+              </w:rPr>
+              <w:t>1.4.2.2 Node.js</w:t>
+            </w:r>
+            <w:r>
+              <w:rPr>
+                <w:noProof/>
+                <w:webHidden/>
+              </w:rPr>
+              <w:tab/>
+            </w:r>
+            <w:r>
+              <w:rPr>
+                <w:noProof/>
+                <w:webHidden/>
+              </w:rPr>
+              <w:fldChar w:fldCharType="begin"/>
+            </w:r>
+            <w:r>
+              <w:rPr>
+                <w:noProof/>
+                <w:webHidden/>
+              </w:rPr>
+              <w:instrText xml:space="preserve"> PAGEREF _Toc3144334 \h </w:instrText>
+            </w:r>
+            <w:r>
+              <w:rPr>
+                <w:noProof/>
+                <w:webHidden/>
+              </w:rPr>
+            </w:r>
+            <w:r>
+              <w:rPr>
+                <w:noProof/>
+                <w:webHidden/>
+              </w:rPr>
+              <w:fldChar w:fldCharType="separate"/>
+            </w:r>
+            <w:r>
+              <w:rPr>
+                <w:noProof/>
+                <w:webHidden/>
+              </w:rPr>
+              <w:t>24</w:t>
+            </w:r>
+            <w:r>
+              <w:rPr>
+                <w:noProof/>
+                <w:webHidden/>
+              </w:rPr>
+              <w:fldChar w:fldCharType="end"/>
+            </w:r>
+          </w:hyperlink>
+        </w:p>
+        <w:p>
+          <w:pPr>
+            <w:pStyle w:val="TDC4"/>
+            <w:tabs>
+              <w:tab w:val="right" w:leader="dot" w:pos="9111"/>
+            </w:tabs>
+            <w:rPr>
+              <w:rFonts w:asciiTheme="minorHAnsi" w:eastAsiaTheme="minorEastAsia" w:hAnsiTheme="minorHAnsi" w:cstheme="minorBidi"/>
+              <w:noProof/>
+              <w:sz w:val="24"/>
+              <w:szCs w:val="24"/>
+              <w:lang w:eastAsia="es-ES_tradnl"/>
+            </w:rPr>
+          </w:pPr>
+          <w:hyperlink w:anchor="_Toc3144335" w:history="1">
+            <w:r>
+              <w:rPr>
+                <w:rStyle w:val="Hipervnculo"/>
+                <w:noProof/>
+              </w:rPr>
+              <w:t>1.4.2.3 Express.js</w:t>
+            </w:r>
+            <w:r>
+              <w:rPr>
+                <w:noProof/>
+                <w:webHidden/>
+              </w:rPr>
+              <w:tab/>
+            </w:r>
+            <w:r>
+              <w:rPr>
+                <w:noProof/>
+                <w:webHidden/>
+              </w:rPr>
+              <w:fldChar w:fldCharType="begin"/>
+            </w:r>
+            <w:r>
+              <w:rPr>
+                <w:noProof/>
+                <w:webHidden/>
+              </w:rPr>
+              <w:instrText xml:space="preserve"> PAGEREF _Toc3144335 \h </w:instrText>
+            </w:r>
+            <w:r>
+              <w:rPr>
+                <w:noProof/>
+                <w:webHidden/>
+              </w:rPr>
+            </w:r>
+            <w:r>
+              <w:rPr>
+                <w:noProof/>
+                <w:webHidden/>
+              </w:rPr>
+              <w:fldChar w:fldCharType="separate"/>
+            </w:r>
+            <w:r>
+              <w:rPr>
+                <w:noProof/>
+                <w:webHidden/>
+              </w:rPr>
+              <w:t>25</w:t>
+            </w:r>
+            <w:r>
+              <w:rPr>
+                <w:noProof/>
+                <w:webHidden/>
+              </w:rPr>
+              <w:fldChar w:fldCharType="end"/>
+            </w:r>
+          </w:hyperlink>
+        </w:p>
+        <w:p>
+          <w:pPr>
+            <w:pStyle w:val="TDC4"/>
+            <w:tabs>
+              <w:tab w:val="right" w:leader="dot" w:pos="9111"/>
+            </w:tabs>
+            <w:rPr>
+              <w:rFonts w:asciiTheme="minorHAnsi" w:eastAsiaTheme="minorEastAsia" w:hAnsiTheme="minorHAnsi" w:cstheme="minorBidi"/>
+              <w:noProof/>
+              <w:sz w:val="24"/>
+              <w:szCs w:val="24"/>
+              <w:lang w:eastAsia="es-ES_tradnl"/>
+            </w:rPr>
+          </w:pPr>
+          <w:hyperlink w:anchor="_Toc3144336" w:history="1">
+            <w:r>
+              <w:rPr>
+                <w:rStyle w:val="Hipervnculo"/>
+                <w:noProof/>
+              </w:rPr>
+              <w:t>1.4.2.4 jQuery</w:t>
+            </w:r>
+            <w:r>
+              <w:rPr>
+                <w:noProof/>
+                <w:webHidden/>
+              </w:rPr>
+              <w:tab/>
+            </w:r>
+            <w:r>
+              <w:rPr>
+                <w:noProof/>
+                <w:webHidden/>
+              </w:rPr>
+              <w:fldChar w:fldCharType="begin"/>
+            </w:r>
+            <w:r>
+              <w:rPr>
+                <w:noProof/>
+                <w:webHidden/>
+              </w:rPr>
+              <w:instrText xml:space="preserve"> PAGEREF _Toc3144336 \h </w:instrText>
+            </w:r>
+            <w:r>
+              <w:rPr>
+                <w:noProof/>
+                <w:webHidden/>
+              </w:rPr>
+            </w:r>
+            <w:r>
+              <w:rPr>
+                <w:noProof/>
+                <w:webHidden/>
+              </w:rPr>
+              <w:fldChar w:fldCharType="separate"/>
+            </w:r>
+            <w:r>
+              <w:rPr>
+                <w:noProof/>
+                <w:webHidden/>
+              </w:rPr>
+              <w:t>25</w:t>
+            </w:r>
+            <w:r>
+              <w:rPr>
+                <w:noProof/>
+                <w:webHidden/>
+              </w:rPr>
+              <w:fldChar w:fldCharType="end"/>
+            </w:r>
+          </w:hyperlink>
+        </w:p>
+        <w:p>
+          <w:pPr>
+            <w:pStyle w:val="TDC4"/>
+            <w:tabs>
+              <w:tab w:val="right" w:leader="dot" w:pos="9111"/>
+            </w:tabs>
+            <w:rPr>
+              <w:rFonts w:asciiTheme="minorHAnsi" w:eastAsiaTheme="minorEastAsia" w:hAnsiTheme="minorHAnsi" w:cstheme="minorBidi"/>
+              <w:noProof/>
+              <w:sz w:val="24"/>
+              <w:szCs w:val="24"/>
+              <w:lang w:eastAsia="es-ES_tradnl"/>
+            </w:rPr>
+          </w:pPr>
+          <w:hyperlink w:anchor="_Toc3144337" w:history="1">
+            <w:r>
+              <w:rPr>
+                <w:rStyle w:val="Hipervnculo"/>
+                <w:noProof/>
+              </w:rPr>
+              <w:t>1.4.2.5 Bootstrap 4</w:t>
+            </w:r>
+            <w:r>
+              <w:rPr>
+                <w:noProof/>
+                <w:webHidden/>
+              </w:rPr>
+              <w:tab/>
+            </w:r>
+            <w:r>
+              <w:rPr>
+                <w:noProof/>
+                <w:webHidden/>
+              </w:rPr>
+              <w:fldChar w:fldCharType="begin"/>
+            </w:r>
+            <w:r>
+              <w:rPr>
+                <w:noProof/>
+                <w:webHidden/>
+              </w:rPr>
+              <w:instrText xml:space="preserve"> PAGEREF _Toc3144337 \h </w:instrText>
+            </w:r>
+            <w:r>
+              <w:rPr>
+                <w:noProof/>
+                <w:webHidden/>
+              </w:rPr>
+            </w:r>
+            <w:r>
+              <w:rPr>
+                <w:noProof/>
+                <w:webHidden/>
+              </w:rPr>
+              <w:fldChar w:fldCharType="separate"/>
+            </w:r>
+            <w:r>
+              <w:rPr>
+                <w:noProof/>
+                <w:webHidden/>
+              </w:rPr>
+              <w:t>25</w:t>
+            </w:r>
+            <w:r>
+              <w:rPr>
+                <w:noProof/>
+                <w:webHidden/>
+              </w:rPr>
+              <w:fldChar w:fldCharType="end"/>
+            </w:r>
+          </w:hyperlink>
+        </w:p>
+        <w:p>
+          <w:pPr>
+            <w:pStyle w:val="TDC4"/>
+            <w:tabs>
+              <w:tab w:val="right" w:leader="dot" w:pos="9111"/>
+            </w:tabs>
+            <w:rPr>
+              <w:rFonts w:asciiTheme="minorHAnsi" w:eastAsiaTheme="minorEastAsia" w:hAnsiTheme="minorHAnsi" w:cstheme="minorBidi"/>
+              <w:noProof/>
+              <w:sz w:val="24"/>
+              <w:szCs w:val="24"/>
+              <w:lang w:eastAsia="es-ES_tradnl"/>
+            </w:rPr>
+          </w:pPr>
+          <w:hyperlink w:anchor="_Toc3144338" w:history="1">
+            <w:r>
+              <w:rPr>
+                <w:rStyle w:val="Hipervnculo"/>
+                <w:noProof/>
+              </w:rPr>
+              <w:t>1.4.2.6 Mongo DB</w:t>
+            </w:r>
+            <w:r>
+              <w:rPr>
+                <w:noProof/>
+                <w:webHidden/>
+              </w:rPr>
+              <w:tab/>
+            </w:r>
+            <w:r>
+              <w:rPr>
+                <w:noProof/>
+                <w:webHidden/>
+              </w:rPr>
+              <w:fldChar w:fldCharType="begin"/>
+            </w:r>
+            <w:r>
+              <w:rPr>
+                <w:noProof/>
+                <w:webHidden/>
+              </w:rPr>
+              <w:instrText xml:space="preserve"> PAGEREF _Toc3144338 \h </w:instrText>
+            </w:r>
+            <w:r>
+              <w:rPr>
+                <w:noProof/>
+                <w:webHidden/>
+              </w:rPr>
+            </w:r>
+            <w:r>
+              <w:rPr>
+                <w:noProof/>
+                <w:webHidden/>
+              </w:rPr>
+              <w:fldChar w:fldCharType="separate"/>
+            </w:r>
+            <w:r>
+              <w:rPr>
+                <w:noProof/>
+                <w:webHidden/>
+              </w:rPr>
+              <w:t>26</w:t>
+            </w:r>
+            <w:r>
+              <w:rPr>
+                <w:noProof/>
+                <w:webHidden/>
+              </w:rPr>
+              <w:fldChar w:fldCharType="end"/>
+            </w:r>
+          </w:hyperlink>
+        </w:p>
+        <w:p>
+          <w:pPr>
+            <w:pStyle w:val="TDC4"/>
+            <w:tabs>
+              <w:tab w:val="right" w:leader="dot" w:pos="9111"/>
+            </w:tabs>
+            <w:rPr>
+              <w:rFonts w:asciiTheme="minorHAnsi" w:eastAsiaTheme="minorEastAsia" w:hAnsiTheme="minorHAnsi" w:cstheme="minorBidi"/>
+              <w:noProof/>
+              <w:sz w:val="24"/>
+              <w:szCs w:val="24"/>
+              <w:lang w:eastAsia="es-ES_tradnl"/>
+            </w:rPr>
+          </w:pPr>
+          <w:hyperlink w:anchor="_Toc3144339" w:history="1">
+            <w:r>
+              <w:rPr>
+                <w:rStyle w:val="Hipervnculo"/>
+                <w:noProof/>
+              </w:rPr>
+              <w:t>1.4.2.7 Git</w:t>
+            </w:r>
+            <w:r>
+              <w:rPr>
+                <w:noProof/>
+                <w:webHidden/>
+              </w:rPr>
+              <w:tab/>
+            </w:r>
+            <w:r>
+              <w:rPr>
+                <w:noProof/>
+                <w:webHidden/>
+              </w:rPr>
+              <w:fldChar w:fldCharType="begin"/>
+            </w:r>
+            <w:r>
+              <w:rPr>
+                <w:noProof/>
+                <w:webHidden/>
+              </w:rPr>
+              <w:instrText xml:space="preserve"> PAGEREF _Toc3144339 \h </w:instrText>
+            </w:r>
+            <w:r>
+              <w:rPr>
+                <w:noProof/>
+                <w:webHidden/>
+              </w:rPr>
+            </w:r>
+            <w:r>
+              <w:rPr>
+                <w:noProof/>
+                <w:webHidden/>
+              </w:rPr>
+              <w:fldChar w:fldCharType="separate"/>
+            </w:r>
+            <w:r>
+              <w:rPr>
+                <w:noProof/>
+                <w:webHidden/>
+              </w:rPr>
+              <w:t>26</w:t>
+            </w:r>
+            <w:r>
+              <w:rPr>
+                <w:noProof/>
+                <w:webHidden/>
+              </w:rPr>
+              <w:fldChar w:fldCharType="end"/>
+            </w:r>
+          </w:hyperlink>
+        </w:p>
+        <w:p>
+          <w:pPr>
+            <w:pStyle w:val="TDC3"/>
+            <w:tabs>
+              <w:tab w:val="right" w:leader="dot" w:pos="9111"/>
+            </w:tabs>
+            <w:rPr>
+              <w:rFonts w:asciiTheme="minorHAnsi" w:eastAsiaTheme="minorEastAsia" w:hAnsiTheme="minorHAnsi" w:cstheme="minorBidi"/>
+              <w:noProof/>
+              <w:sz w:val="24"/>
+              <w:szCs w:val="24"/>
+              <w:lang w:eastAsia="es-ES_tradnl"/>
+            </w:rPr>
+          </w:pPr>
+          <w:hyperlink w:anchor="_Toc3144340" w:history="1">
+            <w:r>
+              <w:rPr>
+                <w:rStyle w:val="Hipervnculo"/>
+                <w:noProof/>
+              </w:rPr>
+              <w:t>1.4.3 Metodologías de desarrollo de Software</w:t>
+            </w:r>
+            <w:r>
+              <w:rPr>
+                <w:noProof/>
+                <w:webHidden/>
+              </w:rPr>
+              <w:tab/>
+            </w:r>
+            <w:r>
+              <w:rPr>
+                <w:noProof/>
+                <w:webHidden/>
+              </w:rPr>
+              <w:fldChar w:fldCharType="begin"/>
+            </w:r>
+            <w:r>
+              <w:rPr>
+                <w:noProof/>
+                <w:webHidden/>
+              </w:rPr>
+              <w:instrText xml:space="preserve"> PAGEREF _Toc3144340 \h </w:instrText>
+            </w:r>
+            <w:r>
+              <w:rPr>
+                <w:noProof/>
+                <w:webHidden/>
+              </w:rPr>
+            </w:r>
+            <w:r>
+              <w:rPr>
+                <w:noProof/>
+                <w:webHidden/>
+              </w:rPr>
+              <w:fldChar w:fldCharType="separate"/>
+            </w:r>
+            <w:r>
+              <w:rPr>
+                <w:noProof/>
+                <w:webHidden/>
+              </w:rPr>
+              <w:t>27</w:t>
+            </w:r>
+            <w:r>
+              <w:rPr>
+                <w:noProof/>
+                <w:webHidden/>
+              </w:rPr>
+              <w:fldChar w:fldCharType="end"/>
+            </w:r>
+          </w:hyperlink>
+        </w:p>
+        <w:p>
+          <w:pPr>
+            <w:pStyle w:val="TDC4"/>
+            <w:tabs>
+              <w:tab w:val="right" w:leader="dot" w:pos="9111"/>
+            </w:tabs>
+            <w:rPr>
+              <w:rFonts w:asciiTheme="minorHAnsi" w:eastAsiaTheme="minorEastAsia" w:hAnsiTheme="minorHAnsi" w:cstheme="minorBidi"/>
+              <w:noProof/>
+              <w:sz w:val="24"/>
+              <w:szCs w:val="24"/>
+              <w:lang w:eastAsia="es-ES_tradnl"/>
+            </w:rPr>
+          </w:pPr>
+          <w:hyperlink w:anchor="_Toc3144341" w:history="1">
+            <w:r>
+              <w:rPr>
+                <w:rStyle w:val="Hipervnculo"/>
+                <w:noProof/>
+              </w:rPr>
+              <w:t>1.4.3.1 La metodología de desarrollo XP</w:t>
+            </w:r>
+            <w:r>
+              <w:rPr>
+                <w:noProof/>
+                <w:webHidden/>
+              </w:rPr>
+              <w:tab/>
+            </w:r>
+            <w:r>
+              <w:rPr>
+                <w:noProof/>
+                <w:webHidden/>
+              </w:rPr>
+              <w:fldChar w:fldCharType="begin"/>
+            </w:r>
+            <w:r>
+              <w:rPr>
+                <w:noProof/>
+                <w:webHidden/>
+              </w:rPr>
+              <w:instrText xml:space="preserve"> PAGEREF _Toc3144341 \h </w:instrText>
+            </w:r>
+            <w:r>
+              <w:rPr>
+                <w:noProof/>
+                <w:webHidden/>
+              </w:rPr>
+            </w:r>
+            <w:r>
+              <w:rPr>
+                <w:noProof/>
+                <w:webHidden/>
+              </w:rPr>
+              <w:fldChar w:fldCharType="separate"/>
+            </w:r>
+            <w:r>
+              <w:rPr>
+                <w:noProof/>
+                <w:webHidden/>
+              </w:rPr>
+              <w:t>27</w:t>
+            </w:r>
+            <w:r>
+              <w:rPr>
+                <w:noProof/>
+                <w:webHidden/>
+              </w:rPr>
+              <w:fldChar w:fldCharType="end"/>
+            </w:r>
+          </w:hyperlink>
+        </w:p>
+        <w:p>
+          <w:pPr>
+            <w:pStyle w:val="TDC2"/>
+            <w:tabs>
+              <w:tab w:val="right" w:leader="dot" w:pos="9111"/>
+            </w:tabs>
+            <w:rPr>
+              <w:rFonts w:asciiTheme="minorHAnsi" w:eastAsiaTheme="minorEastAsia" w:hAnsiTheme="minorHAnsi" w:cstheme="minorBidi"/>
+              <w:bCs w:val="0"/>
+              <w:noProof/>
+              <w:sz w:val="24"/>
+              <w:szCs w:val="24"/>
+              <w:lang w:eastAsia="es-ES_tradnl"/>
+            </w:rPr>
+          </w:pPr>
+          <w:hyperlink w:anchor="_Toc3144342" w:history="1">
+            <w:r>
+              <w:rPr>
+                <w:rStyle w:val="Hipervnculo"/>
+                <w:noProof/>
+              </w:rPr>
+              <w:t>1.5 Conclusiones parciales</w:t>
+            </w:r>
+            <w:r>
+              <w:rPr>
+                <w:noProof/>
+                <w:webHidden/>
+              </w:rPr>
+              <w:tab/>
+            </w:r>
+            <w:r>
+              <w:rPr>
+                <w:noProof/>
+                <w:webHidden/>
+              </w:rPr>
+              <w:fldChar w:fldCharType="begin"/>
+            </w:r>
+            <w:r>
+              <w:rPr>
+                <w:noProof/>
+                <w:webHidden/>
+              </w:rPr>
+              <w:instrText xml:space="preserve"> PAGEREF _Toc3144342 \h </w:instrText>
+            </w:r>
+            <w:r>
+              <w:rPr>
+                <w:noProof/>
+                <w:webHidden/>
+              </w:rPr>
+            </w:r>
+            <w:r>
+              <w:rPr>
+                <w:noProof/>
+                <w:webHidden/>
+              </w:rPr>
+              <w:fldChar w:fldCharType="separate"/>
+            </w:r>
+            <w:r>
+              <w:rPr>
+                <w:noProof/>
+                <w:webHidden/>
+              </w:rPr>
+              <w:t>28</w:t>
+            </w:r>
+            <w:r>
+              <w:rPr>
+                <w:noProof/>
+                <w:webHidden/>
+              </w:rPr>
+              <w:fldChar w:fldCharType="end"/>
+            </w:r>
+          </w:hyperlink>
+        </w:p>
+        <w:p>
+          <w:pPr>
+            <w:pStyle w:val="TDC1"/>
+            <w:tabs>
+              <w:tab w:val="right" w:leader="dot" w:pos="9111"/>
+            </w:tabs>
+            <w:rPr>
+              <w:rFonts w:asciiTheme="minorHAnsi" w:eastAsiaTheme="minorEastAsia" w:hAnsiTheme="minorHAnsi" w:cstheme="minorBidi"/>
+              <w:b w:val="0"/>
+              <w:bCs w:val="0"/>
+              <w:iCs w:val="0"/>
+              <w:noProof/>
+              <w:lang w:eastAsia="es-ES_tradnl"/>
+            </w:rPr>
+          </w:pPr>
+          <w:hyperlink w:anchor="_Toc3144343" w:history="1">
+            <w:r>
+              <w:rPr>
+                <w:rStyle w:val="Hipervnculo"/>
+                <w:noProof/>
+              </w:rPr>
+              <w:t>Capitulo 2: Diseño e implementación de la aplicación web propuesta.</w:t>
+            </w:r>
+            <w:r>
+              <w:rPr>
+                <w:noProof/>
+                <w:webHidden/>
+              </w:rPr>
+              <w:tab/>
+            </w:r>
+            <w:r>
+              <w:rPr>
+                <w:noProof/>
+                <w:webHidden/>
+              </w:rPr>
+              <w:fldChar w:fldCharType="begin"/>
+            </w:r>
+            <w:r>
+              <w:rPr>
+                <w:noProof/>
+                <w:webHidden/>
+              </w:rPr>
+              <w:instrText xml:space="preserve"> PAGEREF _Toc3144343 \h </w:instrText>
+            </w:r>
+            <w:r>
+              <w:rPr>
+                <w:noProof/>
+                <w:webHidden/>
+              </w:rPr>
+            </w:r>
+            <w:r>
+              <w:rPr>
+                <w:noProof/>
+                <w:webHidden/>
+              </w:rPr>
+              <w:fldChar w:fldCharType="separate"/>
+            </w:r>
+            <w:r>
+              <w:rPr>
+                <w:noProof/>
+                <w:webHidden/>
+              </w:rPr>
+              <w:t>29</w:t>
             </w:r>
             <w:r>
               <w:rPr>
@@ -1861,9 +3446,8 @@
           <w:r>
             <w:rPr>
               <w:rFonts w:asciiTheme="minorHAnsi" w:hAnsiTheme="minorHAnsi" w:cstheme="minorHAnsi"/>
-              <w:b/>
-              <w:bCs/>
               <w:i/>
+              <w:iCs/>
               <w:sz w:val="24"/>
               <w:szCs w:val="24"/>
             </w:rPr>
@@ -1881,6 +3465,18 @@
       <w:pPr>
         <w:pStyle w:val="texto"/>
       </w:pPr>
+    </w:p>
+    <w:p>
+      <w:pPr>
+        <w:pStyle w:val="texto"/>
+      </w:pPr>
+    </w:p>
+    <w:p>
+      <w:pPr>
+        <w:pStyle w:val="texto"/>
+      </w:pPr>
+      <w:bookmarkStart w:id="13" w:name="_GoBack"/>
+      <w:bookmarkEnd w:id="13"/>
     </w:p>
     <w:p>
       <w:pPr>
@@ -2327,14 +3923,74 @@
     </w:p>
     <w:p>
       <w:pPr>
+        <w:pStyle w:val="texto"/>
+      </w:pPr>
+    </w:p>
+    <w:p>
+      <w:pPr>
+        <w:pStyle w:val="texto"/>
+      </w:pPr>
+    </w:p>
+    <w:p>
+      <w:pPr>
+        <w:pStyle w:val="texto"/>
+      </w:pPr>
+    </w:p>
+    <w:p>
+      <w:pPr>
+        <w:pStyle w:val="texto"/>
+      </w:pPr>
+    </w:p>
+    <w:p>
+      <w:pPr>
+        <w:pStyle w:val="texto"/>
+      </w:pPr>
+    </w:p>
+    <w:p>
+      <w:pPr>
+        <w:pStyle w:val="texto"/>
+      </w:pPr>
+    </w:p>
+    <w:p>
+      <w:pPr>
+        <w:pStyle w:val="texto"/>
+      </w:pPr>
+    </w:p>
+    <w:p>
+      <w:pPr>
+        <w:pStyle w:val="texto"/>
+      </w:pPr>
+    </w:p>
+    <w:p>
+      <w:pPr>
+        <w:pStyle w:val="texto"/>
+      </w:pPr>
+    </w:p>
+    <w:p>
+      <w:pPr>
+        <w:pStyle w:val="texto"/>
+      </w:pPr>
+    </w:p>
+    <w:p>
+      <w:pPr>
+        <w:pStyle w:val="texto"/>
+      </w:pPr>
+    </w:p>
+    <w:p>
+      <w:pPr>
+        <w:pStyle w:val="texto"/>
+      </w:pPr>
+    </w:p>
+    <w:p>
+      <w:pPr>
         <w:pStyle w:val="Ttulo1"/>
       </w:pPr>
-      <w:bookmarkStart w:id="13" w:name="_Toc2632213"/>
+      <w:bookmarkStart w:id="14" w:name="_Toc3144313"/>
       <w:r>
         <w:lastRenderedPageBreak/>
         <w:t>Introducción</w:t>
       </w:r>
-      <w:bookmarkEnd w:id="13"/>
+      <w:bookmarkEnd w:id="14"/>
     </w:p>
     <w:p>
       <w:r>
@@ -2596,8 +4252,8 @@
       <w:r>
         <w:t xml:space="preserve">, </w:t>
       </w:r>
-      <w:bookmarkStart w:id="14" w:name="OLE_LINK20"/>
-      <w:bookmarkStart w:id="15" w:name="OLE_LINK21"/>
+      <w:bookmarkStart w:id="15" w:name="OLE_LINK20"/>
+      <w:bookmarkStart w:id="16" w:name="OLE_LINK21"/>
       <w:r>
         <w:t xml:space="preserve">por sus siglas en inglés, </w:t>
       </w:r>
@@ -2607,8 +4263,8 @@
         </w:rPr>
         <w:t>Supervised Learning</w:t>
       </w:r>
-      <w:bookmarkEnd w:id="14"/>
       <w:bookmarkEnd w:id="15"/>
+      <w:bookmarkEnd w:id="16"/>
       <w:r>
         <w:t>)</w:t>
       </w:r>
@@ -2633,8 +4289,8 @@
       <w:r>
         <w:t xml:space="preserve"> </w:t>
       </w:r>
-      <w:bookmarkStart w:id="16" w:name="OLE_LINK3"/>
-      <w:bookmarkStart w:id="17" w:name="OLE_LINK4"/>
+      <w:bookmarkStart w:id="17" w:name="OLE_LINK3"/>
+      <w:bookmarkStart w:id="18" w:name="OLE_LINK4"/>
       <w:r>
         <w:rPr>
           <w:rStyle w:val="Refdenotaalpie"/>
@@ -2662,8 +4318,8 @@
         </w:rPr>
         <w:fldChar w:fldCharType="end"/>
       </w:r>
-      <w:bookmarkEnd w:id="16"/>
       <w:bookmarkEnd w:id="17"/>
+      <w:bookmarkEnd w:id="18"/>
       <w:r>
         <w:t xml:space="preserve">. </w:t>
       </w:r>
@@ -2771,8 +4427,8 @@
       </w:r>
     </w:p>
     <w:p>
-      <w:bookmarkStart w:id="18" w:name="OLE_LINK12"/>
-      <w:bookmarkStart w:id="19" w:name="OLE_LINK13"/>
+      <w:bookmarkStart w:id="19" w:name="OLE_LINK12"/>
+      <w:bookmarkStart w:id="20" w:name="OLE_LINK13"/>
       <w:r>
         <w:t>Con el Al se intenta mejorar la precisión de un clasificador disminuyendo la cantidad de ejemplos previamente etiquetados que se necesitan, permitiéndole al algoritmo seleccionar los datos desde donde aprende y reduciendo el volumen necesario en el proceso de entrenamiento</w:t>
       </w:r>
@@ -2830,8 +4486,8 @@
         </w:rPr>
         <w:t xml:space="preserve"> escasas o costosas de obtener</w:t>
       </w:r>
-      <w:bookmarkEnd w:id="18"/>
       <w:bookmarkEnd w:id="19"/>
+      <w:bookmarkEnd w:id="20"/>
       <w:r>
         <w:rPr>
           <w:lang w:val="es"/>
@@ -2886,8 +4542,8 @@
       <w:r>
         <w:t xml:space="preserve">. </w:t>
       </w:r>
-      <w:bookmarkStart w:id="20" w:name="OLE_LINK14"/>
-      <w:bookmarkStart w:id="21" w:name="OLE_LINK15"/>
+      <w:bookmarkStart w:id="21" w:name="OLE_LINK14"/>
+      <w:bookmarkStart w:id="22" w:name="OLE_LINK15"/>
       <w:r>
         <w:t>Un</w:t>
       </w:r>
@@ -2918,8 +4574,8 @@
       <w:r>
         <w:t>do el mismo</w:t>
       </w:r>
-      <w:bookmarkEnd w:id="20"/>
       <w:bookmarkEnd w:id="21"/>
+      <w:bookmarkEnd w:id="22"/>
       <w:r>
         <w:fldChar w:fldCharType="begin" w:fldLock="1"/>
       </w:r>
@@ -2961,13 +4617,13 @@
       <w:r>
         <w:t xml:space="preserve"> y </w:t>
       </w:r>
-      <w:bookmarkStart w:id="22" w:name="OLE_LINK34"/>
-      <w:bookmarkStart w:id="23" w:name="OLE_LINK35"/>
+      <w:bookmarkStart w:id="23" w:name="OLE_LINK34"/>
+      <w:bookmarkStart w:id="24" w:name="OLE_LINK35"/>
       <w:r>
         <w:t>SL</w:t>
       </w:r>
-      <w:bookmarkEnd w:id="22"/>
       <w:bookmarkEnd w:id="23"/>
+      <w:bookmarkEnd w:id="24"/>
       <w:r>
         <w:t xml:space="preserve"> son escasas. Las pocas bibliotecas existentes para </w:t>
       </w:r>
@@ -3690,7 +5346,7 @@
       <w:pPr>
         <w:pStyle w:val="Ttulo1"/>
       </w:pPr>
-      <w:bookmarkStart w:id="24" w:name="_Toc2632214"/>
+      <w:bookmarkStart w:id="25" w:name="_Toc3144314"/>
       <w:r>
         <w:lastRenderedPageBreak/>
         <w:t>Capitulo</w:t>
@@ -3698,7 +5354,7 @@
       <w:r>
         <w:t xml:space="preserve"> 1: Fundamentos teóricos en el desarrollo de la aplicación web para el framework JCLAL</w:t>
       </w:r>
-      <w:bookmarkEnd w:id="24"/>
+      <w:bookmarkEnd w:id="25"/>
     </w:p>
     <w:p>
       <w:pPr>
@@ -3733,22 +5389,22 @@
           <w:numId w:val="8"/>
         </w:numPr>
       </w:pPr>
-      <w:bookmarkStart w:id="25" w:name="OLE_LINK18"/>
-      <w:bookmarkStart w:id="26" w:name="OLE_LINK19"/>
+      <w:bookmarkStart w:id="26" w:name="OLE_LINK18"/>
+      <w:bookmarkStart w:id="27" w:name="OLE_LINK19"/>
       <w:r>
         <w:t xml:space="preserve"> </w:t>
       </w:r>
-      <w:bookmarkStart w:id="27" w:name="_Toc2632215"/>
+      <w:bookmarkStart w:id="28" w:name="_Toc3144315"/>
       <w:r>
         <w:t>Aprendizaje Automáti</w:t>
       </w:r>
       <w:r>
         <w:t>co</w:t>
       </w:r>
-      <w:bookmarkEnd w:id="27"/>
-    </w:p>
-    <w:bookmarkEnd w:id="25"/>
+      <w:bookmarkEnd w:id="28"/>
+    </w:p>
     <w:bookmarkEnd w:id="26"/>
+    <w:bookmarkEnd w:id="27"/>
     <w:p>
       <w:r>
         <w:t>Según el Diccionario General de la Lengua Española, aprender es a</w:t>
@@ -3765,13 +5421,13 @@
       <w:r>
         <w:t xml:space="preserve">l premio novel en economía </w:t>
       </w:r>
-      <w:bookmarkStart w:id="28" w:name="OLE_LINK16"/>
-      <w:bookmarkStart w:id="29" w:name="OLE_LINK17"/>
+      <w:bookmarkStart w:id="29" w:name="OLE_LINK16"/>
+      <w:bookmarkStart w:id="30" w:name="OLE_LINK17"/>
       <w:r>
         <w:t>Herbert Simon</w:t>
       </w:r>
-      <w:bookmarkEnd w:id="28"/>
       <w:bookmarkEnd w:id="29"/>
+      <w:bookmarkEnd w:id="30"/>
       <w:r>
         <w:rPr>
           <w:rStyle w:val="Refdenotaalpie"/>
@@ -3927,11 +5583,11 @@
       <w:pPr>
         <w:pStyle w:val="Ttulo3"/>
       </w:pPr>
-      <w:bookmarkStart w:id="30" w:name="_Toc2632216"/>
+      <w:bookmarkStart w:id="31" w:name="_Toc3144316"/>
       <w:r>
         <w:t>1.1.1 Aprendizaje Supervisado</w:t>
       </w:r>
-      <w:bookmarkEnd w:id="30"/>
+      <w:bookmarkEnd w:id="31"/>
     </w:p>
     <w:p>
       <w:r>
@@ -4020,16 +5676,16 @@
           <w:lang w:val="es-419"/>
         </w:rPr>
       </w:pPr>
-      <w:bookmarkStart w:id="31" w:name="OLE_LINK32"/>
-      <w:bookmarkStart w:id="32" w:name="OLE_LINK33"/>
+      <w:bookmarkStart w:id="32" w:name="OLE_LINK32"/>
+      <w:bookmarkStart w:id="33" w:name="OLE_LINK33"/>
       <w:r>
         <w:rPr>
           <w:lang w:val="es-419"/>
         </w:rPr>
         <w:t>Multi-etiqueta</w:t>
       </w:r>
-      <w:bookmarkEnd w:id="31"/>
       <w:bookmarkEnd w:id="32"/>
+      <w:bookmarkEnd w:id="33"/>
       <w:r>
         <w:rPr>
           <w:lang w:val="es-419"/>
@@ -4078,16 +5734,16 @@
           <w:lang w:val="es-419"/>
         </w:rPr>
       </w:pPr>
-      <w:bookmarkStart w:id="33" w:name="OLE_LINK30"/>
-      <w:bookmarkStart w:id="34" w:name="OLE_LINK31"/>
+      <w:bookmarkStart w:id="34" w:name="OLE_LINK30"/>
+      <w:bookmarkStart w:id="35" w:name="OLE_LINK31"/>
       <w:r>
         <w:rPr>
           <w:lang w:val="es-419"/>
         </w:rPr>
         <w:t>Multi-instancia: Cuando el objeto es muy complejo, este puede ser representado por varias instancias y todas ellas pertenecer a la misma categoría. Ejemplo de ello es al dividir un documento en distintas secciones, por lo que cada sección estaría descrita por una instancia</w:t>
       </w:r>
-      <w:bookmarkEnd w:id="33"/>
       <w:bookmarkEnd w:id="34"/>
+      <w:bookmarkEnd w:id="35"/>
       <w:r>
         <w:rPr>
           <w:lang w:val="es-419"/>
@@ -4280,17 +5936,17 @@
                                 <w:lang w:val="es-419"/>
                               </w:rPr>
                             </w:pPr>
-                            <w:bookmarkStart w:id="35" w:name="_Toc2696790"/>
+                            <w:bookmarkStart w:id="36" w:name="_Toc2696790"/>
                             <w:r>
                               <w:t>Figura</w:t>
                             </w:r>
-                            <w:bookmarkStart w:id="36" w:name="OLE_LINK28"/>
-                            <w:bookmarkStart w:id="37" w:name="OLE_LINK29"/>
+                            <w:bookmarkStart w:id="37" w:name="OLE_LINK28"/>
+                            <w:bookmarkStart w:id="38" w:name="OLE_LINK29"/>
                             <w:r>
                               <w:t xml:space="preserve"> </w:t>
                             </w:r>
-                            <w:bookmarkStart w:id="38" w:name="OLE_LINK24"/>
-                            <w:bookmarkStart w:id="39" w:name="OLE_LINK25"/>
+                            <w:bookmarkStart w:id="39" w:name="OLE_LINK24"/>
+                            <w:bookmarkStart w:id="40" w:name="OLE_LINK25"/>
                             <w:r>
                               <w:fldChar w:fldCharType="begin"/>
                             </w:r>
@@ -4309,14 +5965,14 @@
                             <w:r>
                               <w:fldChar w:fldCharType="end"/>
                             </w:r>
-                            <w:bookmarkEnd w:id="36"/>
                             <w:bookmarkEnd w:id="37"/>
                             <w:bookmarkEnd w:id="38"/>
                             <w:bookmarkEnd w:id="39"/>
+                            <w:bookmarkEnd w:id="40"/>
                             <w:r>
                               <w:t>: SL tradicional mono-etiqueta</w:t>
                             </w:r>
-                            <w:bookmarkEnd w:id="35"/>
+                            <w:bookmarkEnd w:id="36"/>
                           </w:p>
                         </w:txbxContent>
                       </wps:txbx>
@@ -4350,17 +6006,17 @@
                           <w:lang w:val="es-419"/>
                         </w:rPr>
                       </w:pPr>
-                      <w:bookmarkStart w:id="40" w:name="_Toc2696790"/>
+                      <w:bookmarkStart w:id="41" w:name="_Toc2696790"/>
                       <w:r>
                         <w:t>Figura</w:t>
                       </w:r>
-                      <w:bookmarkStart w:id="41" w:name="OLE_LINK28"/>
-                      <w:bookmarkStart w:id="42" w:name="OLE_LINK29"/>
+                      <w:bookmarkStart w:id="42" w:name="OLE_LINK28"/>
+                      <w:bookmarkStart w:id="43" w:name="OLE_LINK29"/>
                       <w:r>
                         <w:t xml:space="preserve"> </w:t>
                       </w:r>
-                      <w:bookmarkStart w:id="43" w:name="OLE_LINK24"/>
-                      <w:bookmarkStart w:id="44" w:name="OLE_LINK25"/>
+                      <w:bookmarkStart w:id="44" w:name="OLE_LINK24"/>
+                      <w:bookmarkStart w:id="45" w:name="OLE_LINK25"/>
                       <w:r>
                         <w:fldChar w:fldCharType="begin"/>
                       </w:r>
@@ -4379,14 +6035,14 @@
                       <w:r>
                         <w:fldChar w:fldCharType="end"/>
                       </w:r>
-                      <w:bookmarkEnd w:id="41"/>
                       <w:bookmarkEnd w:id="42"/>
                       <w:bookmarkEnd w:id="43"/>
                       <w:bookmarkEnd w:id="44"/>
+                      <w:bookmarkEnd w:id="45"/>
                       <w:r>
                         <w:t>: SL tradicional mono-etiqueta</w:t>
                       </w:r>
-                      <w:bookmarkEnd w:id="40"/>
+                      <w:bookmarkEnd w:id="41"/>
                     </w:p>
                   </w:txbxContent>
                 </v:textbox>
@@ -4538,7 +6194,7 @@
                                 <w:lang w:val="es-419"/>
                               </w:rPr>
                             </w:pPr>
-                            <w:bookmarkStart w:id="45" w:name="_Toc2696791"/>
+                            <w:bookmarkStart w:id="46" w:name="_Toc2696791"/>
                             <w:r>
                               <w:t xml:space="preserve">Figura </w:t>
                             </w:r>
@@ -4566,7 +6222,7 @@
                             <w:r>
                               <w:t xml:space="preserve"> multi-etiqueta</w:t>
                             </w:r>
-                            <w:bookmarkEnd w:id="45"/>
+                            <w:bookmarkEnd w:id="46"/>
                           </w:p>
                         </w:txbxContent>
                       </wps:txbx>
@@ -4596,7 +6252,7 @@
                           <w:lang w:val="es-419"/>
                         </w:rPr>
                       </w:pPr>
-                      <w:bookmarkStart w:id="46" w:name="_Toc2696791"/>
+                      <w:bookmarkStart w:id="47" w:name="_Toc2696791"/>
                       <w:r>
                         <w:t xml:space="preserve">Figura </w:t>
                       </w:r>
@@ -4624,7 +6280,7 @@
                       <w:r>
                         <w:t xml:space="preserve"> multi-etiqueta</w:t>
                       </w:r>
-                      <w:bookmarkEnd w:id="46"/>
+                      <w:bookmarkEnd w:id="47"/>
                     </w:p>
                   </w:txbxContent>
                 </v:textbox>
@@ -4706,7 +6362,7 @@
                                 <w:lang w:val="es-419"/>
                               </w:rPr>
                             </w:pPr>
-                            <w:bookmarkStart w:id="47" w:name="_Toc2696792"/>
+                            <w:bookmarkStart w:id="48" w:name="_Toc2696792"/>
                             <w:r>
                               <w:t xml:space="preserve">Figura </w:t>
                             </w:r>
@@ -4734,7 +6390,7 @@
                             <w:r>
                               <w:t>Aprendizaje por multi-instancia multi-etiqueta</w:t>
                             </w:r>
-                            <w:bookmarkEnd w:id="47"/>
+                            <w:bookmarkEnd w:id="48"/>
                           </w:p>
                         </w:txbxContent>
                       </wps:txbx>
@@ -4764,7 +6420,7 @@
                           <w:lang w:val="es-419"/>
                         </w:rPr>
                       </w:pPr>
-                      <w:bookmarkStart w:id="48" w:name="_Toc2696792"/>
+                      <w:bookmarkStart w:id="49" w:name="_Toc2696792"/>
                       <w:r>
                         <w:t xml:space="preserve">Figura </w:t>
                       </w:r>
@@ -4792,7 +6448,7 @@
                       <w:r>
                         <w:t>Aprendizaje por multi-instancia multi-etiqueta</w:t>
                       </w:r>
-                      <w:bookmarkEnd w:id="48"/>
+                      <w:bookmarkEnd w:id="49"/>
                     </w:p>
                   </w:txbxContent>
                 </v:textbox>
@@ -4932,12 +6588,12 @@
                                 <w:lang w:val="es-419"/>
                               </w:rPr>
                             </w:pPr>
-                            <w:bookmarkStart w:id="49" w:name="_Toc2696793"/>
+                            <w:bookmarkStart w:id="50" w:name="_Toc2696793"/>
                             <w:r>
                               <w:t xml:space="preserve">Figura </w:t>
                             </w:r>
-                            <w:bookmarkStart w:id="50" w:name="OLE_LINK26"/>
-                            <w:bookmarkStart w:id="51" w:name="OLE_LINK27"/>
+                            <w:bookmarkStart w:id="51" w:name="OLE_LINK26"/>
+                            <w:bookmarkStart w:id="52" w:name="OLE_LINK27"/>
                             <w:r>
                               <w:fldChar w:fldCharType="begin"/>
                             </w:r>
@@ -4956,8 +6612,8 @@
                             <w:r>
                               <w:fldChar w:fldCharType="end"/>
                             </w:r>
-                            <w:bookmarkEnd w:id="50"/>
                             <w:bookmarkEnd w:id="51"/>
+                            <w:bookmarkEnd w:id="52"/>
                             <w:r>
                               <w:t xml:space="preserve">: </w:t>
                             </w:r>
@@ -4967,7 +6623,7 @@
                             <w:r>
                               <w:t>r multi-instancia</w:t>
                             </w:r>
-                            <w:bookmarkEnd w:id="49"/>
+                            <w:bookmarkEnd w:id="50"/>
                           </w:p>
                         </w:txbxContent>
                       </wps:txbx>
@@ -4997,12 +6653,12 @@
                           <w:lang w:val="es-419"/>
                         </w:rPr>
                       </w:pPr>
-                      <w:bookmarkStart w:id="52" w:name="_Toc2696793"/>
+                      <w:bookmarkStart w:id="53" w:name="_Toc2696793"/>
                       <w:r>
                         <w:t xml:space="preserve">Figura </w:t>
                       </w:r>
-                      <w:bookmarkStart w:id="53" w:name="OLE_LINK26"/>
-                      <w:bookmarkStart w:id="54" w:name="OLE_LINK27"/>
+                      <w:bookmarkStart w:id="54" w:name="OLE_LINK26"/>
+                      <w:bookmarkStart w:id="55" w:name="OLE_LINK27"/>
                       <w:r>
                         <w:fldChar w:fldCharType="begin"/>
                       </w:r>
@@ -5021,8 +6677,8 @@
                       <w:r>
                         <w:fldChar w:fldCharType="end"/>
                       </w:r>
-                      <w:bookmarkEnd w:id="53"/>
                       <w:bookmarkEnd w:id="54"/>
+                      <w:bookmarkEnd w:id="55"/>
                       <w:r>
                         <w:t xml:space="preserve">: </w:t>
                       </w:r>
@@ -5032,7 +6688,7 @@
                       <w:r>
                         <w:t>r multi-instancia</w:t>
                       </w:r>
-                      <w:bookmarkEnd w:id="52"/>
+                      <w:bookmarkEnd w:id="53"/>
                     </w:p>
                   </w:txbxContent>
                 </v:textbox>
@@ -5160,7 +6816,7 @@
           <w:lang w:val="es-419"/>
         </w:rPr>
       </w:pPr>
-      <w:bookmarkStart w:id="55" w:name="_Toc2632217"/>
+      <w:bookmarkStart w:id="56" w:name="_Toc3144317"/>
       <w:r>
         <w:rPr>
           <w:lang w:val="es-419"/>
@@ -5168,7 +6824,7 @@
         <w:lastRenderedPageBreak/>
         <w:t>1.1.2 Aprendizaje No Supervisado</w:t>
       </w:r>
-      <w:bookmarkEnd w:id="55"/>
+      <w:bookmarkEnd w:id="56"/>
     </w:p>
     <w:p>
       <w:pPr>
@@ -5271,14 +6927,14 @@
           <w:lang w:val="es-419"/>
         </w:rPr>
       </w:pPr>
-      <w:bookmarkStart w:id="56" w:name="_Toc2632218"/>
+      <w:bookmarkStart w:id="57" w:name="_Toc3144318"/>
       <w:r>
         <w:rPr>
           <w:lang w:val="es-419"/>
         </w:rPr>
         <w:t>1.1.3 Aprendizaje Semi-supervisado</w:t>
       </w:r>
-      <w:bookmarkEnd w:id="56"/>
+      <w:bookmarkEnd w:id="57"/>
     </w:p>
     <w:p>
       <w:pPr>
@@ -5402,14 +7058,14 @@
           <w:lang w:val="es-419"/>
         </w:rPr>
       </w:pPr>
-      <w:bookmarkStart w:id="57" w:name="_Toc2632219"/>
+      <w:bookmarkStart w:id="58" w:name="_Toc3144319"/>
       <w:r>
         <w:rPr>
           <w:lang w:val="es-419"/>
         </w:rPr>
         <w:t>1.1.2 Aprendizaje Activo</w:t>
       </w:r>
-      <w:bookmarkEnd w:id="57"/>
+      <w:bookmarkEnd w:id="58"/>
     </w:p>
     <w:p>
       <w:r>
@@ -5955,9 +7611,11 @@
       <w:pPr>
         <w:pStyle w:val="Ttulo4"/>
       </w:pPr>
+      <w:bookmarkStart w:id="59" w:name="_Toc3144320"/>
       <w:r>
         <w:t>1.1.2.1 Protocolos de aprendizaje activo</w:t>
       </w:r>
+      <w:bookmarkEnd w:id="59"/>
     </w:p>
     <w:p>
       <w:r>
@@ -6449,9 +8107,11 @@
       <w:pPr>
         <w:pStyle w:val="Ttulo4"/>
       </w:pPr>
+      <w:bookmarkStart w:id="60" w:name="_Toc3144321"/>
       <w:r>
         <w:t>1.1.2.2 Estrategias de consulta</w:t>
       </w:r>
+      <w:bookmarkEnd w:id="60"/>
     </w:p>
     <w:p>
       <w:r>
@@ -6629,11 +8289,11 @@
           <w:numId w:val="8"/>
         </w:numPr>
       </w:pPr>
-      <w:bookmarkStart w:id="58" w:name="_Toc2632220"/>
+      <w:bookmarkStart w:id="61" w:name="_Toc3144322"/>
       <w:r>
         <w:t>El Framework JCLAL</w:t>
       </w:r>
-      <w:bookmarkEnd w:id="58"/>
+      <w:bookmarkEnd w:id="61"/>
     </w:p>
     <w:p>
       <w:r>
@@ -7046,12 +8706,12 @@
           <w:numId w:val="8"/>
         </w:numPr>
       </w:pPr>
-      <w:bookmarkStart w:id="59" w:name="_Toc2632221"/>
+      <w:bookmarkStart w:id="62" w:name="_Toc3144323"/>
       <w:r>
         <w:lastRenderedPageBreak/>
         <w:t>VisualJCLAL</w:t>
       </w:r>
-      <w:bookmarkEnd w:id="59"/>
+      <w:bookmarkEnd w:id="62"/>
     </w:p>
     <w:p>
       <w:r>
@@ -7079,10 +8739,7 @@
         <w:t xml:space="preserve"> User Interface</w:t>
       </w:r>
       <w:r>
-        <w:t>, Interfaz Grafica de Usuario)</w:t>
-      </w:r>
-      <w:r>
-        <w:t>, de la cual podemos observar un ejemplo en la Figura 5,</w:t>
+        <w:t>, Interfaz Grafica de Usuario), de la cual podemos observar un ejemplo en la Figura 5,</w:t>
       </w:r>
       <w:r>
         <w:t xml:space="preserve"> </w:t>
@@ -7159,10 +8816,7 @@
         <w:t>ra</w:t>
       </w:r>
       <w:r>
-        <w:t xml:space="preserve"> poco probable que</w:t>
-      </w:r>
-      <w:r>
-        <w:t xml:space="preserve"> </w:t>
+        <w:t xml:space="preserve"> poco probable que </w:t>
       </w:r>
       <w:r>
         <w:t>fueran</w:t>
@@ -7185,6 +8839,9 @@
         <w:keepNext/>
       </w:pPr>
       <w:r>
+        <w:rPr>
+          <w:noProof/>
+        </w:rPr>
         <w:drawing>
           <wp:inline distT="0" distB="0" distL="0" distR="0" wp14:anchorId="44DF02DB" wp14:editId="3A7D6A32">
             <wp:extent cx="5441205" cy="2988864"/>
@@ -7246,7 +8903,7 @@
       <w:pPr>
         <w:pStyle w:val="Descripcin"/>
       </w:pPr>
-      <w:bookmarkStart w:id="60" w:name="_Toc2696794"/>
+      <w:bookmarkStart w:id="63" w:name="_Toc2696794"/>
       <w:r>
         <w:t xml:space="preserve">Figura </w:t>
       </w:r>
@@ -7271,19 +8928,13 @@
       <w:r>
         <w:t xml:space="preserve"> VisualJCLAL. Vista de configuración de un experimento</w:t>
       </w:r>
-      <w:bookmarkEnd w:id="60"/>
+      <w:bookmarkEnd w:id="63"/>
     </w:p>
     <w:bookmarkEnd w:id="0"/>
     <w:bookmarkEnd w:id="1"/>
     <w:p>
       <w:r>
-        <w:t xml:space="preserve">Aunque la implementación de esta GUI </w:t>
-      </w:r>
-      <w:r>
-        <w:t>supuso un gran avance</w:t>
-      </w:r>
-      <w:r>
-        <w:t xml:space="preserve"> en el proceso de evolución del framework, todavía existían</w:t>
+        <w:t>Aunque la implementación de esta GUI supuso un gran avance en el proceso de evolución del framework, todavía existían</w:t>
       </w:r>
       <w:r>
         <w:t xml:space="preserve"> algunas deficiencias como que la maquina virtual de Java debe estar instalada en el terminal </w:t>
@@ -7299,6 +8950,7 @@
       <w:pPr>
         <w:pStyle w:val="Ttulo2"/>
       </w:pPr>
+      <w:bookmarkStart w:id="64" w:name="_Toc3144324"/>
       <w:r>
         <w:lastRenderedPageBreak/>
         <w:t xml:space="preserve">1.3 </w:t>
@@ -7306,6 +8958,7 @@
       <w:r>
         <w:t>Aplicación Web</w:t>
       </w:r>
+      <w:bookmarkEnd w:id="64"/>
     </w:p>
     <w:p>
       <w:r>
@@ -7374,13 +9027,7 @@
         <w:rPr>
           <w:b/>
         </w:rPr>
-        <w:t>Ahorro de</w:t>
-      </w:r>
-      <w:r>
-        <w:rPr>
-          <w:b/>
-        </w:rPr>
-        <w:t xml:space="preserve"> tiempo</w:t>
+        <w:t>Ahorro de tiempo</w:t>
       </w:r>
       <w:r>
         <w:t>: se pueden realizar tareas sencillas sin necesidad de descargar ni instalar ningún programa.</w:t>
@@ -7655,9 +9302,11 @@
       <w:pPr>
         <w:pStyle w:val="Ttulo3"/>
       </w:pPr>
+      <w:bookmarkStart w:id="65" w:name="_Toc3144325"/>
       <w:r>
         <w:t>1.3.1 Diseño de una aplicación web</w:t>
       </w:r>
+      <w:bookmarkEnd w:id="65"/>
     </w:p>
     <w:p>
       <w:pPr>
@@ -7693,9 +9342,11 @@
       <w:pPr>
         <w:pStyle w:val="Ttulo2"/>
       </w:pPr>
-      <w:r>
-        <w:t>1.4 Tecnologías y herramientas de desarrollo</w:t>
-      </w:r>
+      <w:bookmarkStart w:id="66" w:name="_Toc3144326"/>
+      <w:r>
+        <w:t>1.4 Tecnologías y herramientas</w:t>
+      </w:r>
+      <w:bookmarkEnd w:id="66"/>
     </w:p>
     <w:p>
       <w:r>
@@ -7707,12 +9358,17 @@
       <w:pPr>
         <w:pStyle w:val="Ttulo3"/>
       </w:pPr>
+      <w:bookmarkStart w:id="67" w:name="_Toc3144327"/>
       <w:r>
         <w:t xml:space="preserve">1.4.1 </w:t>
       </w:r>
       <w:r>
         <w:t>Lenguajes</w:t>
       </w:r>
+      <w:r>
+        <w:t xml:space="preserve"> de Programación</w:t>
+      </w:r>
+      <w:bookmarkEnd w:id="67"/>
     </w:p>
     <w:p>
       <w:r>
@@ -7728,9 +9384,11 @@
       <w:pPr>
         <w:pStyle w:val="Ttulo4"/>
       </w:pPr>
+      <w:bookmarkStart w:id="68" w:name="_Toc3144328"/>
       <w:r>
         <w:t>1.4.1.1 HTML</w:t>
       </w:r>
+      <w:bookmarkEnd w:id="68"/>
     </w:p>
     <w:p>
       <w:r>
@@ -7760,8 +9418,8 @@
       <w:r>
         <w:t xml:space="preserve"> lenguaje de marcado para la elaboración de páginas web. Es un estándar que sirve de referencia del software que conecta con la elaboración de páginas web en sus diferentes versiones, define una estructura básica y un código (denominado código HTML) para la definición de contenido de una página web, como texto, imágenes, videos, juegos, entre otros. Es un estándar a cargo del </w:t>
       </w:r>
-      <w:bookmarkStart w:id="61" w:name="OLE_LINK56"/>
-      <w:bookmarkStart w:id="62" w:name="OLE_LINK57"/>
+      <w:bookmarkStart w:id="69" w:name="OLE_LINK56"/>
+      <w:bookmarkStart w:id="70" w:name="OLE_LINK57"/>
       <w:r>
         <w:rPr>
           <w:i/>
@@ -7774,8 +9432,8 @@
         </w:rPr>
         <w:t>Consortium</w:t>
       </w:r>
-      <w:bookmarkEnd w:id="61"/>
-      <w:bookmarkEnd w:id="62"/>
+      <w:bookmarkEnd w:id="69"/>
+      <w:bookmarkEnd w:id="70"/>
       <w:r>
         <w:t xml:space="preserve"> (W3C)</w:t>
       </w:r>
@@ -7819,262 +9477,224 @@
         <w:fldChar w:fldCharType="end"/>
       </w:r>
     </w:p>
+    <w:p>
+      <w:r>
+        <w:t xml:space="preserve">El lenguaje HTML basa su filosofía de desarrollo en la diferenciación. Para añadir un elemento externo a la página (imagen, vídeo, script, entre otros.), este no se incrusta directamente en el código de la página, sino que se hace una referencia </w:t>
+      </w:r>
+      <w:r>
+        <w:lastRenderedPageBreak/>
+        <w:t>a la ubicación de dicho elemento mediante texto. De este modo, la página web contiene solamente texto mientras que recae en el navegador web (interpretador del código) la tarea de unir todos los elementos y visualizar la página final. Al ser un estándar, HTML busca ser un lenguaje que permita que cualquier página web escrita en una determinada versión, pueda ser interpretada de la misma forma (estándar) por cualquier navegador web actualizado.</w:t>
+      </w:r>
+      <w:r>
+        <w:t xml:space="preserve"> </w:t>
+      </w:r>
+      <w:r>
+        <w:fldChar w:fldCharType="begin" w:fldLock="1"/>
+      </w:r>
+      <w:r>
+        <w:instrText>ADDIN CSL_CITATION {"citationItems":[{"id":"ITEM-1","itemData":{"URL":"https://www.w3.org/html/","author":[{"dropping-particle":"","family":"World Wide Web Consortium","given":"","non-dropping-particle":"","parse-names":false,"suffix":""}],"id":"ITEM-1","issued":{"date-parts":[["0"]]},"title":"https://www.w3.org/html/","type":"webpage"},"uris":["http://www.mendeley.com/documents/?uuid=5deced30-0c83-4354-a3de-c8b639bee55d"]}],"mendeley":{"formattedCitation":"[38]","plainTextFormattedCitation":"[38]","previouslyFormattedCitation":"[38]"},"properties":{"noteIndex":0},"schema":"https://github.com/citation-style-language/schema/raw/master/csl-citation.json"}</w:instrText>
+      </w:r>
+      <w:r>
+        <w:fldChar w:fldCharType="separate"/>
+      </w:r>
+      <w:r>
+        <w:rPr>
+          <w:noProof/>
+        </w:rPr>
+        <w:t>[38]</w:t>
+      </w:r>
+      <w:r>
+        <w:fldChar w:fldCharType="end"/>
+      </w:r>
+    </w:p>
     <w:p/>
     <w:p>
+      <w:pPr>
+        <w:pStyle w:val="Ttulo4"/>
+      </w:pPr>
+      <w:bookmarkStart w:id="71" w:name="_Toc3144329"/>
+      <w:r>
+        <w:t>1.4.1.2 CSS</w:t>
+      </w:r>
+      <w:bookmarkEnd w:id="71"/>
+    </w:p>
+    <w:p>
+      <w:r>
+        <w:t xml:space="preserve">CSS (siglas en inglés de </w:t>
+      </w:r>
+      <w:r>
+        <w:rPr>
+          <w:i/>
+        </w:rPr>
+        <w:t>Cascading Style Sheets</w:t>
+      </w:r>
+      <w:r>
+        <w:t>, Hojas de estilo en cascada), es un lenguaje de diseño gráfico para definir y crear la presentación de un documento estructurado esc</w:t>
+      </w:r>
+      <w:r>
+        <w:t>rito en un lenguaje de marcado.</w:t>
+      </w:r>
+      <w:r>
+        <w:t xml:space="preserve"> Es muy usado para establecer el diseño visual de los documentos web, e interfaces de usuario escritas en HTML o XHTML; el lenguaje puede ser aplicado a cualquier documento XML, incluyendo </w:t>
+      </w:r>
+      <w:r>
+        <w:t xml:space="preserve">XHTML, SVG, XUL, RSS, etcétera. </w:t>
+      </w:r>
+      <w:r>
+        <w:t>Junto con HTML y JavaScript, CSS es una tecnología usada por muchos sitios web para crear páginas visualmente atractivas, interfaces de usuario para aplicaciones web y GUIs para muchas aplicaci</w:t>
+      </w:r>
+      <w:r>
+        <w:t xml:space="preserve">ones móviles (como Firefox OS). </w:t>
+      </w:r>
+      <w:r>
+        <w:fldChar w:fldCharType="begin" w:fldLock="1"/>
+      </w:r>
+      <w:r>
+        <w:instrText>ADDIN CSL_CITATION {"citationItems":[{"id":"ITEM-1","itemData":{"URL":"https://developer.mozilla.org/en-US/docs/Web/CSS","accessed":{"date-parts":[["2019","3","7"]]},"id":"ITEM-1","issued":{"date-parts":[["0"]]},"title":"CSS: Cascading Style Sheets | MDN","type":"webpage"},"uris":["http://www.mendeley.com/documents/?uuid=cf439b9e-c820-3cb4-847d-198b82d3d03c"]}],"mendeley":{"formattedCitation":"[39]","plainTextFormattedCitation":"[39]","previouslyFormattedCitation":"[39]"},"properties":{"noteIndex":0},"schema":"https://github.com/citation-style-language/schema/raw/master/csl-citation.json"}</w:instrText>
+      </w:r>
+      <w:r>
+        <w:fldChar w:fldCharType="separate"/>
+      </w:r>
+      <w:r>
+        <w:rPr>
+          <w:noProof/>
+        </w:rPr>
+        <w:t>[39]</w:t>
+      </w:r>
+      <w:r>
+        <w:fldChar w:fldCharType="end"/>
+      </w:r>
+    </w:p>
+    <w:p>
+      <w:r>
+        <w:t xml:space="preserve">CSS está diseñado principalmente para marcar la separación del contenido del documento y la forma de presentación de este, características tales como las capas o </w:t>
+      </w:r>
+      <w:r>
+        <w:rPr>
+          <w:i/>
+        </w:rPr>
+        <w:t>layouts</w:t>
+      </w:r>
+      <w:r>
+        <w:t>, los colores y las fuentes.</w:t>
+      </w:r>
+      <w:r>
+        <w:t xml:space="preserve"> Esta separación busca mejorar la accesibilidad del documento, proveer más flexibilidad y control en la especificación de características </w:t>
+      </w:r>
+      <w:r>
+        <w:t>presentacionales</w:t>
+      </w:r>
+      <w:r>
+        <w:t>, permitir que varios documentos HTML compartan un mismo estilo usando una sola hoja de estilos separada en un archivo .css, y reducir la complejidad y la repetición de código en la estructura del documento.</w:t>
+      </w:r>
+      <w:r>
+        <w:t xml:space="preserve"> </w:t>
+      </w:r>
+      <w:r>
+        <w:fldChar w:fldCharType="begin" w:fldLock="1"/>
+      </w:r>
+      <w:r>
+        <w:instrText>ADDIN CSL_CITATION {"citationItems":[{"id":"ITEM-1","itemData":{"URL":"https://www.w3.org/html/","author":[{"dropping-particle":"","family":"World Wide Web Consortium","given":"","non-dropping-particle":"","parse-names":false,"suffix":""}],"id":"ITEM-1","issued":{"date-parts":[["0"]]},"title":"https://www.w3.org/html/","type":"webpage"},"uris":["http://www.mendeley.com/documents/?uuid=5deced30-0c83-4354-a3de-c8b639bee55d"]}],"mendeley":{"formattedCitation":"[38]","plainTextFormattedCitation":"[38]","previouslyFormattedCitation":"[38]"},"properties":{"noteIndex":0},"schema":"https://github.com/citation-style-language/schema/raw/master/csl-citation.json"}</w:instrText>
+      </w:r>
+      <w:r>
+        <w:fldChar w:fldCharType="separate"/>
+      </w:r>
+      <w:r>
+        <w:rPr>
+          <w:noProof/>
+        </w:rPr>
+        <w:t>[38]</w:t>
+      </w:r>
+      <w:r>
+        <w:fldChar w:fldCharType="end"/>
+      </w:r>
+    </w:p>
+    <w:p/>
+    <w:p>
+      <w:pPr>
+        <w:pStyle w:val="Ttulo4"/>
+      </w:pPr>
+      <w:bookmarkStart w:id="72" w:name="_Toc3144330"/>
+      <w:r>
+        <w:t>1.4.1.3 JavaScript</w:t>
+      </w:r>
+      <w:bookmarkEnd w:id="72"/>
+    </w:p>
+    <w:p>
+      <w:r>
+        <w:t xml:space="preserve">JavaScript (abreviado comúnmente JS) es un lenguaje de programación interpretado, dialecto del estándar ECMAScript. </w:t>
+      </w:r>
+      <w:r>
+        <w:fldChar w:fldCharType="begin" w:fldLock="1"/>
+      </w:r>
+      <w:r>
+        <w:instrText>ADDIN CSL_CITATION {"citationItems":[{"id":"ITEM-1","itemData":{"author":[{"dropping-particle":"","family":"International","given":"Ecma","non-dropping-particle":"","parse-names":false,"suffix":""}],"id":"ITEM-1","issued":{"date-parts":[["2009"]]},"title":"ECMA-262","type":"article-journal"},"uris":["http://www.mendeley.com/documents/?uuid=d8f61b44-b75e-42aa-b586-58d20ee7c826"]}],"mendeley":{"formattedCitation":"[40]","plainTextFormattedCitation":"[40]","previouslyFormattedCitation":"[40]"},"properties":{"noteIndex":0},"schema":"https://github.com/citation-style-language/schema/raw/master/csl-citation.json"}</w:instrText>
+      </w:r>
+      <w:r>
+        <w:fldChar w:fldCharType="separate"/>
+      </w:r>
+      <w:r>
+        <w:rPr>
+          <w:noProof/>
+        </w:rPr>
+        <w:t>[40]</w:t>
+      </w:r>
+      <w:r>
+        <w:fldChar w:fldCharType="end"/>
+      </w:r>
+      <w:r>
+        <w:t xml:space="preserve"> Se define como orientado a objetos, basado en prototipos, imperativo, débilmente tipado y dinámico. Se utiliza principalmente en su forma del lado del cliente (</w:t>
+      </w:r>
+      <w:r>
+        <w:rPr>
+          <w:i/>
+        </w:rPr>
+        <w:t>Client-S</w:t>
+      </w:r>
+      <w:r>
+        <w:rPr>
+          <w:i/>
+        </w:rPr>
+        <w:t>ide</w:t>
+      </w:r>
+      <w:r>
+        <w:t xml:space="preserve">), implementado como parte de un navegador web permitiendo mejoras en la interfaz de usuario y páginas web </w:t>
+      </w:r>
+      <w:r>
+        <w:t>dinámicas, a</w:t>
+      </w:r>
+      <w:r>
+        <w:t>unque existe una forma de JavaScript del lado del servidor (</w:t>
+      </w:r>
+      <w:r>
+        <w:rPr>
+          <w:i/>
+        </w:rPr>
+        <w:t>Server-S</w:t>
+      </w:r>
+      <w:r>
+        <w:rPr>
+          <w:i/>
+        </w:rPr>
+        <w:t>ide JavaScript</w:t>
+      </w:r>
+      <w:r>
+        <w:t xml:space="preserve"> o SSJS) como veremos más adelante. Su uso en </w:t>
+      </w:r>
       <w:r>
         <w:lastRenderedPageBreak/>
-        <w:t>El lenguaje HTML basa su filosofía de desarrollo en la diferenciación. Para añadir un elemento externo a la página (imagen, vídeo, script, entre otros.), este no se incrusta directamente en el código de la página, sino que se hace una referencia a la ubicación de dicho elemento mediante texto. De este modo, la página web contiene solamente texto mientras que recae en el navegador web (interpretador del código) la tarea de unir todos los elementos y visualizar la página final. Al ser un estándar, HTML busca ser un lenguaje que permita que cualquier página web escrita en una determinada versión, pueda ser interpretada de la misma forma (estándar) por cualquier navegador web actualizado.</w:t>
-      </w:r>
-      <w:r>
-        <w:t xml:space="preserve"> </w:t>
-      </w:r>
-      <w:r>
-        <w:fldChar w:fldCharType="begin" w:fldLock="1"/>
-      </w:r>
-      <w:r>
-        <w:instrText>ADDIN CSL_CITATION {"citationItems":[{"id":"ITEM-1","itemData":{"URL":"https://www.w3.org/html/","author":[{"dropping-particle":"","family":"World Wide Web Consortium","given":"","non-dropping-particle":"","parse-names":false,"suffix":""}],"id":"ITEM-1","issued":{"date-parts":[["0"]]},"title":"https://www.w3.org/html/","type":"webpage"},"uris":["http://www.mendeley.com/documents/?uuid=5deced30-0c83-4354-a3de-c8b639bee55d"]}],"mendeley":{"formattedCitation":"[38]","plainTextFormattedCitation":"[38]","previouslyFormattedCitation":"[38]"},"properties":{"noteIndex":0},"schema":"https://github.com/citation-style-language/schema/raw/master/csl-citation.json"}</w:instrText>
-      </w:r>
-      <w:r>
-        <w:fldChar w:fldCharType="separate"/>
-      </w:r>
-      <w:r>
-        <w:rPr>
-          <w:noProof/>
-        </w:rPr>
-        <w:t>[38]</w:t>
-      </w:r>
-      <w:r>
-        <w:fldChar w:fldCharType="end"/>
-      </w:r>
-    </w:p>
-    <w:p/>
-    <w:p>
-      <w:pPr>
-        <w:pStyle w:val="Ttulo4"/>
-      </w:pPr>
-      <w:r>
-        <w:t>1.4.1.2 CSS</w:t>
-      </w:r>
-    </w:p>
-    <w:p>
-      <w:r>
-        <w:t xml:space="preserve">CSS (siglas en inglés de </w:t>
-      </w:r>
+        <w:t xml:space="preserve">aplicaciones externas a la web, por ejemplo, en documentos PDF, aplicaciones de escritorio (mayoritariamente </w:t>
+      </w:r>
+      <w:bookmarkStart w:id="73" w:name="OLE_LINK58"/>
+      <w:bookmarkStart w:id="74" w:name="OLE_LINK59"/>
       <w:r>
         <w:rPr>
           <w:i/>
         </w:rPr>
-        <w:t>Cascading Style Sheets</w:t>
-      </w:r>
-      <w:r>
-        <w:t>, Hojas de estilo en cascada)</w:t>
-      </w:r>
-      <w:r>
-        <w:t>, es un lenguaje de diseño gráfico para definir y crear la presentación de un documento estructurado esc</w:t>
-      </w:r>
-      <w:r>
-        <w:t>rito en un lenguaje de marcado.</w:t>
-      </w:r>
-      <w:r>
-        <w:t xml:space="preserve"> Es muy usado para establecer el diseño visual de los documentos web, e interfaces de usuario escritas en HTML o XHTML; el lenguaje puede ser aplicado a cualquier documento XML, incluyendo </w:t>
-      </w:r>
-      <w:r>
-        <w:t xml:space="preserve">XHTML, SVG, XUL, RSS, etcétera. </w:t>
-      </w:r>
-      <w:r>
-        <w:t>Junto con HTML y JavaScript, CSS es una tecnología usada por muchos sitios web para crear páginas visualmente atractivas, interfaces de usuario para aplicaciones web y GUIs para muchas aplicaci</w:t>
-      </w:r>
-      <w:r>
-        <w:t xml:space="preserve">ones móviles (como Firefox OS). </w:t>
-      </w:r>
-      <w:r>
-        <w:fldChar w:fldCharType="begin" w:fldLock="1"/>
-      </w:r>
-      <w:r>
-        <w:instrText>ADDIN CSL_CITATION {"citationItems":[{"id":"ITEM-1","itemData":{"URL":"https://developer.mozilla.org/en-US/docs/Web/CSS","accessed":{"date-parts":[["2019","3","7"]]},"id":"ITEM-1","issued":{"date-parts":[["0"]]},"title":"CSS: Cascading Style Sheets | MDN","type":"webpage"},"uris":["http://www.mendeley.com/documents/?uuid=cf439b9e-c820-3cb4-847d-198b82d3d03c"]}],"mendeley":{"formattedCitation":"[39]","plainTextFormattedCitation":"[39]","previouslyFormattedCitation":"[39]"},"properties":{"noteIndex":0},"schema":"https://github.com/citation-style-language/schema/raw/master/csl-citation.json"}</w:instrText>
-      </w:r>
-      <w:r>
-        <w:fldChar w:fldCharType="separate"/>
-      </w:r>
-      <w:r>
-        <w:rPr>
-          <w:noProof/>
-        </w:rPr>
-        <w:t>[39]</w:t>
-      </w:r>
-      <w:r>
-        <w:fldChar w:fldCharType="end"/>
-      </w:r>
-    </w:p>
-    <w:p>
-      <w:r>
-        <w:t xml:space="preserve">CSS está diseñado principalmente para marcar la separación del contenido del documento y la forma de presentación de este, características tales como las capas o </w:t>
-      </w:r>
-      <w:r>
-        <w:rPr>
-          <w:i/>
-        </w:rPr>
-        <w:t>layouts</w:t>
-      </w:r>
-      <w:r>
-        <w:t>, los colores y las fuentes.</w:t>
-      </w:r>
-      <w:r>
-        <w:t xml:space="preserve"> Esta separación busca mejorar la accesibilidad del documento, proveer más flexibilidad y control en la especificación de características </w:t>
-      </w:r>
-      <w:r>
-        <w:t>presentacionales</w:t>
-      </w:r>
-      <w:r>
-        <w:t>, permitir que varios documentos HTML compartan un mismo estilo usando una sola hoja de estilos separada en un archivo .css, y reducir la complejidad y la repetición de código en la estructura del documento.</w:t>
-      </w:r>
-      <w:r>
-        <w:t xml:space="preserve"> </w:t>
-      </w:r>
-      <w:r>
-        <w:fldChar w:fldCharType="begin" w:fldLock="1"/>
-      </w:r>
-      <w:r>
-        <w:instrText>ADDIN CSL_CITATION {"citationItems":[{"id":"ITEM-1","itemData":{"URL":"https://www.w3.org/html/","author":[{"dropping-particle":"","family":"World Wide Web Consortium","given":"","non-dropping-particle":"","parse-names":false,"suffix":""}],"id":"ITEM-1","issued":{"date-parts":[["0"]]},"title":"https://www.w3.org/html/","type":"webpage"},"uris":["http://www.mendeley.com/documents/?uuid=5deced30-0c83-4354-a3de-c8b639bee55d"]}],"mendeley":{"formattedCitation":"[38]","plainTextFormattedCitation":"[38]","previouslyFormattedCitation":"[38]"},"properties":{"noteIndex":0},"schema":"https://github.com/citation-style-language/schema/raw/master/csl-citation.json"}</w:instrText>
-      </w:r>
-      <w:r>
-        <w:fldChar w:fldCharType="separate"/>
-      </w:r>
-      <w:r>
-        <w:rPr>
-          <w:noProof/>
-        </w:rPr>
-        <w:t>[38]</w:t>
-      </w:r>
-      <w:r>
-        <w:fldChar w:fldCharType="end"/>
-      </w:r>
-    </w:p>
-    <w:p/>
-    <w:p>
-      <w:pPr>
-        <w:pStyle w:val="Ttulo4"/>
-      </w:pPr>
-      <w:r>
-        <w:t>1.4.1.3 JavaScript</w:t>
-      </w:r>
-    </w:p>
-    <w:p>
-      <w:r>
-        <w:t>JavaScript (abreviado comúnmente JS) es un lenguaje de programación interpretado, dialecto del estándar ECMAScript.</w:t>
-      </w:r>
-      <w:r>
-        <w:t xml:space="preserve"> </w:t>
-      </w:r>
-      <w:r>
-        <w:fldChar w:fldCharType="begin" w:fldLock="1"/>
-      </w:r>
-      <w:r>
-        <w:instrText>ADDIN CSL_CITATION {"citationItems":[{"id":"ITEM-1","itemData":{"author":[{"dropping-particle":"","family":"International","given":"Ecma","non-dropping-particle":"","parse-names":false,"suffix":""}],"id":"ITEM-1","issued":{"date-parts":[["2009"]]},"title":"ECMA-262","type":"article-journal"},"uris":["http://www.mendeley.com/documents/?uuid=d8f61b44-b75e-42aa-b586-58d20ee7c826"]}],"mendeley":{"formattedCitation":"[40]","plainTextFormattedCitation":"[40]","previouslyFormattedCitation":"[40]"},"properties":{"noteIndex":0},"schema":"https://github.com/citation-style-language/schema/raw/master/csl-citation.json"}</w:instrText>
-      </w:r>
-      <w:r>
-        <w:fldChar w:fldCharType="separate"/>
-      </w:r>
-      <w:r>
-        <w:rPr>
-          <w:noProof/>
-        </w:rPr>
-        <w:t>[40]</w:t>
-      </w:r>
-      <w:r>
-        <w:fldChar w:fldCharType="end"/>
-      </w:r>
-      <w:r>
-        <w:t xml:space="preserve"> Se d</w:t>
-      </w:r>
-      <w:r>
-        <w:t>efine como orientado a objetos,</w:t>
-      </w:r>
-      <w:r>
-        <w:t xml:space="preserve"> basado en prototipos, imperativo, débilmente tipado y dinámico.</w:t>
-      </w:r>
-      <w:r>
-        <w:t xml:space="preserve"> </w:t>
-      </w:r>
-      <w:r>
-        <w:t>Se utiliza principalmente en su forma del lado del cliente (</w:t>
-      </w:r>
-      <w:r>
-        <w:rPr>
-          <w:i/>
-        </w:rPr>
-        <w:t>Client-S</w:t>
-      </w:r>
-      <w:r>
-        <w:rPr>
-          <w:i/>
-        </w:rPr>
-        <w:t>ide</w:t>
-      </w:r>
-      <w:r>
-        <w:t>),</w:t>
-      </w:r>
-      <w:r>
-        <w:t xml:space="preserve"> implementado como parte de un navegador web permitiendo mejoras en la interfaz de </w:t>
-      </w:r>
-      <w:r>
-        <w:t xml:space="preserve">usuario y páginas web </w:t>
-      </w:r>
-      <w:r>
-        <w:t>dinámicas, a</w:t>
-      </w:r>
-      <w:r>
-        <w:t>unque existe una forma de JavaScript del lado del servidor (</w:t>
-      </w:r>
-      <w:r>
-        <w:rPr>
-          <w:i/>
-        </w:rPr>
-        <w:t>Server-S</w:t>
-      </w:r>
-      <w:r>
-        <w:rPr>
-          <w:i/>
-        </w:rPr>
-        <w:t>ide Ja</w:t>
-      </w:r>
-      <w:bookmarkStart w:id="63" w:name="_GoBack"/>
-      <w:bookmarkEnd w:id="63"/>
-      <w:r>
-        <w:rPr>
-          <w:i/>
-        </w:rPr>
-        <w:t>vaScript</w:t>
-      </w:r>
-      <w:r>
-        <w:t xml:space="preserve"> o SSJS)</w:t>
-      </w:r>
-      <w:r>
-        <w:t xml:space="preserve"> como veremos más adelante</w:t>
-      </w:r>
-      <w:r>
-        <w:t xml:space="preserve">. Su uso en </w:t>
-      </w:r>
-      <w:r>
-        <w:lastRenderedPageBreak/>
-        <w:t xml:space="preserve">aplicaciones externas a la web, por </w:t>
-      </w:r>
-      <w:r>
-        <w:t>ejemplo,</w:t>
-      </w:r>
-      <w:r>
-        <w:t xml:space="preserve"> en documentos PDF, aplicaciones de escritorio (mayoritariamente </w:t>
-      </w:r>
-      <w:bookmarkStart w:id="64" w:name="OLE_LINK58"/>
-      <w:bookmarkStart w:id="65" w:name="OLE_LINK59"/>
-      <w:r>
-        <w:rPr>
-          <w:i/>
-        </w:rPr>
         <w:t>widgets</w:t>
       </w:r>
-      <w:bookmarkEnd w:id="64"/>
-      <w:bookmarkEnd w:id="65"/>
+      <w:bookmarkEnd w:id="73"/>
+      <w:bookmarkEnd w:id="74"/>
       <w:r>
         <w:rPr>
           <w:rStyle w:val="Refdenotaalpie"/>
@@ -8183,7 +9803,7 @@
         <w:fldChar w:fldCharType="begin" w:fldLock="1"/>
       </w:r>
       <w:r>
-        <w:instrText>ADDIN CSL_CITATION {"citationItems":[{"id":"ITEM-1","itemData":{"author":[{"dropping-particle":"","family":"David Flanagan","given":"","non-dropping-particle":"","parse-names":false,"suffix":""}],"id":"ITEM-1","issued":{"date-parts":[["2004"]]},"title":"JavaScript : The Definitive Guide , 4th Edition By David Flanagan Lilmeanman","type":"article-journal"},"uris":["http://www.mendeley.com/documents/?uuid=9c7f230a-0d2a-4c6c-ab95-d3cd74ffc46f"]}],"mendeley":{"formattedCitation":"[41]","plainTextFormattedCitation":"[41]"},"properties":{"noteIndex":0},"schema":"https://github.com/citation-style-language/schema/raw/master/csl-citation.json"}</w:instrText>
+        <w:instrText>ADDIN CSL_CITATION {"citationItems":[{"id":"ITEM-1","itemData":{"author":[{"dropping-particle":"","family":"David Flanagan","given":"","non-dropping-particle":"","parse-names":false,"suffix":""}],"id":"ITEM-1","issued":{"date-parts":[["2004"]]},"title":"JavaScript : The Definitive Guide , 4th Edition By David Flanagan Lilmeanman","type":"article-journal"},"uris":["http://www.mendeley.com/documents/?uuid=9c7f230a-0d2a-4c6c-ab95-d3cd74ffc46f"]}],"mendeley":{"formattedCitation":"[41]","plainTextFormattedCitation":"[41]","previouslyFormattedCitation":"[41]"},"properties":{"noteIndex":0},"schema":"https://github.com/citation-style-language/schema/raw/master/csl-citation.json"}</w:instrText>
       </w:r>
       <w:r>
         <w:fldChar w:fldCharType="separate"/>
@@ -8204,6 +9824,1374 @@
         <w:t xml:space="preserve"> </w:t>
       </w:r>
     </w:p>
+    <w:p/>
+    <w:p>
+      <w:pPr>
+        <w:pStyle w:val="Ttulo4"/>
+      </w:pPr>
+      <w:bookmarkStart w:id="75" w:name="_Toc3144331"/>
+      <w:r>
+        <w:t>1.4.1.4 Java</w:t>
+      </w:r>
+      <w:bookmarkEnd w:id="75"/>
+    </w:p>
+    <w:p>
+      <w:r>
+        <w:t>Java es un lenguaje de programación de propósito general, concurrente, orientado a objetos, que fue diseñado específicamente para tener tan pocas dependencias de implementación como fuera posible. Su intención es permitir que los desarrolladores de aplicaciones escriban el programa una vez y lo ejecuten en cualquier dispositivo, lo que quiere decir que el código que es ejecutado en una plataforma no tiene que ser recompilado para correr en otra. Java es, a partir de 2012, uno de los lenguajes de programación más populares en uso, particularmente para aplicaciones de cliente-servidor de web</w:t>
+      </w:r>
+      <w:r>
+        <w:t>.</w:t>
+      </w:r>
+    </w:p>
+    <w:p>
+      <w:r>
+        <w:t>El lenguaje de programación Java fue originalmente desarrollado por James Gosling, de Sun Microsystems</w:t>
+      </w:r>
+      <w:r>
+        <w:t>,</w:t>
+      </w:r>
+      <w:r>
+        <w:t xml:space="preserve"> y publicado en 1995 como un componente fundamental de la plataforma Java de Sun Microsystems. Su sintaxis deriva en gran medida de C y C++, pero tiene menos utilidades de bajo nivel que cualquiera de ellos. Las aplicaciones de Java son compiladas a </w:t>
+      </w:r>
+      <w:r>
+        <w:rPr>
+          <w:i/>
+        </w:rPr>
+        <w:t>bytecode</w:t>
+      </w:r>
+      <w:r>
+        <w:t xml:space="preserve"> (clase Java), que puede ejecutarse en cualquier máquina virtual Java (JVM) sin importar la arquitectura de la computadora subyacente.</w:t>
+      </w:r>
+    </w:p>
+    <w:p>
+      <w:pPr>
+        <w:pStyle w:val="Ttulo3"/>
+      </w:pPr>
+      <w:bookmarkStart w:id="76" w:name="_Toc3144332"/>
+      <w:r>
+        <w:lastRenderedPageBreak/>
+        <w:t>1.4.2 Entorno de Desarrollo Integrado</w:t>
+      </w:r>
+      <w:bookmarkEnd w:id="76"/>
+    </w:p>
+    <w:p>
+      <w:r>
+        <w:t>Para el d</w:t>
+      </w:r>
+      <w:r>
+        <w:t xml:space="preserve">esarrollo de la aplicación web se utilizó </w:t>
+      </w:r>
+      <w:r>
+        <w:t xml:space="preserve">un Entorno de Desarrollo Integrado (IDE, por sus siglas en inglés, </w:t>
+      </w:r>
+      <w:r>
+        <w:rPr>
+          <w:i/>
+        </w:rPr>
+        <w:t>Integrated Development Environment</w:t>
+      </w:r>
+      <w:r>
+        <w:t>). Un IDE es un programa informático compuesto por un conjunto de herramientas de programación, orientado a</w:t>
+      </w:r>
+      <w:r>
+        <w:t xml:space="preserve"> </w:t>
+      </w:r>
+      <w:r>
+        <w:t>uno o varios lenguajes de programación para facilitar el desarrollo de cualquier aplicación a los programadores.</w:t>
+      </w:r>
+    </w:p>
+    <w:p/>
+    <w:p>
+      <w:pPr>
+        <w:pStyle w:val="Ttulo4"/>
+      </w:pPr>
+      <w:bookmarkStart w:id="77" w:name="_Toc3144333"/>
+      <w:r>
+        <w:t>1.4.2.1</w:t>
+      </w:r>
+      <w:r>
+        <w:t xml:space="preserve"> Visual Studio Code</w:t>
+      </w:r>
+      <w:bookmarkEnd w:id="77"/>
+    </w:p>
+    <w:p>
+      <w:r>
+        <w:t>Visual Studio Code es un edi</w:t>
+      </w:r>
+      <w:r>
+        <w:t xml:space="preserve">tor de código fuente </w:t>
+      </w:r>
+      <w:r>
+        <w:t xml:space="preserve">desarrollado por Microsoft </w:t>
+      </w:r>
+      <w:r>
+        <w:t>de potente pero</w:t>
+      </w:r>
+      <w:r>
+        <w:t xml:space="preserve"> ligero que es</w:t>
+      </w:r>
+      <w:r>
+        <w:t>tá disponible para Windows, MacOS</w:t>
+      </w:r>
+      <w:r>
+        <w:t xml:space="preserve"> y Linux. Viene con soporte integrado para JavaScript, </w:t>
+      </w:r>
+      <w:r>
+        <w:t>TypeScript,</w:t>
+      </w:r>
+      <w:r>
+        <w:t xml:space="preserve"> Node.js y tiene un rico ecosistema de </w:t>
+      </w:r>
+      <w:r>
+        <w:t xml:space="preserve">extensiones para otros idiomas </w:t>
+      </w:r>
+      <w:r>
+        <w:t>como C</w:t>
+      </w:r>
+      <w:r>
+        <w:t xml:space="preserve"> ++, C #, Java, Python, PHP, Go y Runtimes </w:t>
+      </w:r>
+      <w:r>
+        <w:t xml:space="preserve">como .NET y </w:t>
+      </w:r>
+      <w:r>
+        <w:t>Unity</w:t>
+      </w:r>
+      <w:r>
+        <w:t>.</w:t>
+      </w:r>
+      <w:r>
+        <w:t xml:space="preserve"> Cuenta con potentes herramientas de desarrollo como el auto completamiento y depuración de código IntelliSense. </w:t>
+      </w:r>
+      <w:r>
+        <w:t>VS Code también se integra c</w:t>
+      </w:r>
+      <w:r>
+        <w:t>on herramientas de</w:t>
+      </w:r>
+      <w:r>
+        <w:t xml:space="preserve"> creación de scripts para realizar tareas comunes que agiliz</w:t>
+      </w:r>
+      <w:r>
+        <w:t>an los flujos de trabajo. E</w:t>
+      </w:r>
+      <w:r>
+        <w:t xml:space="preserve">s compatible con Git, por lo que </w:t>
+      </w:r>
+      <w:r>
+        <w:t xml:space="preserve">se </w:t>
+      </w:r>
+      <w:r>
+        <w:t>puede trabajar con el control de código fuente sin abandonar el editor, incluida la visualización de los cambios pendientes.</w:t>
+      </w:r>
+      <w:r>
+        <w:t xml:space="preserve"> T</w:t>
+      </w:r>
+      <w:r>
+        <w:t xml:space="preserve">ambién incluye herramientas excelentes para tecnologías web como JSX / </w:t>
+      </w:r>
+      <w:proofErr w:type="spellStart"/>
+      <w:r>
+        <w:t>Reac</w:t>
+      </w:r>
+      <w:r>
+        <w:t>t</w:t>
+      </w:r>
+      <w:proofErr w:type="spellEnd"/>
+      <w:r>
+        <w:t>, HTML, CSS, SCSS,</w:t>
+      </w:r>
+      <w:r>
+        <w:t xml:space="preserve"> y JSON por lo que lo hace de esta herramienta la ideal para la realización de la aplicación web planteada </w:t>
+      </w:r>
+      <w:r>
+        <w:fldChar w:fldCharType="begin" w:fldLock="1"/>
+      </w:r>
+      <w:r>
+        <w:instrText>ADDIN CSL_CITATION {"citationItems":[{"id":"ITEM-1","itemData":{"author":[{"dropping-particle":"","family":"Microsoft","given":"","non-dropping-particle":"","parse-names":false,"suffix":""}],"id":"ITEM-1","issued":{"date-parts":[["0"]]},"title":"https://code.visualstudio.com/docs/editor/whyvscode","type":"webpage"},"uris":["http://www.mendeley.com/documents/?uuid=774568a0-5fb1-4def-ae41-85292baff169"]}],"mendeley":{"formattedCitation":"[42]","plainTextFormattedCitation":"[42]","previouslyFormattedCitation":"[42]"},"properties":{"noteIndex":0},"schema":"https://github.com/citation-style-language/schema/raw/master/csl-citation.json"}</w:instrText>
+      </w:r>
+      <w:r>
+        <w:fldChar w:fldCharType="separate"/>
+      </w:r>
+      <w:r>
+        <w:rPr>
+          <w:noProof/>
+        </w:rPr>
+        <w:t>[42]</w:t>
+      </w:r>
+      <w:r>
+        <w:fldChar w:fldCharType="end"/>
+      </w:r>
+      <w:r>
+        <w:t xml:space="preserve">. </w:t>
+      </w:r>
+    </w:p>
+    <w:p/>
+    <w:p>
+      <w:pPr>
+        <w:pStyle w:val="Ttulo4"/>
+      </w:pPr>
+      <w:bookmarkStart w:id="78" w:name="_Toc3144334"/>
+      <w:r>
+        <w:t xml:space="preserve">1.4.2.2 </w:t>
+      </w:r>
+      <w:r>
+        <w:t>Node.js</w:t>
+      </w:r>
+      <w:bookmarkEnd w:id="78"/>
+    </w:p>
+    <w:p>
+      <w:r>
+        <w:t>Concebido como un entorno de ejecución de JavaScript orientado a eventos asíncronos, Node está diseñado para construir aplicaciones en red escalables. Por cada conexión el callback será ejecutado, sin embargo si no hay trabajo que hacer Node estará durmiendo.</w:t>
+      </w:r>
+      <w:r>
+        <w:t xml:space="preserve"> </w:t>
+      </w:r>
+      <w:r>
+        <w:t>Esto contrasta con el modelo de concurrencia más común hoy en día, donde se usan hilos del Sistema Operativo. Las operaciones de redes basadas en hilos son relativamente ineficientes y son muy difíciles de usar. Además, los usuarios de Node están libres de preocupaciones sobre el bloqueo del proceso, ya que no existe. Casi ninguna función en Node realiza I/O directamente, así que el proceso nunca se bloquea. Debido a que no hay bloqueo es muy razonable desarrollar sistemas escalables en Node.</w:t>
+      </w:r>
+    </w:p>
+    <w:p/>
+    <w:p>
+      <w:pPr>
+        <w:pStyle w:val="Ttulo4"/>
+      </w:pPr>
+      <w:bookmarkStart w:id="79" w:name="_Toc3144335"/>
+      <w:r>
+        <w:lastRenderedPageBreak/>
+        <w:t>1</w:t>
+      </w:r>
+      <w:r>
+        <w:t>.4.2.3 Express.js</w:t>
+      </w:r>
+      <w:bookmarkEnd w:id="79"/>
+    </w:p>
+    <w:p>
+      <w:r>
+        <w:t xml:space="preserve">Express.js es un framework para Node.js que sirve para ayudarnos a crear aplicaciones web en menos tiempo ya que proporciona funcionalidades como </w:t>
+      </w:r>
+      <w:r>
+        <w:t>el enrutamiento</w:t>
+      </w:r>
+      <w:r>
+        <w:t>, opciones para gestionar se</w:t>
+      </w:r>
+      <w:r>
+        <w:t xml:space="preserve">siones y cookies entre otras. Está </w:t>
+      </w:r>
+      <w:r>
+        <w:t xml:space="preserve">basado en Connect, que a su vez es un framework basado en </w:t>
+      </w:r>
+      <w:r>
+        <w:t>HTTP</w:t>
+      </w:r>
+      <w:r>
+        <w:t xml:space="preserve"> para Node.js. Podemos decir que Connect tiene todas las opciones del módulo http que viene por defecto con Node y le suma funcionalidades. A su vez, Express hace lo mismo con Connect, con lo que tenemos un framwork ligero, rápido y muy útil</w:t>
+      </w:r>
+    </w:p>
+    <w:p/>
+    <w:p>
+      <w:pPr>
+        <w:pStyle w:val="Ttulo4"/>
+      </w:pPr>
+      <w:bookmarkStart w:id="80" w:name="_Toc3144336"/>
+      <w:r>
+        <w:t>1.4.2.4</w:t>
+      </w:r>
+      <w:r>
+        <w:t xml:space="preserve"> jQuery</w:t>
+      </w:r>
+      <w:bookmarkEnd w:id="80"/>
+    </w:p>
+    <w:p>
+      <w:r>
+        <w:t>jQuery es una biblioteca de JavaScript rápida, pequeña y con muchas funciones. Hace que cosas com</w:t>
+      </w:r>
+      <w:r>
+        <w:t>o la manipulación</w:t>
+      </w:r>
+      <w:r>
+        <w:t xml:space="preserve"> de documentos HTML, el manejo de eventos, la animación y Ajax sean mucho más simples con una API fácil de usar que funciona en una gran cantidad de navegadores.</w:t>
+      </w:r>
+      <w:r>
+        <w:t xml:space="preserve"> </w:t>
+      </w:r>
+      <w:r>
+        <w:t xml:space="preserve">jQuery proporciona una capa de abstracción de propósito general para los scripts web comunes, y por lo tanto es útil en casi todas las situaciones de scripting. Su naturaleza </w:t>
+      </w:r>
+      <w:r>
+        <w:t xml:space="preserve">es </w:t>
+      </w:r>
+      <w:r>
+        <w:t xml:space="preserve">extensible ya que los complementos se desarrollan constantemente para agregar nuevas habilidades. </w:t>
+      </w:r>
+    </w:p>
+    <w:p/>
+    <w:p>
+      <w:pPr>
+        <w:pStyle w:val="Ttulo4"/>
+      </w:pPr>
+      <w:bookmarkStart w:id="81" w:name="_Toc3144337"/>
+      <w:r>
+        <w:t>1.4.2.5</w:t>
+      </w:r>
+      <w:r>
+        <w:t xml:space="preserve"> Bootstrap 4</w:t>
+      </w:r>
+      <w:bookmarkEnd w:id="81"/>
+    </w:p>
+    <w:p>
+      <w:r>
+        <w:t>E</w:t>
+      </w:r>
+      <w:r>
+        <w:t>s un conjunto de herramientas de código abierto para desarrollar con HTML, CSS y JS</w:t>
+      </w:r>
+      <w:r>
+        <w:t xml:space="preserve"> y crear </w:t>
+      </w:r>
+      <w:r>
+        <w:t>proyectos adaptables y móviles en la web</w:t>
+      </w:r>
+      <w:r>
+        <w:t>. Es</w:t>
+      </w:r>
+      <w:r>
+        <w:t xml:space="preserve"> la biblioteca de componentes de front-end más popular del mundo. </w:t>
+      </w:r>
+      <w:r>
+        <w:t>Es posible realizar</w:t>
+      </w:r>
+      <w:r>
+        <w:t xml:space="preserve"> rápidamente un p</w:t>
+      </w:r>
+      <w:r>
+        <w:t xml:space="preserve">rototipo de sus ideas o construir </w:t>
+      </w:r>
+      <w:r>
+        <w:t>u</w:t>
+      </w:r>
+      <w:r>
+        <w:t>na</w:t>
+      </w:r>
+      <w:r>
+        <w:t xml:space="preserve"> </w:t>
+      </w:r>
+      <w:r>
+        <w:t>aplicación completa con</w:t>
+      </w:r>
+      <w:r>
+        <w:t xml:space="preserve"> variables y combinaciones Sass, sistema de cuadrícula sensible, componentes precompilados extensos y complementos potentes construidos en jQuery.</w:t>
+      </w:r>
+    </w:p>
+    <w:p/>
+    <w:p>
+      <w:pPr>
+        <w:pStyle w:val="Ttulo4"/>
+      </w:pPr>
+      <w:bookmarkStart w:id="82" w:name="_Toc3144338"/>
+      <w:r>
+        <w:t>1.4.2.6</w:t>
+      </w:r>
+      <w:r>
+        <w:t xml:space="preserve"> Mongo DB</w:t>
+      </w:r>
+      <w:bookmarkEnd w:id="82"/>
+    </w:p>
+    <w:p>
+      <w:r>
+        <w:t xml:space="preserve">MongoDB es un sistema de base de datos NoSQL orientado </w:t>
+      </w:r>
+      <w:r>
+        <w:t xml:space="preserve">a documentos de código abierto. </w:t>
+      </w:r>
+      <w:r>
+        <w:t>En lugar de guardar los datos en tablas, tal y como se hace en las bases de datos relacionales, MongoDB guarda estructuras de datos BSON (una especificación similar a JSON) con un esquema dinámico, haciendo que la integración de los datos en ciertas aplicaciones sea más fácil y rápida.</w:t>
+      </w:r>
+      <w:r>
+        <w:t xml:space="preserve"> </w:t>
+      </w:r>
+      <w:r>
+        <w:t>MongoDB es una base de datos adecuado para su uso en producción y con múltiples funcionalidades.</w:t>
+      </w:r>
+    </w:p>
+    <w:p>
+      <w:pPr>
+        <w:pStyle w:val="Ttulo4"/>
+      </w:pPr>
+      <w:bookmarkStart w:id="83" w:name="_Toc3144339"/>
+      <w:r>
+        <w:lastRenderedPageBreak/>
+        <w:t>1.4.2.7 Git</w:t>
+      </w:r>
+      <w:bookmarkEnd w:id="83"/>
+    </w:p>
+    <w:p>
+      <w:r>
+        <w:t>Git es un software de control de versiones diseñado por Linus Torvalds, pensando en la eficiencia y la confiabilidad del mantenimiento de versiones de aplicaciones cuando éstas tienen un gran número de archivos de código fuente</w:t>
+      </w:r>
+      <w:r>
+        <w:t xml:space="preserve"> </w:t>
+      </w:r>
+      <w:r>
+        <w:t>proporcionando</w:t>
+      </w:r>
+      <w:r>
+        <w:t xml:space="preserve"> </w:t>
+      </w:r>
+      <w:r>
+        <w:t xml:space="preserve">las herramientas para desarrollar un trabajo en equipo de manera inteligente y </w:t>
+      </w:r>
+      <w:r>
+        <w:t>rápida</w:t>
+      </w:r>
+      <w:r>
+        <w:t>.</w:t>
+      </w:r>
+      <w:r>
+        <w:t xml:space="preserve"> </w:t>
+      </w:r>
+      <w:r>
+        <w:t>Entre las característica</w:t>
+      </w:r>
+      <w:r>
+        <w:t>s más relevantes se encuentran:</w:t>
+      </w:r>
+    </w:p>
+    <w:p>
+      <w:pPr>
+        <w:pStyle w:val="Prrafodelista"/>
+        <w:numPr>
+          <w:ilvl w:val="0"/>
+          <w:numId w:val="20"/>
+        </w:numPr>
+      </w:pPr>
+      <w:r>
+        <w:t xml:space="preserve">Fuerte apoyo al desarrollo no lineal, por </w:t>
+      </w:r>
+      <w:proofErr w:type="gramStart"/>
+      <w:r>
+        <w:t>ende</w:t>
+      </w:r>
+      <w:proofErr w:type="gramEnd"/>
+      <w:r>
+        <w:t xml:space="preserve"> rapidez en la gestión de ramas y mezclado de diferentes versiones. Git incluye herramientas específicas para navegar y visualizar un his</w:t>
+      </w:r>
+      <w:r>
+        <w:t>torial de desarrollo no lineal.</w:t>
+      </w:r>
+    </w:p>
+    <w:p>
+      <w:pPr>
+        <w:pStyle w:val="Prrafodelista"/>
+        <w:numPr>
+          <w:ilvl w:val="0"/>
+          <w:numId w:val="20"/>
+        </w:numPr>
+      </w:pPr>
+      <w:r>
+        <w:t xml:space="preserve">Gestión distribuida. Git le da a cada programador una copia local del historial del desarrollo entero, y los cambios se propagan entre los repositorios locales. </w:t>
+      </w:r>
+    </w:p>
+    <w:p>
+      <w:pPr>
+        <w:pStyle w:val="Prrafodelista"/>
+        <w:numPr>
+          <w:ilvl w:val="0"/>
+          <w:numId w:val="20"/>
+        </w:numPr>
+      </w:pPr>
+      <w:r>
+        <w:t xml:space="preserve">Los almacenes de información pueden publicarse por HTTP, FTP, </w:t>
+      </w:r>
+      <w:proofErr w:type="spellStart"/>
+      <w:r>
+        <w:t>rsync</w:t>
+      </w:r>
+      <w:proofErr w:type="spellEnd"/>
+      <w:r>
+        <w:t xml:space="preserve"> o mediante un protocolo nativo, ya sea a través de una conexión TCP/IP simple o a través de c</w:t>
+      </w:r>
+      <w:r>
+        <w:t>ifrado SSH.</w:t>
+      </w:r>
+    </w:p>
+    <w:p>
+      <w:pPr>
+        <w:pStyle w:val="Prrafodelista"/>
+        <w:numPr>
+          <w:ilvl w:val="0"/>
+          <w:numId w:val="20"/>
+        </w:numPr>
+      </w:pPr>
+      <w:r>
+        <w:t xml:space="preserve">Gestión eficiente de proyectos </w:t>
+      </w:r>
+      <w:r>
+        <w:t>de cualquier tamaño</w:t>
+      </w:r>
+      <w:r>
+        <w:t>, dada la rapidez de gestión de diferencias entre archivos, entre otras mejoras de optimización de velocidad de ejecución.</w:t>
+      </w:r>
+    </w:p>
+    <w:p>
+      <w:pPr>
+        <w:pStyle w:val="Prrafodelista"/>
+        <w:numPr>
+          <w:ilvl w:val="0"/>
+          <w:numId w:val="20"/>
+        </w:numPr>
+      </w:pPr>
+      <w:r>
+        <w:t>Todas las versiones previas a un cambio determinado, implican la notificación de un cambio posterior en cualquiera de ellas a ese cambio (denominado autenticaci</w:t>
+      </w:r>
+      <w:r>
+        <w:t>ón criptográfica de historial).</w:t>
+      </w:r>
+    </w:p>
+    <w:p>
+      <w:pPr>
+        <w:pStyle w:val="Prrafodelista"/>
+        <w:numPr>
+          <w:ilvl w:val="0"/>
+          <w:numId w:val="20"/>
+        </w:numPr>
+      </w:pPr>
+      <w:r>
+        <w:t>Los renombrados se trabajan basándose en similitudes entre ficheros, aparte de nombres de ficheros, pero no se hacen marcas explícitas de cambios de nombre con base en supuestos nombres únicos de nodos de sistema de ficheros, lo que evita posibles y desastrosas coincidencias de ficheros diferentes en un único nombre.</w:t>
+      </w:r>
+    </w:p>
+    <w:p/>
+    <w:p>
+      <w:pPr>
+        <w:pStyle w:val="Ttulo3"/>
+      </w:pPr>
+      <w:bookmarkStart w:id="84" w:name="_Toc3144340"/>
+      <w:r>
+        <w:t>1.4.3 Metodologías de desarrollo de Software</w:t>
+      </w:r>
+      <w:bookmarkEnd w:id="84"/>
+    </w:p>
+    <w:p>
+      <w:r>
+        <w:t>La metodologí</w:t>
+      </w:r>
+      <w:r>
+        <w:t>a de desarrollo de software es un marco de trabajo usado para estructurar, planificar y controlar el proceso de desar</w:t>
+      </w:r>
+      <w:r>
+        <w:t>rollo en sistemas de información. Existen metodologí</w:t>
+      </w:r>
+      <w:r>
+        <w:t>as que permiten desarrollar software de excelente calidad debido a varios</w:t>
+      </w:r>
+      <w:r>
+        <w:t xml:space="preserve"> </w:t>
+      </w:r>
+      <w:r>
+        <w:t xml:space="preserve">aspectos como: el control que las mismas proporcionan; la posibilidad de crear las bases para el desarrollo del software y su </w:t>
+      </w:r>
+      <w:r>
+        <w:t>éxito</w:t>
+      </w:r>
+      <w:r>
+        <w:t xml:space="preserve"> en el tiempo y costo fijados. Cada una posee </w:t>
+      </w:r>
+      <w:r>
+        <w:t>características</w:t>
+      </w:r>
+      <w:r>
+        <w:t xml:space="preserve"> que se relacionan en mayor medida con las necesidades de una </w:t>
+      </w:r>
+      <w:r>
+        <w:t>organización</w:t>
+      </w:r>
+      <w:r>
+        <w:t xml:space="preserve"> y las </w:t>
+      </w:r>
+      <w:r>
+        <w:t>características</w:t>
+      </w:r>
+      <w:r>
+        <w:t xml:space="preserve"> </w:t>
+      </w:r>
+      <w:r>
+        <w:t>específicas</w:t>
+      </w:r>
+      <w:r>
+        <w:t xml:space="preserve"> de cada proyecto a desarrollar.</w:t>
+      </w:r>
+    </w:p>
+    <w:p>
+      <w:r>
+        <w:lastRenderedPageBreak/>
+        <w:t xml:space="preserve">Entre las </w:t>
+      </w:r>
+      <w:r>
+        <w:t>metodologías</w:t>
+      </w:r>
+      <w:r>
+        <w:t xml:space="preserve"> </w:t>
+      </w:r>
+      <w:r>
+        <w:t>más</w:t>
+      </w:r>
+      <w:r>
+        <w:t xml:space="preserve"> extendidas y usadas se encuentran: Proceso Unificado Racional (RUP, por sus siglas en </w:t>
+      </w:r>
+      <w:r>
+        <w:t>inglés</w:t>
+      </w:r>
+      <w:r>
+        <w:t xml:space="preserve">, </w:t>
+      </w:r>
+      <w:r>
+        <w:rPr>
+          <w:i/>
+        </w:rPr>
+        <w:t>Rational Unified Process</w:t>
+      </w:r>
+      <w:r>
+        <w:t xml:space="preserve">), </w:t>
+      </w:r>
+      <w:r>
+        <w:t>Programación</w:t>
+      </w:r>
+      <w:r>
+        <w:t xml:space="preserve"> extrema (XP, por sus siglas en </w:t>
+      </w:r>
+      <w:r>
+        <w:t>inglés</w:t>
+      </w:r>
+      <w:r>
+        <w:t xml:space="preserve">, </w:t>
+      </w:r>
+      <w:r>
+        <w:rPr>
+          <w:i/>
+        </w:rPr>
+        <w:t>eXtreme Programming</w:t>
+      </w:r>
+      <w:r>
+        <w:t>) y ICONIX.</w:t>
+      </w:r>
+    </w:p>
+    <w:p>
+      <w:r>
+        <w:t xml:space="preserve">RUP constituye la </w:t>
+      </w:r>
+      <w:r>
+        <w:t>metodología</w:t>
+      </w:r>
+      <w:r>
+        <w:t xml:space="preserve"> </w:t>
+      </w:r>
+      <w:r>
+        <w:t>estándar</w:t>
+      </w:r>
+      <w:r>
+        <w:t xml:space="preserve"> </w:t>
+      </w:r>
+      <w:r>
+        <w:t>más</w:t>
+      </w:r>
+      <w:r>
+        <w:t xml:space="preserve"> utilizada para el </w:t>
+      </w:r>
+      <w:r>
+        <w:t>análisis</w:t>
+      </w:r>
+      <w:r>
+        <w:t xml:space="preserve">, </w:t>
+      </w:r>
+      <w:r>
+        <w:t>implementación</w:t>
+      </w:r>
+      <w:r>
+        <w:t xml:space="preserve"> y </w:t>
+      </w:r>
+      <w:r>
+        <w:t>documentación</w:t>
+      </w:r>
+      <w:r>
+        <w:t xml:space="preserve"> de si</w:t>
+      </w:r>
+      <w:r>
+        <w:t xml:space="preserve">stemas orientados a objetos </w:t>
+      </w:r>
+      <w:r>
+        <w:fldChar w:fldCharType="begin" w:fldLock="1"/>
+      </w:r>
+      <w:r>
+        <w:instrText>ADDIN CSL_CITATION {"citationItems":[{"id":"ITEM-1","itemData":{"ISBN":"9788478290369","author":[{"dropping-particle":"","family":"Jacobson","given":"I","non-dropping-particle":"","parse-names":false,"suffix":""},{"dropping-particle":"","family":"Booch","given":"G","non-dropping-particle":"","parse-names":false,"suffix":""},{"dropping-particle":"","family":"Rumbaugh","given":"J","non-dropping-particle":"","parse-names":false,"suffix":""}],"collection-title":"Fuera de colección Out of series","id":"ITEM-1","issued":{"date-parts":[["2000"]]},"publisher":"Pearson Educación","title":"El proceso unificado de desarrollo de software","type":"book"},"uris":["http://www.mendeley.com/documents/?uuid=13119529-74d6-428d-b4a8-c5b3a01b37fe"]}],"mendeley":{"formattedCitation":"[43]","plainTextFormattedCitation":"[43]","previouslyFormattedCitation":"[43]"},"properties":{"noteIndex":0},"schema":"https://github.com/citation-style-language/schema/raw/master/csl-citation.json"}</w:instrText>
+      </w:r>
+      <w:r>
+        <w:fldChar w:fldCharType="separate"/>
+      </w:r>
+      <w:r>
+        <w:rPr>
+          <w:noProof/>
+        </w:rPr>
+        <w:t>[43]</w:t>
+      </w:r>
+      <w:r>
+        <w:fldChar w:fldCharType="end"/>
+      </w:r>
+      <w:r>
+        <w:t xml:space="preserve">. La </w:t>
+      </w:r>
+      <w:r>
+        <w:t>metodología</w:t>
+      </w:r>
+      <w:r>
+        <w:t xml:space="preserve"> RUP es </w:t>
+      </w:r>
+      <w:r>
+        <w:t>más</w:t>
+      </w:r>
+      <w:r>
+        <w:t xml:space="preserve"> apropiada para proyectos grandes, dado que requiere un equipo de trabajo capaz de administrar un proceso complejo en varias etapas. En cada ciclo de </w:t>
+      </w:r>
+      <w:r>
+        <w:t>iteración</w:t>
+      </w:r>
+      <w:r>
+        <w:t xml:space="preserve">, se hace exigente el uso de artefactos (un documento, un modelo, o un elemento de modelo), siendo por este motivo una de las </w:t>
+      </w:r>
+      <w:r>
+        <w:t>metodologías</w:t>
+      </w:r>
+      <w:r>
+        <w:t xml:space="preserve"> </w:t>
+      </w:r>
+      <w:r>
+        <w:t>más</w:t>
+      </w:r>
+      <w:r>
+        <w:t xml:space="preserve"> importantes para alcanzar un grado de </w:t>
+      </w:r>
+      <w:r>
+        <w:t>certificación</w:t>
+      </w:r>
+      <w:r>
+        <w:t xml:space="preserve"> en</w:t>
+      </w:r>
+      <w:r>
+        <w:t xml:space="preserve"> el desarrollo del software</w:t>
+      </w:r>
+      <w:r>
+        <w:t xml:space="preserve"> </w:t>
+      </w:r>
+      <w:r>
+        <w:fldChar w:fldCharType="begin" w:fldLock="1"/>
+      </w:r>
+      <w:r>
+        <w:instrText>ADDIN CSL_CITATION {"citationItems":[{"id":"ITEM-1","itemData":{"ISBN":"9781590597743","author":[{"dropping-particle":"","family":"Rosenberg","given":"Doug","non-dropping-particle":"","parse-names":false,"suffix":""},{"dropping-particle":"","family":"Stephens","given":"Matt","non-dropping-particle":"","parse-names":false,"suffix":""}],"id":"ITEM-1","issued":{"date-parts":[["0"]]},"title":"Use Case Driven Object Modeling with UML Theory and Practice","type":"book"},"uris":["http://www.mendeley.com/documents/?uuid=a283ebf0-0fbf-46db-8863-12a35e06fb47"]}],"mendeley":{"formattedCitation":"[44]","plainTextFormattedCitation":"[44]","previouslyFormattedCitation":"[44]"},"properties":{"noteIndex":0},"schema":"https://github.com/citation-style-language/schema/raw/master/csl-citation.json"}</w:instrText>
+      </w:r>
+      <w:r>
+        <w:fldChar w:fldCharType="separate"/>
+      </w:r>
+      <w:r>
+        <w:rPr>
+          <w:noProof/>
+        </w:rPr>
+        <w:t>[44]</w:t>
+      </w:r>
+      <w:r>
+        <w:fldChar w:fldCharType="end"/>
+      </w:r>
+      <w:r>
+        <w:t>.</w:t>
+      </w:r>
+    </w:p>
+    <w:p>
+      <w:r>
+        <w:t xml:space="preserve">Por otra parte, ICONIX hereda la </w:t>
+      </w:r>
+      <w:r>
+        <w:t>participación</w:t>
+      </w:r>
+      <w:r>
+        <w:t xml:space="preserve"> y el compromiso de los usuarios finales como </w:t>
+      </w:r>
+      <w:r>
+        <w:t>metodología</w:t>
+      </w:r>
+      <w:r>
+        <w:t xml:space="preserve"> </w:t>
+      </w:r>
+      <w:r>
+        <w:t>ágil</w:t>
+      </w:r>
+      <w:r>
+        <w:t xml:space="preserve"> para verificar la completitud y el cumplimiento de los requisitos. No proporciona una rigurosa y extensa </w:t>
+      </w:r>
+      <w:r>
+        <w:t>documentación</w:t>
+      </w:r>
+      <w:r>
+        <w:t xml:space="preserve"> como RUP y no puede superar la agilidad de XP. ICONIX emplea el modelo de desarrollo de software basado en el enfoque o paradigma de desarrollo de software iterativo e incremental. Utiliza el </w:t>
+      </w:r>
+      <w:r>
+        <w:t>método</w:t>
+      </w:r>
+      <w:r>
+        <w:t xml:space="preserve"> orientado a objeto con el enfoque unificado basado en el Lenguaje Unificado de Modelado (UML, por sus siglas en </w:t>
+      </w:r>
+      <w:r>
+        <w:t>inglés</w:t>
+      </w:r>
+      <w:r>
+        <w:t xml:space="preserve">, </w:t>
+      </w:r>
+      <w:r>
+        <w:rPr>
+          <w:i/>
+        </w:rPr>
+        <w:t>Unified Modeling Language</w:t>
+      </w:r>
+      <w:r>
+        <w:t xml:space="preserve">) </w:t>
+      </w:r>
+      <w:r>
+        <w:fldChar w:fldCharType="begin" w:fldLock="1"/>
+      </w:r>
+      <w:r>
+        <w:instrText>ADDIN CSL_CITATION {"citationItems":[{"id":"ITEM-1","itemData":{"ISBN":"9781590597743","author":[{"dropping-particle":"","family":"Rosenberg","given":"Doug","non-dropping-particle":"","parse-names":false,"suffix":""},{"dropping-particle":"","family":"Stephens","given":"Matt","non-dropping-particle":"","parse-names":false,"suffix":""}],"id":"ITEM-1","issued":{"date-parts":[["0"]]},"title":"Use Case Driven Object Modeling with UML Theory and Practice","type":"book"},"uris":["http://www.mendeley.com/documents/?uuid=a283ebf0-0fbf-46db-8863-12a35e06fb47"]}],"mendeley":{"formattedCitation":"[44]","plainTextFormattedCitation":"[44]"},"properties":{"noteIndex":0},"schema":"https://github.com/citation-style-language/schema/raw/master/csl-citation.json"}</w:instrText>
+      </w:r>
+      <w:r>
+        <w:fldChar w:fldCharType="separate"/>
+      </w:r>
+      <w:r>
+        <w:rPr>
+          <w:noProof/>
+        </w:rPr>
+        <w:t>[44]</w:t>
+      </w:r>
+      <w:r>
+        <w:fldChar w:fldCharType="end"/>
+      </w:r>
+      <w:r>
+        <w:t>.</w:t>
+      </w:r>
+    </w:p>
+    <w:p>
+      <w:r>
+        <w:t xml:space="preserve">A </w:t>
+      </w:r>
+      <w:r>
+        <w:t>continuación, se tratar</w:t>
+      </w:r>
+      <w:r>
+        <w:t xml:space="preserve"> con mayor profundidad la </w:t>
+      </w:r>
+      <w:r>
+        <w:t>metodología</w:t>
+      </w:r>
+      <w:r>
+        <w:t xml:space="preserve"> XP, la cual fue seleccionada para la </w:t>
+      </w:r>
+      <w:r>
+        <w:t>modelación</w:t>
+      </w:r>
+      <w:r>
+        <w:t xml:space="preserve"> de la </w:t>
+      </w:r>
+      <w:r>
+        <w:t>aplicación web</w:t>
+      </w:r>
+      <w:r>
+        <w:t xml:space="preserve"> </w:t>
+      </w:r>
+      <w:r>
+        <w:t>propuesta</w:t>
+      </w:r>
+      <w:r>
+        <w:t>.</w:t>
+      </w:r>
+    </w:p>
+    <w:p/>
+    <w:p>
+      <w:pPr>
+        <w:pStyle w:val="Ttulo4"/>
+      </w:pPr>
+      <w:bookmarkStart w:id="85" w:name="_Toc3144341"/>
+      <w:r>
+        <w:t>1.4.3.1 La metodología de desarrollo XP</w:t>
+      </w:r>
+      <w:bookmarkEnd w:id="85"/>
+    </w:p>
+    <w:p>
+      <w:r>
+        <w:t>XP</w:t>
+      </w:r>
+      <w:r>
+        <w:t xml:space="preserve"> forma parte de un grupo de metodologías ágile</w:t>
+      </w:r>
+      <w:r>
+        <w:t>s</w:t>
+      </w:r>
+      <w:r>
+        <w:t xml:space="preserve"> junto a SCRUM, DSDM y Cristal (ágil) de desarrollo de software que se basa en la simplicidad, la comunicación y la realimentación o reutilización del código desarrollado.</w:t>
+      </w:r>
+    </w:p>
+    <w:p>
+      <w:r>
+        <w:t xml:space="preserve">La </w:t>
+      </w:r>
+      <w:r>
+        <w:t>metodología</w:t>
+      </w:r>
+      <w:r>
+        <w:t xml:space="preserve"> XP se basa en cuatro variables:</w:t>
+      </w:r>
+    </w:p>
+    <w:p>
+      <w:pPr>
+        <w:pStyle w:val="Prrafodelista"/>
+        <w:numPr>
+          <w:ilvl w:val="0"/>
+          <w:numId w:val="21"/>
+        </w:numPr>
+      </w:pPr>
+      <w:r>
+        <w:t xml:space="preserve">Costo: se refiere a las </w:t>
+      </w:r>
+      <w:r>
+        <w:t>máquinas</w:t>
+      </w:r>
+      <w:r>
+        <w:t xml:space="preserve">, especialistas y oficinas que se necesiten en la </w:t>
+      </w:r>
+      <w:r>
+        <w:t>creación</w:t>
+      </w:r>
+      <w:r>
+        <w:t xml:space="preserve"> de un proyecto.</w:t>
+      </w:r>
+    </w:p>
+    <w:p>
+      <w:pPr>
+        <w:pStyle w:val="Prrafodelista"/>
+        <w:numPr>
+          <w:ilvl w:val="0"/>
+          <w:numId w:val="21"/>
+        </w:numPr>
+      </w:pPr>
+      <w:r>
+        <w:t>Tiempo: esta variable se refiere al tie</w:t>
+      </w:r>
+      <w:r>
+        <w:t>mpo de entrega del proyecto, así</w:t>
+      </w:r>
+      <w:r>
+        <w:t xml:space="preserve"> como al tiempo total invertido en el desarrollo de este.</w:t>
+      </w:r>
+    </w:p>
+    <w:p>
+      <w:pPr>
+        <w:pStyle w:val="Prrafodelista"/>
+        <w:numPr>
+          <w:ilvl w:val="0"/>
+          <w:numId w:val="21"/>
+        </w:numPr>
+      </w:pPr>
+      <w:r>
+        <w:t>Calidad: la calidad que posea el proyecto realizado interna y externamente.</w:t>
+      </w:r>
+    </w:p>
+    <w:p>
+      <w:r>
+        <w:t xml:space="preserve">Alcance: el alcance se refiere a la </w:t>
+      </w:r>
+      <w:r>
+        <w:t>intervención</w:t>
+      </w:r>
+      <w:r>
+        <w:t xml:space="preserve"> necesaria del cliente durante el</w:t>
+      </w:r>
+      <w:r>
+        <w:t xml:space="preserve"> </w:t>
+      </w:r>
+      <w:r>
+        <w:t>desarrollo del software.</w:t>
+      </w:r>
+    </w:p>
+    <w:p>
+      <w:pPr>
+        <w:rPr>
+          <w:lang w:eastAsia="es-ES_tradnl"/>
+        </w:rPr>
+      </w:pPr>
+      <w:r>
+        <w:rPr>
+          <w:lang w:eastAsia="es-ES_tradnl"/>
+        </w:rPr>
+        <w:lastRenderedPageBreak/>
+        <w:t xml:space="preserve">La metodología XP se basa en una serie de principios básicos agrupados en cuatro categorías. </w:t>
+      </w:r>
+    </w:p>
+    <w:p>
+      <w:pPr>
+        <w:pStyle w:val="Prrafodelista"/>
+        <w:numPr>
+          <w:ilvl w:val="0"/>
+          <w:numId w:val="24"/>
+        </w:numPr>
+        <w:rPr>
+          <w:lang w:eastAsia="es-ES_tradnl"/>
+        </w:rPr>
+      </w:pPr>
+      <w:r>
+        <w:rPr>
+          <w:lang w:eastAsia="es-ES_tradnl"/>
+        </w:rPr>
+        <w:t>Retroalimentación</w:t>
+      </w:r>
+      <w:r>
+        <w:rPr>
+          <w:lang w:eastAsia="es-ES_tradnl"/>
+        </w:rPr>
+        <w:t xml:space="preserve"> a escala fina: sus principios enuncian la importancia de la </w:t>
+      </w:r>
+      <w:r>
+        <w:rPr>
+          <w:lang w:eastAsia="es-ES_tradnl"/>
+        </w:rPr>
+        <w:t>planificación</w:t>
+      </w:r>
+      <w:r>
+        <w:rPr>
+          <w:lang w:eastAsia="es-ES_tradnl"/>
+        </w:rPr>
+        <w:t xml:space="preserve">, las pruebas, la </w:t>
+      </w:r>
+      <w:r>
+        <w:rPr>
+          <w:lang w:eastAsia="es-ES_tradnl"/>
+        </w:rPr>
+        <w:t>interacción</w:t>
+      </w:r>
+      <w:r>
+        <w:rPr>
+          <w:lang w:eastAsia="es-ES_tradnl"/>
+        </w:rPr>
+        <w:t xml:space="preserve"> fuerte con el cliente y la </w:t>
+      </w:r>
+      <w:r>
+        <w:rPr>
+          <w:lang w:eastAsia="es-ES_tradnl"/>
+        </w:rPr>
+        <w:t>programación</w:t>
+      </w:r>
+      <w:r>
+        <w:rPr>
+          <w:lang w:eastAsia="es-ES_tradnl"/>
+        </w:rPr>
+        <w:t xml:space="preserve"> en equipo </w:t>
+      </w:r>
+      <w:r>
+        <w:rPr>
+          <w:lang w:eastAsia="es-ES_tradnl"/>
+        </w:rPr>
+        <w:t>simultáneamente</w:t>
+      </w:r>
+      <w:r>
+        <w:rPr>
+          <w:lang w:eastAsia="es-ES_tradnl"/>
+        </w:rPr>
+        <w:t>.</w:t>
+      </w:r>
+    </w:p>
+    <w:p>
+      <w:pPr>
+        <w:pStyle w:val="Prrafodelista"/>
+        <w:numPr>
+          <w:ilvl w:val="0"/>
+          <w:numId w:val="24"/>
+        </w:numPr>
+        <w:rPr>
+          <w:lang w:eastAsia="es-ES_tradnl"/>
+        </w:rPr>
+      </w:pPr>
+      <w:r>
+        <w:rPr>
+          <w:lang w:eastAsia="es-ES_tradnl"/>
+        </w:rPr>
+        <w:t xml:space="preserve">Proceso continuo en lugar de por lotes: sus principios se centran en la </w:t>
+      </w:r>
+      <w:r>
+        <w:rPr>
+          <w:lang w:eastAsia="es-ES_tradnl"/>
+        </w:rPr>
+        <w:t>integración</w:t>
+      </w:r>
+      <w:r>
+        <w:rPr>
+          <w:lang w:eastAsia="es-ES_tradnl"/>
+        </w:rPr>
+        <w:t xml:space="preserve"> continua de las versiones del </w:t>
+      </w:r>
+      <w:r>
+        <w:rPr>
+          <w:lang w:eastAsia="es-ES_tradnl"/>
+        </w:rPr>
+        <w:t>código</w:t>
+      </w:r>
+      <w:r>
+        <w:rPr>
+          <w:lang w:eastAsia="es-ES_tradnl"/>
+        </w:rPr>
+        <w:t xml:space="preserve">, el </w:t>
+      </w:r>
+      <w:r>
+        <w:rPr>
+          <w:lang w:eastAsia="es-ES_tradnl"/>
+        </w:rPr>
+        <w:t>análisis</w:t>
+      </w:r>
+      <w:r>
+        <w:rPr>
+          <w:lang w:eastAsia="es-ES_tradnl"/>
+        </w:rPr>
+        <w:t xml:space="preserve"> del </w:t>
+      </w:r>
+      <w:r>
+        <w:rPr>
+          <w:lang w:eastAsia="es-ES_tradnl"/>
+        </w:rPr>
+        <w:t>diseño</w:t>
+      </w:r>
+      <w:r>
+        <w:rPr>
+          <w:lang w:eastAsia="es-ES_tradnl"/>
+        </w:rPr>
+        <w:t xml:space="preserve"> continuo y la entrega en </w:t>
+      </w:r>
+      <w:r>
+        <w:rPr>
+          <w:lang w:eastAsia="es-ES_tradnl"/>
+        </w:rPr>
+        <w:t>períodos</w:t>
+      </w:r>
+      <w:r>
+        <w:rPr>
+          <w:lang w:eastAsia="es-ES_tradnl"/>
+        </w:rPr>
+        <w:t xml:space="preserve"> de tiempo corto (como </w:t>
+      </w:r>
+      <w:r>
+        <w:rPr>
+          <w:lang w:eastAsia="es-ES_tradnl"/>
+        </w:rPr>
+        <w:t>máximo</w:t>
+      </w:r>
+      <w:r>
+        <w:rPr>
+          <w:lang w:eastAsia="es-ES_tradnl"/>
+        </w:rPr>
+        <w:t xml:space="preserve"> 3 semanas).</w:t>
+      </w:r>
+    </w:p>
+    <w:p>
+      <w:pPr>
+        <w:pStyle w:val="Prrafodelista"/>
+        <w:numPr>
+          <w:ilvl w:val="0"/>
+          <w:numId w:val="24"/>
+        </w:numPr>
+        <w:rPr>
+          <w:lang w:eastAsia="es-ES_tradnl"/>
+        </w:rPr>
+      </w:pPr>
+      <w:r>
+        <w:rPr>
+          <w:lang w:eastAsia="es-ES_tradnl"/>
+        </w:rPr>
+        <w:t xml:space="preserve">Entendimiento compartido: esta </w:t>
+      </w:r>
+      <w:r>
+        <w:rPr>
+          <w:lang w:eastAsia="es-ES_tradnl"/>
+        </w:rPr>
+        <w:t>categoría</w:t>
+      </w:r>
+      <w:r>
+        <w:rPr>
+          <w:lang w:eastAsia="es-ES_tradnl"/>
+        </w:rPr>
+        <w:t xml:space="preserve"> engloba los principios referentes al </w:t>
+      </w:r>
+      <w:r>
+        <w:rPr>
+          <w:lang w:eastAsia="es-ES_tradnl"/>
+        </w:rPr>
+        <w:t>diseño</w:t>
+      </w:r>
+      <w:r>
+        <w:rPr>
+          <w:lang w:eastAsia="es-ES_tradnl"/>
+        </w:rPr>
+        <w:t xml:space="preserve"> simple del software, la propiedad colectiva del </w:t>
+      </w:r>
+      <w:r>
+        <w:rPr>
+          <w:lang w:eastAsia="es-ES_tradnl"/>
+        </w:rPr>
+        <w:t>código</w:t>
+      </w:r>
+      <w:r>
+        <w:rPr>
+          <w:lang w:eastAsia="es-ES_tradnl"/>
+        </w:rPr>
+        <w:t xml:space="preserve"> y el uso de un </w:t>
+      </w:r>
+      <w:r>
+        <w:rPr>
+          <w:lang w:eastAsia="es-ES_tradnl"/>
+        </w:rPr>
+        <w:t>estándar</w:t>
+      </w:r>
+      <w:r>
+        <w:rPr>
+          <w:lang w:eastAsia="es-ES_tradnl"/>
+        </w:rPr>
+        <w:t xml:space="preserve"> de </w:t>
+      </w:r>
+      <w:r>
+        <w:rPr>
+          <w:lang w:eastAsia="es-ES_tradnl"/>
+        </w:rPr>
+        <w:t>codificación</w:t>
+      </w:r>
+      <w:r>
+        <w:rPr>
+          <w:lang w:eastAsia="es-ES_tradnl"/>
+        </w:rPr>
+        <w:t xml:space="preserve"> que permita la legibilidad del </w:t>
+      </w:r>
+      <w:r>
+        <w:rPr>
+          <w:lang w:eastAsia="es-ES_tradnl"/>
+        </w:rPr>
+        <w:t>código</w:t>
+      </w:r>
+      <w:r>
+        <w:rPr>
+          <w:lang w:eastAsia="es-ES_tradnl"/>
+        </w:rPr>
+        <w:t>.</w:t>
+      </w:r>
+    </w:p>
+    <w:p>
+      <w:pPr>
+        <w:pStyle w:val="Prrafodelista"/>
+        <w:numPr>
+          <w:ilvl w:val="0"/>
+          <w:numId w:val="24"/>
+        </w:numPr>
+        <w:rPr>
+          <w:lang w:eastAsia="es-ES_tradnl"/>
+        </w:rPr>
+      </w:pPr>
+      <w:r>
+        <w:rPr>
+          <w:lang w:eastAsia="es-ES_tradnl"/>
+        </w:rPr>
+        <w:t xml:space="preserve">Bienestar del programador: su </w:t>
+      </w:r>
+      <w:r>
+        <w:rPr>
+          <w:lang w:eastAsia="es-ES_tradnl"/>
+        </w:rPr>
+        <w:t>único</w:t>
+      </w:r>
+      <w:r>
+        <w:rPr>
+          <w:lang w:eastAsia="es-ES_tradnl"/>
+        </w:rPr>
+        <w:t xml:space="preserve"> principio defiende la semana de 40 horas debido a que un programador cansado produce </w:t>
+      </w:r>
+      <w:r>
+        <w:rPr>
+          <w:lang w:eastAsia="es-ES_tradnl"/>
+        </w:rPr>
+        <w:t>código</w:t>
+      </w:r>
+      <w:r>
+        <w:rPr>
+          <w:lang w:eastAsia="es-ES_tradnl"/>
+        </w:rPr>
+        <w:t xml:space="preserve"> de poca calidad.</w:t>
+      </w:r>
+    </w:p>
+    <w:p/>
+    <w:p>
+      <w:pPr>
+        <w:pStyle w:val="Ttulo2"/>
+      </w:pPr>
+      <w:bookmarkStart w:id="86" w:name="_Toc3144342"/>
+      <w:r>
+        <w:t>1.5 Conclusiones parciales</w:t>
+      </w:r>
+      <w:bookmarkEnd w:id="86"/>
+    </w:p>
+    <w:p>
+      <w:r>
+        <w:t>En este capitulo se explico el proceso de AL. Se definieron los conceptos principales vinculados al problema científico y al objeto de estudio.</w:t>
+      </w:r>
+    </w:p>
+    <w:p>
+      <w:r>
+        <w:t>Mediante una revisión bibliográfica se pudo analizar el estado actual del proceso de experimentación con el framework JCLAL. Se pudo apreciar la necesidad de implementar una aplicación web que facilite la realización de experimentos</w:t>
+      </w:r>
+      <w:r>
+        <w:t xml:space="preserve"> utilizando el framework JCLA a través de una interfaz mas intuitiva y que fortalezca el uso del framework por más investigadores y el trabajo colaborativo.</w:t>
+      </w:r>
+    </w:p>
+    <w:p>
+      <w:r>
+        <w:t>Fueron seleccionadas las tecnologías para desarrollar la solución propuesta, las cuales son herramientas de software libre.</w:t>
+      </w:r>
+      <w:r>
+        <w:t xml:space="preserve"> Se utilizan lenguajes de programación como HTML, CSS, JavaScript y otras tecnologías como Node.js, Express.js, MongoDB, Bootstrap, </w:t>
+      </w:r>
+      <w:proofErr w:type="gramStart"/>
+      <w:r>
+        <w:t>jQuery</w:t>
+      </w:r>
+      <w:proofErr w:type="gramEnd"/>
+      <w:r>
+        <w:t xml:space="preserve"> así como VisualStudio Code como IDE para implementar la solución propuesta. Se adoptó a XP como metodología de desarrollo de software por las características que presenta.</w:t>
+      </w:r>
+    </w:p>
+    <w:p/>
+    <w:p/>
+    <w:p/>
+    <w:p/>
+    <w:p>
+      <w:pPr>
+        <w:pStyle w:val="Ttulo1"/>
+      </w:pPr>
+      <w:bookmarkStart w:id="87" w:name="_Toc3144343"/>
+      <w:r>
+        <w:lastRenderedPageBreak/>
+        <w:t xml:space="preserve">Capitulo 2: </w:t>
+      </w:r>
+      <w:r>
+        <w:t>Diseño e implementación de la aplicación web propuesta.</w:t>
+      </w:r>
+      <w:bookmarkEnd w:id="87"/>
+    </w:p>
+    <w:p>
+      <w:r>
+        <w:t xml:space="preserve">En este capitulo se describen </w:t>
+      </w:r>
+      <w:r>
+        <w:t>las etapas de planificación, diseño, desarrollo y pruebas de la aplicación propuesta usando la metodología ágil de desarrollo XP. Se incluye en este capitulo la descripción detallada de los Requerimientos Funcionales (RF) y los Requerimientos No Funcionales (RNF) que cumplir la solución propuesta.</w:t>
+      </w:r>
+    </w:p>
+    <w:p/>
     <w:sectPr>
       <w:headerReference w:type="first" r:id="rId20"/>
       <w:pgSz w:w="12240" w:h="15840"/>
@@ -10062,6 +13050,146 @@
     </w:lvl>
   </w:abstractNum>
   <w:abstractNum w:abstractNumId="5" w15:restartNumberingAfterBreak="0">
+    <w:nsid w:val="171C3A18"/>
+    <w:multiLevelType w:val="hybridMultilevel"/>
+    <w:tmpl w:val="D3700AD0"/>
+    <w:lvl w:ilvl="0" w:tplc="20D86370">
+      <w:start w:val="1"/>
+      <w:numFmt w:val="bullet"/>
+      <w:lvlText w:val="•"/>
+      <w:lvlJc w:val="left"/>
+      <w:pPr>
+        <w:tabs>
+          <w:tab w:val="num" w:pos="720"/>
+        </w:tabs>
+        <w:ind w:left="720" w:hanging="360"/>
+      </w:pPr>
+      <w:rPr>
+        <w:rFonts w:ascii="Times New Roman" w:hAnsi="Times New Roman" w:hint="default"/>
+      </w:rPr>
+    </w:lvl>
+    <w:lvl w:ilvl="1" w:tplc="497C8878" w:tentative="1">
+      <w:start w:val="1"/>
+      <w:numFmt w:val="bullet"/>
+      <w:lvlText w:val="•"/>
+      <w:lvlJc w:val="left"/>
+      <w:pPr>
+        <w:tabs>
+          <w:tab w:val="num" w:pos="1440"/>
+        </w:tabs>
+        <w:ind w:left="1440" w:hanging="360"/>
+      </w:pPr>
+      <w:rPr>
+        <w:rFonts w:ascii="Times New Roman" w:hAnsi="Times New Roman" w:hint="default"/>
+      </w:rPr>
+    </w:lvl>
+    <w:lvl w:ilvl="2" w:tplc="CA42BAFE" w:tentative="1">
+      <w:start w:val="1"/>
+      <w:numFmt w:val="bullet"/>
+      <w:lvlText w:val="•"/>
+      <w:lvlJc w:val="left"/>
+      <w:pPr>
+        <w:tabs>
+          <w:tab w:val="num" w:pos="2160"/>
+        </w:tabs>
+        <w:ind w:left="2160" w:hanging="360"/>
+      </w:pPr>
+      <w:rPr>
+        <w:rFonts w:ascii="Times New Roman" w:hAnsi="Times New Roman" w:hint="default"/>
+      </w:rPr>
+    </w:lvl>
+    <w:lvl w:ilvl="3" w:tplc="27D2307E" w:tentative="1">
+      <w:start w:val="1"/>
+      <w:numFmt w:val="bullet"/>
+      <w:lvlText w:val="•"/>
+      <w:lvlJc w:val="left"/>
+      <w:pPr>
+        <w:tabs>
+          <w:tab w:val="num" w:pos="2880"/>
+        </w:tabs>
+        <w:ind w:left="2880" w:hanging="360"/>
+      </w:pPr>
+      <w:rPr>
+        <w:rFonts w:ascii="Times New Roman" w:hAnsi="Times New Roman" w:hint="default"/>
+      </w:rPr>
+    </w:lvl>
+    <w:lvl w:ilvl="4" w:tplc="A52E71FA" w:tentative="1">
+      <w:start w:val="1"/>
+      <w:numFmt w:val="bullet"/>
+      <w:lvlText w:val="•"/>
+      <w:lvlJc w:val="left"/>
+      <w:pPr>
+        <w:tabs>
+          <w:tab w:val="num" w:pos="3600"/>
+        </w:tabs>
+        <w:ind w:left="3600" w:hanging="360"/>
+      </w:pPr>
+      <w:rPr>
+        <w:rFonts w:ascii="Times New Roman" w:hAnsi="Times New Roman" w:hint="default"/>
+      </w:rPr>
+    </w:lvl>
+    <w:lvl w:ilvl="5" w:tplc="185E491A" w:tentative="1">
+      <w:start w:val="1"/>
+      <w:numFmt w:val="bullet"/>
+      <w:lvlText w:val="•"/>
+      <w:lvlJc w:val="left"/>
+      <w:pPr>
+        <w:tabs>
+          <w:tab w:val="num" w:pos="4320"/>
+        </w:tabs>
+        <w:ind w:left="4320" w:hanging="360"/>
+      </w:pPr>
+      <w:rPr>
+        <w:rFonts w:ascii="Times New Roman" w:hAnsi="Times New Roman" w:hint="default"/>
+      </w:rPr>
+    </w:lvl>
+    <w:lvl w:ilvl="6" w:tplc="BDD29182" w:tentative="1">
+      <w:start w:val="1"/>
+      <w:numFmt w:val="bullet"/>
+      <w:lvlText w:val="•"/>
+      <w:lvlJc w:val="left"/>
+      <w:pPr>
+        <w:tabs>
+          <w:tab w:val="num" w:pos="5040"/>
+        </w:tabs>
+        <w:ind w:left="5040" w:hanging="360"/>
+      </w:pPr>
+      <w:rPr>
+        <w:rFonts w:ascii="Times New Roman" w:hAnsi="Times New Roman" w:hint="default"/>
+      </w:rPr>
+    </w:lvl>
+    <w:lvl w:ilvl="7" w:tplc="8E5A7714" w:tentative="1">
+      <w:start w:val="1"/>
+      <w:numFmt w:val="bullet"/>
+      <w:lvlText w:val="•"/>
+      <w:lvlJc w:val="left"/>
+      <w:pPr>
+        <w:tabs>
+          <w:tab w:val="num" w:pos="5760"/>
+        </w:tabs>
+        <w:ind w:left="5760" w:hanging="360"/>
+      </w:pPr>
+      <w:rPr>
+        <w:rFonts w:ascii="Times New Roman" w:hAnsi="Times New Roman" w:hint="default"/>
+      </w:rPr>
+    </w:lvl>
+    <w:lvl w:ilvl="8" w:tplc="D0863344" w:tentative="1">
+      <w:start w:val="1"/>
+      <w:numFmt w:val="bullet"/>
+      <w:lvlText w:val="•"/>
+      <w:lvlJc w:val="left"/>
+      <w:pPr>
+        <w:tabs>
+          <w:tab w:val="num" w:pos="6480"/>
+        </w:tabs>
+        <w:ind w:left="6480" w:hanging="360"/>
+      </w:pPr>
+      <w:rPr>
+        <w:rFonts w:ascii="Times New Roman" w:hAnsi="Times New Roman" w:hint="default"/>
+      </w:rPr>
+    </w:lvl>
+  </w:abstractNum>
+  <w:abstractNum w:abstractNumId="6" w15:restartNumberingAfterBreak="0">
     <w:nsid w:val="1A4E491D"/>
     <w:multiLevelType w:val="hybridMultilevel"/>
     <w:tmpl w:val="ECA635F4"/>
@@ -10173,7 +13301,7 @@
       </w:rPr>
     </w:lvl>
   </w:abstractNum>
-  <w:abstractNum w:abstractNumId="6" w15:restartNumberingAfterBreak="0">
+  <w:abstractNum w:abstractNumId="7" w15:restartNumberingAfterBreak="0">
     <w:nsid w:val="22875EF4"/>
     <w:multiLevelType w:val="hybridMultilevel"/>
     <w:tmpl w:val="E8BE44D0"/>
@@ -10286,7 +13414,7 @@
       </w:rPr>
     </w:lvl>
   </w:abstractNum>
-  <w:abstractNum w:abstractNumId="7" w15:restartNumberingAfterBreak="0">
+  <w:abstractNum w:abstractNumId="8" w15:restartNumberingAfterBreak="0">
     <w:nsid w:val="2B85386D"/>
     <w:multiLevelType w:val="multilevel"/>
     <w:tmpl w:val="C778CF58"/>
@@ -10400,7 +13528,7 @@
       </w:pPr>
     </w:lvl>
   </w:abstractNum>
-  <w:abstractNum w:abstractNumId="8" w15:restartNumberingAfterBreak="0">
+  <w:abstractNum w:abstractNumId="9" w15:restartNumberingAfterBreak="0">
     <w:nsid w:val="2C8D6A78"/>
     <w:multiLevelType w:val="hybridMultilevel"/>
     <w:tmpl w:val="AE9E7016"/>
@@ -10513,7 +13641,7 @@
       </w:rPr>
     </w:lvl>
   </w:abstractNum>
-  <w:abstractNum w:abstractNumId="9" w15:restartNumberingAfterBreak="0">
+  <w:abstractNum w:abstractNumId="10" w15:restartNumberingAfterBreak="0">
     <w:nsid w:val="2F2B4E47"/>
     <w:multiLevelType w:val="hybridMultilevel"/>
     <w:tmpl w:val="8B5E09CC"/>
@@ -10653,7 +13781,7 @@
       </w:rPr>
     </w:lvl>
   </w:abstractNum>
-  <w:abstractNum w:abstractNumId="10" w15:restartNumberingAfterBreak="0">
+  <w:abstractNum w:abstractNumId="11" w15:restartNumberingAfterBreak="0">
     <w:nsid w:val="30880F2E"/>
     <w:multiLevelType w:val="multilevel"/>
     <w:tmpl w:val="368625A4"/>
@@ -10766,7 +13894,120 @@
       </w:rPr>
     </w:lvl>
   </w:abstractNum>
-  <w:abstractNum w:abstractNumId="11" w15:restartNumberingAfterBreak="0">
+  <w:abstractNum w:abstractNumId="12" w15:restartNumberingAfterBreak="0">
+    <w:nsid w:val="30A27063"/>
+    <w:multiLevelType w:val="hybridMultilevel"/>
+    <w:tmpl w:val="CED66FB8"/>
+    <w:lvl w:ilvl="0" w:tplc="040A0001">
+      <w:start w:val="1"/>
+      <w:numFmt w:val="bullet"/>
+      <w:lvlText w:val=""/>
+      <w:lvlJc w:val="left"/>
+      <w:pPr>
+        <w:ind w:left="720" w:hanging="360"/>
+      </w:pPr>
+      <w:rPr>
+        <w:rFonts w:ascii="Symbol" w:hAnsi="Symbol" w:hint="default"/>
+      </w:rPr>
+    </w:lvl>
+    <w:lvl w:ilvl="1" w:tplc="040A0003" w:tentative="1">
+      <w:start w:val="1"/>
+      <w:numFmt w:val="bullet"/>
+      <w:lvlText w:val="o"/>
+      <w:lvlJc w:val="left"/>
+      <w:pPr>
+        <w:ind w:left="1440" w:hanging="360"/>
+      </w:pPr>
+      <w:rPr>
+        <w:rFonts w:ascii="Courier New" w:hAnsi="Courier New" w:cs="Courier New" w:hint="default"/>
+      </w:rPr>
+    </w:lvl>
+    <w:lvl w:ilvl="2" w:tplc="040A0005" w:tentative="1">
+      <w:start w:val="1"/>
+      <w:numFmt w:val="bullet"/>
+      <w:lvlText w:val=""/>
+      <w:lvlJc w:val="left"/>
+      <w:pPr>
+        <w:ind w:left="2160" w:hanging="360"/>
+      </w:pPr>
+      <w:rPr>
+        <w:rFonts w:ascii="Wingdings" w:hAnsi="Wingdings" w:hint="default"/>
+      </w:rPr>
+    </w:lvl>
+    <w:lvl w:ilvl="3" w:tplc="040A0001" w:tentative="1">
+      <w:start w:val="1"/>
+      <w:numFmt w:val="bullet"/>
+      <w:lvlText w:val=""/>
+      <w:lvlJc w:val="left"/>
+      <w:pPr>
+        <w:ind w:left="2880" w:hanging="360"/>
+      </w:pPr>
+      <w:rPr>
+        <w:rFonts w:ascii="Symbol" w:hAnsi="Symbol" w:hint="default"/>
+      </w:rPr>
+    </w:lvl>
+    <w:lvl w:ilvl="4" w:tplc="040A0003" w:tentative="1">
+      <w:start w:val="1"/>
+      <w:numFmt w:val="bullet"/>
+      <w:lvlText w:val="o"/>
+      <w:lvlJc w:val="left"/>
+      <w:pPr>
+        <w:ind w:left="3600" w:hanging="360"/>
+      </w:pPr>
+      <w:rPr>
+        <w:rFonts w:ascii="Courier New" w:hAnsi="Courier New" w:cs="Courier New" w:hint="default"/>
+      </w:rPr>
+    </w:lvl>
+    <w:lvl w:ilvl="5" w:tplc="040A0005" w:tentative="1">
+      <w:start w:val="1"/>
+      <w:numFmt w:val="bullet"/>
+      <w:lvlText w:val=""/>
+      <w:lvlJc w:val="left"/>
+      <w:pPr>
+        <w:ind w:left="4320" w:hanging="360"/>
+      </w:pPr>
+      <w:rPr>
+        <w:rFonts w:ascii="Wingdings" w:hAnsi="Wingdings" w:hint="default"/>
+      </w:rPr>
+    </w:lvl>
+    <w:lvl w:ilvl="6" w:tplc="040A0001" w:tentative="1">
+      <w:start w:val="1"/>
+      <w:numFmt w:val="bullet"/>
+      <w:lvlText w:val=""/>
+      <w:lvlJc w:val="left"/>
+      <w:pPr>
+        <w:ind w:left="5040" w:hanging="360"/>
+      </w:pPr>
+      <w:rPr>
+        <w:rFonts w:ascii="Symbol" w:hAnsi="Symbol" w:hint="default"/>
+      </w:rPr>
+    </w:lvl>
+    <w:lvl w:ilvl="7" w:tplc="040A0003" w:tentative="1">
+      <w:start w:val="1"/>
+      <w:numFmt w:val="bullet"/>
+      <w:lvlText w:val="o"/>
+      <w:lvlJc w:val="left"/>
+      <w:pPr>
+        <w:ind w:left="5760" w:hanging="360"/>
+      </w:pPr>
+      <w:rPr>
+        <w:rFonts w:ascii="Courier New" w:hAnsi="Courier New" w:cs="Courier New" w:hint="default"/>
+      </w:rPr>
+    </w:lvl>
+    <w:lvl w:ilvl="8" w:tplc="040A0005" w:tentative="1">
+      <w:start w:val="1"/>
+      <w:numFmt w:val="bullet"/>
+      <w:lvlText w:val=""/>
+      <w:lvlJc w:val="left"/>
+      <w:pPr>
+        <w:ind w:left="6480" w:hanging="360"/>
+      </w:pPr>
+      <w:rPr>
+        <w:rFonts w:ascii="Wingdings" w:hAnsi="Wingdings" w:hint="default"/>
+      </w:rPr>
+    </w:lvl>
+  </w:abstractNum>
+  <w:abstractNum w:abstractNumId="13" w15:restartNumberingAfterBreak="0">
     <w:nsid w:val="357C0F9B"/>
     <w:multiLevelType w:val="hybridMultilevel"/>
     <w:tmpl w:val="E50EEED2"/>
@@ -10906,7 +14147,120 @@
       </w:rPr>
     </w:lvl>
   </w:abstractNum>
-  <w:abstractNum w:abstractNumId="12" w15:restartNumberingAfterBreak="0">
+  <w:abstractNum w:abstractNumId="14" w15:restartNumberingAfterBreak="0">
+    <w:nsid w:val="3B5A237E"/>
+    <w:multiLevelType w:val="multilevel"/>
+    <w:tmpl w:val="876E2A40"/>
+    <w:lvl w:ilvl="0">
+      <w:start w:val="1"/>
+      <w:numFmt w:val="decimal"/>
+      <w:lvlText w:val="%1."/>
+      <w:lvlJc w:val="left"/>
+      <w:pPr>
+        <w:tabs>
+          <w:tab w:val="num" w:pos="720"/>
+        </w:tabs>
+        <w:ind w:left="720" w:hanging="360"/>
+      </w:pPr>
+    </w:lvl>
+    <w:lvl w:ilvl="1" w:tentative="1">
+      <w:start w:val="1"/>
+      <w:numFmt w:val="decimal"/>
+      <w:lvlText w:val="%2."/>
+      <w:lvlJc w:val="left"/>
+      <w:pPr>
+        <w:tabs>
+          <w:tab w:val="num" w:pos="1440"/>
+        </w:tabs>
+        <w:ind w:left="1440" w:hanging="360"/>
+      </w:pPr>
+    </w:lvl>
+    <w:lvl w:ilvl="2" w:tentative="1">
+      <w:start w:val="1"/>
+      <w:numFmt w:val="decimal"/>
+      <w:lvlText w:val="%3."/>
+      <w:lvlJc w:val="left"/>
+      <w:pPr>
+        <w:tabs>
+          <w:tab w:val="num" w:pos="2160"/>
+        </w:tabs>
+        <w:ind w:left="2160" w:hanging="360"/>
+      </w:pPr>
+    </w:lvl>
+    <w:lvl w:ilvl="3" w:tentative="1">
+      <w:start w:val="1"/>
+      <w:numFmt w:val="decimal"/>
+      <w:lvlText w:val="%4."/>
+      <w:lvlJc w:val="left"/>
+      <w:pPr>
+        <w:tabs>
+          <w:tab w:val="num" w:pos="2880"/>
+        </w:tabs>
+        <w:ind w:left="2880" w:hanging="360"/>
+      </w:pPr>
+    </w:lvl>
+    <w:lvl w:ilvl="4" w:tentative="1">
+      <w:start w:val="1"/>
+      <w:numFmt w:val="decimal"/>
+      <w:lvlText w:val="%5."/>
+      <w:lvlJc w:val="left"/>
+      <w:pPr>
+        <w:tabs>
+          <w:tab w:val="num" w:pos="3600"/>
+        </w:tabs>
+        <w:ind w:left="3600" w:hanging="360"/>
+      </w:pPr>
+    </w:lvl>
+    <w:lvl w:ilvl="5" w:tentative="1">
+      <w:start w:val="1"/>
+      <w:numFmt w:val="decimal"/>
+      <w:lvlText w:val="%6."/>
+      <w:lvlJc w:val="left"/>
+      <w:pPr>
+        <w:tabs>
+          <w:tab w:val="num" w:pos="4320"/>
+        </w:tabs>
+        <w:ind w:left="4320" w:hanging="360"/>
+      </w:pPr>
+    </w:lvl>
+    <w:lvl w:ilvl="6" w:tentative="1">
+      <w:start w:val="1"/>
+      <w:numFmt w:val="decimal"/>
+      <w:lvlText w:val="%7."/>
+      <w:lvlJc w:val="left"/>
+      <w:pPr>
+        <w:tabs>
+          <w:tab w:val="num" w:pos="5040"/>
+        </w:tabs>
+        <w:ind w:left="5040" w:hanging="360"/>
+      </w:pPr>
+    </w:lvl>
+    <w:lvl w:ilvl="7" w:tentative="1">
+      <w:start w:val="1"/>
+      <w:numFmt w:val="decimal"/>
+      <w:lvlText w:val="%8."/>
+      <w:lvlJc w:val="left"/>
+      <w:pPr>
+        <w:tabs>
+          <w:tab w:val="num" w:pos="5760"/>
+        </w:tabs>
+        <w:ind w:left="5760" w:hanging="360"/>
+      </w:pPr>
+    </w:lvl>
+    <w:lvl w:ilvl="8" w:tentative="1">
+      <w:start w:val="1"/>
+      <w:numFmt w:val="decimal"/>
+      <w:lvlText w:val="%9."/>
+      <w:lvlJc w:val="left"/>
+      <w:pPr>
+        <w:tabs>
+          <w:tab w:val="num" w:pos="6480"/>
+        </w:tabs>
+        <w:ind w:left="6480" w:hanging="360"/>
+      </w:pPr>
+    </w:lvl>
+  </w:abstractNum>
+  <w:abstractNum w:abstractNumId="15" w15:restartNumberingAfterBreak="0">
     <w:nsid w:val="487A2137"/>
     <w:multiLevelType w:val="hybridMultilevel"/>
     <w:tmpl w:val="97D20246"/>
@@ -11019,7 +14373,237 @@
       </w:rPr>
     </w:lvl>
   </w:abstractNum>
-  <w:abstractNum w:abstractNumId="13" w15:restartNumberingAfterBreak="0">
+  <w:abstractNum w:abstractNumId="16" w15:restartNumberingAfterBreak="0">
+    <w:nsid w:val="55C411B4"/>
+    <w:multiLevelType w:val="hybridMultilevel"/>
+    <w:tmpl w:val="985A493E"/>
+    <w:lvl w:ilvl="0" w:tplc="040A0001">
+      <w:start w:val="1"/>
+      <w:numFmt w:val="bullet"/>
+      <w:lvlText w:val=""/>
+      <w:lvlJc w:val="left"/>
+      <w:pPr>
+        <w:ind w:left="720" w:hanging="360"/>
+      </w:pPr>
+      <w:rPr>
+        <w:rFonts w:ascii="Symbol" w:hAnsi="Symbol" w:hint="default"/>
+      </w:rPr>
+    </w:lvl>
+    <w:lvl w:ilvl="1" w:tplc="040A0003" w:tentative="1">
+      <w:start w:val="1"/>
+      <w:numFmt w:val="bullet"/>
+      <w:lvlText w:val="o"/>
+      <w:lvlJc w:val="left"/>
+      <w:pPr>
+        <w:ind w:left="1440" w:hanging="360"/>
+      </w:pPr>
+      <w:rPr>
+        <w:rFonts w:ascii="Courier New" w:hAnsi="Courier New" w:cs="Courier New" w:hint="default"/>
+      </w:rPr>
+    </w:lvl>
+    <w:lvl w:ilvl="2" w:tplc="040A0005" w:tentative="1">
+      <w:start w:val="1"/>
+      <w:numFmt w:val="bullet"/>
+      <w:lvlText w:val=""/>
+      <w:lvlJc w:val="left"/>
+      <w:pPr>
+        <w:ind w:left="2160" w:hanging="360"/>
+      </w:pPr>
+      <w:rPr>
+        <w:rFonts w:ascii="Wingdings" w:hAnsi="Wingdings" w:hint="default"/>
+      </w:rPr>
+    </w:lvl>
+    <w:lvl w:ilvl="3" w:tplc="040A0001" w:tentative="1">
+      <w:start w:val="1"/>
+      <w:numFmt w:val="bullet"/>
+      <w:lvlText w:val=""/>
+      <w:lvlJc w:val="left"/>
+      <w:pPr>
+        <w:ind w:left="2880" w:hanging="360"/>
+      </w:pPr>
+      <w:rPr>
+        <w:rFonts w:ascii="Symbol" w:hAnsi="Symbol" w:hint="default"/>
+      </w:rPr>
+    </w:lvl>
+    <w:lvl w:ilvl="4" w:tplc="040A0003" w:tentative="1">
+      <w:start w:val="1"/>
+      <w:numFmt w:val="bullet"/>
+      <w:lvlText w:val="o"/>
+      <w:lvlJc w:val="left"/>
+      <w:pPr>
+        <w:ind w:left="3600" w:hanging="360"/>
+      </w:pPr>
+      <w:rPr>
+        <w:rFonts w:ascii="Courier New" w:hAnsi="Courier New" w:cs="Courier New" w:hint="default"/>
+      </w:rPr>
+    </w:lvl>
+    <w:lvl w:ilvl="5" w:tplc="040A0005" w:tentative="1">
+      <w:start w:val="1"/>
+      <w:numFmt w:val="bullet"/>
+      <w:lvlText w:val=""/>
+      <w:lvlJc w:val="left"/>
+      <w:pPr>
+        <w:ind w:left="4320" w:hanging="360"/>
+      </w:pPr>
+      <w:rPr>
+        <w:rFonts w:ascii="Wingdings" w:hAnsi="Wingdings" w:hint="default"/>
+      </w:rPr>
+    </w:lvl>
+    <w:lvl w:ilvl="6" w:tplc="040A0001" w:tentative="1">
+      <w:start w:val="1"/>
+      <w:numFmt w:val="bullet"/>
+      <w:lvlText w:val=""/>
+      <w:lvlJc w:val="left"/>
+      <w:pPr>
+        <w:ind w:left="5040" w:hanging="360"/>
+      </w:pPr>
+      <w:rPr>
+        <w:rFonts w:ascii="Symbol" w:hAnsi="Symbol" w:hint="default"/>
+      </w:rPr>
+    </w:lvl>
+    <w:lvl w:ilvl="7" w:tplc="040A0003" w:tentative="1">
+      <w:start w:val="1"/>
+      <w:numFmt w:val="bullet"/>
+      <w:lvlText w:val="o"/>
+      <w:lvlJc w:val="left"/>
+      <w:pPr>
+        <w:ind w:left="5760" w:hanging="360"/>
+      </w:pPr>
+      <w:rPr>
+        <w:rFonts w:ascii="Courier New" w:hAnsi="Courier New" w:cs="Courier New" w:hint="default"/>
+      </w:rPr>
+    </w:lvl>
+    <w:lvl w:ilvl="8" w:tplc="040A0005" w:tentative="1">
+      <w:start w:val="1"/>
+      <w:numFmt w:val="bullet"/>
+      <w:lvlText w:val=""/>
+      <w:lvlJc w:val="left"/>
+      <w:pPr>
+        <w:ind w:left="6480" w:hanging="360"/>
+      </w:pPr>
+      <w:rPr>
+        <w:rFonts w:ascii="Wingdings" w:hAnsi="Wingdings" w:hint="default"/>
+      </w:rPr>
+    </w:lvl>
+  </w:abstractNum>
+  <w:abstractNum w:abstractNumId="17" w15:restartNumberingAfterBreak="0">
+    <w:nsid w:val="652A4B96"/>
+    <w:multiLevelType w:val="multilevel"/>
+    <w:tmpl w:val="FD3A37B6"/>
+    <w:lvl w:ilvl="0">
+      <w:start w:val="1"/>
+      <w:numFmt w:val="decimal"/>
+      <w:lvlText w:val="%1."/>
+      <w:lvlJc w:val="left"/>
+      <w:pPr>
+        <w:tabs>
+          <w:tab w:val="num" w:pos="720"/>
+        </w:tabs>
+        <w:ind w:left="720" w:hanging="360"/>
+      </w:pPr>
+    </w:lvl>
+    <w:lvl w:ilvl="1">
+      <w:start w:val="1"/>
+      <w:numFmt w:val="bullet"/>
+      <w:lvlText w:val="o"/>
+      <w:lvlJc w:val="left"/>
+      <w:pPr>
+        <w:tabs>
+          <w:tab w:val="num" w:pos="1440"/>
+        </w:tabs>
+        <w:ind w:left="1440" w:hanging="360"/>
+      </w:pPr>
+      <w:rPr>
+        <w:rFonts w:ascii="Courier New" w:hAnsi="Courier New" w:hint="default"/>
+        <w:sz w:val="20"/>
+      </w:rPr>
+    </w:lvl>
+    <w:lvl w:ilvl="2" w:tentative="1">
+      <w:start w:val="1"/>
+      <w:numFmt w:val="decimal"/>
+      <w:lvlText w:val="%3."/>
+      <w:lvlJc w:val="left"/>
+      <w:pPr>
+        <w:tabs>
+          <w:tab w:val="num" w:pos="2160"/>
+        </w:tabs>
+        <w:ind w:left="2160" w:hanging="360"/>
+      </w:pPr>
+    </w:lvl>
+    <w:lvl w:ilvl="3" w:tentative="1">
+      <w:start w:val="1"/>
+      <w:numFmt w:val="decimal"/>
+      <w:lvlText w:val="%4."/>
+      <w:lvlJc w:val="left"/>
+      <w:pPr>
+        <w:tabs>
+          <w:tab w:val="num" w:pos="2880"/>
+        </w:tabs>
+        <w:ind w:left="2880" w:hanging="360"/>
+      </w:pPr>
+    </w:lvl>
+    <w:lvl w:ilvl="4" w:tentative="1">
+      <w:start w:val="1"/>
+      <w:numFmt w:val="decimal"/>
+      <w:lvlText w:val="%5."/>
+      <w:lvlJc w:val="left"/>
+      <w:pPr>
+        <w:tabs>
+          <w:tab w:val="num" w:pos="3600"/>
+        </w:tabs>
+        <w:ind w:left="3600" w:hanging="360"/>
+      </w:pPr>
+    </w:lvl>
+    <w:lvl w:ilvl="5" w:tentative="1">
+      <w:start w:val="1"/>
+      <w:numFmt w:val="decimal"/>
+      <w:lvlText w:val="%6."/>
+      <w:lvlJc w:val="left"/>
+      <w:pPr>
+        <w:tabs>
+          <w:tab w:val="num" w:pos="4320"/>
+        </w:tabs>
+        <w:ind w:left="4320" w:hanging="360"/>
+      </w:pPr>
+    </w:lvl>
+    <w:lvl w:ilvl="6" w:tentative="1">
+      <w:start w:val="1"/>
+      <w:numFmt w:val="decimal"/>
+      <w:lvlText w:val="%7."/>
+      <w:lvlJc w:val="left"/>
+      <w:pPr>
+        <w:tabs>
+          <w:tab w:val="num" w:pos="5040"/>
+        </w:tabs>
+        <w:ind w:left="5040" w:hanging="360"/>
+      </w:pPr>
+    </w:lvl>
+    <w:lvl w:ilvl="7" w:tentative="1">
+      <w:start w:val="1"/>
+      <w:numFmt w:val="decimal"/>
+      <w:lvlText w:val="%8."/>
+      <w:lvlJc w:val="left"/>
+      <w:pPr>
+        <w:tabs>
+          <w:tab w:val="num" w:pos="5760"/>
+        </w:tabs>
+        <w:ind w:left="5760" w:hanging="360"/>
+      </w:pPr>
+    </w:lvl>
+    <w:lvl w:ilvl="8" w:tentative="1">
+      <w:start w:val="1"/>
+      <w:numFmt w:val="decimal"/>
+      <w:lvlText w:val="%9."/>
+      <w:lvlJc w:val="left"/>
+      <w:pPr>
+        <w:tabs>
+          <w:tab w:val="num" w:pos="6480"/>
+        </w:tabs>
+        <w:ind w:left="6480" w:hanging="360"/>
+      </w:pPr>
+    </w:lvl>
+  </w:abstractNum>
+  <w:abstractNum w:abstractNumId="18" w15:restartNumberingAfterBreak="0">
     <w:nsid w:val="67B14EC8"/>
     <w:multiLevelType w:val="hybridMultilevel"/>
     <w:tmpl w:val="0E96008A"/>
@@ -11132,7 +14716,7 @@
       </w:rPr>
     </w:lvl>
   </w:abstractNum>
-  <w:abstractNum w:abstractNumId="14" w15:restartNumberingAfterBreak="0">
+  <w:abstractNum w:abstractNumId="19" w15:restartNumberingAfterBreak="0">
     <w:nsid w:val="68C222B8"/>
     <w:multiLevelType w:val="multilevel"/>
     <w:tmpl w:val="2BE8C4C2"/>
@@ -11245,7 +14829,7 @@
       </w:rPr>
     </w:lvl>
   </w:abstractNum>
-  <w:abstractNum w:abstractNumId="15" w15:restartNumberingAfterBreak="0">
+  <w:abstractNum w:abstractNumId="20" w15:restartNumberingAfterBreak="0">
     <w:nsid w:val="6D3961DE"/>
     <w:multiLevelType w:val="hybridMultilevel"/>
     <w:tmpl w:val="A23691E6"/>
@@ -11358,7 +14942,7 @@
       </w:rPr>
     </w:lvl>
   </w:abstractNum>
-  <w:abstractNum w:abstractNumId="16" w15:restartNumberingAfterBreak="0">
+  <w:abstractNum w:abstractNumId="21" w15:restartNumberingAfterBreak="0">
     <w:nsid w:val="72711E63"/>
     <w:multiLevelType w:val="hybridMultilevel"/>
     <w:tmpl w:val="10D402CC"/>
@@ -11471,7 +15055,120 @@
       </w:rPr>
     </w:lvl>
   </w:abstractNum>
-  <w:abstractNum w:abstractNumId="17" w15:restartNumberingAfterBreak="0">
+  <w:abstractNum w:abstractNumId="22" w15:restartNumberingAfterBreak="0">
+    <w:nsid w:val="7542474A"/>
+    <w:multiLevelType w:val="hybridMultilevel"/>
+    <w:tmpl w:val="62024808"/>
+    <w:lvl w:ilvl="0" w:tplc="040A0001">
+      <w:start w:val="1"/>
+      <w:numFmt w:val="bullet"/>
+      <w:lvlText w:val=""/>
+      <w:lvlJc w:val="left"/>
+      <w:pPr>
+        <w:ind w:left="720" w:hanging="360"/>
+      </w:pPr>
+      <w:rPr>
+        <w:rFonts w:ascii="Symbol" w:hAnsi="Symbol" w:hint="default"/>
+      </w:rPr>
+    </w:lvl>
+    <w:lvl w:ilvl="1" w:tplc="040A0003" w:tentative="1">
+      <w:start w:val="1"/>
+      <w:numFmt w:val="bullet"/>
+      <w:lvlText w:val="o"/>
+      <w:lvlJc w:val="left"/>
+      <w:pPr>
+        <w:ind w:left="1440" w:hanging="360"/>
+      </w:pPr>
+      <w:rPr>
+        <w:rFonts w:ascii="Courier New" w:hAnsi="Courier New" w:cs="Courier New" w:hint="default"/>
+      </w:rPr>
+    </w:lvl>
+    <w:lvl w:ilvl="2" w:tplc="040A0005" w:tentative="1">
+      <w:start w:val="1"/>
+      <w:numFmt w:val="bullet"/>
+      <w:lvlText w:val=""/>
+      <w:lvlJc w:val="left"/>
+      <w:pPr>
+        <w:ind w:left="2160" w:hanging="360"/>
+      </w:pPr>
+      <w:rPr>
+        <w:rFonts w:ascii="Wingdings" w:hAnsi="Wingdings" w:hint="default"/>
+      </w:rPr>
+    </w:lvl>
+    <w:lvl w:ilvl="3" w:tplc="040A0001" w:tentative="1">
+      <w:start w:val="1"/>
+      <w:numFmt w:val="bullet"/>
+      <w:lvlText w:val=""/>
+      <w:lvlJc w:val="left"/>
+      <w:pPr>
+        <w:ind w:left="2880" w:hanging="360"/>
+      </w:pPr>
+      <w:rPr>
+        <w:rFonts w:ascii="Symbol" w:hAnsi="Symbol" w:hint="default"/>
+      </w:rPr>
+    </w:lvl>
+    <w:lvl w:ilvl="4" w:tplc="040A0003" w:tentative="1">
+      <w:start w:val="1"/>
+      <w:numFmt w:val="bullet"/>
+      <w:lvlText w:val="o"/>
+      <w:lvlJc w:val="left"/>
+      <w:pPr>
+        <w:ind w:left="3600" w:hanging="360"/>
+      </w:pPr>
+      <w:rPr>
+        <w:rFonts w:ascii="Courier New" w:hAnsi="Courier New" w:cs="Courier New" w:hint="default"/>
+      </w:rPr>
+    </w:lvl>
+    <w:lvl w:ilvl="5" w:tplc="040A0005" w:tentative="1">
+      <w:start w:val="1"/>
+      <w:numFmt w:val="bullet"/>
+      <w:lvlText w:val=""/>
+      <w:lvlJc w:val="left"/>
+      <w:pPr>
+        <w:ind w:left="4320" w:hanging="360"/>
+      </w:pPr>
+      <w:rPr>
+        <w:rFonts w:ascii="Wingdings" w:hAnsi="Wingdings" w:hint="default"/>
+      </w:rPr>
+    </w:lvl>
+    <w:lvl w:ilvl="6" w:tplc="040A0001" w:tentative="1">
+      <w:start w:val="1"/>
+      <w:numFmt w:val="bullet"/>
+      <w:lvlText w:val=""/>
+      <w:lvlJc w:val="left"/>
+      <w:pPr>
+        <w:ind w:left="5040" w:hanging="360"/>
+      </w:pPr>
+      <w:rPr>
+        <w:rFonts w:ascii="Symbol" w:hAnsi="Symbol" w:hint="default"/>
+      </w:rPr>
+    </w:lvl>
+    <w:lvl w:ilvl="7" w:tplc="040A0003" w:tentative="1">
+      <w:start w:val="1"/>
+      <w:numFmt w:val="bullet"/>
+      <w:lvlText w:val="o"/>
+      <w:lvlJc w:val="left"/>
+      <w:pPr>
+        <w:ind w:left="5760" w:hanging="360"/>
+      </w:pPr>
+      <w:rPr>
+        <w:rFonts w:ascii="Courier New" w:hAnsi="Courier New" w:cs="Courier New" w:hint="default"/>
+      </w:rPr>
+    </w:lvl>
+    <w:lvl w:ilvl="8" w:tplc="040A0005" w:tentative="1">
+      <w:start w:val="1"/>
+      <w:numFmt w:val="bullet"/>
+      <w:lvlText w:val=""/>
+      <w:lvlJc w:val="left"/>
+      <w:pPr>
+        <w:ind w:left="6480" w:hanging="360"/>
+      </w:pPr>
+      <w:rPr>
+        <w:rFonts w:ascii="Wingdings" w:hAnsi="Wingdings" w:hint="default"/>
+      </w:rPr>
+    </w:lvl>
+  </w:abstractNum>
+  <w:abstractNum w:abstractNumId="23" w15:restartNumberingAfterBreak="0">
     <w:nsid w:val="7C4C3A75"/>
     <w:multiLevelType w:val="hybridMultilevel"/>
     <w:tmpl w:val="C8F26CB2"/>
@@ -11584,7 +15281,7 @@
       </w:pPr>
     </w:lvl>
   </w:abstractNum>
-  <w:abstractNum w:abstractNumId="18" w15:restartNumberingAfterBreak="0">
+  <w:abstractNum w:abstractNumId="24" w15:restartNumberingAfterBreak="0">
     <w:nsid w:val="7E415810"/>
     <w:multiLevelType w:val="hybridMultilevel"/>
     <w:tmpl w:val="33CC6094"/>
@@ -11701,43 +15398,43 @@
     <w:abstractNumId w:val="3"/>
   </w:num>
   <w:num w:numId="2">
-    <w:abstractNumId w:val="7"/>
+    <w:abstractNumId w:val="8"/>
   </w:num>
   <w:num w:numId="3">
     <w:abstractNumId w:val="2"/>
   </w:num>
   <w:num w:numId="4">
-    <w:abstractNumId w:val="11"/>
+    <w:abstractNumId w:val="13"/>
   </w:num>
   <w:num w:numId="5">
-    <w:abstractNumId w:val="17"/>
+    <w:abstractNumId w:val="23"/>
   </w:num>
   <w:num w:numId="6">
     <w:abstractNumId w:val="0"/>
   </w:num>
   <w:num w:numId="7">
-    <w:abstractNumId w:val="14"/>
+    <w:abstractNumId w:val="19"/>
   </w:num>
   <w:num w:numId="8">
-    <w:abstractNumId w:val="10"/>
+    <w:abstractNumId w:val="11"/>
   </w:num>
   <w:num w:numId="9">
-    <w:abstractNumId w:val="12"/>
+    <w:abstractNumId w:val="15"/>
   </w:num>
   <w:num w:numId="10">
-    <w:abstractNumId w:val="13"/>
+    <w:abstractNumId w:val="18"/>
   </w:num>
   <w:num w:numId="11">
-    <w:abstractNumId w:val="16"/>
+    <w:abstractNumId w:val="21"/>
   </w:num>
   <w:num w:numId="12">
-    <w:abstractNumId w:val="15"/>
+    <w:abstractNumId w:val="20"/>
   </w:num>
   <w:num w:numId="13">
-    <w:abstractNumId w:val="5"/>
+    <w:abstractNumId w:val="6"/>
   </w:num>
   <w:num w:numId="14">
-    <w:abstractNumId w:val="18"/>
+    <w:abstractNumId w:val="24"/>
   </w:num>
   <w:num w:numId="15">
     <w:abstractNumId w:val="4"/>
@@ -11746,13 +15443,31 @@
     <w:abstractNumId w:val="1"/>
   </w:num>
   <w:num w:numId="17">
-    <w:abstractNumId w:val="6"/>
+    <w:abstractNumId w:val="7"/>
   </w:num>
   <w:num w:numId="18">
+    <w:abstractNumId w:val="10"/>
+  </w:num>
+  <w:num w:numId="19">
     <w:abstractNumId w:val="9"/>
   </w:num>
-  <w:num w:numId="19">
-    <w:abstractNumId w:val="8"/>
+  <w:num w:numId="20">
+    <w:abstractNumId w:val="16"/>
+  </w:num>
+  <w:num w:numId="21">
+    <w:abstractNumId w:val="22"/>
+  </w:num>
+  <w:num w:numId="22">
+    <w:abstractNumId w:val="17"/>
+  </w:num>
+  <w:num w:numId="23">
+    <w:abstractNumId w:val="14"/>
+  </w:num>
+  <w:num w:numId="24">
+    <w:abstractNumId w:val="12"/>
+  </w:num>
+  <w:num w:numId="25">
+    <w:abstractNumId w:val="5"/>
   </w:num>
 </w:numbering>
 </file>
@@ -12897,7 +16612,6 @@
     <w:next w:val="Normal"/>
     <w:autoRedefine/>
     <w:uiPriority w:val="39"/>
-    <w:semiHidden/>
     <w:unhideWhenUsed/>
     <w:rsid w:val="00A875F9"/>
     <w:pPr>
@@ -13527,7 +17241,7 @@
 </file>
 
 <file path=customXml/itemProps1.xml><?xml version="1.0" encoding="utf-8"?>
-<ds:datastoreItem xmlns:ds="http://schemas.openxmlformats.org/officeDocument/2006/customXml" ds:itemID="{65A4C634-2302-5444-9837-468DCB78F353}">
+<ds:datastoreItem xmlns:ds="http://schemas.openxmlformats.org/officeDocument/2006/customXml" ds:itemID="{98F2549B-2125-C740-AD63-909C8BD0FB78}">
   <ds:schemaRefs>
     <ds:schemaRef ds:uri="http://schemas.openxmlformats.org/officeDocument/2006/bibliography"/>
   </ds:schemaRefs>

--- a/Informe Tesis.docx
+++ b/Informe Tesis.docx
@@ -2519,7 +2519,15 @@
                 <w:noProof/>
                 <w:sz w:val="21"/>
               </w:rPr>
-              <w:t>1.4.1.2 CSS</w:t>
+              <w:t>1.4.1.2 CS</w:t>
+            </w:r>
+            <w:r>
+              <w:rPr>
+                <w:rStyle w:val="Hipervnculo"/>
+                <w:noProof/>
+                <w:sz w:val="21"/>
+              </w:rPr>
+              <w:t>S</w:t>
             </w:r>
             <w:r>
               <w:rPr>
@@ -2919,7 +2927,23 @@
                 <w:noProof/>
                 <w:sz w:val="21"/>
               </w:rPr>
-              <w:t>1.4.2.2 Node.js</w:t>
+              <w:t>1.4.2.2 Nod</w:t>
+            </w:r>
+            <w:r>
+              <w:rPr>
+                <w:rStyle w:val="Hipervnculo"/>
+                <w:noProof/>
+                <w:sz w:val="21"/>
+              </w:rPr>
+              <w:t>e</w:t>
+            </w:r>
+            <w:r>
+              <w:rPr>
+                <w:rStyle w:val="Hipervnculo"/>
+                <w:noProof/>
+                <w:sz w:val="21"/>
+              </w:rPr>
+              <w:t>.js</w:t>
             </w:r>
             <w:r>
               <w:rPr>
@@ -5670,8 +5694,6 @@
         <w:pStyle w:val="Ttulo1"/>
       </w:pPr>
       <w:bookmarkStart w:id="13" w:name="_Toc3643679"/>
-      <w:bookmarkStart w:id="14" w:name="_GoBack"/>
-      <w:bookmarkEnd w:id="14"/>
       <w:r>
         <w:lastRenderedPageBreak/>
         <w:t>Introducción</w:t>
@@ -5938,8 +5960,8 @@
       <w:r>
         <w:t xml:space="preserve">, </w:t>
       </w:r>
-      <w:bookmarkStart w:id="15" w:name="OLE_LINK20"/>
-      <w:bookmarkStart w:id="16" w:name="OLE_LINK21"/>
+      <w:bookmarkStart w:id="14" w:name="OLE_LINK20"/>
+      <w:bookmarkStart w:id="15" w:name="OLE_LINK21"/>
       <w:r>
         <w:t xml:space="preserve">por sus siglas en inglés, </w:t>
       </w:r>
@@ -5949,63 +5971,63 @@
         </w:rPr>
         <w:t>Supervised Learning</w:t>
       </w:r>
+      <w:bookmarkEnd w:id="14"/>
       <w:bookmarkEnd w:id="15"/>
+      <w:r>
+        <w:t>)</w:t>
+      </w:r>
+      <w:r>
+        <w:t xml:space="preserve">. </w:t>
+      </w:r>
+      <w:r>
+        <w:t>En el aprendizaje supervisado la información</w:t>
+      </w:r>
+      <w:r>
+        <w:t xml:space="preserve"> que se utiliza está</w:t>
+      </w:r>
+      <w:r>
+        <w:t xml:space="preserve"> previamente clasi</w:t>
+      </w:r>
+      <w:r>
+        <w:t>ficada y se conoce la categoría</w:t>
+      </w:r>
+      <w:r>
+        <w:t xml:space="preserve"> a la que pertenece cada ejemplo</w:t>
+      </w:r>
+      <w:r>
+        <w:t xml:space="preserve"> </w:t>
+      </w:r>
+      <w:bookmarkStart w:id="16" w:name="OLE_LINK3"/>
+      <w:bookmarkStart w:id="17" w:name="OLE_LINK4"/>
+      <w:r>
+        <w:rPr>
+          <w:rStyle w:val="Refdenotaalpie"/>
+        </w:rPr>
+        <w:fldChar w:fldCharType="begin" w:fldLock="1"/>
+      </w:r>
+      <w:r>
+        <w:instrText>ADDIN CSL_CITATION {"citationItems":[{"id":"ITEM-1","itemData":{"abstract":"El aprendizaje automático es una rama de la Inteligencia Artificial, la cual se encarga del estudio de los algoritmos que permiten a las computadoras aprender a partir de experiencia previa. Los algoritmos de clasificación tradicionales emplean solamente ejemplos etiquetados en el proceso de entrenamiento. Sin embargo, en la realidad la obtención de ejemplos etiquetados es una tarea costosa y muchas veces la tarea de etiquetado de datos requiere del esfuerzo de humanos experimentados. El aprendizaje activo es el área de estudio que tiene como principal hipótesis que si el algoritmo de aprendizaje tiene la oportunidad de elegir los datos desde donde aprende, entonces este tendrá una mejor precisión con un menor costo de entrenamiento. Un framework en el área de las ciencias de la computación es un conjunto de técnicas y herramientas que permiten el desarrollo de algún producto, abstrayendo y facilitando el desarrollo de ciertas tareas según el dominio para el cual está construido. Actualmente en el área del aprendizaje automático existen frameworks que apoyan el proceso de experimentación y desarrollo de nuevos algoritmos. Sin embargo, los mismos están restringidos solamente al área del aprendizaje supervisado y no supervisado clásico. En la presente investigación se propone un framework para el desarrollo de algoritmos con aprendizaje activo. Se analizan los elementos que integran al aprendizaje activo. Se aplican patrones de diseño y se diseña la estructura del framework. Son analizados casos de estudio haciendo uso del framework propuesto y por último se realiza un estudio de sostenibilidad.","author":[{"dropping-particle":"","family":"Pérez Perdomo","given":"Eduardo","non-dropping-particle":"","parse-names":false,"suffix":""},{"dropping-particle":"","family":"Pupo Reyes","given":"Oscar","non-dropping-particle":"","parse-names":false,"suffix":""}],"id":"ITEM-1","issued":{"date-parts":[["2013"]]},"number-of-pages":"113","publisher":"Universidad de Holguín “Oscar Lucero Moya”","title":"PROPUESTA DE UN FRAMEWORK PARA","type":"thesis"},"uris":["http://www.mendeley.com/documents/?uuid=6f234d4e-c028-4275-95e7-6f1f912b08c7"]}],"mendeley":{"formattedCitation":"[1]","plainTextFormattedCitation":"[1]","previouslyFormattedCitation":"[1]"},"properties":{"noteIndex":0},"schema":"https://github.com/citation-style-language/schema/raw/master/csl-citation.json"}</w:instrText>
+      </w:r>
+      <w:r>
+        <w:rPr>
+          <w:rStyle w:val="Refdenotaalpie"/>
+        </w:rPr>
+        <w:fldChar w:fldCharType="separate"/>
+      </w:r>
+      <w:r>
+        <w:rPr>
+          <w:noProof/>
+        </w:rPr>
+        <w:t>[1]</w:t>
+      </w:r>
+      <w:r>
+        <w:rPr>
+          <w:rStyle w:val="Refdenotaalpie"/>
+        </w:rPr>
+        <w:fldChar w:fldCharType="end"/>
+      </w:r>
       <w:bookmarkEnd w:id="16"/>
-      <w:r>
-        <w:t>)</w:t>
-      </w:r>
-      <w:r>
-        <w:t xml:space="preserve">. </w:t>
-      </w:r>
-      <w:r>
-        <w:t>En el aprendizaje supervisado la información</w:t>
-      </w:r>
-      <w:r>
-        <w:t xml:space="preserve"> que se utiliza está</w:t>
-      </w:r>
-      <w:r>
-        <w:t xml:space="preserve"> previamente clasi</w:t>
-      </w:r>
-      <w:r>
-        <w:t>ficada y se conoce la categoría</w:t>
-      </w:r>
-      <w:r>
-        <w:t xml:space="preserve"> a la que pertenece cada ejemplo</w:t>
-      </w:r>
-      <w:r>
-        <w:t xml:space="preserve"> </w:t>
-      </w:r>
-      <w:bookmarkStart w:id="17" w:name="OLE_LINK3"/>
-      <w:bookmarkStart w:id="18" w:name="OLE_LINK4"/>
-      <w:r>
-        <w:rPr>
-          <w:rStyle w:val="Refdenotaalpie"/>
-        </w:rPr>
-        <w:fldChar w:fldCharType="begin" w:fldLock="1"/>
-      </w:r>
-      <w:r>
-        <w:instrText>ADDIN CSL_CITATION {"citationItems":[{"id":"ITEM-1","itemData":{"abstract":"El aprendizaje automático es una rama de la Inteligencia Artificial, la cual se encarga del estudio de los algoritmos que permiten a las computadoras aprender a partir de experiencia previa. Los algoritmos de clasificación tradicionales emplean solamente ejemplos etiquetados en el proceso de entrenamiento. Sin embargo, en la realidad la obtención de ejemplos etiquetados es una tarea costosa y muchas veces la tarea de etiquetado de datos requiere del esfuerzo de humanos experimentados. El aprendizaje activo es el área de estudio que tiene como principal hipótesis que si el algoritmo de aprendizaje tiene la oportunidad de elegir los datos desde donde aprende, entonces este tendrá una mejor precisión con un menor costo de entrenamiento. Un framework en el área de las ciencias de la computación es un conjunto de técnicas y herramientas que permiten el desarrollo de algún producto, abstrayendo y facilitando el desarrollo de ciertas tareas según el dominio para el cual está construido. Actualmente en el área del aprendizaje automático existen frameworks que apoyan el proceso de experimentación y desarrollo de nuevos algoritmos. Sin embargo, los mismos están restringidos solamente al área del aprendizaje supervisado y no supervisado clásico. En la presente investigación se propone un framework para el desarrollo de algoritmos con aprendizaje activo. Se analizan los elementos que integran al aprendizaje activo. Se aplican patrones de diseño y se diseña la estructura del framework. Son analizados casos de estudio haciendo uso del framework propuesto y por último se realiza un estudio de sostenibilidad.","author":[{"dropping-particle":"","family":"Pérez Perdomo","given":"Eduardo","non-dropping-particle":"","parse-names":false,"suffix":""},{"dropping-particle":"","family":"Pupo Reyes","given":"Oscar","non-dropping-particle":"","parse-names":false,"suffix":""}],"id":"ITEM-1","issued":{"date-parts":[["2013"]]},"number-of-pages":"113","publisher":"Universidad de Holguín “Oscar Lucero Moya”","title":"PROPUESTA DE UN FRAMEWORK PARA","type":"thesis"},"uris":["http://www.mendeley.com/documents/?uuid=6f234d4e-c028-4275-95e7-6f1f912b08c7"]}],"mendeley":{"formattedCitation":"[1]","plainTextFormattedCitation":"[1]","previouslyFormattedCitation":"[1]"},"properties":{"noteIndex":0},"schema":"https://github.com/citation-style-language/schema/raw/master/csl-citation.json"}</w:instrText>
-      </w:r>
-      <w:r>
-        <w:rPr>
-          <w:rStyle w:val="Refdenotaalpie"/>
-        </w:rPr>
-        <w:fldChar w:fldCharType="separate"/>
-      </w:r>
-      <w:r>
-        <w:rPr>
-          <w:noProof/>
-        </w:rPr>
-        <w:t>[1]</w:t>
-      </w:r>
-      <w:r>
-        <w:rPr>
-          <w:rStyle w:val="Refdenotaalpie"/>
-        </w:rPr>
-        <w:fldChar w:fldCharType="end"/>
-      </w:r>
       <w:bookmarkEnd w:id="17"/>
-      <w:bookmarkEnd w:id="18"/>
       <w:r>
         <w:t xml:space="preserve">. </w:t>
       </w:r>
@@ -6113,8 +6135,8 @@
       </w:r>
     </w:p>
     <w:p>
-      <w:bookmarkStart w:id="19" w:name="OLE_LINK12"/>
-      <w:bookmarkStart w:id="20" w:name="OLE_LINK13"/>
+      <w:bookmarkStart w:id="18" w:name="OLE_LINK12"/>
+      <w:bookmarkStart w:id="19" w:name="OLE_LINK13"/>
       <w:r>
         <w:t>Con el Al se intenta mejorar la precisión de un clasificador disminuyendo la cantidad de ejemplos previamente etiquetados que se necesitan, permitiéndole al algoritmo seleccionar los datos desde donde aprende y reduciendo el volumen necesario en el proceso de entrenamiento</w:t>
       </w:r>
@@ -6172,8 +6194,8 @@
         </w:rPr>
         <w:t xml:space="preserve"> escasas o costosas de obtener</w:t>
       </w:r>
+      <w:bookmarkEnd w:id="18"/>
       <w:bookmarkEnd w:id="19"/>
-      <w:bookmarkEnd w:id="20"/>
       <w:r>
         <w:rPr>
           <w:lang w:val="es"/>
@@ -6228,8 +6250,8 @@
       <w:r>
         <w:t xml:space="preserve">. </w:t>
       </w:r>
-      <w:bookmarkStart w:id="21" w:name="OLE_LINK14"/>
-      <w:bookmarkStart w:id="22" w:name="OLE_LINK15"/>
+      <w:bookmarkStart w:id="20" w:name="OLE_LINK14"/>
+      <w:bookmarkStart w:id="21" w:name="OLE_LINK15"/>
       <w:r>
         <w:t>Un</w:t>
       </w:r>
@@ -6260,56 +6282,56 @@
       <w:r>
         <w:t>do el mismo</w:t>
       </w:r>
+      <w:bookmarkEnd w:id="20"/>
       <w:bookmarkEnd w:id="21"/>
+      <w:r>
+        <w:fldChar w:fldCharType="begin" w:fldLock="1"/>
+      </w:r>
+      <w:r>
+        <w:instrText>ADDIN CSL_CITATION {"citationItems":[{"id":"ITEM-1","itemData":{"abstract":"El aprendizaje automático es una rama de la Inteligencia Artificial, la cual se encarga del estudio de los algoritmos que permiten a las computadoras aprender a partir de experiencia previa. Los algoritmos de clasificación tradicionales emplean solamente ejemplos etiquetados en el proceso de entrenamiento. Sin embargo, en la realidad la obtención de ejemplos etiquetados es una tarea costosa y muchas veces la tarea de etiquetado de datos requiere del esfuerzo de humanos experimentados. El aprendizaje activo es el área de estudio que tiene como principal hipótesis que si el algoritmo de aprendizaje tiene la oportunidad de elegir los datos desde donde aprende, entonces este tendrá una mejor precisión con un menor costo de entrenamiento. Un framework en el área de las ciencias de la computación es un conjunto de técnicas y herramientas que permiten el desarrollo de algún producto, abstrayendo y facilitando el desarrollo de ciertas tareas según el dominio para el cual está construido. Actualmente en el área del aprendizaje automático existen frameworks que apoyan el proceso de experimentación y desarrollo de nuevos algoritmos. Sin embargo, los mismos están restringidos solamente al área del aprendizaje supervisado y no supervisado clásico. En la presente investigación se propone un framework para el desarrollo de algoritmos con aprendizaje activo. Se analizan los elementos que integran al aprendizaje activo. Se aplican patrones de diseño y se diseña la estructura del framework. Son analizados casos de estudio haciendo uso del framework propuesto y por último se realiza un estudio de sostenibilidad.","author":[{"dropping-particle":"","family":"Pérez Perdomo","given":"Eduardo","non-dropping-particle":"","parse-names":false,"suffix":""},{"dropping-particle":"","family":"Pupo Reyes","given":"Oscar","non-dropping-particle":"","parse-names":false,"suffix":""}],"id":"ITEM-1","issued":{"date-parts":[["2013"]]},"number-of-pages":"113","publisher":"Universidad de Holguín “Oscar Lucero Moya”","title":"PROPUESTA DE UN FRAMEWORK PARA","type":"thesis"},"uris":["http://www.mendeley.com/documents/?uuid=6f234d4e-c028-4275-95e7-6f1f912b08c7"]}],"mendeley":{"formattedCitation":"[1]","plainTextFormattedCitation":"[1]","previouslyFormattedCitation":"[1]"},"properties":{"noteIndex":0},"schema":"https://github.com/citation-style-language/schema/raw/master/csl-citation.json"}</w:instrText>
+      </w:r>
+      <w:r>
+        <w:fldChar w:fldCharType="separate"/>
+      </w:r>
+      <w:r>
+        <w:rPr>
+          <w:noProof/>
+        </w:rPr>
+        <w:t>[1]</w:t>
+      </w:r>
+      <w:r>
+        <w:fldChar w:fldCharType="end"/>
+      </w:r>
+      <w:r>
+        <w:t>.</w:t>
+      </w:r>
+      <w:r>
+        <w:t xml:space="preserve"> </w:t>
+      </w:r>
+    </w:p>
+    <w:p>
+      <w:r>
+        <w:t xml:space="preserve">Hasta la fecha, existen varias herramientas de software que ayudan al proceso de experimentación y al desarrollo de nuevos algoritmos en el área de </w:t>
+      </w:r>
+      <w:r>
+        <w:t>ML</w:t>
+      </w:r>
+      <w:r>
+        <w:t xml:space="preserve">, centrándose en el aprendizaje supervisado y no supervisado. Sin embargo, las herramientas de software para las áreas de </w:t>
+      </w:r>
+      <w:r>
+        <w:t>AL</w:t>
+      </w:r>
+      <w:r>
+        <w:t xml:space="preserve"> y </w:t>
+      </w:r>
+      <w:bookmarkStart w:id="22" w:name="OLE_LINK34"/>
+      <w:bookmarkStart w:id="23" w:name="OLE_LINK35"/>
+      <w:r>
+        <w:t>SL</w:t>
+      </w:r>
       <w:bookmarkEnd w:id="22"/>
-      <w:r>
-        <w:fldChar w:fldCharType="begin" w:fldLock="1"/>
-      </w:r>
-      <w:r>
-        <w:instrText>ADDIN CSL_CITATION {"citationItems":[{"id":"ITEM-1","itemData":{"abstract":"El aprendizaje automático es una rama de la Inteligencia Artificial, la cual se encarga del estudio de los algoritmos que permiten a las computadoras aprender a partir de experiencia previa. Los algoritmos de clasificación tradicionales emplean solamente ejemplos etiquetados en el proceso de entrenamiento. Sin embargo, en la realidad la obtención de ejemplos etiquetados es una tarea costosa y muchas veces la tarea de etiquetado de datos requiere del esfuerzo de humanos experimentados. El aprendizaje activo es el área de estudio que tiene como principal hipótesis que si el algoritmo de aprendizaje tiene la oportunidad de elegir los datos desde donde aprende, entonces este tendrá una mejor precisión con un menor costo de entrenamiento. Un framework en el área de las ciencias de la computación es un conjunto de técnicas y herramientas que permiten el desarrollo de algún producto, abstrayendo y facilitando el desarrollo de ciertas tareas según el dominio para el cual está construido. Actualmente en el área del aprendizaje automático existen frameworks que apoyan el proceso de experimentación y desarrollo de nuevos algoritmos. Sin embargo, los mismos están restringidos solamente al área del aprendizaje supervisado y no supervisado clásico. En la presente investigación se propone un framework para el desarrollo de algoritmos con aprendizaje activo. Se analizan los elementos que integran al aprendizaje activo. Se aplican patrones de diseño y se diseña la estructura del framework. Son analizados casos de estudio haciendo uso del framework propuesto y por último se realiza un estudio de sostenibilidad.","author":[{"dropping-particle":"","family":"Pérez Perdomo","given":"Eduardo","non-dropping-particle":"","parse-names":false,"suffix":""},{"dropping-particle":"","family":"Pupo Reyes","given":"Oscar","non-dropping-particle":"","parse-names":false,"suffix":""}],"id":"ITEM-1","issued":{"date-parts":[["2013"]]},"number-of-pages":"113","publisher":"Universidad de Holguín “Oscar Lucero Moya”","title":"PROPUESTA DE UN FRAMEWORK PARA","type":"thesis"},"uris":["http://www.mendeley.com/documents/?uuid=6f234d4e-c028-4275-95e7-6f1f912b08c7"]}],"mendeley":{"formattedCitation":"[1]","plainTextFormattedCitation":"[1]","previouslyFormattedCitation":"[1]"},"properties":{"noteIndex":0},"schema":"https://github.com/citation-style-language/schema/raw/master/csl-citation.json"}</w:instrText>
-      </w:r>
-      <w:r>
-        <w:fldChar w:fldCharType="separate"/>
-      </w:r>
-      <w:r>
-        <w:rPr>
-          <w:noProof/>
-        </w:rPr>
-        <w:t>[1]</w:t>
-      </w:r>
-      <w:r>
-        <w:fldChar w:fldCharType="end"/>
-      </w:r>
-      <w:r>
-        <w:t>.</w:t>
-      </w:r>
-      <w:r>
-        <w:t xml:space="preserve"> </w:t>
-      </w:r>
-    </w:p>
-    <w:p>
-      <w:r>
-        <w:t xml:space="preserve">Hasta la fecha, existen varias herramientas de software que ayudan al proceso de experimentación y al desarrollo de nuevos algoritmos en el área de </w:t>
-      </w:r>
-      <w:r>
-        <w:t>ML</w:t>
-      </w:r>
-      <w:r>
-        <w:t xml:space="preserve">, centrándose en el aprendizaje supervisado y no supervisado. Sin embargo, las herramientas de software para las áreas de </w:t>
-      </w:r>
-      <w:r>
-        <w:t>AL</w:t>
-      </w:r>
-      <w:r>
-        <w:t xml:space="preserve"> y </w:t>
-      </w:r>
-      <w:bookmarkStart w:id="23" w:name="OLE_LINK34"/>
-      <w:bookmarkStart w:id="24" w:name="OLE_LINK35"/>
-      <w:r>
-        <w:t>SL</w:t>
-      </w:r>
       <w:bookmarkEnd w:id="23"/>
-      <w:bookmarkEnd w:id="24"/>
       <w:r>
         <w:t xml:space="preserve"> son escasas. Las pocas bibliotecas existentes para </w:t>
       </w:r>
@@ -7032,7 +7054,7 @@
       <w:pPr>
         <w:pStyle w:val="Ttulo1"/>
       </w:pPr>
-      <w:bookmarkStart w:id="25" w:name="_Toc3643680"/>
+      <w:bookmarkStart w:id="24" w:name="_Toc3643680"/>
       <w:r>
         <w:lastRenderedPageBreak/>
         <w:t>Capitulo</w:t>
@@ -7040,7 +7062,7 @@
       <w:r>
         <w:t xml:space="preserve"> 1: Fundamentos teóricos en el desarrollo de la aplicación web para el framework JCLAL</w:t>
       </w:r>
-      <w:bookmarkEnd w:id="25"/>
+      <w:bookmarkEnd w:id="24"/>
     </w:p>
     <w:p>
       <w:pPr>
@@ -7075,205 +7097,205 @@
           <w:numId w:val="8"/>
         </w:numPr>
       </w:pPr>
-      <w:bookmarkStart w:id="26" w:name="OLE_LINK18"/>
-      <w:bookmarkStart w:id="27" w:name="OLE_LINK19"/>
+      <w:bookmarkStart w:id="25" w:name="OLE_LINK18"/>
+      <w:bookmarkStart w:id="26" w:name="OLE_LINK19"/>
       <w:r>
         <w:t xml:space="preserve"> </w:t>
       </w:r>
-      <w:bookmarkStart w:id="28" w:name="_Toc3643681"/>
+      <w:bookmarkStart w:id="27" w:name="_Toc3643681"/>
       <w:r>
         <w:t>Aprendizaje Automáti</w:t>
       </w:r>
       <w:r>
         <w:t>co</w:t>
       </w:r>
+      <w:bookmarkEnd w:id="27"/>
+    </w:p>
+    <w:bookmarkEnd w:id="25"/>
+    <w:bookmarkEnd w:id="26"/>
+    <w:p>
+      <w:r>
+        <w:t>Según el Diccionario General de la Lengua Española, aprender es a</w:t>
+      </w:r>
+      <w:r>
+        <w:t>dquirir el conocimiento de algo por medio del estudio, el ejercicio o la experiencia</w:t>
+      </w:r>
+      <w:r>
+        <w:t xml:space="preserve">. </w:t>
+      </w:r>
+      <w:r>
+        <w:t>Más centrado en el ámbito de las ciencias de la computación, e</w:t>
+      </w:r>
+      <w:r>
+        <w:t xml:space="preserve">l premio novel en economía </w:t>
+      </w:r>
+      <w:bookmarkStart w:id="28" w:name="OLE_LINK16"/>
+      <w:bookmarkStart w:id="29" w:name="OLE_LINK17"/>
+      <w:r>
+        <w:t>Herbert Simon</w:t>
+      </w:r>
       <w:bookmarkEnd w:id="28"/>
-    </w:p>
-    <w:bookmarkEnd w:id="26"/>
-    <w:bookmarkEnd w:id="27"/>
-    <w:p>
-      <w:r>
-        <w:t>Según el Diccionario General de la Lengua Española, aprender es a</w:t>
-      </w:r>
-      <w:r>
-        <w:t>dquirir el conocimiento de algo por medio del estudio, el ejercicio o la experiencia</w:t>
-      </w:r>
-      <w:r>
-        <w:t xml:space="preserve">. </w:t>
-      </w:r>
-      <w:r>
-        <w:t>Más centrado en el ámbito de las ciencias de la computación, e</w:t>
-      </w:r>
-      <w:r>
-        <w:t xml:space="preserve">l premio novel en economía </w:t>
-      </w:r>
-      <w:bookmarkStart w:id="29" w:name="OLE_LINK16"/>
-      <w:bookmarkStart w:id="30" w:name="OLE_LINK17"/>
-      <w:r>
-        <w:t>Herbert Simon</w:t>
-      </w:r>
       <w:bookmarkEnd w:id="29"/>
+      <w:r>
+        <w:rPr>
+          <w:rStyle w:val="Refdenotaalpie"/>
+        </w:rPr>
+        <w:footnoteReference w:id="7"/>
+      </w:r>
+      <w:r>
+        <w:t xml:space="preserve"> </w:t>
+      </w:r>
+      <w:r>
+        <w:t>diría</w:t>
+      </w:r>
+      <w:r>
+        <w:t xml:space="preserve"> </w:t>
+      </w:r>
+      <w:r>
+        <w:t>que el aprendizaje es cualquier proceso por el cual un sistema mejora el rendimiento basado en la experiencia”.</w:t>
+      </w:r>
+      <w:r>
+        <w:t xml:space="preserve"> </w:t>
+      </w:r>
+      <w:r>
+        <w:t>ML es una rama de la AI que tiene como objetivo desarrollar técnicas y algoritmos que otorguen a las computadoras la capacidad de aprender. Específicamente, intenta crear programas capacitados para generalizar comportamientos a partir de datos no estructurados, proporcionados en forma de ejemplos. Es un proceso inductivo</w:t>
+      </w:r>
+      <w:r>
+        <w:rPr>
+          <w:rStyle w:val="Refdenotaalpie"/>
+        </w:rPr>
+        <w:footnoteReference w:id="8"/>
+      </w:r>
+      <w:r>
+        <w:t xml:space="preserve"> del conocimiento</w:t>
+      </w:r>
+      <w:r>
+        <w:fldChar w:fldCharType="begin" w:fldLock="1"/>
+      </w:r>
+      <w:r>
+        <w:instrText>ADDIN CSL_CITATION {"citationItems":[{"id":"ITEM-1","itemData":{"DOI":"10.1016/j.neuroimage.2010.11.004","ISBN":"9780262012430","ISSN":"1095-9572","PMID":"20382237","abstract":"These notes are in the process of becoming a textbook. The process is quite unfinished, and the author solicits corrections, criticisms, and suggestions from students and other readers. Although I have tried to eliminate errors, some un- doubtedly remain—caveat lector. Many typographical infelicities will no doubt me have your suggestions about topics that are too important to be left out. I hope that future versions will cover Hopfield nets, Elman nets and other re- current nets, radial basis functions, grammar and automata learning, genetic algorithms, and Bayes networks . . .. I am also collecting exercises and project suggestions which will appear in future versions. My intention is to pursue a middle ground between a theoretical textbook and one that focusses on applications. The book concentrates on the important ideas in machine learning. I do not give proofs of many of the theorems that I state, but I do give plausibility arguments and citations to formal proofs. And, I do not treat many matters that would be of practical importance in applications; the book is not a handbook of machine learning practice. Instead, my goal is to give the reader sufficient preparation to make the extensive literature on machine learning accessible. Students in my Stanford courses on machine learning have already made several useful suggestions, as have my colleague, Pat Langley, and my teaching assistants, Ron Kohavi, Karl Pfleger, Robert Allen, and Lise Getoor. persist until the final version. More material has yet to be added. Please let Some of my plans for additions and other reminders are mentioned in marginal notes.","author":[{"dropping-particle":"","family":"Nilsson","given":"Nils J","non-dropping-particle":"","parse-names":false,"suffix":""}],"id":"ITEM-1","issued":{"date-parts":[["1996"]]},"page":"179","title":"Introduction to Machine Learning: An Early Draft of a Proposed Textbook.","type":"article-journal"},"uris":["http://www.mendeley.com/documents/?uuid=e5fff78b-992a-446d-a5ed-81d4563b3362"]}],"mendeley":{"formattedCitation":"[5]","plainTextFormattedCitation":"[5]","previouslyFormattedCitation":"[5]"},"properties":{"noteIndex":0},"schema":"https://github.com/citation-style-language/schema/raw/master/csl-citation.json"}</w:instrText>
+      </w:r>
+      <w:r>
+        <w:fldChar w:fldCharType="separate"/>
+      </w:r>
+      <w:r>
+        <w:rPr>
+          <w:noProof/>
+        </w:rPr>
+        <w:t>[5]</w:t>
+      </w:r>
+      <w:r>
+        <w:fldChar w:fldCharType="end"/>
+      </w:r>
+      <w:r>
+        <w:t>.</w:t>
+      </w:r>
+      <w:r>
+        <w:t xml:space="preserve"> </w:t>
+      </w:r>
+      <w:r>
+        <w:t xml:space="preserve">Se dice que un programa de computadora aprende de la experiencia E con respeto a alguna clase de tareas T y medida de rendimiento P, si su desempeño en tareas T, medida por P, mejora con la experiencia E </w:t>
+      </w:r>
+      <w:r>
+        <w:fldChar w:fldCharType="begin" w:fldLock="1"/>
+      </w:r>
+      <w:r>
+        <w:instrText>ADDIN CSL_CITATION {"citationItems":[{"id":"ITEM-1","itemData":{"DOI":"10.1007/BF00116892","ISBN":"0070428077","ISSN":"08856125","PMID":"20236947","abstract":"This book covers the field of machine learning, which is the study of algorithms that allow computer programs to automatically improve through experience. The book is intended to support upper level undergraduate and introductory level graduate courses in machine learning.","author":[{"dropping-particle":"","family":"Mitchell","given":"Tom","non-dropping-particle":"","parse-names":false,"suffix":""}],"container-title":"Machine Learning","id":"ITEM-1","issued":{"date-parts":[["1997"]]},"number-of-pages":"432","title":"Machine Learning","type":"book"},"uris":["http://www.mendeley.com/documents/?uuid=b3c279fa-a02a-4521-a6a2-c5c6c6039090"]}],"mendeley":{"formattedCitation":"[6]","plainTextFormattedCitation":"[6]","previouslyFormattedCitation":"[6]"},"properties":{"noteIndex":0},"schema":"https://github.com/citation-style-language/schema/raw/master/csl-citation.json"}</w:instrText>
+      </w:r>
+      <w:r>
+        <w:fldChar w:fldCharType="separate"/>
+      </w:r>
+      <w:r>
+        <w:rPr>
+          <w:noProof/>
+        </w:rPr>
+        <w:t>[6]</w:t>
+      </w:r>
+      <w:r>
+        <w:fldChar w:fldCharType="end"/>
+      </w:r>
+      <w:r>
+        <w:t>.</w:t>
+      </w:r>
+    </w:p>
+    <w:p>
+      <w:r>
+        <w:t>Esta área del AI tiene amplias aplicaciones ya que es utilizada en la clasificación de textos y multimedia, el procesamiento de lenguaje natural, descubrimiento de conocimiento valioso en grandes bases de datos comerciales</w:t>
+      </w:r>
+      <w:r>
+        <w:t>, clasificación de imágenes, solicitudes de préstamo, transacciones bancarias y similares</w:t>
+      </w:r>
+      <w:r>
+        <w:t xml:space="preserve"> </w:t>
+      </w:r>
+      <w:r>
+        <w:fldChar w:fldCharType="begin" w:fldLock="1"/>
+      </w:r>
+      <w:r>
+        <w:instrText>ADDIN CSL_CITATION {"citationItems":[{"id":"ITEM-1","itemData":{"DOI":"10.1007/BF00116892","ISBN":"0070428077","ISSN":"08856125","PMID":"20236947","abstract":"This book covers the field of machine learning, which is the study of algorithms that allow computer programs to automatically improve through experience. The book is intended to support upper level undergraduate and introductory level graduate courses in machine learning.","author":[{"dropping-particle":"","family":"Mitchell","given":"Tom","non-dropping-particle":"","parse-names":false,"suffix":""}],"container-title":"Machine Learning","id":"ITEM-1","issued":{"date-parts":[["1997"]]},"number-of-pages":"432","title":"Machine Learning","type":"book"},"uris":["http://www.mendeley.com/documents/?uuid=b3c279fa-a02a-4521-a6a2-c5c6c6039090"]}],"mendeley":{"formattedCitation":"[6]","plainTextFormattedCitation":"[6]","previouslyFormattedCitation":"[6]"},"properties":{"noteIndex":0},"schema":"https://github.com/citation-style-language/schema/raw/master/csl-citation.json"}</w:instrText>
+      </w:r>
+      <w:r>
+        <w:fldChar w:fldCharType="separate"/>
+      </w:r>
+      <w:r>
+        <w:rPr>
+          <w:noProof/>
+        </w:rPr>
+        <w:t>[6]</w:t>
+      </w:r>
+      <w:r>
+        <w:fldChar w:fldCharType="end"/>
+      </w:r>
+      <w:r>
+        <w:t xml:space="preserve">. En la literatura se definen dos grandes grupos derivados de </w:t>
+      </w:r>
+      <w:r>
+        <w:t>ML</w:t>
+      </w:r>
+      <w:r>
+        <w:t xml:space="preserve">, el SL y el UL. En el primero se encuentra, entre otras tareas la clasificación y la regresión, y en el segundo tipo la de agrupamiento, también conocido como </w:t>
+      </w:r>
+      <w:r>
+        <w:rPr>
+          <w:i/>
+        </w:rPr>
+        <w:t>clustering</w:t>
+      </w:r>
+      <w:r>
+        <w:t xml:space="preserve"> </w:t>
+      </w:r>
+      <w:r>
+        <w:fldChar w:fldCharType="begin" w:fldLock="1"/>
+      </w:r>
+      <w:r>
+        <w:instrText>ADDIN CSL_CITATION {"citationItems":[{"id":"ITEM-1","itemData":{"abstract":"El aprendizaje automático es una rama de la Inteligencia Artificial, la cual se encarga del estudio de los algoritmos que permiten a las computadoras aprender a partir de experiencia previa. Los algoritmos de clasificación tradicionales emplean solamente ejemplos etiquetados en el proceso de entrenamiento. Sin embargo, en la realidad la obtención de ejemplos etiquetados es una tarea costosa y muchas veces la tarea de etiquetado de datos requiere del esfuerzo de humanos experimentados. El aprendizaje activo es el área de estudio que tiene como principal hipótesis que si el algoritmo de aprendizaje tiene la oportunidad de elegir los datos desde donde aprende, entonces este tendrá una mejor precisión con un menor costo de entrenamiento. Un framework en el área de las ciencias de la computación es un conjunto de técnicas y herramientas que permiten el desarrollo de algún producto, abstrayendo y facilitando el desarrollo de ciertas tareas según el dominio para el cual está construido. Actualmente en el área del aprendizaje automático existen frameworks que apoyan el proceso de experimentación y desarrollo de nuevos algoritmos. Sin embargo, los mismos están restringidos solamente al área del aprendizaje supervisado y no supervisado clásico. En la presente investigación se propone un framework para el desarrollo de algoritmos con aprendizaje activo. Se analizan los elementos que integran al aprendizaje activo. Se aplican patrones de diseño y se diseña la estructura del framework. Son analizados casos de estudio haciendo uso del framework propuesto y por último se realiza un estudio de sostenibilidad.","author":[{"dropping-particle":"","family":"Pérez Perdomo","given":"Eduardo","non-dropping-particle":"","parse-names":false,"suffix":""},{"dropping-particle":"","family":"Pupo Reyes","given":"Oscar","non-dropping-particle":"","parse-names":false,"suffix":""}],"id":"ITEM-1","issued":{"date-parts":[["2013"]]},"number-of-pages":"113","publisher":"Universidad de Holguín “Oscar Lucero Moya”","title":"PROPUESTA DE UN FRAMEWORK PARA","type":"thesis"},"uris":["http://www.mendeley.com/documents/?uuid=6f234d4e-c028-4275-95e7-6f1f912b08c7"]}],"mendeley":{"formattedCitation":"[1]","plainTextFormattedCitation":"[1]","previouslyFormattedCitation":"[1]"},"properties":{"noteIndex":0},"schema":"https://github.com/citation-style-language/schema/raw/master/csl-citation.json"}</w:instrText>
+      </w:r>
+      <w:r>
+        <w:fldChar w:fldCharType="separate"/>
+      </w:r>
+      <w:r>
+        <w:rPr>
+          <w:noProof/>
+        </w:rPr>
+        <w:t>[1]</w:t>
+      </w:r>
+      <w:r>
+        <w:fldChar w:fldCharType="end"/>
+      </w:r>
+      <w:r>
+        <w:t>.</w:t>
+      </w:r>
+    </w:p>
+    <w:p/>
+    <w:p>
+      <w:pPr>
+        <w:pStyle w:val="Ttulo3"/>
+      </w:pPr>
+      <w:bookmarkStart w:id="30" w:name="_Toc3643682"/>
+      <w:r>
+        <w:t>1.1.1 Aprendizaje Supervisado</w:t>
+      </w:r>
       <w:bookmarkEnd w:id="30"/>
-      <w:r>
-        <w:rPr>
-          <w:rStyle w:val="Refdenotaalpie"/>
-        </w:rPr>
-        <w:footnoteReference w:id="7"/>
-      </w:r>
-      <w:r>
-        <w:t xml:space="preserve"> </w:t>
-      </w:r>
-      <w:r>
-        <w:t>diría</w:t>
-      </w:r>
-      <w:r>
-        <w:t xml:space="preserve"> </w:t>
-      </w:r>
-      <w:r>
-        <w:t>que el aprendizaje es cualquier proceso por el cual un sistema mejora el rendimiento basado en la experiencia”.</w:t>
-      </w:r>
-      <w:r>
-        <w:t xml:space="preserve"> </w:t>
-      </w:r>
-      <w:r>
-        <w:t>ML es una rama de la AI que tiene como objetivo desarrollar técnicas y algoritmos que otorguen a las computadoras la capacidad de aprender. Específicamente, intenta crear programas capacitados para generalizar comportamientos a partir de datos no estructurados, proporcionados en forma de ejemplos. Es un proceso inductivo</w:t>
-      </w:r>
-      <w:r>
-        <w:rPr>
-          <w:rStyle w:val="Refdenotaalpie"/>
-        </w:rPr>
-        <w:footnoteReference w:id="8"/>
-      </w:r>
-      <w:r>
-        <w:t xml:space="preserve"> del conocimiento</w:t>
-      </w:r>
-      <w:r>
-        <w:fldChar w:fldCharType="begin" w:fldLock="1"/>
-      </w:r>
-      <w:r>
-        <w:instrText>ADDIN CSL_CITATION {"citationItems":[{"id":"ITEM-1","itemData":{"DOI":"10.1016/j.neuroimage.2010.11.004","ISBN":"9780262012430","ISSN":"1095-9572","PMID":"20382237","abstract":"These notes are in the process of becoming a textbook. The process is quite unfinished, and the author solicits corrections, criticisms, and suggestions from students and other readers. Although I have tried to eliminate errors, some un- doubtedly remain—caveat lector. Many typographical infelicities will no doubt me have your suggestions about topics that are too important to be left out. I hope that future versions will cover Hopfield nets, Elman nets and other re- current nets, radial basis functions, grammar and automata learning, genetic algorithms, and Bayes networks . . .. I am also collecting exercises and project suggestions which will appear in future versions. My intention is to pursue a middle ground between a theoretical textbook and one that focusses on applications. The book concentrates on the important ideas in machine learning. I do not give proofs of many of the theorems that I state, but I do give plausibility arguments and citations to formal proofs. And, I do not treat many matters that would be of practical importance in applications; the book is not a handbook of machine learning practice. Instead, my goal is to give the reader sufficient preparation to make the extensive literature on machine learning accessible. Students in my Stanford courses on machine learning have already made several useful suggestions, as have my colleague, Pat Langley, and my teaching assistants, Ron Kohavi, Karl Pfleger, Robert Allen, and Lise Getoor. persist until the final version. More material has yet to be added. Please let Some of my plans for additions and other reminders are mentioned in marginal notes.","author":[{"dropping-particle":"","family":"Nilsson","given":"Nils J","non-dropping-particle":"","parse-names":false,"suffix":""}],"id":"ITEM-1","issued":{"date-parts":[["1996"]]},"page":"179","title":"Introduction to Machine Learning: An Early Draft of a Proposed Textbook.","type":"article-journal"},"uris":["http://www.mendeley.com/documents/?uuid=e5fff78b-992a-446d-a5ed-81d4563b3362"]}],"mendeley":{"formattedCitation":"[5]","plainTextFormattedCitation":"[5]","previouslyFormattedCitation":"[5]"},"properties":{"noteIndex":0},"schema":"https://github.com/citation-style-language/schema/raw/master/csl-citation.json"}</w:instrText>
-      </w:r>
-      <w:r>
-        <w:fldChar w:fldCharType="separate"/>
-      </w:r>
-      <w:r>
-        <w:rPr>
-          <w:noProof/>
-        </w:rPr>
-        <w:t>[5]</w:t>
-      </w:r>
-      <w:r>
-        <w:fldChar w:fldCharType="end"/>
-      </w:r>
-      <w:r>
-        <w:t>.</w:t>
-      </w:r>
-      <w:r>
-        <w:t xml:space="preserve"> </w:t>
-      </w:r>
-      <w:r>
-        <w:t xml:space="preserve">Se dice que un programa de computadora aprende de la experiencia E con respeto a alguna clase de tareas T y medida de rendimiento P, si su desempeño en tareas T, medida por P, mejora con la experiencia E </w:t>
-      </w:r>
-      <w:r>
-        <w:fldChar w:fldCharType="begin" w:fldLock="1"/>
-      </w:r>
-      <w:r>
-        <w:instrText>ADDIN CSL_CITATION {"citationItems":[{"id":"ITEM-1","itemData":{"DOI":"10.1007/BF00116892","ISBN":"0070428077","ISSN":"08856125","PMID":"20236947","abstract":"This book covers the field of machine learning, which is the study of algorithms that allow computer programs to automatically improve through experience. The book is intended to support upper level undergraduate and introductory level graduate courses in machine learning.","author":[{"dropping-particle":"","family":"Mitchell","given":"Tom","non-dropping-particle":"","parse-names":false,"suffix":""}],"container-title":"Machine Learning","id":"ITEM-1","issued":{"date-parts":[["1997"]]},"number-of-pages":"432","title":"Machine Learning","type":"book"},"uris":["http://www.mendeley.com/documents/?uuid=b3c279fa-a02a-4521-a6a2-c5c6c6039090"]}],"mendeley":{"formattedCitation":"[6]","plainTextFormattedCitation":"[6]","previouslyFormattedCitation":"[6]"},"properties":{"noteIndex":0},"schema":"https://github.com/citation-style-language/schema/raw/master/csl-citation.json"}</w:instrText>
-      </w:r>
-      <w:r>
-        <w:fldChar w:fldCharType="separate"/>
-      </w:r>
-      <w:r>
-        <w:rPr>
-          <w:noProof/>
-        </w:rPr>
-        <w:t>[6]</w:t>
-      </w:r>
-      <w:r>
-        <w:fldChar w:fldCharType="end"/>
-      </w:r>
-      <w:r>
-        <w:t>.</w:t>
-      </w:r>
-    </w:p>
-    <w:p>
-      <w:r>
-        <w:t>Esta área del AI tiene amplias aplicaciones ya que es utilizada en la clasificación de textos y multimedia, el procesamiento de lenguaje natural, descubrimiento de conocimiento valioso en grandes bases de datos comerciales</w:t>
-      </w:r>
-      <w:r>
-        <w:t>, clasificación de imágenes, solicitudes de préstamo, transacciones bancarias y similares</w:t>
-      </w:r>
-      <w:r>
-        <w:t xml:space="preserve"> </w:t>
-      </w:r>
-      <w:r>
-        <w:fldChar w:fldCharType="begin" w:fldLock="1"/>
-      </w:r>
-      <w:r>
-        <w:instrText>ADDIN CSL_CITATION {"citationItems":[{"id":"ITEM-1","itemData":{"DOI":"10.1007/BF00116892","ISBN":"0070428077","ISSN":"08856125","PMID":"20236947","abstract":"This book covers the field of machine learning, which is the study of algorithms that allow computer programs to automatically improve through experience. The book is intended to support upper level undergraduate and introductory level graduate courses in machine learning.","author":[{"dropping-particle":"","family":"Mitchell","given":"Tom","non-dropping-particle":"","parse-names":false,"suffix":""}],"container-title":"Machine Learning","id":"ITEM-1","issued":{"date-parts":[["1997"]]},"number-of-pages":"432","title":"Machine Learning","type":"book"},"uris":["http://www.mendeley.com/documents/?uuid=b3c279fa-a02a-4521-a6a2-c5c6c6039090"]}],"mendeley":{"formattedCitation":"[6]","plainTextFormattedCitation":"[6]","previouslyFormattedCitation":"[6]"},"properties":{"noteIndex":0},"schema":"https://github.com/citation-style-language/schema/raw/master/csl-citation.json"}</w:instrText>
-      </w:r>
-      <w:r>
-        <w:fldChar w:fldCharType="separate"/>
-      </w:r>
-      <w:r>
-        <w:rPr>
-          <w:noProof/>
-        </w:rPr>
-        <w:t>[6]</w:t>
-      </w:r>
-      <w:r>
-        <w:fldChar w:fldCharType="end"/>
-      </w:r>
-      <w:r>
-        <w:t xml:space="preserve">. En la literatura se definen dos grandes grupos derivados de </w:t>
-      </w:r>
-      <w:r>
-        <w:t>ML</w:t>
-      </w:r>
-      <w:r>
-        <w:t xml:space="preserve">, el SL y el UL. En el primero se encuentra, entre otras tareas la clasificación y la regresión, y en el segundo tipo la de agrupamiento, también conocido como </w:t>
-      </w:r>
-      <w:r>
-        <w:rPr>
-          <w:i/>
-        </w:rPr>
-        <w:t>clustering</w:t>
-      </w:r>
-      <w:r>
-        <w:t xml:space="preserve"> </w:t>
-      </w:r>
-      <w:r>
-        <w:fldChar w:fldCharType="begin" w:fldLock="1"/>
-      </w:r>
-      <w:r>
-        <w:instrText>ADDIN CSL_CITATION {"citationItems":[{"id":"ITEM-1","itemData":{"abstract":"El aprendizaje automático es una rama de la Inteligencia Artificial, la cual se encarga del estudio de los algoritmos que permiten a las computadoras aprender a partir de experiencia previa. Los algoritmos de clasificación tradicionales emplean solamente ejemplos etiquetados en el proceso de entrenamiento. Sin embargo, en la realidad la obtención de ejemplos etiquetados es una tarea costosa y muchas veces la tarea de etiquetado de datos requiere del esfuerzo de humanos experimentados. El aprendizaje activo es el área de estudio que tiene como principal hipótesis que si el algoritmo de aprendizaje tiene la oportunidad de elegir los datos desde donde aprende, entonces este tendrá una mejor precisión con un menor costo de entrenamiento. Un framework en el área de las ciencias de la computación es un conjunto de técnicas y herramientas que permiten el desarrollo de algún producto, abstrayendo y facilitando el desarrollo de ciertas tareas según el dominio para el cual está construido. Actualmente en el área del aprendizaje automático existen frameworks que apoyan el proceso de experimentación y desarrollo de nuevos algoritmos. Sin embargo, los mismos están restringidos solamente al área del aprendizaje supervisado y no supervisado clásico. En la presente investigación se propone un framework para el desarrollo de algoritmos con aprendizaje activo. Se analizan los elementos que integran al aprendizaje activo. Se aplican patrones de diseño y se diseña la estructura del framework. Son analizados casos de estudio haciendo uso del framework propuesto y por último se realiza un estudio de sostenibilidad.","author":[{"dropping-particle":"","family":"Pérez Perdomo","given":"Eduardo","non-dropping-particle":"","parse-names":false,"suffix":""},{"dropping-particle":"","family":"Pupo Reyes","given":"Oscar","non-dropping-particle":"","parse-names":false,"suffix":""}],"id":"ITEM-1","issued":{"date-parts":[["2013"]]},"number-of-pages":"113","publisher":"Universidad de Holguín “Oscar Lucero Moya”","title":"PROPUESTA DE UN FRAMEWORK PARA","type":"thesis"},"uris":["http://www.mendeley.com/documents/?uuid=6f234d4e-c028-4275-95e7-6f1f912b08c7"]}],"mendeley":{"formattedCitation":"[1]","plainTextFormattedCitation":"[1]","previouslyFormattedCitation":"[1]"},"properties":{"noteIndex":0},"schema":"https://github.com/citation-style-language/schema/raw/master/csl-citation.json"}</w:instrText>
-      </w:r>
-      <w:r>
-        <w:fldChar w:fldCharType="separate"/>
-      </w:r>
-      <w:r>
-        <w:rPr>
-          <w:noProof/>
-        </w:rPr>
-        <w:t>[1]</w:t>
-      </w:r>
-      <w:r>
-        <w:fldChar w:fldCharType="end"/>
-      </w:r>
-      <w:r>
-        <w:t>.</w:t>
-      </w:r>
-    </w:p>
-    <w:p/>
-    <w:p>
-      <w:pPr>
-        <w:pStyle w:val="Ttulo3"/>
-      </w:pPr>
-      <w:bookmarkStart w:id="31" w:name="_Toc3643682"/>
-      <w:r>
-        <w:t>1.1.1 Aprendizaje Supervisado</w:t>
-      </w:r>
-      <w:bookmarkEnd w:id="31"/>
     </w:p>
     <w:p>
       <w:r>
@@ -7362,16 +7384,16 @@
           <w:lang w:val="es-419"/>
         </w:rPr>
       </w:pPr>
-      <w:bookmarkStart w:id="32" w:name="OLE_LINK32"/>
-      <w:bookmarkStart w:id="33" w:name="OLE_LINK33"/>
+      <w:bookmarkStart w:id="31" w:name="OLE_LINK32"/>
+      <w:bookmarkStart w:id="32" w:name="OLE_LINK33"/>
       <w:r>
         <w:rPr>
           <w:lang w:val="es-419"/>
         </w:rPr>
         <w:t>Multi-etiqueta</w:t>
       </w:r>
+      <w:bookmarkEnd w:id="31"/>
       <w:bookmarkEnd w:id="32"/>
-      <w:bookmarkEnd w:id="33"/>
       <w:r>
         <w:rPr>
           <w:lang w:val="es-419"/>
@@ -7420,16 +7442,16 @@
           <w:lang w:val="es-419"/>
         </w:rPr>
       </w:pPr>
-      <w:bookmarkStart w:id="34" w:name="OLE_LINK30"/>
-      <w:bookmarkStart w:id="35" w:name="OLE_LINK31"/>
+      <w:bookmarkStart w:id="33" w:name="OLE_LINK30"/>
+      <w:bookmarkStart w:id="34" w:name="OLE_LINK31"/>
       <w:r>
         <w:rPr>
           <w:lang w:val="es-419"/>
         </w:rPr>
         <w:t>Multi-instancia: Cuando el objeto es muy complejo, este puede ser representado por varias instancias y todas ellas pertenecer a la misma categoría. Ejemplo de ello es al dividir un documento en distintas secciones, por lo que cada sección estaría descrita por una instancia</w:t>
       </w:r>
+      <w:bookmarkEnd w:id="33"/>
       <w:bookmarkEnd w:id="34"/>
-      <w:bookmarkEnd w:id="35"/>
       <w:r>
         <w:rPr>
           <w:lang w:val="es-419"/>
@@ -7622,17 +7644,17 @@
                                 <w:lang w:val="es-419"/>
                               </w:rPr>
                             </w:pPr>
-                            <w:bookmarkStart w:id="36" w:name="_Toc3797805"/>
+                            <w:bookmarkStart w:id="35" w:name="_Toc3797805"/>
                             <w:r>
                               <w:t>Figura</w:t>
                             </w:r>
-                            <w:bookmarkStart w:id="37" w:name="OLE_LINK28"/>
-                            <w:bookmarkStart w:id="38" w:name="OLE_LINK29"/>
+                            <w:bookmarkStart w:id="36" w:name="OLE_LINK28"/>
+                            <w:bookmarkStart w:id="37" w:name="OLE_LINK29"/>
                             <w:r>
                               <w:t xml:space="preserve"> </w:t>
                             </w:r>
-                            <w:bookmarkStart w:id="39" w:name="OLE_LINK24"/>
-                            <w:bookmarkStart w:id="40" w:name="OLE_LINK25"/>
+                            <w:bookmarkStart w:id="38" w:name="OLE_LINK24"/>
+                            <w:bookmarkStart w:id="39" w:name="OLE_LINK25"/>
                             <w:r>
                               <w:fldChar w:fldCharType="begin"/>
                             </w:r>
@@ -7651,14 +7673,14 @@
                             <w:r>
                               <w:fldChar w:fldCharType="end"/>
                             </w:r>
+                            <w:bookmarkEnd w:id="36"/>
                             <w:bookmarkEnd w:id="37"/>
                             <w:bookmarkEnd w:id="38"/>
                             <w:bookmarkEnd w:id="39"/>
-                            <w:bookmarkEnd w:id="40"/>
                             <w:r>
                               <w:t>: SL tradicional mono-etiqueta</w:t>
                             </w:r>
-                            <w:bookmarkEnd w:id="36"/>
+                            <w:bookmarkEnd w:id="35"/>
                           </w:p>
                         </w:txbxContent>
                       </wps:txbx>
@@ -7692,17 +7714,17 @@
                           <w:lang w:val="es-419"/>
                         </w:rPr>
                       </w:pPr>
-                      <w:bookmarkStart w:id="41" w:name="_Toc3797805"/>
+                      <w:bookmarkStart w:id="40" w:name="_Toc3797805"/>
                       <w:r>
                         <w:t>Figura</w:t>
                       </w:r>
-                      <w:bookmarkStart w:id="42" w:name="OLE_LINK28"/>
-                      <w:bookmarkStart w:id="43" w:name="OLE_LINK29"/>
+                      <w:bookmarkStart w:id="41" w:name="OLE_LINK28"/>
+                      <w:bookmarkStart w:id="42" w:name="OLE_LINK29"/>
                       <w:r>
                         <w:t xml:space="preserve"> </w:t>
                       </w:r>
-                      <w:bookmarkStart w:id="44" w:name="OLE_LINK24"/>
-                      <w:bookmarkStart w:id="45" w:name="OLE_LINK25"/>
+                      <w:bookmarkStart w:id="43" w:name="OLE_LINK24"/>
+                      <w:bookmarkStart w:id="44" w:name="OLE_LINK25"/>
                       <w:r>
                         <w:fldChar w:fldCharType="begin"/>
                       </w:r>
@@ -7721,14 +7743,14 @@
                       <w:r>
                         <w:fldChar w:fldCharType="end"/>
                       </w:r>
+                      <w:bookmarkEnd w:id="41"/>
                       <w:bookmarkEnd w:id="42"/>
                       <w:bookmarkEnd w:id="43"/>
                       <w:bookmarkEnd w:id="44"/>
-                      <w:bookmarkEnd w:id="45"/>
                       <w:r>
                         <w:t>: SL tradicional mono-etiqueta</w:t>
                       </w:r>
-                      <w:bookmarkEnd w:id="41"/>
+                      <w:bookmarkEnd w:id="40"/>
                     </w:p>
                   </w:txbxContent>
                 </v:textbox>
@@ -7880,7 +7902,7 @@
                                 <w:lang w:val="es-419"/>
                               </w:rPr>
                             </w:pPr>
-                            <w:bookmarkStart w:id="46" w:name="_Toc3797806"/>
+                            <w:bookmarkStart w:id="45" w:name="_Toc3797806"/>
                             <w:r>
                               <w:t xml:space="preserve">Figura </w:t>
                             </w:r>
@@ -7908,7 +7930,7 @@
                             <w:r>
                               <w:t xml:space="preserve"> multi-etiqueta</w:t>
                             </w:r>
-                            <w:bookmarkEnd w:id="46"/>
+                            <w:bookmarkEnd w:id="45"/>
                           </w:p>
                         </w:txbxContent>
                       </wps:txbx>
@@ -7938,7 +7960,7 @@
                           <w:lang w:val="es-419"/>
                         </w:rPr>
                       </w:pPr>
-                      <w:bookmarkStart w:id="47" w:name="_Toc3797806"/>
+                      <w:bookmarkStart w:id="46" w:name="_Toc3797806"/>
                       <w:r>
                         <w:t xml:space="preserve">Figura </w:t>
                       </w:r>
@@ -7966,7 +7988,7 @@
                       <w:r>
                         <w:t xml:space="preserve"> multi-etiqueta</w:t>
                       </w:r>
-                      <w:bookmarkEnd w:id="47"/>
+                      <w:bookmarkEnd w:id="46"/>
                     </w:p>
                   </w:txbxContent>
                 </v:textbox>
@@ -8048,7 +8070,7 @@
                                 <w:lang w:val="es-419"/>
                               </w:rPr>
                             </w:pPr>
-                            <w:bookmarkStart w:id="48" w:name="_Toc3797807"/>
+                            <w:bookmarkStart w:id="47" w:name="_Toc3797807"/>
                             <w:r>
                               <w:t xml:space="preserve">Figura </w:t>
                             </w:r>
@@ -8076,7 +8098,7 @@
                             <w:r>
                               <w:t>Aprendizaje por multi-instancia multi-etiqueta</w:t>
                             </w:r>
-                            <w:bookmarkEnd w:id="48"/>
+                            <w:bookmarkEnd w:id="47"/>
                           </w:p>
                         </w:txbxContent>
                       </wps:txbx>
@@ -8106,7 +8128,7 @@
                           <w:lang w:val="es-419"/>
                         </w:rPr>
                       </w:pPr>
-                      <w:bookmarkStart w:id="49" w:name="_Toc3797807"/>
+                      <w:bookmarkStart w:id="48" w:name="_Toc3797807"/>
                       <w:r>
                         <w:t xml:space="preserve">Figura </w:t>
                       </w:r>
@@ -8134,7 +8156,7 @@
                       <w:r>
                         <w:t>Aprendizaje por multi-instancia multi-etiqueta</w:t>
                       </w:r>
-                      <w:bookmarkEnd w:id="49"/>
+                      <w:bookmarkEnd w:id="48"/>
                     </w:p>
                   </w:txbxContent>
                 </v:textbox>
@@ -8274,12 +8296,12 @@
                                 <w:lang w:val="es-419"/>
                               </w:rPr>
                             </w:pPr>
-                            <w:bookmarkStart w:id="50" w:name="_Toc3797808"/>
+                            <w:bookmarkStart w:id="49" w:name="_Toc3797808"/>
                             <w:r>
                               <w:t xml:space="preserve">Figura </w:t>
                             </w:r>
-                            <w:bookmarkStart w:id="51" w:name="OLE_LINK26"/>
-                            <w:bookmarkStart w:id="52" w:name="OLE_LINK27"/>
+                            <w:bookmarkStart w:id="50" w:name="OLE_LINK26"/>
+                            <w:bookmarkStart w:id="51" w:name="OLE_LINK27"/>
                             <w:r>
                               <w:fldChar w:fldCharType="begin"/>
                             </w:r>
@@ -8298,8 +8320,8 @@
                             <w:r>
                               <w:fldChar w:fldCharType="end"/>
                             </w:r>
+                            <w:bookmarkEnd w:id="50"/>
                             <w:bookmarkEnd w:id="51"/>
-                            <w:bookmarkEnd w:id="52"/>
                             <w:r>
                               <w:t xml:space="preserve">: </w:t>
                             </w:r>
@@ -8309,7 +8331,7 @@
                             <w:r>
                               <w:t>r multi-instancia</w:t>
                             </w:r>
-                            <w:bookmarkEnd w:id="50"/>
+                            <w:bookmarkEnd w:id="49"/>
                           </w:p>
                         </w:txbxContent>
                       </wps:txbx>
@@ -8339,12 +8361,12 @@
                           <w:lang w:val="es-419"/>
                         </w:rPr>
                       </w:pPr>
-                      <w:bookmarkStart w:id="53" w:name="_Toc3797808"/>
+                      <w:bookmarkStart w:id="52" w:name="_Toc3797808"/>
                       <w:r>
                         <w:t xml:space="preserve">Figura </w:t>
                       </w:r>
-                      <w:bookmarkStart w:id="54" w:name="OLE_LINK26"/>
-                      <w:bookmarkStart w:id="55" w:name="OLE_LINK27"/>
+                      <w:bookmarkStart w:id="53" w:name="OLE_LINK26"/>
+                      <w:bookmarkStart w:id="54" w:name="OLE_LINK27"/>
                       <w:r>
                         <w:fldChar w:fldCharType="begin"/>
                       </w:r>
@@ -8363,8 +8385,8 @@
                       <w:r>
                         <w:fldChar w:fldCharType="end"/>
                       </w:r>
+                      <w:bookmarkEnd w:id="53"/>
                       <w:bookmarkEnd w:id="54"/>
-                      <w:bookmarkEnd w:id="55"/>
                       <w:r>
                         <w:t xml:space="preserve">: </w:t>
                       </w:r>
@@ -8374,7 +8396,7 @@
                       <w:r>
                         <w:t>r multi-instancia</w:t>
                       </w:r>
-                      <w:bookmarkEnd w:id="53"/>
+                      <w:bookmarkEnd w:id="52"/>
                     </w:p>
                   </w:txbxContent>
                 </v:textbox>
@@ -8502,7 +8524,7 @@
           <w:lang w:val="es-419"/>
         </w:rPr>
       </w:pPr>
-      <w:bookmarkStart w:id="56" w:name="_Toc3643683"/>
+      <w:bookmarkStart w:id="55" w:name="_Toc3643683"/>
       <w:r>
         <w:rPr>
           <w:lang w:val="es-419"/>
@@ -8510,7 +8532,7 @@
         <w:lastRenderedPageBreak/>
         <w:t>1.1.2 Aprendizaje No Supervisado</w:t>
       </w:r>
-      <w:bookmarkEnd w:id="56"/>
+      <w:bookmarkEnd w:id="55"/>
     </w:p>
     <w:p>
       <w:pPr>
@@ -8613,14 +8635,14 @@
           <w:lang w:val="es-419"/>
         </w:rPr>
       </w:pPr>
-      <w:bookmarkStart w:id="57" w:name="_Toc3643684"/>
+      <w:bookmarkStart w:id="56" w:name="_Toc3643684"/>
       <w:r>
         <w:rPr>
           <w:lang w:val="es-419"/>
         </w:rPr>
         <w:t>1.1.3 Aprendizaje Semi-supervisado</w:t>
       </w:r>
-      <w:bookmarkEnd w:id="57"/>
+      <w:bookmarkEnd w:id="56"/>
     </w:p>
     <w:p>
       <w:pPr>
@@ -8744,14 +8766,14 @@
           <w:lang w:val="es-419"/>
         </w:rPr>
       </w:pPr>
-      <w:bookmarkStart w:id="58" w:name="_Toc3643685"/>
+      <w:bookmarkStart w:id="57" w:name="_Toc3643685"/>
       <w:r>
         <w:rPr>
           <w:lang w:val="es-419"/>
         </w:rPr>
         <w:t>1.1.2 Aprendizaje Activo</w:t>
       </w:r>
-      <w:bookmarkEnd w:id="58"/>
+      <w:bookmarkEnd w:id="57"/>
     </w:p>
     <w:p>
       <w:r>
@@ -9297,11 +9319,11 @@
       <w:pPr>
         <w:pStyle w:val="Ttulo4"/>
       </w:pPr>
-      <w:bookmarkStart w:id="59" w:name="_Toc3643686"/>
+      <w:bookmarkStart w:id="58" w:name="_Toc3643686"/>
       <w:r>
         <w:t>1.1.2.1 Protocolos de aprendizaje activo</w:t>
       </w:r>
-      <w:bookmarkEnd w:id="59"/>
+      <w:bookmarkEnd w:id="58"/>
     </w:p>
     <w:p>
       <w:r>
@@ -9793,11 +9815,11 @@
       <w:pPr>
         <w:pStyle w:val="Ttulo4"/>
       </w:pPr>
-      <w:bookmarkStart w:id="60" w:name="_Toc3643687"/>
+      <w:bookmarkStart w:id="59" w:name="_Toc3643687"/>
       <w:r>
         <w:t>1.1.2.2 Estrategias de consulta</w:t>
       </w:r>
-      <w:bookmarkEnd w:id="60"/>
+      <w:bookmarkEnd w:id="59"/>
     </w:p>
     <w:p>
       <w:r>
@@ -9975,11 +9997,11 @@
           <w:numId w:val="8"/>
         </w:numPr>
       </w:pPr>
-      <w:bookmarkStart w:id="61" w:name="_Toc3643688"/>
+      <w:bookmarkStart w:id="60" w:name="_Toc3643688"/>
       <w:r>
         <w:t>El Framework JCLAL</w:t>
       </w:r>
-      <w:bookmarkEnd w:id="61"/>
+      <w:bookmarkEnd w:id="60"/>
     </w:p>
     <w:p>
       <w:r>
@@ -10392,12 +10414,12 @@
           <w:numId w:val="8"/>
         </w:numPr>
       </w:pPr>
-      <w:bookmarkStart w:id="62" w:name="_Toc3643689"/>
+      <w:bookmarkStart w:id="61" w:name="_Toc3643689"/>
       <w:r>
         <w:lastRenderedPageBreak/>
         <w:t>VisualJCLAL</w:t>
       </w:r>
-      <w:bookmarkEnd w:id="62"/>
+      <w:bookmarkEnd w:id="61"/>
     </w:p>
     <w:p>
       <w:r>
@@ -10589,7 +10611,7 @@
       <w:pPr>
         <w:pStyle w:val="Descripcin"/>
       </w:pPr>
-      <w:bookmarkStart w:id="63" w:name="_Toc3797809"/>
+      <w:bookmarkStart w:id="62" w:name="_Toc3797809"/>
       <w:r>
         <w:t xml:space="preserve">Figura </w:t>
       </w:r>
@@ -10614,7 +10636,7 @@
       <w:r>
         <w:t xml:space="preserve"> VisualJCLAL. Vista de configuración de un experimento</w:t>
       </w:r>
-      <w:bookmarkEnd w:id="63"/>
+      <w:bookmarkEnd w:id="62"/>
     </w:p>
     <w:bookmarkEnd w:id="0"/>
     <w:bookmarkEnd w:id="1"/>
@@ -10636,7 +10658,7 @@
       <w:pPr>
         <w:pStyle w:val="Ttulo2"/>
       </w:pPr>
-      <w:bookmarkStart w:id="64" w:name="_Toc3643690"/>
+      <w:bookmarkStart w:id="63" w:name="_Toc3643690"/>
       <w:r>
         <w:lastRenderedPageBreak/>
         <w:t xml:space="preserve">1.3 </w:t>
@@ -10644,7 +10666,7 @@
       <w:r>
         <w:t>Aplicación Web</w:t>
       </w:r>
-      <w:bookmarkEnd w:id="64"/>
+      <w:bookmarkEnd w:id="63"/>
     </w:p>
     <w:p>
       <w:r>
@@ -10988,11 +11010,11 @@
       <w:pPr>
         <w:pStyle w:val="Ttulo3"/>
       </w:pPr>
-      <w:bookmarkStart w:id="65" w:name="_Toc3643691"/>
+      <w:bookmarkStart w:id="64" w:name="_Toc3643691"/>
       <w:r>
         <w:t>1.3.1 Diseño de una aplicación web</w:t>
       </w:r>
-      <w:bookmarkEnd w:id="65"/>
+      <w:bookmarkEnd w:id="64"/>
     </w:p>
     <w:p>
       <w:pPr>
@@ -11028,98 +11050,98 @@
       <w:pPr>
         <w:pStyle w:val="Ttulo2"/>
       </w:pPr>
-      <w:bookmarkStart w:id="66" w:name="_Toc3643692"/>
+      <w:bookmarkStart w:id="65" w:name="_Toc3643692"/>
       <w:r>
         <w:t>1.4 Tecnologías y herramientas</w:t>
       </w:r>
+      <w:bookmarkEnd w:id="65"/>
+    </w:p>
+    <w:p>
+      <w:r>
+        <w:t>A continuación, serán descritas las herramientas y tecnologías que se analizaron y seleccionaron para el desarrollo de la solución propuesta de acuerdo con las características que debe poseer la aplicación web.</w:t>
+      </w:r>
+    </w:p>
+    <w:p/>
+    <w:p>
+      <w:pPr>
+        <w:pStyle w:val="Ttulo3"/>
+      </w:pPr>
+      <w:bookmarkStart w:id="66" w:name="_Toc3643693"/>
+      <w:r>
+        <w:t xml:space="preserve">1.4.1 </w:t>
+      </w:r>
+      <w:r>
+        <w:t>Lenguajes</w:t>
+      </w:r>
+      <w:r>
+        <w:t xml:space="preserve"> de Programación</w:t>
+      </w:r>
       <w:bookmarkEnd w:id="66"/>
     </w:p>
     <w:p>
       <w:r>
-        <w:t>A continuación, serán descritas las herramientas y tecnologías que se analizaron y seleccionaron para el desarrollo de la solución propuesta de acuerdo con las características que debe poseer la aplicación web.</w:t>
-      </w:r>
-    </w:p>
-    <w:p/>
-    <w:p>
-      <w:pPr>
-        <w:pStyle w:val="Ttulo3"/>
-      </w:pPr>
-      <w:bookmarkStart w:id="67" w:name="_Toc3643693"/>
-      <w:r>
-        <w:t xml:space="preserve">1.4.1 </w:t>
-      </w:r>
-      <w:r>
-        <w:t>Lenguajes</w:t>
-      </w:r>
-      <w:r>
-        <w:t xml:space="preserve"> de Programación</w:t>
+        <w:t>Para el desarrollo de la aplicación web propuesta serán usados diferentes lenguajes de programación y descritos a continuación.</w:t>
+      </w:r>
+    </w:p>
+    <w:p>
+      <w:pPr>
+        <w:pStyle w:val="Ttulo4"/>
+      </w:pPr>
+    </w:p>
+    <w:p>
+      <w:pPr>
+        <w:pStyle w:val="Ttulo4"/>
+      </w:pPr>
+      <w:bookmarkStart w:id="67" w:name="_Toc3643694"/>
+      <w:r>
+        <w:t>1.4.1.1 HTML</w:t>
       </w:r>
       <w:bookmarkEnd w:id="67"/>
     </w:p>
     <w:p>
       <w:r>
-        <w:t>Para el desarrollo de la aplicación web propuesta serán usados diferentes lenguajes de programación y descritos a continuación.</w:t>
-      </w:r>
-    </w:p>
-    <w:p>
-      <w:pPr>
-        <w:pStyle w:val="Ttulo4"/>
-      </w:pPr>
-    </w:p>
-    <w:p>
-      <w:pPr>
-        <w:pStyle w:val="Ttulo4"/>
-      </w:pPr>
-      <w:bookmarkStart w:id="68" w:name="_Toc3643694"/>
-      <w:r>
-        <w:t>1.4.1.1 HTML</w:t>
+        <w:t xml:space="preserve">HTML, </w:t>
+      </w:r>
+      <w:r>
+        <w:t>(</w:t>
+      </w:r>
+      <w:r>
+        <w:t xml:space="preserve">sigla en inglés de </w:t>
+      </w:r>
+      <w:r>
+        <w:rPr>
+          <w:i/>
+        </w:rPr>
+        <w:t>HyperText Markup Language</w:t>
+      </w:r>
+      <w:r>
+        <w:t xml:space="preserve">, </w:t>
+      </w:r>
+      <w:r>
+        <w:t xml:space="preserve">lenguaje de marcas de hipertexto), </w:t>
+      </w:r>
+      <w:r>
+        <w:t>es un</w:t>
+      </w:r>
+      <w:r>
+        <w:t xml:space="preserve"> lenguaje de marcado para la elaboración de páginas web. Es un estándar que sirve de referencia del software que conecta con la elaboración de páginas web en sus diferentes versiones, define una estructura básica y un código (denominado código HTML) para la definición de contenido de una página web, como texto, imágenes, videos, juegos, entre otros. Es un estándar a cargo del </w:t>
+      </w:r>
+      <w:bookmarkStart w:id="68" w:name="OLE_LINK56"/>
+      <w:bookmarkStart w:id="69" w:name="OLE_LINK57"/>
+      <w:r>
+        <w:rPr>
+          <w:i/>
+        </w:rPr>
+        <w:t xml:space="preserve">World Wide Web </w:t>
+      </w:r>
+      <w:r>
+        <w:rPr>
+          <w:i/>
+        </w:rPr>
+        <w:t>Consortium</w:t>
       </w:r>
       <w:bookmarkEnd w:id="68"/>
-    </w:p>
-    <w:p>
-      <w:r>
-        <w:t xml:space="preserve">HTML, </w:t>
-      </w:r>
-      <w:r>
-        <w:t>(</w:t>
-      </w:r>
-      <w:r>
-        <w:t xml:space="preserve">sigla en inglés de </w:t>
-      </w:r>
-      <w:r>
-        <w:rPr>
-          <w:i/>
-        </w:rPr>
-        <w:t>HyperText Markup Language</w:t>
-      </w:r>
-      <w:r>
-        <w:t xml:space="preserve">, </w:t>
-      </w:r>
-      <w:r>
-        <w:t xml:space="preserve">lenguaje de marcas de hipertexto), </w:t>
-      </w:r>
-      <w:r>
-        <w:t>es un</w:t>
-      </w:r>
-      <w:r>
-        <w:t xml:space="preserve"> lenguaje de marcado para la elaboración de páginas web. Es un estándar que sirve de referencia del software que conecta con la elaboración de páginas web en sus diferentes versiones, define una estructura básica y un código (denominado código HTML) para la definición de contenido de una página web, como texto, imágenes, videos, juegos, entre otros. Es un estándar a cargo del </w:t>
-      </w:r>
-      <w:bookmarkStart w:id="69" w:name="OLE_LINK56"/>
-      <w:bookmarkStart w:id="70" w:name="OLE_LINK57"/>
-      <w:r>
-        <w:rPr>
-          <w:i/>
-        </w:rPr>
-        <w:t xml:space="preserve">World Wide Web </w:t>
-      </w:r>
-      <w:r>
-        <w:rPr>
-          <w:i/>
-        </w:rPr>
-        <w:t>Consortium</w:t>
-      </w:r>
       <w:bookmarkEnd w:id="69"/>
-      <w:bookmarkEnd w:id="70"/>
       <w:r>
         <w:t xml:space="preserve"> (W3C)</w:t>
       </w:r>
@@ -11198,113 +11220,113 @@
       <w:pPr>
         <w:pStyle w:val="Ttulo4"/>
       </w:pPr>
-      <w:bookmarkStart w:id="71" w:name="_Toc3643695"/>
+      <w:bookmarkStart w:id="70" w:name="_Toc3643695"/>
       <w:r>
         <w:t>1.4.1.2 CSS</w:t>
       </w:r>
+      <w:bookmarkEnd w:id="70"/>
+    </w:p>
+    <w:p>
+      <w:r>
+        <w:t xml:space="preserve">CSS (siglas en inglés de </w:t>
+      </w:r>
+      <w:r>
+        <w:rPr>
+          <w:i/>
+        </w:rPr>
+        <w:t>Cascading Style Sheets</w:t>
+      </w:r>
+      <w:r>
+        <w:t>, Hojas de estilo en cascada), es un lenguaje de diseño gráfico para definir y crear la presentación de un documento estructurado esc</w:t>
+      </w:r>
+      <w:r>
+        <w:t>rito en un lenguaje de marcado.</w:t>
+      </w:r>
+      <w:r>
+        <w:t xml:space="preserve"> Es muy usado para establecer el diseño visual de los documentos web, e interfaces de usuario escritas en HTML o XHTML; el lenguaje puede ser aplicado a cualquier documento XML, incluyendo </w:t>
+      </w:r>
+      <w:r>
+        <w:t xml:space="preserve">XHTML, SVG, XUL, RSS, etcétera. </w:t>
+      </w:r>
+      <w:r>
+        <w:t>Junto con HTML y JavaScript, CSS es una tecnología usada por muchos sitios web para crear páginas visualmente atractivas, interfaces de usuario para aplicaciones web y GUIs para muchas aplicaci</w:t>
+      </w:r>
+      <w:r>
+        <w:t xml:space="preserve">ones móviles (como Firefox OS). </w:t>
+      </w:r>
+      <w:r>
+        <w:fldChar w:fldCharType="begin" w:fldLock="1"/>
+      </w:r>
+      <w:r>
+        <w:instrText>ADDIN CSL_CITATION {"citationItems":[{"id":"ITEM-1","itemData":{"URL":"https://developer.mozilla.org/en-US/docs/Web/CSS","accessed":{"date-parts":[["2019","3","7"]]},"id":"ITEM-1","issued":{"date-parts":[["0"]]},"title":"CSS: Cascading Style Sheets | MDN","type":"webpage"},"uris":["http://www.mendeley.com/documents/?uuid=cf439b9e-c820-3cb4-847d-198b82d3d03c"]}],"mendeley":{"formattedCitation":"[39]","plainTextFormattedCitation":"[39]","previouslyFormattedCitation":"[39]"},"properties":{"noteIndex":0},"schema":"https://github.com/citation-style-language/schema/raw/master/csl-citation.json"}</w:instrText>
+      </w:r>
+      <w:r>
+        <w:fldChar w:fldCharType="separate"/>
+      </w:r>
+      <w:r>
+        <w:rPr>
+          <w:noProof/>
+        </w:rPr>
+        <w:t>[39]</w:t>
+      </w:r>
+      <w:r>
+        <w:fldChar w:fldCharType="end"/>
+      </w:r>
+    </w:p>
+    <w:p>
+      <w:r>
+        <w:t xml:space="preserve">CSS está diseñado principalmente para marcar la separación del contenido del documento y la forma de presentación de este, características tales como las capas o </w:t>
+      </w:r>
+      <w:r>
+        <w:rPr>
+          <w:i/>
+        </w:rPr>
+        <w:t>layouts</w:t>
+      </w:r>
+      <w:r>
+        <w:t>, los colores y las fuentes.</w:t>
+      </w:r>
+      <w:r>
+        <w:t xml:space="preserve"> Esta separación busca mejorar la accesibilidad del documento, proveer más flexibilidad y control en la especificación de características </w:t>
+      </w:r>
+      <w:r>
+        <w:t>presentacionales</w:t>
+      </w:r>
+      <w:r>
+        <w:t>, permitir que varios documentos HTML compartan un mismo estilo usando una sola hoja de estilos separada en un archivo .css, y reducir la complejidad y la repetición de código en la estructura del documento.</w:t>
+      </w:r>
+      <w:r>
+        <w:t xml:space="preserve"> </w:t>
+      </w:r>
+      <w:r>
+        <w:fldChar w:fldCharType="begin" w:fldLock="1"/>
+      </w:r>
+      <w:r>
+        <w:instrText>ADDIN CSL_CITATION {"citationItems":[{"id":"ITEM-1","itemData":{"URL":"https://www.w3.org/html/","author":[{"dropping-particle":"","family":"World Wide Web Consortium","given":"","non-dropping-particle":"","parse-names":false,"suffix":""}],"id":"ITEM-1","issued":{"date-parts":[["0"]]},"title":"https://www.w3.org/html/","type":"webpage"},"uris":["http://www.mendeley.com/documents/?uuid=5deced30-0c83-4354-a3de-c8b639bee55d"]}],"mendeley":{"formattedCitation":"[38]","plainTextFormattedCitation":"[38]","previouslyFormattedCitation":"[38]"},"properties":{"noteIndex":0},"schema":"https://github.com/citation-style-language/schema/raw/master/csl-citation.json"}</w:instrText>
+      </w:r>
+      <w:r>
+        <w:fldChar w:fldCharType="separate"/>
+      </w:r>
+      <w:r>
+        <w:rPr>
+          <w:noProof/>
+        </w:rPr>
+        <w:t>[38]</w:t>
+      </w:r>
+      <w:r>
+        <w:fldChar w:fldCharType="end"/>
+      </w:r>
+    </w:p>
+    <w:p/>
+    <w:p>
+      <w:pPr>
+        <w:pStyle w:val="Ttulo4"/>
+      </w:pPr>
+      <w:bookmarkStart w:id="71" w:name="_Toc3643696"/>
+      <w:r>
+        <w:t>1.4.1.3 JavaScript</w:t>
+      </w:r>
       <w:bookmarkEnd w:id="71"/>
-    </w:p>
-    <w:p>
-      <w:r>
-        <w:t xml:space="preserve">CSS (siglas en inglés de </w:t>
-      </w:r>
-      <w:r>
-        <w:rPr>
-          <w:i/>
-        </w:rPr>
-        <w:t>Cascading Style Sheets</w:t>
-      </w:r>
-      <w:r>
-        <w:t>, Hojas de estilo en cascada), es un lenguaje de diseño gráfico para definir y crear la presentación de un documento estructurado esc</w:t>
-      </w:r>
-      <w:r>
-        <w:t>rito en un lenguaje de marcado.</w:t>
-      </w:r>
-      <w:r>
-        <w:t xml:space="preserve"> Es muy usado para establecer el diseño visual de los documentos web, e interfaces de usuario escritas en HTML o XHTML; el lenguaje puede ser aplicado a cualquier documento XML, incluyendo </w:t>
-      </w:r>
-      <w:r>
-        <w:t xml:space="preserve">XHTML, SVG, XUL, RSS, etcétera. </w:t>
-      </w:r>
-      <w:r>
-        <w:t>Junto con HTML y JavaScript, CSS es una tecnología usada por muchos sitios web para crear páginas visualmente atractivas, interfaces de usuario para aplicaciones web y GUIs para muchas aplicaci</w:t>
-      </w:r>
-      <w:r>
-        <w:t xml:space="preserve">ones móviles (como Firefox OS). </w:t>
-      </w:r>
-      <w:r>
-        <w:fldChar w:fldCharType="begin" w:fldLock="1"/>
-      </w:r>
-      <w:r>
-        <w:instrText>ADDIN CSL_CITATION {"citationItems":[{"id":"ITEM-1","itemData":{"URL":"https://developer.mozilla.org/en-US/docs/Web/CSS","accessed":{"date-parts":[["2019","3","7"]]},"id":"ITEM-1","issued":{"date-parts":[["0"]]},"title":"CSS: Cascading Style Sheets | MDN","type":"webpage"},"uris":["http://www.mendeley.com/documents/?uuid=cf439b9e-c820-3cb4-847d-198b82d3d03c"]}],"mendeley":{"formattedCitation":"[39]","plainTextFormattedCitation":"[39]","previouslyFormattedCitation":"[39]"},"properties":{"noteIndex":0},"schema":"https://github.com/citation-style-language/schema/raw/master/csl-citation.json"}</w:instrText>
-      </w:r>
-      <w:r>
-        <w:fldChar w:fldCharType="separate"/>
-      </w:r>
-      <w:r>
-        <w:rPr>
-          <w:noProof/>
-        </w:rPr>
-        <w:t>[39]</w:t>
-      </w:r>
-      <w:r>
-        <w:fldChar w:fldCharType="end"/>
-      </w:r>
-    </w:p>
-    <w:p>
-      <w:r>
-        <w:t xml:space="preserve">CSS está diseñado principalmente para marcar la separación del contenido del documento y la forma de presentación de este, características tales como las capas o </w:t>
-      </w:r>
-      <w:r>
-        <w:rPr>
-          <w:i/>
-        </w:rPr>
-        <w:t>layouts</w:t>
-      </w:r>
-      <w:r>
-        <w:t>, los colores y las fuentes.</w:t>
-      </w:r>
-      <w:r>
-        <w:t xml:space="preserve"> Esta separación busca mejorar la accesibilidad del documento, proveer más flexibilidad y control en la especificación de características </w:t>
-      </w:r>
-      <w:r>
-        <w:t>presentacionales</w:t>
-      </w:r>
-      <w:r>
-        <w:t>, permitir que varios documentos HTML compartan un mismo estilo usando una sola hoja de estilos separada en un archivo .css, y reducir la complejidad y la repetición de código en la estructura del documento.</w:t>
-      </w:r>
-      <w:r>
-        <w:t xml:space="preserve"> </w:t>
-      </w:r>
-      <w:r>
-        <w:fldChar w:fldCharType="begin" w:fldLock="1"/>
-      </w:r>
-      <w:r>
-        <w:instrText>ADDIN CSL_CITATION {"citationItems":[{"id":"ITEM-1","itemData":{"URL":"https://www.w3.org/html/","author":[{"dropping-particle":"","family":"World Wide Web Consortium","given":"","non-dropping-particle":"","parse-names":false,"suffix":""}],"id":"ITEM-1","issued":{"date-parts":[["0"]]},"title":"https://www.w3.org/html/","type":"webpage"},"uris":["http://www.mendeley.com/documents/?uuid=5deced30-0c83-4354-a3de-c8b639bee55d"]}],"mendeley":{"formattedCitation":"[38]","plainTextFormattedCitation":"[38]","previouslyFormattedCitation":"[38]"},"properties":{"noteIndex":0},"schema":"https://github.com/citation-style-language/schema/raw/master/csl-citation.json"}</w:instrText>
-      </w:r>
-      <w:r>
-        <w:fldChar w:fldCharType="separate"/>
-      </w:r>
-      <w:r>
-        <w:rPr>
-          <w:noProof/>
-        </w:rPr>
-        <w:t>[38]</w:t>
-      </w:r>
-      <w:r>
-        <w:fldChar w:fldCharType="end"/>
-      </w:r>
-    </w:p>
-    <w:p/>
-    <w:p>
-      <w:pPr>
-        <w:pStyle w:val="Ttulo4"/>
-      </w:pPr>
-      <w:bookmarkStart w:id="72" w:name="_Toc3643696"/>
-      <w:r>
-        <w:t>1.4.1.3 JavaScript</w:t>
-      </w:r>
-      <w:bookmarkEnd w:id="72"/>
     </w:p>
     <w:p>
       <w:r>
@@ -11371,16 +11393,16 @@
         <w:lastRenderedPageBreak/>
         <w:t xml:space="preserve">aplicaciones externas a la web, por ejemplo, en documentos PDF, aplicaciones de escritorio (mayoritariamente </w:t>
       </w:r>
-      <w:bookmarkStart w:id="73" w:name="OLE_LINK58"/>
-      <w:bookmarkStart w:id="74" w:name="OLE_LINK59"/>
+      <w:bookmarkStart w:id="72" w:name="OLE_LINK58"/>
+      <w:bookmarkStart w:id="73" w:name="OLE_LINK59"/>
       <w:r>
         <w:rPr>
           <w:i/>
         </w:rPr>
         <w:t>widgets</w:t>
       </w:r>
+      <w:bookmarkEnd w:id="72"/>
       <w:bookmarkEnd w:id="73"/>
-      <w:bookmarkEnd w:id="74"/>
       <w:r>
         <w:rPr>
           <w:rStyle w:val="Refdenotaalpie"/>
@@ -11515,11 +11537,11 @@
       <w:pPr>
         <w:pStyle w:val="Ttulo4"/>
       </w:pPr>
-      <w:bookmarkStart w:id="75" w:name="_Toc3643697"/>
+      <w:bookmarkStart w:id="74" w:name="_Toc3643697"/>
       <w:r>
         <w:t>1.4.1.4 Java</w:t>
       </w:r>
-      <w:bookmarkEnd w:id="75"/>
+      <w:bookmarkEnd w:id="74"/>
     </w:p>
     <w:p>
       <w:r>
@@ -11553,37 +11575,188 @@
       <w:pPr>
         <w:pStyle w:val="Ttulo3"/>
       </w:pPr>
-      <w:bookmarkStart w:id="76" w:name="_Toc3643698"/>
+      <w:bookmarkStart w:id="75" w:name="_Toc3643698"/>
       <w:r>
         <w:lastRenderedPageBreak/>
         <w:t>1.4.2 Entorno de Desarrollo Integrado</w:t>
       </w:r>
+      <w:bookmarkEnd w:id="75"/>
+    </w:p>
+    <w:p>
+      <w:r>
+        <w:t>Para el d</w:t>
+      </w:r>
+      <w:r>
+        <w:t xml:space="preserve">esarrollo de la aplicación web se utilizó </w:t>
+      </w:r>
+      <w:r>
+        <w:t xml:space="preserve">un Entorno de Desarrollo Integrado (IDE, por sus siglas en inglés, </w:t>
+      </w:r>
+      <w:r>
+        <w:rPr>
+          <w:i/>
+        </w:rPr>
+        <w:t>Integrated Development Environment</w:t>
+      </w:r>
+      <w:r>
+        <w:t>). Un IDE es un programa informático compuesto por un conjunto de herramientas de programación, orientado a</w:t>
+      </w:r>
+      <w:r>
+        <w:t xml:space="preserve"> </w:t>
+      </w:r>
+      <w:r>
+        <w:t>uno o varios lenguajes de programación para facilitar el desarrollo de cualquier aplicación a los programadores.</w:t>
+      </w:r>
+    </w:p>
+    <w:p/>
+    <w:p>
+      <w:pPr>
+        <w:pStyle w:val="Ttulo4"/>
+      </w:pPr>
+      <w:bookmarkStart w:id="76" w:name="_Toc3643699"/>
+      <w:r>
+        <w:t>1.4.2.1</w:t>
+      </w:r>
+      <w:r>
+        <w:t xml:space="preserve"> Visual Studio Code</w:t>
+      </w:r>
       <w:bookmarkEnd w:id="76"/>
     </w:p>
     <w:p>
       <w:r>
-        <w:t>Para el d</w:t>
-      </w:r>
-      <w:r>
-        <w:t xml:space="preserve">esarrollo de la aplicación web se utilizó </w:t>
-      </w:r>
-      <w:r>
-        <w:t xml:space="preserve">un Entorno de Desarrollo Integrado (IDE, por sus siglas en inglés, </w:t>
-      </w:r>
-      <w:r>
-        <w:rPr>
-          <w:i/>
-        </w:rPr>
-        <w:t>Integrated Development Environment</w:t>
-      </w:r>
-      <w:r>
-        <w:t>). Un IDE es un programa informático compuesto por un conjunto de herramientas de programación, orientado a</w:t>
+        <w:t>Visual Studio Code es un edi</w:t>
+      </w:r>
+      <w:r>
+        <w:t xml:space="preserve">tor de código fuente </w:t>
+      </w:r>
+      <w:r>
+        <w:t xml:space="preserve">desarrollado por Microsoft </w:t>
+      </w:r>
+      <w:r>
+        <w:t>de potente pero</w:t>
+      </w:r>
+      <w:r>
+        <w:t xml:space="preserve"> ligero que es</w:t>
+      </w:r>
+      <w:r>
+        <w:t>tá disponible para Windows, MacOS</w:t>
+      </w:r>
+      <w:r>
+        <w:t xml:space="preserve"> y Linux. Viene con soporte integrado para JavaScript, </w:t>
+      </w:r>
+      <w:r>
+        <w:t>TypeScript,</w:t>
+      </w:r>
+      <w:r>
+        <w:t xml:space="preserve"> Node.js y tiene un rico ecosistema de </w:t>
+      </w:r>
+      <w:r>
+        <w:t xml:space="preserve">extensiones para otros idiomas </w:t>
+      </w:r>
+      <w:r>
+        <w:t>como C</w:t>
+      </w:r>
+      <w:r>
+        <w:t xml:space="preserve"> ++, C #, Java, Python, PHP, Go y Runtimes </w:t>
+      </w:r>
+      <w:r>
+        <w:t xml:space="preserve">como .NET y </w:t>
+      </w:r>
+      <w:r>
+        <w:t>Unity</w:t>
+      </w:r>
+      <w:r>
+        <w:t>.</w:t>
+      </w:r>
+      <w:r>
+        <w:t xml:space="preserve"> Cuenta con potentes herramientas de desarrollo como el auto completamiento y depuración de código IntelliSense. </w:t>
+      </w:r>
+      <w:r>
+        <w:t>VS Code también se integra c</w:t>
+      </w:r>
+      <w:r>
+        <w:t>on herramientas de</w:t>
+      </w:r>
+      <w:r>
+        <w:t xml:space="preserve"> creación de scripts para realizar tareas comunes que agiliz</w:t>
+      </w:r>
+      <w:r>
+        <w:t>an los flujos de trabajo. E</w:t>
+      </w:r>
+      <w:r>
+        <w:t xml:space="preserve">s compatible con Git, por lo que </w:t>
+      </w:r>
+      <w:r>
+        <w:t xml:space="preserve">se </w:t>
+      </w:r>
+      <w:r>
+        <w:t>puede trabajar con el control de código fuente sin abandonar el editor, incluida la visualización de los cambios pendientes.</w:t>
+      </w:r>
+      <w:r>
+        <w:t xml:space="preserve"> T</w:t>
+      </w:r>
+      <w:r>
+        <w:t xml:space="preserve">ambién incluye herramientas excelentes para tecnologías web como JSX / </w:t>
+      </w:r>
+      <w:proofErr w:type="spellStart"/>
+      <w:r>
+        <w:t>Reac</w:t>
+      </w:r>
+      <w:r>
+        <w:t>t</w:t>
+      </w:r>
+      <w:proofErr w:type="spellEnd"/>
+      <w:r>
+        <w:t>, HTML, CSS, SCSS,</w:t>
+      </w:r>
+      <w:r>
+        <w:t xml:space="preserve"> y JSON por lo que lo hace de esta herramienta la ideal para la realización de la aplicación web planteada </w:t>
+      </w:r>
+      <w:r>
+        <w:fldChar w:fldCharType="begin" w:fldLock="1"/>
+      </w:r>
+      <w:r>
+        <w:instrText>ADDIN CSL_CITATION {"citationItems":[{"id":"ITEM-1","itemData":{"author":[{"dropping-particle":"","family":"Microsoft","given":"","non-dropping-particle":"","parse-names":false,"suffix":""}],"id":"ITEM-1","issued":{"date-parts":[["0"]]},"title":"https://code.visualstudio.com/docs/editor/whyvscode","type":"webpage"},"uris":["http://www.mendeley.com/documents/?uuid=774568a0-5fb1-4def-ae41-85292baff169"]}],"mendeley":{"formattedCitation":"[42]","plainTextFormattedCitation":"[42]","previouslyFormattedCitation":"[42]"},"properties":{"noteIndex":0},"schema":"https://github.com/citation-style-language/schema/raw/master/csl-citation.json"}</w:instrText>
+      </w:r>
+      <w:r>
+        <w:fldChar w:fldCharType="separate"/>
+      </w:r>
+      <w:r>
+        <w:rPr>
+          <w:noProof/>
+        </w:rPr>
+        <w:t>[42]</w:t>
+      </w:r>
+      <w:r>
+        <w:fldChar w:fldCharType="end"/>
+      </w:r>
+      <w:r>
+        <w:t xml:space="preserve">. </w:t>
+      </w:r>
+    </w:p>
+    <w:p/>
+    <w:p>
+      <w:pPr>
+        <w:pStyle w:val="Ttulo4"/>
+      </w:pPr>
+      <w:bookmarkStart w:id="77" w:name="_Toc3643700"/>
+      <w:r>
+        <w:t xml:space="preserve">1.4.2.2 </w:t>
+      </w:r>
+      <w:r>
+        <w:t>Node.js</w:t>
+      </w:r>
+      <w:bookmarkEnd w:id="77"/>
+    </w:p>
+    <w:p>
+      <w:r>
+        <w:t>Concebido como un entorno de ejecución de JavaScript orientado a eventos asíncronos, Node está diseñado para construir aplicaciones en red escalables. Por cada conexión el callback será ejecutado, sin embargo si no hay trabajo que hacer Node estará durmiendo.</w:t>
       </w:r>
       <w:r>
         <w:t xml:space="preserve"> </w:t>
       </w:r>
       <w:r>
-        <w:t>uno o varios lenguajes de programación para facilitar el desarrollo de cualquier aplicación a los programadores.</w:t>
+        <w:t>Esto contrasta con el modelo de concurrencia más común hoy en día, donde se usan hilos del Sistema Operativo. Las operaciones de redes basadas en hilos son relativamente ineficientes y son muy difíciles de usar. Además, los usuarios de Node están libres de preocupaciones sobre el bloqueo del proceso, ya que no existe. Casi ninguna función en Node realiza I/O directamente, así que el proceso nunca se bloquea. Debido a que no hay bloqueo es muy razonable desarrollar sistemas escalables en Node.</w:t>
       </w:r>
     </w:p>
     <w:p/>
@@ -11591,158 +11764,7 @@
       <w:pPr>
         <w:pStyle w:val="Ttulo4"/>
       </w:pPr>
-      <w:bookmarkStart w:id="77" w:name="_Toc3643699"/>
-      <w:r>
-        <w:t>1.4.2.1</w:t>
-      </w:r>
-      <w:r>
-        <w:t xml:space="preserve"> Visual Studio Code</w:t>
-      </w:r>
-      <w:bookmarkEnd w:id="77"/>
-    </w:p>
-    <w:p>
-      <w:r>
-        <w:t>Visual Studio Code es un edi</w:t>
-      </w:r>
-      <w:r>
-        <w:t xml:space="preserve">tor de código fuente </w:t>
-      </w:r>
-      <w:r>
-        <w:t xml:space="preserve">desarrollado por Microsoft </w:t>
-      </w:r>
-      <w:r>
-        <w:t>de potente pero</w:t>
-      </w:r>
-      <w:r>
-        <w:t xml:space="preserve"> ligero que es</w:t>
-      </w:r>
-      <w:r>
-        <w:t>tá disponible para Windows, MacOS</w:t>
-      </w:r>
-      <w:r>
-        <w:t xml:space="preserve"> y Linux. Viene con soporte integrado para JavaScript, </w:t>
-      </w:r>
-      <w:r>
-        <w:t>TypeScript,</w:t>
-      </w:r>
-      <w:r>
-        <w:t xml:space="preserve"> Node.js y tiene un rico ecosistema de </w:t>
-      </w:r>
-      <w:r>
-        <w:t xml:space="preserve">extensiones para otros idiomas </w:t>
-      </w:r>
-      <w:r>
-        <w:t>como C</w:t>
-      </w:r>
-      <w:r>
-        <w:t xml:space="preserve"> ++, C #, Java, Python, PHP, Go y Runtimes </w:t>
-      </w:r>
-      <w:r>
-        <w:t xml:space="preserve">como .NET y </w:t>
-      </w:r>
-      <w:r>
-        <w:t>Unity</w:t>
-      </w:r>
-      <w:r>
-        <w:t>.</w:t>
-      </w:r>
-      <w:r>
-        <w:t xml:space="preserve"> Cuenta con potentes herramientas de desarrollo como el auto completamiento y depuración de código IntelliSense. </w:t>
-      </w:r>
-      <w:r>
-        <w:t>VS Code también se integra c</w:t>
-      </w:r>
-      <w:r>
-        <w:t>on herramientas de</w:t>
-      </w:r>
-      <w:r>
-        <w:t xml:space="preserve"> creación de scripts para realizar tareas comunes que agiliz</w:t>
-      </w:r>
-      <w:r>
-        <w:t>an los flujos de trabajo. E</w:t>
-      </w:r>
-      <w:r>
-        <w:t xml:space="preserve">s compatible con Git, por lo que </w:t>
-      </w:r>
-      <w:r>
-        <w:t xml:space="preserve">se </w:t>
-      </w:r>
-      <w:r>
-        <w:t>puede trabajar con el control de código fuente sin abandonar el editor, incluida la visualización de los cambios pendientes.</w:t>
-      </w:r>
-      <w:r>
-        <w:t xml:space="preserve"> T</w:t>
-      </w:r>
-      <w:r>
-        <w:t xml:space="preserve">ambién incluye herramientas excelentes para tecnologías web como JSX / </w:t>
-      </w:r>
-      <w:proofErr w:type="spellStart"/>
-      <w:r>
-        <w:t>Reac</w:t>
-      </w:r>
-      <w:r>
-        <w:t>t</w:t>
-      </w:r>
-      <w:proofErr w:type="spellEnd"/>
-      <w:r>
-        <w:t>, HTML, CSS, SCSS,</w:t>
-      </w:r>
-      <w:r>
-        <w:t xml:space="preserve"> y JSON por lo que lo hace de esta herramienta la ideal para la realización de la aplicación web planteada </w:t>
-      </w:r>
-      <w:r>
-        <w:fldChar w:fldCharType="begin" w:fldLock="1"/>
-      </w:r>
-      <w:r>
-        <w:instrText>ADDIN CSL_CITATION {"citationItems":[{"id":"ITEM-1","itemData":{"author":[{"dropping-particle":"","family":"Microsoft","given":"","non-dropping-particle":"","parse-names":false,"suffix":""}],"id":"ITEM-1","issued":{"date-parts":[["0"]]},"title":"https://code.visualstudio.com/docs/editor/whyvscode","type":"webpage"},"uris":["http://www.mendeley.com/documents/?uuid=774568a0-5fb1-4def-ae41-85292baff169"]}],"mendeley":{"formattedCitation":"[42]","plainTextFormattedCitation":"[42]","previouslyFormattedCitation":"[42]"},"properties":{"noteIndex":0},"schema":"https://github.com/citation-style-language/schema/raw/master/csl-citation.json"}</w:instrText>
-      </w:r>
-      <w:r>
-        <w:fldChar w:fldCharType="separate"/>
-      </w:r>
-      <w:r>
-        <w:rPr>
-          <w:noProof/>
-        </w:rPr>
-        <w:t>[42]</w:t>
-      </w:r>
-      <w:r>
-        <w:fldChar w:fldCharType="end"/>
-      </w:r>
-      <w:r>
-        <w:t xml:space="preserve">. </w:t>
-      </w:r>
-    </w:p>
-    <w:p/>
-    <w:p>
-      <w:pPr>
-        <w:pStyle w:val="Ttulo4"/>
-      </w:pPr>
-      <w:bookmarkStart w:id="78" w:name="_Toc3643700"/>
-      <w:r>
-        <w:t xml:space="preserve">1.4.2.2 </w:t>
-      </w:r>
-      <w:r>
-        <w:t>Node.js</w:t>
-      </w:r>
-      <w:bookmarkEnd w:id="78"/>
-    </w:p>
-    <w:p>
-      <w:r>
-        <w:t>Concebido como un entorno de ejecución de JavaScript orientado a eventos asíncronos, Node está diseñado para construir aplicaciones en red escalables. Por cada conexión el callback será ejecutado, sin embargo si no hay trabajo que hacer Node estará durmiendo.</w:t>
-      </w:r>
-      <w:r>
-        <w:t xml:space="preserve"> </w:t>
-      </w:r>
-      <w:r>
-        <w:t>Esto contrasta con el modelo de concurrencia más común hoy en día, donde se usan hilos del Sistema Operativo. Las operaciones de redes basadas en hilos son relativamente ineficientes y son muy difíciles de usar. Además, los usuarios de Node están libres de preocupaciones sobre el bloqueo del proceso, ya que no existe. Casi ninguna función en Node realiza I/O directamente, así que el proceso nunca se bloquea. Debido a que no hay bloqueo es muy razonable desarrollar sistemas escalables en Node.</w:t>
-      </w:r>
-    </w:p>
-    <w:p/>
-    <w:p>
-      <w:pPr>
-        <w:pStyle w:val="Ttulo4"/>
-      </w:pPr>
-      <w:bookmarkStart w:id="79" w:name="_Toc3643701"/>
+      <w:bookmarkStart w:id="78" w:name="_Toc3643701"/>
       <w:r>
         <w:lastRenderedPageBreak/>
         <w:t>1</w:t>
@@ -11750,11 +11772,48 @@
       <w:r>
         <w:t>.4.2.3 Express.js</w:t>
       </w:r>
+      <w:bookmarkEnd w:id="78"/>
+    </w:p>
+    <w:p>
+      <w:r>
+        <w:t>Express.js es un framework para Node.js que sirve para ayudarnos a crear aplicaciones web en menos tiempo ya que proporciona funcionalidades como el enrutamiento, opciones para gestionar sesiones y cookies entre otras. Está basado en Connect, que a su vez es un framework basado en HTTP para Node.js. Podemos decir que Connect tiene todas las opciones del módulo http que viene por defecto con Node y le suma funcionalidades. A su vez, Express hace lo mismo con Connect, con lo que tenemos un framwork ligero, rápido y muy útil</w:t>
+      </w:r>
+    </w:p>
+    <w:p/>
+    <w:p>
+      <w:pPr>
+        <w:pStyle w:val="Ttulo4"/>
+      </w:pPr>
+      <w:bookmarkStart w:id="79" w:name="_Toc3643702"/>
+      <w:r>
+        <w:t>1.4.2.4</w:t>
+      </w:r>
+      <w:r>
+        <w:t xml:space="preserve"> jQuery</w:t>
+      </w:r>
       <w:bookmarkEnd w:id="79"/>
     </w:p>
     <w:p>
       <w:r>
-        <w:t>Express.js es un framework para Node.js que sirve para ayudarnos a crear aplicaciones web en menos tiempo ya que proporciona funcionalidades como el enrutamiento, opciones para gestionar sesiones y cookies entre otras. Está basado en Connect, que a su vez es un framework basado en HTTP para Node.js. Podemos decir que Connect tiene todas las opciones del módulo http que viene por defecto con Node y le suma funcionalidades. A su vez, Express hace lo mismo con Connect, con lo que tenemos un framwork ligero, rápido y muy útil</w:t>
+        <w:t>jQuery es una biblioteca de JavaScript rápida, pequeña y con muchas funciones. Hace que cosas com</w:t>
+      </w:r>
+      <w:r>
+        <w:t>o la manipulación</w:t>
+      </w:r>
+      <w:r>
+        <w:t xml:space="preserve"> de documentos HTML, el manejo de eventos, la animación y Ajax sean mucho más simples con una API fácil de usar que funciona en una gran cantidad de navegadores.</w:t>
+      </w:r>
+      <w:r>
+        <w:t xml:space="preserve"> </w:t>
+      </w:r>
+      <w:r>
+        <w:t xml:space="preserve">jQuery proporciona una capa de abstracción de propósito general para los scripts web comunes, y por lo tanto es útil en casi todas las situaciones de scripting. Su naturaleza </w:t>
+      </w:r>
+      <w:r>
+        <w:t xml:space="preserve">es </w:t>
+      </w:r>
+      <w:r>
+        <w:t xml:space="preserve">extensible ya que los complementos se desarrollan constantemente para agregar nuevas habilidades. </w:t>
       </w:r>
     </w:p>
     <w:p/>
@@ -11762,92 +11821,55 @@
       <w:pPr>
         <w:pStyle w:val="Ttulo4"/>
       </w:pPr>
-      <w:bookmarkStart w:id="80" w:name="_Toc3643702"/>
-      <w:r>
-        <w:t>1.4.2.4</w:t>
-      </w:r>
-      <w:r>
-        <w:t xml:space="preserve"> jQuery</w:t>
+      <w:bookmarkStart w:id="80" w:name="_Toc3643703"/>
+      <w:r>
+        <w:t>1.4.2.5</w:t>
+      </w:r>
+      <w:r>
+        <w:t xml:space="preserve"> Bootstrap 4</w:t>
       </w:r>
       <w:bookmarkEnd w:id="80"/>
     </w:p>
     <w:p>
       <w:r>
-        <w:t>jQuery es una biblioteca de JavaScript rápida, pequeña y con muchas funciones. Hace que cosas com</w:t>
-      </w:r>
-      <w:r>
-        <w:t>o la manipulación</w:t>
-      </w:r>
-      <w:r>
-        <w:t xml:space="preserve"> de documentos HTML, el manejo de eventos, la animación y Ajax sean mucho más simples con una API fácil de usar que funciona en una gran cantidad de navegadores.</w:t>
+        <w:t>Es un conjunto de herramientas de código abierto para desarrollar con HTML, CSS y JS y crear proyectos adaptables y móviles en la web. Es la biblioteca de componentes de front-end más popular del mundo. Es posible realizar rápidamente un prototipo de sus ideas o construir una aplicación completa con variables y combinaciones Sass, sistema de cuadrícula sensible, componentes precompilados extensos y complementos potentes construidos en jQuery.</w:t>
+      </w:r>
+    </w:p>
+    <w:p/>
+    <w:p>
+      <w:pPr>
+        <w:pStyle w:val="Ttulo4"/>
+      </w:pPr>
+      <w:bookmarkStart w:id="81" w:name="_Toc3643704"/>
+      <w:r>
+        <w:t>1.4.2.6</w:t>
+      </w:r>
+      <w:r>
+        <w:t xml:space="preserve"> Mongo DB</w:t>
+      </w:r>
+      <w:bookmarkEnd w:id="81"/>
+    </w:p>
+    <w:p>
+      <w:r>
+        <w:t>MongoDB es un sistema de base de datos NoSQL orientado a documentos de código abierto. En lugar de guardar los datos en tablas, tal y como se hace en las bases de datos relacionales, MongoDB guarda estructuras de datos BSON (una especificación similar a JSON) con un esquema dinámico, haciendo que la integración de los datos en ciertas aplicaciones sea más fácil y rápida.</w:t>
       </w:r>
       <w:r>
         <w:t xml:space="preserve"> </w:t>
       </w:r>
       <w:r>
-        <w:t xml:space="preserve">jQuery proporciona una capa de abstracción de propósito general para los scripts web comunes, y por lo tanto es útil en casi todas las situaciones de scripting. Su naturaleza </w:t>
-      </w:r>
-      <w:r>
-        <w:t xml:space="preserve">es </w:t>
-      </w:r>
-      <w:r>
-        <w:t xml:space="preserve">extensible ya que los complementos se desarrollan constantemente para agregar nuevas habilidades. </w:t>
-      </w:r>
-    </w:p>
-    <w:p/>
+        <w:t>MongoDB es una base de datos adecuado para su uso en producción y con múltiples funcionalidades.</w:t>
+      </w:r>
+    </w:p>
     <w:p>
       <w:pPr>
         <w:pStyle w:val="Ttulo4"/>
       </w:pPr>
-      <w:bookmarkStart w:id="81" w:name="_Toc3643703"/>
-      <w:r>
-        <w:t>1.4.2.5</w:t>
-      </w:r>
-      <w:r>
-        <w:t xml:space="preserve"> Bootstrap 4</w:t>
-      </w:r>
-      <w:bookmarkEnd w:id="81"/>
-    </w:p>
-    <w:p>
-      <w:r>
-        <w:t>Es un conjunto de herramientas de código abierto para desarrollar con HTML, CSS y JS y crear proyectos adaptables y móviles en la web. Es la biblioteca de componentes de front-end más popular del mundo. Es posible realizar rápidamente un prototipo de sus ideas o construir una aplicación completa con variables y combinaciones Sass, sistema de cuadrícula sensible, componentes precompilados extensos y complementos potentes construidos en jQuery.</w:t>
-      </w:r>
-    </w:p>
-    <w:p/>
-    <w:p>
-      <w:pPr>
-        <w:pStyle w:val="Ttulo4"/>
-      </w:pPr>
-      <w:bookmarkStart w:id="82" w:name="_Toc3643704"/>
-      <w:r>
-        <w:t>1.4.2.6</w:t>
-      </w:r>
-      <w:r>
-        <w:t xml:space="preserve"> Mongo DB</w:t>
-      </w:r>
-      <w:bookmarkEnd w:id="82"/>
-    </w:p>
-    <w:p>
-      <w:r>
-        <w:t>MongoDB es un sistema de base de datos NoSQL orientado a documentos de código abierto. En lugar de guardar los datos en tablas, tal y como se hace en las bases de datos relacionales, MongoDB guarda estructuras de datos BSON (una especificación similar a JSON) con un esquema dinámico, haciendo que la integración de los datos en ciertas aplicaciones sea más fácil y rápida.</w:t>
-      </w:r>
-      <w:r>
-        <w:t xml:space="preserve"> </w:t>
-      </w:r>
-      <w:r>
-        <w:t>MongoDB es una base de datos adecuado para su uso en producción y con múltiples funcionalidades.</w:t>
-      </w:r>
-    </w:p>
-    <w:p>
-      <w:pPr>
-        <w:pStyle w:val="Ttulo4"/>
-      </w:pPr>
-      <w:bookmarkStart w:id="83" w:name="_Toc3643705"/>
+      <w:bookmarkStart w:id="82" w:name="_Toc3643705"/>
       <w:r>
         <w:lastRenderedPageBreak/>
         <w:t>1.4.2.7 Git</w:t>
       </w:r>
-      <w:bookmarkEnd w:id="83"/>
+      <w:bookmarkEnd w:id="82"/>
     </w:p>
     <w:p>
       <w:r>
@@ -11937,11 +11959,11 @@
       <w:pPr>
         <w:pStyle w:val="Ttulo3"/>
       </w:pPr>
-      <w:bookmarkStart w:id="84" w:name="_Toc3643706"/>
+      <w:bookmarkStart w:id="83" w:name="_Toc3643706"/>
       <w:r>
         <w:t>1.4.3 Metodologías de desarrollo de Software</w:t>
       </w:r>
-      <w:bookmarkEnd w:id="84"/>
+      <w:bookmarkEnd w:id="83"/>
     </w:p>
     <w:p>
       <w:r>
@@ -12187,11 +12209,11 @@
       <w:pPr>
         <w:pStyle w:val="Ttulo4"/>
       </w:pPr>
-      <w:bookmarkStart w:id="85" w:name="_Toc3643707"/>
+      <w:bookmarkStart w:id="84" w:name="_Toc3643707"/>
       <w:r>
         <w:t>1.4.3.1 La metodología de desarrollo XP</w:t>
       </w:r>
-      <w:bookmarkEnd w:id="85"/>
+      <w:bookmarkEnd w:id="84"/>
     </w:p>
     <w:p>
       <w:r>
@@ -12344,11 +12366,11 @@
       <w:pPr>
         <w:pStyle w:val="Ttulo2"/>
       </w:pPr>
-      <w:bookmarkStart w:id="86" w:name="_Toc3643708"/>
+      <w:bookmarkStart w:id="85" w:name="_Toc3643708"/>
       <w:r>
         <w:t>1.5 Conclusiones parciales</w:t>
       </w:r>
-      <w:bookmarkEnd w:id="86"/>
+      <w:bookmarkEnd w:id="85"/>
     </w:p>
     <w:p>
       <w:r>
@@ -12387,7 +12409,7 @@
       <w:pPr>
         <w:pStyle w:val="Ttulo1"/>
       </w:pPr>
-      <w:bookmarkStart w:id="87" w:name="_Toc3643709"/>
+      <w:bookmarkStart w:id="86" w:name="_Toc3643709"/>
       <w:r>
         <w:lastRenderedPageBreak/>
         <w:t xml:space="preserve">Capitulo 2: </w:t>
@@ -12395,42 +12417,42 @@
       <w:r>
         <w:t>Diseño e implementación de la aplicación web propuesta.</w:t>
       </w:r>
+      <w:bookmarkEnd w:id="86"/>
+    </w:p>
+    <w:p>
+      <w:r>
+        <w:t xml:space="preserve">En este capitulo se describen </w:t>
+      </w:r>
+      <w:r>
+        <w:t>las etapas de planificación, diseño, desarrollo y pruebas de la aplicación propuesta usando la metodología ágil de desarrollo XP. Se incluye en este capitulo la descripción detallada de los Requerimientos Funcionales (RF) y los Requerimientos No Funcionales (RNF) que cumplir la solución propuesta.</w:t>
+      </w:r>
+    </w:p>
+    <w:p/>
+    <w:p>
+      <w:pPr>
+        <w:pStyle w:val="Ttulo2"/>
+      </w:pPr>
+      <w:bookmarkStart w:id="87" w:name="_Toc3643710"/>
+      <w:r>
+        <w:t>2.1 Definición de requerimientos</w:t>
+      </w:r>
       <w:bookmarkEnd w:id="87"/>
     </w:p>
     <w:p>
       <w:r>
-        <w:t xml:space="preserve">En este capitulo se describen </w:t>
-      </w:r>
-      <w:r>
-        <w:t>las etapas de planificación, diseño, desarrollo y pruebas de la aplicación propuesta usando la metodología ágil de desarrollo XP. Se incluye en este capitulo la descripción detallada de los Requerimientos Funcionales (RF) y los Requerimientos No Funcionales (RNF) que cumplir la solución propuesta.</w:t>
+        <w:t>En el proceso de desarrollo de la aplicación es un paso de vital importancia la captura de requerimientos. Estos representan las acciones que el sistema debe realizar para satisfacer las necesidades para las cuales se creó. Es por ello que su redacción es fundamental como base para la realización de futuras pruebas.</w:t>
       </w:r>
     </w:p>
     <w:p/>
     <w:p>
       <w:pPr>
-        <w:pStyle w:val="Ttulo2"/>
-      </w:pPr>
-      <w:bookmarkStart w:id="88" w:name="_Toc3643710"/>
-      <w:r>
-        <w:t>2.1 Definición de requerimientos</w:t>
+        <w:pStyle w:val="Ttulo3"/>
+      </w:pPr>
+      <w:bookmarkStart w:id="88" w:name="_Toc3643711"/>
+      <w:r>
+        <w:t>2.1.1 Requerimientos funcionales</w:t>
       </w:r>
       <w:bookmarkEnd w:id="88"/>
-    </w:p>
-    <w:p>
-      <w:r>
-        <w:t>En el proceso de desarrollo de la aplicación es un paso de vital importancia la captura de requerimientos. Estos representan las acciones que el sistema debe realizar para satisfacer las necesidades para las cuales se creó. Es por ello que su redacción es fundamental como base para la realización de futuras pruebas.</w:t>
-      </w:r>
-    </w:p>
-    <w:p/>
-    <w:p>
-      <w:pPr>
-        <w:pStyle w:val="Ttulo3"/>
-      </w:pPr>
-      <w:bookmarkStart w:id="89" w:name="_Toc3643711"/>
-      <w:r>
-        <w:t>2.1.1 Requerimientos funcionales</w:t>
-      </w:r>
-      <w:bookmarkEnd w:id="89"/>
     </w:p>
     <w:p>
       <w:r>
@@ -12863,14 +12885,14 @@
       <w:pPr>
         <w:pStyle w:val="Ttulo3"/>
       </w:pPr>
-      <w:bookmarkStart w:id="90" w:name="_Toc3643712"/>
+      <w:bookmarkStart w:id="89" w:name="_Toc3643712"/>
       <w:r>
         <w:t>2.1.2</w:t>
       </w:r>
       <w:r>
         <w:t xml:space="preserve"> Requerimientos no funcionales</w:t>
       </w:r>
-      <w:bookmarkEnd w:id="90"/>
+      <w:bookmarkEnd w:id="89"/>
     </w:p>
     <w:p>
       <w:r>
@@ -13016,30 +13038,22 @@
           <w:numId w:val="31"/>
         </w:numPr>
         <w:rPr>
+          <w:b/>
+          <w:u w:val="single"/>
           <w:lang w:val="es-419"/>
         </w:rPr>
       </w:pPr>
-      <w:bookmarkStart w:id="91" w:name="OLE_LINK36"/>
-      <w:bookmarkStart w:id="92" w:name="OLE_LINK37"/>
       <w:r>
         <w:rPr>
           <w:lang w:val="es-419"/>
         </w:rPr>
-        <w:t>La aplicación</w:t>
-      </w:r>
-      <w:bookmarkEnd w:id="91"/>
-      <w:bookmarkEnd w:id="92"/>
+        <w:t xml:space="preserve">La aplicación </w:t>
+      </w:r>
       <w:r>
         <w:rPr>
           <w:lang w:val="es-419"/>
         </w:rPr>
-        <w:t xml:space="preserve"> será facil de probar</w:t>
-      </w:r>
-      <w:r>
-        <w:rPr>
-          <w:lang w:val="es-419"/>
-        </w:rPr>
-        <w:t>.</w:t>
+        <w:t>contará con un buen diseño que permitirá una fácil extensión.</w:t>
       </w:r>
     </w:p>
     <w:p>
@@ -13057,19 +13071,28 @@
           <w:lang w:val="es-419"/>
         </w:rPr>
         <w:lastRenderedPageBreak/>
-        <w:t>La aplicación</w:t>
-      </w:r>
-      <w:r>
-        <w:rPr>
+        <w:t>Brindará la posibilidad de mantenimiento para ampliar sus opciones y mejorar las que ya posee.</w:t>
+      </w:r>
+    </w:p>
+    <w:p>
+      <w:pPr>
+        <w:numPr>
+          <w:ilvl w:val="0"/>
+          <w:numId w:val="31"/>
+        </w:numPr>
+        <w:rPr>
+          <w:b/>
+          <w:u w:val="single"/>
           <w:lang w:val="es-419"/>
         </w:rPr>
-        <w:t xml:space="preserve"> </w:t>
-      </w:r>
-      <w:r>
-        <w:rPr>
+      </w:pPr>
+      <w:r>
+        <w:rPr>
+          <w:b/>
+          <w:u w:val="single"/>
           <w:lang w:val="es-419"/>
         </w:rPr>
-        <w:t>contará con un buen diseño que permitirá una fácil extensión.</w:t>
+        <w:t>Portabilidad</w:t>
       </w:r>
     </w:p>
     <w:p>
@@ -13086,7 +13109,97 @@
         <w:rPr>
           <w:lang w:val="es-419"/>
         </w:rPr>
-        <w:t>Brindará la posibilidad de mantenimiento para ampliar sus opciones y mejorar las que ya posee.</w:t>
+        <w:t xml:space="preserve">Las herramientas usadas para el desarrollo </w:t>
+      </w:r>
+      <w:r>
+        <w:rPr>
+          <w:lang w:val="es-419"/>
+        </w:rPr>
+        <w:t>de la aplicación</w:t>
+      </w:r>
+      <w:r>
+        <w:rPr>
+          <w:lang w:val="es-419"/>
+        </w:rPr>
+        <w:t xml:space="preserve"> son tecnologías de </w:t>
+      </w:r>
+      <w:r>
+        <w:rPr>
+          <w:i/>
+          <w:lang w:val="es-419"/>
+        </w:rPr>
+        <w:t>software</w:t>
+      </w:r>
+      <w:r>
+        <w:rPr>
+          <w:lang w:val="es-419"/>
+        </w:rPr>
+        <w:t xml:space="preserve"> libre.</w:t>
+      </w:r>
+    </w:p>
+    <w:p>
+      <w:pPr>
+        <w:numPr>
+          <w:ilvl w:val="1"/>
+          <w:numId w:val="31"/>
+        </w:numPr>
+        <w:rPr>
+          <w:lang w:val="es-419"/>
+        </w:rPr>
+      </w:pPr>
+      <w:r>
+        <w:rPr>
+          <w:lang w:val="es-419"/>
+        </w:rPr>
+        <w:t xml:space="preserve">Como </w:t>
+      </w:r>
+      <w:r>
+        <w:rPr>
+          <w:lang w:val="es-419"/>
+        </w:rPr>
+        <w:t>la aplicación</w:t>
+      </w:r>
+      <w:r>
+        <w:rPr>
+          <w:lang w:val="es-419"/>
+        </w:rPr>
+        <w:t xml:space="preserve"> es</w:t>
+      </w:r>
+      <w:r>
+        <w:rPr>
+          <w:lang w:val="es-419"/>
+        </w:rPr>
+        <w:t>tá desarrollada con tecnologias web; ésta podrá ser usada</w:t>
+      </w:r>
+      <w:r>
+        <w:rPr>
+          <w:lang w:val="es-419"/>
+        </w:rPr>
+        <w:t xml:space="preserve"> en </w:t>
+      </w:r>
+      <w:r>
+        <w:rPr>
+          <w:lang w:val="es-419"/>
+        </w:rPr>
+        <w:t>cualquier sistema</w:t>
+      </w:r>
+      <w:r>
+        <w:rPr>
+          <w:lang w:val="es-419"/>
+        </w:rPr>
+        <w:t xml:space="preserve"> oper</w:t>
+      </w:r>
+      <w:r>
+        <w:rPr>
+          <w:lang w:val="es-419"/>
+        </w:rPr>
+        <w:t>ativo o dispositivo</w:t>
+      </w:r>
+      <w:r>
+        <w:rPr>
+          <w:lang w:val="es-419"/>
+        </w:rPr>
+        <w:t>.</w:t>
       </w:r>
     </w:p>
     <w:p>
@@ -13096,18 +13209,16 @@
           <w:numId w:val="31"/>
         </w:numPr>
         <w:rPr>
+          <w:lang w:val="es-419"/>
+        </w:rPr>
+      </w:pPr>
+      <w:r>
+        <w:rPr>
           <w:b/>
           <w:u w:val="single"/>
           <w:lang w:val="es-419"/>
         </w:rPr>
-      </w:pPr>
-      <w:r>
-        <w:rPr>
-          <w:b/>
-          <w:u w:val="single"/>
-          <w:lang w:val="es-419"/>
-        </w:rPr>
-        <w:t>Portabilidad</w:t>
+        <w:t>Ayuda y documentación en línea</w:t>
       </w:r>
     </w:p>
     <w:p>
@@ -13124,152 +13235,199 @@
         <w:rPr>
           <w:lang w:val="es-419"/>
         </w:rPr>
-        <w:t xml:space="preserve">Las herramientas usadas para el desarrollo </w:t>
+        <w:t xml:space="preserve">Debe contar con una ayuda de forma tal que le brinde orientación al usuario respecto a las opciones con que cuenta </w:t>
       </w:r>
       <w:r>
         <w:rPr>
           <w:lang w:val="es-419"/>
         </w:rPr>
-        <w:t>de la aplicación</w:t>
+        <w:t>aa aplicación</w:t>
       </w:r>
       <w:r>
         <w:rPr>
           <w:lang w:val="es-419"/>
         </w:rPr>
-        <w:t xml:space="preserve"> son tecnologías de </w:t>
-      </w:r>
-      <w:r>
-        <w:rPr>
-          <w:i/>
+        <w:t>, utilizando ejemplos explicativos.</w:t>
+      </w:r>
+    </w:p>
+    <w:p>
+      <w:pPr>
+        <w:rPr>
           <w:lang w:val="es-419"/>
         </w:rPr>
-        <w:t>software</w:t>
-      </w:r>
-      <w:r>
+      </w:pPr>
+    </w:p>
+    <w:p>
+      <w:pPr>
+        <w:pStyle w:val="Ttulo3"/>
         <w:rPr>
           <w:lang w:val="es-419"/>
         </w:rPr>
-        <w:t xml:space="preserve"> libre.</w:t>
-      </w:r>
-    </w:p>
-    <w:p>
-      <w:pPr>
-        <w:numPr>
-          <w:ilvl w:val="1"/>
-          <w:numId w:val="31"/>
-        </w:numPr>
+      </w:pPr>
+      <w:bookmarkStart w:id="90" w:name="_Toc3643713"/>
+      <w:r>
         <w:rPr>
           <w:lang w:val="es-419"/>
         </w:rPr>
-      </w:pPr>
-      <w:r>
+        <w:t>2.1.3 Personas relacionadas con la utilizacion de la aplicación web</w:t>
+      </w:r>
+      <w:bookmarkEnd w:id="90"/>
+    </w:p>
+    <w:p>
+      <w:pPr>
         <w:rPr>
           <w:lang w:val="es-419"/>
         </w:rPr>
-        <w:t xml:space="preserve">Como </w:t>
-      </w:r>
+      </w:pPr>
       <w:r>
         <w:rPr>
           <w:lang w:val="es-419"/>
         </w:rPr>
-        <w:t>la aplicación</w:t>
-      </w:r>
+        <w:t xml:space="preserve">Las personas relacionadas con </w:t>
+      </w:r>
+      <w:bookmarkStart w:id="91" w:name="OLE_LINK38"/>
+      <w:bookmarkStart w:id="92" w:name="OLE_LINK39"/>
       <w:r>
         <w:rPr>
           <w:lang w:val="es-419"/>
         </w:rPr>
-        <w:t xml:space="preserve"> es</w:t>
+        <w:t>la aplicación web</w:t>
       </w:r>
       <w:r>
         <w:rPr>
           <w:lang w:val="es-419"/>
         </w:rPr>
-        <w:t>tá desarrollada con tecnologias web; ésta podrá ser usada</w:t>
-      </w:r>
+        <w:t xml:space="preserve"> </w:t>
+      </w:r>
+      <w:bookmarkEnd w:id="91"/>
+      <w:bookmarkEnd w:id="92"/>
       <w:r>
         <w:rPr>
           <w:lang w:val="es-419"/>
         </w:rPr>
-        <w:t xml:space="preserve"> en </w:t>
+        <w:t>son aquellas que obtie</w:t>
       </w:r>
       <w:r>
         <w:rPr>
           <w:lang w:val="es-419"/>
         </w:rPr>
-        <w:t>cualquier sistema</w:t>
+        <w:t>nen algú</w:t>
       </w:r>
       <w:r>
         <w:rPr>
           <w:lang w:val="es-419"/>
         </w:rPr>
-        <w:t xml:space="preserve"> oper</w:t>
+        <w:t>n beneficio del uso de la mism</w:t>
       </w:r>
       <w:r>
         <w:rPr>
           <w:lang w:val="es-419"/>
         </w:rPr>
-        <w:t>ativo o dispositivo</w:t>
+        <w:t>a. Esta la aplicación web</w:t>
       </w:r>
       <w:r>
         <w:rPr>
           <w:lang w:val="es-419"/>
         </w:rPr>
+        <w:t xml:space="preserve"> </w:t>
+      </w:r>
+      <w:r>
+        <w:rPr>
+          <w:lang w:val="es-419"/>
+        </w:rPr>
+        <w:t>está</w:t>
+      </w:r>
+      <w:r>
+        <w:rPr>
+          <w:lang w:val="es-419"/>
+        </w:rPr>
+        <w:t xml:space="preserve"> ori</w:t>
+      </w:r>
+      <w:r>
+        <w:rPr>
+          <w:lang w:val="es-419"/>
+        </w:rPr>
+        <w:t>entada a investigadores en el á</w:t>
+      </w:r>
+      <w:r>
+        <w:rPr>
+          <w:lang w:val="es-419"/>
+        </w:rPr>
+        <w:t>rea de AL que deseen realizar experimentos sobre conjuntos de datos utilizando el framework JCLAL</w:t>
+      </w:r>
+      <w:r>
+        <w:rPr>
+          <w:lang w:val="es-419"/>
+        </w:rPr>
+        <w:t xml:space="preserve"> de forma individual o colaborativa en entornos de </w:t>
+      </w:r>
+      <w:r>
+        <w:rPr>
+          <w:lang w:val="es-419"/>
+        </w:rPr>
+        <w:t>red o localmente</w:t>
+      </w:r>
+      <w:r>
+        <w:rPr>
+          <w:lang w:val="es-419"/>
+        </w:rPr>
         <w:t>.</w:t>
       </w:r>
     </w:p>
     <w:p>
       <w:pPr>
-        <w:numPr>
-          <w:ilvl w:val="0"/>
-          <w:numId w:val="31"/>
-        </w:numPr>
         <w:rPr>
           <w:lang w:val="es-419"/>
         </w:rPr>
       </w:pPr>
       <w:r>
         <w:rPr>
-          <w:b/>
-          <w:u w:val="single"/>
           <w:lang w:val="es-419"/>
         </w:rPr>
-        <w:t>Ayuda y documentación en línea</w:t>
-      </w:r>
-    </w:p>
-    <w:p>
-      <w:pPr>
-        <w:numPr>
-          <w:ilvl w:val="1"/>
-          <w:numId w:val="31"/>
-        </w:numPr>
+        <w:t xml:space="preserve">En el caso </w:t>
+      </w:r>
+      <w:r>
         <w:rPr>
           <w:lang w:val="es-419"/>
         </w:rPr>
-      </w:pPr>
+        <w:t>de la aplicación web propuesta</w:t>
+      </w:r>
       <w:r>
         <w:rPr>
           <w:lang w:val="es-419"/>
         </w:rPr>
-        <w:t xml:space="preserve">Debe contar con una ayuda de forma tal que le brinde orientación al usuario respecto a las opciones con que cuenta </w:t>
+        <w:t xml:space="preserve"> los investigadores que deseen utiliz</w:t>
       </w:r>
       <w:r>
         <w:rPr>
           <w:lang w:val="es-419"/>
         </w:rPr>
-        <w:t>aa aplicación</w:t>
+        <w:t>ar JCLAL para la experimentación deberán realizar la configuració</w:t>
       </w:r>
       <w:r>
         <w:rPr>
           <w:lang w:val="es-419"/>
         </w:rPr>
-        <w:t>, utilizando ejemplos explicativos.</w:t>
-      </w:r>
-    </w:p>
-    <w:p>
-      <w:pPr>
+        <w:t>n de los experimentos, asumiendo el rol de usuario</w:t>
+      </w:r>
+      <w:r>
         <w:rPr>
           <w:lang w:val="es-419"/>
         </w:rPr>
+        <w:t xml:space="preserve"> de forma predeterminada o con roles configurables si se desea trabajar en equipo</w:t>
+      </w:r>
+      <w:r>
+        <w:rPr>
+          <w:lang w:val="es-419"/>
+        </w:rPr>
+        <w:t>.</w:t>
+      </w:r>
+    </w:p>
+    <w:p>
+      <w:pPr>
+        <w:rPr>
+          <w:lang w:val="es-419"/>
+        </w:rPr>
       </w:pPr>
     </w:p>
     <w:p>
@@ -13279,187 +13437,14 @@
           <w:lang w:val="es-419"/>
         </w:rPr>
       </w:pPr>
-      <w:bookmarkStart w:id="93" w:name="_Toc3643713"/>
+      <w:bookmarkStart w:id="93" w:name="_Toc3643714"/>
       <w:r>
         <w:rPr>
           <w:lang w:val="es-419"/>
         </w:rPr>
-        <w:t>2.1.3 Personas relacionadas con la utilizacion de la aplicación web</w:t>
+        <w:t>2.1.4 Historias de Usuario</w:t>
       </w:r>
       <w:bookmarkEnd w:id="93"/>
-    </w:p>
-    <w:p>
-      <w:pPr>
-        <w:rPr>
-          <w:lang w:val="es-419"/>
-        </w:rPr>
-      </w:pPr>
-      <w:r>
-        <w:rPr>
-          <w:lang w:val="es-419"/>
-        </w:rPr>
-        <w:t xml:space="preserve">Las personas relacionadas con </w:t>
-      </w:r>
-      <w:bookmarkStart w:id="94" w:name="OLE_LINK38"/>
-      <w:bookmarkStart w:id="95" w:name="OLE_LINK39"/>
-      <w:r>
-        <w:rPr>
-          <w:lang w:val="es-419"/>
-        </w:rPr>
-        <w:t>la aplicación web</w:t>
-      </w:r>
-      <w:r>
-        <w:rPr>
-          <w:lang w:val="es-419"/>
-        </w:rPr>
-        <w:t xml:space="preserve"> </w:t>
-      </w:r>
-      <w:bookmarkEnd w:id="94"/>
-      <w:bookmarkEnd w:id="95"/>
-      <w:r>
-        <w:rPr>
-          <w:lang w:val="es-419"/>
-        </w:rPr>
-        <w:t>son aquellas que obtie</w:t>
-      </w:r>
-      <w:r>
-        <w:rPr>
-          <w:lang w:val="es-419"/>
-        </w:rPr>
-        <w:t>nen algú</w:t>
-      </w:r>
-      <w:r>
-        <w:rPr>
-          <w:lang w:val="es-419"/>
-        </w:rPr>
-        <w:t>n beneficio del uso de la mism</w:t>
-      </w:r>
-      <w:r>
-        <w:rPr>
-          <w:lang w:val="es-419"/>
-        </w:rPr>
-        <w:t>a. Esta la aplicación web</w:t>
-      </w:r>
-      <w:r>
-        <w:rPr>
-          <w:lang w:val="es-419"/>
-        </w:rPr>
-        <w:t xml:space="preserve"> </w:t>
-      </w:r>
-      <w:r>
-        <w:rPr>
-          <w:lang w:val="es-419"/>
-        </w:rPr>
-        <w:t>está</w:t>
-      </w:r>
-      <w:r>
-        <w:rPr>
-          <w:lang w:val="es-419"/>
-        </w:rPr>
-        <w:t xml:space="preserve"> ori</w:t>
-      </w:r>
-      <w:r>
-        <w:rPr>
-          <w:lang w:val="es-419"/>
-        </w:rPr>
-        <w:t>entada a investigadores en el á</w:t>
-      </w:r>
-      <w:r>
-        <w:rPr>
-          <w:lang w:val="es-419"/>
-        </w:rPr>
-        <w:t>rea de AL que deseen realizar experimentos sobre conjuntos de datos utilizando el framework JCLAL</w:t>
-      </w:r>
-      <w:r>
-        <w:rPr>
-          <w:lang w:val="es-419"/>
-        </w:rPr>
-        <w:t xml:space="preserve"> de forma individual o colaborativa en entornos de </w:t>
-      </w:r>
-      <w:r>
-        <w:rPr>
-          <w:lang w:val="es-419"/>
-        </w:rPr>
-        <w:t>red o localmente</w:t>
-      </w:r>
-      <w:r>
-        <w:rPr>
-          <w:lang w:val="es-419"/>
-        </w:rPr>
-        <w:t>.</w:t>
-      </w:r>
-    </w:p>
-    <w:p>
-      <w:pPr>
-        <w:rPr>
-          <w:lang w:val="es-419"/>
-        </w:rPr>
-      </w:pPr>
-      <w:r>
-        <w:rPr>
-          <w:lang w:val="es-419"/>
-        </w:rPr>
-        <w:t xml:space="preserve">En el caso </w:t>
-      </w:r>
-      <w:r>
-        <w:rPr>
-          <w:lang w:val="es-419"/>
-        </w:rPr>
-        <w:t>de la aplicación web propuesta</w:t>
-      </w:r>
-      <w:r>
-        <w:rPr>
-          <w:lang w:val="es-419"/>
-        </w:rPr>
-        <w:t xml:space="preserve"> los investigadores que deseen utiliz</w:t>
-      </w:r>
-      <w:r>
-        <w:rPr>
-          <w:lang w:val="es-419"/>
-        </w:rPr>
-        <w:t>ar JCLAL para la experimentación deberán realizar la configuració</w:t>
-      </w:r>
-      <w:r>
-        <w:rPr>
-          <w:lang w:val="es-419"/>
-        </w:rPr>
-        <w:t>n de los experimentos, asumiendo el rol de usuario</w:t>
-      </w:r>
-      <w:r>
-        <w:rPr>
-          <w:lang w:val="es-419"/>
-        </w:rPr>
-        <w:t xml:space="preserve"> de forma predeterminada o con roles configurables si se desea trabajar en equipo</w:t>
-      </w:r>
-      <w:r>
-        <w:rPr>
-          <w:lang w:val="es-419"/>
-        </w:rPr>
-        <w:t>.</w:t>
-      </w:r>
-    </w:p>
-    <w:p>
-      <w:pPr>
-        <w:rPr>
-          <w:lang w:val="es-419"/>
-        </w:rPr>
-      </w:pPr>
-    </w:p>
-    <w:p>
-      <w:pPr>
-        <w:pStyle w:val="Ttulo3"/>
-        <w:rPr>
-          <w:lang w:val="es-419"/>
-        </w:rPr>
-      </w:pPr>
-      <w:bookmarkStart w:id="96" w:name="_Toc3643714"/>
-      <w:r>
-        <w:rPr>
-          <w:lang w:val="es-419"/>
-        </w:rPr>
-        <w:t>2.1.4 Historias de Usuario</w:t>
-      </w:r>
-      <w:bookmarkEnd w:id="96"/>
     </w:p>
     <w:p>
       <w:r>
@@ -13478,7 +13463,7 @@
         <w:pStyle w:val="Descripcin"/>
         <w:keepNext/>
       </w:pPr>
-      <w:bookmarkStart w:id="97" w:name="_Toc3797812"/>
+      <w:bookmarkStart w:id="94" w:name="_Toc3797812"/>
       <w:r>
         <w:lastRenderedPageBreak/>
         <w:t xml:space="preserve">Tabla </w:t>
@@ -13507,7 +13492,7 @@
       <w:r>
         <w:t>Historia de Usuario No. 1 - Crear estructura de la aplicación web</w:t>
       </w:r>
-      <w:bookmarkEnd w:id="97"/>
+      <w:bookmarkEnd w:id="94"/>
     </w:p>
     <w:tbl>
       <w:tblPr>
@@ -13586,16 +13571,16 @@
               </w:rPr>
               <w:t xml:space="preserve">Nombre: </w:t>
             </w:r>
-            <w:bookmarkStart w:id="98" w:name="OLE_LINK65"/>
-            <w:bookmarkStart w:id="99" w:name="OLE_LINK66"/>
+            <w:bookmarkStart w:id="95" w:name="OLE_LINK65"/>
+            <w:bookmarkStart w:id="96" w:name="OLE_LINK66"/>
             <w:r>
               <w:rPr>
                 <w:lang w:val="es-419"/>
               </w:rPr>
               <w:t>Crear estructura de la aplicación web</w:t>
             </w:r>
-            <w:bookmarkEnd w:id="98"/>
-            <w:bookmarkEnd w:id="99"/>
+            <w:bookmarkEnd w:id="95"/>
+            <w:bookmarkEnd w:id="96"/>
           </w:p>
         </w:tc>
       </w:tr>
@@ -13789,7 +13774,7 @@
         <w:pStyle w:val="Descripcin"/>
         <w:keepNext/>
       </w:pPr>
-      <w:bookmarkStart w:id="100" w:name="_Toc3797813"/>
+      <w:bookmarkStart w:id="97" w:name="_Toc3797813"/>
       <w:r>
         <w:t xml:space="preserve">Tabla </w:t>
       </w:r>
@@ -13811,14 +13796,14 @@
       <w:r>
         <w:fldChar w:fldCharType="end"/>
       </w:r>
-      <w:bookmarkStart w:id="101" w:name="OLE_LINK40"/>
-      <w:bookmarkStart w:id="102" w:name="OLE_LINK41"/>
+      <w:bookmarkStart w:id="98" w:name="OLE_LINK40"/>
+      <w:bookmarkStart w:id="99" w:name="OLE_LINK41"/>
       <w:r>
         <w:t>: Historia de Usuario No. 2 - Configurar nuevo experimento</w:t>
       </w:r>
-      <w:bookmarkEnd w:id="100"/>
-      <w:bookmarkEnd w:id="101"/>
-      <w:bookmarkEnd w:id="102"/>
+      <w:bookmarkEnd w:id="97"/>
+      <w:bookmarkEnd w:id="98"/>
+      <w:bookmarkEnd w:id="99"/>
     </w:p>
     <w:tbl>
       <w:tblPr>
@@ -13849,8 +13834,8 @@
                 <w:lang w:val="es-419"/>
               </w:rPr>
             </w:pPr>
-            <w:bookmarkStart w:id="103" w:name="OLE_LINK44"/>
-            <w:bookmarkStart w:id="104" w:name="OLE_LINK45"/>
+            <w:bookmarkStart w:id="100" w:name="OLE_LINK44"/>
+            <w:bookmarkStart w:id="101" w:name="OLE_LINK45"/>
             <w:r>
               <w:rPr>
                 <w:b/>
@@ -13899,16 +13884,16 @@
               </w:rPr>
               <w:t xml:space="preserve">Nombre: </w:t>
             </w:r>
-            <w:bookmarkStart w:id="105" w:name="OLE_LINK67"/>
-            <w:bookmarkStart w:id="106" w:name="OLE_LINK68"/>
+            <w:bookmarkStart w:id="102" w:name="OLE_LINK67"/>
+            <w:bookmarkStart w:id="103" w:name="OLE_LINK68"/>
             <w:r>
               <w:rPr>
                 <w:lang w:val="es-419"/>
               </w:rPr>
               <w:t>Configurar un nuevo experimento</w:t>
             </w:r>
-            <w:bookmarkEnd w:id="105"/>
-            <w:bookmarkEnd w:id="106"/>
+            <w:bookmarkEnd w:id="102"/>
+            <w:bookmarkEnd w:id="103"/>
             <w:r>
               <w:rPr>
                 <w:lang w:val="es-419"/>
@@ -14116,8 +14101,8 @@
           </w:p>
         </w:tc>
       </w:tr>
-      <w:bookmarkEnd w:id="103"/>
-      <w:bookmarkEnd w:id="104"/>
+      <w:bookmarkEnd w:id="100"/>
+      <w:bookmarkEnd w:id="101"/>
     </w:tbl>
     <w:p>
       <w:pPr>
@@ -14152,7 +14137,7 @@
         <w:pStyle w:val="Descripcin"/>
         <w:keepNext/>
       </w:pPr>
-      <w:bookmarkStart w:id="107" w:name="_Toc3797814"/>
+      <w:bookmarkStart w:id="104" w:name="_Toc3797814"/>
       <w:r>
         <w:lastRenderedPageBreak/>
         <w:t xml:space="preserve">Tabla </w:t>
@@ -14184,7 +14169,7 @@
       <w:r>
         <w:t>.</w:t>
       </w:r>
-      <w:bookmarkEnd w:id="107"/>
+      <w:bookmarkEnd w:id="104"/>
     </w:p>
     <w:tbl>
       <w:tblPr>
@@ -14263,10 +14248,10 @@
               </w:rPr>
               <w:t xml:space="preserve">Nombre: </w:t>
             </w:r>
-            <w:bookmarkStart w:id="108" w:name="OLE_LINK42"/>
-            <w:bookmarkStart w:id="109" w:name="OLE_LINK43"/>
-            <w:bookmarkStart w:id="110" w:name="OLE_LINK69"/>
-            <w:bookmarkStart w:id="111" w:name="OLE_LINK70"/>
+            <w:bookmarkStart w:id="105" w:name="OLE_LINK42"/>
+            <w:bookmarkStart w:id="106" w:name="OLE_LINK43"/>
+            <w:bookmarkStart w:id="107" w:name="OLE_LINK69"/>
+            <w:bookmarkStart w:id="108" w:name="OLE_LINK70"/>
             <w:r>
               <w:rPr>
                 <w:lang w:val="es-419"/>
@@ -14279,16 +14264,16 @@
               </w:rPr>
               <w:t>n dinámica de los experimentos</w:t>
             </w:r>
+            <w:bookmarkEnd w:id="105"/>
+            <w:bookmarkEnd w:id="106"/>
+            <w:r>
+              <w:rPr>
+                <w:lang w:val="es-419"/>
+              </w:rPr>
+              <w:t>.</w:t>
+            </w:r>
+            <w:bookmarkEnd w:id="107"/>
             <w:bookmarkEnd w:id="108"/>
-            <w:bookmarkEnd w:id="109"/>
-            <w:r>
-              <w:rPr>
-                <w:lang w:val="es-419"/>
-              </w:rPr>
-              <w:t>.</w:t>
-            </w:r>
-            <w:bookmarkEnd w:id="110"/>
-            <w:bookmarkEnd w:id="111"/>
           </w:p>
         </w:tc>
       </w:tr>
@@ -14498,7 +14483,7 @@
         <w:pStyle w:val="Descripcin"/>
         <w:keepNext/>
       </w:pPr>
-      <w:bookmarkStart w:id="112" w:name="_Toc3797815"/>
+      <w:bookmarkStart w:id="109" w:name="_Toc3797815"/>
       <w:r>
         <w:t xml:space="preserve">Tabla </w:t>
       </w:r>
@@ -14523,7 +14508,7 @@
       <w:r>
         <w:t>: Historia de Usuario No.4 - Gestionar usuarios.</w:t>
       </w:r>
-      <w:bookmarkEnd w:id="112"/>
+      <w:bookmarkEnd w:id="109"/>
     </w:p>
     <w:tbl>
       <w:tblPr>
@@ -14844,7 +14829,7 @@
         <w:pStyle w:val="Descripcin"/>
         <w:keepNext/>
       </w:pPr>
-      <w:bookmarkStart w:id="113" w:name="_Toc3797816"/>
+      <w:bookmarkStart w:id="110" w:name="_Toc3797816"/>
       <w:r>
         <w:t xml:space="preserve">Tabla </w:t>
       </w:r>
@@ -14866,17 +14851,17 @@
       <w:r>
         <w:fldChar w:fldCharType="end"/>
       </w:r>
-      <w:bookmarkStart w:id="114" w:name="OLE_LINK60"/>
-      <w:bookmarkStart w:id="115" w:name="OLE_LINK61"/>
+      <w:bookmarkStart w:id="111" w:name="OLE_LINK60"/>
+      <w:bookmarkStart w:id="112" w:name="OLE_LINK61"/>
       <w:r>
         <w:t xml:space="preserve">: Historia de Usuario No.5 - </w:t>
       </w:r>
       <w:r>
         <w:t>Guardar la configuración de un experimento.</w:t>
       </w:r>
-      <w:bookmarkEnd w:id="113"/>
-      <w:bookmarkEnd w:id="114"/>
-      <w:bookmarkEnd w:id="115"/>
+      <w:bookmarkEnd w:id="110"/>
+      <w:bookmarkEnd w:id="111"/>
+      <w:bookmarkEnd w:id="112"/>
     </w:p>
     <w:tbl>
       <w:tblPr>
@@ -14907,8 +14892,8 @@
                 <w:lang w:val="es-419"/>
               </w:rPr>
             </w:pPr>
-            <w:bookmarkStart w:id="116" w:name="OLE_LINK46"/>
-            <w:bookmarkStart w:id="117" w:name="OLE_LINK47"/>
+            <w:bookmarkStart w:id="113" w:name="OLE_LINK46"/>
+            <w:bookmarkStart w:id="114" w:name="OLE_LINK47"/>
             <w:r>
               <w:rPr>
                 <w:b/>
@@ -14963,26 +14948,26 @@
               </w:rPr>
               <w:t xml:space="preserve">Nombre: </w:t>
             </w:r>
-            <w:bookmarkStart w:id="118" w:name="OLE_LINK54"/>
-            <w:bookmarkStart w:id="119" w:name="OLE_LINK55"/>
-            <w:bookmarkStart w:id="120" w:name="OLE_LINK71"/>
-            <w:bookmarkStart w:id="121" w:name="OLE_LINK72"/>
+            <w:bookmarkStart w:id="115" w:name="OLE_LINK54"/>
+            <w:bookmarkStart w:id="116" w:name="OLE_LINK55"/>
+            <w:bookmarkStart w:id="117" w:name="OLE_LINK71"/>
+            <w:bookmarkStart w:id="118" w:name="OLE_LINK72"/>
             <w:r>
               <w:rPr>
                 <w:lang w:val="es-419"/>
               </w:rPr>
               <w:t>Guardar la configuracion de un experimento</w:t>
             </w:r>
-            <w:bookmarkEnd w:id="120"/>
-            <w:bookmarkEnd w:id="121"/>
+            <w:bookmarkEnd w:id="117"/>
+            <w:bookmarkEnd w:id="118"/>
             <w:r>
               <w:rPr>
                 <w:lang w:val="es-419"/>
               </w:rPr>
               <w:t>.</w:t>
             </w:r>
-            <w:bookmarkEnd w:id="118"/>
-            <w:bookmarkEnd w:id="119"/>
+            <w:bookmarkEnd w:id="115"/>
+            <w:bookmarkEnd w:id="116"/>
           </w:p>
         </w:tc>
       </w:tr>
@@ -15184,8 +15169,8 @@
           </w:p>
         </w:tc>
       </w:tr>
-      <w:bookmarkEnd w:id="116"/>
-      <w:bookmarkEnd w:id="117"/>
+      <w:bookmarkEnd w:id="113"/>
+      <w:bookmarkEnd w:id="114"/>
     </w:tbl>
     <w:p>
       <w:pPr>
@@ -15206,7 +15191,7 @@
         <w:pStyle w:val="Descripcin"/>
         <w:keepNext/>
       </w:pPr>
-      <w:bookmarkStart w:id="122" w:name="_Toc3797817"/>
+      <w:bookmarkStart w:id="119" w:name="_Toc3797817"/>
       <w:r>
         <w:t xml:space="preserve">Tabla </w:t>
       </w:r>
@@ -15231,8 +15216,8 @@
       <w:r>
         <w:t xml:space="preserve">: </w:t>
       </w:r>
-      <w:bookmarkStart w:id="123" w:name="OLE_LINK63"/>
-      <w:bookmarkStart w:id="124" w:name="OLE_LINK64"/>
+      <w:bookmarkStart w:id="120" w:name="OLE_LINK63"/>
+      <w:bookmarkStart w:id="121" w:name="OLE_LINK64"/>
       <w:r>
         <w:t>Hi</w:t>
       </w:r>
@@ -15242,9 +15227,9 @@
       <w:r>
         <w:t xml:space="preserve"> la configuración de un experimento.</w:t>
       </w:r>
-      <w:bookmarkEnd w:id="122"/>
-      <w:bookmarkEnd w:id="123"/>
-      <w:bookmarkEnd w:id="124"/>
+      <w:bookmarkEnd w:id="119"/>
+      <w:bookmarkEnd w:id="120"/>
+      <w:bookmarkEnd w:id="121"/>
     </w:p>
     <w:tbl>
       <w:tblPr>
@@ -15275,8 +15260,8 @@
                 <w:lang w:val="es-419"/>
               </w:rPr>
             </w:pPr>
-            <w:bookmarkStart w:id="125" w:name="OLE_LINK48"/>
-            <w:bookmarkStart w:id="126" w:name="OLE_LINK49"/>
+            <w:bookmarkStart w:id="122" w:name="OLE_LINK48"/>
+            <w:bookmarkStart w:id="123" w:name="OLE_LINK49"/>
             <w:r>
               <w:rPr>
                 <w:b/>
@@ -15526,8 +15511,8 @@
           </w:p>
         </w:tc>
       </w:tr>
-      <w:bookmarkEnd w:id="125"/>
-      <w:bookmarkEnd w:id="126"/>
+      <w:bookmarkEnd w:id="122"/>
+      <w:bookmarkEnd w:id="123"/>
     </w:tbl>
     <w:p>
       <w:pPr>
@@ -15548,7 +15533,7 @@
         <w:pStyle w:val="Descripcin"/>
         <w:keepNext/>
       </w:pPr>
-      <w:bookmarkStart w:id="127" w:name="_Toc3797818"/>
+      <w:bookmarkStart w:id="124" w:name="_Toc3797818"/>
       <w:r>
         <w:lastRenderedPageBreak/>
         <w:t xml:space="preserve">Tabla </w:t>
@@ -15583,7 +15568,7 @@
       <w:r>
         <w:t>un experimento.</w:t>
       </w:r>
-      <w:bookmarkEnd w:id="127"/>
+      <w:bookmarkEnd w:id="124"/>
     </w:p>
     <w:tbl>
       <w:tblPr>
@@ -15891,7 +15876,7 @@
         <w:pStyle w:val="Descripcin"/>
         <w:keepNext/>
       </w:pPr>
-      <w:bookmarkStart w:id="128" w:name="_Toc3797819"/>
+      <w:bookmarkStart w:id="125" w:name="_Toc3797819"/>
       <w:r>
         <w:t xml:space="preserve">Tabla </w:t>
       </w:r>
@@ -15925,7 +15910,7 @@
       <w:r>
         <w:t xml:space="preserve"> de un experimento.</w:t>
       </w:r>
-      <w:bookmarkEnd w:id="128"/>
+      <w:bookmarkEnd w:id="125"/>
     </w:p>
     <w:tbl>
       <w:tblPr>
@@ -15956,9 +15941,9 @@
                 <w:lang w:val="es-419"/>
               </w:rPr>
             </w:pPr>
-            <w:bookmarkStart w:id="129" w:name="OLE_LINK52"/>
-            <w:bookmarkStart w:id="130" w:name="OLE_LINK53"/>
-            <w:bookmarkStart w:id="131" w:name="OLE_LINK62"/>
+            <w:bookmarkStart w:id="126" w:name="OLE_LINK52"/>
+            <w:bookmarkStart w:id="127" w:name="OLE_LINK53"/>
+            <w:bookmarkStart w:id="128" w:name="OLE_LINK62"/>
             <w:r>
               <w:rPr>
                 <w:b/>
@@ -16013,8 +15998,8 @@
               </w:rPr>
               <w:t xml:space="preserve">Nombre: </w:t>
             </w:r>
-            <w:bookmarkStart w:id="132" w:name="OLE_LINK73"/>
-            <w:bookmarkStart w:id="133" w:name="OLE_LINK74"/>
+            <w:bookmarkStart w:id="129" w:name="OLE_LINK73"/>
+            <w:bookmarkStart w:id="130" w:name="OLE_LINK74"/>
             <w:r>
               <w:rPr>
                 <w:lang w:val="es-419"/>
@@ -16027,8 +16012,8 @@
               </w:rPr>
               <w:t xml:space="preserve"> un experimento.</w:t>
             </w:r>
-            <w:bookmarkEnd w:id="132"/>
-            <w:bookmarkEnd w:id="133"/>
+            <w:bookmarkEnd w:id="129"/>
+            <w:bookmarkEnd w:id="130"/>
           </w:p>
         </w:tc>
       </w:tr>
@@ -16254,9 +16239,9 @@
           </w:p>
         </w:tc>
       </w:tr>
-      <w:bookmarkEnd w:id="129"/>
-      <w:bookmarkEnd w:id="130"/>
-      <w:bookmarkEnd w:id="131"/>
+      <w:bookmarkEnd w:id="126"/>
+      <w:bookmarkEnd w:id="127"/>
+      <w:bookmarkEnd w:id="128"/>
     </w:tbl>
     <w:p>
       <w:pPr>
@@ -16291,7 +16276,7 @@
         <w:pStyle w:val="Descripcin"/>
         <w:keepNext/>
       </w:pPr>
-      <w:bookmarkStart w:id="134" w:name="_Toc3797820"/>
+      <w:bookmarkStart w:id="131" w:name="_Toc3797820"/>
       <w:r>
         <w:t xml:space="preserve">Tabla </w:t>
       </w:r>
@@ -16322,7 +16307,7 @@
       <w:r>
         <w:t>ria de Usuario No.9 - Guardar historial de experimentación.</w:t>
       </w:r>
-      <w:bookmarkEnd w:id="134"/>
+      <w:bookmarkEnd w:id="131"/>
     </w:p>
     <w:tbl>
       <w:tblPr>
@@ -16401,16 +16386,16 @@
               </w:rPr>
               <w:t xml:space="preserve">Nombre: </w:t>
             </w:r>
-            <w:bookmarkStart w:id="135" w:name="OLE_LINK77"/>
-            <w:bookmarkStart w:id="136" w:name="OLE_LINK78"/>
+            <w:bookmarkStart w:id="132" w:name="OLE_LINK77"/>
+            <w:bookmarkStart w:id="133" w:name="OLE_LINK78"/>
             <w:r>
               <w:rPr>
                 <w:lang w:val="es-419"/>
               </w:rPr>
               <w:t>Guardar historial de experimentación</w:t>
             </w:r>
-            <w:bookmarkEnd w:id="135"/>
-            <w:bookmarkEnd w:id="136"/>
+            <w:bookmarkEnd w:id="132"/>
+            <w:bookmarkEnd w:id="133"/>
             <w:r>
               <w:rPr>
                 <w:lang w:val="es-419"/>
@@ -16686,13 +16671,7 @@
     </w:p>
     <w:p>
       <w:r>
-        <w:t>La metodología XP plantea la planificación como un diálogo continuo entre las partes involucradas en el proyecto, incluyendo al cliente, a los programadores y a los coordinadores o gerente</w:t>
-      </w:r>
-      <w:r>
-        <w:t>s</w:t>
-      </w:r>
-      <w:r>
-        <w:t>. Se comienza recompilando las historias de usuario y después los programadores evalúan rápidamente el tiempo de desarrollo de cada una. Una vez acordado el cronograma en la reunión de planificación, comienza la fase de iteraciones, en dónde en cada una de ellas se desarrolla, prueba e instala las historias de usuario.</w:t>
+        <w:t>La metodología XP plantea la planificación como un diálogo continuo entre las partes involucradas en el proyecto, incluyendo al cliente, a los programadores y a los coordinadores o gerentes. Se comienza recompilando las historias de usuario y después los programadores evalúan rápidamente el tiempo de desarrollo de cada una. Una vez acordado el cronograma en la reunión de planificación, comienza la fase de iteraciones, en dónde en cada una de ellas se desarrolla, prueba e instala las historias de usuario.</w:t>
       </w:r>
     </w:p>
     <w:p>
@@ -16746,7 +16725,7 @@
         <w:pStyle w:val="Descripcin"/>
         <w:keepNext/>
       </w:pPr>
-      <w:bookmarkStart w:id="137" w:name="_Toc3797821"/>
+      <w:bookmarkStart w:id="134" w:name="_Toc3797821"/>
       <w:r>
         <w:lastRenderedPageBreak/>
         <w:t xml:space="preserve">Tabla </w:t>
@@ -16772,7 +16751,7 @@
       <w:r>
         <w:t>: Distribución de las historias de usuario por iteración.</w:t>
       </w:r>
-      <w:bookmarkEnd w:id="137"/>
+      <w:bookmarkEnd w:id="134"/>
     </w:p>
     <w:tbl>
       <w:tblPr>
@@ -16809,6 +16788,8 @@
                 <w:sz w:val="24"/>
               </w:rPr>
             </w:pPr>
+            <w:bookmarkStart w:id="135" w:name="OLE_LINK112"/>
+            <w:bookmarkStart w:id="136" w:name="OLE_LINK113"/>
             <w:r>
               <w:rPr>
                 <w:rFonts w:cs="Arial"/>
@@ -17269,14 +17250,7 @@
                 <w:szCs w:val="25"/>
                 <w:lang w:val="es-419"/>
               </w:rPr>
-              <w:t>Cargar</w:t>
-            </w:r>
-            <w:r>
-              <w:rPr>
-                <w:szCs w:val="25"/>
-                <w:lang w:val="es-419"/>
-              </w:rPr>
-              <w:t xml:space="preserve"> la configuracion de un experimento</w:t>
+              <w:t>Cargar la configuracion de un experimento</w:t>
             </w:r>
           </w:p>
         </w:tc>
@@ -17329,8 +17303,8 @@
                 <w:szCs w:val="25"/>
               </w:rPr>
             </w:pPr>
-            <w:bookmarkStart w:id="138" w:name="OLE_LINK75"/>
-            <w:bookmarkStart w:id="139" w:name="OLE_LINK76"/>
+            <w:bookmarkStart w:id="137" w:name="OLE_LINK75"/>
+            <w:bookmarkStart w:id="138" w:name="OLE_LINK76"/>
             <w:r>
               <w:rPr>
                 <w:rFonts w:cs="Arial"/>
@@ -17477,14 +17451,7 @@
                 <w:szCs w:val="25"/>
                 <w:lang w:val="es-419"/>
               </w:rPr>
-              <w:t>Guardar historial de experimentación</w:t>
-            </w:r>
-            <w:r>
-              <w:rPr>
-                <w:szCs w:val="25"/>
-                <w:lang w:val="es-419"/>
-              </w:rPr>
-              <w:t>.</w:t>
+              <w:t>Guardar historial de experimentación.</w:t>
             </w:r>
           </w:p>
         </w:tc>
@@ -17509,20 +17476,15 @@
                 <w:rFonts w:cs="Arial"/>
                 <w:szCs w:val="25"/>
               </w:rPr>
-              <w:t>2</w:t>
-            </w:r>
-            <w:r>
-              <w:rPr>
-                <w:rFonts w:cs="Arial"/>
-                <w:szCs w:val="25"/>
-              </w:rPr>
-              <w:t xml:space="preserve"> semanas</w:t>
+              <w:t>2 semanas</w:t>
             </w:r>
           </w:p>
         </w:tc>
       </w:tr>
+      <w:bookmarkEnd w:id="135"/>
+      <w:bookmarkEnd w:id="136"/>
+      <w:bookmarkEnd w:id="137"/>
       <w:bookmarkEnd w:id="138"/>
-      <w:bookmarkEnd w:id="139"/>
     </w:tbl>
     <w:p/>
     <w:p>
@@ -17543,10 +17505,7 @@
     </w:p>
     <w:p>
       <w:r>
-        <w:t>La estimación es uno de los temas complicados dentro del proceso de desarrollo de un proyecto utilizando la metodología XP y es por ello que resulta de vital importancia tener bien claros los requerimientos del cliente, el estilo de trabajo del equipo de desarrollo y el tiempo con que dispone el cliente para tener en sus manos la solución.</w:t>
-      </w:r>
-      <w:r>
-        <w:t xml:space="preserve"> </w:t>
+        <w:t xml:space="preserve">La estimación es uno de los temas complicados dentro del proceso de desarrollo de un proyecto utilizando la metodología XP y es por ello que resulta de vital importancia tener bien claros los requerimientos del cliente, el estilo de trabajo del equipo de desarrollo y el tiempo con que dispone el cliente para tener en sus manos la solución. </w:t>
       </w:r>
     </w:p>
     <w:tbl>
@@ -17937,8 +17896,8 @@
                 <w:sz w:val="24"/>
               </w:rPr>
             </w:pPr>
-            <w:bookmarkStart w:id="140" w:name="OLE_LINK83"/>
-            <w:bookmarkStart w:id="141" w:name="OLE_LINK84"/>
+            <w:bookmarkStart w:id="139" w:name="OLE_LINK83"/>
+            <w:bookmarkStart w:id="140" w:name="OLE_LINK84"/>
             <w:r>
               <w:rPr>
                 <w:rFonts w:cs="Arial"/>
@@ -17986,8 +17945,8 @@
         </w:tc>
       </w:tr>
     </w:tbl>
+    <w:bookmarkEnd w:id="139"/>
     <w:bookmarkEnd w:id="140"/>
-    <w:bookmarkEnd w:id="141"/>
     <w:p>
       <w:pPr>
         <w:pStyle w:val="Ttulo2"/>
@@ -18007,8 +17966,8 @@
       <w:r>
         <w:t xml:space="preserve"> y claros. Los conceptos más importantes de diseño en esta metodología es la simplicidad y el uso de las </w:t>
       </w:r>
-      <w:bookmarkStart w:id="142" w:name="OLE_LINK93"/>
-      <w:bookmarkStart w:id="143" w:name="OLE_LINK94"/>
+      <w:bookmarkStart w:id="141" w:name="OLE_LINK93"/>
+      <w:bookmarkStart w:id="142" w:name="OLE_LINK94"/>
       <w:r>
         <w:t xml:space="preserve">soluciones </w:t>
       </w:r>
@@ -18018,8 +17977,8 @@
         </w:rPr>
         <w:t>spike</w:t>
       </w:r>
+      <w:bookmarkEnd w:id="141"/>
       <w:bookmarkEnd w:id="142"/>
-      <w:bookmarkEnd w:id="143"/>
       <w:r>
         <w:rPr>
           <w:rStyle w:val="Refdenotaalpie"/>
@@ -18098,7 +18057,7 @@
                                 <w:szCs w:val="22"/>
                               </w:rPr>
                             </w:pPr>
-                            <w:bookmarkStart w:id="144" w:name="_Toc3797810"/>
+                            <w:bookmarkStart w:id="143" w:name="_Toc3797810"/>
                             <w:r>
                               <w:t xml:space="preserve">Figura </w:t>
                             </w:r>
@@ -18123,7 +18082,7 @@
                             <w:r>
                               <w:t>: Arquitectura de la aplicación web</w:t>
                             </w:r>
-                            <w:bookmarkEnd w:id="144"/>
+                            <w:bookmarkEnd w:id="143"/>
                           </w:p>
                         </w:txbxContent>
                       </wps:txbx>
@@ -18152,7 +18111,7 @@
                           <w:szCs w:val="22"/>
                         </w:rPr>
                       </w:pPr>
-                      <w:bookmarkStart w:id="145" w:name="_Toc3797810"/>
+                      <w:bookmarkStart w:id="144" w:name="_Toc3797810"/>
                       <w:r>
                         <w:t xml:space="preserve">Figura </w:t>
                       </w:r>
@@ -18177,7 +18136,7 @@
                       <w:r>
                         <w:t>: Arquitectura de la aplicación web</w:t>
                       </w:r>
-                      <w:bookmarkEnd w:id="145"/>
+                      <w:bookmarkEnd w:id="144"/>
                     </w:p>
                   </w:txbxContent>
                 </v:textbox>
@@ -19950,13 +19909,13 @@
         </w:numPr>
         <w:spacing w:line="360" w:lineRule="auto"/>
       </w:pPr>
-      <w:bookmarkStart w:id="146" w:name="OLE_LINK102"/>
-      <w:bookmarkStart w:id="147" w:name="OLE_LINK103"/>
+      <w:bookmarkStart w:id="145" w:name="OLE_LINK102"/>
+      <w:bookmarkStart w:id="146" w:name="OLE_LINK103"/>
       <w:r>
         <w:t>Crear vista de configuración de experimentos</w:t>
       </w:r>
+      <w:bookmarkEnd w:id="145"/>
       <w:bookmarkEnd w:id="146"/>
-      <w:bookmarkEnd w:id="147"/>
     </w:p>
     <w:p>
       <w:pPr>
@@ -20010,7 +19969,7 @@
         <w:pStyle w:val="Descripcin"/>
         <w:keepNext/>
       </w:pPr>
-      <w:bookmarkStart w:id="148" w:name="_Toc3797822"/>
+      <w:bookmarkStart w:id="147" w:name="_Toc3797822"/>
       <w:r>
         <w:t xml:space="preserve">Tabla </w:t>
       </w:r>
@@ -20035,7 +19994,7 @@
       <w:r>
         <w:t>: Tarea 1: Crear prototipo no funcional de la aplicación web</w:t>
       </w:r>
-      <w:bookmarkEnd w:id="148"/>
+      <w:bookmarkEnd w:id="147"/>
     </w:p>
     <w:tbl>
       <w:tblPr>
@@ -20063,8 +20022,8 @@
                 <w:szCs w:val="25"/>
               </w:rPr>
             </w:pPr>
-            <w:bookmarkStart w:id="149" w:name="OLE_LINK95"/>
-            <w:bookmarkStart w:id="150" w:name="OLE_LINK96"/>
+            <w:bookmarkStart w:id="148" w:name="OLE_LINK95"/>
+            <w:bookmarkStart w:id="149" w:name="OLE_LINK96"/>
             <w:r>
               <w:rPr>
                 <w:rFonts w:cs="Arial"/>
@@ -20458,8 +20417,8 @@
           </w:p>
         </w:tc>
       </w:tr>
+      <w:bookmarkEnd w:id="148"/>
       <w:bookmarkEnd w:id="149"/>
-      <w:bookmarkEnd w:id="150"/>
     </w:tbl>
     <w:p>
       <w:pPr>
@@ -20476,7 +20435,7 @@
         <w:pStyle w:val="Descripcin"/>
         <w:keepNext/>
       </w:pPr>
-      <w:bookmarkStart w:id="151" w:name="_Toc3797823"/>
+      <w:bookmarkStart w:id="150" w:name="_Toc3797823"/>
       <w:r>
         <w:lastRenderedPageBreak/>
         <w:t xml:space="preserve">Tabla </w:t>
@@ -20502,7 +20461,7 @@
       <w:r>
         <w:t>: Tarea 2: Crear vista principal</w:t>
       </w:r>
-      <w:bookmarkEnd w:id="151"/>
+      <w:bookmarkEnd w:id="150"/>
     </w:p>
     <w:tbl>
       <w:tblPr>
@@ -20530,9 +20489,9 @@
                 <w:szCs w:val="25"/>
               </w:rPr>
             </w:pPr>
-            <w:bookmarkStart w:id="152" w:name="OLE_LINK99"/>
-            <w:bookmarkStart w:id="153" w:name="OLE_LINK100"/>
-            <w:bookmarkStart w:id="154" w:name="OLE_LINK101"/>
+            <w:bookmarkStart w:id="151" w:name="OLE_LINK99"/>
+            <w:bookmarkStart w:id="152" w:name="OLE_LINK100"/>
+            <w:bookmarkStart w:id="153" w:name="OLE_LINK101"/>
             <w:r>
               <w:rPr>
                 <w:rFonts w:cs="Arial"/>
@@ -20639,8 +20598,8 @@
               </w:rPr>
               <w:t xml:space="preserve"> </w:t>
             </w:r>
-            <w:bookmarkStart w:id="155" w:name="OLE_LINK97"/>
-            <w:bookmarkStart w:id="156" w:name="OLE_LINK98"/>
+            <w:bookmarkStart w:id="154" w:name="OLE_LINK97"/>
+            <w:bookmarkStart w:id="155" w:name="OLE_LINK98"/>
             <w:r>
               <w:rPr>
                 <w:rFonts w:cs="Arial"/>
@@ -20669,8 +20628,8 @@
               </w:rPr>
               <w:t>.</w:t>
             </w:r>
+            <w:bookmarkEnd w:id="154"/>
             <w:bookmarkEnd w:id="155"/>
-            <w:bookmarkEnd w:id="156"/>
           </w:p>
         </w:tc>
       </w:tr>
@@ -20943,9 +20902,9 @@
           </w:p>
         </w:tc>
       </w:tr>
+      <w:bookmarkEnd w:id="151"/>
       <w:bookmarkEnd w:id="152"/>
       <w:bookmarkEnd w:id="153"/>
-      <w:bookmarkEnd w:id="154"/>
     </w:tbl>
     <w:p>
       <w:pPr>
@@ -20957,7 +20916,7 @@
         <w:pStyle w:val="Descripcin"/>
         <w:keepNext/>
       </w:pPr>
-      <w:bookmarkStart w:id="157" w:name="_Toc3797824"/>
+      <w:bookmarkStart w:id="156" w:name="_Toc3797824"/>
       <w:r>
         <w:t xml:space="preserve">Tabla </w:t>
       </w:r>
@@ -20982,7 +20941,7 @@
       <w:r>
         <w:t>: Tarea 3: Crear vista de configuración de experimentos</w:t>
       </w:r>
-      <w:bookmarkEnd w:id="157"/>
+      <w:bookmarkEnd w:id="156"/>
     </w:p>
     <w:tbl>
       <w:tblPr>
@@ -21010,8 +20969,8 @@
                 <w:szCs w:val="25"/>
               </w:rPr>
             </w:pPr>
-            <w:bookmarkStart w:id="158" w:name="OLE_LINK104"/>
-            <w:bookmarkStart w:id="159" w:name="OLE_LINK105"/>
+            <w:bookmarkStart w:id="157" w:name="OLE_LINK104"/>
+            <w:bookmarkStart w:id="158" w:name="OLE_LINK105"/>
             <w:r>
               <w:rPr>
                 <w:rFonts w:cs="Arial"/>
@@ -21407,8 +21366,8 @@
           </w:p>
         </w:tc>
       </w:tr>
+      <w:bookmarkEnd w:id="157"/>
       <w:bookmarkEnd w:id="158"/>
-      <w:bookmarkEnd w:id="159"/>
     </w:tbl>
     <w:p>
       <w:pPr>
@@ -21420,7 +21379,7 @@
         <w:pStyle w:val="Descripcin"/>
         <w:keepNext/>
       </w:pPr>
-      <w:bookmarkStart w:id="160" w:name="_Toc3797825"/>
+      <w:bookmarkStart w:id="159" w:name="_Toc3797825"/>
       <w:r>
         <w:t xml:space="preserve">Tabla </w:t>
       </w:r>
@@ -21445,7 +21404,7 @@
       <w:r>
         <w:t>: Tarea 4: Crear vista de edición de código</w:t>
       </w:r>
-      <w:bookmarkEnd w:id="160"/>
+      <w:bookmarkEnd w:id="159"/>
     </w:p>
     <w:tbl>
       <w:tblPr>
@@ -21473,6 +21432,8 @@
                 <w:szCs w:val="25"/>
               </w:rPr>
             </w:pPr>
+            <w:bookmarkStart w:id="160" w:name="OLE_LINK106"/>
+            <w:bookmarkStart w:id="161" w:name="OLE_LINK107"/>
             <w:r>
               <w:rPr>
                 <w:rFonts w:cs="Arial"/>
@@ -21580,10 +21541,7 @@
               <w:t xml:space="preserve"> </w:t>
             </w:r>
             <w:r>
-              <w:t xml:space="preserve">Crear vista de </w:t>
-            </w:r>
-            <w:r>
-              <w:t>edición de código</w:t>
+              <w:t>Crear vista de edición de código</w:t>
             </w:r>
             <w:r>
               <w:rPr>
@@ -21878,11 +21836,1414 @@
           </w:p>
         </w:tc>
       </w:tr>
+      <w:bookmarkEnd w:id="160"/>
+      <w:bookmarkEnd w:id="161"/>
     </w:tbl>
     <w:p>
       <w:pPr>
         <w:spacing w:line="360" w:lineRule="auto"/>
       </w:pPr>
+    </w:p>
+    <w:p>
+      <w:pPr>
+        <w:pStyle w:val="Descripcin"/>
+        <w:keepNext/>
+      </w:pPr>
+      <w:r>
+        <w:lastRenderedPageBreak/>
+        <w:t xml:space="preserve">Tabla </w:t>
+      </w:r>
+      <w:r>
+        <w:fldChar w:fldCharType="begin"/>
+      </w:r>
+      <w:r>
+        <w:instrText xml:space="preserve"> SEQ Tabla \* ARABIC </w:instrText>
+      </w:r>
+      <w:r>
+        <w:fldChar w:fldCharType="separate"/>
+      </w:r>
+      <w:r>
+        <w:rPr>
+          <w:noProof/>
+        </w:rPr>
+        <w:t>15</w:t>
+      </w:r>
+      <w:r>
+        <w:fldChar w:fldCharType="end"/>
+      </w:r>
+      <w:r>
+        <w:t>: Tarea 5: Crear vista de login</w:t>
+      </w:r>
+    </w:p>
+    <w:tbl>
+      <w:tblPr>
+        <w:tblStyle w:val="Tablaconcuadrcula"/>
+        <w:tblW w:w="0" w:type="auto"/>
+        <w:tblLook w:val="04A0" w:firstRow="1" w:lastRow="0" w:firstColumn="1" w:lastColumn="0" w:noHBand="0" w:noVBand="1"/>
+      </w:tblPr>
+      <w:tblGrid>
+        <w:gridCol w:w="4552"/>
+        <w:gridCol w:w="4559"/>
+      </w:tblGrid>
+      <w:tr>
+        <w:tc>
+          <w:tcPr>
+            <w:tcW w:w="9111" w:type="dxa"/>
+            <w:gridSpan w:val="2"/>
+            <w:shd w:val="clear" w:color="auto" w:fill="8EAADB" w:themeFill="accent1" w:themeFillTint="99"/>
+          </w:tcPr>
+          <w:p>
+            <w:pPr>
+              <w:spacing w:after="0"/>
+              <w:jc w:val="center"/>
+              <w:rPr>
+                <w:rFonts w:cs="Arial"/>
+                <w:szCs w:val="25"/>
+              </w:rPr>
+            </w:pPr>
+            <w:bookmarkStart w:id="162" w:name="OLE_LINK108"/>
+            <w:bookmarkStart w:id="163" w:name="OLE_LINK109"/>
+            <w:r>
+              <w:rPr>
+                <w:rFonts w:cs="Arial"/>
+                <w:szCs w:val="25"/>
+              </w:rPr>
+              <w:t>Tarea</w:t>
+            </w:r>
+          </w:p>
+        </w:tc>
+      </w:tr>
+      <w:tr>
+        <w:tc>
+          <w:tcPr>
+            <w:tcW w:w="4552" w:type="dxa"/>
+          </w:tcPr>
+          <w:p>
+            <w:pPr>
+              <w:spacing w:after="0" w:line="360" w:lineRule="auto"/>
+              <w:rPr>
+                <w:rFonts w:cs="Arial"/>
+                <w:szCs w:val="25"/>
+              </w:rPr>
+            </w:pPr>
+            <w:r>
+              <w:rPr>
+                <w:rFonts w:cs="Arial"/>
+                <w:b/>
+                <w:szCs w:val="25"/>
+              </w:rPr>
+              <w:t>No.:</w:t>
+            </w:r>
+            <w:r>
+              <w:rPr>
+                <w:rFonts w:cs="Arial"/>
+                <w:szCs w:val="25"/>
+              </w:rPr>
+              <w:t xml:space="preserve"> </w:t>
+            </w:r>
+            <w:r>
+              <w:rPr>
+                <w:rFonts w:cs="Arial"/>
+                <w:szCs w:val="25"/>
+              </w:rPr>
+              <w:t>5</w:t>
+            </w:r>
+          </w:p>
+        </w:tc>
+        <w:tc>
+          <w:tcPr>
+            <w:tcW w:w="4559" w:type="dxa"/>
+          </w:tcPr>
+          <w:p>
+            <w:pPr>
+              <w:spacing w:after="0" w:line="360" w:lineRule="auto"/>
+              <w:rPr>
+                <w:rFonts w:cs="Arial"/>
+                <w:szCs w:val="25"/>
+              </w:rPr>
+            </w:pPr>
+            <w:r>
+              <w:rPr>
+                <w:rFonts w:cs="Arial"/>
+                <w:b/>
+                <w:szCs w:val="25"/>
+              </w:rPr>
+              <w:t>No. De la HU:</w:t>
+            </w:r>
+            <w:r>
+              <w:rPr>
+                <w:rFonts w:cs="Arial"/>
+                <w:szCs w:val="25"/>
+              </w:rPr>
+              <w:t xml:space="preserve"> 1</w:t>
+            </w:r>
+          </w:p>
+        </w:tc>
+      </w:tr>
+      <w:tr>
+        <w:tc>
+          <w:tcPr>
+            <w:tcW w:w="9111" w:type="dxa"/>
+            <w:gridSpan w:val="2"/>
+          </w:tcPr>
+          <w:p>
+            <w:pPr>
+              <w:spacing w:after="0" w:line="360" w:lineRule="auto"/>
+              <w:rPr>
+                <w:rFonts w:cs="Arial"/>
+                <w:szCs w:val="25"/>
+              </w:rPr>
+            </w:pPr>
+            <w:r>
+              <w:rPr>
+                <w:rFonts w:cs="Arial"/>
+                <w:b/>
+                <w:szCs w:val="25"/>
+              </w:rPr>
+              <w:t>Nombre de la tarea:</w:t>
+            </w:r>
+            <w:r>
+              <w:rPr>
+                <w:rFonts w:cs="Arial"/>
+                <w:szCs w:val="25"/>
+              </w:rPr>
+              <w:t xml:space="preserve"> </w:t>
+            </w:r>
+            <w:r>
+              <w:t>Crear vista de login</w:t>
+            </w:r>
+            <w:r>
+              <w:rPr>
+                <w:rFonts w:cs="Arial"/>
+                <w:szCs w:val="25"/>
+              </w:rPr>
+              <w:t>.</w:t>
+            </w:r>
+          </w:p>
+        </w:tc>
+      </w:tr>
+      <w:tr>
+        <w:tc>
+          <w:tcPr>
+            <w:tcW w:w="4552" w:type="dxa"/>
+          </w:tcPr>
+          <w:p>
+            <w:pPr>
+              <w:spacing w:after="0" w:line="360" w:lineRule="auto"/>
+              <w:rPr>
+                <w:rFonts w:cs="Arial"/>
+                <w:szCs w:val="25"/>
+              </w:rPr>
+            </w:pPr>
+            <w:r>
+              <w:rPr>
+                <w:rFonts w:cs="Arial"/>
+                <w:b/>
+                <w:szCs w:val="25"/>
+              </w:rPr>
+              <w:t>Tipo de tarea:</w:t>
+            </w:r>
+            <w:r>
+              <w:rPr>
+                <w:rFonts w:cs="Arial"/>
+                <w:szCs w:val="25"/>
+              </w:rPr>
+              <w:t xml:space="preserve"> Desarrollo</w:t>
+            </w:r>
+          </w:p>
+        </w:tc>
+        <w:tc>
+          <w:tcPr>
+            <w:tcW w:w="4559" w:type="dxa"/>
+          </w:tcPr>
+          <w:p>
+            <w:pPr>
+              <w:spacing w:after="0" w:line="360" w:lineRule="auto"/>
+              <w:rPr>
+                <w:rFonts w:cs="Arial"/>
+                <w:szCs w:val="25"/>
+              </w:rPr>
+            </w:pPr>
+            <w:r>
+              <w:rPr>
+                <w:rFonts w:cs="Arial"/>
+                <w:b/>
+                <w:szCs w:val="25"/>
+              </w:rPr>
+              <w:t>Estimación:</w:t>
+            </w:r>
+            <w:r>
+              <w:rPr>
+                <w:rFonts w:cs="Arial"/>
+                <w:szCs w:val="25"/>
+              </w:rPr>
+              <w:t xml:space="preserve"> 2</w:t>
+            </w:r>
+            <w:r>
+              <w:rPr>
+                <w:rFonts w:cs="Arial"/>
+                <w:szCs w:val="25"/>
+              </w:rPr>
+              <w:t xml:space="preserve"> </w:t>
+            </w:r>
+            <w:r>
+              <w:rPr>
+                <w:rFonts w:cs="Arial"/>
+                <w:szCs w:val="25"/>
+              </w:rPr>
+              <w:t>días</w:t>
+            </w:r>
+          </w:p>
+        </w:tc>
+      </w:tr>
+      <w:tr>
+        <w:tc>
+          <w:tcPr>
+            <w:tcW w:w="4552" w:type="dxa"/>
+          </w:tcPr>
+          <w:p>
+            <w:pPr>
+              <w:spacing w:after="0" w:line="360" w:lineRule="auto"/>
+              <w:rPr>
+                <w:rFonts w:cs="Arial"/>
+                <w:szCs w:val="25"/>
+              </w:rPr>
+            </w:pPr>
+            <w:r>
+              <w:rPr>
+                <w:rFonts w:cs="Arial"/>
+                <w:b/>
+                <w:szCs w:val="25"/>
+              </w:rPr>
+              <w:t>Fecha de inicio:</w:t>
+            </w:r>
+            <w:r>
+              <w:rPr>
+                <w:rFonts w:cs="Arial"/>
+                <w:szCs w:val="25"/>
+              </w:rPr>
+              <w:t xml:space="preserve"> </w:t>
+            </w:r>
+            <w:r>
+              <w:rPr>
+                <w:rFonts w:cs="Arial"/>
+                <w:szCs w:val="25"/>
+              </w:rPr>
+              <w:t>16</w:t>
+            </w:r>
+            <w:r>
+              <w:rPr>
+                <w:rFonts w:cs="Arial"/>
+                <w:szCs w:val="25"/>
+              </w:rPr>
+              <w:t xml:space="preserve"> de enero</w:t>
+            </w:r>
+            <w:r>
+              <w:rPr>
+                <w:rFonts w:cs="Arial"/>
+                <w:szCs w:val="25"/>
+              </w:rPr>
+              <w:t xml:space="preserve"> del 201</w:t>
+            </w:r>
+            <w:r>
+              <w:rPr>
+                <w:rFonts w:cs="Arial"/>
+                <w:szCs w:val="25"/>
+              </w:rPr>
+              <w:t>9</w:t>
+            </w:r>
+          </w:p>
+        </w:tc>
+        <w:tc>
+          <w:tcPr>
+            <w:tcW w:w="4559" w:type="dxa"/>
+          </w:tcPr>
+          <w:p>
+            <w:pPr>
+              <w:spacing w:after="0" w:line="360" w:lineRule="auto"/>
+              <w:rPr>
+                <w:rFonts w:cs="Arial"/>
+                <w:szCs w:val="25"/>
+              </w:rPr>
+            </w:pPr>
+            <w:r>
+              <w:rPr>
+                <w:rFonts w:cs="Arial"/>
+                <w:b/>
+                <w:szCs w:val="25"/>
+              </w:rPr>
+              <w:t>Fecha de fin:</w:t>
+            </w:r>
+            <w:r>
+              <w:rPr>
+                <w:rFonts w:cs="Arial"/>
+                <w:szCs w:val="25"/>
+              </w:rPr>
+              <w:t xml:space="preserve"> </w:t>
+            </w:r>
+            <w:r>
+              <w:rPr>
+                <w:rFonts w:cs="Arial"/>
+                <w:szCs w:val="25"/>
+              </w:rPr>
+              <w:t>17</w:t>
+            </w:r>
+            <w:r>
+              <w:rPr>
+                <w:rFonts w:cs="Arial"/>
+                <w:szCs w:val="25"/>
+              </w:rPr>
+              <w:t xml:space="preserve"> de enero del 2019</w:t>
+            </w:r>
+          </w:p>
+        </w:tc>
+      </w:tr>
+      <w:tr>
+        <w:tc>
+          <w:tcPr>
+            <w:tcW w:w="9111" w:type="dxa"/>
+            <w:gridSpan w:val="2"/>
+          </w:tcPr>
+          <w:p>
+            <w:pPr>
+              <w:spacing w:after="0" w:line="360" w:lineRule="auto"/>
+              <w:rPr>
+                <w:rFonts w:cs="Arial"/>
+                <w:szCs w:val="25"/>
+              </w:rPr>
+            </w:pPr>
+            <w:r>
+              <w:rPr>
+                <w:rFonts w:cs="Arial"/>
+                <w:b/>
+                <w:szCs w:val="25"/>
+              </w:rPr>
+              <w:t>Programador responsable:</w:t>
+            </w:r>
+            <w:r>
+              <w:rPr>
+                <w:rFonts w:cs="Arial"/>
+                <w:szCs w:val="25"/>
+              </w:rPr>
+              <w:t xml:space="preserve"> </w:t>
+            </w:r>
+            <w:r>
+              <w:rPr>
+                <w:rFonts w:cs="Arial"/>
+                <w:szCs w:val="25"/>
+              </w:rPr>
+              <w:t>Ramón Alejandro Valdé</w:t>
+            </w:r>
+            <w:r>
+              <w:rPr>
+                <w:rFonts w:cs="Arial"/>
+                <w:szCs w:val="25"/>
+              </w:rPr>
+              <w:t>s Ochoa</w:t>
+            </w:r>
+          </w:p>
+        </w:tc>
+      </w:tr>
+      <w:tr>
+        <w:tc>
+          <w:tcPr>
+            <w:tcW w:w="9111" w:type="dxa"/>
+            <w:gridSpan w:val="2"/>
+          </w:tcPr>
+          <w:p>
+            <w:pPr>
+              <w:keepNext/>
+              <w:spacing w:after="0" w:line="276" w:lineRule="auto"/>
+              <w:rPr>
+                <w:rFonts w:cs="Arial"/>
+                <w:szCs w:val="25"/>
+              </w:rPr>
+            </w:pPr>
+            <w:r>
+              <w:rPr>
+                <w:rFonts w:cs="Arial"/>
+                <w:b/>
+                <w:szCs w:val="25"/>
+              </w:rPr>
+              <w:t>Descripción:</w:t>
+            </w:r>
+            <w:r>
+              <w:rPr>
+                <w:rFonts w:cs="Arial"/>
+                <w:szCs w:val="25"/>
+              </w:rPr>
+              <w:t xml:space="preserve"> </w:t>
+            </w:r>
+            <w:r>
+              <w:rPr>
+                <w:rFonts w:cs="Arial"/>
+                <w:szCs w:val="25"/>
+              </w:rPr>
+              <w:t xml:space="preserve">Debe estructurarse el diseño de la vista donde se </w:t>
+            </w:r>
+            <w:r>
+              <w:rPr>
+                <w:rFonts w:cs="Arial"/>
+                <w:szCs w:val="25"/>
+              </w:rPr>
+              <w:t>podrá registrar un nuevo usuario</w:t>
+            </w:r>
+            <w:r>
+              <w:rPr>
+                <w:rFonts w:cs="Arial"/>
+                <w:szCs w:val="25"/>
+              </w:rPr>
+              <w:t>.</w:t>
+            </w:r>
+            <w:r>
+              <w:rPr>
+                <w:rFonts w:cs="Arial"/>
+                <w:szCs w:val="25"/>
+              </w:rPr>
+              <w:t xml:space="preserve"> </w:t>
+            </w:r>
+          </w:p>
+        </w:tc>
+      </w:tr>
+      <w:bookmarkEnd w:id="162"/>
+      <w:bookmarkEnd w:id="163"/>
+    </w:tbl>
+    <w:p>
+      <w:pPr>
+        <w:spacing w:line="360" w:lineRule="auto"/>
+      </w:pPr>
+    </w:p>
+    <w:p>
+      <w:pPr>
+        <w:pStyle w:val="Descripcin"/>
+        <w:keepNext/>
+      </w:pPr>
+      <w:r>
+        <w:t xml:space="preserve">Tabla </w:t>
+      </w:r>
+      <w:r>
+        <w:fldChar w:fldCharType="begin"/>
+      </w:r>
+      <w:r>
+        <w:instrText xml:space="preserve"> SEQ Tabla \* ARABIC </w:instrText>
+      </w:r>
+      <w:r>
+        <w:fldChar w:fldCharType="separate"/>
+      </w:r>
+      <w:r>
+        <w:rPr>
+          <w:noProof/>
+        </w:rPr>
+        <w:t>16</w:t>
+      </w:r>
+      <w:r>
+        <w:fldChar w:fldCharType="end"/>
+      </w:r>
+      <w:r>
+        <w:t>: Tarea 6: Crear vista de usuario</w:t>
+      </w:r>
+    </w:p>
+    <w:tbl>
+      <w:tblPr>
+        <w:tblStyle w:val="Tablaconcuadrcula"/>
+        <w:tblW w:w="0" w:type="auto"/>
+        <w:tblLook w:val="04A0" w:firstRow="1" w:lastRow="0" w:firstColumn="1" w:lastColumn="0" w:noHBand="0" w:noVBand="1"/>
+      </w:tblPr>
+      <w:tblGrid>
+        <w:gridCol w:w="4552"/>
+        <w:gridCol w:w="4559"/>
+      </w:tblGrid>
+      <w:tr>
+        <w:tc>
+          <w:tcPr>
+            <w:tcW w:w="9111" w:type="dxa"/>
+            <w:gridSpan w:val="2"/>
+            <w:shd w:val="clear" w:color="auto" w:fill="8EAADB" w:themeFill="accent1" w:themeFillTint="99"/>
+          </w:tcPr>
+          <w:p>
+            <w:pPr>
+              <w:spacing w:after="0"/>
+              <w:jc w:val="center"/>
+              <w:rPr>
+                <w:rFonts w:cs="Arial"/>
+                <w:szCs w:val="25"/>
+              </w:rPr>
+            </w:pPr>
+            <w:bookmarkStart w:id="164" w:name="_GoBack"/>
+            <w:r>
+              <w:rPr>
+                <w:rFonts w:cs="Arial"/>
+                <w:szCs w:val="25"/>
+              </w:rPr>
+              <w:t>Tarea</w:t>
+            </w:r>
+          </w:p>
+        </w:tc>
+      </w:tr>
+      <w:tr>
+        <w:tc>
+          <w:tcPr>
+            <w:tcW w:w="4552" w:type="dxa"/>
+          </w:tcPr>
+          <w:p>
+            <w:pPr>
+              <w:spacing w:after="0" w:line="360" w:lineRule="auto"/>
+              <w:rPr>
+                <w:rFonts w:cs="Arial"/>
+                <w:szCs w:val="25"/>
+              </w:rPr>
+            </w:pPr>
+            <w:r>
+              <w:rPr>
+                <w:rFonts w:cs="Arial"/>
+                <w:b/>
+                <w:szCs w:val="25"/>
+              </w:rPr>
+              <w:t>No.:</w:t>
+            </w:r>
+            <w:r>
+              <w:rPr>
+                <w:rFonts w:cs="Arial"/>
+                <w:szCs w:val="25"/>
+              </w:rPr>
+              <w:t xml:space="preserve"> </w:t>
+            </w:r>
+            <w:r>
+              <w:rPr>
+                <w:rFonts w:cs="Arial"/>
+                <w:szCs w:val="25"/>
+              </w:rPr>
+              <w:t>6</w:t>
+            </w:r>
+          </w:p>
+        </w:tc>
+        <w:tc>
+          <w:tcPr>
+            <w:tcW w:w="4559" w:type="dxa"/>
+          </w:tcPr>
+          <w:p>
+            <w:pPr>
+              <w:spacing w:after="0" w:line="360" w:lineRule="auto"/>
+              <w:rPr>
+                <w:rFonts w:cs="Arial"/>
+                <w:szCs w:val="25"/>
+              </w:rPr>
+            </w:pPr>
+            <w:r>
+              <w:rPr>
+                <w:rFonts w:cs="Arial"/>
+                <w:b/>
+                <w:szCs w:val="25"/>
+              </w:rPr>
+              <w:t>No. De la HU:</w:t>
+            </w:r>
+            <w:r>
+              <w:rPr>
+                <w:rFonts w:cs="Arial"/>
+                <w:szCs w:val="25"/>
+              </w:rPr>
+              <w:t xml:space="preserve"> 1</w:t>
+            </w:r>
+          </w:p>
+        </w:tc>
+      </w:tr>
+      <w:tr>
+        <w:tc>
+          <w:tcPr>
+            <w:tcW w:w="9111" w:type="dxa"/>
+            <w:gridSpan w:val="2"/>
+          </w:tcPr>
+          <w:p>
+            <w:pPr>
+              <w:spacing w:after="0" w:line="360" w:lineRule="auto"/>
+              <w:rPr>
+                <w:rFonts w:cs="Arial"/>
+                <w:szCs w:val="25"/>
+              </w:rPr>
+            </w:pPr>
+            <w:r>
+              <w:rPr>
+                <w:rFonts w:cs="Arial"/>
+                <w:b/>
+                <w:szCs w:val="25"/>
+              </w:rPr>
+              <w:t>Nombre de la tarea:</w:t>
+            </w:r>
+            <w:r>
+              <w:rPr>
+                <w:rFonts w:cs="Arial"/>
+                <w:szCs w:val="25"/>
+              </w:rPr>
+              <w:t xml:space="preserve"> </w:t>
+            </w:r>
+            <w:r>
+              <w:t>Crear vista de login</w:t>
+            </w:r>
+            <w:r>
+              <w:rPr>
+                <w:rFonts w:cs="Arial"/>
+                <w:szCs w:val="25"/>
+              </w:rPr>
+              <w:t>.</w:t>
+            </w:r>
+          </w:p>
+        </w:tc>
+      </w:tr>
+      <w:tr>
+        <w:tc>
+          <w:tcPr>
+            <w:tcW w:w="4552" w:type="dxa"/>
+          </w:tcPr>
+          <w:p>
+            <w:pPr>
+              <w:spacing w:after="0" w:line="360" w:lineRule="auto"/>
+              <w:rPr>
+                <w:rFonts w:cs="Arial"/>
+                <w:szCs w:val="25"/>
+              </w:rPr>
+            </w:pPr>
+            <w:r>
+              <w:rPr>
+                <w:rFonts w:cs="Arial"/>
+                <w:b/>
+                <w:szCs w:val="25"/>
+              </w:rPr>
+              <w:t>Tipo de tarea:</w:t>
+            </w:r>
+            <w:r>
+              <w:rPr>
+                <w:rFonts w:cs="Arial"/>
+                <w:szCs w:val="25"/>
+              </w:rPr>
+              <w:t xml:space="preserve"> Desarrollo</w:t>
+            </w:r>
+          </w:p>
+        </w:tc>
+        <w:tc>
+          <w:tcPr>
+            <w:tcW w:w="4559" w:type="dxa"/>
+          </w:tcPr>
+          <w:p>
+            <w:pPr>
+              <w:spacing w:after="0" w:line="360" w:lineRule="auto"/>
+              <w:rPr>
+                <w:rFonts w:cs="Arial"/>
+                <w:szCs w:val="25"/>
+              </w:rPr>
+            </w:pPr>
+            <w:r>
+              <w:rPr>
+                <w:rFonts w:cs="Arial"/>
+                <w:b/>
+                <w:szCs w:val="25"/>
+              </w:rPr>
+              <w:t>Estimación:</w:t>
+            </w:r>
+            <w:r>
+              <w:rPr>
+                <w:rFonts w:cs="Arial"/>
+                <w:szCs w:val="25"/>
+              </w:rPr>
+              <w:t xml:space="preserve"> 2</w:t>
+            </w:r>
+            <w:r>
+              <w:rPr>
+                <w:rFonts w:cs="Arial"/>
+                <w:szCs w:val="25"/>
+              </w:rPr>
+              <w:t xml:space="preserve"> </w:t>
+            </w:r>
+            <w:r>
+              <w:rPr>
+                <w:rFonts w:cs="Arial"/>
+                <w:szCs w:val="25"/>
+              </w:rPr>
+              <w:t>días</w:t>
+            </w:r>
+          </w:p>
+        </w:tc>
+      </w:tr>
+      <w:tr>
+        <w:tc>
+          <w:tcPr>
+            <w:tcW w:w="4552" w:type="dxa"/>
+          </w:tcPr>
+          <w:p>
+            <w:pPr>
+              <w:spacing w:after="0" w:line="360" w:lineRule="auto"/>
+              <w:rPr>
+                <w:rFonts w:cs="Arial"/>
+                <w:szCs w:val="25"/>
+              </w:rPr>
+            </w:pPr>
+            <w:r>
+              <w:rPr>
+                <w:rFonts w:cs="Arial"/>
+                <w:b/>
+                <w:szCs w:val="25"/>
+              </w:rPr>
+              <w:t>Fecha de inicio:</w:t>
+            </w:r>
+            <w:r>
+              <w:rPr>
+                <w:rFonts w:cs="Arial"/>
+                <w:szCs w:val="25"/>
+              </w:rPr>
+              <w:t xml:space="preserve"> </w:t>
+            </w:r>
+            <w:r>
+              <w:rPr>
+                <w:rFonts w:cs="Arial"/>
+                <w:szCs w:val="25"/>
+              </w:rPr>
+              <w:t>17</w:t>
+            </w:r>
+            <w:r>
+              <w:rPr>
+                <w:rFonts w:cs="Arial"/>
+                <w:szCs w:val="25"/>
+              </w:rPr>
+              <w:t xml:space="preserve"> de enero</w:t>
+            </w:r>
+            <w:r>
+              <w:rPr>
+                <w:rFonts w:cs="Arial"/>
+                <w:szCs w:val="25"/>
+              </w:rPr>
+              <w:t xml:space="preserve"> del 201</w:t>
+            </w:r>
+            <w:r>
+              <w:rPr>
+                <w:rFonts w:cs="Arial"/>
+                <w:szCs w:val="25"/>
+              </w:rPr>
+              <w:t>9</w:t>
+            </w:r>
+          </w:p>
+        </w:tc>
+        <w:tc>
+          <w:tcPr>
+            <w:tcW w:w="4559" w:type="dxa"/>
+          </w:tcPr>
+          <w:p>
+            <w:pPr>
+              <w:spacing w:after="0" w:line="360" w:lineRule="auto"/>
+              <w:rPr>
+                <w:rFonts w:cs="Arial"/>
+                <w:szCs w:val="25"/>
+              </w:rPr>
+            </w:pPr>
+            <w:r>
+              <w:rPr>
+                <w:rFonts w:cs="Arial"/>
+                <w:b/>
+                <w:szCs w:val="25"/>
+              </w:rPr>
+              <w:t>Fecha de fin:</w:t>
+            </w:r>
+            <w:r>
+              <w:rPr>
+                <w:rFonts w:cs="Arial"/>
+                <w:szCs w:val="25"/>
+              </w:rPr>
+              <w:t xml:space="preserve"> </w:t>
+            </w:r>
+            <w:r>
+              <w:rPr>
+                <w:rFonts w:cs="Arial"/>
+                <w:szCs w:val="25"/>
+              </w:rPr>
+              <w:t>18</w:t>
+            </w:r>
+            <w:r>
+              <w:rPr>
+                <w:rFonts w:cs="Arial"/>
+                <w:szCs w:val="25"/>
+              </w:rPr>
+              <w:t xml:space="preserve"> de enero del 2019</w:t>
+            </w:r>
+          </w:p>
+        </w:tc>
+      </w:tr>
+      <w:tr>
+        <w:tc>
+          <w:tcPr>
+            <w:tcW w:w="9111" w:type="dxa"/>
+            <w:gridSpan w:val="2"/>
+          </w:tcPr>
+          <w:p>
+            <w:pPr>
+              <w:spacing w:after="0" w:line="360" w:lineRule="auto"/>
+              <w:rPr>
+                <w:rFonts w:cs="Arial"/>
+                <w:szCs w:val="25"/>
+              </w:rPr>
+            </w:pPr>
+            <w:r>
+              <w:rPr>
+                <w:rFonts w:cs="Arial"/>
+                <w:b/>
+                <w:szCs w:val="25"/>
+              </w:rPr>
+              <w:t>Programador responsable:</w:t>
+            </w:r>
+            <w:r>
+              <w:rPr>
+                <w:rFonts w:cs="Arial"/>
+                <w:szCs w:val="25"/>
+              </w:rPr>
+              <w:t xml:space="preserve"> </w:t>
+            </w:r>
+            <w:r>
+              <w:rPr>
+                <w:rFonts w:cs="Arial"/>
+                <w:szCs w:val="25"/>
+              </w:rPr>
+              <w:t>Ramón Alejandro Valdé</w:t>
+            </w:r>
+            <w:r>
+              <w:rPr>
+                <w:rFonts w:cs="Arial"/>
+                <w:szCs w:val="25"/>
+              </w:rPr>
+              <w:t>s Ochoa</w:t>
+            </w:r>
+          </w:p>
+        </w:tc>
+      </w:tr>
+      <w:tr>
+        <w:tc>
+          <w:tcPr>
+            <w:tcW w:w="9111" w:type="dxa"/>
+            <w:gridSpan w:val="2"/>
+          </w:tcPr>
+          <w:p>
+            <w:pPr>
+              <w:keepNext/>
+              <w:spacing w:after="0" w:line="276" w:lineRule="auto"/>
+              <w:rPr>
+                <w:rFonts w:cs="Arial"/>
+                <w:szCs w:val="25"/>
+              </w:rPr>
+            </w:pPr>
+            <w:r>
+              <w:rPr>
+                <w:rFonts w:cs="Arial"/>
+                <w:b/>
+                <w:szCs w:val="25"/>
+              </w:rPr>
+              <w:t>Descripción:</w:t>
+            </w:r>
+            <w:r>
+              <w:rPr>
+                <w:rFonts w:cs="Arial"/>
+                <w:szCs w:val="25"/>
+              </w:rPr>
+              <w:t xml:space="preserve"> </w:t>
+            </w:r>
+            <w:r>
+              <w:rPr>
+                <w:rFonts w:cs="Arial"/>
+                <w:szCs w:val="25"/>
+              </w:rPr>
+              <w:t>Debe estructurarse</w:t>
+            </w:r>
+            <w:r>
+              <w:rPr>
+                <w:rFonts w:cs="Arial"/>
+                <w:szCs w:val="25"/>
+              </w:rPr>
+              <w:t xml:space="preserve"> el diseño de la vista donde el</w:t>
+            </w:r>
+            <w:r>
+              <w:rPr>
+                <w:rFonts w:cs="Arial"/>
+                <w:szCs w:val="25"/>
+              </w:rPr>
+              <w:t xml:space="preserve"> usuario</w:t>
+            </w:r>
+            <w:r>
+              <w:rPr>
+                <w:rFonts w:cs="Arial"/>
+                <w:szCs w:val="25"/>
+              </w:rPr>
+              <w:t xml:space="preserve"> podrá gestionar </w:t>
+            </w:r>
+            <w:r>
+              <w:rPr>
+                <w:rFonts w:cs="Arial"/>
+                <w:szCs w:val="25"/>
+              </w:rPr>
+              <w:t>su cuenta y gestionar grupo en caso de ser organizador de uno</w:t>
+            </w:r>
+            <w:r>
+              <w:rPr>
+                <w:rFonts w:cs="Arial"/>
+                <w:szCs w:val="25"/>
+              </w:rPr>
+              <w:t>.</w:t>
+            </w:r>
+            <w:r>
+              <w:rPr>
+                <w:rFonts w:cs="Arial"/>
+                <w:szCs w:val="25"/>
+              </w:rPr>
+              <w:t xml:space="preserve"> </w:t>
+            </w:r>
+          </w:p>
+        </w:tc>
+      </w:tr>
+      <w:bookmarkEnd w:id="164"/>
+    </w:tbl>
+    <w:p>
+      <w:pPr>
+        <w:spacing w:line="360" w:lineRule="auto"/>
+      </w:pPr>
+    </w:p>
+    <w:p>
+      <w:pPr>
+        <w:pStyle w:val="Ttulo3"/>
+      </w:pPr>
+      <w:bookmarkStart w:id="165" w:name="OLE_LINK110"/>
+      <w:bookmarkStart w:id="166" w:name="OLE_LINK111"/>
+      <w:r>
+        <w:t>2.4.2 Iteración 2</w:t>
+      </w:r>
+      <w:bookmarkEnd w:id="165"/>
+      <w:bookmarkEnd w:id="166"/>
+    </w:p>
+    <w:p>
+      <w:r>
+        <w:t xml:space="preserve">El objetivo principal de esta </w:t>
+      </w:r>
+      <w:r>
+        <w:t xml:space="preserve">iteración </w:t>
+      </w:r>
+      <w:r>
+        <w:t xml:space="preserve">es implementar la configuración </w:t>
+      </w:r>
+      <w:r>
+        <w:t xml:space="preserve">de nuevos experimentos, crear una configuración predeterminada que </w:t>
+      </w:r>
+      <w:r>
+        <w:t>permita ejecutar un experimento de madera rápida y la configuración dinámica de un experimento basándose en las opciones que</w:t>
+      </w:r>
+      <w:r>
+        <w:t xml:space="preserve"> el usuario escoja en cada nivel.</w:t>
+      </w:r>
+    </w:p>
+    <w:p>
+      <w:r>
+        <w:t>Tareas:</w:t>
+      </w:r>
+    </w:p>
+    <w:p>
+      <w:pPr>
+        <w:pStyle w:val="Prrafodelista"/>
+        <w:numPr>
+          <w:ilvl w:val="0"/>
+          <w:numId w:val="35"/>
+        </w:numPr>
+      </w:pPr>
+      <w:r>
+        <w:t>Implementar</w:t>
+      </w:r>
+      <w:r>
+        <w:t xml:space="preserve"> la forma en que se genera</w:t>
+      </w:r>
+      <w:r>
+        <w:t xml:space="preserve"> el</w:t>
+      </w:r>
+      <w:r>
+        <w:t xml:space="preserve"> XML</w:t>
+      </w:r>
+      <w:r>
+        <w:t>.</w:t>
+      </w:r>
+    </w:p>
+    <w:p>
+      <w:pPr>
+        <w:pStyle w:val="Prrafodelista"/>
+        <w:numPr>
+          <w:ilvl w:val="0"/>
+          <w:numId w:val="35"/>
+        </w:numPr>
+      </w:pPr>
+      <w:r>
+        <w:t>Implementar configuración predeterminada de un experimento</w:t>
+      </w:r>
+    </w:p>
+    <w:p>
+      <w:pPr>
+        <w:pStyle w:val="Prrafodelista"/>
+        <w:numPr>
+          <w:ilvl w:val="0"/>
+          <w:numId w:val="35"/>
+        </w:numPr>
+      </w:pPr>
+      <w:r>
+        <w:t>Implementar configuración dinámica de un experimento</w:t>
+      </w:r>
+    </w:p>
+    <w:p/>
+    <w:p/>
+    <w:p/>
+    <w:p>
+      <w:pPr>
+        <w:pStyle w:val="Ttulo3"/>
+      </w:pPr>
+      <w:r>
+        <w:t>2.4.3</w:t>
+      </w:r>
+      <w:r>
+        <w:t xml:space="preserve"> Iteración</w:t>
+      </w:r>
+      <w:r>
+        <w:t xml:space="preserve"> 3</w:t>
+      </w:r>
+    </w:p>
+    <w:p>
+      <w:r>
+        <w:t>En e</w:t>
+      </w:r>
+      <w:r>
+        <w:t>s</w:t>
+      </w:r>
+      <w:r>
+        <w:t xml:space="preserve">ta iteración se </w:t>
+      </w:r>
+      <w:r>
+        <w:t>implementará</w:t>
+      </w:r>
+      <w:r>
+        <w:t xml:space="preserve"> todo lo relacionado con la gestión </w:t>
+      </w:r>
+      <w:r>
+        <w:t>de usuario; el login y toda la parte de registro</w:t>
+      </w:r>
+      <w:r>
+        <w:t xml:space="preserve"> de nuevos usuarios</w:t>
+      </w:r>
+      <w:r>
+        <w:t xml:space="preserve"> y gestión de grupos. Para lo cual se formulo la siguiente lista de tareas</w:t>
+      </w:r>
+      <w:r>
+        <w:t>:</w:t>
+      </w:r>
+    </w:p>
+    <w:p>
+      <w:pPr>
+        <w:pStyle w:val="Prrafodelista"/>
+        <w:numPr>
+          <w:ilvl w:val="0"/>
+          <w:numId w:val="35"/>
+        </w:numPr>
+      </w:pPr>
+      <w:r>
+        <w:t xml:space="preserve">Implementar </w:t>
+      </w:r>
+      <w:r>
+        <w:t>formulario de registro de usuario</w:t>
+      </w:r>
+    </w:p>
+    <w:p>
+      <w:pPr>
+        <w:pStyle w:val="Prrafodelista"/>
+        <w:numPr>
+          <w:ilvl w:val="0"/>
+          <w:numId w:val="35"/>
+        </w:numPr>
+      </w:pPr>
+      <w:r>
+        <w:t xml:space="preserve">Implementar </w:t>
+      </w:r>
+      <w:r>
+        <w:t>sistema de autentificación del login</w:t>
+      </w:r>
+    </w:p>
+    <w:p>
+      <w:pPr>
+        <w:pStyle w:val="Prrafodelista"/>
+        <w:numPr>
+          <w:ilvl w:val="0"/>
+          <w:numId w:val="35"/>
+        </w:numPr>
+      </w:pPr>
+      <w:r>
+        <w:t>Implementar sistema de grupos de usuarios.</w:t>
+      </w:r>
+    </w:p>
+    <w:p/>
+    <w:p>
+      <w:pPr>
+        <w:pStyle w:val="Ttulo3"/>
+      </w:pPr>
+      <w:r>
+        <w:t>2.4.4</w:t>
+      </w:r>
+      <w:r>
+        <w:t xml:space="preserve"> Iteración</w:t>
+      </w:r>
+      <w:r>
+        <w:t xml:space="preserve"> 4</w:t>
+      </w:r>
+    </w:p>
+    <w:p>
+      <w:r>
+        <w:t>El objetivo de esta iteración</w:t>
+      </w:r>
+      <w:r>
+        <w:t xml:space="preserve"> es que el sistema permita guardar y cargar la configuración de un experimento</w:t>
+      </w:r>
+      <w:r>
+        <w:t>. Las tareas para esta iteración se relacionan a continuación.</w:t>
+      </w:r>
+    </w:p>
+    <w:p>
+      <w:pPr>
+        <w:pStyle w:val="Prrafodelista"/>
+        <w:numPr>
+          <w:ilvl w:val="0"/>
+          <w:numId w:val="35"/>
+        </w:numPr>
+      </w:pPr>
+      <w:bookmarkStart w:id="167" w:name="OLE_LINK114"/>
+      <w:bookmarkStart w:id="168" w:name="OLE_LINK115"/>
+      <w:r>
+        <w:t>Implementar la forma en la que se guarda una configuración en la base de datos</w:t>
+      </w:r>
+      <w:bookmarkEnd w:id="167"/>
+      <w:bookmarkEnd w:id="168"/>
+      <w:r>
+        <w:t>.</w:t>
+      </w:r>
+    </w:p>
+    <w:p>
+      <w:pPr>
+        <w:pStyle w:val="Prrafodelista"/>
+        <w:numPr>
+          <w:ilvl w:val="0"/>
+          <w:numId w:val="35"/>
+        </w:numPr>
+      </w:pPr>
+      <w:r>
+        <w:t>Impleme</w:t>
+      </w:r>
+      <w:r>
+        <w:t>ntar la forma en la que se carg</w:t>
+      </w:r>
+      <w:r>
+        <w:t xml:space="preserve">a una configuración </w:t>
+      </w:r>
+      <w:r>
+        <w:t>desde</w:t>
+      </w:r>
+      <w:r>
+        <w:t xml:space="preserve"> la base de datos</w:t>
+      </w:r>
+      <w:r>
+        <w:t>.</w:t>
+      </w:r>
+    </w:p>
+    <w:p/>
+    <w:p>
+      <w:pPr>
+        <w:pStyle w:val="Ttulo3"/>
+      </w:pPr>
+      <w:r>
+        <w:t>2.4.5</w:t>
+      </w:r>
+      <w:r>
+        <w:t xml:space="preserve"> Iteración</w:t>
+      </w:r>
+      <w:r>
+        <w:t xml:space="preserve"> 5</w:t>
+      </w:r>
+    </w:p>
+    <w:p>
+      <w:r>
+        <w:t xml:space="preserve">En esta iteración </w:t>
+      </w:r>
+      <w:r>
+        <w:t>se implementará el modulo que permita ejecutar un experimento y visualizar los resultados de manera gráfica.</w:t>
+      </w:r>
+      <w:r>
+        <w:t xml:space="preserve"> Para lo cual se trazaron las siguientes tareas</w:t>
+      </w:r>
+      <w:r>
+        <w:t>.</w:t>
+      </w:r>
+    </w:p>
+    <w:p>
+      <w:pPr>
+        <w:pStyle w:val="Prrafodelista"/>
+        <w:numPr>
+          <w:ilvl w:val="0"/>
+          <w:numId w:val="35"/>
+        </w:numPr>
+      </w:pPr>
+      <w:r>
+        <w:t xml:space="preserve">Implementar </w:t>
+      </w:r>
+      <w:r>
+        <w:t xml:space="preserve">la manera en la que el sistema </w:t>
+      </w:r>
+      <w:r>
+        <w:t>interactúa</w:t>
+      </w:r>
+      <w:r>
+        <w:t xml:space="preserve"> con </w:t>
+      </w:r>
+      <w:r>
+        <w:t xml:space="preserve">el </w:t>
+      </w:r>
+      <w:r>
+        <w:rPr>
+          <w:i/>
+        </w:rPr>
+        <w:t>framework</w:t>
+      </w:r>
+      <w:r>
+        <w:t xml:space="preserve"> JCLAL</w:t>
+      </w:r>
+    </w:p>
+    <w:p>
+      <w:pPr>
+        <w:pStyle w:val="Prrafodelista"/>
+        <w:numPr>
+          <w:ilvl w:val="0"/>
+          <w:numId w:val="35"/>
+        </w:numPr>
+      </w:pPr>
+      <w:r>
+        <w:t>Implementar la forma de ejecutar un experimento de manera normal</w:t>
+      </w:r>
+      <w:r>
+        <w:t xml:space="preserve"> usando el framework JCLAL</w:t>
+      </w:r>
+    </w:p>
+    <w:p>
+      <w:pPr>
+        <w:pStyle w:val="Prrafodelista"/>
+        <w:numPr>
+          <w:ilvl w:val="0"/>
+          <w:numId w:val="35"/>
+        </w:numPr>
+      </w:pPr>
+      <w:r>
+        <w:t>Implementar la manera de ejecutar un experimento en paralelo</w:t>
+      </w:r>
+    </w:p>
+    <w:p>
+      <w:pPr>
+        <w:pStyle w:val="Prrafodelista"/>
+        <w:numPr>
+          <w:ilvl w:val="0"/>
+          <w:numId w:val="35"/>
+        </w:numPr>
+      </w:pPr>
+      <w:r>
+        <w:t>Implementar la manera de ejecutar un experimento de forma distribuida</w:t>
+      </w:r>
+    </w:p>
+    <w:p>
+      <w:pPr>
+        <w:pStyle w:val="Prrafodelista"/>
+        <w:numPr>
+          <w:ilvl w:val="0"/>
+          <w:numId w:val="35"/>
+        </w:numPr>
+      </w:pPr>
+      <w:r>
+        <w:t xml:space="preserve">Implementar la manera </w:t>
+      </w:r>
+      <w:r>
+        <w:t>de procesar los datos de los resultados de un experimento</w:t>
+      </w:r>
+    </w:p>
+    <w:p>
+      <w:pPr>
+        <w:pStyle w:val="Prrafodelista"/>
+        <w:numPr>
+          <w:ilvl w:val="0"/>
+          <w:numId w:val="35"/>
+        </w:numPr>
+      </w:pPr>
+      <w:r>
+        <w:t xml:space="preserve">Implementar la forma en la que se muestran los resultados de un experimento de forma gráfica. </w:t>
+      </w:r>
+    </w:p>
+    <w:p/>
+    <w:p>
+      <w:pPr>
+        <w:pStyle w:val="Ttulo3"/>
+      </w:pPr>
+      <w:r>
+        <w:lastRenderedPageBreak/>
+        <w:t>2.4.6</w:t>
+      </w:r>
+      <w:r>
+        <w:t xml:space="preserve"> Iteración</w:t>
+      </w:r>
+      <w:r>
+        <w:t xml:space="preserve"> 6</w:t>
+      </w:r>
+    </w:p>
+    <w:p>
+      <w:r>
+        <w:t>Esta iteración tien</w:t>
+      </w:r>
+      <w:r>
+        <w:t xml:space="preserve">e como objetivo logra que la aplicación almacene el historial de experimentación </w:t>
+      </w:r>
+      <w:r>
+        <w:t>d</w:t>
+      </w:r>
+      <w:r>
+        <w:t>e cada usuario</w:t>
+      </w:r>
+    </w:p>
+    <w:p>
+      <w:pPr>
+        <w:pStyle w:val="Prrafodelista"/>
+        <w:numPr>
+          <w:ilvl w:val="0"/>
+          <w:numId w:val="35"/>
+        </w:numPr>
+      </w:pPr>
+      <w:r>
+        <w:t>Implementar la forma de guardar los resultados en la base de datos</w:t>
+      </w:r>
+    </w:p>
+    <w:p>
+      <w:pPr>
+        <w:pStyle w:val="Prrafodelista"/>
+        <w:numPr>
+          <w:ilvl w:val="0"/>
+          <w:numId w:val="35"/>
+        </w:numPr>
+      </w:pPr>
+      <w:r>
+        <w:t xml:space="preserve">Implementar la manera de que el usuario pueda gestionar el historial de experimentación </w:t>
+      </w:r>
+    </w:p>
+    <w:p>
+      <w:pPr>
+        <w:pStyle w:val="Prrafodelista"/>
+        <w:numPr>
+          <w:ilvl w:val="0"/>
+          <w:numId w:val="35"/>
+        </w:numPr>
+      </w:pPr>
+      <w:r>
+        <w:t>Implementar la manera en que se maneja la privacidad del historial de experimentación de cada usuario</w:t>
+      </w:r>
+    </w:p>
+    <w:p/>
+    <w:p>
+      <w:r>
+        <w:t xml:space="preserve"> </w:t>
+      </w:r>
     </w:p>
     <w:sectPr>
       <w:headerReference w:type="first" r:id="rId21"/>
@@ -24215,7 +25576,7 @@
   <w:abstractNum w:abstractNumId="9" w15:restartNumberingAfterBreak="0">
     <w:nsid w:val="1C982FD6"/>
     <w:multiLevelType w:val="multilevel"/>
-    <w:tmpl w:val="8D628B0C"/>
+    <w:tmpl w:val="F7E6DF62"/>
     <w:lvl w:ilvl="0">
       <w:start w:val="1"/>
       <w:numFmt w:val="decimal"/>
@@ -24237,6 +25598,9 @@
       <w:pPr>
         <w:ind w:left="792" w:hanging="432"/>
       </w:pPr>
+      <w:rPr>
+        <w:b w:val="0"/>
+      </w:rPr>
     </w:lvl>
     <w:lvl w:ilvl="2">
       <w:start w:val="1"/>
@@ -24303,6 +25667,120 @@
     </w:lvl>
   </w:abstractNum>
   <w:abstractNum w:abstractNumId="10" w15:restartNumberingAfterBreak="0">
+    <w:nsid w:val="1ED04B88"/>
+    <w:multiLevelType w:val="multilevel"/>
+    <w:tmpl w:val="70863C3E"/>
+    <w:lvl w:ilvl="0">
+      <w:start w:val="1"/>
+      <w:numFmt w:val="decimal"/>
+      <w:suff w:val="space"/>
+      <w:lvlText w:val="Tarea %1:"/>
+      <w:lvlJc w:val="left"/>
+      <w:pPr>
+        <w:ind w:left="964" w:hanging="964"/>
+      </w:pPr>
+      <w:rPr>
+        <w:rFonts w:hint="default"/>
+      </w:rPr>
+    </w:lvl>
+    <w:lvl w:ilvl="1">
+      <w:start w:val="1"/>
+      <w:numFmt w:val="decimal"/>
+      <w:lvlText w:val="Tarea %1.%2:"/>
+      <w:lvlJc w:val="left"/>
+      <w:pPr>
+        <w:ind w:left="792" w:hanging="432"/>
+      </w:pPr>
+      <w:rPr>
+        <w:rFonts w:hint="default"/>
+      </w:rPr>
+    </w:lvl>
+    <w:lvl w:ilvl="2">
+      <w:start w:val="1"/>
+      <w:numFmt w:val="decimal"/>
+      <w:lvlText w:val="%1.%2.%3."/>
+      <w:lvlJc w:val="left"/>
+      <w:pPr>
+        <w:ind w:left="1224" w:hanging="504"/>
+      </w:pPr>
+      <w:rPr>
+        <w:rFonts w:hint="default"/>
+      </w:rPr>
+    </w:lvl>
+    <w:lvl w:ilvl="3">
+      <w:start w:val="1"/>
+      <w:numFmt w:val="decimal"/>
+      <w:lvlText w:val="%1.%2.%3.%4."/>
+      <w:lvlJc w:val="left"/>
+      <w:pPr>
+        <w:ind w:left="1728" w:hanging="648"/>
+      </w:pPr>
+      <w:rPr>
+        <w:rFonts w:hint="default"/>
+      </w:rPr>
+    </w:lvl>
+    <w:lvl w:ilvl="4">
+      <w:start w:val="1"/>
+      <w:numFmt w:val="decimal"/>
+      <w:lvlText w:val="%1.%2.%3.%4.%5."/>
+      <w:lvlJc w:val="left"/>
+      <w:pPr>
+        <w:ind w:left="2232" w:hanging="792"/>
+      </w:pPr>
+      <w:rPr>
+        <w:rFonts w:hint="default"/>
+      </w:rPr>
+    </w:lvl>
+    <w:lvl w:ilvl="5">
+      <w:start w:val="1"/>
+      <w:numFmt w:val="decimal"/>
+      <w:lvlText w:val="%1.%2.%3.%4.%5.%6."/>
+      <w:lvlJc w:val="left"/>
+      <w:pPr>
+        <w:ind w:left="2736" w:hanging="936"/>
+      </w:pPr>
+      <w:rPr>
+        <w:rFonts w:hint="default"/>
+      </w:rPr>
+    </w:lvl>
+    <w:lvl w:ilvl="6">
+      <w:start w:val="1"/>
+      <w:numFmt w:val="decimal"/>
+      <w:lvlText w:val="%1.%2.%3.%4.%5.%6.%7."/>
+      <w:lvlJc w:val="left"/>
+      <w:pPr>
+        <w:ind w:left="3240" w:hanging="1080"/>
+      </w:pPr>
+      <w:rPr>
+        <w:rFonts w:hint="default"/>
+      </w:rPr>
+    </w:lvl>
+    <w:lvl w:ilvl="7">
+      <w:start w:val="1"/>
+      <w:numFmt w:val="decimal"/>
+      <w:lvlText w:val="%1.%2.%3.%4.%5.%6.%7.%8."/>
+      <w:lvlJc w:val="left"/>
+      <w:pPr>
+        <w:ind w:left="3744" w:hanging="1224"/>
+      </w:pPr>
+      <w:rPr>
+        <w:rFonts w:hint="default"/>
+      </w:rPr>
+    </w:lvl>
+    <w:lvl w:ilvl="8">
+      <w:start w:val="1"/>
+      <w:numFmt w:val="decimal"/>
+      <w:lvlText w:val="%1.%2.%3.%4.%5.%6.%7.%8.%9."/>
+      <w:lvlJc w:val="left"/>
+      <w:pPr>
+        <w:ind w:left="4320" w:hanging="1440"/>
+      </w:pPr>
+      <w:rPr>
+        <w:rFonts w:hint="default"/>
+      </w:rPr>
+    </w:lvl>
+  </w:abstractNum>
+  <w:abstractNum w:abstractNumId="11" w15:restartNumberingAfterBreak="0">
     <w:nsid w:val="22875EF4"/>
     <w:multiLevelType w:val="hybridMultilevel"/>
     <w:tmpl w:val="E8BE44D0"/>
@@ -24415,7 +25893,121 @@
       </w:rPr>
     </w:lvl>
   </w:abstractNum>
-  <w:abstractNum w:abstractNumId="11" w15:restartNumberingAfterBreak="0">
+  <w:abstractNum w:abstractNumId="12" w15:restartNumberingAfterBreak="0">
+    <w:nsid w:val="2A6B7558"/>
+    <w:multiLevelType w:val="multilevel"/>
+    <w:tmpl w:val="70863C3E"/>
+    <w:lvl w:ilvl="0">
+      <w:start w:val="1"/>
+      <w:numFmt w:val="decimal"/>
+      <w:suff w:val="space"/>
+      <w:lvlText w:val="Tarea %1:"/>
+      <w:lvlJc w:val="left"/>
+      <w:pPr>
+        <w:ind w:left="964" w:hanging="964"/>
+      </w:pPr>
+      <w:rPr>
+        <w:rFonts w:hint="default"/>
+      </w:rPr>
+    </w:lvl>
+    <w:lvl w:ilvl="1">
+      <w:start w:val="1"/>
+      <w:numFmt w:val="decimal"/>
+      <w:lvlText w:val="Tarea %1.%2:"/>
+      <w:lvlJc w:val="left"/>
+      <w:pPr>
+        <w:ind w:left="792" w:hanging="432"/>
+      </w:pPr>
+      <w:rPr>
+        <w:rFonts w:hint="default"/>
+      </w:rPr>
+    </w:lvl>
+    <w:lvl w:ilvl="2">
+      <w:start w:val="1"/>
+      <w:numFmt w:val="decimal"/>
+      <w:lvlText w:val="%1.%2.%3."/>
+      <w:lvlJc w:val="left"/>
+      <w:pPr>
+        <w:ind w:left="1224" w:hanging="504"/>
+      </w:pPr>
+      <w:rPr>
+        <w:rFonts w:hint="default"/>
+      </w:rPr>
+    </w:lvl>
+    <w:lvl w:ilvl="3">
+      <w:start w:val="1"/>
+      <w:numFmt w:val="decimal"/>
+      <w:lvlText w:val="%1.%2.%3.%4."/>
+      <w:lvlJc w:val="left"/>
+      <w:pPr>
+        <w:ind w:left="1728" w:hanging="648"/>
+      </w:pPr>
+      <w:rPr>
+        <w:rFonts w:hint="default"/>
+      </w:rPr>
+    </w:lvl>
+    <w:lvl w:ilvl="4">
+      <w:start w:val="1"/>
+      <w:numFmt w:val="decimal"/>
+      <w:lvlText w:val="%1.%2.%3.%4.%5."/>
+      <w:lvlJc w:val="left"/>
+      <w:pPr>
+        <w:ind w:left="2232" w:hanging="792"/>
+      </w:pPr>
+      <w:rPr>
+        <w:rFonts w:hint="default"/>
+      </w:rPr>
+    </w:lvl>
+    <w:lvl w:ilvl="5">
+      <w:start w:val="1"/>
+      <w:numFmt w:val="decimal"/>
+      <w:lvlText w:val="%1.%2.%3.%4.%5.%6."/>
+      <w:lvlJc w:val="left"/>
+      <w:pPr>
+        <w:ind w:left="2736" w:hanging="936"/>
+      </w:pPr>
+      <w:rPr>
+        <w:rFonts w:hint="default"/>
+      </w:rPr>
+    </w:lvl>
+    <w:lvl w:ilvl="6">
+      <w:start w:val="1"/>
+      <w:numFmt w:val="decimal"/>
+      <w:lvlText w:val="%1.%2.%3.%4.%5.%6.%7."/>
+      <w:lvlJc w:val="left"/>
+      <w:pPr>
+        <w:ind w:left="3240" w:hanging="1080"/>
+      </w:pPr>
+      <w:rPr>
+        <w:rFonts w:hint="default"/>
+      </w:rPr>
+    </w:lvl>
+    <w:lvl w:ilvl="7">
+      <w:start w:val="1"/>
+      <w:numFmt w:val="decimal"/>
+      <w:lvlText w:val="%1.%2.%3.%4.%5.%6.%7.%8."/>
+      <w:lvlJc w:val="left"/>
+      <w:pPr>
+        <w:ind w:left="3744" w:hanging="1224"/>
+      </w:pPr>
+      <w:rPr>
+        <w:rFonts w:hint="default"/>
+      </w:rPr>
+    </w:lvl>
+    <w:lvl w:ilvl="8">
+      <w:start w:val="1"/>
+      <w:numFmt w:val="decimal"/>
+      <w:lvlText w:val="%1.%2.%3.%4.%5.%6.%7.%8.%9."/>
+      <w:lvlJc w:val="left"/>
+      <w:pPr>
+        <w:ind w:left="4320" w:hanging="1440"/>
+      </w:pPr>
+      <w:rPr>
+        <w:rFonts w:hint="default"/>
+      </w:rPr>
+    </w:lvl>
+  </w:abstractNum>
+  <w:abstractNum w:abstractNumId="13" w15:restartNumberingAfterBreak="0">
     <w:nsid w:val="2B85386D"/>
     <w:multiLevelType w:val="multilevel"/>
     <w:tmpl w:val="C778CF58"/>
@@ -24529,7 +26121,7 @@
       </w:pPr>
     </w:lvl>
   </w:abstractNum>
-  <w:abstractNum w:abstractNumId="12" w15:restartNumberingAfterBreak="0">
+  <w:abstractNum w:abstractNumId="14" w15:restartNumberingAfterBreak="0">
     <w:nsid w:val="2C8D6A78"/>
     <w:multiLevelType w:val="hybridMultilevel"/>
     <w:tmpl w:val="AE9E7016"/>
@@ -24642,7 +26234,7 @@
       </w:rPr>
     </w:lvl>
   </w:abstractNum>
-  <w:abstractNum w:abstractNumId="13" w15:restartNumberingAfterBreak="0">
+  <w:abstractNum w:abstractNumId="15" w15:restartNumberingAfterBreak="0">
     <w:nsid w:val="2F2B4E47"/>
     <w:multiLevelType w:val="hybridMultilevel"/>
     <w:tmpl w:val="8B5E09CC"/>
@@ -24782,7 +26374,7 @@
       </w:rPr>
     </w:lvl>
   </w:abstractNum>
-  <w:abstractNum w:abstractNumId="14" w15:restartNumberingAfterBreak="0">
+  <w:abstractNum w:abstractNumId="16" w15:restartNumberingAfterBreak="0">
     <w:nsid w:val="30880F2E"/>
     <w:multiLevelType w:val="multilevel"/>
     <w:tmpl w:val="368625A4"/>
@@ -24895,7 +26487,7 @@
       </w:rPr>
     </w:lvl>
   </w:abstractNum>
-  <w:abstractNum w:abstractNumId="15" w15:restartNumberingAfterBreak="0">
+  <w:abstractNum w:abstractNumId="17" w15:restartNumberingAfterBreak="0">
     <w:nsid w:val="30A27063"/>
     <w:multiLevelType w:val="hybridMultilevel"/>
     <w:tmpl w:val="CED66FB8"/>
@@ -25008,7 +26600,7 @@
       </w:rPr>
     </w:lvl>
   </w:abstractNum>
-  <w:abstractNum w:abstractNumId="16" w15:restartNumberingAfterBreak="0">
+  <w:abstractNum w:abstractNumId="18" w15:restartNumberingAfterBreak="0">
     <w:nsid w:val="310256A1"/>
     <w:multiLevelType w:val="multilevel"/>
     <w:tmpl w:val="040A001F"/>
@@ -25094,7 +26686,7 @@
       </w:pPr>
     </w:lvl>
   </w:abstractNum>
-  <w:abstractNum w:abstractNumId="17" w15:restartNumberingAfterBreak="0">
+  <w:abstractNum w:abstractNumId="19" w15:restartNumberingAfterBreak="0">
     <w:nsid w:val="357C0F9B"/>
     <w:multiLevelType w:val="hybridMultilevel"/>
     <w:tmpl w:val="E50EEED2"/>
@@ -25234,7 +26826,7 @@
       </w:rPr>
     </w:lvl>
   </w:abstractNum>
-  <w:abstractNum w:abstractNumId="18" w15:restartNumberingAfterBreak="0">
+  <w:abstractNum w:abstractNumId="20" w15:restartNumberingAfterBreak="0">
     <w:nsid w:val="375E585A"/>
     <w:multiLevelType w:val="multilevel"/>
     <w:tmpl w:val="040A001F"/>
@@ -25320,7 +26912,121 @@
       </w:pPr>
     </w:lvl>
   </w:abstractNum>
-  <w:abstractNum w:abstractNumId="19" w15:restartNumberingAfterBreak="0">
+  <w:abstractNum w:abstractNumId="21" w15:restartNumberingAfterBreak="0">
+    <w:nsid w:val="3766788B"/>
+    <w:multiLevelType w:val="multilevel"/>
+    <w:tmpl w:val="70863C3E"/>
+    <w:lvl w:ilvl="0">
+      <w:start w:val="1"/>
+      <w:numFmt w:val="decimal"/>
+      <w:suff w:val="space"/>
+      <w:lvlText w:val="Tarea %1:"/>
+      <w:lvlJc w:val="left"/>
+      <w:pPr>
+        <w:ind w:left="964" w:hanging="964"/>
+      </w:pPr>
+      <w:rPr>
+        <w:rFonts w:hint="default"/>
+      </w:rPr>
+    </w:lvl>
+    <w:lvl w:ilvl="1">
+      <w:start w:val="1"/>
+      <w:numFmt w:val="decimal"/>
+      <w:lvlText w:val="Tarea %1.%2:"/>
+      <w:lvlJc w:val="left"/>
+      <w:pPr>
+        <w:ind w:left="792" w:hanging="432"/>
+      </w:pPr>
+      <w:rPr>
+        <w:rFonts w:hint="default"/>
+      </w:rPr>
+    </w:lvl>
+    <w:lvl w:ilvl="2">
+      <w:start w:val="1"/>
+      <w:numFmt w:val="decimal"/>
+      <w:lvlText w:val="%1.%2.%3."/>
+      <w:lvlJc w:val="left"/>
+      <w:pPr>
+        <w:ind w:left="1224" w:hanging="504"/>
+      </w:pPr>
+      <w:rPr>
+        <w:rFonts w:hint="default"/>
+      </w:rPr>
+    </w:lvl>
+    <w:lvl w:ilvl="3">
+      <w:start w:val="1"/>
+      <w:numFmt w:val="decimal"/>
+      <w:lvlText w:val="%1.%2.%3.%4."/>
+      <w:lvlJc w:val="left"/>
+      <w:pPr>
+        <w:ind w:left="1728" w:hanging="648"/>
+      </w:pPr>
+      <w:rPr>
+        <w:rFonts w:hint="default"/>
+      </w:rPr>
+    </w:lvl>
+    <w:lvl w:ilvl="4">
+      <w:start w:val="1"/>
+      <w:numFmt w:val="decimal"/>
+      <w:lvlText w:val="%1.%2.%3.%4.%5."/>
+      <w:lvlJc w:val="left"/>
+      <w:pPr>
+        <w:ind w:left="2232" w:hanging="792"/>
+      </w:pPr>
+      <w:rPr>
+        <w:rFonts w:hint="default"/>
+      </w:rPr>
+    </w:lvl>
+    <w:lvl w:ilvl="5">
+      <w:start w:val="1"/>
+      <w:numFmt w:val="decimal"/>
+      <w:lvlText w:val="%1.%2.%3.%4.%5.%6."/>
+      <w:lvlJc w:val="left"/>
+      <w:pPr>
+        <w:ind w:left="2736" w:hanging="936"/>
+      </w:pPr>
+      <w:rPr>
+        <w:rFonts w:hint="default"/>
+      </w:rPr>
+    </w:lvl>
+    <w:lvl w:ilvl="6">
+      <w:start w:val="1"/>
+      <w:numFmt w:val="decimal"/>
+      <w:lvlText w:val="%1.%2.%3.%4.%5.%6.%7."/>
+      <w:lvlJc w:val="left"/>
+      <w:pPr>
+        <w:ind w:left="3240" w:hanging="1080"/>
+      </w:pPr>
+      <w:rPr>
+        <w:rFonts w:hint="default"/>
+      </w:rPr>
+    </w:lvl>
+    <w:lvl w:ilvl="7">
+      <w:start w:val="1"/>
+      <w:numFmt w:val="decimal"/>
+      <w:lvlText w:val="%1.%2.%3.%4.%5.%6.%7.%8."/>
+      <w:lvlJc w:val="left"/>
+      <w:pPr>
+        <w:ind w:left="3744" w:hanging="1224"/>
+      </w:pPr>
+      <w:rPr>
+        <w:rFonts w:hint="default"/>
+      </w:rPr>
+    </w:lvl>
+    <w:lvl w:ilvl="8">
+      <w:start w:val="1"/>
+      <w:numFmt w:val="decimal"/>
+      <w:lvlText w:val="%1.%2.%3.%4.%5.%6.%7.%8.%9."/>
+      <w:lvlJc w:val="left"/>
+      <w:pPr>
+        <w:ind w:left="4320" w:hanging="1440"/>
+      </w:pPr>
+      <w:rPr>
+        <w:rFonts w:hint="default"/>
+      </w:rPr>
+    </w:lvl>
+  </w:abstractNum>
+  <w:abstractNum w:abstractNumId="22" w15:restartNumberingAfterBreak="0">
     <w:nsid w:val="3B5A237E"/>
     <w:multiLevelType w:val="multilevel"/>
     <w:tmpl w:val="876E2A40"/>
@@ -25433,7 +27139,7 @@
       </w:pPr>
     </w:lvl>
   </w:abstractNum>
-  <w:abstractNum w:abstractNumId="20" w15:restartNumberingAfterBreak="0">
+  <w:abstractNum w:abstractNumId="23" w15:restartNumberingAfterBreak="0">
     <w:nsid w:val="45533253"/>
     <w:multiLevelType w:val="multilevel"/>
     <w:tmpl w:val="F9DE7648"/>
@@ -25546,7 +27252,7 @@
       </w:rPr>
     </w:lvl>
   </w:abstractNum>
-  <w:abstractNum w:abstractNumId="21" w15:restartNumberingAfterBreak="0">
+  <w:abstractNum w:abstractNumId="24" w15:restartNumberingAfterBreak="0">
     <w:nsid w:val="475712C6"/>
     <w:multiLevelType w:val="multilevel"/>
     <w:tmpl w:val="B5ECCD0A"/>
@@ -25659,7 +27365,7 @@
       </w:rPr>
     </w:lvl>
   </w:abstractNum>
-  <w:abstractNum w:abstractNumId="22" w15:restartNumberingAfterBreak="0">
+  <w:abstractNum w:abstractNumId="25" w15:restartNumberingAfterBreak="0">
     <w:nsid w:val="487A2137"/>
     <w:multiLevelType w:val="hybridMultilevel"/>
     <w:tmpl w:val="97D20246"/>
@@ -25772,7 +27478,7 @@
       </w:rPr>
     </w:lvl>
   </w:abstractNum>
-  <w:abstractNum w:abstractNumId="23" w15:restartNumberingAfterBreak="0">
+  <w:abstractNum w:abstractNumId="26" w15:restartNumberingAfterBreak="0">
     <w:nsid w:val="4A0B3ABD"/>
     <w:multiLevelType w:val="multilevel"/>
     <w:tmpl w:val="8C029C68"/>
@@ -25885,7 +27591,7 @@
       </w:rPr>
     </w:lvl>
   </w:abstractNum>
-  <w:abstractNum w:abstractNumId="24" w15:restartNumberingAfterBreak="0">
+  <w:abstractNum w:abstractNumId="27" w15:restartNumberingAfterBreak="0">
     <w:nsid w:val="4E090441"/>
     <w:multiLevelType w:val="multilevel"/>
     <w:tmpl w:val="040A001F"/>
@@ -25971,7 +27677,7 @@
       </w:pPr>
     </w:lvl>
   </w:abstractNum>
-  <w:abstractNum w:abstractNumId="25" w15:restartNumberingAfterBreak="0">
+  <w:abstractNum w:abstractNumId="28" w15:restartNumberingAfterBreak="0">
     <w:nsid w:val="55C411B4"/>
     <w:multiLevelType w:val="hybridMultilevel"/>
     <w:tmpl w:val="985A493E"/>
@@ -26084,7 +27790,7 @@
       </w:rPr>
     </w:lvl>
   </w:abstractNum>
-  <w:abstractNum w:abstractNumId="26" w15:restartNumberingAfterBreak="0">
+  <w:abstractNum w:abstractNumId="29" w15:restartNumberingAfterBreak="0">
     <w:nsid w:val="652A4B96"/>
     <w:multiLevelType w:val="multilevel"/>
     <w:tmpl w:val="FD3A37B6"/>
@@ -26201,7 +27907,7 @@
       </w:pPr>
     </w:lvl>
   </w:abstractNum>
-  <w:abstractNum w:abstractNumId="27" w15:restartNumberingAfterBreak="0">
+  <w:abstractNum w:abstractNumId="30" w15:restartNumberingAfterBreak="0">
     <w:nsid w:val="6599590F"/>
     <w:multiLevelType w:val="multilevel"/>
     <w:tmpl w:val="B5ECCD0A"/>
@@ -26314,7 +28020,7 @@
       </w:rPr>
     </w:lvl>
   </w:abstractNum>
-  <w:abstractNum w:abstractNumId="28" w15:restartNumberingAfterBreak="0">
+  <w:abstractNum w:abstractNumId="31" w15:restartNumberingAfterBreak="0">
     <w:nsid w:val="67B14EC8"/>
     <w:multiLevelType w:val="hybridMultilevel"/>
     <w:tmpl w:val="0E96008A"/>
@@ -26427,7 +28133,7 @@
       </w:rPr>
     </w:lvl>
   </w:abstractNum>
-  <w:abstractNum w:abstractNumId="29" w15:restartNumberingAfterBreak="0">
+  <w:abstractNum w:abstractNumId="32" w15:restartNumberingAfterBreak="0">
     <w:nsid w:val="68C222B8"/>
     <w:multiLevelType w:val="multilevel"/>
     <w:tmpl w:val="2BE8C4C2"/>
@@ -26540,7 +28246,7 @@
       </w:rPr>
     </w:lvl>
   </w:abstractNum>
-  <w:abstractNum w:abstractNumId="30" w15:restartNumberingAfterBreak="0">
+  <w:abstractNum w:abstractNumId="33" w15:restartNumberingAfterBreak="0">
     <w:nsid w:val="69187A20"/>
     <w:multiLevelType w:val="hybridMultilevel"/>
     <w:tmpl w:val="BC8847CE"/>
@@ -26629,7 +28335,7 @@
       </w:pPr>
     </w:lvl>
   </w:abstractNum>
-  <w:abstractNum w:abstractNumId="31" w15:restartNumberingAfterBreak="0">
+  <w:abstractNum w:abstractNumId="34" w15:restartNumberingAfterBreak="0">
     <w:nsid w:val="6D3961DE"/>
     <w:multiLevelType w:val="hybridMultilevel"/>
     <w:tmpl w:val="A23691E6"/>
@@ -26742,7 +28448,7 @@
       </w:rPr>
     </w:lvl>
   </w:abstractNum>
-  <w:abstractNum w:abstractNumId="32" w15:restartNumberingAfterBreak="0">
+  <w:abstractNum w:abstractNumId="35" w15:restartNumberingAfterBreak="0">
     <w:nsid w:val="72711E63"/>
     <w:multiLevelType w:val="hybridMultilevel"/>
     <w:tmpl w:val="10D402CC"/>
@@ -26855,7 +28561,7 @@
       </w:rPr>
     </w:lvl>
   </w:abstractNum>
-  <w:abstractNum w:abstractNumId="33" w15:restartNumberingAfterBreak="0">
+  <w:abstractNum w:abstractNumId="36" w15:restartNumberingAfterBreak="0">
     <w:nsid w:val="751164DD"/>
     <w:multiLevelType w:val="multilevel"/>
     <w:tmpl w:val="A028BCF0"/>
@@ -26968,7 +28674,7 @@
       </w:rPr>
     </w:lvl>
   </w:abstractNum>
-  <w:abstractNum w:abstractNumId="34" w15:restartNumberingAfterBreak="0">
+  <w:abstractNum w:abstractNumId="37" w15:restartNumberingAfterBreak="0">
     <w:nsid w:val="7542474A"/>
     <w:multiLevelType w:val="hybridMultilevel"/>
     <w:tmpl w:val="62024808"/>
@@ -27081,7 +28787,7 @@
       </w:rPr>
     </w:lvl>
   </w:abstractNum>
-  <w:abstractNum w:abstractNumId="35" w15:restartNumberingAfterBreak="0">
+  <w:abstractNum w:abstractNumId="38" w15:restartNumberingAfterBreak="0">
     <w:nsid w:val="77BD5C2E"/>
     <w:multiLevelType w:val="multilevel"/>
     <w:tmpl w:val="040A001D"/>
@@ -27167,7 +28873,235 @@
       </w:pPr>
     </w:lvl>
   </w:abstractNum>
-  <w:abstractNum w:abstractNumId="36" w15:restartNumberingAfterBreak="0">
+  <w:abstractNum w:abstractNumId="39" w15:restartNumberingAfterBreak="0">
+    <w:nsid w:val="78D97C29"/>
+    <w:multiLevelType w:val="multilevel"/>
+    <w:tmpl w:val="70863C3E"/>
+    <w:lvl w:ilvl="0">
+      <w:start w:val="1"/>
+      <w:numFmt w:val="decimal"/>
+      <w:suff w:val="space"/>
+      <w:lvlText w:val="Tarea %1:"/>
+      <w:lvlJc w:val="left"/>
+      <w:pPr>
+        <w:ind w:left="964" w:hanging="964"/>
+      </w:pPr>
+      <w:rPr>
+        <w:rFonts w:hint="default"/>
+      </w:rPr>
+    </w:lvl>
+    <w:lvl w:ilvl="1">
+      <w:start w:val="1"/>
+      <w:numFmt w:val="decimal"/>
+      <w:lvlText w:val="Tarea %1.%2:"/>
+      <w:lvlJc w:val="left"/>
+      <w:pPr>
+        <w:ind w:left="792" w:hanging="432"/>
+      </w:pPr>
+      <w:rPr>
+        <w:rFonts w:hint="default"/>
+      </w:rPr>
+    </w:lvl>
+    <w:lvl w:ilvl="2">
+      <w:start w:val="1"/>
+      <w:numFmt w:val="decimal"/>
+      <w:lvlText w:val="%1.%2.%3."/>
+      <w:lvlJc w:val="left"/>
+      <w:pPr>
+        <w:ind w:left="1224" w:hanging="504"/>
+      </w:pPr>
+      <w:rPr>
+        <w:rFonts w:hint="default"/>
+      </w:rPr>
+    </w:lvl>
+    <w:lvl w:ilvl="3">
+      <w:start w:val="1"/>
+      <w:numFmt w:val="decimal"/>
+      <w:lvlText w:val="%1.%2.%3.%4."/>
+      <w:lvlJc w:val="left"/>
+      <w:pPr>
+        <w:ind w:left="1728" w:hanging="648"/>
+      </w:pPr>
+      <w:rPr>
+        <w:rFonts w:hint="default"/>
+      </w:rPr>
+    </w:lvl>
+    <w:lvl w:ilvl="4">
+      <w:start w:val="1"/>
+      <w:numFmt w:val="decimal"/>
+      <w:lvlText w:val="%1.%2.%3.%4.%5."/>
+      <w:lvlJc w:val="left"/>
+      <w:pPr>
+        <w:ind w:left="2232" w:hanging="792"/>
+      </w:pPr>
+      <w:rPr>
+        <w:rFonts w:hint="default"/>
+      </w:rPr>
+    </w:lvl>
+    <w:lvl w:ilvl="5">
+      <w:start w:val="1"/>
+      <w:numFmt w:val="decimal"/>
+      <w:lvlText w:val="%1.%2.%3.%4.%5.%6."/>
+      <w:lvlJc w:val="left"/>
+      <w:pPr>
+        <w:ind w:left="2736" w:hanging="936"/>
+      </w:pPr>
+      <w:rPr>
+        <w:rFonts w:hint="default"/>
+      </w:rPr>
+    </w:lvl>
+    <w:lvl w:ilvl="6">
+      <w:start w:val="1"/>
+      <w:numFmt w:val="decimal"/>
+      <w:lvlText w:val="%1.%2.%3.%4.%5.%6.%7."/>
+      <w:lvlJc w:val="left"/>
+      <w:pPr>
+        <w:ind w:left="3240" w:hanging="1080"/>
+      </w:pPr>
+      <w:rPr>
+        <w:rFonts w:hint="default"/>
+      </w:rPr>
+    </w:lvl>
+    <w:lvl w:ilvl="7">
+      <w:start w:val="1"/>
+      <w:numFmt w:val="decimal"/>
+      <w:lvlText w:val="%1.%2.%3.%4.%5.%6.%7.%8."/>
+      <w:lvlJc w:val="left"/>
+      <w:pPr>
+        <w:ind w:left="3744" w:hanging="1224"/>
+      </w:pPr>
+      <w:rPr>
+        <w:rFonts w:hint="default"/>
+      </w:rPr>
+    </w:lvl>
+    <w:lvl w:ilvl="8">
+      <w:start w:val="1"/>
+      <w:numFmt w:val="decimal"/>
+      <w:lvlText w:val="%1.%2.%3.%4.%5.%6.%7.%8.%9."/>
+      <w:lvlJc w:val="left"/>
+      <w:pPr>
+        <w:ind w:left="4320" w:hanging="1440"/>
+      </w:pPr>
+      <w:rPr>
+        <w:rFonts w:hint="default"/>
+      </w:rPr>
+    </w:lvl>
+  </w:abstractNum>
+  <w:abstractNum w:abstractNumId="40" w15:restartNumberingAfterBreak="0">
+    <w:nsid w:val="7BEF5945"/>
+    <w:multiLevelType w:val="multilevel"/>
+    <w:tmpl w:val="70863C3E"/>
+    <w:lvl w:ilvl="0">
+      <w:start w:val="1"/>
+      <w:numFmt w:val="decimal"/>
+      <w:suff w:val="space"/>
+      <w:lvlText w:val="Tarea %1:"/>
+      <w:lvlJc w:val="left"/>
+      <w:pPr>
+        <w:ind w:left="964" w:hanging="964"/>
+      </w:pPr>
+      <w:rPr>
+        <w:rFonts w:hint="default"/>
+      </w:rPr>
+    </w:lvl>
+    <w:lvl w:ilvl="1">
+      <w:start w:val="1"/>
+      <w:numFmt w:val="decimal"/>
+      <w:lvlText w:val="Tarea %1.%2:"/>
+      <w:lvlJc w:val="left"/>
+      <w:pPr>
+        <w:ind w:left="792" w:hanging="432"/>
+      </w:pPr>
+      <w:rPr>
+        <w:rFonts w:hint="default"/>
+      </w:rPr>
+    </w:lvl>
+    <w:lvl w:ilvl="2">
+      <w:start w:val="1"/>
+      <w:numFmt w:val="decimal"/>
+      <w:lvlText w:val="%1.%2.%3."/>
+      <w:lvlJc w:val="left"/>
+      <w:pPr>
+        <w:ind w:left="1224" w:hanging="504"/>
+      </w:pPr>
+      <w:rPr>
+        <w:rFonts w:hint="default"/>
+      </w:rPr>
+    </w:lvl>
+    <w:lvl w:ilvl="3">
+      <w:start w:val="1"/>
+      <w:numFmt w:val="decimal"/>
+      <w:lvlText w:val="%1.%2.%3.%4."/>
+      <w:lvlJc w:val="left"/>
+      <w:pPr>
+        <w:ind w:left="1728" w:hanging="648"/>
+      </w:pPr>
+      <w:rPr>
+        <w:rFonts w:hint="default"/>
+      </w:rPr>
+    </w:lvl>
+    <w:lvl w:ilvl="4">
+      <w:start w:val="1"/>
+      <w:numFmt w:val="decimal"/>
+      <w:lvlText w:val="%1.%2.%3.%4.%5."/>
+      <w:lvlJc w:val="left"/>
+      <w:pPr>
+        <w:ind w:left="2232" w:hanging="792"/>
+      </w:pPr>
+      <w:rPr>
+        <w:rFonts w:hint="default"/>
+      </w:rPr>
+    </w:lvl>
+    <w:lvl w:ilvl="5">
+      <w:start w:val="1"/>
+      <w:numFmt w:val="decimal"/>
+      <w:lvlText w:val="%1.%2.%3.%4.%5.%6."/>
+      <w:lvlJc w:val="left"/>
+      <w:pPr>
+        <w:ind w:left="2736" w:hanging="936"/>
+      </w:pPr>
+      <w:rPr>
+        <w:rFonts w:hint="default"/>
+      </w:rPr>
+    </w:lvl>
+    <w:lvl w:ilvl="6">
+      <w:start w:val="1"/>
+      <w:numFmt w:val="decimal"/>
+      <w:lvlText w:val="%1.%2.%3.%4.%5.%6.%7."/>
+      <w:lvlJc w:val="left"/>
+      <w:pPr>
+        <w:ind w:left="3240" w:hanging="1080"/>
+      </w:pPr>
+      <w:rPr>
+        <w:rFonts w:hint="default"/>
+      </w:rPr>
+    </w:lvl>
+    <w:lvl w:ilvl="7">
+      <w:start w:val="1"/>
+      <w:numFmt w:val="decimal"/>
+      <w:lvlText w:val="%1.%2.%3.%4.%5.%6.%7.%8."/>
+      <w:lvlJc w:val="left"/>
+      <w:pPr>
+        <w:ind w:left="3744" w:hanging="1224"/>
+      </w:pPr>
+      <w:rPr>
+        <w:rFonts w:hint="default"/>
+      </w:rPr>
+    </w:lvl>
+    <w:lvl w:ilvl="8">
+      <w:start w:val="1"/>
+      <w:numFmt w:val="decimal"/>
+      <w:lvlText w:val="%1.%2.%3.%4.%5.%6.%7.%8.%9."/>
+      <w:lvlJc w:val="left"/>
+      <w:pPr>
+        <w:ind w:left="4320" w:hanging="1440"/>
+      </w:pPr>
+      <w:rPr>
+        <w:rFonts w:hint="default"/>
+      </w:rPr>
+    </w:lvl>
+  </w:abstractNum>
+  <w:abstractNum w:abstractNumId="41" w15:restartNumberingAfterBreak="0">
     <w:nsid w:val="7C4C3A75"/>
     <w:multiLevelType w:val="hybridMultilevel"/>
     <w:tmpl w:val="C8F26CB2"/>
@@ -27280,7 +29214,7 @@
       </w:pPr>
     </w:lvl>
   </w:abstractNum>
-  <w:abstractNum w:abstractNumId="37" w15:restartNumberingAfterBreak="0">
+  <w:abstractNum w:abstractNumId="42" w15:restartNumberingAfterBreak="0">
     <w:nsid w:val="7E415810"/>
     <w:multiLevelType w:val="hybridMultilevel"/>
     <w:tmpl w:val="33CC6094"/>
@@ -27397,43 +29331,43 @@
     <w:abstractNumId w:val="5"/>
   </w:num>
   <w:num w:numId="2">
-    <w:abstractNumId w:val="11"/>
+    <w:abstractNumId w:val="13"/>
   </w:num>
   <w:num w:numId="3">
     <w:abstractNumId w:val="2"/>
   </w:num>
   <w:num w:numId="4">
-    <w:abstractNumId w:val="17"/>
+    <w:abstractNumId w:val="19"/>
   </w:num>
   <w:num w:numId="5">
-    <w:abstractNumId w:val="36"/>
+    <w:abstractNumId w:val="41"/>
   </w:num>
   <w:num w:numId="6">
     <w:abstractNumId w:val="0"/>
   </w:num>
   <w:num w:numId="7">
-    <w:abstractNumId w:val="29"/>
+    <w:abstractNumId w:val="32"/>
   </w:num>
   <w:num w:numId="8">
-    <w:abstractNumId w:val="14"/>
+    <w:abstractNumId w:val="16"/>
   </w:num>
   <w:num w:numId="9">
-    <w:abstractNumId w:val="22"/>
+    <w:abstractNumId w:val="25"/>
   </w:num>
   <w:num w:numId="10">
-    <w:abstractNumId w:val="28"/>
+    <w:abstractNumId w:val="31"/>
   </w:num>
   <w:num w:numId="11">
-    <w:abstractNumId w:val="32"/>
+    <w:abstractNumId w:val="35"/>
   </w:num>
   <w:num w:numId="12">
-    <w:abstractNumId w:val="31"/>
+    <w:abstractNumId w:val="34"/>
   </w:num>
   <w:num w:numId="13">
     <w:abstractNumId w:val="8"/>
   </w:num>
   <w:num w:numId="14">
-    <w:abstractNumId w:val="37"/>
+    <w:abstractNumId w:val="42"/>
   </w:num>
   <w:num w:numId="15">
     <w:abstractNumId w:val="6"/>
@@ -27442,70 +29376,85 @@
     <w:abstractNumId w:val="1"/>
   </w:num>
   <w:num w:numId="17">
-    <w:abstractNumId w:val="10"/>
+    <w:abstractNumId w:val="11"/>
   </w:num>
   <w:num w:numId="18">
-    <w:abstractNumId w:val="13"/>
+    <w:abstractNumId w:val="15"/>
   </w:num>
   <w:num w:numId="19">
-    <w:abstractNumId w:val="12"/>
+    <w:abstractNumId w:val="14"/>
   </w:num>
   <w:num w:numId="20">
-    <w:abstractNumId w:val="25"/>
+    <w:abstractNumId w:val="28"/>
   </w:num>
   <w:num w:numId="21">
-    <w:abstractNumId w:val="34"/>
+    <w:abstractNumId w:val="37"/>
   </w:num>
   <w:num w:numId="22">
-    <w:abstractNumId w:val="26"/>
+    <w:abstractNumId w:val="29"/>
   </w:num>
   <w:num w:numId="23">
-    <w:abstractNumId w:val="19"/>
+    <w:abstractNumId w:val="22"/>
   </w:num>
   <w:num w:numId="24">
-    <w:abstractNumId w:val="15"/>
+    <w:abstractNumId w:val="17"/>
   </w:num>
   <w:num w:numId="25">
     <w:abstractNumId w:val="7"/>
   </w:num>
   <w:num w:numId="26">
-    <w:abstractNumId w:val="30"/>
+    <w:abstractNumId w:val="33"/>
   </w:num>
   <w:num w:numId="27">
     <w:abstractNumId w:val="3"/>
   </w:num>
   <w:num w:numId="28">
-    <w:abstractNumId w:val="33"/>
+    <w:abstractNumId w:val="36"/>
   </w:num>
   <w:num w:numId="29">
-    <w:abstractNumId w:val="18"/>
+    <w:abstractNumId w:val="20"/>
   </w:num>
   <w:num w:numId="30">
-    <w:abstractNumId w:val="24"/>
+    <w:abstractNumId w:val="27"/>
   </w:num>
   <w:num w:numId="31">
     <w:abstractNumId w:val="9"/>
   </w:num>
   <w:num w:numId="32">
-    <w:abstractNumId w:val="21"/>
+    <w:abstractNumId w:val="24"/>
   </w:num>
   <w:num w:numId="33">
-    <w:abstractNumId w:val="27"/>
+    <w:abstractNumId w:val="30"/>
   </w:num>
   <w:num w:numId="34">
-    <w:abstractNumId w:val="35"/>
+    <w:abstractNumId w:val="38"/>
   </w:num>
   <w:num w:numId="35">
     <w:abstractNumId w:val="4"/>
   </w:num>
   <w:num w:numId="36">
-    <w:abstractNumId w:val="16"/>
+    <w:abstractNumId w:val="18"/>
   </w:num>
   <w:num w:numId="37">
+    <w:abstractNumId w:val="26"/>
+  </w:num>
+  <w:num w:numId="38">
     <w:abstractNumId w:val="23"/>
   </w:num>
-  <w:num w:numId="38">
-    <w:abstractNumId w:val="20"/>
+  <w:num w:numId="39">
+    <w:abstractNumId w:val="40"/>
+  </w:num>
+  <w:num w:numId="40">
+    <w:abstractNumId w:val="12"/>
+  </w:num>
+  <w:num w:numId="41">
+    <w:abstractNumId w:val="39"/>
+  </w:num>
+  <w:num w:numId="42">
+    <w:abstractNumId w:val="10"/>
+  </w:num>
+  <w:num w:numId="43">
+    <w:abstractNumId w:val="21"/>
   </w:num>
 </w:numbering>
 </file>
@@ -27899,7 +29848,7 @@
   <w:style w:type="paragraph" w:default="1" w:styleId="Normal">
     <w:name w:val="Normal"/>
     <w:qFormat/>
-    <w:rsid w:val="00BB661A"/>
+    <w:rsid w:val="004A567E"/>
     <w:pPr>
       <w:spacing w:after="160" w:line="259" w:lineRule="auto"/>
       <w:jc w:val="both"/>
@@ -29463,7 +31412,7 @@
 </file>
 
 <file path=customXml/itemProps1.xml><?xml version="1.0" encoding="utf-8"?>
-<ds:datastoreItem xmlns:ds="http://schemas.openxmlformats.org/officeDocument/2006/customXml" ds:itemID="{8996FFF4-3EA5-7142-84CD-F6247362AD98}">
+<ds:datastoreItem xmlns:ds="http://schemas.openxmlformats.org/officeDocument/2006/customXml" ds:itemID="{8250A7E3-B601-B14E-B3CC-BD8D42AAF893}">
   <ds:schemaRefs>
     <ds:schemaRef ds:uri="http://schemas.openxmlformats.org/officeDocument/2006/bibliography"/>
   </ds:schemaRefs>

--- a/Informe Tesis.docx
+++ b/Informe Tesis.docx
@@ -662,7 +662,19 @@
         <w:t xml:space="preserve">, </w:t>
       </w:r>
       <w:r>
-        <w:t>en el que</w:t>
+        <w:t>en</w:t>
+      </w:r>
+      <w:r>
+        <w:t xml:space="preserve"> </w:t>
+      </w:r>
+      <w:r>
+        <w:t>l</w:t>
+      </w:r>
+      <w:r>
+        <w:t>a</w:t>
+      </w:r>
+      <w:r>
+        <w:t xml:space="preserve"> que</w:t>
       </w:r>
       <w:r>
         <w:t xml:space="preserve"> descubrí mi gran pasión</w:t>
@@ -1087,7 +1099,39 @@
           <w:i/>
           <w:iCs/>
         </w:rPr>
-        <w:t>A Yorlay, Franger, Rafa y Luis Miguel por sus consejos.</w:t>
+        <w:t xml:space="preserve">A </w:t>
+      </w:r>
+      <w:proofErr w:type="spellStart"/>
+      <w:r>
+        <w:rPr>
+          <w:i/>
+          <w:iCs/>
+        </w:rPr>
+        <w:t>Yorlay</w:t>
+      </w:r>
+      <w:proofErr w:type="spellEnd"/>
+      <w:r>
+        <w:rPr>
+          <w:i/>
+          <w:iCs/>
+        </w:rPr>
+        <w:t xml:space="preserve">, </w:t>
+      </w:r>
+      <w:proofErr w:type="spellStart"/>
+      <w:r>
+        <w:rPr>
+          <w:i/>
+          <w:iCs/>
+        </w:rPr>
+        <w:t>Franger</w:t>
+      </w:r>
+      <w:proofErr w:type="spellEnd"/>
+      <w:r>
+        <w:rPr>
+          <w:i/>
+          <w:iCs/>
+        </w:rPr>
+        <w:t>, Rafa y Luis Miguel por sus consejos.</w:t>
       </w:r>
     </w:p>
     <w:p>
@@ -1328,42 +1372,58 @@
         <w:t>á</w:t>
       </w:r>
       <w:r>
-        <w:t>s popular el conjunto de tecnologías y servicios basados en la web.</w:t>
-      </w:r>
-    </w:p>
-    <w:p>
-      <w:r>
-        <w:t>La</w:t>
-      </w:r>
-      <w:r>
-        <w:t xml:space="preserve"> Inteligencia Artificial</w:t>
-      </w:r>
-      <w:r>
-        <w:t xml:space="preserve"> </w:t>
-      </w:r>
-      <w:r>
-        <w:t xml:space="preserve">se divide en varias ramas y una de ellas es el Aprendizaje Automático; </w:t>
-      </w:r>
-      <w:r>
-        <w:t>que tiene como objetivo crear técnicas que le permitan a las computadoras aprender, generalizando patrones a partir de conocimiento adquirido anteriormente.</w:t>
-      </w:r>
-      <w:r>
-        <w:t xml:space="preserve"> </w:t>
-      </w:r>
-      <w:r>
-        <w:t>El estudio de este se divide en varias áreas entre las que se encuent</w:t>
-      </w:r>
-      <w:r>
-        <w:t xml:space="preserve">ra el </w:t>
-      </w:r>
-      <w:bookmarkStart w:id="18" w:name="OLE_LINK256"/>
-      <w:bookmarkStart w:id="19" w:name="OLE_LINK257"/>
-      <w:r>
-        <w:t xml:space="preserve">Aprendizaje Supervisado, No Supervisado, Semi-supervisado y el Aprendizaje </w:t>
+        <w:t>s popular el conjunto de tecnologías y servicios basados en la web</w:t>
+      </w:r>
+      <w:r>
+        <w:t xml:space="preserve">. </w:t>
+      </w:r>
+      <w:bookmarkStart w:id="18" w:name="OLE_LINK310"/>
+      <w:bookmarkStart w:id="19" w:name="OLE_LINK311"/>
+      <w:r>
+        <w:t xml:space="preserve">Una de las tecnologías en auge es la </w:t>
+      </w:r>
+      <w:r>
+        <w:t>Inteligencia Artificial</w:t>
+      </w:r>
+      <w:r>
+        <w:t xml:space="preserve">, la cual </w:t>
+      </w:r>
+      <w:r>
+        <w:t>se divide en varias ramas y una de ellas es el Aprendizaje Automático</w:t>
       </w:r>
       <w:bookmarkEnd w:id="18"/>
       <w:bookmarkEnd w:id="19"/>
       <w:r>
+        <w:t xml:space="preserve">; </w:t>
+      </w:r>
+      <w:r>
+        <w:t>que tiene como objetivo crear técnicas que le permitan a las computadoras aprender, generalizando patrones a partir de conocimiento adquirido anteriormente.</w:t>
+      </w:r>
+      <w:r>
+        <w:t xml:space="preserve"> </w:t>
+      </w:r>
+      <w:r>
+        <w:t>El estudio de este se divide en varias áreas entre las que se encuent</w:t>
+      </w:r>
+      <w:r>
+        <w:t xml:space="preserve">ra el </w:t>
+      </w:r>
+      <w:bookmarkStart w:id="20" w:name="OLE_LINK256"/>
+      <w:bookmarkStart w:id="21" w:name="OLE_LINK257"/>
+      <w:r>
+        <w:t xml:space="preserve">Aprendizaje Supervisado, No Supervisado, </w:t>
+      </w:r>
+      <w:proofErr w:type="spellStart"/>
+      <w:r>
+        <w:t>Semi</w:t>
+      </w:r>
+      <w:proofErr w:type="spellEnd"/>
+      <w:r>
+        <w:t xml:space="preserve">-supervisado y el Aprendizaje </w:t>
+      </w:r>
+      <w:bookmarkEnd w:id="20"/>
+      <w:bookmarkEnd w:id="21"/>
+      <w:r>
         <w:t xml:space="preserve">Activo. </w:t>
       </w:r>
       <w:r>
@@ -1372,8 +1432,9 @@
       <w:r>
         <w:t>y el rendimiento general de los modelos predictivos.</w:t>
       </w:r>
-    </w:p>
-    <w:p>
+      <w:r>
+        <w:t xml:space="preserve"> </w:t>
+      </w:r>
       <w:r>
         <w:t xml:space="preserve">JCLAL es un </w:t>
       </w:r>
@@ -1420,7 +1481,13 @@
         <w:t xml:space="preserve"> </w:t>
       </w:r>
       <w:r>
-        <w:t>y una interfaz grafica que</w:t>
+        <w:t>y una interfaz gr</w:t>
+      </w:r>
+      <w:r>
+        <w:t>á</w:t>
+      </w:r>
+      <w:r>
+        <w:t>fica que</w:t>
       </w:r>
       <w:r>
         <w:t xml:space="preserve"> </w:t>
@@ -1485,8 +1552,9 @@
       <w:r>
         <w:t>.</w:t>
       </w:r>
-    </w:p>
-    <w:p>
+      <w:r>
+        <w:t xml:space="preserve"> </w:t>
+      </w:r>
       <w:r>
         <w:t xml:space="preserve">En la presente investigación se propone el desarrollo de </w:t>
       </w:r>
@@ -1503,7 +1571,12 @@
         <w:t>teóricos que sustentan el Aprendizaje Activo, el framework JCLAL y las tecnologías web</w:t>
       </w:r>
       <w:r>
-        <w:t xml:space="preserve"> actuales. Se </w:t>
+        <w:t xml:space="preserve"> actuales. </w:t>
+      </w:r>
+      <w:bookmarkStart w:id="22" w:name="OLE_LINK304"/>
+      <w:bookmarkStart w:id="23" w:name="OLE_LINK305"/>
+      <w:r>
+        <w:t xml:space="preserve">Se </w:t>
       </w:r>
       <w:r>
         <w:t xml:space="preserve">diseña la estructura de la aplicación </w:t>
@@ -1515,7 +1588,15 @@
         <w:t>se aplica</w:t>
       </w:r>
       <w:r>
-        <w:t xml:space="preserve"> al desarrollo de la misma. Se realizan pruebas de aceptación</w:t>
+        <w:t xml:space="preserve"> al desarrollo de la misma</w:t>
+      </w:r>
+      <w:r>
+        <w:t xml:space="preserve"> utilizando las tecnologías y herramientas seleccionadas así como el uso de la metodología de desarrollo XP para guiar el proceso</w:t>
+      </w:r>
+      <w:bookmarkEnd w:id="22"/>
+      <w:bookmarkEnd w:id="23"/>
+      <w:r>
+        <w:t>. Se realizan pruebas de aceptación</w:t>
       </w:r>
       <w:r>
         <w:t xml:space="preserve"> </w:t>
@@ -1590,18 +1671,17 @@
         </w:rPr>
         <w:t>The advance that led to the creation of the first network enabled the subsequent birth of the Internet, which, at present, is the fundamental means by which information moves through the world, which makes it possible for it to become increasingly popular. set of web-based technologies and services.</w:t>
       </w:r>
-    </w:p>
-    <w:p>
-      <w:pPr>
+      <w:r>
         <w:rPr>
           <w:lang w:val="en-US"/>
         </w:rPr>
-      </w:pPr>
+        <w:t xml:space="preserve"> </w:t>
+      </w:r>
       <w:r>
         <w:rPr>
           <w:lang w:val="en-US"/>
         </w:rPr>
-        <w:t xml:space="preserve">The Artificial Intelligence is divided into several branches and one of them is the </w:t>
+        <w:t xml:space="preserve">One of the booming technologies is Artificial Intelligence, which is divided into several branches and one of them is the </w:t>
       </w:r>
       <w:r>
         <w:rPr>
@@ -1613,19 +1693,26 @@
         <w:rPr>
           <w:lang w:val="en-US"/>
         </w:rPr>
-        <w:t xml:space="preserve"> Learning; which aims to create techniques that allow computers to learn, generalizing patterns from previously acquired knowledge. The study of this is divided into several areas among which is Supervised, Unsupervised, Semi-supervised and Active Learning. The latter improves the accuracy and overall performance of predictive models.</w:t>
-      </w:r>
-    </w:p>
-    <w:p>
-      <w:pPr>
+        <w:t xml:space="preserve"> Learning; </w:t>
+      </w:r>
+      <w:bookmarkStart w:id="24" w:name="_GoBack"/>
+      <w:bookmarkEnd w:id="24"/>
+      <w:r>
         <w:rPr>
           <w:lang w:val="en-US"/>
         </w:rPr>
-      </w:pPr>
+        <w:t>which aims to create techniques that allow computers to learn, generalizing patterns from previously acquired knowledge. The study of this is divided into several areas among which is Supervised, Unsupervised, Semi-supervised and Active Learning. The latter improves the accuracy and overall performance of predictive models.</w:t>
+      </w:r>
       <w:r>
         <w:rPr>
           <w:lang w:val="en-US"/>
         </w:rPr>
+        <w:t xml:space="preserve"> </w:t>
+      </w:r>
+      <w:r>
+        <w:rPr>
+          <w:lang w:val="en-US"/>
+        </w:rPr>
         <w:t>JCLAL is a</w:t>
       </w:r>
       <w:r>
@@ -1670,13 +1757,12 @@
         </w:rPr>
         <w:t xml:space="preserve"> taking advantage of the benefits offered by the wonderful world of the web.</w:t>
       </w:r>
-    </w:p>
-    <w:p>
-      <w:pPr>
+      <w:r>
         <w:rPr>
           <w:lang w:val="en-US"/>
         </w:rPr>
-      </w:pPr>
+        <w:t xml:space="preserve"> </w:t>
+      </w:r>
       <w:r>
         <w:rPr>
           <w:lang w:val="en-US"/>
@@ -1723,7 +1809,19 @@
         <w:rPr>
           <w:lang w:val="en-US"/>
         </w:rPr>
-        <w:t xml:space="preserve"> the theoretical elements that support Active Learning, the JCLAL framework and current web technologies. The structure of the application is designed and applied to the development of it. Acceptance tests are carried out to verify the usability of the proposed solution.</w:t>
+        <w:t xml:space="preserve"> the theoretical elements that support Active Learning, the JCLAL framework and current web technologies. </w:t>
+      </w:r>
+      <w:r>
+        <w:rPr>
+          <w:lang w:val="en-US"/>
+        </w:rPr>
+        <w:t>The structure of the application is designed and applies to the development of the same using the technologies and tools selected as well as the use of the XP Development Methodology to guide the process</w:t>
+      </w:r>
+      <w:r>
+        <w:rPr>
+          <w:lang w:val="en-US"/>
+        </w:rPr>
+        <w:t>. Acceptance tests are carried out to verify the usability of the proposed solution.</w:t>
       </w:r>
     </w:p>
     <w:p>
@@ -1839,7 +1937,7 @@
             </w:rPr>
             <w:fldChar w:fldCharType="separate"/>
           </w:r>
-          <w:hyperlink w:anchor="_Toc10027412" w:history="1">
+          <w:hyperlink w:anchor="_Toc10571215" w:history="1">
             <w:r>
               <w:rPr>
                 <w:rStyle w:val="Hipervnculo"/>
@@ -1866,7 +1964,7 @@
                 <w:noProof/>
                 <w:webHidden/>
               </w:rPr>
-              <w:instrText xml:space="preserve"> PAGEREF _Toc10027412 \h </w:instrText>
+              <w:instrText xml:space="preserve"> PAGEREF _Toc10571215 \h </w:instrText>
             </w:r>
             <w:r>
               <w:rPr>
@@ -1913,7 +2011,7 @@
               <w:lang w:eastAsia="es-ES_tradnl"/>
             </w:rPr>
           </w:pPr>
-          <w:hyperlink w:anchor="_Toc10027413" w:history="1">
+          <w:hyperlink w:anchor="_Toc10571216" w:history="1">
             <w:r>
               <w:rPr>
                 <w:rStyle w:val="Hipervnculo"/>
@@ -1940,7 +2038,7 @@
                 <w:noProof/>
                 <w:webHidden/>
               </w:rPr>
-              <w:instrText xml:space="preserve"> PAGEREF _Toc10027413 \h </w:instrText>
+              <w:instrText xml:space="preserve"> PAGEREF _Toc10571216 \h </w:instrText>
             </w:r>
             <w:r>
               <w:rPr>
@@ -1987,7 +2085,7 @@
               <w:lang w:eastAsia="es-ES_tradnl"/>
             </w:rPr>
           </w:pPr>
-          <w:hyperlink w:anchor="_Toc10027414" w:history="1">
+          <w:hyperlink w:anchor="_Toc10571217" w:history="1">
             <w:r>
               <w:rPr>
                 <w:rStyle w:val="Hipervnculo"/>
@@ -2032,7 +2130,7 @@
                 <w:noProof/>
                 <w:webHidden/>
               </w:rPr>
-              <w:instrText xml:space="preserve"> PAGEREF _Toc10027414 \h </w:instrText>
+              <w:instrText xml:space="preserve"> PAGEREF _Toc10571217 \h </w:instrText>
             </w:r>
             <w:r>
               <w:rPr>
@@ -2077,7 +2175,7 @@
               <w:lang w:eastAsia="es-ES_tradnl"/>
             </w:rPr>
           </w:pPr>
-          <w:hyperlink w:anchor="_Toc10027415" w:history="1">
+          <w:hyperlink w:anchor="_Toc10571218" w:history="1">
             <w:r>
               <w:rPr>
                 <w:rStyle w:val="Hipervnculo"/>
@@ -2104,7 +2202,7 @@
                 <w:noProof/>
                 <w:webHidden/>
               </w:rPr>
-              <w:instrText xml:space="preserve"> PAGEREF _Toc10027415 \h </w:instrText>
+              <w:instrText xml:space="preserve"> PAGEREF _Toc10571218 \h </w:instrText>
             </w:r>
             <w:r>
               <w:rPr>
@@ -2149,7 +2247,7 @@
               <w:lang w:eastAsia="es-ES_tradnl"/>
             </w:rPr>
           </w:pPr>
-          <w:hyperlink w:anchor="_Toc10027416" w:history="1">
+          <w:hyperlink w:anchor="_Toc10571219" w:history="1">
             <w:r>
               <w:rPr>
                 <w:rStyle w:val="Hipervnculo"/>
@@ -2177,7 +2275,7 @@
                 <w:noProof/>
                 <w:webHidden/>
               </w:rPr>
-              <w:instrText xml:space="preserve"> PAGEREF _Toc10027416 \h </w:instrText>
+              <w:instrText xml:space="preserve"> PAGEREF _Toc10571219 \h </w:instrText>
             </w:r>
             <w:r>
               <w:rPr>
@@ -2222,7 +2320,7 @@
               <w:lang w:eastAsia="es-ES_tradnl"/>
             </w:rPr>
           </w:pPr>
-          <w:hyperlink w:anchor="_Toc10027417" w:history="1">
+          <w:hyperlink w:anchor="_Toc10571220" w:history="1">
             <w:r>
               <w:rPr>
                 <w:rStyle w:val="Hipervnculo"/>
@@ -2250,7 +2348,7 @@
                 <w:noProof/>
                 <w:webHidden/>
               </w:rPr>
-              <w:instrText xml:space="preserve"> PAGEREF _Toc10027417 \h </w:instrText>
+              <w:instrText xml:space="preserve"> PAGEREF _Toc10571220 \h </w:instrText>
             </w:r>
             <w:r>
               <w:rPr>
@@ -2295,7 +2393,7 @@
               <w:lang w:eastAsia="es-ES_tradnl"/>
             </w:rPr>
           </w:pPr>
-          <w:hyperlink w:anchor="_Toc10027418" w:history="1">
+          <w:hyperlink w:anchor="_Toc10571221" w:history="1">
             <w:r>
               <w:rPr>
                 <w:rStyle w:val="Hipervnculo"/>
@@ -2323,7 +2421,7 @@
                 <w:noProof/>
                 <w:webHidden/>
               </w:rPr>
-              <w:instrText xml:space="preserve"> PAGEREF _Toc10027418 \h </w:instrText>
+              <w:instrText xml:space="preserve"> PAGEREF _Toc10571221 \h </w:instrText>
             </w:r>
             <w:r>
               <w:rPr>
@@ -2368,7 +2466,7 @@
               <w:lang w:eastAsia="es-ES_tradnl"/>
             </w:rPr>
           </w:pPr>
-          <w:hyperlink w:anchor="_Toc10027419" w:history="1">
+          <w:hyperlink w:anchor="_Toc10571222" w:history="1">
             <w:r>
               <w:rPr>
                 <w:rStyle w:val="Hipervnculo"/>
@@ -2395,7 +2493,7 @@
                 <w:noProof/>
                 <w:webHidden/>
               </w:rPr>
-              <w:instrText xml:space="preserve"> PAGEREF _Toc10027419 \h </w:instrText>
+              <w:instrText xml:space="preserve"> PAGEREF _Toc10571222 \h </w:instrText>
             </w:r>
             <w:r>
               <w:rPr>
@@ -2440,7 +2538,7 @@
               <w:lang w:eastAsia="es-ES_tradnl"/>
             </w:rPr>
           </w:pPr>
-          <w:hyperlink w:anchor="_Toc10027420" w:history="1">
+          <w:hyperlink w:anchor="_Toc10571223" w:history="1">
             <w:r>
               <w:rPr>
                 <w:rStyle w:val="Hipervnculo"/>
@@ -2467,7 +2565,7 @@
                 <w:noProof/>
                 <w:webHidden/>
               </w:rPr>
-              <w:instrText xml:space="preserve"> PAGEREF _Toc10027420 \h </w:instrText>
+              <w:instrText xml:space="preserve"> PAGEREF _Toc10571223 \h </w:instrText>
             </w:r>
             <w:r>
               <w:rPr>
@@ -2514,7 +2612,7 @@
               <w:lang w:eastAsia="es-ES_tradnl"/>
             </w:rPr>
           </w:pPr>
-          <w:hyperlink w:anchor="_Toc10027421" w:history="1">
+          <w:hyperlink w:anchor="_Toc10571224" w:history="1">
             <w:r>
               <w:rPr>
                 <w:rStyle w:val="Hipervnculo"/>
@@ -2559,7 +2657,7 @@
                 <w:noProof/>
                 <w:webHidden/>
               </w:rPr>
-              <w:instrText xml:space="preserve"> PAGEREF _Toc10027421 \h </w:instrText>
+              <w:instrText xml:space="preserve"> PAGEREF _Toc10571224 \h </w:instrText>
             </w:r>
             <w:r>
               <w:rPr>
@@ -2605,7 +2703,7 @@
               <w:lang w:eastAsia="es-ES_tradnl"/>
             </w:rPr>
           </w:pPr>
-          <w:hyperlink w:anchor="_Toc10027422" w:history="1">
+          <w:hyperlink w:anchor="_Toc10571225" w:history="1">
             <w:r>
               <w:rPr>
                 <w:rStyle w:val="Hipervnculo"/>
@@ -2649,7 +2747,7 @@
                 <w:noProof/>
                 <w:webHidden/>
               </w:rPr>
-              <w:instrText xml:space="preserve"> PAGEREF _Toc10027422 \h </w:instrText>
+              <w:instrText xml:space="preserve"> PAGEREF _Toc10571225 \h </w:instrText>
             </w:r>
             <w:r>
               <w:rPr>
@@ -2695,7 +2793,7 @@
               <w:lang w:eastAsia="es-ES_tradnl"/>
             </w:rPr>
           </w:pPr>
-          <w:hyperlink w:anchor="_Toc10027423" w:history="1">
+          <w:hyperlink w:anchor="_Toc10571226" w:history="1">
             <w:r>
               <w:rPr>
                 <w:rStyle w:val="Hipervnculo"/>
@@ -2722,7 +2820,7 @@
                 <w:noProof/>
                 <w:webHidden/>
               </w:rPr>
-              <w:instrText xml:space="preserve"> PAGEREF _Toc10027423 \h </w:instrText>
+              <w:instrText xml:space="preserve"> PAGEREF _Toc10571226 \h </w:instrText>
             </w:r>
             <w:r>
               <w:rPr>
@@ -2767,7 +2865,7 @@
               <w:lang w:eastAsia="es-ES_tradnl"/>
             </w:rPr>
           </w:pPr>
-          <w:hyperlink w:anchor="_Toc10027424" w:history="1">
+          <w:hyperlink w:anchor="_Toc10571227" w:history="1">
             <w:r>
               <w:rPr>
                 <w:rStyle w:val="Hipervnculo"/>
@@ -2794,7 +2892,7 @@
                 <w:noProof/>
                 <w:webHidden/>
               </w:rPr>
-              <w:instrText xml:space="preserve"> PAGEREF _Toc10027424 \h </w:instrText>
+              <w:instrText xml:space="preserve"> PAGEREF _Toc10571227 \h </w:instrText>
             </w:r>
             <w:r>
               <w:rPr>
@@ -2840,7 +2938,7 @@
               <w:lang w:eastAsia="es-ES_tradnl"/>
             </w:rPr>
           </w:pPr>
-          <w:hyperlink w:anchor="_Toc10027425" w:history="1">
+          <w:hyperlink w:anchor="_Toc10571228" w:history="1">
             <w:r>
               <w:rPr>
                 <w:rStyle w:val="Hipervnculo"/>
@@ -2867,7 +2965,7 @@
                 <w:noProof/>
                 <w:webHidden/>
               </w:rPr>
-              <w:instrText xml:space="preserve"> PAGEREF _Toc10027425 \h </w:instrText>
+              <w:instrText xml:space="preserve"> PAGEREF _Toc10571228 \h </w:instrText>
             </w:r>
             <w:r>
               <w:rPr>
@@ -2912,13 +3010,13 @@
               <w:lang w:eastAsia="es-ES_tradnl"/>
             </w:rPr>
           </w:pPr>
-          <w:hyperlink w:anchor="_Toc10027426" w:history="1">
+          <w:hyperlink w:anchor="_Toc10571229" w:history="1">
             <w:r>
               <w:rPr>
                 <w:rStyle w:val="Hipervnculo"/>
                 <w:noProof/>
               </w:rPr>
-              <w:t>1.4.1 Lenguajes de Programación</w:t>
+              <w:t>1.4.1 Lenguajes de Programación y Marcado</w:t>
             </w:r>
             <w:r>
               <w:rPr>
@@ -2939,7 +3037,7 @@
                 <w:noProof/>
                 <w:webHidden/>
               </w:rPr>
-              <w:instrText xml:space="preserve"> PAGEREF _Toc10027426 \h </w:instrText>
+              <w:instrText xml:space="preserve"> PAGEREF _Toc10571229 \h </w:instrText>
             </w:r>
             <w:r>
               <w:rPr>
@@ -2984,7 +3082,7 @@
               <w:lang w:eastAsia="es-ES_tradnl"/>
             </w:rPr>
           </w:pPr>
-          <w:hyperlink w:anchor="_Toc10027427" w:history="1">
+          <w:hyperlink w:anchor="_Toc10571230" w:history="1">
             <w:r>
               <w:rPr>
                 <w:rStyle w:val="Hipervnculo"/>
@@ -3011,7 +3109,7 @@
                 <w:noProof/>
                 <w:webHidden/>
               </w:rPr>
-              <w:instrText xml:space="preserve"> PAGEREF _Toc10027427 \h </w:instrText>
+              <w:instrText xml:space="preserve"> PAGEREF _Toc10571230 \h </w:instrText>
             </w:r>
             <w:r>
               <w:rPr>
@@ -3056,7 +3154,7 @@
               <w:lang w:eastAsia="es-ES_tradnl"/>
             </w:rPr>
           </w:pPr>
-          <w:hyperlink w:anchor="_Toc10027428" w:history="1">
+          <w:hyperlink w:anchor="_Toc10571231" w:history="1">
             <w:r>
               <w:rPr>
                 <w:rStyle w:val="Hipervnculo"/>
@@ -3083,7 +3181,7 @@
                 <w:noProof/>
                 <w:webHidden/>
               </w:rPr>
-              <w:instrText xml:space="preserve"> PAGEREF _Toc10027428 \h </w:instrText>
+              <w:instrText xml:space="preserve"> PAGEREF _Toc10571231 \h </w:instrText>
             </w:r>
             <w:r>
               <w:rPr>
@@ -3128,7 +3226,7 @@
               <w:lang w:eastAsia="es-ES_tradnl"/>
             </w:rPr>
           </w:pPr>
-          <w:hyperlink w:anchor="_Toc10027429" w:history="1">
+          <w:hyperlink w:anchor="_Toc10571232" w:history="1">
             <w:r>
               <w:rPr>
                 <w:rStyle w:val="Hipervnculo"/>
@@ -3155,7 +3253,7 @@
                 <w:noProof/>
                 <w:webHidden/>
               </w:rPr>
-              <w:instrText xml:space="preserve"> PAGEREF _Toc10027429 \h </w:instrText>
+              <w:instrText xml:space="preserve"> PAGEREF _Toc10571232 \h </w:instrText>
             </w:r>
             <w:r>
               <w:rPr>
@@ -3200,7 +3298,7 @@
               <w:lang w:eastAsia="es-ES_tradnl"/>
             </w:rPr>
           </w:pPr>
-          <w:hyperlink w:anchor="_Toc10027430" w:history="1">
+          <w:hyperlink w:anchor="_Toc10571233" w:history="1">
             <w:r>
               <w:rPr>
                 <w:rStyle w:val="Hipervnculo"/>
@@ -3227,7 +3325,7 @@
                 <w:noProof/>
                 <w:webHidden/>
               </w:rPr>
-              <w:instrText xml:space="preserve"> PAGEREF _Toc10027430 \h </w:instrText>
+              <w:instrText xml:space="preserve"> PAGEREF _Toc10571233 \h </w:instrText>
             </w:r>
             <w:r>
               <w:rPr>
@@ -3272,7 +3370,7 @@
               <w:lang w:eastAsia="es-ES_tradnl"/>
             </w:rPr>
           </w:pPr>
-          <w:hyperlink w:anchor="_Toc10027431" w:history="1">
+          <w:hyperlink w:anchor="_Toc10571234" w:history="1">
             <w:r>
               <w:rPr>
                 <w:rStyle w:val="Hipervnculo"/>
@@ -3299,7 +3397,7 @@
                 <w:noProof/>
                 <w:webHidden/>
               </w:rPr>
-              <w:instrText xml:space="preserve"> PAGEREF _Toc10027431 \h </w:instrText>
+              <w:instrText xml:space="preserve"> PAGEREF _Toc10571234 \h </w:instrText>
             </w:r>
             <w:r>
               <w:rPr>
@@ -3344,7 +3442,7 @@
               <w:lang w:eastAsia="es-ES_tradnl"/>
             </w:rPr>
           </w:pPr>
-          <w:hyperlink w:anchor="_Toc10027432" w:history="1">
+          <w:hyperlink w:anchor="_Toc10571235" w:history="1">
             <w:r>
               <w:rPr>
                 <w:rStyle w:val="Hipervnculo"/>
@@ -3371,7 +3469,7 @@
                 <w:noProof/>
                 <w:webHidden/>
               </w:rPr>
-              <w:instrText xml:space="preserve"> PAGEREF _Toc10027432 \h </w:instrText>
+              <w:instrText xml:space="preserve"> PAGEREF _Toc10571235 \h </w:instrText>
             </w:r>
             <w:r>
               <w:rPr>
@@ -3416,7 +3514,7 @@
               <w:lang w:eastAsia="es-ES_tradnl"/>
             </w:rPr>
           </w:pPr>
-          <w:hyperlink w:anchor="_Toc10027433" w:history="1">
+          <w:hyperlink w:anchor="_Toc10571236" w:history="1">
             <w:r>
               <w:rPr>
                 <w:rStyle w:val="Hipervnculo"/>
@@ -3443,7 +3541,7 @@
                 <w:noProof/>
                 <w:webHidden/>
               </w:rPr>
-              <w:instrText xml:space="preserve"> PAGEREF _Toc10027433 \h </w:instrText>
+              <w:instrText xml:space="preserve"> PAGEREF _Toc10571236 \h </w:instrText>
             </w:r>
             <w:r>
               <w:rPr>
@@ -3488,7 +3586,7 @@
               <w:lang w:eastAsia="es-ES_tradnl"/>
             </w:rPr>
           </w:pPr>
-          <w:hyperlink w:anchor="_Toc10027434" w:history="1">
+          <w:hyperlink w:anchor="_Toc10571237" w:history="1">
             <w:r>
               <w:rPr>
                 <w:rStyle w:val="Hipervnculo"/>
@@ -3515,7 +3613,7 @@
                 <w:noProof/>
                 <w:webHidden/>
               </w:rPr>
-              <w:instrText xml:space="preserve"> PAGEREF _Toc10027434 \h </w:instrText>
+              <w:instrText xml:space="preserve"> PAGEREF _Toc10571237 \h </w:instrText>
             </w:r>
             <w:r>
               <w:rPr>
@@ -3560,7 +3658,7 @@
               <w:lang w:eastAsia="es-ES_tradnl"/>
             </w:rPr>
           </w:pPr>
-          <w:hyperlink w:anchor="_Toc10027435" w:history="1">
+          <w:hyperlink w:anchor="_Toc10571238" w:history="1">
             <w:r>
               <w:rPr>
                 <w:rStyle w:val="Hipervnculo"/>
@@ -3587,7 +3685,7 @@
                 <w:noProof/>
                 <w:webHidden/>
               </w:rPr>
-              <w:instrText xml:space="preserve"> PAGEREF _Toc10027435 \h </w:instrText>
+              <w:instrText xml:space="preserve"> PAGEREF _Toc10571238 \h </w:instrText>
             </w:r>
             <w:r>
               <w:rPr>
@@ -3632,7 +3730,7 @@
               <w:lang w:eastAsia="es-ES_tradnl"/>
             </w:rPr>
           </w:pPr>
-          <w:hyperlink w:anchor="_Toc10027436" w:history="1">
+          <w:hyperlink w:anchor="_Toc10571239" w:history="1">
             <w:r>
               <w:rPr>
                 <w:rStyle w:val="Hipervnculo"/>
@@ -3659,7 +3757,7 @@
                 <w:noProof/>
                 <w:webHidden/>
               </w:rPr>
-              <w:instrText xml:space="preserve"> PAGEREF _Toc10027436 \h </w:instrText>
+              <w:instrText xml:space="preserve"> PAGEREF _Toc10571239 \h </w:instrText>
             </w:r>
             <w:r>
               <w:rPr>
@@ -3704,7 +3802,7 @@
               <w:lang w:eastAsia="es-ES_tradnl"/>
             </w:rPr>
           </w:pPr>
-          <w:hyperlink w:anchor="_Toc10027437" w:history="1">
+          <w:hyperlink w:anchor="_Toc10571240" w:history="1">
             <w:r>
               <w:rPr>
                 <w:rStyle w:val="Hipervnculo"/>
@@ -3731,7 +3829,7 @@
                 <w:noProof/>
                 <w:webHidden/>
               </w:rPr>
-              <w:instrText xml:space="preserve"> PAGEREF _Toc10027437 \h </w:instrText>
+              <w:instrText xml:space="preserve"> PAGEREF _Toc10571240 \h </w:instrText>
             </w:r>
             <w:r>
               <w:rPr>
@@ -3776,7 +3874,7 @@
               <w:lang w:eastAsia="es-ES_tradnl"/>
             </w:rPr>
           </w:pPr>
-          <w:hyperlink w:anchor="_Toc10027438" w:history="1">
+          <w:hyperlink w:anchor="_Toc10571241" w:history="1">
             <w:r>
               <w:rPr>
                 <w:rStyle w:val="Hipervnculo"/>
@@ -3803,7 +3901,7 @@
                 <w:noProof/>
                 <w:webHidden/>
               </w:rPr>
-              <w:instrText xml:space="preserve"> PAGEREF _Toc10027438 \h </w:instrText>
+              <w:instrText xml:space="preserve"> PAGEREF _Toc10571241 \h </w:instrText>
             </w:r>
             <w:r>
               <w:rPr>
@@ -3848,7 +3946,7 @@
               <w:lang w:eastAsia="es-ES_tradnl"/>
             </w:rPr>
           </w:pPr>
-          <w:hyperlink w:anchor="_Toc10027439" w:history="1">
+          <w:hyperlink w:anchor="_Toc10571242" w:history="1">
             <w:r>
               <w:rPr>
                 <w:rStyle w:val="Hipervnculo"/>
@@ -3875,7 +3973,7 @@
                 <w:noProof/>
                 <w:webHidden/>
               </w:rPr>
-              <w:instrText xml:space="preserve"> PAGEREF _Toc10027439 \h </w:instrText>
+              <w:instrText xml:space="preserve"> PAGEREF _Toc10571242 \h </w:instrText>
             </w:r>
             <w:r>
               <w:rPr>
@@ -3920,7 +4018,7 @@
               <w:lang w:eastAsia="es-ES_tradnl"/>
             </w:rPr>
           </w:pPr>
-          <w:hyperlink w:anchor="_Toc10027440" w:history="1">
+          <w:hyperlink w:anchor="_Toc10571243" w:history="1">
             <w:r>
               <w:rPr>
                 <w:rStyle w:val="Hipervnculo"/>
@@ -3947,7 +4045,7 @@
                 <w:noProof/>
                 <w:webHidden/>
               </w:rPr>
-              <w:instrText xml:space="preserve"> PAGEREF _Toc10027440 \h </w:instrText>
+              <w:instrText xml:space="preserve"> PAGEREF _Toc10571243 \h </w:instrText>
             </w:r>
             <w:r>
               <w:rPr>
@@ -3992,7 +4090,7 @@
               <w:lang w:eastAsia="es-ES_tradnl"/>
             </w:rPr>
           </w:pPr>
-          <w:hyperlink w:anchor="_Toc10027441" w:history="1">
+          <w:hyperlink w:anchor="_Toc10571244" w:history="1">
             <w:r>
               <w:rPr>
                 <w:rStyle w:val="Hipervnculo"/>
@@ -4019,7 +4117,7 @@
                 <w:noProof/>
                 <w:webHidden/>
               </w:rPr>
-              <w:instrText xml:space="preserve"> PAGEREF _Toc10027441 \h </w:instrText>
+              <w:instrText xml:space="preserve"> PAGEREF _Toc10571244 \h </w:instrText>
             </w:r>
             <w:r>
               <w:rPr>
@@ -4065,7 +4163,7 @@
               <w:lang w:eastAsia="es-ES_tradnl"/>
             </w:rPr>
           </w:pPr>
-          <w:hyperlink w:anchor="_Toc10027442" w:history="1">
+          <w:hyperlink w:anchor="_Toc10571245" w:history="1">
             <w:r>
               <w:rPr>
                 <w:rStyle w:val="Hipervnculo"/>
@@ -4092,7 +4190,7 @@
                 <w:noProof/>
                 <w:webHidden/>
               </w:rPr>
-              <w:instrText xml:space="preserve"> PAGEREF _Toc10027442 \h </w:instrText>
+              <w:instrText xml:space="preserve"> PAGEREF _Toc10571245 \h </w:instrText>
             </w:r>
             <w:r>
               <w:rPr>
@@ -4139,7 +4237,7 @@
               <w:lang w:eastAsia="es-ES_tradnl"/>
             </w:rPr>
           </w:pPr>
-          <w:hyperlink w:anchor="_Toc10027443" w:history="1">
+          <w:hyperlink w:anchor="_Toc10571246" w:history="1">
             <w:r>
               <w:rPr>
                 <w:rStyle w:val="Hipervnculo"/>
@@ -4166,7 +4264,7 @@
                 <w:noProof/>
                 <w:webHidden/>
               </w:rPr>
-              <w:instrText xml:space="preserve"> PAGEREF _Toc10027443 \h </w:instrText>
+              <w:instrText xml:space="preserve"> PAGEREF _Toc10571246 \h </w:instrText>
             </w:r>
             <w:r>
               <w:rPr>
@@ -4212,7 +4310,7 @@
               <w:lang w:eastAsia="es-ES_tradnl"/>
             </w:rPr>
           </w:pPr>
-          <w:hyperlink w:anchor="_Toc10027444" w:history="1">
+          <w:hyperlink w:anchor="_Toc10571247" w:history="1">
             <w:r>
               <w:rPr>
                 <w:rStyle w:val="Hipervnculo"/>
@@ -4239,7 +4337,7 @@
                 <w:noProof/>
                 <w:webHidden/>
               </w:rPr>
-              <w:instrText xml:space="preserve"> PAGEREF _Toc10027444 \h </w:instrText>
+              <w:instrText xml:space="preserve"> PAGEREF _Toc10571247 \h </w:instrText>
             </w:r>
             <w:r>
               <w:rPr>
@@ -4284,7 +4382,7 @@
               <w:lang w:eastAsia="es-ES_tradnl"/>
             </w:rPr>
           </w:pPr>
-          <w:hyperlink w:anchor="_Toc10027445" w:history="1">
+          <w:hyperlink w:anchor="_Toc10571248" w:history="1">
             <w:r>
               <w:rPr>
                 <w:rStyle w:val="Hipervnculo"/>
@@ -4311,7 +4409,7 @@
                 <w:noProof/>
                 <w:webHidden/>
               </w:rPr>
-              <w:instrText xml:space="preserve"> PAGEREF _Toc10027445 \h </w:instrText>
+              <w:instrText xml:space="preserve"> PAGEREF _Toc10571248 \h </w:instrText>
             </w:r>
             <w:r>
               <w:rPr>
@@ -4356,7 +4454,7 @@
               <w:lang w:eastAsia="es-ES_tradnl"/>
             </w:rPr>
           </w:pPr>
-          <w:hyperlink w:anchor="_Toc10027446" w:history="1">
+          <w:hyperlink w:anchor="_Toc10571249" w:history="1">
             <w:r>
               <w:rPr>
                 <w:rStyle w:val="Hipervnculo"/>
@@ -4383,7 +4481,7 @@
                 <w:noProof/>
                 <w:webHidden/>
               </w:rPr>
-              <w:instrText xml:space="preserve"> PAGEREF _Toc10027446 \h </w:instrText>
+              <w:instrText xml:space="preserve"> PAGEREF _Toc10571249 \h </w:instrText>
             </w:r>
             <w:r>
               <w:rPr>
@@ -4428,7 +4526,7 @@
               <w:lang w:eastAsia="es-ES_tradnl"/>
             </w:rPr>
           </w:pPr>
-          <w:hyperlink w:anchor="_Toc10027447" w:history="1">
+          <w:hyperlink w:anchor="_Toc10571250" w:history="1">
             <w:r>
               <w:rPr>
                 <w:rStyle w:val="Hipervnculo"/>
@@ -4456,7 +4554,7 @@
                 <w:noProof/>
                 <w:webHidden/>
               </w:rPr>
-              <w:instrText xml:space="preserve"> PAGEREF _Toc10027447 \h </w:instrText>
+              <w:instrText xml:space="preserve"> PAGEREF _Toc10571250 \h </w:instrText>
             </w:r>
             <w:r>
               <w:rPr>
@@ -4501,7 +4599,7 @@
               <w:lang w:eastAsia="es-ES_tradnl"/>
             </w:rPr>
           </w:pPr>
-          <w:hyperlink w:anchor="_Toc10027448" w:history="1">
+          <w:hyperlink w:anchor="_Toc10571251" w:history="1">
             <w:r>
               <w:rPr>
                 <w:rStyle w:val="Hipervnculo"/>
@@ -4529,7 +4627,7 @@
                 <w:noProof/>
                 <w:webHidden/>
               </w:rPr>
-              <w:instrText xml:space="preserve"> PAGEREF _Toc10027448 \h </w:instrText>
+              <w:instrText xml:space="preserve"> PAGEREF _Toc10571251 \h </w:instrText>
             </w:r>
             <w:r>
               <w:rPr>
@@ -4575,7 +4673,7 @@
               <w:lang w:eastAsia="es-ES_tradnl"/>
             </w:rPr>
           </w:pPr>
-          <w:hyperlink w:anchor="_Toc10027449" w:history="1">
+          <w:hyperlink w:anchor="_Toc10571252" w:history="1">
             <w:r>
               <w:rPr>
                 <w:rStyle w:val="Hipervnculo"/>
@@ -4603,7 +4701,7 @@
                 <w:noProof/>
                 <w:webHidden/>
               </w:rPr>
-              <w:instrText xml:space="preserve"> PAGEREF _Toc10027449 \h </w:instrText>
+              <w:instrText xml:space="preserve"> PAGEREF _Toc10571252 \h </w:instrText>
             </w:r>
             <w:r>
               <w:rPr>
@@ -4648,7 +4746,7 @@
               <w:lang w:eastAsia="es-ES_tradnl"/>
             </w:rPr>
           </w:pPr>
-          <w:hyperlink w:anchor="_Toc10027450" w:history="1">
+          <w:hyperlink w:anchor="_Toc10571253" w:history="1">
             <w:r>
               <w:rPr>
                 <w:rStyle w:val="Hipervnculo"/>
@@ -4676,7 +4774,7 @@
                 <w:noProof/>
                 <w:webHidden/>
               </w:rPr>
-              <w:instrText xml:space="preserve"> PAGEREF _Toc10027450 \h </w:instrText>
+              <w:instrText xml:space="preserve"> PAGEREF _Toc10571253 \h </w:instrText>
             </w:r>
             <w:r>
               <w:rPr>
@@ -4721,7 +4819,7 @@
               <w:lang w:eastAsia="es-ES_tradnl"/>
             </w:rPr>
           </w:pPr>
-          <w:hyperlink w:anchor="_Toc10027451" w:history="1">
+          <w:hyperlink w:anchor="_Toc10571254" w:history="1">
             <w:r>
               <w:rPr>
                 <w:rStyle w:val="Hipervnculo"/>
@@ -4748,7 +4846,7 @@
                 <w:noProof/>
                 <w:webHidden/>
               </w:rPr>
-              <w:instrText xml:space="preserve"> PAGEREF _Toc10027451 \h </w:instrText>
+              <w:instrText xml:space="preserve"> PAGEREF _Toc10571254 \h </w:instrText>
             </w:r>
             <w:r>
               <w:rPr>
@@ -4794,7 +4892,7 @@
               <w:lang w:eastAsia="es-ES_tradnl"/>
             </w:rPr>
           </w:pPr>
-          <w:hyperlink w:anchor="_Toc10027452" w:history="1">
+          <w:hyperlink w:anchor="_Toc10571255" w:history="1">
             <w:r>
               <w:rPr>
                 <w:rStyle w:val="Hipervnculo"/>
@@ -4821,7 +4919,7 @@
                 <w:noProof/>
                 <w:webHidden/>
               </w:rPr>
-              <w:instrText xml:space="preserve"> PAGEREF _Toc10027452 \h </w:instrText>
+              <w:instrText xml:space="preserve"> PAGEREF _Toc10571255 \h </w:instrText>
             </w:r>
             <w:r>
               <w:rPr>
@@ -4867,7 +4965,7 @@
               <w:lang w:eastAsia="es-ES_tradnl"/>
             </w:rPr>
           </w:pPr>
-          <w:hyperlink w:anchor="_Toc10027453" w:history="1">
+          <w:hyperlink w:anchor="_Toc10571256" w:history="1">
             <w:r>
               <w:rPr>
                 <w:rStyle w:val="Hipervnculo"/>
@@ -4894,7 +4992,7 @@
                 <w:noProof/>
                 <w:webHidden/>
               </w:rPr>
-              <w:instrText xml:space="preserve"> PAGEREF _Toc10027453 \h </w:instrText>
+              <w:instrText xml:space="preserve"> PAGEREF _Toc10571256 \h </w:instrText>
             </w:r>
             <w:r>
               <w:rPr>
@@ -4939,7 +5037,7 @@
               <w:lang w:eastAsia="es-ES_tradnl"/>
             </w:rPr>
           </w:pPr>
-          <w:hyperlink w:anchor="_Toc10027454" w:history="1">
+          <w:hyperlink w:anchor="_Toc10571257" w:history="1">
             <w:r>
               <w:rPr>
                 <w:rStyle w:val="Hipervnculo"/>
@@ -4966,7 +5064,7 @@
                 <w:noProof/>
                 <w:webHidden/>
               </w:rPr>
-              <w:instrText xml:space="preserve"> PAGEREF _Toc10027454 \h </w:instrText>
+              <w:instrText xml:space="preserve"> PAGEREF _Toc10571257 \h </w:instrText>
             </w:r>
             <w:r>
               <w:rPr>
@@ -5011,7 +5109,7 @@
               <w:lang w:eastAsia="es-ES_tradnl"/>
             </w:rPr>
           </w:pPr>
-          <w:hyperlink w:anchor="_Toc10027455" w:history="1">
+          <w:hyperlink w:anchor="_Toc10571258" w:history="1">
             <w:r>
               <w:rPr>
                 <w:rStyle w:val="Hipervnculo"/>
@@ -5038,7 +5136,7 @@
                 <w:noProof/>
                 <w:webHidden/>
               </w:rPr>
-              <w:instrText xml:space="preserve"> PAGEREF _Toc10027455 \h </w:instrText>
+              <w:instrText xml:space="preserve"> PAGEREF _Toc10571258 \h </w:instrText>
             </w:r>
             <w:r>
               <w:rPr>
@@ -5083,7 +5181,7 @@
               <w:lang w:eastAsia="es-ES_tradnl"/>
             </w:rPr>
           </w:pPr>
-          <w:hyperlink w:anchor="_Toc10027456" w:history="1">
+          <w:hyperlink w:anchor="_Toc10571259" w:history="1">
             <w:r>
               <w:rPr>
                 <w:rStyle w:val="Hipervnculo"/>
@@ -5110,7 +5208,7 @@
                 <w:noProof/>
                 <w:webHidden/>
               </w:rPr>
-              <w:instrText xml:space="preserve"> PAGEREF _Toc10027456 \h </w:instrText>
+              <w:instrText xml:space="preserve"> PAGEREF _Toc10571259 \h </w:instrText>
             </w:r>
             <w:r>
               <w:rPr>
@@ -5155,7 +5253,7 @@
               <w:lang w:eastAsia="es-ES_tradnl"/>
             </w:rPr>
           </w:pPr>
-          <w:hyperlink w:anchor="_Toc10027457" w:history="1">
+          <w:hyperlink w:anchor="_Toc10571260" w:history="1">
             <w:r>
               <w:rPr>
                 <w:rStyle w:val="Hipervnculo"/>
@@ -5182,7 +5280,7 @@
                 <w:noProof/>
                 <w:webHidden/>
               </w:rPr>
-              <w:instrText xml:space="preserve"> PAGEREF _Toc10027457 \h </w:instrText>
+              <w:instrText xml:space="preserve"> PAGEREF _Toc10571260 \h </w:instrText>
             </w:r>
             <w:r>
               <w:rPr>
@@ -5227,7 +5325,7 @@
               <w:lang w:eastAsia="es-ES_tradnl"/>
             </w:rPr>
           </w:pPr>
-          <w:hyperlink w:anchor="_Toc10027458" w:history="1">
+          <w:hyperlink w:anchor="_Toc10571261" w:history="1">
             <w:r>
               <w:rPr>
                 <w:rStyle w:val="Hipervnculo"/>
@@ -5254,7 +5352,7 @@
                 <w:noProof/>
                 <w:webHidden/>
               </w:rPr>
-              <w:instrText xml:space="preserve"> PAGEREF _Toc10027458 \h </w:instrText>
+              <w:instrText xml:space="preserve"> PAGEREF _Toc10571261 \h </w:instrText>
             </w:r>
             <w:r>
               <w:rPr>
@@ -5299,7 +5397,7 @@
               <w:lang w:eastAsia="es-ES_tradnl"/>
             </w:rPr>
           </w:pPr>
-          <w:hyperlink w:anchor="_Toc10027459" w:history="1">
+          <w:hyperlink w:anchor="_Toc10571262" w:history="1">
             <w:r>
               <w:rPr>
                 <w:rStyle w:val="Hipervnculo"/>
@@ -5326,7 +5424,7 @@
                 <w:noProof/>
                 <w:webHidden/>
               </w:rPr>
-              <w:instrText xml:space="preserve"> PAGEREF _Toc10027459 \h </w:instrText>
+              <w:instrText xml:space="preserve"> PAGEREF _Toc10571262 \h </w:instrText>
             </w:r>
             <w:r>
               <w:rPr>
@@ -5372,7 +5470,7 @@
               <w:lang w:eastAsia="es-ES_tradnl"/>
             </w:rPr>
           </w:pPr>
-          <w:hyperlink w:anchor="_Toc10027460" w:history="1">
+          <w:hyperlink w:anchor="_Toc10571263" w:history="1">
             <w:r>
               <w:rPr>
                 <w:rStyle w:val="Hipervnculo"/>
@@ -5399,7 +5497,7 @@
                 <w:noProof/>
                 <w:webHidden/>
               </w:rPr>
-              <w:instrText xml:space="preserve"> PAGEREF _Toc10027460 \h </w:instrText>
+              <w:instrText xml:space="preserve"> PAGEREF _Toc10571263 \h </w:instrText>
             </w:r>
             <w:r>
               <w:rPr>
@@ -5444,7 +5542,7 @@
               <w:lang w:eastAsia="es-ES_tradnl"/>
             </w:rPr>
           </w:pPr>
-          <w:hyperlink w:anchor="_Toc10027461" w:history="1">
+          <w:hyperlink w:anchor="_Toc10571264" w:history="1">
             <w:r>
               <w:rPr>
                 <w:rStyle w:val="Hipervnculo"/>
@@ -5471,7 +5569,7 @@
                 <w:noProof/>
                 <w:webHidden/>
               </w:rPr>
-              <w:instrText xml:space="preserve"> PAGEREF _Toc10027461 \h </w:instrText>
+              <w:instrText xml:space="preserve"> PAGEREF _Toc10571264 \h </w:instrText>
             </w:r>
             <w:r>
               <w:rPr>
@@ -5517,7 +5615,7 @@
               <w:lang w:eastAsia="es-ES_tradnl"/>
             </w:rPr>
           </w:pPr>
-          <w:hyperlink w:anchor="_Toc10027462" w:history="1">
+          <w:hyperlink w:anchor="_Toc10571265" w:history="1">
             <w:r>
               <w:rPr>
                 <w:rStyle w:val="Hipervnculo"/>
@@ -5544,7 +5642,7 @@
                 <w:noProof/>
                 <w:webHidden/>
               </w:rPr>
-              <w:instrText xml:space="preserve"> PAGEREF _Toc10027462 \h </w:instrText>
+              <w:instrText xml:space="preserve"> PAGEREF _Toc10571265 \h </w:instrText>
             </w:r>
             <w:r>
               <w:rPr>
@@ -5591,7 +5689,7 @@
               <w:lang w:eastAsia="es-ES_tradnl"/>
             </w:rPr>
           </w:pPr>
-          <w:hyperlink w:anchor="_Toc10027463" w:history="1">
+          <w:hyperlink w:anchor="_Toc10571266" w:history="1">
             <w:r>
               <w:rPr>
                 <w:rStyle w:val="Hipervnculo"/>
@@ -5618,7 +5716,7 @@
                 <w:noProof/>
                 <w:webHidden/>
               </w:rPr>
-              <w:instrText xml:space="preserve"> PAGEREF _Toc10027463 \h </w:instrText>
+              <w:instrText xml:space="preserve"> PAGEREF _Toc10571266 \h </w:instrText>
             </w:r>
             <w:r>
               <w:rPr>
@@ -5665,7 +5763,7 @@
               <w:lang w:eastAsia="es-ES_tradnl"/>
             </w:rPr>
           </w:pPr>
-          <w:hyperlink w:anchor="_Toc10027464" w:history="1">
+          <w:hyperlink w:anchor="_Toc10571267" w:history="1">
             <w:r>
               <w:rPr>
                 <w:rStyle w:val="Hipervnculo"/>
@@ -5692,7 +5790,7 @@
                 <w:noProof/>
                 <w:webHidden/>
               </w:rPr>
-              <w:instrText xml:space="preserve"> PAGEREF _Toc10027464 \h </w:instrText>
+              <w:instrText xml:space="preserve"> PAGEREF _Toc10571267 \h </w:instrText>
             </w:r>
             <w:r>
               <w:rPr>
@@ -5739,7 +5837,7 @@
               <w:lang w:eastAsia="es-ES_tradnl"/>
             </w:rPr>
           </w:pPr>
-          <w:hyperlink w:anchor="_Toc10027465" w:history="1">
+          <w:hyperlink w:anchor="_Toc10571268" w:history="1">
             <w:r>
               <w:rPr>
                 <w:rStyle w:val="Hipervnculo"/>
@@ -5766,7 +5864,7 @@
                 <w:noProof/>
                 <w:webHidden/>
               </w:rPr>
-              <w:instrText xml:space="preserve"> PAGEREF _Toc10027465 \h </w:instrText>
+              <w:instrText xml:space="preserve"> PAGEREF _Toc10571268 \h </w:instrText>
             </w:r>
             <w:r>
               <w:rPr>
@@ -9495,12 +9593,12 @@
       <w:pPr>
         <w:pStyle w:val="Ttulo1"/>
       </w:pPr>
-      <w:bookmarkStart w:id="20" w:name="_Toc10027412"/>
+      <w:bookmarkStart w:id="25" w:name="_Toc10571215"/>
       <w:r>
         <w:lastRenderedPageBreak/>
         <w:t>Introducción</w:t>
       </w:r>
-      <w:bookmarkEnd w:id="20"/>
+      <w:bookmarkEnd w:id="25"/>
     </w:p>
     <w:p>
       <w:r>
@@ -9550,9 +9648,19 @@
       <w:r>
         <w:t xml:space="preserve"> </w:t>
       </w:r>
-      <w:r>
-        <w:t>DeepBlue que fue capaz de batir a Kasparov</w:t>
-      </w:r>
+      <w:proofErr w:type="spellStart"/>
+      <w:r>
+        <w:t>DeepBlue</w:t>
+      </w:r>
+      <w:proofErr w:type="spellEnd"/>
+      <w:r>
+        <w:t xml:space="preserve"> que fue capaz de batir a </w:t>
+      </w:r>
+      <w:proofErr w:type="spellStart"/>
+      <w:r>
+        <w:t>Kasparov</w:t>
+      </w:r>
+      <w:proofErr w:type="spellEnd"/>
       <w:r>
         <w:rPr>
           <w:rStyle w:val="Refdenotaalpie"/>
@@ -9585,457 +9693,659 @@
       </w:r>
     </w:p>
     <w:p>
+      <w:pPr>
+        <w:rPr>
+          <w:bCs/>
+        </w:rPr>
+      </w:pPr>
       <w:r>
         <w:t xml:space="preserve">EL estudio de la IA se divide en varias ramas dentro de las que se encuentra el </w:t>
       </w:r>
       <w:r>
         <w:rPr>
-          <w:b/>
-        </w:rPr>
-        <w:t>Aprendizaje Automático</w:t>
-      </w:r>
-      <w:r>
-        <w:t xml:space="preserve"> (</w:t>
-      </w:r>
-      <w:r>
-        <w:rPr>
+          <w:bCs/>
+        </w:rPr>
+        <w:t>Aprendizaje Automático (</w:t>
+      </w:r>
+      <w:r>
+        <w:rPr>
+          <w:bCs/>
           <w:i/>
         </w:rPr>
-        <w:t>Machine Learning</w:t>
-      </w:r>
-      <w:r>
+        <w:t xml:space="preserve">Machine </w:t>
+      </w:r>
+      <w:proofErr w:type="spellStart"/>
+      <w:r>
+        <w:rPr>
+          <w:bCs/>
+          <w:i/>
+        </w:rPr>
+        <w:t>Learning</w:t>
+      </w:r>
+      <w:proofErr w:type="spellEnd"/>
+      <w:r>
+        <w:rPr>
+          <w:bCs/>
+        </w:rPr>
         <w:t xml:space="preserve">, ML, por sus siglas en inglés) </w:t>
       </w:r>
-      <w:bookmarkStart w:id="21" w:name="OLE_LINK255"/>
-      <w:bookmarkStart w:id="22" w:name="OLE_LINK258"/>
-      <w:r>
+      <w:bookmarkStart w:id="26" w:name="OLE_LINK255"/>
+      <w:bookmarkStart w:id="27" w:name="OLE_LINK258"/>
+      <w:r>
+        <w:rPr>
+          <w:bCs/>
+        </w:rPr>
         <w:t xml:space="preserve">en la que se incluye el desarrollo de algoritmos y técnicas </w:t>
       </w:r>
       <w:r>
+        <w:rPr>
+          <w:bCs/>
+        </w:rPr>
         <w:t>que permitan al sistema aprender de forma automática basado en análisis de casos que generen experiencia previa</w:t>
       </w:r>
       <w:r>
+        <w:rPr>
+          <w:bCs/>
+        </w:rPr>
         <w:t>.</w:t>
       </w:r>
-      <w:bookmarkEnd w:id="21"/>
-      <w:bookmarkEnd w:id="22"/>
-      <w:r>
+      <w:bookmarkEnd w:id="26"/>
+      <w:bookmarkEnd w:id="27"/>
+      <w:r>
+        <w:rPr>
+          <w:bCs/>
+        </w:rPr>
         <w:t xml:space="preserve"> </w:t>
       </w:r>
       <w:r>
+        <w:rPr>
+          <w:bCs/>
+        </w:rPr>
         <w:t>E</w:t>
       </w:r>
       <w:r>
+        <w:rPr>
+          <w:bCs/>
+        </w:rPr>
         <w:t>n</w:t>
       </w:r>
       <w:r>
+        <w:rPr>
+          <w:bCs/>
+        </w:rPr>
         <w:t xml:space="preserve">tre </w:t>
       </w:r>
       <w:r>
+        <w:rPr>
+          <w:bCs/>
+        </w:rPr>
         <w:t xml:space="preserve">sus </w:t>
       </w:r>
       <w:r>
+        <w:rPr>
+          <w:bCs/>
+        </w:rPr>
         <w:t>aplicaciones</w:t>
       </w:r>
       <w:r>
+        <w:rPr>
+          <w:bCs/>
+        </w:rPr>
         <w:t xml:space="preserve"> se encuentra</w:t>
       </w:r>
       <w:r>
+        <w:rPr>
+          <w:bCs/>
+        </w:rPr>
         <w:t>n</w:t>
       </w:r>
       <w:r>
+        <w:rPr>
+          <w:bCs/>
+        </w:rPr>
         <w:t xml:space="preserve"> sistemas de clasificación de imágenes</w:t>
       </w:r>
       <w:r>
+        <w:rPr>
+          <w:bCs/>
+        </w:rPr>
         <w:t xml:space="preserve">, </w:t>
       </w:r>
       <w:r>
+        <w:rPr>
+          <w:bCs/>
+        </w:rPr>
         <w:t>sistemas de inferencia</w:t>
       </w:r>
       <w:r>
+        <w:rPr>
+          <w:bCs/>
+        </w:rPr>
         <w:t>, modelos p</w:t>
       </w:r>
       <w:r>
+        <w:rPr>
+          <w:bCs/>
+        </w:rPr>
         <w:t>redi</w:t>
       </w:r>
       <w:r>
+        <w:rPr>
+          <w:bCs/>
+        </w:rPr>
         <w:t xml:space="preserve">ctivos y </w:t>
       </w:r>
       <w:r>
+        <w:rPr>
+          <w:bCs/>
+        </w:rPr>
         <w:t>probabilísticos</w:t>
       </w:r>
       <w:r>
+        <w:rPr>
+          <w:bCs/>
+        </w:rPr>
         <w:t xml:space="preserve">, </w:t>
       </w:r>
       <w:r>
+        <w:rPr>
+          <w:bCs/>
+        </w:rPr>
         <w:t>procesamiento de voz y reconocimiento de escritura</w:t>
       </w:r>
       <w:r>
+        <w:rPr>
+          <w:bCs/>
+        </w:rPr>
         <w:t xml:space="preserve">, motores de </w:t>
       </w:r>
       <w:r>
+        <w:rPr>
+          <w:bCs/>
+        </w:rPr>
         <w:t>búsqueda, análisis de mercado, sistemas de toma de decisiones en di</w:t>
       </w:r>
       <w:r>
+        <w:rPr>
+          <w:bCs/>
+        </w:rPr>
         <w:t>agnósticos médicos y muchas otra</w:t>
       </w:r>
       <w:r>
+        <w:rPr>
+          <w:bCs/>
+        </w:rPr>
         <w:t xml:space="preserve">s. </w:t>
       </w:r>
-      <w:bookmarkStart w:id="23" w:name="OLE_LINK259"/>
-      <w:bookmarkStart w:id="24" w:name="OLE_LINK265"/>
-      <w:r>
+      <w:bookmarkStart w:id="28" w:name="OLE_LINK259"/>
+      <w:bookmarkStart w:id="29" w:name="OLE_LINK265"/>
+      <w:r>
+        <w:rPr>
+          <w:bCs/>
+        </w:rPr>
         <w:t>Para su funcionamiento es necesario el análisis de grandes volúmenes de datos para lo cu</w:t>
       </w:r>
       <w:r>
+        <w:rPr>
+          <w:bCs/>
+        </w:rPr>
         <w:t>al se utilizan distintos tipos de algoritmos</w:t>
       </w:r>
       <w:r>
+        <w:rPr>
+          <w:bCs/>
+        </w:rPr>
         <w:t xml:space="preserve"> </w:t>
       </w:r>
       <w:r>
+        <w:rPr>
+          <w:bCs/>
+        </w:rPr>
         <w:t xml:space="preserve">que, en </w:t>
       </w:r>
       <w:r>
+        <w:rPr>
+          <w:bCs/>
+        </w:rPr>
         <w:t xml:space="preserve">función a su </w:t>
       </w:r>
       <w:r>
+        <w:rPr>
+          <w:bCs/>
+        </w:rPr>
         <w:t xml:space="preserve">funcionamiento </w:t>
       </w:r>
       <w:r>
+        <w:rPr>
+          <w:bCs/>
+        </w:rPr>
         <w:t>se clasifican en su mayoría como</w:t>
       </w:r>
-      <w:bookmarkEnd w:id="23"/>
-      <w:bookmarkEnd w:id="24"/>
-      <w:r>
+      <w:bookmarkEnd w:id="28"/>
+      <w:bookmarkEnd w:id="29"/>
+      <w:r>
+        <w:rPr>
+          <w:bCs/>
+        </w:rPr>
+        <w:t xml:space="preserve"> aprendizaje supervisado</w:t>
+      </w:r>
+      <w:r>
+        <w:rPr>
+          <w:bCs/>
+        </w:rPr>
+        <w:t xml:space="preserve"> (SL</w:t>
+      </w:r>
+      <w:r>
+        <w:rPr>
+          <w:bCs/>
+        </w:rPr>
+        <w:t xml:space="preserve">, por sus siglas en inglés, </w:t>
+      </w:r>
+      <w:proofErr w:type="spellStart"/>
+      <w:r>
+        <w:rPr>
+          <w:bCs/>
+          <w:i/>
+        </w:rPr>
+        <w:t>Semi-Supervised</w:t>
+      </w:r>
+      <w:proofErr w:type="spellEnd"/>
+      <w:r>
+        <w:rPr>
+          <w:bCs/>
+          <w:i/>
+        </w:rPr>
         <w:t xml:space="preserve"> </w:t>
       </w:r>
-      <w:r>
-        <w:rPr>
-          <w:b/>
-        </w:rPr>
-        <w:t>aprendizaje supervisado</w:t>
-      </w:r>
-      <w:r>
-        <w:t xml:space="preserve"> (SL</w:t>
-      </w:r>
-      <w:r>
+      <w:proofErr w:type="spellStart"/>
+      <w:r>
+        <w:rPr>
+          <w:bCs/>
+          <w:i/>
+        </w:rPr>
+        <w:t>Learning</w:t>
+      </w:r>
+      <w:proofErr w:type="spellEnd"/>
+      <w:r>
+        <w:rPr>
+          <w:bCs/>
+        </w:rPr>
+        <w:t>)</w:t>
+      </w:r>
+      <w:r>
+        <w:rPr>
+          <w:bCs/>
+        </w:rPr>
         <w:t xml:space="preserve">, </w:t>
       </w:r>
       <w:r>
+        <w:rPr>
+          <w:bCs/>
+        </w:rPr>
+        <w:t xml:space="preserve">aprendizaje </w:t>
+      </w:r>
+      <w:r>
+        <w:rPr>
+          <w:bCs/>
+        </w:rPr>
+        <w:t>no supervisado</w:t>
+      </w:r>
+      <w:r>
+        <w:rPr>
+          <w:bCs/>
+        </w:rPr>
+        <w:t xml:space="preserve"> </w:t>
+      </w:r>
+      <w:r>
+        <w:rPr>
+          <w:bCs/>
+        </w:rPr>
+        <w:t xml:space="preserve">y </w:t>
+      </w:r>
+      <w:proofErr w:type="spellStart"/>
+      <w:r>
+        <w:rPr>
+          <w:bCs/>
+        </w:rPr>
+        <w:t>semi</w:t>
+      </w:r>
+      <w:proofErr w:type="spellEnd"/>
+      <w:r>
+        <w:rPr>
+          <w:bCs/>
+        </w:rPr>
+        <w:t>-</w:t>
+      </w:r>
+      <w:r>
+        <w:rPr>
+          <w:bCs/>
+        </w:rPr>
+        <w:t>supervisado</w:t>
+      </w:r>
+      <w:r>
+        <w:rPr>
+          <w:bCs/>
+        </w:rPr>
+        <w:t xml:space="preserve"> (SSL</w:t>
+      </w:r>
+      <w:r>
+        <w:rPr>
+          <w:rFonts w:ascii="Calibri Light" w:hAnsi="Calibri Light" w:cs="Calibri Light"/>
+          <w:bCs/>
+        </w:rPr>
+        <w:t>﻿</w:t>
+      </w:r>
+      <w:r>
+        <w:rPr>
+          <w:bCs/>
+        </w:rPr>
+        <w:t xml:space="preserve">, </w:t>
+      </w:r>
+      <w:bookmarkStart w:id="30" w:name="OLE_LINK20"/>
+      <w:bookmarkStart w:id="31" w:name="OLE_LINK21"/>
+      <w:r>
+        <w:rPr>
+          <w:bCs/>
+        </w:rPr>
         <w:t xml:space="preserve">por sus siglas en inglés, </w:t>
       </w:r>
-      <w:r>
-        <w:rPr>
+      <w:proofErr w:type="spellStart"/>
+      <w:r>
+        <w:rPr>
+          <w:bCs/>
           <w:i/>
         </w:rPr>
-        <w:t>Semi-Supervised Learning</w:t>
-      </w:r>
-      <w:r>
+        <w:t>Supervised</w:t>
+      </w:r>
+      <w:proofErr w:type="spellEnd"/>
+      <w:r>
+        <w:rPr>
+          <w:bCs/>
+          <w:i/>
+        </w:rPr>
+        <w:t xml:space="preserve"> </w:t>
+      </w:r>
+      <w:proofErr w:type="spellStart"/>
+      <w:r>
+        <w:rPr>
+          <w:bCs/>
+          <w:i/>
+        </w:rPr>
+        <w:t>Learning</w:t>
+      </w:r>
+      <w:bookmarkEnd w:id="30"/>
+      <w:bookmarkEnd w:id="31"/>
+      <w:proofErr w:type="spellEnd"/>
+      <w:r>
+        <w:rPr>
+          <w:bCs/>
+        </w:rPr>
         <w:t>)</w:t>
       </w:r>
       <w:r>
-        <w:t xml:space="preserve">, </w:t>
-      </w:r>
-      <w:r>
-        <w:rPr>
-          <w:b/>
-        </w:rPr>
-        <w:t xml:space="preserve">aprendizaje </w:t>
-      </w:r>
-      <w:r>
-        <w:rPr>
-          <w:b/>
-        </w:rPr>
-        <w:t>no supervisado</w:t>
-      </w:r>
-      <w:r>
+        <w:rPr>
+          <w:bCs/>
+        </w:rPr>
+        <w:t xml:space="preserve">. </w:t>
+      </w:r>
+      <w:bookmarkStart w:id="32" w:name="OLE_LINK266"/>
+      <w:bookmarkStart w:id="33" w:name="OLE_LINK267"/>
+      <w:r>
+        <w:rPr>
+          <w:bCs/>
+        </w:rPr>
+        <w:t>En el aprendizaje supervisado la información que se utiliza está previamente clasificada y se conoce la categoría a la que pertenece cada ejemplo</w:t>
+      </w:r>
+      <w:bookmarkEnd w:id="32"/>
+      <w:bookmarkEnd w:id="33"/>
+      <w:r>
+        <w:rPr>
+          <w:bCs/>
+        </w:rPr>
         <w:t xml:space="preserve"> </w:t>
       </w:r>
-      <w:r>
-        <w:t xml:space="preserve">y </w:t>
-      </w:r>
-      <w:r>
-        <w:rPr>
-          <w:b/>
-        </w:rPr>
+      <w:bookmarkStart w:id="34" w:name="OLE_LINK3"/>
+      <w:bookmarkStart w:id="35" w:name="OLE_LINK4"/>
+      <w:r>
+        <w:rPr>
+          <w:rStyle w:val="Refdenotaalpie"/>
+          <w:bCs/>
+        </w:rPr>
+        <w:fldChar w:fldCharType="begin" w:fldLock="1"/>
+      </w:r>
+      <w:r>
+        <w:rPr>
+          <w:bCs/>
+        </w:rPr>
+        <w:instrText>ADDIN CSL_CITATION {"citationItems":[{"id":"ITEM-1","itemData":{"abstract":"El aprendizaje automático es una rama de la Inteligencia Artificial, la cual se encarga del estudio de los algoritmos que permiten a las computadoras aprender a partir de experiencia previa. Los algoritmos de clasificación tradicionales emplean solamente ejemplos etiquetados en el proceso de entrenamiento. Sin embargo, en la realidad la obtención de ejemplos etiquetados es una tarea costosa y muchas veces la tarea de etiquetado de datos requiere del esfuerzo de humanos experimentados. El aprendizaje activo es el área de estudio que tiene como principal hipótesis que si el algoritmo de aprendizaje tiene la oportunidad de elegir los datos desde donde aprende, entonces este tendrá una mejor precisión con un menor costo de entrenamiento. Un framework en el área de las ciencias de la computación es un conjunto de técnicas y herramientas que permiten el desarrollo de algún producto, abstrayendo y facilitando el desarrollo de ciertas tareas según el dominio para el cual está construido. Actualmente en el área del aprendizaje automático existen frameworks que apoyan el proceso de experimentación y desarrollo de nuevos algoritmos. Sin embargo, los mismos están restringidos solamente al área del aprendizaje supervisado y no supervisado clásico. En la presente investigación se propone un framework para el desarrollo de algoritmos con aprendizaje activo. Se analizan los elementos que integran al aprendizaje activo. Se aplican patrones de diseño y se diseña la estructura del framework. Son analizados casos de estudio haciendo uso del framework propuesto y por último se realiza un estudio de sostenibilidad.","author":[{"dropping-particle":"","family":"Pérez Perdomo","given":"Eduardo","non-dropping-particle":"","parse-names":false,"suffix":""},{"dropping-particle":"","family":"Pupo Reyes","given":"Oscar","non-dropping-particle":"","parse-names":false,"suffix":""}],"id":"ITEM-1","issued":{"date-parts":[["2013"]]},"number-of-pages":"113","publisher":"Universidad de Holguín “Oscar Lucero Moya”","title":"PROPUESTA DE UN FRAMEWORK PARA","type":"thesis"},"uris":["http://www.mendeley.com/documents/?uuid=6f234d4e-c028-4275-95e7-6f1f912b08c7"]}],"mendeley":{"formattedCitation":"[1]","plainTextFormattedCitation":"[1]","previouslyFormattedCitation":"[1]"},"properties":{"noteIndex":0},"schema":"https://github.com/citation-style-language/schema/raw/master/csl-citation.json"}</w:instrText>
+      </w:r>
+      <w:r>
+        <w:rPr>
+          <w:rStyle w:val="Refdenotaalpie"/>
+          <w:bCs/>
+        </w:rPr>
+        <w:fldChar w:fldCharType="separate"/>
+      </w:r>
+      <w:r>
+        <w:rPr>
+          <w:bCs/>
+          <w:noProof/>
+        </w:rPr>
+        <w:t>[1]</w:t>
+      </w:r>
+      <w:r>
+        <w:rPr>
+          <w:rStyle w:val="Refdenotaalpie"/>
+          <w:bCs/>
+        </w:rPr>
+        <w:fldChar w:fldCharType="end"/>
+      </w:r>
+      <w:bookmarkEnd w:id="34"/>
+      <w:bookmarkEnd w:id="35"/>
+      <w:r>
+        <w:rPr>
+          <w:bCs/>
+        </w:rPr>
+        <w:t xml:space="preserve">. </w:t>
+      </w:r>
+      <w:bookmarkStart w:id="36" w:name="OLE_LINK268"/>
+      <w:bookmarkStart w:id="37" w:name="OLE_LINK269"/>
+      <w:r>
+        <w:rPr>
+          <w:bCs/>
+        </w:rPr>
+        <w:t>En el aprendizaje no supervisado no existe una clasificación previa de la información, la cual se agrupa automáticamente</w:t>
+      </w:r>
+      <w:r>
+        <w:rPr>
+          <w:bCs/>
+        </w:rPr>
+        <w:t>.</w:t>
+      </w:r>
+      <w:bookmarkEnd w:id="36"/>
+      <w:bookmarkEnd w:id="37"/>
+    </w:p>
+    <w:p>
+      <w:r>
+        <w:t xml:space="preserve">Para la clasificación de </w:t>
+      </w:r>
+      <w:r>
+        <w:t>nuevos</w:t>
+      </w:r>
+      <w:r>
+        <w:t xml:space="preserve"> casos se </w:t>
+      </w:r>
+      <w:r>
+        <w:t xml:space="preserve">precisa de un </w:t>
+      </w:r>
+      <w:r>
+        <w:t>modelo predictivo lo suficientemente preciso para sustituir a un humano</w:t>
+      </w:r>
+      <w:r>
+        <w:t xml:space="preserve"> por lo que es necesario</w:t>
+      </w:r>
+      <w:r>
+        <w:t xml:space="preserve"> contar con una</w:t>
+      </w:r>
+      <w:r>
+        <w:t xml:space="preserve"> amplia</w:t>
+      </w:r>
+      <w:r>
+        <w:t xml:space="preserve"> base de casos previamente etiquetados</w:t>
+      </w:r>
+      <w:r>
+        <w:t xml:space="preserve"> para </w:t>
+      </w:r>
+      <w:r>
+        <w:t xml:space="preserve">la etapa de </w:t>
+      </w:r>
+      <w:r>
+        <w:lastRenderedPageBreak/>
+        <w:t>entrenamiento</w:t>
+      </w:r>
+      <w:r>
+        <w:t>. Esta tarea se reali</w:t>
+      </w:r>
+      <w:r>
+        <w:t xml:space="preserve">za por </w:t>
+      </w:r>
+      <w:r>
+        <w:t>expertos</w:t>
+      </w:r>
+      <w:r>
+        <w:t xml:space="preserve"> humanos por lo que </w:t>
+      </w:r>
+      <w:r>
+        <w:t xml:space="preserve">se convierte en un </w:t>
+      </w:r>
+      <w:r>
+        <w:t xml:space="preserve">proceso </w:t>
+      </w:r>
+      <w:r>
+        <w:t xml:space="preserve">costoso </w:t>
+      </w:r>
+      <w:r>
+        <w:t xml:space="preserve">e ineficiente. Debido a lo poco </w:t>
+      </w:r>
+      <w:r>
+        <w:t>práctico</w:t>
+      </w:r>
+      <w:r>
+        <w:t xml:space="preserve"> </w:t>
+      </w:r>
+      <w:r>
+        <w:t xml:space="preserve">de este proceso surgen otras técnicas como el aprendizaje </w:t>
+      </w:r>
+      <w:proofErr w:type="spellStart"/>
+      <w:r>
         <w:t>semi</w:t>
       </w:r>
-      <w:r>
-        <w:rPr>
-          <w:b/>
-        </w:rPr>
-        <w:t>-</w:t>
-      </w:r>
-      <w:r>
-        <w:rPr>
-          <w:b/>
-        </w:rPr>
-        <w:t>supervisado</w:t>
-      </w:r>
-      <w:r>
-        <w:t xml:space="preserve"> (SSL</w:t>
-      </w:r>
-      <w:r>
-        <w:rPr>
-          <w:rFonts w:ascii="Calibri Light" w:hAnsi="Calibri Light" w:cs="Calibri Light"/>
-        </w:rPr>
-        <w:t>﻿</w:t>
-      </w:r>
-      <w:r>
-        <w:t xml:space="preserve">, </w:t>
-      </w:r>
-      <w:bookmarkStart w:id="25" w:name="OLE_LINK20"/>
-      <w:bookmarkStart w:id="26" w:name="OLE_LINK21"/>
-      <w:r>
-        <w:t xml:space="preserve">por sus siglas en inglés, </w:t>
+      <w:proofErr w:type="spellEnd"/>
+      <w:r>
+        <w:t>-supervisado y el aprendizaje activo</w:t>
+      </w:r>
+      <w:r>
+        <w:rPr>
+          <w:rStyle w:val="Refdenotaalpie"/>
+        </w:rPr>
+        <w:footnoteReference w:id="3"/>
+      </w:r>
+      <w:r>
+        <w:t xml:space="preserve"> </w:t>
+      </w:r>
+      <w:r>
+        <w:t xml:space="preserve">(AL, por sus siglas en inglés, </w:t>
       </w:r>
       <w:r>
         <w:rPr>
           <w:i/>
         </w:rPr>
-        <w:t>Supervised Learning</w:t>
-      </w:r>
-      <w:bookmarkEnd w:id="25"/>
-      <w:bookmarkEnd w:id="26"/>
+        <w:t xml:space="preserve">Active </w:t>
+      </w:r>
+      <w:proofErr w:type="spellStart"/>
+      <w:r>
+        <w:rPr>
+          <w:i/>
+        </w:rPr>
+        <w:t>Learning</w:t>
+      </w:r>
+      <w:proofErr w:type="spellEnd"/>
       <w:r>
         <w:t>)</w:t>
       </w:r>
       <w:r>
-        <w:t xml:space="preserve">. </w:t>
-      </w:r>
-      <w:bookmarkStart w:id="27" w:name="OLE_LINK266"/>
-      <w:bookmarkStart w:id="28" w:name="OLE_LINK267"/>
-      <w:r>
-        <w:t>En el aprendizaje supervisado la información</w:t>
-      </w:r>
-      <w:r>
-        <w:t xml:space="preserve"> que se utiliza está</w:t>
-      </w:r>
-      <w:r>
-        <w:t xml:space="preserve"> previamente clasi</w:t>
-      </w:r>
-      <w:r>
-        <w:t>ficada y se conoce la categoría</w:t>
-      </w:r>
-      <w:r>
-        <w:t xml:space="preserve"> a la que pertenece cada ejemplo</w:t>
-      </w:r>
-      <w:bookmarkEnd w:id="27"/>
-      <w:bookmarkEnd w:id="28"/>
-      <w:r>
+        <w:t>.</w:t>
+      </w:r>
+    </w:p>
+    <w:p>
+      <w:bookmarkStart w:id="38" w:name="OLE_LINK12"/>
+      <w:bookmarkStart w:id="39" w:name="OLE_LINK13"/>
+      <w:r>
+        <w:t xml:space="preserve">Con el Al se </w:t>
+      </w:r>
+      <w:bookmarkStart w:id="40" w:name="OLE_LINK270"/>
+      <w:bookmarkStart w:id="41" w:name="OLE_LINK271"/>
+      <w:r>
+        <w:t>intenta mejorar la precisión de un clasificador disminuyendo la cantidad de ejemplos previamente etiquetados que se necesitan, permitiéndole al algoritmo seleccionar los datos desde donde aprende y reduciendo el volumen necesario en el proceso de entrenamiento</w:t>
+      </w:r>
+      <w:r>
+        <w:t xml:space="preserve"> para lograr un </w:t>
+      </w:r>
+      <w:r>
+        <w:t>mejor rendimiento con un menor costo de entrenamiento</w:t>
+      </w:r>
+      <w:r>
+        <w:t>.</w:t>
+      </w:r>
+      <w:bookmarkEnd w:id="40"/>
+      <w:bookmarkEnd w:id="41"/>
+      <w:r>
+        <w:t xml:space="preserve"> Está </w:t>
+      </w:r>
+      <w:r>
+        <w:rPr>
+          <w:lang w:val="es"/>
+        </w:rPr>
+        <w:t>motivado</w:t>
+      </w:r>
+      <w:r>
+        <w:rPr>
+          <w:lang w:val="es"/>
+        </w:rPr>
         <w:t xml:space="preserve"> </w:t>
       </w:r>
-      <w:bookmarkStart w:id="29" w:name="OLE_LINK3"/>
-      <w:bookmarkStart w:id="30" w:name="OLE_LINK4"/>
-      <w:r>
-        <w:rPr>
-          <w:rStyle w:val="Refdenotaalpie"/>
-        </w:rPr>
-        <w:fldChar w:fldCharType="begin" w:fldLock="1"/>
-      </w:r>
-      <w:r>
-        <w:instrText>ADDIN CSL_CITATION {"citationItems":[{"id":"ITEM-1","itemData":{"abstract":"El aprendizaje automático es una rama de la Inteligencia Artificial, la cual se encarga del estudio de los algoritmos que permiten a las computadoras aprender a partir de experiencia previa. Los algoritmos de clasificación tradicionales emplean solamente ejemplos etiquetados en el proceso de entrenamiento. Sin embargo, en la realidad la obtención de ejemplos etiquetados es una tarea costosa y muchas veces la tarea de etiquetado de datos requiere del esfuerzo de humanos experimentados. El aprendizaje activo es el área de estudio que tiene como principal hipótesis que si el algoritmo de aprendizaje tiene la oportunidad de elegir los datos desde donde aprende, entonces este tendrá una mejor precisión con un menor costo de entrenamiento. Un framework en el área de las ciencias de la computación es un conjunto de técnicas y herramientas que permiten el desarrollo de algún producto, abstrayendo y facilitando el desarrollo de ciertas tareas según el dominio para el cual está construido. Actualmente en el área del aprendizaje automático existen frameworks que apoyan el proceso de experimentación y desarrollo de nuevos algoritmos. Sin embargo, los mismos están restringidos solamente al área del aprendizaje supervisado y no supervisado clásico. En la presente investigación se propone un framework para el desarrollo de algoritmos con aprendizaje activo. Se analizan los elementos que integran al aprendizaje activo. Se aplican patrones de diseño y se diseña la estructura del framework. Son analizados casos de estudio haciendo uso del framework propuesto y por último se realiza un estudio de sostenibilidad.","author":[{"dropping-particle":"","family":"Pérez Perdomo","given":"Eduardo","non-dropping-particle":"","parse-names":false,"suffix":""},{"dropping-particle":"","family":"Pupo Reyes","given":"Oscar","non-dropping-particle":"","parse-names":false,"suffix":""}],"id":"ITEM-1","issued":{"date-parts":[["2013"]]},"number-of-pages":"113","publisher":"Universidad de Holguín “Oscar Lucero Moya”","title":"PROPUESTA DE UN FRAMEWORK PARA","type":"thesis"},"uris":["http://www.mendeley.com/documents/?uuid=6f234d4e-c028-4275-95e7-6f1f912b08c7"]}],"mendeley":{"formattedCitation":"[1]","plainTextFormattedCitation":"[1]","previouslyFormattedCitation":"[1]"},"properties":{"noteIndex":0},"schema":"https://github.com/citation-style-language/schema/raw/master/csl-citation.json"}</w:instrText>
-      </w:r>
-      <w:r>
-        <w:rPr>
-          <w:rStyle w:val="Refdenotaalpie"/>
-        </w:rPr>
-        <w:fldChar w:fldCharType="separate"/>
-      </w:r>
-      <w:r>
-        <w:rPr>
-          <w:noProof/>
-        </w:rPr>
-        <w:t>[1]</w:t>
-      </w:r>
-      <w:r>
-        <w:rPr>
-          <w:rStyle w:val="Refdenotaalpie"/>
-        </w:rPr>
-        <w:fldChar w:fldCharType="end"/>
-      </w:r>
-      <w:bookmarkEnd w:id="29"/>
-      <w:bookmarkEnd w:id="30"/>
-      <w:r>
-        <w:t xml:space="preserve">. </w:t>
-      </w:r>
-      <w:bookmarkStart w:id="31" w:name="OLE_LINK268"/>
-      <w:bookmarkStart w:id="32" w:name="OLE_LINK269"/>
-      <w:r>
-        <w:t>En el aprendizaje no supervisado no existe una clasificación previa de la información, la cual se agrupa automáticamente</w:t>
-      </w:r>
-      <w:r>
-        <w:t>.</w:t>
-      </w:r>
-      <w:bookmarkEnd w:id="31"/>
-      <w:bookmarkEnd w:id="32"/>
-    </w:p>
-    <w:p>
-      <w:r>
-        <w:t xml:space="preserve">Para la clasificación de </w:t>
-      </w:r>
-      <w:r>
-        <w:t>nuevos</w:t>
-      </w:r>
-      <w:r>
-        <w:t xml:space="preserve"> casos se </w:t>
-      </w:r>
-      <w:r>
-        <w:t xml:space="preserve">precisa de un </w:t>
-      </w:r>
-      <w:r>
-        <w:t>modelo predictivo lo suficientemente preciso para sustituir a un humano</w:t>
-      </w:r>
-      <w:r>
-        <w:t xml:space="preserve"> por lo que es necesario</w:t>
-      </w:r>
-      <w:r>
-        <w:t xml:space="preserve"> contar </w:t>
-      </w:r>
-      <w:r>
-        <w:lastRenderedPageBreak/>
-        <w:t>con una</w:t>
-      </w:r>
-      <w:r>
-        <w:t xml:space="preserve"> amplia</w:t>
-      </w:r>
-      <w:r>
-        <w:t xml:space="preserve"> base de casos previamente etiquetados</w:t>
-      </w:r>
-      <w:r>
-        <w:t xml:space="preserve"> para </w:t>
-      </w:r>
-      <w:r>
-        <w:t>la etapa de entrenamiento</w:t>
-      </w:r>
-      <w:r>
-        <w:t>. Esta tarea se reali</w:t>
-      </w:r>
-      <w:r>
-        <w:t xml:space="preserve">za por </w:t>
-      </w:r>
-      <w:r>
-        <w:t>expertos</w:t>
-      </w:r>
-      <w:r>
-        <w:t xml:space="preserve"> humanos por lo que </w:t>
-      </w:r>
-      <w:r>
-        <w:t xml:space="preserve">se convierte en un </w:t>
-      </w:r>
-      <w:r>
-        <w:t xml:space="preserve">proceso </w:t>
-      </w:r>
-      <w:r>
-        <w:t xml:space="preserve">costoso </w:t>
-      </w:r>
-      <w:r>
-        <w:t xml:space="preserve">e ineficiente. Debido a lo poco </w:t>
-      </w:r>
-      <w:r>
-        <w:t>práctico</w:t>
-      </w:r>
-      <w:r>
-        <w:t xml:space="preserve"> </w:t>
-      </w:r>
-      <w:r>
-        <w:t>de este proceso surgen otras técnicas como el aprendizaje semi-supervisado y el aprendizaje activo</w:t>
-      </w:r>
-      <w:r>
-        <w:rPr>
-          <w:rStyle w:val="Refdenotaalpie"/>
-        </w:rPr>
-        <w:footnoteReference w:id="3"/>
-      </w:r>
-      <w:r>
-        <w:t xml:space="preserve"> </w:t>
-      </w:r>
-      <w:r>
-        <w:t xml:space="preserve">(AL, por sus siglas en inglés, </w:t>
-      </w:r>
-      <w:r>
-        <w:rPr>
-          <w:i/>
-        </w:rPr>
-        <w:t>Active Learning</w:t>
-      </w:r>
-      <w:r>
-        <w:t>)</w:t>
-      </w:r>
-      <w:r>
-        <w:t>.</w:t>
-      </w:r>
-    </w:p>
-    <w:p>
-      <w:bookmarkStart w:id="33" w:name="OLE_LINK12"/>
-      <w:bookmarkStart w:id="34" w:name="OLE_LINK13"/>
-      <w:r>
-        <w:t xml:space="preserve">Con el Al se </w:t>
-      </w:r>
-      <w:bookmarkStart w:id="35" w:name="OLE_LINK270"/>
-      <w:bookmarkStart w:id="36" w:name="OLE_LINK271"/>
-      <w:r>
-        <w:t>intenta mejorar la precisión de un clasificador disminuyendo la cantidad de ejemplos previamente etiquetados que se necesitan, permitiéndole al algoritmo seleccionar los datos desde donde aprende y reduciendo el volumen necesario en el proceso de entrenamiento</w:t>
-      </w:r>
-      <w:r>
-        <w:t xml:space="preserve"> para lograr un </w:t>
-      </w:r>
-      <w:r>
-        <w:t>mejor rendimiento con un menor costo de entrenamiento</w:t>
-      </w:r>
-      <w:r>
-        <w:t>.</w:t>
-      </w:r>
-      <w:bookmarkEnd w:id="35"/>
-      <w:bookmarkEnd w:id="36"/>
-      <w:r>
-        <w:t xml:space="preserve"> Está </w:t>
-      </w:r>
       <w:r>
         <w:rPr>
           <w:lang w:val="es"/>
         </w:rPr>
-        <w:t>motivado</w:t>
+        <w:t>por</w:t>
       </w:r>
       <w:r>
         <w:rPr>
           <w:lang w:val="es"/>
         </w:rPr>
-        <w:t xml:space="preserve"> </w:t>
+        <w:t xml:space="preserve"> muchos problemas modernos de </w:t>
       </w:r>
       <w:r>
         <w:rPr>
           <w:lang w:val="es"/>
         </w:rPr>
-        <w:t>por</w:t>
+        <w:t>ML</w:t>
       </w:r>
       <w:r>
         <w:rPr>
           <w:lang w:val="es"/>
         </w:rPr>
-        <w:t xml:space="preserve"> muchos problemas modernos de </w:t>
+        <w:t xml:space="preserve"> donde los datos pueden ser abundantes, pero las etiquetas son</w:t>
       </w:r>
       <w:r>
         <w:rPr>
           <w:lang w:val="es"/>
         </w:rPr>
-        <w:t>ML</w:t>
-      </w:r>
-      <w:r>
-        <w:rPr>
-          <w:lang w:val="es"/>
-        </w:rPr>
-        <w:t xml:space="preserve"> donde los datos pueden ser abundantes, pero las etiquetas son</w:t>
-      </w:r>
-      <w:r>
-        <w:rPr>
-          <w:lang w:val="es"/>
-        </w:rPr>
         <w:t xml:space="preserve"> escasas o costosas de obtener</w:t>
       </w:r>
-      <w:bookmarkEnd w:id="33"/>
-      <w:bookmarkEnd w:id="34"/>
+      <w:bookmarkEnd w:id="38"/>
+      <w:bookmarkEnd w:id="39"/>
       <w:r>
         <w:rPr>
           <w:lang w:val="es"/>
@@ -10084,6 +10394,7 @@
       <w:r>
         <w:t xml:space="preserve"> existen varios </w:t>
       </w:r>
+      <w:proofErr w:type="spellStart"/>
       <w:r>
         <w:rPr>
           <w:i/>
@@ -10091,6 +10402,7 @@
         </w:rPr>
         <w:t>frameworks</w:t>
       </w:r>
+      <w:proofErr w:type="spellEnd"/>
       <w:r>
         <w:t xml:space="preserve"> que apoyan el proceso de experimentación y desarrollo de nuevos a</w:t>
       </w:r>
@@ -10100,8 +10412,8 @@
       <w:r>
         <w:t xml:space="preserve">. </w:t>
       </w:r>
-      <w:bookmarkStart w:id="37" w:name="OLE_LINK14"/>
-      <w:bookmarkStart w:id="38" w:name="OLE_LINK15"/>
+      <w:bookmarkStart w:id="42" w:name="OLE_LINK14"/>
+      <w:bookmarkStart w:id="43" w:name="OLE_LINK15"/>
       <w:r>
         <w:t>Un</w:t>
       </w:r>
@@ -10132,8 +10444,8 @@
       <w:r>
         <w:t>do el mismo</w:t>
       </w:r>
-      <w:bookmarkEnd w:id="37"/>
-      <w:bookmarkEnd w:id="38"/>
+      <w:bookmarkEnd w:id="42"/>
+      <w:bookmarkEnd w:id="43"/>
       <w:r>
         <w:fldChar w:fldCharType="begin" w:fldLock="1"/>
       </w:r>
@@ -10175,13 +10487,13 @@
       <w:r>
         <w:t xml:space="preserve"> y </w:t>
       </w:r>
-      <w:bookmarkStart w:id="39" w:name="OLE_LINK34"/>
-      <w:bookmarkStart w:id="40" w:name="OLE_LINK35"/>
+      <w:bookmarkStart w:id="44" w:name="OLE_LINK34"/>
+      <w:bookmarkStart w:id="45" w:name="OLE_LINK35"/>
       <w:r>
         <w:t>SL</w:t>
       </w:r>
-      <w:bookmarkEnd w:id="39"/>
-      <w:bookmarkEnd w:id="40"/>
+      <w:bookmarkEnd w:id="44"/>
+      <w:bookmarkEnd w:id="45"/>
       <w:r>
         <w:t xml:space="preserve"> son escasas. Las pocas bibliotecas existentes para </w:t>
       </w:r>
@@ -10222,8 +10534,44 @@
         <w:rPr>
           <w:i/>
         </w:rPr>
-        <w:t>Java Class For Active Learning</w:t>
-      </w:r>
+        <w:t xml:space="preserve">Java </w:t>
+      </w:r>
+      <w:proofErr w:type="spellStart"/>
+      <w:r>
+        <w:rPr>
+          <w:i/>
+        </w:rPr>
+        <w:t>Class</w:t>
+      </w:r>
+      <w:proofErr w:type="spellEnd"/>
+      <w:r>
+        <w:rPr>
+          <w:i/>
+        </w:rPr>
+        <w:t xml:space="preserve"> </w:t>
+      </w:r>
+      <w:proofErr w:type="spellStart"/>
+      <w:r>
+        <w:rPr>
+          <w:i/>
+        </w:rPr>
+        <w:t>For</w:t>
+      </w:r>
+      <w:proofErr w:type="spellEnd"/>
+      <w:r>
+        <w:rPr>
+          <w:i/>
+        </w:rPr>
+        <w:t xml:space="preserve"> Active </w:t>
+      </w:r>
+      <w:proofErr w:type="spellStart"/>
+      <w:r>
+        <w:rPr>
+          <w:i/>
+        </w:rPr>
+        <w:t>Learning</w:t>
+      </w:r>
+      <w:proofErr w:type="spellEnd"/>
       <w:r>
         <w:t xml:space="preserve"> por sus siglas en inglés)</w:t>
       </w:r>
@@ -10239,7 +10587,15 @@
         <w:t>inales desarrollen métodos de AL</w:t>
       </w:r>
       <w:r>
-        <w:t>. JCLAL incluye las estrategias de consulta más relevantes que se han propuesto en paradigmas de aprendizaje de etiqueta única y multi-etiqueta. Proporciona las interfaces, las clases y los métodos necesarios para desarrol</w:t>
+        <w:t xml:space="preserve">. JCLAL incluye las estrategias de consulta más relevantes que se han propuesto en paradigmas de aprendizaje de etiqueta única y </w:t>
+      </w:r>
+      <w:proofErr w:type="spellStart"/>
+      <w:r>
+        <w:t>multi</w:t>
+      </w:r>
+      <w:proofErr w:type="spellEnd"/>
+      <w:r>
+        <w:t>-etiqueta. Proporciona las interfaces, las clases y los métodos necesarios para desarrol</w:t>
       </w:r>
       <w:r>
         <w:t>lar cua</w:t>
@@ -10468,8 +10824,13 @@
     </w:p>
     <w:p>
       <w:r>
-        <w:t>A partir de estas deficiencias surge VisualJCLAL</w:t>
-      </w:r>
+        <w:t xml:space="preserve">A partir de estas deficiencias surge </w:t>
+      </w:r>
+      <w:proofErr w:type="spellStart"/>
+      <w:r>
+        <w:t>VisualJCLAL</w:t>
+      </w:r>
+      <w:proofErr w:type="spellEnd"/>
       <w:r>
         <w:rPr>
           <w:rStyle w:val="Refdenotaalpie"/>
@@ -10486,7 +10847,15 @@
         <w:t>mucho la configuración de nuevos experimentos</w:t>
       </w:r>
       <w:r>
-        <w:t xml:space="preserve">. VisualJCLAL cuenta con un diseño de pestañas </w:t>
+        <w:t xml:space="preserve">. </w:t>
+      </w:r>
+      <w:proofErr w:type="spellStart"/>
+      <w:r>
+        <w:t>VisualJCLAL</w:t>
+      </w:r>
+      <w:proofErr w:type="spellEnd"/>
+      <w:r>
+        <w:t xml:space="preserve"> cuenta con un diseño de pestañas </w:t>
       </w:r>
       <w:r>
         <w:t>que permite configurar paso a paso un experimento de AL y mostrar los resultados posteriormente.</w:t>
@@ -10494,7 +10863,15 @@
     </w:p>
     <w:p>
       <w:r>
-        <w:t xml:space="preserve">Aunque VisualJCLAL agilizó mucho el proceso de experimentación con JCLAL; </w:t>
+        <w:t xml:space="preserve">Aunque </w:t>
+      </w:r>
+      <w:proofErr w:type="spellStart"/>
+      <w:r>
+        <w:t>VisualJCLAL</w:t>
+      </w:r>
+      <w:proofErr w:type="spellEnd"/>
+      <w:r>
+        <w:t xml:space="preserve"> agilizó mucho el proceso de experimentación con JCLAL; </w:t>
       </w:r>
       <w:r>
         <w:t>algunos aspectos mejorables como</w:t>
@@ -10508,8 +10885,8 @@
     </w:p>
     <w:p/>
     <w:p>
-      <w:bookmarkStart w:id="41" w:name="OLE_LINK272"/>
-      <w:bookmarkStart w:id="42" w:name="OLE_LINK273"/>
+      <w:bookmarkStart w:id="46" w:name="OLE_LINK272"/>
+      <w:bookmarkStart w:id="47" w:name="OLE_LINK273"/>
       <w:r>
         <w:lastRenderedPageBreak/>
         <w:t xml:space="preserve">A partir de esta situación problemática anterior se puede identificar el siguiente </w:t>
@@ -10523,13 +10900,13 @@
       <w:r>
         <w:t>:</w:t>
       </w:r>
-      <w:bookmarkEnd w:id="41"/>
-      <w:bookmarkEnd w:id="42"/>
+      <w:bookmarkEnd w:id="46"/>
+      <w:bookmarkEnd w:id="47"/>
       <w:r>
         <w:t xml:space="preserve"> </w:t>
       </w:r>
-      <w:bookmarkStart w:id="43" w:name="OLE_LINK306"/>
-      <w:bookmarkStart w:id="44" w:name="OLE_LINK307"/>
+      <w:bookmarkStart w:id="48" w:name="OLE_LINK306"/>
+      <w:bookmarkStart w:id="49" w:name="OLE_LINK307"/>
       <w:r>
         <w:t xml:space="preserve">¿Cómo facilitar la realización de experimentos usando el </w:t>
       </w:r>
@@ -10543,13 +10920,13 @@
       <w:r>
         <w:t xml:space="preserve"> JCLAL en entornos colaborativos?</w:t>
       </w:r>
-      <w:bookmarkEnd w:id="43"/>
-      <w:bookmarkEnd w:id="44"/>
+      <w:bookmarkEnd w:id="48"/>
+      <w:bookmarkEnd w:id="49"/>
     </w:p>
     <w:p/>
     <w:p>
-      <w:bookmarkStart w:id="45" w:name="OLE_LINK274"/>
-      <w:bookmarkStart w:id="46" w:name="OLE_LINK275"/>
+      <w:bookmarkStart w:id="50" w:name="OLE_LINK274"/>
+      <w:bookmarkStart w:id="51" w:name="OLE_LINK275"/>
       <w:r>
         <w:t xml:space="preserve">El </w:t>
       </w:r>
@@ -10560,25 +10937,31 @@
         <w:t>objeto de estudio</w:t>
       </w:r>
       <w:r>
-        <w:t xml:space="preserve"> en el que se encuentra almacenado del problema es la experimentación </w:t>
-      </w:r>
-      <w:bookmarkStart w:id="47" w:name="OLE_LINK308"/>
-      <w:bookmarkStart w:id="48" w:name="OLE_LINK309"/>
+        <w:t xml:space="preserve"> en el que se encuentra </w:t>
+      </w:r>
+      <w:r>
+        <w:t>enmarcado</w:t>
+      </w:r>
+      <w:r>
+        <w:t xml:space="preserve"> del problema es la experimentación </w:t>
+      </w:r>
+      <w:bookmarkStart w:id="52" w:name="OLE_LINK308"/>
+      <w:bookmarkStart w:id="53" w:name="OLE_LINK309"/>
       <w:r>
         <w:t>usando el framework JCLAL</w:t>
       </w:r>
-      <w:bookmarkEnd w:id="47"/>
-      <w:bookmarkEnd w:id="48"/>
+      <w:bookmarkEnd w:id="52"/>
+      <w:bookmarkEnd w:id="53"/>
       <w:r>
         <w:t>.</w:t>
       </w:r>
-      <w:bookmarkEnd w:id="45"/>
-      <w:bookmarkEnd w:id="46"/>
+      <w:bookmarkEnd w:id="50"/>
+      <w:bookmarkEnd w:id="51"/>
     </w:p>
     <w:p/>
     <w:p>
-      <w:bookmarkStart w:id="49" w:name="OLE_LINK276"/>
-      <w:bookmarkStart w:id="50" w:name="OLE_LINK277"/>
+      <w:bookmarkStart w:id="54" w:name="OLE_LINK276"/>
+      <w:bookmarkStart w:id="55" w:name="OLE_LINK277"/>
       <w:r>
         <w:t xml:space="preserve">Para darle solución a la deficiencia detectada en el problema científico se propone como </w:t>
       </w:r>
@@ -10591,127 +10974,122 @@
       <w:r>
         <w:t>:</w:t>
       </w:r>
-      <w:bookmarkEnd w:id="49"/>
-      <w:bookmarkEnd w:id="50"/>
-      <w:r>
-        <w:t xml:space="preserve"> d</w:t>
-      </w:r>
-      <w:r>
-        <w:t xml:space="preserve">esarrollar una aplicación web para el uso del </w:t>
-      </w:r>
-      <w:r>
-        <w:rPr>
-          <w:i/>
-        </w:rPr>
-        <w:t>framework</w:t>
-      </w:r>
-      <w:r>
-        <w:t xml:space="preserve"> JCLAL que permita la realización de experimentos de forma individual o colaborativa en un ambiente de desarrollo local o en un entorno de red.</w:t>
-      </w:r>
-    </w:p>
-    <w:p/>
-    <w:p>
-      <w:bookmarkStart w:id="51" w:name="OLE_LINK278"/>
-      <w:bookmarkStart w:id="52" w:name="OLE_LINK279"/>
-      <w:r>
-        <w:t xml:space="preserve">El </w:t>
-      </w:r>
-      <w:r>
-        <w:rPr>
-          <w:b/>
-        </w:rPr>
-        <w:t>campo de acción</w:t>
-      </w:r>
-      <w:r>
-        <w:t xml:space="preserve"> delimitado por el objetivo general es:</w:t>
-      </w:r>
-      <w:bookmarkEnd w:id="51"/>
-      <w:bookmarkEnd w:id="52"/>
-      <w:r>
-        <w:t xml:space="preserve"> </w:t>
-      </w:r>
-      <w:bookmarkStart w:id="53" w:name="OLE_LINK310"/>
-      <w:bookmarkStart w:id="54" w:name="OLE_LINK311"/>
-      <w:bookmarkStart w:id="55" w:name="_GoBack"/>
-      <w:r>
-        <w:t xml:space="preserve">desarrollo </w:t>
-      </w:r>
-      <w:r>
-        <w:t xml:space="preserve">de experimentos el </w:t>
-      </w:r>
-      <w:r>
-        <w:t>usando</w:t>
-      </w:r>
-      <w:r>
-        <w:rPr>
-          <w:i/>
-        </w:rPr>
-        <w:t xml:space="preserve"> </w:t>
-      </w:r>
-      <w:r>
-        <w:rPr>
-          <w:i/>
-        </w:rPr>
-        <w:t>framework</w:t>
-      </w:r>
-      <w:r>
-        <w:t xml:space="preserve"> JCLAL de forma colaborativa</w:t>
-      </w:r>
-      <w:r>
-        <w:t xml:space="preserve"> en una aplicación web</w:t>
-      </w:r>
-      <w:r>
-        <w:t>.</w:t>
-      </w:r>
-      <w:bookmarkEnd w:id="53"/>
       <w:bookmarkEnd w:id="54"/>
       <w:bookmarkEnd w:id="55"/>
+      <w:r>
+        <w:t xml:space="preserve"> d</w:t>
+      </w:r>
+      <w:r>
+        <w:t xml:space="preserve">esarrollar una aplicación web para el uso del </w:t>
+      </w:r>
+      <w:r>
+        <w:rPr>
+          <w:i/>
+        </w:rPr>
+        <w:t>framework</w:t>
+      </w:r>
+      <w:r>
+        <w:t xml:space="preserve"> JCLAL que permita la realización de experimentos de forma individual o colaborativa en un ambiente de desarrollo local o en un entorno de red.</w:t>
+      </w:r>
     </w:p>
     <w:p/>
     <w:p>
-      <w:bookmarkStart w:id="56" w:name="OLE_LINK280"/>
-      <w:bookmarkStart w:id="57" w:name="OLE_LINK281"/>
-      <w:r>
-        <w:t xml:space="preserve">Para guiar la investigación se trazaron las siguientes </w:t>
+      <w:bookmarkStart w:id="56" w:name="OLE_LINK278"/>
+      <w:bookmarkStart w:id="57" w:name="OLE_LINK279"/>
+      <w:r>
+        <w:t xml:space="preserve">El </w:t>
       </w:r>
       <w:r>
         <w:rPr>
           <w:b/>
         </w:rPr>
-        <w:t>preguntas científicas</w:t>
+        <w:t>campo de acción</w:t>
+      </w:r>
+      <w:r>
+        <w:t xml:space="preserve"> delimitado por el objetivo general es:</w:t>
       </w:r>
       <w:bookmarkEnd w:id="56"/>
       <w:bookmarkEnd w:id="57"/>
       <w:r>
-        <w:t xml:space="preserve">: </w:t>
-      </w:r>
-    </w:p>
-    <w:p>
-      <w:r>
-        <w:t xml:space="preserve">¿Cuáles son los fundamentos teóricos de las técnicas de </w:t>
+        <w:t xml:space="preserve"> </w:t>
+      </w:r>
+      <w:r>
+        <w:t xml:space="preserve">Desarrollo de experimentos utilizando el </w:t>
       </w:r>
       <w:r>
         <w:rPr>
           <w:i/>
           <w:iCs/>
         </w:rPr>
-        <w:t>Active Learning</w:t>
-      </w:r>
-      <w:r>
-        <w:t>?</w:t>
-      </w:r>
-    </w:p>
-    <w:p>
-      <w:r>
-        <w:t xml:space="preserve">¿Cuál es el uso actual de las técnicas y métodos de </w:t>
+        <w:t>framework</w:t>
+      </w:r>
+      <w:r>
+        <w:t xml:space="preserve"> JCLAL de forma colaborativa en una aplicación web.</w:t>
+      </w:r>
+    </w:p>
+    <w:p/>
+    <w:p>
+      <w:bookmarkStart w:id="58" w:name="OLE_LINK280"/>
+      <w:bookmarkStart w:id="59" w:name="OLE_LINK281"/>
+      <w:r>
+        <w:t xml:space="preserve">Para guiar la investigación se trazaron las siguientes </w:t>
+      </w:r>
+      <w:r>
+        <w:rPr>
+          <w:b/>
+        </w:rPr>
+        <w:t>preguntas científicas</w:t>
+      </w:r>
+      <w:bookmarkEnd w:id="58"/>
+      <w:bookmarkEnd w:id="59"/>
+      <w:r>
+        <w:t xml:space="preserve">: </w:t>
+      </w:r>
+    </w:p>
+    <w:p>
+      <w:r>
+        <w:t xml:space="preserve">¿Cuáles son los fundamentos teóricos de las técnicas de </w:t>
       </w:r>
       <w:r>
         <w:rPr>
           <w:i/>
           <w:iCs/>
         </w:rPr>
-        <w:t>Active Learning</w:t>
-      </w:r>
+        <w:t xml:space="preserve">Active </w:t>
+      </w:r>
+      <w:proofErr w:type="spellStart"/>
+      <w:r>
+        <w:rPr>
+          <w:i/>
+          <w:iCs/>
+        </w:rPr>
+        <w:t>Learning</w:t>
+      </w:r>
+      <w:proofErr w:type="spellEnd"/>
+      <w:r>
+        <w:t>?</w:t>
+      </w:r>
+    </w:p>
+    <w:p>
+      <w:r>
+        <w:t xml:space="preserve">¿Cuál es el uso actual de las técnicas y métodos de </w:t>
+      </w:r>
+      <w:r>
+        <w:rPr>
+          <w:i/>
+          <w:iCs/>
+        </w:rPr>
+        <w:t xml:space="preserve">Active </w:t>
+      </w:r>
+      <w:proofErr w:type="spellStart"/>
+      <w:r>
+        <w:rPr>
+          <w:i/>
+          <w:iCs/>
+        </w:rPr>
+        <w:t>Learning</w:t>
+      </w:r>
+      <w:proofErr w:type="spellEnd"/>
       <w:r>
         <w:t xml:space="preserve"> en el </w:t>
       </w:r>
@@ -10808,8 +11186,8 @@
     </w:p>
     <w:p/>
     <w:p>
-      <w:bookmarkStart w:id="58" w:name="OLE_LINK282"/>
-      <w:bookmarkStart w:id="59" w:name="OLE_LINK283"/>
+      <w:bookmarkStart w:id="60" w:name="OLE_LINK282"/>
+      <w:bookmarkStart w:id="61" w:name="OLE_LINK283"/>
       <w:r>
         <w:t xml:space="preserve">En función de darle cumplimiento al objetivo de la investigación y de darle respuesta a las anteriores preguntas científicas se trazaron las siguientes </w:t>
       </w:r>
@@ -10819,8 +11197,8 @@
         </w:rPr>
         <w:t>tareas científicas</w:t>
       </w:r>
-      <w:bookmarkEnd w:id="58"/>
-      <w:bookmarkEnd w:id="59"/>
+      <w:bookmarkEnd w:id="60"/>
+      <w:bookmarkEnd w:id="61"/>
       <w:r>
         <w:t>:</w:t>
       </w:r>
@@ -10841,8 +11219,17 @@
           <w:i/>
           <w:iCs/>
         </w:rPr>
-        <w:t>Active Learning</w:t>
-      </w:r>
+        <w:t xml:space="preserve">Active </w:t>
+      </w:r>
+      <w:proofErr w:type="spellStart"/>
+      <w:r>
+        <w:rPr>
+          <w:i/>
+          <w:iCs/>
+        </w:rPr>
+        <w:t>Learning</w:t>
+      </w:r>
+      <w:proofErr w:type="spellEnd"/>
       <w:r>
         <w:t>.</w:t>
       </w:r>
@@ -10863,8 +11250,17 @@
           <w:i/>
           <w:iCs/>
         </w:rPr>
-        <w:t>Active Learning</w:t>
-      </w:r>
+        <w:t xml:space="preserve">Active </w:t>
+      </w:r>
+      <w:proofErr w:type="spellStart"/>
+      <w:r>
+        <w:rPr>
+          <w:i/>
+          <w:iCs/>
+        </w:rPr>
+        <w:t>Learning</w:t>
+      </w:r>
+      <w:proofErr w:type="spellEnd"/>
       <w:r>
         <w:t xml:space="preserve"> en el </w:t>
       </w:r>
@@ -10906,7 +11302,23 @@
           <w:i/>
           <w:iCs/>
         </w:rPr>
-        <w:t>Active Learning en entornos colaborativos</w:t>
+        <w:t xml:space="preserve">Active </w:t>
+      </w:r>
+      <w:proofErr w:type="spellStart"/>
+      <w:r>
+        <w:rPr>
+          <w:i/>
+          <w:iCs/>
+        </w:rPr>
+        <w:t>Learning</w:t>
+      </w:r>
+      <w:proofErr w:type="spellEnd"/>
+      <w:r>
+        <w:rPr>
+          <w:i/>
+          <w:iCs/>
+        </w:rPr>
+        <w:t xml:space="preserve"> en entornos colaborativos</w:t>
       </w:r>
       <w:r>
         <w:t>.</w:t>
@@ -10921,12 +11333,22 @@
         </w:numPr>
       </w:pPr>
       <w:r>
-        <w:t>Valorar la usabilidad de la aplicación web propuesta.</w:t>
-      </w:r>
-    </w:p>
-    <w:p>
-      <w:bookmarkStart w:id="60" w:name="OLE_LINK284"/>
-      <w:bookmarkStart w:id="61" w:name="OLE_LINK285"/>
+        <w:t>Valorar la usabilidad de la aplicación web propuesta</w:t>
+      </w:r>
+      <w:bookmarkStart w:id="62" w:name="OLE_LINK302"/>
+      <w:bookmarkStart w:id="63" w:name="OLE_LINK303"/>
+      <w:r>
+        <w:t xml:space="preserve"> y su uso en entornos colaborativos</w:t>
+      </w:r>
+      <w:r>
+        <w:t>.</w:t>
+      </w:r>
+      <w:bookmarkEnd w:id="62"/>
+      <w:bookmarkEnd w:id="63"/>
+    </w:p>
+    <w:p>
+      <w:bookmarkStart w:id="64" w:name="OLE_LINK284"/>
+      <w:bookmarkStart w:id="65" w:name="OLE_LINK285"/>
       <w:r>
         <w:t>Para dar solución a las</w:t>
       </w:r>
@@ -10936,8 +11358,8 @@
       <w:r>
         <w:t>una combinación de métodos de trabajo científico, entre los que destacan los siguientes:</w:t>
       </w:r>
-      <w:bookmarkEnd w:id="60"/>
-      <w:bookmarkEnd w:id="61"/>
+      <w:bookmarkEnd w:id="64"/>
+      <w:bookmarkEnd w:id="65"/>
       <w:r>
         <w:t xml:space="preserve"> </w:t>
       </w:r>
@@ -11046,7 +11468,7 @@
       <w:pPr>
         <w:pStyle w:val="Ttulo1"/>
       </w:pPr>
-      <w:bookmarkStart w:id="62" w:name="_Toc10027413"/>
+      <w:bookmarkStart w:id="66" w:name="_Toc10571216"/>
       <w:r>
         <w:lastRenderedPageBreak/>
         <w:t>Capitulo</w:t>
@@ -11054,7 +11476,7 @@
       <w:r>
         <w:t xml:space="preserve"> 1: Fundamentos teóricos en el desarrollo de la aplicación web para el framework JCLAL</w:t>
       </w:r>
-      <w:bookmarkEnd w:id="62"/>
+      <w:bookmarkEnd w:id="66"/>
     </w:p>
     <w:p>
       <w:pPr>
@@ -11063,6 +11485,7 @@
       <w:r>
         <w:t xml:space="preserve">En este capítulo se plantean los conceptos que enmarcan el objeto de estudio y la solución propuesta, tales como las técnicas y métodos de AL. Además de su uso y aplicación en el </w:t>
       </w:r>
+      <w:proofErr w:type="spellStart"/>
       <w:r>
         <w:rPr>
           <w:i/>
@@ -11070,6 +11493,7 @@
         </w:rPr>
         <w:t>framework</w:t>
       </w:r>
+      <w:proofErr w:type="spellEnd"/>
       <w:r>
         <w:t xml:space="preserve"> JCLAL, abundando también en lo referente al diseño</w:t>
       </w:r>
@@ -11099,22 +11523,22 @@
           <w:numId w:val="2"/>
         </w:numPr>
       </w:pPr>
-      <w:bookmarkStart w:id="63" w:name="OLE_LINK18"/>
-      <w:bookmarkStart w:id="64" w:name="OLE_LINK19"/>
+      <w:bookmarkStart w:id="67" w:name="OLE_LINK18"/>
+      <w:bookmarkStart w:id="68" w:name="OLE_LINK19"/>
       <w:r>
         <w:t xml:space="preserve"> </w:t>
       </w:r>
-      <w:bookmarkStart w:id="65" w:name="_Toc10027414"/>
+      <w:bookmarkStart w:id="69" w:name="_Toc10571217"/>
       <w:r>
         <w:t>Aprendizaje Automáti</w:t>
       </w:r>
       <w:r>
         <w:t>co</w:t>
       </w:r>
-      <w:bookmarkEnd w:id="65"/>
-    </w:p>
-    <w:bookmarkEnd w:id="63"/>
-    <w:bookmarkEnd w:id="64"/>
+      <w:bookmarkEnd w:id="69"/>
+    </w:p>
+    <w:bookmarkEnd w:id="67"/>
+    <w:bookmarkEnd w:id="68"/>
     <w:p>
       <w:r>
         <w:t>Según el Diccionario General de la Lengua Española, aprender es a</w:t>
@@ -11131,13 +11555,18 @@
       <w:r>
         <w:t xml:space="preserve">l premio novel en economía </w:t>
       </w:r>
-      <w:bookmarkStart w:id="66" w:name="OLE_LINK16"/>
-      <w:bookmarkStart w:id="67" w:name="OLE_LINK17"/>
-      <w:r>
-        <w:t>Herbert Simon</w:t>
-      </w:r>
-      <w:bookmarkEnd w:id="66"/>
-      <w:bookmarkEnd w:id="67"/>
+      <w:bookmarkStart w:id="70" w:name="OLE_LINK16"/>
+      <w:bookmarkStart w:id="71" w:name="OLE_LINK17"/>
+      <w:r>
+        <w:t xml:space="preserve">Herbert </w:t>
+      </w:r>
+      <w:proofErr w:type="spellStart"/>
+      <w:r>
+        <w:t>Simon</w:t>
+      </w:r>
+      <w:bookmarkEnd w:id="70"/>
+      <w:bookmarkEnd w:id="71"/>
+      <w:proofErr w:type="spellEnd"/>
       <w:r>
         <w:rPr>
           <w:rStyle w:val="Refdenotaalpie"/>
@@ -11257,12 +11686,14 @@
       <w:r>
         <w:t xml:space="preserve">, el SL y el UL. En el primero se encuentra, entre otras tareas la clasificación y la regresión, y en el segundo tipo la de agrupamiento, también conocido como </w:t>
       </w:r>
+      <w:proofErr w:type="spellStart"/>
       <w:r>
         <w:rPr>
           <w:i/>
         </w:rPr>
         <w:t>clustering</w:t>
       </w:r>
+      <w:proofErr w:type="spellEnd"/>
       <w:r>
         <w:t xml:space="preserve"> </w:t>
       </w:r>
@@ -11293,11 +11724,11 @@
       <w:pPr>
         <w:pStyle w:val="Ttulo3"/>
       </w:pPr>
-      <w:bookmarkStart w:id="68" w:name="_Toc10027415"/>
+      <w:bookmarkStart w:id="72" w:name="_Toc10571218"/>
       <w:r>
         <w:t>1.1.1 Aprendizaje Supervisado</w:t>
       </w:r>
-      <w:bookmarkEnd w:id="68"/>
+      <w:bookmarkEnd w:id="72"/>
     </w:p>
     <w:p>
       <w:r>
@@ -11386,16 +11817,16 @@
           <w:lang w:val="es-419"/>
         </w:rPr>
       </w:pPr>
-      <w:bookmarkStart w:id="69" w:name="OLE_LINK32"/>
-      <w:bookmarkStart w:id="70" w:name="OLE_LINK33"/>
+      <w:bookmarkStart w:id="73" w:name="OLE_LINK32"/>
+      <w:bookmarkStart w:id="74" w:name="OLE_LINK33"/>
       <w:r>
         <w:rPr>
           <w:lang w:val="es-419"/>
         </w:rPr>
         <w:t>Multi-etiqueta</w:t>
       </w:r>
-      <w:bookmarkEnd w:id="69"/>
-      <w:bookmarkEnd w:id="70"/>
+      <w:bookmarkEnd w:id="73"/>
+      <w:bookmarkEnd w:id="74"/>
       <w:r>
         <w:rPr>
           <w:lang w:val="es-419"/>
@@ -11444,16 +11875,16 @@
           <w:lang w:val="es-419"/>
         </w:rPr>
       </w:pPr>
-      <w:bookmarkStart w:id="71" w:name="OLE_LINK30"/>
-      <w:bookmarkStart w:id="72" w:name="OLE_LINK31"/>
+      <w:bookmarkStart w:id="75" w:name="OLE_LINK30"/>
+      <w:bookmarkStart w:id="76" w:name="OLE_LINK31"/>
       <w:r>
         <w:rPr>
           <w:lang w:val="es-419"/>
         </w:rPr>
         <w:t>Multi-instancia: Cuando el objeto es muy complejo, este puede ser representado por varias instancias y todas ellas pertenecer a la misma categoría. Ejemplo de ello es al dividir un documento en distintas secciones, por lo que cada sección estaría descrita por una instancia</w:t>
       </w:r>
-      <w:bookmarkEnd w:id="71"/>
-      <w:bookmarkEnd w:id="72"/>
+      <w:bookmarkEnd w:id="75"/>
+      <w:bookmarkEnd w:id="76"/>
       <w:r>
         <w:rPr>
           <w:lang w:val="es-419"/>
@@ -11646,17 +12077,17 @@
                                 <w:lang w:val="es-419"/>
                               </w:rPr>
                             </w:pPr>
-                            <w:bookmarkStart w:id="73" w:name="_Toc9963685"/>
+                            <w:bookmarkStart w:id="77" w:name="_Toc9963685"/>
                             <w:r>
                               <w:t>Figura</w:t>
                             </w:r>
-                            <w:bookmarkStart w:id="74" w:name="OLE_LINK28"/>
-                            <w:bookmarkStart w:id="75" w:name="OLE_LINK29"/>
+                            <w:bookmarkStart w:id="78" w:name="OLE_LINK28"/>
+                            <w:bookmarkStart w:id="79" w:name="OLE_LINK29"/>
                             <w:r>
                               <w:t xml:space="preserve"> </w:t>
                             </w:r>
-                            <w:bookmarkStart w:id="76" w:name="OLE_LINK24"/>
-                            <w:bookmarkStart w:id="77" w:name="OLE_LINK25"/>
+                            <w:bookmarkStart w:id="80" w:name="OLE_LINK24"/>
+                            <w:bookmarkStart w:id="81" w:name="OLE_LINK25"/>
                             <w:r>
                               <w:fldChar w:fldCharType="begin"/>
                             </w:r>
@@ -11675,14 +12106,14 @@
                             <w:r>
                               <w:fldChar w:fldCharType="end"/>
                             </w:r>
-                            <w:bookmarkEnd w:id="74"/>
-                            <w:bookmarkEnd w:id="75"/>
-                            <w:bookmarkEnd w:id="76"/>
-                            <w:bookmarkEnd w:id="77"/>
+                            <w:bookmarkEnd w:id="78"/>
+                            <w:bookmarkEnd w:id="79"/>
+                            <w:bookmarkEnd w:id="80"/>
+                            <w:bookmarkEnd w:id="81"/>
                             <w:r>
                               <w:t>: SL tradicional mono-etiqueta</w:t>
                             </w:r>
-                            <w:bookmarkEnd w:id="73"/>
+                            <w:bookmarkEnd w:id="77"/>
                           </w:p>
                         </w:txbxContent>
                       </wps:txbx>
@@ -11716,17 +12147,17 @@
                           <w:lang w:val="es-419"/>
                         </w:rPr>
                       </w:pPr>
-                      <w:bookmarkStart w:id="78" w:name="_Toc9963685"/>
+                      <w:bookmarkStart w:id="82" w:name="_Toc9963685"/>
                       <w:r>
                         <w:t>Figura</w:t>
                       </w:r>
-                      <w:bookmarkStart w:id="79" w:name="OLE_LINK28"/>
-                      <w:bookmarkStart w:id="80" w:name="OLE_LINK29"/>
+                      <w:bookmarkStart w:id="83" w:name="OLE_LINK28"/>
+                      <w:bookmarkStart w:id="84" w:name="OLE_LINK29"/>
                       <w:r>
                         <w:t xml:space="preserve"> </w:t>
                       </w:r>
-                      <w:bookmarkStart w:id="81" w:name="OLE_LINK24"/>
-                      <w:bookmarkStart w:id="82" w:name="OLE_LINK25"/>
+                      <w:bookmarkStart w:id="85" w:name="OLE_LINK24"/>
+                      <w:bookmarkStart w:id="86" w:name="OLE_LINK25"/>
                       <w:r>
                         <w:fldChar w:fldCharType="begin"/>
                       </w:r>
@@ -11745,14 +12176,14 @@
                       <w:r>
                         <w:fldChar w:fldCharType="end"/>
                       </w:r>
-                      <w:bookmarkEnd w:id="79"/>
-                      <w:bookmarkEnd w:id="80"/>
-                      <w:bookmarkEnd w:id="81"/>
-                      <w:bookmarkEnd w:id="82"/>
+                      <w:bookmarkEnd w:id="83"/>
+                      <w:bookmarkEnd w:id="84"/>
+                      <w:bookmarkEnd w:id="85"/>
+                      <w:bookmarkEnd w:id="86"/>
                       <w:r>
                         <w:t>: SL tradicional mono-etiqueta</w:t>
                       </w:r>
-                      <w:bookmarkEnd w:id="78"/>
+                      <w:bookmarkEnd w:id="82"/>
                     </w:p>
                   </w:txbxContent>
                 </v:textbox>
@@ -11904,7 +12335,7 @@
                                 <w:lang w:val="es-419"/>
                               </w:rPr>
                             </w:pPr>
-                            <w:bookmarkStart w:id="83" w:name="_Toc9963686"/>
+                            <w:bookmarkStart w:id="87" w:name="_Toc9963686"/>
                             <w:r>
                               <w:t xml:space="preserve">Figura </w:t>
                             </w:r>
@@ -11932,7 +12363,7 @@
                             <w:r>
                               <w:t xml:space="preserve"> multi-etiqueta</w:t>
                             </w:r>
-                            <w:bookmarkEnd w:id="83"/>
+                            <w:bookmarkEnd w:id="87"/>
                           </w:p>
                         </w:txbxContent>
                       </wps:txbx>
@@ -11962,7 +12393,7 @@
                           <w:lang w:val="es-419"/>
                         </w:rPr>
                       </w:pPr>
-                      <w:bookmarkStart w:id="84" w:name="_Toc9963686"/>
+                      <w:bookmarkStart w:id="88" w:name="_Toc9963686"/>
                       <w:r>
                         <w:t xml:space="preserve">Figura </w:t>
                       </w:r>
@@ -11990,7 +12421,7 @@
                       <w:r>
                         <w:t xml:space="preserve"> multi-etiqueta</w:t>
                       </w:r>
-                      <w:bookmarkEnd w:id="84"/>
+                      <w:bookmarkEnd w:id="88"/>
                     </w:p>
                   </w:txbxContent>
                 </v:textbox>
@@ -12072,7 +12503,7 @@
                                 <w:lang w:val="es-419"/>
                               </w:rPr>
                             </w:pPr>
-                            <w:bookmarkStart w:id="85" w:name="_Toc9963687"/>
+                            <w:bookmarkStart w:id="89" w:name="_Toc9963687"/>
                             <w:r>
                               <w:t xml:space="preserve">Figura </w:t>
                             </w:r>
@@ -12100,7 +12531,7 @@
                             <w:r>
                               <w:t>Aprendizaje por multi-instancia multi-etiqueta</w:t>
                             </w:r>
-                            <w:bookmarkEnd w:id="85"/>
+                            <w:bookmarkEnd w:id="89"/>
                           </w:p>
                         </w:txbxContent>
                       </wps:txbx>
@@ -12130,7 +12561,7 @@
                           <w:lang w:val="es-419"/>
                         </w:rPr>
                       </w:pPr>
-                      <w:bookmarkStart w:id="86" w:name="_Toc9963687"/>
+                      <w:bookmarkStart w:id="90" w:name="_Toc9963687"/>
                       <w:r>
                         <w:t xml:space="preserve">Figura </w:t>
                       </w:r>
@@ -12158,7 +12589,7 @@
                       <w:r>
                         <w:t>Aprendizaje por multi-instancia multi-etiqueta</w:t>
                       </w:r>
-                      <w:bookmarkEnd w:id="86"/>
+                      <w:bookmarkEnd w:id="90"/>
                     </w:p>
                   </w:txbxContent>
                 </v:textbox>
@@ -12298,14 +12729,14 @@
                                 <w:lang w:val="es-419"/>
                               </w:rPr>
                             </w:pPr>
-                            <w:bookmarkStart w:id="87" w:name="OLE_LINK300"/>
-                            <w:bookmarkStart w:id="88" w:name="OLE_LINK301"/>
-                            <w:bookmarkStart w:id="89" w:name="_Toc9963688"/>
+                            <w:bookmarkStart w:id="91" w:name="OLE_LINK300"/>
+                            <w:bookmarkStart w:id="92" w:name="OLE_LINK301"/>
+                            <w:bookmarkStart w:id="93" w:name="_Toc9963688"/>
                             <w:r>
                               <w:t xml:space="preserve">Figura </w:t>
                             </w:r>
-                            <w:bookmarkStart w:id="90" w:name="OLE_LINK26"/>
-                            <w:bookmarkStart w:id="91" w:name="OLE_LINK27"/>
+                            <w:bookmarkStart w:id="94" w:name="OLE_LINK26"/>
+                            <w:bookmarkStart w:id="95" w:name="OLE_LINK27"/>
                             <w:r>
                               <w:fldChar w:fldCharType="begin"/>
                             </w:r>
@@ -12324,20 +12755,20 @@
                             <w:r>
                               <w:fldChar w:fldCharType="end"/>
                             </w:r>
-                            <w:bookmarkEnd w:id="90"/>
-                            <w:bookmarkEnd w:id="91"/>
+                            <w:bookmarkEnd w:id="94"/>
+                            <w:bookmarkEnd w:id="95"/>
                             <w:r>
                               <w:t xml:space="preserve">: </w:t>
                             </w:r>
-                            <w:bookmarkEnd w:id="87"/>
-                            <w:bookmarkEnd w:id="88"/>
+                            <w:bookmarkEnd w:id="91"/>
+                            <w:bookmarkEnd w:id="92"/>
                             <w:r>
                               <w:t>Aprendizaje po</w:t>
                             </w:r>
                             <w:r>
                               <w:t>r multi-instancia</w:t>
                             </w:r>
-                            <w:bookmarkEnd w:id="89"/>
+                            <w:bookmarkEnd w:id="93"/>
                           </w:p>
                         </w:txbxContent>
                       </wps:txbx>
@@ -12367,14 +12798,14 @@
                           <w:lang w:val="es-419"/>
                         </w:rPr>
                       </w:pPr>
-                      <w:bookmarkStart w:id="92" w:name="OLE_LINK300"/>
-                      <w:bookmarkStart w:id="93" w:name="OLE_LINK301"/>
-                      <w:bookmarkStart w:id="94" w:name="_Toc9963688"/>
+                      <w:bookmarkStart w:id="96" w:name="OLE_LINK300"/>
+                      <w:bookmarkStart w:id="97" w:name="OLE_LINK301"/>
+                      <w:bookmarkStart w:id="98" w:name="_Toc9963688"/>
                       <w:r>
                         <w:t xml:space="preserve">Figura </w:t>
                       </w:r>
-                      <w:bookmarkStart w:id="95" w:name="OLE_LINK26"/>
-                      <w:bookmarkStart w:id="96" w:name="OLE_LINK27"/>
+                      <w:bookmarkStart w:id="99" w:name="OLE_LINK26"/>
+                      <w:bookmarkStart w:id="100" w:name="OLE_LINK27"/>
                       <w:r>
                         <w:fldChar w:fldCharType="begin"/>
                       </w:r>
@@ -12393,20 +12824,20 @@
                       <w:r>
                         <w:fldChar w:fldCharType="end"/>
                       </w:r>
-                      <w:bookmarkEnd w:id="95"/>
-                      <w:bookmarkEnd w:id="96"/>
+                      <w:bookmarkEnd w:id="99"/>
+                      <w:bookmarkEnd w:id="100"/>
                       <w:r>
                         <w:t xml:space="preserve">: </w:t>
                       </w:r>
-                      <w:bookmarkEnd w:id="92"/>
-                      <w:bookmarkEnd w:id="93"/>
+                      <w:bookmarkEnd w:id="96"/>
+                      <w:bookmarkEnd w:id="97"/>
                       <w:r>
                         <w:t>Aprendizaje po</w:t>
                       </w:r>
                       <w:r>
                         <w:t>r multi-instancia</w:t>
                       </w:r>
-                      <w:bookmarkEnd w:id="94"/>
+                      <w:bookmarkEnd w:id="98"/>
                     </w:p>
                   </w:txbxContent>
                 </v:textbox>
@@ -12534,7 +12965,7 @@
           <w:lang w:val="es-419"/>
         </w:rPr>
       </w:pPr>
-      <w:bookmarkStart w:id="97" w:name="_Toc10027416"/>
+      <w:bookmarkStart w:id="101" w:name="_Toc10571219"/>
       <w:r>
         <w:rPr>
           <w:lang w:val="es-419"/>
@@ -12542,7 +12973,7 @@
         <w:lastRenderedPageBreak/>
         <w:t>1.1.2 Aprendizaje No Supervisado</w:t>
       </w:r>
-      <w:bookmarkEnd w:id="97"/>
+      <w:bookmarkEnd w:id="101"/>
     </w:p>
     <w:p>
       <w:pPr>
@@ -12645,14 +13076,14 @@
           <w:lang w:val="es-419"/>
         </w:rPr>
       </w:pPr>
-      <w:bookmarkStart w:id="98" w:name="_Toc10027417"/>
+      <w:bookmarkStart w:id="102" w:name="_Toc10571220"/>
       <w:r>
         <w:rPr>
           <w:lang w:val="es-419"/>
         </w:rPr>
         <w:t>1.1.3 Aprendizaje Semi-supervisado</w:t>
       </w:r>
-      <w:bookmarkEnd w:id="98"/>
+      <w:bookmarkEnd w:id="102"/>
     </w:p>
     <w:p>
       <w:pPr>
@@ -12776,14 +13207,14 @@
           <w:lang w:val="es-419"/>
         </w:rPr>
       </w:pPr>
-      <w:bookmarkStart w:id="99" w:name="_Toc10027418"/>
+      <w:bookmarkStart w:id="103" w:name="_Toc10571221"/>
       <w:r>
         <w:rPr>
           <w:lang w:val="es-419"/>
         </w:rPr>
         <w:t>1.1.2 Aprendizaje Activo</w:t>
       </w:r>
-      <w:bookmarkEnd w:id="99"/>
+      <w:bookmarkEnd w:id="103"/>
     </w:p>
     <w:p>
       <w:r>
@@ -12913,6 +13344,9 @@
         <w:keepNext/>
       </w:pPr>
       <w:r>
+        <w:rPr>
+          <w:noProof/>
+        </w:rPr>
         <w:drawing>
           <wp:inline distT="0" distB="0" distL="0" distR="0" wp14:anchorId="2A502084" wp14:editId="5E1DF8BD">
             <wp:extent cx="5791835" cy="4376420"/>
@@ -12954,7 +13388,7 @@
       <w:pPr>
         <w:pStyle w:val="Descripcin"/>
       </w:pPr>
-      <w:bookmarkStart w:id="100" w:name="_Toc9963689"/>
+      <w:bookmarkStart w:id="104" w:name="_Toc9963689"/>
       <w:r>
         <w:t xml:space="preserve">Figura </w:t>
       </w:r>
@@ -12979,7 +13413,7 @@
       <w:r>
         <w:t>: Ciclo de Aprendizaje Activo</w:t>
       </w:r>
-      <w:bookmarkEnd w:id="100"/>
+      <w:bookmarkEnd w:id="104"/>
     </w:p>
     <w:p>
       <w:r>
@@ -13403,11 +13837,11 @@
       <w:pPr>
         <w:pStyle w:val="Ttulo4"/>
       </w:pPr>
-      <w:bookmarkStart w:id="101" w:name="_Toc10027419"/>
+      <w:bookmarkStart w:id="105" w:name="_Toc10571222"/>
       <w:r>
         <w:t>1.1.2.1 Protocolos de aprendizaje activo</w:t>
       </w:r>
-      <w:bookmarkEnd w:id="101"/>
+      <w:bookmarkEnd w:id="105"/>
     </w:p>
     <w:p>
       <w:r>
@@ -13439,12 +13873,42 @@
       </w:r>
     </w:p>
     <w:p>
+      <w:proofErr w:type="spellStart"/>
       <w:r>
         <w:rPr>
           <w:i/>
         </w:rPr>
-        <w:t>Membership Query Synthesis</w:t>
-      </w:r>
+        <w:t>Membership</w:t>
+      </w:r>
+      <w:proofErr w:type="spellEnd"/>
+      <w:r>
+        <w:rPr>
+          <w:i/>
+        </w:rPr>
+        <w:t xml:space="preserve"> </w:t>
+      </w:r>
+      <w:proofErr w:type="spellStart"/>
+      <w:r>
+        <w:rPr>
+          <w:i/>
+        </w:rPr>
+        <w:t>Query</w:t>
+      </w:r>
+      <w:proofErr w:type="spellEnd"/>
+      <w:r>
+        <w:rPr>
+          <w:i/>
+        </w:rPr>
+        <w:t xml:space="preserve"> </w:t>
+      </w:r>
+      <w:proofErr w:type="spellStart"/>
+      <w:r>
+        <w:rPr>
+          <w:i/>
+        </w:rPr>
+        <w:t>Synthesis</w:t>
+      </w:r>
+      <w:proofErr w:type="spellEnd"/>
       <w:r>
         <w:t xml:space="preserve"> (</w:t>
       </w:r>
@@ -13495,12 +13959,28 @@
       </w:r>
     </w:p>
     <w:p>
+      <w:proofErr w:type="spellStart"/>
       <w:r>
         <w:rPr>
           <w:i/>
         </w:rPr>
-        <w:t>Stream-based Active Learning</w:t>
-      </w:r>
+        <w:t>Stream-based</w:t>
+      </w:r>
+      <w:proofErr w:type="spellEnd"/>
+      <w:r>
+        <w:rPr>
+          <w:i/>
+        </w:rPr>
+        <w:t xml:space="preserve"> Active </w:t>
+      </w:r>
+      <w:proofErr w:type="spellStart"/>
+      <w:r>
+        <w:rPr>
+          <w:i/>
+        </w:rPr>
+        <w:t>Learning</w:t>
+      </w:r>
+      <w:proofErr w:type="spellEnd"/>
       <w:r>
         <w:t xml:space="preserve"> (Aprendizaje Activo basado en flujo): Este </w:t>
       </w:r>
@@ -13543,8 +14023,30 @@
         <w:rPr>
           <w:i/>
         </w:rPr>
-        <w:t>Pool-based Active Learning</w:t>
-      </w:r>
+        <w:t>Pool-</w:t>
+      </w:r>
+      <w:proofErr w:type="spellStart"/>
+      <w:r>
+        <w:rPr>
+          <w:i/>
+        </w:rPr>
+        <w:t>based</w:t>
+      </w:r>
+      <w:proofErr w:type="spellEnd"/>
+      <w:r>
+        <w:rPr>
+          <w:i/>
+        </w:rPr>
+        <w:t xml:space="preserve"> Active </w:t>
+      </w:r>
+      <w:proofErr w:type="spellStart"/>
+      <w:r>
+        <w:rPr>
+          <w:i/>
+        </w:rPr>
+        <w:t>Learning</w:t>
+      </w:r>
+      <w:proofErr w:type="spellEnd"/>
       <w:r>
         <w:t xml:space="preserve"> (Aprendizaje Activo basado en conjunto o piscina):</w:t>
       </w:r>
@@ -13910,11 +14412,11 @@
       <w:pPr>
         <w:pStyle w:val="Ttulo4"/>
       </w:pPr>
-      <w:bookmarkStart w:id="102" w:name="_Toc10027420"/>
+      <w:bookmarkStart w:id="106" w:name="_Toc10571223"/>
       <w:r>
         <w:t>1.1.2.2 Estrategias de consulta</w:t>
       </w:r>
-      <w:bookmarkEnd w:id="102"/>
+      <w:bookmarkEnd w:id="106"/>
     </w:p>
     <w:p>
       <w:r>
@@ -14091,11 +14593,11 @@
           <w:numId w:val="2"/>
         </w:numPr>
       </w:pPr>
-      <w:bookmarkStart w:id="103" w:name="_Toc10027421"/>
+      <w:bookmarkStart w:id="107" w:name="_Toc10571224"/>
       <w:r>
         <w:t>El Framework JCLAL</w:t>
       </w:r>
-      <w:bookmarkEnd w:id="103"/>
+      <w:bookmarkEnd w:id="107"/>
     </w:p>
     <w:p>
       <w:r>
@@ -14105,10 +14607,40 @@
         <w:rPr>
           <w:i/>
         </w:rPr>
-        <w:t>General Public License</w:t>
-      </w:r>
-      <w:r>
-        <w:t xml:space="preserve">, en inglés) para el desarrollo de técnicas de AL. Fue desarrollado en la Universidad de Holguín y está inspirado en la arquitectura del framework JCLEC (Java Class Library </w:t>
+        <w:t xml:space="preserve">General </w:t>
+      </w:r>
+      <w:proofErr w:type="spellStart"/>
+      <w:r>
+        <w:rPr>
+          <w:i/>
+        </w:rPr>
+        <w:t>Public</w:t>
+      </w:r>
+      <w:proofErr w:type="spellEnd"/>
+      <w:r>
+        <w:rPr>
+          <w:i/>
+        </w:rPr>
+        <w:t xml:space="preserve"> </w:t>
+      </w:r>
+      <w:proofErr w:type="spellStart"/>
+      <w:r>
+        <w:rPr>
+          <w:i/>
+        </w:rPr>
+        <w:t>License</w:t>
+      </w:r>
+      <w:proofErr w:type="spellEnd"/>
+      <w:r>
+        <w:t xml:space="preserve">, en inglés) para el desarrollo de técnicas de AL. Fue desarrollado en la Universidad de Holguín y está inspirado en la arquitectura del framework JCLEC (Java </w:t>
+      </w:r>
+      <w:proofErr w:type="spellStart"/>
+      <w:r>
+        <w:t>Class</w:t>
+      </w:r>
+      <w:proofErr w:type="spellEnd"/>
+      <w:r>
+        <w:t xml:space="preserve"> Library </w:t>
       </w:r>
       <w:proofErr w:type="spellStart"/>
       <w:r>
@@ -14159,12 +14691,14 @@
         <w:lastRenderedPageBreak/>
         <w:t xml:space="preserve">de </w:t>
       </w:r>
+      <w:proofErr w:type="spellStart"/>
       <w:r>
         <w:rPr>
           <w:i/>
         </w:rPr>
         <w:t>listeners</w:t>
       </w:r>
+      <w:proofErr w:type="spellEnd"/>
       <w:r>
         <w:t xml:space="preserve"> para responder según los eventos desencadenados por un algoritmo. Ejemplo de ello son los que realizan los reportes sobre las métricas extraídas en resultados de los métodos de AL y otro para la visualización gráfica de estos resultados.</w:t>
       </w:r>
@@ -14173,24 +14707,104 @@
       <w:r>
         <w:t xml:space="preserve">Para la realización de pruebas a los algoritmos cuenta con los métodos de evaluación </w:t>
       </w:r>
+      <w:proofErr w:type="spellStart"/>
       <w:r>
         <w:rPr>
           <w:i/>
         </w:rPr>
-        <w:t xml:space="preserve">Hold-Out, K-Fold Cross Validation, Five-Per-Two Cross </w:t>
-      </w:r>
+        <w:t>Hold-Out</w:t>
+      </w:r>
+      <w:proofErr w:type="spellEnd"/>
       <w:r>
         <w:rPr>
           <w:i/>
         </w:rPr>
-        <w:t>Validation (5x2 CV) y Leave-One-</w:t>
-      </w:r>
+        <w:t>, K-</w:t>
+      </w:r>
+      <w:proofErr w:type="spellStart"/>
       <w:r>
         <w:rPr>
           <w:i/>
         </w:rPr>
+        <w:t>Fold</w:t>
+      </w:r>
+      <w:proofErr w:type="spellEnd"/>
+      <w:r>
+        <w:rPr>
+          <w:i/>
+        </w:rPr>
+        <w:t xml:space="preserve"> Cross </w:t>
+      </w:r>
+      <w:proofErr w:type="spellStart"/>
+      <w:r>
+        <w:rPr>
+          <w:i/>
+        </w:rPr>
+        <w:t>Validation</w:t>
+      </w:r>
+      <w:proofErr w:type="spellEnd"/>
+      <w:r>
+        <w:rPr>
+          <w:i/>
+        </w:rPr>
+        <w:t xml:space="preserve">, </w:t>
+      </w:r>
+      <w:proofErr w:type="spellStart"/>
+      <w:r>
+        <w:rPr>
+          <w:i/>
+        </w:rPr>
+        <w:t>Five</w:t>
+      </w:r>
+      <w:proofErr w:type="spellEnd"/>
+      <w:r>
+        <w:rPr>
+          <w:i/>
+        </w:rPr>
+        <w:t>-Per-</w:t>
+      </w:r>
+      <w:proofErr w:type="spellStart"/>
+      <w:r>
+        <w:rPr>
+          <w:i/>
+        </w:rPr>
+        <w:t>Two</w:t>
+      </w:r>
+      <w:proofErr w:type="spellEnd"/>
+      <w:r>
+        <w:rPr>
+          <w:i/>
+        </w:rPr>
+        <w:t xml:space="preserve"> Cross </w:t>
+      </w:r>
+      <w:proofErr w:type="spellStart"/>
+      <w:r>
+        <w:rPr>
+          <w:i/>
+        </w:rPr>
+        <w:t>Validation</w:t>
+      </w:r>
+      <w:proofErr w:type="spellEnd"/>
+      <w:r>
+        <w:rPr>
+          <w:i/>
+        </w:rPr>
+        <w:t xml:space="preserve"> (5x2 CV) y </w:t>
+      </w:r>
+      <w:proofErr w:type="spellStart"/>
+      <w:r>
+        <w:rPr>
+          <w:i/>
+        </w:rPr>
+        <w:t>Leave-One-</w:t>
+      </w:r>
+      <w:r>
+        <w:rPr>
+          <w:i/>
+        </w:rPr>
         <w:t>Out</w:t>
       </w:r>
+      <w:proofErr w:type="spellEnd"/>
       <w:r>
         <w:rPr>
           <w:i/>
@@ -14221,7 +14835,23 @@
     </w:p>
     <w:p>
       <w:r>
-        <w:t>Brinda reconocidas estrategias de consulta para problemas de una sola instancia y multi-etiqueta (para el paradigma multi-etiqueta está apoyado en la biblioteca de clas</w:t>
+        <w:t xml:space="preserve">Brinda reconocidas estrategias de consulta para problemas de una sola instancia y </w:t>
+      </w:r>
+      <w:proofErr w:type="spellStart"/>
+      <w:r>
+        <w:t>multi</w:t>
+      </w:r>
+      <w:proofErr w:type="spellEnd"/>
+      <w:r>
+        <w:t xml:space="preserve">-etiqueta (para el paradigma </w:t>
+      </w:r>
+      <w:proofErr w:type="spellStart"/>
+      <w:r>
+        <w:t>multi</w:t>
+      </w:r>
+      <w:proofErr w:type="spellEnd"/>
+      <w:r>
+        <w:t>-etiqueta está apoyado en la biblioteca de clas</w:t>
       </w:r>
       <w:r>
         <w:t xml:space="preserve">es MULAN </w:t>
@@ -14247,102 +14877,454 @@
       <w:r>
         <w:t xml:space="preserve">). Para las estrategias de consulta de una sola instancia tenemos a </w:t>
       </w:r>
+      <w:proofErr w:type="spellStart"/>
       <w:r>
         <w:rPr>
           <w:i/>
         </w:rPr>
-        <w:t>Entropy Sampling, Least Confident</w:t>
-      </w:r>
+        <w:t>Entropy</w:t>
+      </w:r>
+      <w:proofErr w:type="spellEnd"/>
+      <w:r>
+        <w:rPr>
+          <w:i/>
+        </w:rPr>
+        <w:t xml:space="preserve"> </w:t>
+      </w:r>
+      <w:proofErr w:type="spellStart"/>
+      <w:r>
+        <w:rPr>
+          <w:i/>
+        </w:rPr>
+        <w:t>Sampling</w:t>
+      </w:r>
+      <w:proofErr w:type="spellEnd"/>
+      <w:r>
+        <w:rPr>
+          <w:i/>
+        </w:rPr>
+        <w:t xml:space="preserve">, </w:t>
+      </w:r>
+      <w:proofErr w:type="spellStart"/>
+      <w:r>
+        <w:rPr>
+          <w:i/>
+        </w:rPr>
+        <w:t>Least</w:t>
+      </w:r>
+      <w:proofErr w:type="spellEnd"/>
+      <w:r>
+        <w:rPr>
+          <w:i/>
+        </w:rPr>
+        <w:t xml:space="preserve"> </w:t>
+      </w:r>
+      <w:proofErr w:type="spellStart"/>
+      <w:r>
+        <w:rPr>
+          <w:i/>
+        </w:rPr>
+        <w:t>Confident</w:t>
+      </w:r>
+      <w:proofErr w:type="spellEnd"/>
       <w:r>
         <w:t xml:space="preserve"> y </w:t>
       </w:r>
+      <w:proofErr w:type="spellStart"/>
       <w:r>
         <w:rPr>
           <w:i/>
         </w:rPr>
-        <w:t>Margin Sampling</w:t>
-      </w:r>
+        <w:t>Margin</w:t>
+      </w:r>
+      <w:proofErr w:type="spellEnd"/>
+      <w:r>
+        <w:rPr>
+          <w:i/>
+        </w:rPr>
+        <w:t xml:space="preserve"> </w:t>
+      </w:r>
+      <w:proofErr w:type="spellStart"/>
+      <w:r>
+        <w:rPr>
+          <w:i/>
+        </w:rPr>
+        <w:t>Sampling</w:t>
+      </w:r>
+      <w:proofErr w:type="spellEnd"/>
       <w:r>
         <w:t xml:space="preserve"> pertenecientes a </w:t>
       </w:r>
+      <w:proofErr w:type="spellStart"/>
       <w:r>
         <w:rPr>
           <w:i/>
           <w:iCs/>
         </w:rPr>
-        <w:t>Uncertainty Smapling</w:t>
-      </w:r>
+        <w:t>Uncertainty</w:t>
+      </w:r>
+      <w:proofErr w:type="spellEnd"/>
+      <w:r>
+        <w:rPr>
+          <w:i/>
+          <w:iCs/>
+        </w:rPr>
+        <w:t xml:space="preserve"> </w:t>
+      </w:r>
+      <w:proofErr w:type="spellStart"/>
+      <w:r>
+        <w:rPr>
+          <w:i/>
+          <w:iCs/>
+        </w:rPr>
+        <w:t>Smapling</w:t>
+      </w:r>
+      <w:proofErr w:type="spellEnd"/>
       <w:r>
         <w:t xml:space="preserve"> y dentro de las </w:t>
       </w:r>
+      <w:proofErr w:type="spellStart"/>
       <w:r>
         <w:rPr>
           <w:i/>
         </w:rPr>
-        <w:t>Query By Committe a Vote Entropy</w:t>
-      </w:r>
+        <w:t>Query</w:t>
+      </w:r>
+      <w:proofErr w:type="spellEnd"/>
+      <w:r>
+        <w:rPr>
+          <w:i/>
+        </w:rPr>
+        <w:t xml:space="preserve"> </w:t>
+      </w:r>
+      <w:proofErr w:type="spellStart"/>
+      <w:r>
+        <w:rPr>
+          <w:i/>
+        </w:rPr>
+        <w:t>By</w:t>
+      </w:r>
+      <w:proofErr w:type="spellEnd"/>
+      <w:r>
+        <w:rPr>
+          <w:i/>
+        </w:rPr>
+        <w:t xml:space="preserve"> </w:t>
+      </w:r>
+      <w:proofErr w:type="spellStart"/>
+      <w:r>
+        <w:rPr>
+          <w:i/>
+        </w:rPr>
+        <w:t>Committe</w:t>
+      </w:r>
+      <w:proofErr w:type="spellEnd"/>
+      <w:r>
+        <w:rPr>
+          <w:i/>
+        </w:rPr>
+        <w:t xml:space="preserve"> a Vote </w:t>
+      </w:r>
+      <w:proofErr w:type="spellStart"/>
+      <w:r>
+        <w:rPr>
+          <w:i/>
+        </w:rPr>
+        <w:t>Entropy</w:t>
+      </w:r>
+      <w:proofErr w:type="spellEnd"/>
       <w:r>
         <w:t xml:space="preserve"> y </w:t>
       </w:r>
+      <w:proofErr w:type="spellStart"/>
       <w:r>
         <w:rPr>
           <w:i/>
         </w:rPr>
-        <w:t>Kullback Leibler Divergence</w:t>
-      </w:r>
+        <w:t>Kullback</w:t>
+      </w:r>
+      <w:proofErr w:type="spellEnd"/>
+      <w:r>
+        <w:rPr>
+          <w:i/>
+        </w:rPr>
+        <w:t xml:space="preserve"> </w:t>
+      </w:r>
+      <w:proofErr w:type="spellStart"/>
+      <w:r>
+        <w:rPr>
+          <w:i/>
+        </w:rPr>
+        <w:t>Leibler</w:t>
+      </w:r>
+      <w:proofErr w:type="spellEnd"/>
+      <w:r>
+        <w:rPr>
+          <w:i/>
+        </w:rPr>
+        <w:t xml:space="preserve"> </w:t>
+      </w:r>
+      <w:proofErr w:type="spellStart"/>
+      <w:r>
+        <w:rPr>
+          <w:i/>
+        </w:rPr>
+        <w:t>Divergence</w:t>
+      </w:r>
+      <w:proofErr w:type="spellEnd"/>
       <w:r>
         <w:t xml:space="preserve">. Posee las dos variantes de </w:t>
       </w:r>
+      <w:proofErr w:type="spellStart"/>
       <w:r>
         <w:rPr>
           <w:i/>
         </w:rPr>
-        <w:t>Expected Error Reduction, Expected 0/1-loss</w:t>
+        <w:t>Expected</w:t>
+      </w:r>
+      <w:proofErr w:type="spellEnd"/>
+      <w:r>
+        <w:rPr>
+          <w:i/>
+        </w:rPr>
+        <w:t xml:space="preserve"> Error </w:t>
+      </w:r>
+      <w:proofErr w:type="spellStart"/>
+      <w:r>
+        <w:rPr>
+          <w:i/>
+        </w:rPr>
+        <w:t>Reduction</w:t>
+      </w:r>
+      <w:proofErr w:type="spellEnd"/>
+      <w:r>
+        <w:rPr>
+          <w:i/>
+        </w:rPr>
+        <w:t xml:space="preserve">, </w:t>
+      </w:r>
+      <w:proofErr w:type="spellStart"/>
+      <w:r>
+        <w:rPr>
+          <w:i/>
+        </w:rPr>
+        <w:t>Expected</w:t>
+      </w:r>
+      <w:proofErr w:type="spellEnd"/>
+      <w:r>
+        <w:rPr>
+          <w:i/>
+        </w:rPr>
+        <w:t xml:space="preserve"> 0/1-loss</w:t>
       </w:r>
       <w:r>
         <w:t xml:space="preserve"> y </w:t>
       </w:r>
+      <w:proofErr w:type="spellStart"/>
       <w:r>
         <w:rPr>
           <w:i/>
         </w:rPr>
-        <w:t>Expected Log-Loss</w:t>
-      </w:r>
+        <w:t>Expected</w:t>
+      </w:r>
+      <w:proofErr w:type="spellEnd"/>
+      <w:r>
+        <w:rPr>
+          <w:i/>
+        </w:rPr>
+        <w:t xml:space="preserve"> Log-</w:t>
+      </w:r>
+      <w:proofErr w:type="spellStart"/>
+      <w:r>
+        <w:rPr>
+          <w:i/>
+        </w:rPr>
+        <w:t>Loss</w:t>
+      </w:r>
+      <w:proofErr w:type="spellEnd"/>
       <w:r>
         <w:t xml:space="preserve">. Presenta una estrategia que pertenece a la rama de </w:t>
       </w:r>
+      <w:proofErr w:type="spellStart"/>
       <w:r>
         <w:rPr>
           <w:i/>
         </w:rPr>
-        <w:t>Variance Reduction</w:t>
-      </w:r>
+        <w:t>Variance</w:t>
+      </w:r>
+      <w:proofErr w:type="spellEnd"/>
+      <w:r>
+        <w:rPr>
+          <w:i/>
+        </w:rPr>
+        <w:t xml:space="preserve"> </w:t>
+      </w:r>
+      <w:proofErr w:type="spellStart"/>
+      <w:r>
+        <w:rPr>
+          <w:i/>
+        </w:rPr>
+        <w:t>Reduction</w:t>
+      </w:r>
+      <w:proofErr w:type="spellEnd"/>
       <w:r>
         <w:t xml:space="preserve"> y el framework de </w:t>
       </w:r>
+      <w:proofErr w:type="spellStart"/>
       <w:r>
         <w:rPr>
           <w:i/>
         </w:rPr>
-        <w:t>Information Density</w:t>
-      </w:r>
-      <w:r>
-        <w:t xml:space="preserve">. Dentro de las estrategias multi-etiqueta están </w:t>
-      </w:r>
+        <w:t>Information</w:t>
+      </w:r>
+      <w:proofErr w:type="spellEnd"/>
       <w:r>
         <w:rPr>
           <w:i/>
         </w:rPr>
-        <w:t>Binary Mínimum, Max Loss, Mean Max Loss, Maximal Loss Reduction</w:t>
-      </w:r>
+        <w:t xml:space="preserve"> </w:t>
+      </w:r>
+      <w:proofErr w:type="spellStart"/>
+      <w:r>
+        <w:rPr>
+          <w:i/>
+        </w:rPr>
+        <w:t>Density</w:t>
+      </w:r>
+      <w:proofErr w:type="spellEnd"/>
+      <w:r>
+        <w:t xml:space="preserve">. Dentro de las estrategias </w:t>
+      </w:r>
+      <w:proofErr w:type="spellStart"/>
+      <w:r>
+        <w:t>multi</w:t>
+      </w:r>
+      <w:proofErr w:type="spellEnd"/>
+      <w:r>
+        <w:t xml:space="preserve">-etiqueta están </w:t>
+      </w:r>
+      <w:proofErr w:type="spellStart"/>
+      <w:r>
+        <w:rPr>
+          <w:i/>
+        </w:rPr>
+        <w:t>Binary</w:t>
+      </w:r>
+      <w:proofErr w:type="spellEnd"/>
+      <w:r>
+        <w:rPr>
+          <w:i/>
+        </w:rPr>
+        <w:t xml:space="preserve"> Mínimum, Max </w:t>
+      </w:r>
+      <w:proofErr w:type="spellStart"/>
+      <w:r>
+        <w:rPr>
+          <w:i/>
+        </w:rPr>
+        <w:t>Loss</w:t>
+      </w:r>
+      <w:proofErr w:type="spellEnd"/>
+      <w:r>
+        <w:rPr>
+          <w:i/>
+        </w:rPr>
+        <w:t xml:space="preserve">, Mean Max </w:t>
+      </w:r>
+      <w:proofErr w:type="spellStart"/>
+      <w:r>
+        <w:rPr>
+          <w:i/>
+        </w:rPr>
+        <w:t>Loss</w:t>
+      </w:r>
+      <w:proofErr w:type="spellEnd"/>
+      <w:r>
+        <w:rPr>
+          <w:i/>
+        </w:rPr>
+        <w:t xml:space="preserve">, </w:t>
+      </w:r>
+      <w:proofErr w:type="spellStart"/>
+      <w:r>
+        <w:rPr>
+          <w:i/>
+        </w:rPr>
+        <w:t>Maximal</w:t>
+      </w:r>
+      <w:proofErr w:type="spellEnd"/>
+      <w:r>
+        <w:rPr>
+          <w:i/>
+        </w:rPr>
+        <w:t xml:space="preserve"> </w:t>
+      </w:r>
+      <w:proofErr w:type="spellStart"/>
+      <w:r>
+        <w:rPr>
+          <w:i/>
+        </w:rPr>
+        <w:t>Loss</w:t>
+      </w:r>
+      <w:proofErr w:type="spellEnd"/>
+      <w:r>
+        <w:rPr>
+          <w:i/>
+        </w:rPr>
+        <w:t xml:space="preserve"> </w:t>
+      </w:r>
+      <w:proofErr w:type="spellStart"/>
+      <w:r>
+        <w:rPr>
+          <w:i/>
+        </w:rPr>
+        <w:t>Reduction</w:t>
+      </w:r>
+      <w:proofErr w:type="spellEnd"/>
       <w:r>
         <w:t xml:space="preserve"> con </w:t>
       </w:r>
+      <w:proofErr w:type="spellStart"/>
       <w:r>
         <w:rPr>
           <w:i/>
         </w:rPr>
-        <w:t xml:space="preserve">Maximal Confidence, Confidence-Minimum-NonWeighted </w:t>
+        <w:t>Maximal</w:t>
+      </w:r>
+      <w:proofErr w:type="spellEnd"/>
+      <w:r>
+        <w:rPr>
+          <w:i/>
+        </w:rPr>
+        <w:t xml:space="preserve"> </w:t>
+      </w:r>
+      <w:proofErr w:type="spellStart"/>
+      <w:r>
+        <w:rPr>
+          <w:i/>
+        </w:rPr>
+        <w:t>Confidence</w:t>
+      </w:r>
+      <w:proofErr w:type="spellEnd"/>
+      <w:r>
+        <w:rPr>
+          <w:i/>
+        </w:rPr>
+        <w:t xml:space="preserve">, </w:t>
+      </w:r>
+      <w:proofErr w:type="spellStart"/>
+      <w:r>
+        <w:rPr>
+          <w:i/>
+        </w:rPr>
+        <w:t>Confidence-Minimum-NonWeighted</w:t>
+      </w:r>
+      <w:proofErr w:type="spellEnd"/>
+      <w:r>
+        <w:rPr>
+          <w:i/>
+        </w:rPr>
+        <w:t xml:space="preserve"> </w:t>
       </w:r>
       <w:r>
         <w:t>y</w:t>
@@ -14351,10 +15333,26 @@
         <w:rPr>
           <w:i/>
         </w:rPr>
-        <w:t xml:space="preserve"> Confidence-Average-NonWeighted</w:t>
-      </w:r>
-      <w:r>
-        <w:t>. Todas ellas pueden ser usadas con cualquier clasificador base presentes en Weka y MULAN.</w:t>
+        <w:t xml:space="preserve"> </w:t>
+      </w:r>
+      <w:proofErr w:type="spellStart"/>
+      <w:r>
+        <w:rPr>
+          <w:i/>
+        </w:rPr>
+        <w:t>Confidence-Average-NonWeighted</w:t>
+      </w:r>
+      <w:proofErr w:type="spellEnd"/>
+      <w:r>
+        <w:t xml:space="preserve">. Todas ellas pueden ser usadas con cualquier clasificador base presentes en </w:t>
+      </w:r>
+      <w:proofErr w:type="spellStart"/>
+      <w:r>
+        <w:t>Weka</w:t>
+      </w:r>
+      <w:proofErr w:type="spellEnd"/>
+      <w:r>
+        <w:t xml:space="preserve"> y MULAN.</w:t>
       </w:r>
     </w:p>
     <w:p>
@@ -14373,8 +15371,8 @@
           <w:numId w:val="7"/>
         </w:numPr>
       </w:pPr>
-      <w:bookmarkStart w:id="104" w:name="OLE_LINK245"/>
-      <w:bookmarkStart w:id="105" w:name="OLE_LINK246"/>
+      <w:bookmarkStart w:id="108" w:name="OLE_LINK245"/>
+      <w:bookmarkStart w:id="109" w:name="OLE_LINK246"/>
       <w:r>
         <w:rPr>
           <w:b/>
@@ -14438,6 +15436,7 @@
       <w:r>
         <w:t xml:space="preserve">: el uso de XML brinda una base común para las herramientas de desarrollo y para vincularlo con otros sistemas mediante el uso de </w:t>
       </w:r>
+      <w:proofErr w:type="spellStart"/>
       <w:r>
         <w:rPr>
           <w:i/>
@@ -14445,6 +15444,7 @@
         </w:rPr>
         <w:t>wrappers</w:t>
       </w:r>
+      <w:proofErr w:type="spellEnd"/>
       <w:r>
         <w:t xml:space="preserve"> que lo vuelven a la vez flexible pues permite la integración con cualquier otro framework.</w:t>
       </w:r>
@@ -14471,8 +15471,33 @@
           <w:i/>
           <w:iCs/>
         </w:rPr>
-        <w:t>General Public License</w:t>
-      </w:r>
+        <w:t xml:space="preserve">General </w:t>
+      </w:r>
+      <w:proofErr w:type="spellStart"/>
+      <w:r>
+        <w:rPr>
+          <w:i/>
+          <w:iCs/>
+        </w:rPr>
+        <w:t>Public</w:t>
+      </w:r>
+      <w:proofErr w:type="spellEnd"/>
+      <w:r>
+        <w:rPr>
+          <w:i/>
+          <w:iCs/>
+        </w:rPr>
+        <w:t xml:space="preserve"> </w:t>
+      </w:r>
+      <w:proofErr w:type="spellStart"/>
+      <w:r>
+        <w:rPr>
+          <w:i/>
+          <w:iCs/>
+        </w:rPr>
+        <w:t>License</w:t>
+      </w:r>
+      <w:proofErr w:type="spellEnd"/>
       <w:r>
         <w:t xml:space="preserve">), por tanto, puede ser distribuido y modificado sin </w:t>
       </w:r>
@@ -14481,8 +15506,13 @@
         <w:t>ningún cargo. Se</w:t>
       </w:r>
       <w:r>
-        <w:t xml:space="preserve"> puede encontrar en SourceForge</w:t>
-      </w:r>
+        <w:t xml:space="preserve"> puede encontrar en </w:t>
+      </w:r>
+      <w:proofErr w:type="spellStart"/>
+      <w:r>
+        <w:t>SourceForge</w:t>
+      </w:r>
+      <w:proofErr w:type="spellEnd"/>
       <w:r>
         <w:rPr>
           <w:rStyle w:val="Refdenotaalpie"/>
@@ -14499,7 +15529,31 @@
         <w:footnoteReference w:id="11"/>
       </w:r>
       <w:r>
-        <w:t>, OSSRH repositorio proporcionado por Sonatype, y Maven Central Repository.</w:t>
+        <w:t xml:space="preserve">, OSSRH repositorio proporcionado por </w:t>
+      </w:r>
+      <w:proofErr w:type="spellStart"/>
+      <w:r>
+        <w:t>Sonatype</w:t>
+      </w:r>
+      <w:proofErr w:type="spellEnd"/>
+      <w:r>
+        <w:t xml:space="preserve">, y </w:t>
+      </w:r>
+      <w:proofErr w:type="spellStart"/>
+      <w:r>
+        <w:t>Maven</w:t>
+      </w:r>
+      <w:proofErr w:type="spellEnd"/>
+      <w:r>
+        <w:t xml:space="preserve"> Central </w:t>
+      </w:r>
+      <w:proofErr w:type="spellStart"/>
+      <w:r>
+        <w:t>Repository</w:t>
+      </w:r>
+      <w:proofErr w:type="spellEnd"/>
+      <w:r>
+        <w:t>.</w:t>
       </w:r>
     </w:p>
     <w:p>
@@ -14517,14 +15571,30 @@
         <w:t>Distribuido</w:t>
       </w:r>
       <w:r>
-        <w:t>: mediante el uso del framework Spark permite ejecutar los experimentos de JCLAL en clústeres distribuidos en la red incrementando la velocidad de experimentación.</w:t>
-      </w:r>
-      <w:bookmarkEnd w:id="104"/>
-      <w:bookmarkEnd w:id="105"/>
-    </w:p>
-    <w:p>
-      <w:r>
-        <w:t>Igualmente presenta un conjunto de utilidades como algoritmos para la generación de números aleatorios, algoritmos de ordenamiento, métodos de muestreo y métodos para hallar el Área Bajo la Curva de Aprendizaje. Conjuntamente presenta clases para la configuración gráfica de los archivos de configuración XML y un plugin para la integració</w:t>
+        <w:t xml:space="preserve">: mediante el uso del framework </w:t>
+      </w:r>
+      <w:proofErr w:type="spellStart"/>
+      <w:r>
+        <w:t>Spark</w:t>
+      </w:r>
+      <w:proofErr w:type="spellEnd"/>
+      <w:r>
+        <w:t xml:space="preserve"> permite ejecutar los experimentos de JCLAL en clústeres distribuidos en la red incrementando la velocidad de experimentación.</w:t>
+      </w:r>
+      <w:bookmarkEnd w:id="108"/>
+      <w:bookmarkEnd w:id="109"/>
+    </w:p>
+    <w:p>
+      <w:r>
+        <w:t xml:space="preserve">Igualmente presenta un conjunto de utilidades como algoritmos para la generación de números aleatorios, algoritmos de ordenamiento, métodos de muestreo y métodos para hallar el Área Bajo la Curva de Aprendizaje. Conjuntamente presenta clases para la configuración gráfica de los archivos de configuración XML y un </w:t>
+      </w:r>
+      <w:proofErr w:type="spellStart"/>
+      <w:r>
+        <w:t>plugin</w:t>
+      </w:r>
+      <w:proofErr w:type="spellEnd"/>
+      <w:r>
+        <w:t xml:space="preserve"> para la integració</w:t>
       </w:r>
       <w:r>
         <w:t xml:space="preserve">n con el explorador de WEKA </w:t>
@@ -14553,7 +15623,31 @@
     </w:p>
     <w:p>
       <w:r>
-        <w:t xml:space="preserve">A partir de la versión 2.0 posee una arquitectura modular lo cual permite un mejor desacoplamiento del código y manejo de dependencias. El aprendizaje sobre conjunto de datos masivos fue añadido en el módulo jclal-spark, utilizando un procesamiento en memoria a través del conocido framework Apache Spark. Fueron incluidos una serie de test estadísticos no paramétricos como apoyo al proceso de experimentación. Por último, todas las funcionalidades anteriormente mencionadas están presentes en la nueva interfaz visual (jclal-gui). </w:t>
+        <w:t xml:space="preserve">A partir de la versión 2.0 posee una arquitectura modular lo cual permite un mejor desacoplamiento del código y manejo de dependencias. El aprendizaje sobre conjunto de datos masivos fue añadido en el módulo </w:t>
+      </w:r>
+      <w:proofErr w:type="spellStart"/>
+      <w:r>
+        <w:t>jclal-spark</w:t>
+      </w:r>
+      <w:proofErr w:type="spellEnd"/>
+      <w:r>
+        <w:t xml:space="preserve">, utilizando un procesamiento en memoria a través del conocido framework Apache </w:t>
+      </w:r>
+      <w:proofErr w:type="spellStart"/>
+      <w:r>
+        <w:t>Spark</w:t>
+      </w:r>
+      <w:proofErr w:type="spellEnd"/>
+      <w:r>
+        <w:t>. Fueron incluidos una serie de test estadísticos no paramétricos como apoyo al proceso de experimentación. Por último, todas las funcionalidades anteriormente mencionadas están presentes en la nueva interfaz visual (</w:t>
+      </w:r>
+      <w:proofErr w:type="spellStart"/>
+      <w:r>
+        <w:t>jclal-gui</w:t>
+      </w:r>
+      <w:proofErr w:type="spellEnd"/>
+      <w:r>
+        <w:t xml:space="preserve">). </w:t>
       </w:r>
     </w:p>
     <w:p/>
@@ -14565,11 +15659,13 @@
           <w:numId w:val="2"/>
         </w:numPr>
       </w:pPr>
-      <w:bookmarkStart w:id="106" w:name="_Toc10027422"/>
+      <w:bookmarkStart w:id="110" w:name="_Toc10571225"/>
+      <w:proofErr w:type="spellStart"/>
       <w:r>
         <w:t>VisualJCLAL</w:t>
       </w:r>
-      <w:bookmarkEnd w:id="106"/>
+      <w:bookmarkEnd w:id="110"/>
+      <w:proofErr w:type="spellEnd"/>
     </w:p>
     <w:p>
       <w:r>
@@ -14578,6 +15674,7 @@
       <w:r>
         <w:t xml:space="preserve">GUI (por sus siglas en inglés, </w:t>
       </w:r>
+      <w:proofErr w:type="spellStart"/>
       <w:r>
         <w:rPr>
           <w:i/>
@@ -14590,11 +15687,26 @@
         </w:rPr>
         <w:t>al</w:t>
       </w:r>
+      <w:proofErr w:type="spellEnd"/>
       <w:r>
         <w:rPr>
           <w:i/>
         </w:rPr>
-        <w:t xml:space="preserve"> User Interface</w:t>
+        <w:t xml:space="preserve"> </w:t>
+      </w:r>
+      <w:proofErr w:type="spellStart"/>
+      <w:r>
+        <w:rPr>
+          <w:i/>
+        </w:rPr>
+        <w:t>User</w:t>
+      </w:r>
+      <w:proofErr w:type="spellEnd"/>
+      <w:r>
+        <w:rPr>
+          <w:i/>
+        </w:rPr>
+        <w:t xml:space="preserve"> Interface</w:t>
       </w:r>
       <w:r>
         <w:t>, Interfaz Grafica de Usuario), de la cual podemos observar un ejemplo en la Figura 5,</w:t>
@@ -14612,7 +15724,15 @@
         <w:t>donde</w:t>
       </w:r>
       <w:r>
-        <w:t xml:space="preserve">, a través de plugin se pueden añadir nuevas funcionalidades al framework. </w:t>
+        <w:t xml:space="preserve">, a través de </w:t>
+      </w:r>
+      <w:proofErr w:type="spellStart"/>
+      <w:r>
+        <w:t>plugin</w:t>
+      </w:r>
+      <w:proofErr w:type="spellEnd"/>
+      <w:r>
+        <w:t xml:space="preserve"> se pueden añadir nuevas funcionalidades al framework. </w:t>
       </w:r>
       <w:r>
         <w:t>A</w:t>
@@ -14762,7 +15882,7 @@
       <w:pPr>
         <w:pStyle w:val="Descripcin"/>
       </w:pPr>
-      <w:bookmarkStart w:id="107" w:name="_Toc9963690"/>
+      <w:bookmarkStart w:id="111" w:name="_Toc9963690"/>
       <w:r>
         <w:t xml:space="preserve">Figura </w:t>
       </w:r>
@@ -14785,9 +15905,17 @@
         <w:fldChar w:fldCharType="end"/>
       </w:r>
       <w:r>
-        <w:t xml:space="preserve"> VisualJCLAL. Vista de configuración de un experimento</w:t>
-      </w:r>
-      <w:bookmarkEnd w:id="107"/>
+        <w:t xml:space="preserve"> </w:t>
+      </w:r>
+      <w:proofErr w:type="spellStart"/>
+      <w:r>
+        <w:t>VisualJCLAL</w:t>
+      </w:r>
+      <w:proofErr w:type="spellEnd"/>
+      <w:r>
+        <w:t>. Vista de configuración de un experimento</w:t>
+      </w:r>
+      <w:bookmarkEnd w:id="111"/>
     </w:p>
     <w:bookmarkEnd w:id="0"/>
     <w:bookmarkEnd w:id="1"/>
@@ -14809,14 +15937,14 @@
       <w:pPr>
         <w:pStyle w:val="Ttulo2"/>
       </w:pPr>
-      <w:bookmarkStart w:id="108" w:name="_Toc10027423"/>
+      <w:bookmarkStart w:id="112" w:name="_Toc10571226"/>
       <w:r>
         <w:t xml:space="preserve">1.3 </w:t>
       </w:r>
       <w:r>
         <w:t>Aplicación Web</w:t>
       </w:r>
-      <w:bookmarkEnd w:id="108"/>
+      <w:bookmarkEnd w:id="112"/>
     </w:p>
     <w:p>
       <w:r>
@@ -15161,11 +16289,11 @@
       <w:pPr>
         <w:pStyle w:val="Ttulo3"/>
       </w:pPr>
-      <w:bookmarkStart w:id="109" w:name="_Toc10027424"/>
+      <w:bookmarkStart w:id="113" w:name="_Toc10571227"/>
       <w:r>
         <w:t>1.3.1 Diseño de una aplicación web</w:t>
       </w:r>
-      <w:bookmarkEnd w:id="109"/>
+      <w:bookmarkEnd w:id="113"/>
     </w:p>
     <w:p>
       <w:pPr>
@@ -15174,7 +16302,15 @@
         </w:rPr>
       </w:pPr>
       <w:r>
-        <w:t>Una aplicación Web típica incluye un servidor Web, un servidor de aplicación y un servidor de base de datos. Cada uno de ellos escucha a un puerto TCP/IP específico para comprobar si entran mensajes conteniendo solicitudes para gestionar. Estas escuchas se suelen llamar daemons. Son hilos de ejecución que esperan que aparezcan mensajes TCP/IP por un puerto especifico. Los puertos proporcionan un método sencillo en el que cada empresa puede limitar el acceso a sus recursos en red. Los servidores de aplicación escuchan un puerto que normalmente es privado con respecto al mundo real. El servidor Web está configurado para cumplimentar solicitudes específicas a dicho puerto</w:t>
+        <w:t xml:space="preserve">Una aplicación Web típica incluye un servidor Web, un servidor de aplicación y un servidor de base de datos. Cada uno de ellos escucha a un puerto TCP/IP específico para comprobar si entran mensajes conteniendo solicitudes para gestionar. Estas escuchas se suelen llamar </w:t>
+      </w:r>
+      <w:proofErr w:type="spellStart"/>
+      <w:r>
+        <w:t>daemons</w:t>
+      </w:r>
+      <w:proofErr w:type="spellEnd"/>
+      <w:r>
+        <w:t>. Son hilos de ejecución que esperan que aparezcan mensajes TCP/IP por un puerto especifico. Los puertos proporcionan un método sencillo en el que cada empresa puede limitar el acceso a sus recursos en red. Los servidores de aplicación escuchan un puerto que normalmente es privado con respecto al mundo real. El servidor Web está configurado para cumplimentar solicitudes específicas a dicho puerto</w:t>
       </w:r>
       <w:r>
         <w:t xml:space="preserve"> </w:t>
@@ -15197,112 +16333,115 @@
       <w:pPr>
         <w:pStyle w:val="Ttulo2"/>
       </w:pPr>
-      <w:bookmarkStart w:id="110" w:name="_Toc10027425"/>
+      <w:bookmarkStart w:id="114" w:name="_Toc10571228"/>
       <w:r>
         <w:lastRenderedPageBreak/>
         <w:t>1.4 Tecnologías y herramientas</w:t>
       </w:r>
-      <w:bookmarkEnd w:id="110"/>
+      <w:bookmarkEnd w:id="114"/>
     </w:p>
     <w:p>
       <w:r>
         <w:t xml:space="preserve">A continuación, serán descritas las </w:t>
       </w:r>
-      <w:bookmarkStart w:id="111" w:name="OLE_LINK286"/>
-      <w:bookmarkStart w:id="112" w:name="OLE_LINK287"/>
+      <w:bookmarkStart w:id="115" w:name="OLE_LINK286"/>
+      <w:bookmarkStart w:id="116" w:name="OLE_LINK287"/>
       <w:r>
         <w:t>herramientas y tecnologías que se analizaron y seleccionaron para el desarrollo de la solución propuesta de acuerdo con las características que debe poseer la aplicación web.</w:t>
-      </w:r>
-      <w:bookmarkEnd w:id="111"/>
-      <w:bookmarkEnd w:id="112"/>
-    </w:p>
-    <w:p/>
-    <w:p>
-      <w:pPr>
-        <w:pStyle w:val="Ttulo3"/>
-      </w:pPr>
-      <w:bookmarkStart w:id="113" w:name="_Toc10027426"/>
-      <w:r>
-        <w:t xml:space="preserve">1.4.1 </w:t>
-      </w:r>
-      <w:r>
-        <w:t>Lenguajes</w:t>
-      </w:r>
-      <w:r>
-        <w:t xml:space="preserve"> de Programación</w:t>
-      </w:r>
-      <w:bookmarkEnd w:id="113"/>
-    </w:p>
-    <w:p>
-      <w:r>
-        <w:t>Para el desarrollo de la aplicación web propuesta serán usados difere</w:t>
-      </w:r>
-      <w:r>
-        <w:t>ntes lenguajes de programación</w:t>
-      </w:r>
-      <w:r>
-        <w:t xml:space="preserve"> descritos a continuación.</w:t>
-      </w:r>
-    </w:p>
-    <w:p>
-      <w:pPr>
-        <w:pStyle w:val="Ttulo4"/>
-      </w:pPr>
-    </w:p>
-    <w:p>
-      <w:pPr>
-        <w:pStyle w:val="Ttulo4"/>
-      </w:pPr>
-      <w:bookmarkStart w:id="114" w:name="_Toc10027427"/>
-      <w:r>
-        <w:t>1.4.1.1 HTML</w:t>
-      </w:r>
-      <w:bookmarkEnd w:id="114"/>
-    </w:p>
-    <w:p>
-      <w:r>
-        <w:t xml:space="preserve">HTML, </w:t>
-      </w:r>
-      <w:r>
-        <w:t>(</w:t>
-      </w:r>
-      <w:r>
-        <w:t xml:space="preserve">sigla en inglés de </w:t>
-      </w:r>
-      <w:r>
-        <w:rPr>
-          <w:i/>
-        </w:rPr>
-        <w:t>HyperText Markup Language</w:t>
-      </w:r>
-      <w:r>
-        <w:t xml:space="preserve">, </w:t>
-      </w:r>
-      <w:r>
-        <w:t xml:space="preserve">lenguaje de marcas de hipertexto), </w:t>
-      </w:r>
-      <w:r>
-        <w:t>es un</w:t>
-      </w:r>
-      <w:r>
-        <w:t xml:space="preserve"> lenguaje de marcado para la elaboración de páginas web. Es un estándar que sirve de referencia del software que conecta con la elaboración de páginas web en sus diferentes versiones, define una estructura básica y un código (denominado código HTML) para la definición de contenido de una página web, como texto, imágenes, videos, juegos, entre otros. Es un estándar a cargo del </w:t>
-      </w:r>
-      <w:bookmarkStart w:id="115" w:name="OLE_LINK56"/>
-      <w:bookmarkStart w:id="116" w:name="OLE_LINK57"/>
-      <w:r>
-        <w:rPr>
-          <w:i/>
-        </w:rPr>
-        <w:t xml:space="preserve">World Wide Web </w:t>
-      </w:r>
-      <w:r>
-        <w:rPr>
-          <w:i/>
-        </w:rPr>
-        <w:t>Consortium</w:t>
       </w:r>
       <w:bookmarkEnd w:id="115"/>
       <w:bookmarkEnd w:id="116"/>
+    </w:p>
+    <w:p/>
+    <w:p>
+      <w:pPr>
+        <w:pStyle w:val="Ttulo3"/>
+      </w:pPr>
+      <w:bookmarkStart w:id="117" w:name="_Toc10571229"/>
+      <w:r>
+        <w:t xml:space="preserve">1.4.1 </w:t>
+      </w:r>
+      <w:r>
+        <w:t>Lenguajes</w:t>
+      </w:r>
+      <w:r>
+        <w:t xml:space="preserve"> de Programación</w:t>
+      </w:r>
+      <w:r>
+        <w:t xml:space="preserve"> y Marcado</w:t>
+      </w:r>
+      <w:bookmarkEnd w:id="117"/>
+    </w:p>
+    <w:p>
+      <w:r>
+        <w:t>Para el desarrollo de la aplicación web propuesta serán usados difere</w:t>
+      </w:r>
+      <w:r>
+        <w:t>ntes lenguajes de programación</w:t>
+      </w:r>
+      <w:r>
+        <w:t xml:space="preserve"> descritos a continuación.</w:t>
+      </w:r>
+    </w:p>
+    <w:p>
+      <w:pPr>
+        <w:pStyle w:val="Ttulo4"/>
+      </w:pPr>
+    </w:p>
+    <w:p>
+      <w:pPr>
+        <w:pStyle w:val="Ttulo4"/>
+      </w:pPr>
+      <w:bookmarkStart w:id="118" w:name="_Toc10571230"/>
+      <w:r>
+        <w:t>1.4.1.1 HTML</w:t>
+      </w:r>
+      <w:bookmarkEnd w:id="118"/>
+    </w:p>
+    <w:p>
+      <w:r>
+        <w:t xml:space="preserve">HTML, </w:t>
+      </w:r>
+      <w:r>
+        <w:t>(</w:t>
+      </w:r>
+      <w:r>
+        <w:t xml:space="preserve">sigla en inglés de </w:t>
+      </w:r>
+      <w:r>
+        <w:rPr>
+          <w:i/>
+        </w:rPr>
+        <w:t>HyperText Markup Language</w:t>
+      </w:r>
+      <w:r>
+        <w:t xml:space="preserve">, </w:t>
+      </w:r>
+      <w:r>
+        <w:t xml:space="preserve">lenguaje de marcas de hipertexto), </w:t>
+      </w:r>
+      <w:r>
+        <w:t>es un</w:t>
+      </w:r>
+      <w:r>
+        <w:t xml:space="preserve"> lenguaje de marcado para la elaboración de páginas web. Es un estándar que sirve de referencia del software que conecta con la elaboración de páginas web en sus diferentes versiones, define una estructura básica y un código (denominado código HTML) para la definición de contenido de una página web, como texto, imágenes, videos, juegos, entre otros. Es un estándar a cargo del </w:t>
+      </w:r>
+      <w:bookmarkStart w:id="119" w:name="OLE_LINK56"/>
+      <w:bookmarkStart w:id="120" w:name="OLE_LINK57"/>
+      <w:r>
+        <w:rPr>
+          <w:i/>
+        </w:rPr>
+        <w:t xml:space="preserve">World Wide Web </w:t>
+      </w:r>
+      <w:r>
+        <w:rPr>
+          <w:i/>
+        </w:rPr>
+        <w:t>Consortium</w:t>
+      </w:r>
+      <w:bookmarkEnd w:id="119"/>
+      <w:bookmarkEnd w:id="120"/>
       <w:r>
         <w:t xml:space="preserve"> (W3C)</w:t>
       </w:r>
@@ -15373,8 +16512,8 @@
       </w:r>
     </w:p>
     <w:p>
-      <w:bookmarkStart w:id="117" w:name="OLE_LINK239"/>
-      <w:bookmarkStart w:id="118" w:name="OLE_LINK240"/>
+      <w:bookmarkStart w:id="121" w:name="OLE_LINK239"/>
+      <w:bookmarkStart w:id="122" w:name="OLE_LINK240"/>
       <w:r>
         <w:t xml:space="preserve">Fue escogido este lenguaje por ser un estándar en </w:t>
       </w:r>
@@ -15382,19 +16521,19 @@
         <w:t>el área de desarrollo web.</w:t>
       </w:r>
     </w:p>
-    <w:bookmarkEnd w:id="117"/>
-    <w:bookmarkEnd w:id="118"/>
+    <w:bookmarkEnd w:id="121"/>
+    <w:bookmarkEnd w:id="122"/>
     <w:p/>
     <w:p>
       <w:pPr>
         <w:pStyle w:val="Ttulo4"/>
       </w:pPr>
-      <w:bookmarkStart w:id="119" w:name="_Toc10027428"/>
+      <w:bookmarkStart w:id="123" w:name="_Toc10571231"/>
       <w:r>
         <w:lastRenderedPageBreak/>
         <w:t>1.4.1.2 CSS</w:t>
       </w:r>
-      <w:bookmarkEnd w:id="119"/>
+      <w:bookmarkEnd w:id="123"/>
     </w:p>
     <w:p>
       <w:r>
@@ -15488,24 +16627,24 @@
       </w:r>
     </w:p>
     <w:p>
-      <w:bookmarkStart w:id="120" w:name="OLE_LINK241"/>
-      <w:bookmarkStart w:id="121" w:name="OLE_LINK242"/>
+      <w:bookmarkStart w:id="124" w:name="OLE_LINK241"/>
+      <w:bookmarkStart w:id="125" w:name="OLE_LINK242"/>
       <w:r>
         <w:t>Fue escogido este lenguaje por ser un estándar en el área de desarrollo web y su integración con otras tecnologías utilizadas.</w:t>
       </w:r>
     </w:p>
-    <w:bookmarkEnd w:id="120"/>
-    <w:bookmarkEnd w:id="121"/>
+    <w:bookmarkEnd w:id="124"/>
+    <w:bookmarkEnd w:id="125"/>
     <w:p/>
     <w:p>
       <w:pPr>
         <w:pStyle w:val="Ttulo4"/>
       </w:pPr>
-      <w:bookmarkStart w:id="122" w:name="_Toc10027429"/>
+      <w:bookmarkStart w:id="126" w:name="_Toc10571232"/>
       <w:r>
         <w:t>1.4.1.3 JavaScript</w:t>
       </w:r>
-      <w:bookmarkEnd w:id="122"/>
+      <w:bookmarkEnd w:id="126"/>
     </w:p>
     <w:p>
       <w:r>
@@ -15568,16 +16707,16 @@
       <w:r>
         <w:t xml:space="preserve"> o SSJS) como veremos más adelante. Su uso en aplicaciones externas a la web, por ejemplo, en documentos PDF, aplicaciones de escritorio (mayoritariamente </w:t>
       </w:r>
-      <w:bookmarkStart w:id="123" w:name="OLE_LINK58"/>
-      <w:bookmarkStart w:id="124" w:name="OLE_LINK59"/>
+      <w:bookmarkStart w:id="127" w:name="OLE_LINK58"/>
+      <w:bookmarkStart w:id="128" w:name="OLE_LINK59"/>
       <w:r>
         <w:rPr>
           <w:i/>
         </w:rPr>
         <w:t>widgets</w:t>
       </w:r>
-      <w:bookmarkEnd w:id="123"/>
-      <w:bookmarkEnd w:id="124"/>
+      <w:bookmarkEnd w:id="127"/>
+      <w:bookmarkEnd w:id="128"/>
       <w:r>
         <w:rPr>
           <w:rStyle w:val="Refdenotaalpie"/>
@@ -15697,11 +16836,11 @@
       <w:pPr>
         <w:pStyle w:val="Ttulo4"/>
       </w:pPr>
-      <w:bookmarkStart w:id="125" w:name="_Toc10027430"/>
+      <w:bookmarkStart w:id="129" w:name="_Toc10571233"/>
       <w:r>
         <w:t>1.4.1.4 Java</w:t>
       </w:r>
-      <w:bookmarkEnd w:id="125"/>
+      <w:bookmarkEnd w:id="129"/>
     </w:p>
     <w:p>
       <w:r>
@@ -15879,11 +17018,11 @@
       <w:pPr>
         <w:pStyle w:val="Ttulo4"/>
       </w:pPr>
-      <w:bookmarkStart w:id="126" w:name="_Toc10027431"/>
+      <w:bookmarkStart w:id="130" w:name="_Toc10571234"/>
       <w:r>
         <w:t>1.4.1.5 XML</w:t>
       </w:r>
-      <w:bookmarkEnd w:id="126"/>
+      <w:bookmarkEnd w:id="130"/>
     </w:p>
     <w:p>
       <w:r>
@@ -15991,12 +17130,12 @@
       <w:pPr>
         <w:pStyle w:val="Ttulo3"/>
       </w:pPr>
-      <w:bookmarkStart w:id="127" w:name="_Toc10027432"/>
+      <w:bookmarkStart w:id="131" w:name="_Toc10571235"/>
       <w:r>
         <w:lastRenderedPageBreak/>
         <w:t>1.4.2 Entorno de Desarrollo Integrado</w:t>
       </w:r>
-      <w:bookmarkEnd w:id="127"/>
+      <w:bookmarkEnd w:id="131"/>
     </w:p>
     <w:p>
       <w:r>
@@ -16029,14 +17168,14 @@
       <w:pPr>
         <w:pStyle w:val="Ttulo4"/>
       </w:pPr>
-      <w:bookmarkStart w:id="128" w:name="_Toc10027433"/>
+      <w:bookmarkStart w:id="132" w:name="_Toc10571236"/>
       <w:r>
         <w:t>1.4.2.1</w:t>
       </w:r>
       <w:r>
         <w:t xml:space="preserve"> Visual Studio Code</w:t>
       </w:r>
-      <w:bookmarkEnd w:id="128"/>
+      <w:bookmarkEnd w:id="132"/>
     </w:p>
     <w:p>
       <w:r>
@@ -16268,7 +17407,7 @@
       <w:pPr>
         <w:pStyle w:val="Ttulo4"/>
       </w:pPr>
-      <w:bookmarkStart w:id="129" w:name="_Toc10027434"/>
+      <w:bookmarkStart w:id="133" w:name="_Toc10571237"/>
       <w:r>
         <w:lastRenderedPageBreak/>
         <w:t xml:space="preserve">1.4.2.2 </w:t>
@@ -16276,7 +17415,7 @@
       <w:r>
         <w:t>Node.js</w:t>
       </w:r>
-      <w:bookmarkEnd w:id="129"/>
+      <w:bookmarkEnd w:id="133"/>
     </w:p>
     <w:p>
       <w:r>
@@ -16578,14 +17717,14 @@
       <w:pPr>
         <w:pStyle w:val="Ttulo4"/>
       </w:pPr>
-      <w:bookmarkStart w:id="130" w:name="_Toc10027435"/>
+      <w:bookmarkStart w:id="134" w:name="_Toc10571238"/>
       <w:r>
         <w:t>1</w:t>
       </w:r>
       <w:r>
         <w:t>.4.2.3 Express.js</w:t>
       </w:r>
-      <w:bookmarkEnd w:id="130"/>
+      <w:bookmarkEnd w:id="134"/>
     </w:p>
     <w:p>
       <w:r>
@@ -16749,14 +17888,14 @@
       <w:pPr>
         <w:pStyle w:val="Ttulo4"/>
       </w:pPr>
-      <w:bookmarkStart w:id="131" w:name="_Toc10027436"/>
+      <w:bookmarkStart w:id="135" w:name="_Toc10571239"/>
       <w:r>
         <w:t>1.4.2.4</w:t>
       </w:r>
       <w:r>
         <w:t xml:space="preserve"> jQuery</w:t>
       </w:r>
-      <w:bookmarkEnd w:id="131"/>
+      <w:bookmarkEnd w:id="135"/>
     </w:p>
     <w:p>
       <w:r>
@@ -16958,14 +18097,14 @@
       <w:pPr>
         <w:pStyle w:val="Ttulo4"/>
       </w:pPr>
-      <w:bookmarkStart w:id="132" w:name="_Toc10027437"/>
+      <w:bookmarkStart w:id="136" w:name="_Toc10571240"/>
       <w:r>
         <w:t>1.4.2.5</w:t>
       </w:r>
       <w:r>
         <w:t xml:space="preserve"> Bootstrap 4</w:t>
       </w:r>
-      <w:bookmarkEnd w:id="132"/>
+      <w:bookmarkEnd w:id="136"/>
     </w:p>
     <w:p>
       <w:r>
@@ -17173,14 +18312,14 @@
       <w:pPr>
         <w:pStyle w:val="Ttulo4"/>
       </w:pPr>
-      <w:bookmarkStart w:id="133" w:name="_Toc10027438"/>
+      <w:bookmarkStart w:id="137" w:name="_Toc10571241"/>
       <w:r>
         <w:t>1.4.2.6</w:t>
       </w:r>
       <w:r>
         <w:t xml:space="preserve"> Mongo DB</w:t>
       </w:r>
-      <w:bookmarkEnd w:id="133"/>
+      <w:bookmarkEnd w:id="137"/>
     </w:p>
     <w:p>
       <w:r>
@@ -17457,11 +18596,11 @@
       <w:pPr>
         <w:pStyle w:val="Ttulo4"/>
       </w:pPr>
-      <w:bookmarkStart w:id="134" w:name="_Toc10027439"/>
+      <w:bookmarkStart w:id="138" w:name="_Toc10571242"/>
       <w:r>
         <w:t>1.4.2.7 Git</w:t>
       </w:r>
-      <w:bookmarkEnd w:id="134"/>
+      <w:bookmarkEnd w:id="138"/>
     </w:p>
     <w:p>
       <w:r>
@@ -17665,11 +18804,11 @@
       <w:pPr>
         <w:pStyle w:val="Ttulo3"/>
       </w:pPr>
-      <w:bookmarkStart w:id="135" w:name="_Toc10027440"/>
+      <w:bookmarkStart w:id="139" w:name="_Toc10571243"/>
       <w:r>
         <w:t>1.4.3 Metodologías de desarrollo de Software</w:t>
       </w:r>
-      <w:bookmarkEnd w:id="135"/>
+      <w:bookmarkEnd w:id="139"/>
     </w:p>
     <w:p>
       <w:r>
@@ -17915,11 +19054,11 @@
       <w:pPr>
         <w:pStyle w:val="Ttulo4"/>
       </w:pPr>
-      <w:bookmarkStart w:id="136" w:name="_Toc10027441"/>
+      <w:bookmarkStart w:id="140" w:name="_Toc10571244"/>
       <w:r>
         <w:t>1.4.3.1 La metodología de desarrollo XP</w:t>
       </w:r>
-      <w:bookmarkEnd w:id="136"/>
+      <w:bookmarkEnd w:id="140"/>
     </w:p>
     <w:p>
       <w:r>
@@ -18072,11 +19211,11 @@
       <w:pPr>
         <w:pStyle w:val="Ttulo2"/>
       </w:pPr>
-      <w:bookmarkStart w:id="137" w:name="_Toc10027442"/>
+      <w:bookmarkStart w:id="141" w:name="_Toc10571245"/>
       <w:r>
         <w:t>1.5 Conclusiones parciales</w:t>
       </w:r>
-      <w:bookmarkEnd w:id="137"/>
+      <w:bookmarkEnd w:id="141"/>
     </w:p>
     <w:p>
       <w:r>
@@ -18113,7 +19252,7 @@
       <w:pPr>
         <w:pStyle w:val="Ttulo1"/>
       </w:pPr>
-      <w:bookmarkStart w:id="138" w:name="_Toc10027443"/>
+      <w:bookmarkStart w:id="142" w:name="_Toc10571246"/>
       <w:r>
         <w:lastRenderedPageBreak/>
         <w:t xml:space="preserve">Capitulo 2: </w:t>
@@ -18121,7 +19260,7 @@
       <w:r>
         <w:t>Diseño e implementación de la aplicación web propuesta.</w:t>
       </w:r>
-      <w:bookmarkEnd w:id="138"/>
+      <w:bookmarkEnd w:id="142"/>
     </w:p>
     <w:p>
       <w:r>
@@ -18136,31 +19275,31 @@
       <w:pPr>
         <w:pStyle w:val="Ttulo2"/>
       </w:pPr>
-      <w:bookmarkStart w:id="139" w:name="_Toc10027444"/>
+      <w:bookmarkStart w:id="143" w:name="_Toc10571247"/>
       <w:r>
         <w:t>2.1 Definición de requerimientos</w:t>
       </w:r>
-      <w:bookmarkEnd w:id="139"/>
-    </w:p>
-    <w:p>
-      <w:bookmarkStart w:id="140" w:name="OLE_LINK288"/>
-      <w:bookmarkStart w:id="141" w:name="OLE_LINK289"/>
+      <w:bookmarkEnd w:id="143"/>
+    </w:p>
+    <w:p>
+      <w:bookmarkStart w:id="144" w:name="OLE_LINK288"/>
+      <w:bookmarkStart w:id="145" w:name="OLE_LINK289"/>
       <w:r>
         <w:t>En el proceso de desarrollo de la aplicación es un paso de vital importancia la captura de requerimientos. Estos representan las acciones que el sistema debe realizar para satisfacer las necesidades para las cuales se creó. Es por ello que su redacción es fundamental como base para la realización de futuras pruebas.</w:t>
       </w:r>
-      <w:bookmarkEnd w:id="140"/>
-      <w:bookmarkEnd w:id="141"/>
+      <w:bookmarkEnd w:id="144"/>
+      <w:bookmarkEnd w:id="145"/>
     </w:p>
     <w:p/>
     <w:p>
       <w:pPr>
         <w:pStyle w:val="Ttulo3"/>
       </w:pPr>
-      <w:bookmarkStart w:id="142" w:name="_Toc10027445"/>
+      <w:bookmarkStart w:id="146" w:name="_Toc10571248"/>
       <w:r>
         <w:t>2.1.1 Requerimientos funcionales</w:t>
       </w:r>
-      <w:bookmarkEnd w:id="142"/>
+      <w:bookmarkEnd w:id="146"/>
     </w:p>
     <w:p>
       <w:r>
@@ -18600,14 +19739,14 @@
       <w:pPr>
         <w:pStyle w:val="Ttulo3"/>
       </w:pPr>
-      <w:bookmarkStart w:id="143" w:name="_Toc10027446"/>
+      <w:bookmarkStart w:id="147" w:name="_Toc10571249"/>
       <w:r>
         <w:t>2.1.2</w:t>
       </w:r>
       <w:r>
         <w:t xml:space="preserve"> Requerimientos no funcionales</w:t>
       </w:r>
-      <w:bookmarkEnd w:id="143"/>
+      <w:bookmarkEnd w:id="147"/>
     </w:p>
     <w:p>
       <w:r>
@@ -18979,7 +20118,7 @@
           <w:lang w:val="es-419"/>
         </w:rPr>
       </w:pPr>
-      <w:bookmarkStart w:id="144" w:name="_Toc10027447"/>
+      <w:bookmarkStart w:id="148" w:name="_Toc10571250"/>
       <w:r>
         <w:rPr>
           <w:lang w:val="es-419"/>
@@ -18998,7 +20137,7 @@
         </w:rPr>
         <w:t>n de la aplicación web</w:t>
       </w:r>
-      <w:bookmarkEnd w:id="144"/>
+      <w:bookmarkEnd w:id="148"/>
     </w:p>
     <w:p>
       <w:pPr>
@@ -19012,8 +20151,8 @@
         </w:rPr>
         <w:t xml:space="preserve">Las personas relacionadas con </w:t>
       </w:r>
-      <w:bookmarkStart w:id="145" w:name="OLE_LINK38"/>
-      <w:bookmarkStart w:id="146" w:name="OLE_LINK39"/>
+      <w:bookmarkStart w:id="149" w:name="OLE_LINK38"/>
+      <w:bookmarkStart w:id="150" w:name="OLE_LINK39"/>
       <w:r>
         <w:rPr>
           <w:lang w:val="es-419"/>
@@ -19026,8 +20165,8 @@
         </w:rPr>
         <w:t xml:space="preserve"> </w:t>
       </w:r>
-      <w:bookmarkEnd w:id="145"/>
-      <w:bookmarkEnd w:id="146"/>
+      <w:bookmarkEnd w:id="149"/>
+      <w:bookmarkEnd w:id="150"/>
       <w:r>
         <w:rPr>
           <w:lang w:val="es-419"/>
@@ -19164,23 +20303,23 @@
           <w:lang w:val="es-419"/>
         </w:rPr>
       </w:pPr>
-      <w:bookmarkStart w:id="147" w:name="_Toc10027448"/>
+      <w:bookmarkStart w:id="151" w:name="_Toc10571251"/>
       <w:r>
         <w:rPr>
           <w:lang w:val="es-419"/>
         </w:rPr>
         <w:t>2.1.4 Historias de Usuario</w:t>
       </w:r>
-      <w:bookmarkEnd w:id="147"/>
-    </w:p>
-    <w:p>
-      <w:bookmarkStart w:id="148" w:name="OLE_LINK290"/>
-      <w:bookmarkStart w:id="149" w:name="OLE_LINK291"/>
+      <w:bookmarkEnd w:id="151"/>
+    </w:p>
+    <w:p>
+      <w:bookmarkStart w:id="152" w:name="OLE_LINK290"/>
+      <w:bookmarkStart w:id="153" w:name="OLE_LINK291"/>
       <w:r>
         <w:t>Las historias de usuario sustituyen a los documentos de especificación funcional. Estas historias son escritas por el propio cliente, en su propio lenguaje, como descripciones cortas de lo que el sistema debe realizar. Estas, deben tener el detalle mínimo como para que los programadores puedan realizar una estimación poco riesgosa del tiempo que llevará su desarrollo.</w:t>
       </w:r>
-      <w:bookmarkEnd w:id="148"/>
-      <w:bookmarkEnd w:id="149"/>
+      <w:bookmarkEnd w:id="152"/>
+      <w:bookmarkEnd w:id="153"/>
       <w:r>
         <w:t xml:space="preserve"> Las historias de usuarios deben poder ser programadas entre una y cuatro semanas.</w:t>
       </w:r>
@@ -19197,7 +20336,7 @@
         <w:pStyle w:val="Descripcin"/>
         <w:keepNext/>
       </w:pPr>
-      <w:bookmarkStart w:id="150" w:name="_Toc4342694"/>
+      <w:bookmarkStart w:id="154" w:name="_Toc4342694"/>
       <w:r>
         <w:lastRenderedPageBreak/>
         <w:t xml:space="preserve">Tabla </w:t>
@@ -19226,7 +20365,7 @@
       <w:r>
         <w:t>Historia de Usuario No. 1 - Crear estructura de la aplicación web</w:t>
       </w:r>
-      <w:bookmarkEnd w:id="150"/>
+      <w:bookmarkEnd w:id="154"/>
     </w:p>
     <w:tbl>
       <w:tblPr>
@@ -19305,18 +20444,18 @@
               </w:rPr>
               <w:t xml:space="preserve">Nombre: </w:t>
             </w:r>
-            <w:bookmarkStart w:id="151" w:name="OLE_LINK65"/>
-            <w:bookmarkStart w:id="152" w:name="OLE_LINK66"/>
-            <w:bookmarkStart w:id="153" w:name="OLE_LINK36"/>
+            <w:bookmarkStart w:id="155" w:name="OLE_LINK65"/>
+            <w:bookmarkStart w:id="156" w:name="OLE_LINK66"/>
+            <w:bookmarkStart w:id="157" w:name="OLE_LINK36"/>
             <w:r>
               <w:rPr>
                 <w:lang w:val="es-419"/>
               </w:rPr>
               <w:t>Crear estructura de la aplicación web</w:t>
             </w:r>
-            <w:bookmarkEnd w:id="151"/>
-            <w:bookmarkEnd w:id="152"/>
-            <w:bookmarkEnd w:id="153"/>
+            <w:bookmarkEnd w:id="155"/>
+            <w:bookmarkEnd w:id="156"/>
+            <w:bookmarkEnd w:id="157"/>
           </w:p>
         </w:tc>
       </w:tr>
@@ -19510,7 +20649,7 @@
         <w:pStyle w:val="Descripcin"/>
         <w:keepNext/>
       </w:pPr>
-      <w:bookmarkStart w:id="154" w:name="_Toc4342695"/>
+      <w:bookmarkStart w:id="158" w:name="_Toc4342695"/>
       <w:r>
         <w:t xml:space="preserve">Tabla </w:t>
       </w:r>
@@ -19532,14 +20671,14 @@
       <w:r>
         <w:fldChar w:fldCharType="end"/>
       </w:r>
-      <w:bookmarkStart w:id="155" w:name="OLE_LINK40"/>
-      <w:bookmarkStart w:id="156" w:name="OLE_LINK41"/>
+      <w:bookmarkStart w:id="159" w:name="OLE_LINK40"/>
+      <w:bookmarkStart w:id="160" w:name="OLE_LINK41"/>
       <w:r>
         <w:t>: Historia de Usuario No. 2 - Configurar nuevo experimento</w:t>
       </w:r>
-      <w:bookmarkEnd w:id="154"/>
-      <w:bookmarkEnd w:id="155"/>
-      <w:bookmarkEnd w:id="156"/>
+      <w:bookmarkEnd w:id="158"/>
+      <w:bookmarkEnd w:id="159"/>
+      <w:bookmarkEnd w:id="160"/>
     </w:p>
     <w:tbl>
       <w:tblPr>
@@ -19570,9 +20709,9 @@
                 <w:lang w:val="es-419"/>
               </w:rPr>
             </w:pPr>
-            <w:bookmarkStart w:id="157" w:name="OLE_LINK44"/>
-            <w:bookmarkStart w:id="158" w:name="OLE_LINK45"/>
-            <w:bookmarkStart w:id="159" w:name="OLE_LINK79"/>
+            <w:bookmarkStart w:id="161" w:name="OLE_LINK44"/>
+            <w:bookmarkStart w:id="162" w:name="OLE_LINK45"/>
+            <w:bookmarkStart w:id="163" w:name="OLE_LINK79"/>
             <w:r>
               <w:rPr>
                 <w:b/>
@@ -19621,16 +20760,16 @@
               </w:rPr>
               <w:t xml:space="preserve">Nombre: </w:t>
             </w:r>
-            <w:bookmarkStart w:id="160" w:name="OLE_LINK67"/>
-            <w:bookmarkStart w:id="161" w:name="OLE_LINK68"/>
+            <w:bookmarkStart w:id="164" w:name="OLE_LINK67"/>
+            <w:bookmarkStart w:id="165" w:name="OLE_LINK68"/>
             <w:r>
               <w:rPr>
                 <w:lang w:val="es-419"/>
               </w:rPr>
               <w:t>Configurar un nuevo experimento</w:t>
             </w:r>
-            <w:bookmarkEnd w:id="160"/>
-            <w:bookmarkEnd w:id="161"/>
+            <w:bookmarkEnd w:id="164"/>
+            <w:bookmarkEnd w:id="165"/>
             <w:r>
               <w:rPr>
                 <w:lang w:val="es-419"/>
@@ -19838,9 +20977,9 @@
           </w:p>
         </w:tc>
       </w:tr>
-      <w:bookmarkEnd w:id="157"/>
-      <w:bookmarkEnd w:id="158"/>
-      <w:bookmarkEnd w:id="159"/>
+      <w:bookmarkEnd w:id="161"/>
+      <w:bookmarkEnd w:id="162"/>
+      <w:bookmarkEnd w:id="163"/>
     </w:tbl>
     <w:p>
       <w:pPr>
@@ -19875,7 +21014,7 @@
         <w:pStyle w:val="Descripcin"/>
         <w:keepNext/>
       </w:pPr>
-      <w:bookmarkStart w:id="162" w:name="_Toc4342696"/>
+      <w:bookmarkStart w:id="166" w:name="_Toc4342696"/>
       <w:r>
         <w:lastRenderedPageBreak/>
         <w:t xml:space="preserve">Tabla </w:t>
@@ -19907,7 +21046,7 @@
       <w:r>
         <w:t>.</w:t>
       </w:r>
-      <w:bookmarkEnd w:id="162"/>
+      <w:bookmarkEnd w:id="166"/>
     </w:p>
     <w:tbl>
       <w:tblPr>
@@ -19986,10 +21125,10 @@
               </w:rPr>
               <w:t xml:space="preserve">Nombre: </w:t>
             </w:r>
-            <w:bookmarkStart w:id="163" w:name="OLE_LINK42"/>
-            <w:bookmarkStart w:id="164" w:name="OLE_LINK43"/>
-            <w:bookmarkStart w:id="165" w:name="OLE_LINK69"/>
-            <w:bookmarkStart w:id="166" w:name="OLE_LINK70"/>
+            <w:bookmarkStart w:id="167" w:name="OLE_LINK42"/>
+            <w:bookmarkStart w:id="168" w:name="OLE_LINK43"/>
+            <w:bookmarkStart w:id="169" w:name="OLE_LINK69"/>
+            <w:bookmarkStart w:id="170" w:name="OLE_LINK70"/>
             <w:r>
               <w:rPr>
                 <w:lang w:val="es-419"/>
@@ -20002,16 +21141,16 @@
               </w:rPr>
               <w:t>n dinámica de los experimentos</w:t>
             </w:r>
-            <w:bookmarkEnd w:id="163"/>
-            <w:bookmarkEnd w:id="164"/>
+            <w:bookmarkEnd w:id="167"/>
+            <w:bookmarkEnd w:id="168"/>
             <w:r>
               <w:rPr>
                 <w:lang w:val="es-419"/>
               </w:rPr>
               <w:t>.</w:t>
             </w:r>
-            <w:bookmarkEnd w:id="165"/>
-            <w:bookmarkEnd w:id="166"/>
+            <w:bookmarkEnd w:id="169"/>
+            <w:bookmarkEnd w:id="170"/>
           </w:p>
         </w:tc>
       </w:tr>
@@ -20221,7 +21360,7 @@
         <w:pStyle w:val="Descripcin"/>
         <w:keepNext/>
       </w:pPr>
-      <w:bookmarkStart w:id="167" w:name="_Toc4342697"/>
+      <w:bookmarkStart w:id="171" w:name="_Toc4342697"/>
       <w:r>
         <w:t xml:space="preserve">Tabla </w:t>
       </w:r>
@@ -20246,7 +21385,7 @@
       <w:r>
         <w:t>: Historia de Usuario No.4 - Gestionar usuarios.</w:t>
       </w:r>
-      <w:bookmarkEnd w:id="167"/>
+      <w:bookmarkEnd w:id="171"/>
     </w:p>
     <w:tbl>
       <w:tblPr>
@@ -20277,8 +21416,8 @@
                 <w:lang w:val="es-419"/>
               </w:rPr>
             </w:pPr>
-            <w:bookmarkStart w:id="168" w:name="OLE_LINK80"/>
-            <w:bookmarkStart w:id="169" w:name="OLE_LINK81"/>
+            <w:bookmarkStart w:id="172" w:name="OLE_LINK80"/>
+            <w:bookmarkStart w:id="173" w:name="OLE_LINK81"/>
             <w:r>
               <w:rPr>
                 <w:b/>
@@ -20528,8 +21667,8 @@
           </w:p>
         </w:tc>
       </w:tr>
-      <w:bookmarkEnd w:id="168"/>
-      <w:bookmarkEnd w:id="169"/>
+      <w:bookmarkEnd w:id="172"/>
+      <w:bookmarkEnd w:id="173"/>
     </w:tbl>
     <w:p>
       <w:pPr>
@@ -20571,7 +21710,7 @@
         <w:pStyle w:val="Descripcin"/>
         <w:keepNext/>
       </w:pPr>
-      <w:bookmarkStart w:id="170" w:name="_Toc4342698"/>
+      <w:bookmarkStart w:id="174" w:name="_Toc4342698"/>
       <w:r>
         <w:t xml:space="preserve">Tabla </w:t>
       </w:r>
@@ -20593,17 +21732,17 @@
       <w:r>
         <w:fldChar w:fldCharType="end"/>
       </w:r>
-      <w:bookmarkStart w:id="171" w:name="OLE_LINK60"/>
-      <w:bookmarkStart w:id="172" w:name="OLE_LINK61"/>
+      <w:bookmarkStart w:id="175" w:name="OLE_LINK60"/>
+      <w:bookmarkStart w:id="176" w:name="OLE_LINK61"/>
       <w:r>
         <w:t xml:space="preserve">: Historia de Usuario No.5 - </w:t>
       </w:r>
       <w:r>
         <w:t>Guardar la configuración de un experimento.</w:t>
       </w:r>
-      <w:bookmarkEnd w:id="170"/>
-      <w:bookmarkEnd w:id="171"/>
-      <w:bookmarkEnd w:id="172"/>
+      <w:bookmarkEnd w:id="174"/>
+      <w:bookmarkEnd w:id="175"/>
+      <w:bookmarkEnd w:id="176"/>
     </w:p>
     <w:tbl>
       <w:tblPr>
@@ -20634,8 +21773,8 @@
                 <w:lang w:val="es-419"/>
               </w:rPr>
             </w:pPr>
-            <w:bookmarkStart w:id="173" w:name="OLE_LINK46"/>
-            <w:bookmarkStart w:id="174" w:name="OLE_LINK47"/>
+            <w:bookmarkStart w:id="177" w:name="OLE_LINK46"/>
+            <w:bookmarkStart w:id="178" w:name="OLE_LINK47"/>
             <w:r>
               <w:rPr>
                 <w:b/>
@@ -20690,26 +21829,26 @@
               </w:rPr>
               <w:t xml:space="preserve">Nombre: </w:t>
             </w:r>
-            <w:bookmarkStart w:id="175" w:name="OLE_LINK71"/>
-            <w:bookmarkStart w:id="176" w:name="OLE_LINK72"/>
-            <w:bookmarkStart w:id="177" w:name="OLE_LINK54"/>
-            <w:bookmarkStart w:id="178" w:name="OLE_LINK55"/>
+            <w:bookmarkStart w:id="179" w:name="OLE_LINK71"/>
+            <w:bookmarkStart w:id="180" w:name="OLE_LINK72"/>
+            <w:bookmarkStart w:id="181" w:name="OLE_LINK54"/>
+            <w:bookmarkStart w:id="182" w:name="OLE_LINK55"/>
             <w:r>
               <w:rPr>
                 <w:lang w:val="es-419"/>
               </w:rPr>
               <w:t>Guardar la configuracion de un experimento</w:t>
             </w:r>
-            <w:bookmarkEnd w:id="175"/>
-            <w:bookmarkEnd w:id="176"/>
+            <w:bookmarkEnd w:id="179"/>
+            <w:bookmarkEnd w:id="180"/>
             <w:r>
               <w:rPr>
                 <w:lang w:val="es-419"/>
               </w:rPr>
               <w:t>.</w:t>
             </w:r>
-            <w:bookmarkEnd w:id="177"/>
-            <w:bookmarkEnd w:id="178"/>
+            <w:bookmarkEnd w:id="181"/>
+            <w:bookmarkEnd w:id="182"/>
           </w:p>
         </w:tc>
       </w:tr>
@@ -20911,8 +22050,8 @@
           </w:p>
         </w:tc>
       </w:tr>
-      <w:bookmarkEnd w:id="173"/>
-      <w:bookmarkEnd w:id="174"/>
+      <w:bookmarkEnd w:id="177"/>
+      <w:bookmarkEnd w:id="178"/>
     </w:tbl>
     <w:p>
       <w:pPr>
@@ -20933,7 +22072,7 @@
         <w:pStyle w:val="Descripcin"/>
         <w:keepNext/>
       </w:pPr>
-      <w:bookmarkStart w:id="179" w:name="_Toc4342699"/>
+      <w:bookmarkStart w:id="183" w:name="_Toc4342699"/>
       <w:r>
         <w:t xml:space="preserve">Tabla </w:t>
       </w:r>
@@ -20958,8 +22097,8 @@
       <w:r>
         <w:t xml:space="preserve">: </w:t>
       </w:r>
-      <w:bookmarkStart w:id="180" w:name="OLE_LINK63"/>
-      <w:bookmarkStart w:id="181" w:name="OLE_LINK64"/>
+      <w:bookmarkStart w:id="184" w:name="OLE_LINK63"/>
+      <w:bookmarkStart w:id="185" w:name="OLE_LINK64"/>
       <w:r>
         <w:t>Hi</w:t>
       </w:r>
@@ -20969,9 +22108,9 @@
       <w:r>
         <w:t xml:space="preserve"> la configuración de un experimento.</w:t>
       </w:r>
-      <w:bookmarkEnd w:id="179"/>
-      <w:bookmarkEnd w:id="180"/>
-      <w:bookmarkEnd w:id="181"/>
+      <w:bookmarkEnd w:id="183"/>
+      <w:bookmarkEnd w:id="184"/>
+      <w:bookmarkEnd w:id="185"/>
     </w:p>
     <w:tbl>
       <w:tblPr>
@@ -21002,8 +22141,8 @@
                 <w:lang w:val="es-419"/>
               </w:rPr>
             </w:pPr>
-            <w:bookmarkStart w:id="182" w:name="OLE_LINK48"/>
-            <w:bookmarkStart w:id="183" w:name="OLE_LINK49"/>
+            <w:bookmarkStart w:id="186" w:name="OLE_LINK48"/>
+            <w:bookmarkStart w:id="187" w:name="OLE_LINK49"/>
             <w:r>
               <w:rPr>
                 <w:b/>
@@ -21253,8 +22392,8 @@
           </w:p>
         </w:tc>
       </w:tr>
-      <w:bookmarkEnd w:id="182"/>
-      <w:bookmarkEnd w:id="183"/>
+      <w:bookmarkEnd w:id="186"/>
+      <w:bookmarkEnd w:id="187"/>
     </w:tbl>
     <w:p>
       <w:pPr>
@@ -21275,7 +22414,7 @@
         <w:pStyle w:val="Descripcin"/>
         <w:keepNext/>
       </w:pPr>
-      <w:bookmarkStart w:id="184" w:name="_Toc4342700"/>
+      <w:bookmarkStart w:id="188" w:name="_Toc4342700"/>
       <w:r>
         <w:lastRenderedPageBreak/>
         <w:t xml:space="preserve">Tabla </w:t>
@@ -21310,7 +22449,7 @@
       <w:r>
         <w:t>un experimento.</w:t>
       </w:r>
-      <w:bookmarkEnd w:id="184"/>
+      <w:bookmarkEnd w:id="188"/>
     </w:p>
     <w:tbl>
       <w:tblPr>
@@ -21341,8 +22480,8 @@
                 <w:lang w:val="es-419"/>
               </w:rPr>
             </w:pPr>
-            <w:bookmarkStart w:id="185" w:name="OLE_LINK82"/>
-            <w:bookmarkStart w:id="186" w:name="OLE_LINK85"/>
+            <w:bookmarkStart w:id="189" w:name="OLE_LINK82"/>
+            <w:bookmarkStart w:id="190" w:name="OLE_LINK85"/>
             <w:r>
               <w:rPr>
                 <w:b/>
@@ -21593,8 +22732,8 @@
           </w:p>
         </w:tc>
       </w:tr>
-      <w:bookmarkEnd w:id="185"/>
-      <w:bookmarkEnd w:id="186"/>
+      <w:bookmarkEnd w:id="189"/>
+      <w:bookmarkEnd w:id="190"/>
     </w:tbl>
     <w:p>
       <w:pPr>
@@ -21622,7 +22761,7 @@
         <w:pStyle w:val="Descripcin"/>
         <w:keepNext/>
       </w:pPr>
-      <w:bookmarkStart w:id="187" w:name="_Toc4342701"/>
+      <w:bookmarkStart w:id="191" w:name="_Toc4342701"/>
       <w:r>
         <w:t xml:space="preserve">Tabla </w:t>
       </w:r>
@@ -21656,7 +22795,7 @@
       <w:r>
         <w:t xml:space="preserve"> de un experimento.</w:t>
       </w:r>
-      <w:bookmarkEnd w:id="187"/>
+      <w:bookmarkEnd w:id="191"/>
     </w:p>
     <w:tbl>
       <w:tblPr>
@@ -21687,10 +22826,10 @@
                 <w:lang w:val="es-419"/>
               </w:rPr>
             </w:pPr>
-            <w:bookmarkStart w:id="188" w:name="OLE_LINK52"/>
-            <w:bookmarkStart w:id="189" w:name="OLE_LINK53"/>
-            <w:bookmarkStart w:id="190" w:name="OLE_LINK62"/>
-            <w:bookmarkStart w:id="191" w:name="OLE_LINK86"/>
+            <w:bookmarkStart w:id="192" w:name="OLE_LINK52"/>
+            <w:bookmarkStart w:id="193" w:name="OLE_LINK53"/>
+            <w:bookmarkStart w:id="194" w:name="OLE_LINK62"/>
+            <w:bookmarkStart w:id="195" w:name="OLE_LINK86"/>
             <w:r>
               <w:rPr>
                 <w:b/>
@@ -21745,9 +22884,9 @@
               </w:rPr>
               <w:t xml:space="preserve">Nombre: </w:t>
             </w:r>
-            <w:bookmarkStart w:id="192" w:name="OLE_LINK73"/>
-            <w:bookmarkStart w:id="193" w:name="OLE_LINK74"/>
-            <w:bookmarkStart w:id="194" w:name="OLE_LINK37"/>
+            <w:bookmarkStart w:id="196" w:name="OLE_LINK73"/>
+            <w:bookmarkStart w:id="197" w:name="OLE_LINK74"/>
+            <w:bookmarkStart w:id="198" w:name="OLE_LINK37"/>
             <w:r>
               <w:rPr>
                 <w:lang w:val="es-419"/>
@@ -21760,9 +22899,9 @@
               </w:rPr>
               <w:t xml:space="preserve"> un experimento.</w:t>
             </w:r>
-            <w:bookmarkEnd w:id="192"/>
-            <w:bookmarkEnd w:id="193"/>
-            <w:bookmarkEnd w:id="194"/>
+            <w:bookmarkEnd w:id="196"/>
+            <w:bookmarkEnd w:id="197"/>
+            <w:bookmarkEnd w:id="198"/>
           </w:p>
         </w:tc>
       </w:tr>
@@ -21988,10 +23127,10 @@
           </w:p>
         </w:tc>
       </w:tr>
-      <w:bookmarkEnd w:id="188"/>
-      <w:bookmarkEnd w:id="189"/>
-      <w:bookmarkEnd w:id="190"/>
-      <w:bookmarkEnd w:id="191"/>
+      <w:bookmarkEnd w:id="192"/>
+      <w:bookmarkEnd w:id="193"/>
+      <w:bookmarkEnd w:id="194"/>
+      <w:bookmarkEnd w:id="195"/>
     </w:tbl>
     <w:p>
       <w:pPr>
@@ -22026,7 +23165,7 @@
         <w:pStyle w:val="Descripcin"/>
         <w:keepNext/>
       </w:pPr>
-      <w:bookmarkStart w:id="195" w:name="_Toc4342702"/>
+      <w:bookmarkStart w:id="199" w:name="_Toc4342702"/>
       <w:r>
         <w:t xml:space="preserve">Tabla </w:t>
       </w:r>
@@ -22057,7 +23196,7 @@
       <w:r>
         <w:t>ria de Usuario No.9 - Guardar historial de experimentación.</w:t>
       </w:r>
-      <w:bookmarkEnd w:id="195"/>
+      <w:bookmarkEnd w:id="199"/>
     </w:p>
     <w:tbl>
       <w:tblPr>
@@ -22136,16 +23275,16 @@
               </w:rPr>
               <w:t xml:space="preserve">Nombre: </w:t>
             </w:r>
-            <w:bookmarkStart w:id="196" w:name="OLE_LINK77"/>
-            <w:bookmarkStart w:id="197" w:name="OLE_LINK78"/>
+            <w:bookmarkStart w:id="200" w:name="OLE_LINK77"/>
+            <w:bookmarkStart w:id="201" w:name="OLE_LINK78"/>
             <w:r>
               <w:rPr>
                 <w:lang w:val="es-419"/>
               </w:rPr>
               <w:t>Guardar historial de experimentación</w:t>
             </w:r>
-            <w:bookmarkEnd w:id="196"/>
-            <w:bookmarkEnd w:id="197"/>
+            <w:bookmarkEnd w:id="200"/>
+            <w:bookmarkEnd w:id="201"/>
             <w:r>
               <w:rPr>
                 <w:lang w:val="es-419"/>
@@ -22412,7 +23551,7 @@
           <w:lang w:val="es-419"/>
         </w:rPr>
       </w:pPr>
-      <w:bookmarkStart w:id="198" w:name="_Toc10027449"/>
+      <w:bookmarkStart w:id="202" w:name="_Toc10571252"/>
       <w:r>
         <w:rPr>
           <w:lang w:val="es-419"/>
@@ -22425,26 +23564,26 @@
         </w:rPr>
         <w:t>eación</w:t>
       </w:r>
-      <w:bookmarkEnd w:id="198"/>
-    </w:p>
-    <w:p>
-      <w:bookmarkStart w:id="199" w:name="OLE_LINK296"/>
-      <w:bookmarkStart w:id="200" w:name="OLE_LINK297"/>
+      <w:bookmarkEnd w:id="202"/>
+    </w:p>
+    <w:p>
+      <w:bookmarkStart w:id="203" w:name="OLE_LINK296"/>
+      <w:bookmarkStart w:id="204" w:name="OLE_LINK297"/>
       <w:r>
         <w:t>La metodología XP plantea la planificación como un diálogo continuo entre las partes involucradas en el proyecto,</w:t>
       </w:r>
-      <w:bookmarkEnd w:id="199"/>
-      <w:bookmarkEnd w:id="200"/>
+      <w:bookmarkEnd w:id="203"/>
+      <w:bookmarkEnd w:id="204"/>
       <w:r>
         <w:t xml:space="preserve"> incluyendo al cliente, a los programadores y a los coordinadores o gerentes. Se comienza recompilando las historias de usuario y después los programadores evalúan rápidamente el tiempo de desarrollo de cada una. Una vez acordado el cronograma en la reunión de planificación, </w:t>
       </w:r>
-      <w:bookmarkStart w:id="201" w:name="OLE_LINK294"/>
-      <w:bookmarkStart w:id="202" w:name="OLE_LINK295"/>
+      <w:bookmarkStart w:id="205" w:name="OLE_LINK294"/>
+      <w:bookmarkStart w:id="206" w:name="OLE_LINK295"/>
       <w:r>
         <w:t>comienza la fase de iteraciones, en dónde en cada una de ellas se desarrolla, prueba e instala las historias de usuario.</w:t>
       </w:r>
-      <w:bookmarkEnd w:id="201"/>
-      <w:bookmarkEnd w:id="202"/>
+      <w:bookmarkEnd w:id="205"/>
+      <w:bookmarkEnd w:id="206"/>
     </w:p>
     <w:p>
       <w:pPr>
@@ -22460,14 +23599,14 @@
           <w:lang w:val="es-419"/>
         </w:rPr>
       </w:pPr>
-      <w:bookmarkStart w:id="203" w:name="_Toc10027450"/>
+      <w:bookmarkStart w:id="207" w:name="_Toc10571253"/>
       <w:r>
         <w:rPr>
           <w:lang w:val="es-419"/>
         </w:rPr>
         <w:t>2.2.1 Plan de iteraciones</w:t>
       </w:r>
-      <w:bookmarkEnd w:id="203"/>
+      <w:bookmarkEnd w:id="207"/>
     </w:p>
     <w:p>
       <w:pPr>
@@ -22475,8 +23614,8 @@
           <w:lang w:eastAsia="es-ES_tradnl"/>
         </w:rPr>
       </w:pPr>
-      <w:bookmarkStart w:id="204" w:name="OLE_LINK292"/>
-      <w:bookmarkStart w:id="205" w:name="OLE_LINK293"/>
+      <w:bookmarkStart w:id="208" w:name="OLE_LINK292"/>
+      <w:bookmarkStart w:id="209" w:name="OLE_LINK293"/>
       <w:r>
         <w:rPr>
           <w:lang w:eastAsia="es-ES_tradnl"/>
@@ -22489,8 +23628,8 @@
         </w:rPr>
         <w:t xml:space="preserve"> seleccionada.</w:t>
       </w:r>
-      <w:bookmarkEnd w:id="204"/>
-      <w:bookmarkEnd w:id="205"/>
+      <w:bookmarkEnd w:id="208"/>
+      <w:bookmarkEnd w:id="209"/>
       <w:r>
         <w:rPr>
           <w:lang w:eastAsia="es-ES_tradnl"/>
@@ -22509,7 +23648,7 @@
         <w:pStyle w:val="Descripcin"/>
         <w:keepNext/>
       </w:pPr>
-      <w:bookmarkStart w:id="206" w:name="_Toc4342703"/>
+      <w:bookmarkStart w:id="210" w:name="_Toc4342703"/>
       <w:r>
         <w:lastRenderedPageBreak/>
         <w:t xml:space="preserve">Tabla </w:t>
@@ -22535,7 +23674,7 @@
       <w:r>
         <w:t>: Distribución de las historias de usuario por iteración.</w:t>
       </w:r>
-      <w:bookmarkEnd w:id="206"/>
+      <w:bookmarkEnd w:id="210"/>
     </w:p>
     <w:tbl>
       <w:tblPr>
@@ -22572,9 +23711,9 @@
                 <w:sz w:val="24"/>
               </w:rPr>
             </w:pPr>
-            <w:bookmarkStart w:id="207" w:name="OLE_LINK112"/>
-            <w:bookmarkStart w:id="208" w:name="OLE_LINK113"/>
-            <w:bookmarkStart w:id="209" w:name="OLE_LINK224"/>
+            <w:bookmarkStart w:id="211" w:name="OLE_LINK112"/>
+            <w:bookmarkStart w:id="212" w:name="OLE_LINK113"/>
+            <w:bookmarkStart w:id="213" w:name="OLE_LINK224"/>
             <w:r>
               <w:rPr>
                 <w:rFonts w:cs="Arial"/>
@@ -23095,8 +24234,8 @@
                 <w:szCs w:val="25"/>
               </w:rPr>
             </w:pPr>
-            <w:bookmarkStart w:id="210" w:name="OLE_LINK75"/>
-            <w:bookmarkStart w:id="211" w:name="OLE_LINK76"/>
+            <w:bookmarkStart w:id="214" w:name="OLE_LINK75"/>
+            <w:bookmarkStart w:id="215" w:name="OLE_LINK76"/>
             <w:r>
               <w:rPr>
                 <w:rFonts w:cs="Arial"/>
@@ -23273,25 +24412,25 @@
           </w:p>
         </w:tc>
       </w:tr>
-      <w:bookmarkEnd w:id="207"/>
-      <w:bookmarkEnd w:id="208"/>
-      <w:bookmarkEnd w:id="209"/>
-      <w:bookmarkEnd w:id="210"/>
       <w:bookmarkEnd w:id="211"/>
+      <w:bookmarkEnd w:id="212"/>
+      <w:bookmarkEnd w:id="213"/>
+      <w:bookmarkEnd w:id="214"/>
+      <w:bookmarkEnd w:id="215"/>
     </w:tbl>
     <w:p/>
     <w:p>
       <w:pPr>
         <w:pStyle w:val="Ttulo3"/>
       </w:pPr>
-      <w:bookmarkStart w:id="212" w:name="_Toc10027451"/>
+      <w:bookmarkStart w:id="216" w:name="_Toc10571254"/>
       <w:r>
         <w:t>2.2.2</w:t>
       </w:r>
       <w:r>
         <w:t xml:space="preserve"> Plan de entregas</w:t>
       </w:r>
-      <w:bookmarkEnd w:id="212"/>
+      <w:bookmarkEnd w:id="216"/>
     </w:p>
     <w:p>
       <w:r>
@@ -23328,8 +24467,8 @@
                 <w:sz w:val="24"/>
               </w:rPr>
             </w:pPr>
-            <w:bookmarkStart w:id="213" w:name="OLE_LINK153"/>
-            <w:bookmarkStart w:id="214" w:name="OLE_LINK154"/>
+            <w:bookmarkStart w:id="217" w:name="OLE_LINK153"/>
+            <w:bookmarkStart w:id="218" w:name="OLE_LINK154"/>
             <w:r>
               <w:rPr>
                 <w:rFonts w:cs="Arial"/>
@@ -23693,8 +24832,8 @@
                 <w:sz w:val="24"/>
               </w:rPr>
             </w:pPr>
-            <w:bookmarkStart w:id="215" w:name="OLE_LINK83"/>
-            <w:bookmarkStart w:id="216" w:name="OLE_LINK84"/>
+            <w:bookmarkStart w:id="219" w:name="OLE_LINK83"/>
+            <w:bookmarkStart w:id="220" w:name="OLE_LINK84"/>
             <w:r>
               <w:rPr>
                 <w:rFonts w:cs="Arial"/>
@@ -23746,16 +24885,16 @@
       <w:pPr>
         <w:pStyle w:val="Ttulo2"/>
       </w:pPr>
-      <w:bookmarkStart w:id="217" w:name="_Toc10027452"/>
-      <w:bookmarkEnd w:id="213"/>
-      <w:bookmarkEnd w:id="214"/>
-      <w:bookmarkEnd w:id="215"/>
-      <w:bookmarkEnd w:id="216"/>
+      <w:bookmarkStart w:id="221" w:name="_Toc10571255"/>
+      <w:bookmarkEnd w:id="217"/>
+      <w:bookmarkEnd w:id="218"/>
+      <w:bookmarkEnd w:id="219"/>
+      <w:bookmarkEnd w:id="220"/>
       <w:r>
         <w:lastRenderedPageBreak/>
         <w:t>2.3 Arquitectura del sistema</w:t>
       </w:r>
-      <w:bookmarkEnd w:id="217"/>
+      <w:bookmarkEnd w:id="221"/>
     </w:p>
     <w:p>
       <w:r>
@@ -23767,8 +24906,8 @@
       <w:r>
         <w:t xml:space="preserve"> y claros. Los conceptos más importantes de diseño en esta metodología es la simplicidad y el uso de las </w:t>
       </w:r>
-      <w:bookmarkStart w:id="218" w:name="OLE_LINK93"/>
-      <w:bookmarkStart w:id="219" w:name="OLE_LINK94"/>
+      <w:bookmarkStart w:id="222" w:name="OLE_LINK93"/>
+      <w:bookmarkStart w:id="223" w:name="OLE_LINK94"/>
       <w:r>
         <w:t xml:space="preserve">soluciones </w:t>
       </w:r>
@@ -23778,8 +24917,8 @@
         </w:rPr>
         <w:t>spike</w:t>
       </w:r>
-      <w:bookmarkEnd w:id="218"/>
-      <w:bookmarkEnd w:id="219"/>
+      <w:bookmarkEnd w:id="222"/>
+      <w:bookmarkEnd w:id="223"/>
       <w:r>
         <w:rPr>
           <w:rStyle w:val="Refdenotaalpie"/>
@@ -23858,7 +24997,7 @@
                                 <w:szCs w:val="22"/>
                               </w:rPr>
                             </w:pPr>
-                            <w:bookmarkStart w:id="220" w:name="_Toc9963691"/>
+                            <w:bookmarkStart w:id="224" w:name="_Toc9963691"/>
                             <w:r>
                               <w:t xml:space="preserve">Figura </w:t>
                             </w:r>
@@ -23883,7 +25022,7 @@
                             <w:r>
                               <w:t>: Arquitectura de la aplicación web</w:t>
                             </w:r>
-                            <w:bookmarkEnd w:id="220"/>
+                            <w:bookmarkEnd w:id="224"/>
                           </w:p>
                         </w:txbxContent>
                       </wps:txbx>
@@ -23912,7 +25051,7 @@
                           <w:szCs w:val="22"/>
                         </w:rPr>
                       </w:pPr>
-                      <w:bookmarkStart w:id="221" w:name="_Toc9963691"/>
+                      <w:bookmarkStart w:id="225" w:name="_Toc9963691"/>
                       <w:r>
                         <w:t xml:space="preserve">Figura </w:t>
                       </w:r>
@@ -23937,7 +25076,7 @@
                       <w:r>
                         <w:t>: Arquitectura de la aplicación web</w:t>
                       </w:r>
-                      <w:bookmarkEnd w:id="221"/>
+                      <w:bookmarkEnd w:id="225"/>
                     </w:p>
                   </w:txbxContent>
                 </v:textbox>
@@ -23966,7 +25105,7 @@
                 <wp:effectExtent l="63500" t="38100" r="66675" b="70485"/>
                 <wp:wrapTopAndBottom/>
                 <wp:docPr id="42" name="Grupo 44"/>
-                <wp:cNvGraphicFramePr xmlns:a="http://schemas.openxmlformats.org/drawingml/2006/main"/>
+                <wp:cNvGraphicFramePr/>
                 <a:graphic xmlns:a="http://schemas.openxmlformats.org/drawingml/2006/main">
                   <a:graphicData uri="http://schemas.microsoft.com/office/word/2010/wordprocessingGroup">
                     <wpg:wgp>
@@ -25486,12 +26625,12 @@
       <w:pPr>
         <w:pStyle w:val="Ttulo2"/>
       </w:pPr>
-      <w:bookmarkStart w:id="222" w:name="_Toc10027453"/>
+      <w:bookmarkStart w:id="226" w:name="_Toc10571256"/>
       <w:r>
         <w:lastRenderedPageBreak/>
         <w:t>2.4 Implementación</w:t>
       </w:r>
-      <w:bookmarkEnd w:id="222"/>
+      <w:bookmarkEnd w:id="226"/>
     </w:p>
     <w:p>
       <w:r>
@@ -25503,11 +26642,11 @@
       <w:pPr>
         <w:pStyle w:val="Ttulo3"/>
       </w:pPr>
-      <w:bookmarkStart w:id="223" w:name="_Toc10027454"/>
+      <w:bookmarkStart w:id="227" w:name="_Toc10571257"/>
       <w:r>
         <w:t>2.4.1 Iteración 1</w:t>
       </w:r>
-      <w:bookmarkEnd w:id="223"/>
+      <w:bookmarkEnd w:id="227"/>
     </w:p>
     <w:p>
       <w:r>
@@ -25561,13 +26700,13 @@
         </w:numPr>
         <w:spacing w:line="360" w:lineRule="auto"/>
       </w:pPr>
-      <w:bookmarkStart w:id="224" w:name="OLE_LINK102"/>
-      <w:bookmarkStart w:id="225" w:name="OLE_LINK103"/>
+      <w:bookmarkStart w:id="228" w:name="OLE_LINK102"/>
+      <w:bookmarkStart w:id="229" w:name="OLE_LINK103"/>
       <w:r>
         <w:t>Crear vista de configuración de experimentos</w:t>
       </w:r>
-      <w:bookmarkEnd w:id="224"/>
-      <w:bookmarkEnd w:id="225"/>
+      <w:bookmarkEnd w:id="228"/>
+      <w:bookmarkEnd w:id="229"/>
     </w:p>
     <w:p>
       <w:pPr>
@@ -25621,7 +26760,7 @@
         <w:pStyle w:val="Descripcin"/>
         <w:keepNext/>
       </w:pPr>
-      <w:bookmarkStart w:id="226" w:name="_Toc4342704"/>
+      <w:bookmarkStart w:id="230" w:name="_Toc4342704"/>
       <w:r>
         <w:t xml:space="preserve">Tabla </w:t>
       </w:r>
@@ -25646,7 +26785,7 @@
       <w:r>
         <w:t>: Tarea 1: Crear prototipo no funcional de la aplicación web</w:t>
       </w:r>
-      <w:bookmarkEnd w:id="226"/>
+      <w:bookmarkEnd w:id="230"/>
     </w:p>
     <w:tbl>
       <w:tblPr>
@@ -25674,8 +26813,8 @@
                 <w:szCs w:val="25"/>
               </w:rPr>
             </w:pPr>
-            <w:bookmarkStart w:id="227" w:name="OLE_LINK95"/>
-            <w:bookmarkStart w:id="228" w:name="OLE_LINK96"/>
+            <w:bookmarkStart w:id="231" w:name="OLE_LINK95"/>
+            <w:bookmarkStart w:id="232" w:name="OLE_LINK96"/>
             <w:r>
               <w:rPr>
                 <w:rFonts w:cs="Arial"/>
@@ -26069,8 +27208,8 @@
           </w:p>
         </w:tc>
       </w:tr>
-      <w:bookmarkEnd w:id="227"/>
-      <w:bookmarkEnd w:id="228"/>
+      <w:bookmarkEnd w:id="231"/>
+      <w:bookmarkEnd w:id="232"/>
     </w:tbl>
     <w:p>
       <w:pPr>
@@ -26087,7 +27226,7 @@
         <w:pStyle w:val="Descripcin"/>
         <w:keepNext/>
       </w:pPr>
-      <w:bookmarkStart w:id="229" w:name="_Toc4342705"/>
+      <w:bookmarkStart w:id="233" w:name="_Toc4342705"/>
       <w:r>
         <w:lastRenderedPageBreak/>
         <w:t xml:space="preserve">Tabla </w:t>
@@ -26113,7 +27252,7 @@
       <w:r>
         <w:t>: Tarea 2: Crear vista principal</w:t>
       </w:r>
-      <w:bookmarkEnd w:id="229"/>
+      <w:bookmarkEnd w:id="233"/>
     </w:p>
     <w:tbl>
       <w:tblPr>
@@ -26141,9 +27280,9 @@
                 <w:szCs w:val="25"/>
               </w:rPr>
             </w:pPr>
-            <w:bookmarkStart w:id="230" w:name="OLE_LINK99"/>
-            <w:bookmarkStart w:id="231" w:name="OLE_LINK100"/>
-            <w:bookmarkStart w:id="232" w:name="OLE_LINK101"/>
+            <w:bookmarkStart w:id="234" w:name="OLE_LINK99"/>
+            <w:bookmarkStart w:id="235" w:name="OLE_LINK100"/>
+            <w:bookmarkStart w:id="236" w:name="OLE_LINK101"/>
             <w:r>
               <w:rPr>
                 <w:rFonts w:cs="Arial"/>
@@ -26250,8 +27389,8 @@
               </w:rPr>
               <w:t xml:space="preserve"> </w:t>
             </w:r>
-            <w:bookmarkStart w:id="233" w:name="OLE_LINK97"/>
-            <w:bookmarkStart w:id="234" w:name="OLE_LINK98"/>
+            <w:bookmarkStart w:id="237" w:name="OLE_LINK97"/>
+            <w:bookmarkStart w:id="238" w:name="OLE_LINK98"/>
             <w:r>
               <w:rPr>
                 <w:rFonts w:cs="Arial"/>
@@ -26280,8 +27419,8 @@
               </w:rPr>
               <w:t>.</w:t>
             </w:r>
-            <w:bookmarkEnd w:id="233"/>
-            <w:bookmarkEnd w:id="234"/>
+            <w:bookmarkEnd w:id="237"/>
+            <w:bookmarkEnd w:id="238"/>
           </w:p>
         </w:tc>
       </w:tr>
@@ -26554,9 +27693,9 @@
           </w:p>
         </w:tc>
       </w:tr>
-      <w:bookmarkEnd w:id="230"/>
-      <w:bookmarkEnd w:id="231"/>
-      <w:bookmarkEnd w:id="232"/>
+      <w:bookmarkEnd w:id="234"/>
+      <w:bookmarkEnd w:id="235"/>
+      <w:bookmarkEnd w:id="236"/>
     </w:tbl>
     <w:p>
       <w:pPr>
@@ -26568,7 +27707,7 @@
         <w:pStyle w:val="Descripcin"/>
         <w:keepNext/>
       </w:pPr>
-      <w:bookmarkStart w:id="235" w:name="_Toc4342706"/>
+      <w:bookmarkStart w:id="239" w:name="_Toc4342706"/>
       <w:r>
         <w:t xml:space="preserve">Tabla </w:t>
       </w:r>
@@ -26593,7 +27732,7 @@
       <w:r>
         <w:t>: Tarea 3: Crear vista de configuración de experimentos</w:t>
       </w:r>
-      <w:bookmarkEnd w:id="235"/>
+      <w:bookmarkEnd w:id="239"/>
     </w:p>
     <w:tbl>
       <w:tblPr>
@@ -26621,8 +27760,8 @@
                 <w:szCs w:val="25"/>
               </w:rPr>
             </w:pPr>
-            <w:bookmarkStart w:id="236" w:name="OLE_LINK104"/>
-            <w:bookmarkStart w:id="237" w:name="OLE_LINK105"/>
+            <w:bookmarkStart w:id="240" w:name="OLE_LINK104"/>
+            <w:bookmarkStart w:id="241" w:name="OLE_LINK105"/>
             <w:r>
               <w:rPr>
                 <w:rFonts w:cs="Arial"/>
@@ -27018,8 +28157,8 @@
           </w:p>
         </w:tc>
       </w:tr>
-      <w:bookmarkEnd w:id="236"/>
-      <w:bookmarkEnd w:id="237"/>
+      <w:bookmarkEnd w:id="240"/>
+      <w:bookmarkEnd w:id="241"/>
     </w:tbl>
     <w:p>
       <w:pPr>
@@ -27031,7 +28170,7 @@
         <w:pStyle w:val="Descripcin"/>
         <w:keepNext/>
       </w:pPr>
-      <w:bookmarkStart w:id="238" w:name="_Toc4342707"/>
+      <w:bookmarkStart w:id="242" w:name="_Toc4342707"/>
       <w:r>
         <w:t xml:space="preserve">Tabla </w:t>
       </w:r>
@@ -27056,7 +28195,7 @@
       <w:r>
         <w:t>: Tarea 4: Crear vista de edición de código</w:t>
       </w:r>
-      <w:bookmarkEnd w:id="238"/>
+      <w:bookmarkEnd w:id="242"/>
     </w:p>
     <w:tbl>
       <w:tblPr>
@@ -27084,8 +28223,8 @@
                 <w:szCs w:val="25"/>
               </w:rPr>
             </w:pPr>
-            <w:bookmarkStart w:id="239" w:name="OLE_LINK106"/>
-            <w:bookmarkStart w:id="240" w:name="OLE_LINK107"/>
+            <w:bookmarkStart w:id="243" w:name="OLE_LINK106"/>
+            <w:bookmarkStart w:id="244" w:name="OLE_LINK107"/>
             <w:r>
               <w:rPr>
                 <w:rFonts w:cs="Arial"/>
@@ -27488,8 +28627,8 @@
           </w:p>
         </w:tc>
       </w:tr>
-      <w:bookmarkEnd w:id="239"/>
-      <w:bookmarkEnd w:id="240"/>
+      <w:bookmarkEnd w:id="243"/>
+      <w:bookmarkEnd w:id="244"/>
     </w:tbl>
     <w:p>
       <w:pPr>
@@ -27501,7 +28640,7 @@
         <w:pStyle w:val="Descripcin"/>
         <w:keepNext/>
       </w:pPr>
-      <w:bookmarkStart w:id="241" w:name="_Toc4342708"/>
+      <w:bookmarkStart w:id="245" w:name="_Toc4342708"/>
       <w:r>
         <w:lastRenderedPageBreak/>
         <w:t xml:space="preserve">Tabla </w:t>
@@ -27527,7 +28666,7 @@
       <w:r>
         <w:t>: Tarea 5: Crear vista de login</w:t>
       </w:r>
-      <w:bookmarkEnd w:id="241"/>
+      <w:bookmarkEnd w:id="245"/>
     </w:p>
     <w:tbl>
       <w:tblPr>
@@ -27555,9 +28694,9 @@
                 <w:szCs w:val="25"/>
               </w:rPr>
             </w:pPr>
-            <w:bookmarkStart w:id="242" w:name="OLE_LINK108"/>
-            <w:bookmarkStart w:id="243" w:name="OLE_LINK109"/>
-            <w:bookmarkStart w:id="244" w:name="OLE_LINK254"/>
+            <w:bookmarkStart w:id="246" w:name="OLE_LINK108"/>
+            <w:bookmarkStart w:id="247" w:name="OLE_LINK109"/>
+            <w:bookmarkStart w:id="248" w:name="OLE_LINK254"/>
             <w:r>
               <w:rPr>
                 <w:rFonts w:cs="Arial"/>
@@ -27960,9 +29099,9 @@
           </w:p>
         </w:tc>
       </w:tr>
-      <w:bookmarkEnd w:id="242"/>
-      <w:bookmarkEnd w:id="243"/>
-      <w:bookmarkEnd w:id="244"/>
+      <w:bookmarkEnd w:id="246"/>
+      <w:bookmarkEnd w:id="247"/>
+      <w:bookmarkEnd w:id="248"/>
     </w:tbl>
     <w:p>
       <w:pPr>
@@ -27974,7 +29113,7 @@
         <w:pStyle w:val="Descripcin"/>
         <w:keepNext/>
       </w:pPr>
-      <w:bookmarkStart w:id="245" w:name="_Toc4342709"/>
+      <w:bookmarkStart w:id="249" w:name="_Toc4342709"/>
       <w:r>
         <w:t xml:space="preserve">Tabla </w:t>
       </w:r>
@@ -27999,7 +29138,7 @@
       <w:r>
         <w:t>: Tarea 6: Crear vista de usuario</w:t>
       </w:r>
-      <w:bookmarkEnd w:id="245"/>
+      <w:bookmarkEnd w:id="249"/>
     </w:p>
     <w:tbl>
       <w:tblPr>
@@ -28027,8 +29166,8 @@
                 <w:szCs w:val="25"/>
               </w:rPr>
             </w:pPr>
-            <w:bookmarkStart w:id="246" w:name="OLE_LINK116"/>
-            <w:bookmarkStart w:id="247" w:name="OLE_LINK117"/>
+            <w:bookmarkStart w:id="250" w:name="OLE_LINK116"/>
+            <w:bookmarkStart w:id="251" w:name="OLE_LINK117"/>
             <w:r>
               <w:rPr>
                 <w:rFonts w:cs="Arial"/>
@@ -28431,8 +29570,8 @@
           </w:p>
         </w:tc>
       </w:tr>
-      <w:bookmarkEnd w:id="246"/>
-      <w:bookmarkEnd w:id="247"/>
+      <w:bookmarkEnd w:id="250"/>
+      <w:bookmarkEnd w:id="251"/>
     </w:tbl>
     <w:p>
       <w:pPr>
@@ -28443,15 +29582,15 @@
       <w:pPr>
         <w:pStyle w:val="Ttulo3"/>
       </w:pPr>
-      <w:bookmarkStart w:id="248" w:name="OLE_LINK110"/>
-      <w:bookmarkStart w:id="249" w:name="OLE_LINK111"/>
-      <w:bookmarkStart w:id="250" w:name="_Toc10027455"/>
+      <w:bookmarkStart w:id="252" w:name="OLE_LINK110"/>
+      <w:bookmarkStart w:id="253" w:name="OLE_LINK111"/>
+      <w:bookmarkStart w:id="254" w:name="_Toc10571258"/>
       <w:r>
         <w:t>2.4.2 Iteración 2</w:t>
       </w:r>
-      <w:bookmarkEnd w:id="248"/>
-      <w:bookmarkEnd w:id="249"/>
-      <w:bookmarkEnd w:id="250"/>
+      <w:bookmarkEnd w:id="252"/>
+      <w:bookmarkEnd w:id="253"/>
+      <w:bookmarkEnd w:id="254"/>
     </w:p>
     <w:p>
       <w:r>
@@ -28486,8 +29625,8 @@
           <w:numId w:val="14"/>
         </w:numPr>
       </w:pPr>
-      <w:bookmarkStart w:id="251" w:name="OLE_LINK118"/>
-      <w:bookmarkStart w:id="252" w:name="OLE_LINK119"/>
+      <w:bookmarkStart w:id="255" w:name="OLE_LINK118"/>
+      <w:bookmarkStart w:id="256" w:name="OLE_LINK119"/>
       <w:r>
         <w:t>Implementar</w:t>
       </w:r>
@@ -28500,8 +29639,8 @@
       <w:r>
         <w:t xml:space="preserve"> XML</w:t>
       </w:r>
-      <w:bookmarkEnd w:id="251"/>
-      <w:bookmarkEnd w:id="252"/>
+      <w:bookmarkEnd w:id="255"/>
+      <w:bookmarkEnd w:id="256"/>
       <w:r>
         <w:t>.</w:t>
       </w:r>
@@ -28514,13 +29653,13 @@
           <w:numId w:val="14"/>
         </w:numPr>
       </w:pPr>
-      <w:bookmarkStart w:id="253" w:name="OLE_LINK122"/>
-      <w:bookmarkStart w:id="254" w:name="OLE_LINK123"/>
+      <w:bookmarkStart w:id="257" w:name="OLE_LINK122"/>
+      <w:bookmarkStart w:id="258" w:name="OLE_LINK123"/>
       <w:r>
         <w:t>Implementar configuración predeterminada de un experimento</w:t>
       </w:r>
-      <w:bookmarkEnd w:id="253"/>
-      <w:bookmarkEnd w:id="254"/>
+      <w:bookmarkEnd w:id="257"/>
+      <w:bookmarkEnd w:id="258"/>
       <w:r>
         <w:t>.</w:t>
       </w:r>
@@ -28533,13 +29672,13 @@
           <w:numId w:val="14"/>
         </w:numPr>
       </w:pPr>
-      <w:bookmarkStart w:id="255" w:name="OLE_LINK124"/>
-      <w:bookmarkStart w:id="256" w:name="OLE_LINK125"/>
+      <w:bookmarkStart w:id="259" w:name="OLE_LINK124"/>
+      <w:bookmarkStart w:id="260" w:name="OLE_LINK125"/>
       <w:r>
         <w:t>Implementar configuración dinámica de un experimento</w:t>
       </w:r>
-      <w:bookmarkEnd w:id="255"/>
-      <w:bookmarkEnd w:id="256"/>
+      <w:bookmarkEnd w:id="259"/>
+      <w:bookmarkEnd w:id="260"/>
       <w:r>
         <w:t>.</w:t>
       </w:r>
@@ -28550,7 +29689,7 @@
         <w:pStyle w:val="Descripcin"/>
         <w:keepNext/>
       </w:pPr>
-      <w:bookmarkStart w:id="257" w:name="_Toc4342710"/>
+      <w:bookmarkStart w:id="261" w:name="_Toc4342710"/>
       <w:r>
         <w:lastRenderedPageBreak/>
         <w:t xml:space="preserve">Tabla </w:t>
@@ -28579,7 +29718,7 @@
       <w:r>
         <w:t>Implementar la forma en que se genera el XML</w:t>
       </w:r>
-      <w:bookmarkEnd w:id="257"/>
+      <w:bookmarkEnd w:id="261"/>
     </w:p>
     <w:tbl>
       <w:tblPr>
@@ -28607,8 +29746,8 @@
                 <w:szCs w:val="25"/>
               </w:rPr>
             </w:pPr>
-            <w:bookmarkStart w:id="258" w:name="OLE_LINK120"/>
-            <w:bookmarkStart w:id="259" w:name="OLE_LINK121"/>
+            <w:bookmarkStart w:id="262" w:name="OLE_LINK120"/>
+            <w:bookmarkStart w:id="263" w:name="OLE_LINK121"/>
             <w:r>
               <w:rPr>
                 <w:rFonts w:cs="Arial"/>
@@ -28715,13 +29854,13 @@
               </w:rPr>
               <w:t xml:space="preserve"> </w:t>
             </w:r>
-            <w:bookmarkStart w:id="260" w:name="OLE_LINK126"/>
-            <w:bookmarkStart w:id="261" w:name="OLE_LINK127"/>
+            <w:bookmarkStart w:id="264" w:name="OLE_LINK126"/>
+            <w:bookmarkStart w:id="265" w:name="OLE_LINK127"/>
             <w:r>
               <w:t>Implementar la forma en que se genera el XML</w:t>
             </w:r>
-            <w:bookmarkEnd w:id="260"/>
-            <w:bookmarkEnd w:id="261"/>
+            <w:bookmarkEnd w:id="264"/>
+            <w:bookmarkEnd w:id="265"/>
             <w:r>
               <w:rPr>
                 <w:rFonts w:cs="Arial"/>
@@ -29031,8 +30170,8 @@
           </w:p>
         </w:tc>
       </w:tr>
-      <w:bookmarkEnd w:id="258"/>
-      <w:bookmarkEnd w:id="259"/>
+      <w:bookmarkEnd w:id="262"/>
+      <w:bookmarkEnd w:id="263"/>
     </w:tbl>
     <w:p/>
     <w:p>
@@ -29040,7 +30179,7 @@
         <w:pStyle w:val="Descripcin"/>
         <w:keepNext/>
       </w:pPr>
-      <w:bookmarkStart w:id="262" w:name="_Toc4342711"/>
+      <w:bookmarkStart w:id="266" w:name="_Toc4342711"/>
       <w:r>
         <w:t xml:space="preserve">Tabla </w:t>
       </w:r>
@@ -29071,7 +30210,7 @@
       <w:r>
         <w:t>.</w:t>
       </w:r>
-      <w:bookmarkEnd w:id="262"/>
+      <w:bookmarkEnd w:id="266"/>
     </w:p>
     <w:tbl>
       <w:tblPr>
@@ -29206,13 +30345,13 @@
               </w:rPr>
               <w:t xml:space="preserve"> </w:t>
             </w:r>
-            <w:bookmarkStart w:id="263" w:name="OLE_LINK128"/>
-            <w:bookmarkStart w:id="264" w:name="OLE_LINK129"/>
+            <w:bookmarkStart w:id="267" w:name="OLE_LINK128"/>
+            <w:bookmarkStart w:id="268" w:name="OLE_LINK129"/>
             <w:r>
               <w:t>Implementar configuración predeterminada de un experimento</w:t>
             </w:r>
-            <w:bookmarkEnd w:id="263"/>
-            <w:bookmarkEnd w:id="264"/>
+            <w:bookmarkEnd w:id="267"/>
+            <w:bookmarkEnd w:id="268"/>
             <w:r>
               <w:t>.</w:t>
             </w:r>
@@ -29510,7 +30649,7 @@
         <w:pStyle w:val="Descripcin"/>
         <w:keepNext/>
       </w:pPr>
-      <w:bookmarkStart w:id="265" w:name="_Toc4342712"/>
+      <w:bookmarkStart w:id="269" w:name="_Toc4342712"/>
       <w:r>
         <w:t xml:space="preserve">Tabla </w:t>
       </w:r>
@@ -29544,7 +30683,7 @@
         </w:rPr>
         <w:t>.</w:t>
       </w:r>
-      <w:bookmarkEnd w:id="265"/>
+      <w:bookmarkEnd w:id="269"/>
     </w:p>
     <w:tbl>
       <w:tblPr>
@@ -29685,13 +30824,13 @@
               </w:rPr>
               <w:t xml:space="preserve"> </w:t>
             </w:r>
-            <w:bookmarkStart w:id="266" w:name="OLE_LINK130"/>
-            <w:bookmarkStart w:id="267" w:name="OLE_LINK131"/>
+            <w:bookmarkStart w:id="270" w:name="OLE_LINK130"/>
+            <w:bookmarkStart w:id="271" w:name="OLE_LINK131"/>
             <w:r>
               <w:t>Implementar configuración dinámica de un experimento</w:t>
             </w:r>
-            <w:bookmarkEnd w:id="266"/>
-            <w:bookmarkEnd w:id="267"/>
+            <w:bookmarkEnd w:id="270"/>
+            <w:bookmarkEnd w:id="271"/>
             <w:r>
               <w:rPr>
                 <w:rFonts w:cs="Arial"/>
@@ -30027,12 +31166,12 @@
       <w:pPr>
         <w:pStyle w:val="Ttulo3"/>
       </w:pPr>
-      <w:bookmarkStart w:id="268" w:name="_Toc10027456"/>
+      <w:bookmarkStart w:id="272" w:name="_Toc10571259"/>
       <w:r>
         <w:lastRenderedPageBreak/>
         <w:t>2.4.3 Iteración 3</w:t>
       </w:r>
-      <w:bookmarkEnd w:id="268"/>
+      <w:bookmarkEnd w:id="272"/>
     </w:p>
     <w:p>
       <w:r>
@@ -30071,16 +31210,16 @@
           <w:numId w:val="14"/>
         </w:numPr>
       </w:pPr>
-      <w:bookmarkStart w:id="269" w:name="OLE_LINK132"/>
-      <w:bookmarkStart w:id="270" w:name="OLE_LINK133"/>
+      <w:bookmarkStart w:id="273" w:name="OLE_LINK132"/>
+      <w:bookmarkStart w:id="274" w:name="OLE_LINK133"/>
       <w:r>
         <w:t xml:space="preserve">Implementar </w:t>
       </w:r>
       <w:r>
         <w:t>formulario de registro de usuario</w:t>
       </w:r>
-      <w:bookmarkEnd w:id="269"/>
-      <w:bookmarkEnd w:id="270"/>
+      <w:bookmarkEnd w:id="273"/>
+      <w:bookmarkEnd w:id="274"/>
     </w:p>
     <w:p>
       <w:pPr>
@@ -30090,8 +31229,8 @@
           <w:numId w:val="14"/>
         </w:numPr>
       </w:pPr>
-      <w:bookmarkStart w:id="271" w:name="OLE_LINK134"/>
-      <w:bookmarkStart w:id="272" w:name="OLE_LINK135"/>
+      <w:bookmarkStart w:id="275" w:name="OLE_LINK134"/>
+      <w:bookmarkStart w:id="276" w:name="OLE_LINK135"/>
       <w:r>
         <w:t>Implementar autentificación</w:t>
       </w:r>
@@ -30110,15 +31249,15 @@
           <w:numId w:val="14"/>
         </w:numPr>
       </w:pPr>
-      <w:bookmarkStart w:id="273" w:name="OLE_LINK138"/>
-      <w:bookmarkStart w:id="274" w:name="OLE_LINK139"/>
-      <w:bookmarkEnd w:id="271"/>
-      <w:bookmarkEnd w:id="272"/>
+      <w:bookmarkStart w:id="277" w:name="OLE_LINK138"/>
+      <w:bookmarkStart w:id="278" w:name="OLE_LINK139"/>
+      <w:bookmarkEnd w:id="275"/>
+      <w:bookmarkEnd w:id="276"/>
       <w:r>
         <w:t>Implementar sistema de grupos de usuarios</w:t>
       </w:r>
-      <w:bookmarkEnd w:id="273"/>
-      <w:bookmarkEnd w:id="274"/>
+      <w:bookmarkEnd w:id="277"/>
+      <w:bookmarkEnd w:id="278"/>
       <w:r>
         <w:t>.</w:t>
       </w:r>
@@ -30129,7 +31268,7 @@
         <w:pStyle w:val="Descripcin"/>
         <w:keepNext/>
       </w:pPr>
-      <w:bookmarkStart w:id="275" w:name="_Toc4342713"/>
+      <w:bookmarkStart w:id="279" w:name="_Toc4342713"/>
       <w:r>
         <w:t xml:space="preserve">Tabla </w:t>
       </w:r>
@@ -30157,7 +31296,7 @@
       <w:r>
         <w:t>Tarea 10: Implementar formulario de registro de usuario</w:t>
       </w:r>
-      <w:bookmarkEnd w:id="275"/>
+      <w:bookmarkEnd w:id="279"/>
     </w:p>
     <w:tbl>
       <w:tblPr>
@@ -30185,8 +31324,8 @@
                 <w:szCs w:val="25"/>
               </w:rPr>
             </w:pPr>
-            <w:bookmarkStart w:id="276" w:name="OLE_LINK231"/>
-            <w:bookmarkStart w:id="277" w:name="OLE_LINK232"/>
+            <w:bookmarkStart w:id="280" w:name="OLE_LINK231"/>
+            <w:bookmarkStart w:id="281" w:name="OLE_LINK232"/>
             <w:r>
               <w:rPr>
                 <w:rFonts w:cs="Arial"/>
@@ -30632,8 +31771,8 @@
           </w:p>
         </w:tc>
       </w:tr>
-      <w:bookmarkEnd w:id="276"/>
-      <w:bookmarkEnd w:id="277"/>
+      <w:bookmarkEnd w:id="280"/>
+      <w:bookmarkEnd w:id="281"/>
     </w:tbl>
     <w:p/>
     <w:p>
@@ -30641,7 +31780,7 @@
         <w:pStyle w:val="Descripcin"/>
         <w:keepNext/>
       </w:pPr>
-      <w:bookmarkStart w:id="278" w:name="_Toc4342714"/>
+      <w:bookmarkStart w:id="282" w:name="_Toc4342714"/>
       <w:r>
         <w:t xml:space="preserve">Tabla </w:t>
       </w:r>
@@ -30669,7 +31808,7 @@
       <w:r>
         <w:t>Implementar autentificación del login.</w:t>
       </w:r>
-      <w:bookmarkEnd w:id="278"/>
+      <w:bookmarkEnd w:id="282"/>
     </w:p>
     <w:tbl>
       <w:tblPr>
@@ -30810,8 +31949,8 @@
               </w:rPr>
               <w:t xml:space="preserve"> </w:t>
             </w:r>
-            <w:bookmarkStart w:id="279" w:name="OLE_LINK136"/>
-            <w:bookmarkStart w:id="280" w:name="OLE_LINK137"/>
+            <w:bookmarkStart w:id="283" w:name="OLE_LINK136"/>
+            <w:bookmarkStart w:id="284" w:name="OLE_LINK137"/>
             <w:r>
               <w:t>Implementar</w:t>
             </w:r>
@@ -30825,8 +31964,8 @@
               </w:rPr>
               <w:t>.</w:t>
             </w:r>
-            <w:bookmarkEnd w:id="279"/>
-            <w:bookmarkEnd w:id="280"/>
+            <w:bookmarkEnd w:id="283"/>
+            <w:bookmarkEnd w:id="284"/>
           </w:p>
         </w:tc>
       </w:tr>
@@ -31114,7 +32253,7 @@
         <w:pStyle w:val="Descripcin"/>
         <w:keepNext/>
       </w:pPr>
-      <w:bookmarkStart w:id="281" w:name="_Toc4342715"/>
+      <w:bookmarkStart w:id="285" w:name="_Toc4342715"/>
       <w:r>
         <w:lastRenderedPageBreak/>
         <w:t xml:space="preserve">Tabla </w:t>
@@ -31140,14 +32279,14 @@
       <w:r>
         <w:t xml:space="preserve">: Tarea 12: </w:t>
       </w:r>
-      <w:bookmarkStart w:id="282" w:name="OLE_LINK140"/>
-      <w:bookmarkStart w:id="283" w:name="OLE_LINK141"/>
+      <w:bookmarkStart w:id="286" w:name="OLE_LINK140"/>
+      <w:bookmarkStart w:id="287" w:name="OLE_LINK141"/>
       <w:r>
         <w:t>Implementar sistema de grupos de usuarios</w:t>
       </w:r>
-      <w:bookmarkEnd w:id="281"/>
-      <w:bookmarkEnd w:id="282"/>
-      <w:bookmarkEnd w:id="283"/>
+      <w:bookmarkEnd w:id="285"/>
+      <w:bookmarkEnd w:id="286"/>
+      <w:bookmarkEnd w:id="287"/>
     </w:p>
     <w:tbl>
       <w:tblPr>
@@ -31175,8 +32314,8 @@
                 <w:szCs w:val="25"/>
               </w:rPr>
             </w:pPr>
-            <w:bookmarkStart w:id="284" w:name="OLE_LINK142"/>
-            <w:bookmarkStart w:id="285" w:name="OLE_LINK143"/>
+            <w:bookmarkStart w:id="288" w:name="OLE_LINK142"/>
+            <w:bookmarkStart w:id="289" w:name="OLE_LINK143"/>
             <w:r>
               <w:rPr>
                 <w:rFonts w:cs="Arial"/>
@@ -31580,19 +32719,19 @@
           </w:p>
         </w:tc>
       </w:tr>
-      <w:bookmarkEnd w:id="284"/>
-      <w:bookmarkEnd w:id="285"/>
+      <w:bookmarkEnd w:id="288"/>
+      <w:bookmarkEnd w:id="289"/>
     </w:tbl>
     <w:p/>
     <w:p>
       <w:pPr>
         <w:pStyle w:val="Ttulo3"/>
       </w:pPr>
-      <w:bookmarkStart w:id="286" w:name="_Toc10027457"/>
+      <w:bookmarkStart w:id="290" w:name="_Toc10571260"/>
       <w:r>
         <w:t>2.4.4 Iteración 4</w:t>
       </w:r>
-      <w:bookmarkEnd w:id="286"/>
+      <w:bookmarkEnd w:id="290"/>
     </w:p>
     <w:p>
       <w:r>
@@ -31613,15 +32752,15 @@
           <w:numId w:val="14"/>
         </w:numPr>
       </w:pPr>
-      <w:bookmarkStart w:id="287" w:name="OLE_LINK114"/>
-      <w:bookmarkStart w:id="288" w:name="OLE_LINK115"/>
-      <w:bookmarkStart w:id="289" w:name="OLE_LINK144"/>
+      <w:bookmarkStart w:id="291" w:name="OLE_LINK114"/>
+      <w:bookmarkStart w:id="292" w:name="OLE_LINK115"/>
+      <w:bookmarkStart w:id="293" w:name="OLE_LINK144"/>
       <w:r>
         <w:t>Implementar la forma en la que se guarda una configuración en la base de datos</w:t>
       </w:r>
-      <w:bookmarkEnd w:id="287"/>
-      <w:bookmarkEnd w:id="288"/>
-      <w:bookmarkEnd w:id="289"/>
+      <w:bookmarkEnd w:id="291"/>
+      <w:bookmarkEnd w:id="292"/>
+      <w:bookmarkEnd w:id="293"/>
       <w:r>
         <w:t>.</w:t>
       </w:r>
@@ -31634,13 +32773,13 @@
           <w:numId w:val="14"/>
         </w:numPr>
       </w:pPr>
-      <w:bookmarkStart w:id="290" w:name="OLE_LINK147"/>
-      <w:bookmarkStart w:id="291" w:name="OLE_LINK148"/>
+      <w:bookmarkStart w:id="294" w:name="OLE_LINK147"/>
+      <w:bookmarkStart w:id="295" w:name="OLE_LINK148"/>
       <w:r>
         <w:t>Implementar la forma en la que se carga una configuración desde la base de datos</w:t>
       </w:r>
-      <w:bookmarkEnd w:id="290"/>
-      <w:bookmarkEnd w:id="291"/>
+      <w:bookmarkEnd w:id="294"/>
+      <w:bookmarkEnd w:id="295"/>
       <w:r>
         <w:t>.</w:t>
       </w:r>
@@ -31651,7 +32790,7 @@
         <w:pStyle w:val="Descripcin"/>
         <w:keepNext/>
       </w:pPr>
-      <w:bookmarkStart w:id="292" w:name="_Toc4342716"/>
+      <w:bookmarkStart w:id="296" w:name="_Toc4342716"/>
       <w:r>
         <w:t xml:space="preserve">Tabla </w:t>
       </w:r>
@@ -31679,14 +32818,14 @@
       <w:r>
         <w:t xml:space="preserve">Tarea 13: </w:t>
       </w:r>
-      <w:bookmarkStart w:id="293" w:name="OLE_LINK145"/>
-      <w:bookmarkStart w:id="294" w:name="OLE_LINK146"/>
+      <w:bookmarkStart w:id="297" w:name="OLE_LINK145"/>
+      <w:bookmarkStart w:id="298" w:name="OLE_LINK146"/>
       <w:r>
         <w:t>Implementar la forma en la que se guarda una configuración en la base de datos</w:t>
       </w:r>
-      <w:bookmarkEnd w:id="292"/>
-      <w:bookmarkEnd w:id="293"/>
-      <w:bookmarkEnd w:id="294"/>
+      <w:bookmarkEnd w:id="296"/>
+      <w:bookmarkEnd w:id="297"/>
+      <w:bookmarkEnd w:id="298"/>
     </w:p>
     <w:tbl>
       <w:tblPr>
@@ -32086,8 +33225,8 @@
               </w:rPr>
               <w:t xml:space="preserve"> </w:t>
             </w:r>
-            <w:bookmarkStart w:id="295" w:name="OLE_LINK151"/>
-            <w:bookmarkStart w:id="296" w:name="OLE_LINK152"/>
+            <w:bookmarkStart w:id="299" w:name="OLE_LINK151"/>
+            <w:bookmarkStart w:id="300" w:name="OLE_LINK152"/>
             <w:r>
               <w:rPr>
                 <w:rFonts w:cs="Arial"/>
@@ -32102,8 +33241,8 @@
               </w:rPr>
               <w:t xml:space="preserve"> la forma de guardar los datos de una configuración realizada por el usuario en su perfil</w:t>
             </w:r>
-            <w:bookmarkEnd w:id="295"/>
-            <w:bookmarkEnd w:id="296"/>
+            <w:bookmarkEnd w:id="299"/>
+            <w:bookmarkEnd w:id="300"/>
             <w:r>
               <w:rPr>
                 <w:rFonts w:cs="Arial"/>
@@ -32128,7 +33267,7 @@
         <w:pStyle w:val="Descripcin"/>
         <w:keepNext/>
       </w:pPr>
-      <w:bookmarkStart w:id="297" w:name="_Toc4342717"/>
+      <w:bookmarkStart w:id="301" w:name="_Toc4342717"/>
       <w:r>
         <w:t xml:space="preserve">Tabla </w:t>
       </w:r>
@@ -32156,14 +33295,14 @@
       <w:r>
         <w:t xml:space="preserve">Tarea 14: </w:t>
       </w:r>
-      <w:bookmarkStart w:id="298" w:name="OLE_LINK149"/>
-      <w:bookmarkStart w:id="299" w:name="OLE_LINK150"/>
+      <w:bookmarkStart w:id="302" w:name="OLE_LINK149"/>
+      <w:bookmarkStart w:id="303" w:name="OLE_LINK150"/>
       <w:r>
         <w:t>Implementar la forma en la que se carga una configuración desde la base de datos</w:t>
       </w:r>
-      <w:bookmarkEnd w:id="297"/>
-      <w:bookmarkEnd w:id="298"/>
-      <w:bookmarkEnd w:id="299"/>
+      <w:bookmarkEnd w:id="301"/>
+      <w:bookmarkEnd w:id="302"/>
+      <w:bookmarkEnd w:id="303"/>
     </w:p>
     <w:tbl>
       <w:tblPr>
@@ -32191,8 +33330,8 @@
                 <w:szCs w:val="25"/>
               </w:rPr>
             </w:pPr>
-            <w:bookmarkStart w:id="300" w:name="OLE_LINK155"/>
-            <w:bookmarkStart w:id="301" w:name="OLE_LINK156"/>
+            <w:bookmarkStart w:id="304" w:name="OLE_LINK155"/>
+            <w:bookmarkStart w:id="305" w:name="OLE_LINK156"/>
             <w:r>
               <w:rPr>
                 <w:rFonts w:cs="Arial"/>
@@ -32603,8 +33742,8 @@
           </w:p>
         </w:tc>
       </w:tr>
-      <w:bookmarkEnd w:id="300"/>
-      <w:bookmarkEnd w:id="301"/>
+      <w:bookmarkEnd w:id="304"/>
+      <w:bookmarkEnd w:id="305"/>
     </w:tbl>
     <w:p/>
     <w:p/>
@@ -32612,11 +33751,11 @@
       <w:pPr>
         <w:pStyle w:val="Ttulo3"/>
       </w:pPr>
-      <w:bookmarkStart w:id="302" w:name="_Toc10027458"/>
+      <w:bookmarkStart w:id="306" w:name="_Toc10571261"/>
       <w:r>
         <w:t>2.4.5 Iteración 5</w:t>
       </w:r>
-      <w:bookmarkEnd w:id="302"/>
+      <w:bookmarkEnd w:id="306"/>
     </w:p>
     <w:p>
       <w:r>
@@ -32640,8 +33779,8 @@
           <w:numId w:val="14"/>
         </w:numPr>
       </w:pPr>
-      <w:bookmarkStart w:id="303" w:name="OLE_LINK157"/>
-      <w:bookmarkStart w:id="304" w:name="OLE_LINK158"/>
+      <w:bookmarkStart w:id="307" w:name="OLE_LINK157"/>
+      <w:bookmarkStart w:id="308" w:name="OLE_LINK158"/>
       <w:r>
         <w:t xml:space="preserve">Implementar </w:t>
       </w:r>
@@ -32666,8 +33805,8 @@
       <w:r>
         <w:t xml:space="preserve"> JCLAL</w:t>
       </w:r>
-      <w:bookmarkEnd w:id="303"/>
-      <w:bookmarkEnd w:id="304"/>
+      <w:bookmarkEnd w:id="307"/>
+      <w:bookmarkEnd w:id="308"/>
     </w:p>
     <w:p>
       <w:pPr>
@@ -32677,16 +33816,16 @@
           <w:numId w:val="14"/>
         </w:numPr>
       </w:pPr>
-      <w:bookmarkStart w:id="305" w:name="OLE_LINK161"/>
-      <w:bookmarkStart w:id="306" w:name="OLE_LINK162"/>
+      <w:bookmarkStart w:id="309" w:name="OLE_LINK161"/>
+      <w:bookmarkStart w:id="310" w:name="OLE_LINK162"/>
       <w:r>
         <w:t xml:space="preserve">Implementar la manera de enviar el conjunto de datos al </w:t>
       </w:r>
       <w:r>
         <w:t>framework JCLAL</w:t>
       </w:r>
-      <w:bookmarkEnd w:id="305"/>
-      <w:bookmarkEnd w:id="306"/>
+      <w:bookmarkEnd w:id="309"/>
+      <w:bookmarkEnd w:id="310"/>
     </w:p>
     <w:p>
       <w:pPr>
@@ -32696,8 +33835,8 @@
           <w:numId w:val="14"/>
         </w:numPr>
       </w:pPr>
-      <w:bookmarkStart w:id="307" w:name="OLE_LINK165"/>
-      <w:bookmarkStart w:id="308" w:name="OLE_LINK166"/>
+      <w:bookmarkStart w:id="311" w:name="OLE_LINK165"/>
+      <w:bookmarkStart w:id="312" w:name="OLE_LINK166"/>
       <w:r>
         <w:t>E</w:t>
       </w:r>
@@ -32716,23 +33855,23 @@
           <w:numId w:val="14"/>
         </w:numPr>
       </w:pPr>
-      <w:bookmarkStart w:id="309" w:name="OLE_LINK175"/>
-      <w:bookmarkStart w:id="310" w:name="OLE_LINK176"/>
-      <w:bookmarkEnd w:id="307"/>
-      <w:bookmarkEnd w:id="308"/>
-      <w:r>
-        <w:t>Ejecutar un experimento en paralelo</w:t>
-      </w:r>
-      <w:r>
-        <w:t xml:space="preserve"> </w:t>
-      </w:r>
-      <w:bookmarkStart w:id="311" w:name="OLE_LINK181"/>
-      <w:bookmarkStart w:id="312" w:name="OLE_LINK182"/>
-      <w:r>
-        <w:t>usando el framework JCLAL</w:t>
-      </w:r>
+      <w:bookmarkStart w:id="313" w:name="OLE_LINK175"/>
+      <w:bookmarkStart w:id="314" w:name="OLE_LINK176"/>
       <w:bookmarkEnd w:id="311"/>
       <w:bookmarkEnd w:id="312"/>
+      <w:r>
+        <w:t>Ejecutar un experimento en paralelo</w:t>
+      </w:r>
+      <w:r>
+        <w:t xml:space="preserve"> </w:t>
+      </w:r>
+      <w:bookmarkStart w:id="315" w:name="OLE_LINK181"/>
+      <w:bookmarkStart w:id="316" w:name="OLE_LINK182"/>
+      <w:r>
+        <w:t>usando el framework JCLAL</w:t>
+      </w:r>
+      <w:bookmarkEnd w:id="315"/>
+      <w:bookmarkEnd w:id="316"/>
     </w:p>
     <w:p>
       <w:pPr>
@@ -32742,10 +33881,10 @@
           <w:numId w:val="14"/>
         </w:numPr>
       </w:pPr>
-      <w:bookmarkStart w:id="313" w:name="OLE_LINK183"/>
-      <w:bookmarkStart w:id="314" w:name="OLE_LINK184"/>
-      <w:bookmarkEnd w:id="309"/>
-      <w:bookmarkEnd w:id="310"/>
+      <w:bookmarkStart w:id="317" w:name="OLE_LINK183"/>
+      <w:bookmarkStart w:id="318" w:name="OLE_LINK184"/>
+      <w:bookmarkEnd w:id="313"/>
+      <w:bookmarkEnd w:id="314"/>
       <w:r>
         <w:t>E</w:t>
       </w:r>
@@ -32767,10 +33906,10 @@
           <w:numId w:val="14"/>
         </w:numPr>
       </w:pPr>
-      <w:bookmarkStart w:id="315" w:name="OLE_LINK187"/>
-      <w:bookmarkStart w:id="316" w:name="OLE_LINK188"/>
-      <w:bookmarkEnd w:id="313"/>
-      <w:bookmarkEnd w:id="314"/>
+      <w:bookmarkStart w:id="319" w:name="OLE_LINK187"/>
+      <w:bookmarkStart w:id="320" w:name="OLE_LINK188"/>
+      <w:bookmarkEnd w:id="317"/>
+      <w:bookmarkEnd w:id="318"/>
       <w:r>
         <w:t xml:space="preserve">Implementar la manera </w:t>
       </w:r>
@@ -32786,15 +33925,15 @@
           <w:numId w:val="14"/>
         </w:numPr>
       </w:pPr>
-      <w:bookmarkStart w:id="317" w:name="OLE_LINK191"/>
-      <w:bookmarkStart w:id="318" w:name="OLE_LINK192"/>
-      <w:bookmarkEnd w:id="315"/>
-      <w:bookmarkEnd w:id="316"/>
+      <w:bookmarkStart w:id="321" w:name="OLE_LINK191"/>
+      <w:bookmarkStart w:id="322" w:name="OLE_LINK192"/>
+      <w:bookmarkEnd w:id="319"/>
+      <w:bookmarkEnd w:id="320"/>
       <w:r>
         <w:t>Implementar la forma en la que se muestran los resultados de un experimento de forma gráfica</w:t>
       </w:r>
-      <w:bookmarkEnd w:id="317"/>
-      <w:bookmarkEnd w:id="318"/>
+      <w:bookmarkEnd w:id="321"/>
+      <w:bookmarkEnd w:id="322"/>
       <w:r>
         <w:t xml:space="preserve">. </w:t>
       </w:r>
@@ -32807,7 +33946,7 @@
         <w:pStyle w:val="Descripcin"/>
         <w:keepNext/>
       </w:pPr>
-      <w:bookmarkStart w:id="319" w:name="_Toc4342718"/>
+      <w:bookmarkStart w:id="323" w:name="_Toc4342718"/>
       <w:r>
         <w:lastRenderedPageBreak/>
         <w:t xml:space="preserve">Tabla </w:t>
@@ -32836,17 +33975,17 @@
       <w:r>
         <w:t xml:space="preserve">Tarea 15: </w:t>
       </w:r>
-      <w:bookmarkStart w:id="320" w:name="OLE_LINK159"/>
-      <w:bookmarkStart w:id="321" w:name="OLE_LINK160"/>
+      <w:bookmarkStart w:id="324" w:name="OLE_LINK159"/>
+      <w:bookmarkStart w:id="325" w:name="OLE_LINK160"/>
       <w:r>
         <w:t>Implementar la manera en la que el sistema interactúa con el framework JCLAL</w:t>
       </w:r>
-      <w:bookmarkEnd w:id="320"/>
-      <w:bookmarkEnd w:id="321"/>
+      <w:bookmarkEnd w:id="324"/>
+      <w:bookmarkEnd w:id="325"/>
       <w:r>
         <w:t>.</w:t>
       </w:r>
-      <w:bookmarkEnd w:id="319"/>
+      <w:bookmarkEnd w:id="323"/>
     </w:p>
     <w:tbl>
       <w:tblPr>
@@ -33270,7 +34409,7 @@
         <w:pStyle w:val="Descripcin"/>
         <w:keepNext/>
       </w:pPr>
-      <w:bookmarkStart w:id="322" w:name="_Toc4342719"/>
+      <w:bookmarkStart w:id="326" w:name="_Toc4342719"/>
       <w:r>
         <w:t xml:space="preserve">Tabla </w:t>
       </w:r>
@@ -33298,14 +34437,14 @@
       <w:r>
         <w:t xml:space="preserve">Tarea 16: </w:t>
       </w:r>
-      <w:bookmarkStart w:id="323" w:name="OLE_LINK163"/>
-      <w:bookmarkStart w:id="324" w:name="OLE_LINK164"/>
+      <w:bookmarkStart w:id="327" w:name="OLE_LINK163"/>
+      <w:bookmarkStart w:id="328" w:name="OLE_LINK164"/>
       <w:r>
         <w:t>Implementar la manera de enviar el conjunto de datos al framework JCLAL</w:t>
       </w:r>
-      <w:bookmarkEnd w:id="322"/>
-      <w:bookmarkEnd w:id="323"/>
-      <w:bookmarkEnd w:id="324"/>
+      <w:bookmarkEnd w:id="326"/>
+      <w:bookmarkEnd w:id="327"/>
+      <w:bookmarkEnd w:id="328"/>
     </w:p>
     <w:tbl>
       <w:tblPr>
@@ -33729,7 +34868,7 @@
         <w:pStyle w:val="Descripcin"/>
         <w:keepNext/>
       </w:pPr>
-      <w:bookmarkStart w:id="325" w:name="_Toc4342720"/>
+      <w:bookmarkStart w:id="329" w:name="_Toc4342720"/>
       <w:r>
         <w:t xml:space="preserve">Tabla </w:t>
       </w:r>
@@ -33754,17 +34893,17 @@
       <w:r>
         <w:t>: Tarea 17</w:t>
       </w:r>
-      <w:bookmarkStart w:id="326" w:name="OLE_LINK167"/>
-      <w:bookmarkStart w:id="327" w:name="OLE_LINK168"/>
+      <w:bookmarkStart w:id="330" w:name="OLE_LINK167"/>
+      <w:bookmarkStart w:id="331" w:name="OLE_LINK168"/>
       <w:r>
         <w:t>: Ejecutar un experimento</w:t>
       </w:r>
       <w:r>
         <w:t xml:space="preserve"> usando el framework JCLAL</w:t>
       </w:r>
-      <w:bookmarkEnd w:id="325"/>
-      <w:bookmarkEnd w:id="326"/>
-      <w:bookmarkEnd w:id="327"/>
+      <w:bookmarkEnd w:id="329"/>
+      <w:bookmarkEnd w:id="330"/>
+      <w:bookmarkEnd w:id="331"/>
     </w:p>
     <w:tbl>
       <w:tblPr>
@@ -33792,8 +34931,8 @@
                 <w:szCs w:val="25"/>
               </w:rPr>
             </w:pPr>
-            <w:bookmarkStart w:id="328" w:name="OLE_LINK173"/>
-            <w:bookmarkStart w:id="329" w:name="OLE_LINK174"/>
+            <w:bookmarkStart w:id="332" w:name="OLE_LINK173"/>
+            <w:bookmarkStart w:id="333" w:name="OLE_LINK174"/>
             <w:r>
               <w:rPr>
                 <w:rFonts w:cs="Arial"/>
@@ -34168,8 +35307,8 @@
           </w:p>
         </w:tc>
       </w:tr>
-      <w:bookmarkEnd w:id="328"/>
-      <w:bookmarkEnd w:id="329"/>
+      <w:bookmarkEnd w:id="332"/>
+      <w:bookmarkEnd w:id="333"/>
     </w:tbl>
     <w:p/>
     <w:p>
@@ -34177,7 +35316,7 @@
         <w:pStyle w:val="Descripcin"/>
         <w:keepNext/>
       </w:pPr>
-      <w:bookmarkStart w:id="330" w:name="_Toc4342721"/>
+      <w:bookmarkStart w:id="334" w:name="_Toc4342721"/>
       <w:r>
         <w:lastRenderedPageBreak/>
         <w:t xml:space="preserve">Tabla </w:t>
@@ -34206,17 +35345,17 @@
       <w:r>
         <w:t xml:space="preserve">Tarea 18: </w:t>
       </w:r>
-      <w:bookmarkStart w:id="331" w:name="OLE_LINK177"/>
-      <w:bookmarkStart w:id="332" w:name="OLE_LINK178"/>
+      <w:bookmarkStart w:id="335" w:name="OLE_LINK177"/>
+      <w:bookmarkStart w:id="336" w:name="OLE_LINK178"/>
       <w:r>
         <w:t>Ejecutar un experimento en paralelo</w:t>
       </w:r>
-      <w:bookmarkEnd w:id="331"/>
-      <w:bookmarkEnd w:id="332"/>
+      <w:bookmarkEnd w:id="335"/>
+      <w:bookmarkEnd w:id="336"/>
       <w:r>
         <w:t xml:space="preserve"> usando el framework JCLAL</w:t>
       </w:r>
-      <w:bookmarkEnd w:id="330"/>
+      <w:bookmarkEnd w:id="334"/>
     </w:p>
     <w:tbl>
       <w:tblPr>
@@ -34357,16 +35496,16 @@
               </w:rPr>
               <w:t xml:space="preserve"> </w:t>
             </w:r>
-            <w:bookmarkStart w:id="333" w:name="OLE_LINK179"/>
-            <w:bookmarkStart w:id="334" w:name="OLE_LINK180"/>
+            <w:bookmarkStart w:id="337" w:name="OLE_LINK179"/>
+            <w:bookmarkStart w:id="338" w:name="OLE_LINK180"/>
             <w:r>
               <w:t>Ejecutar un experimento en paralelo</w:t>
             </w:r>
             <w:r>
               <w:t xml:space="preserve"> usando el framework JCLAL</w:t>
             </w:r>
-            <w:bookmarkEnd w:id="333"/>
-            <w:bookmarkEnd w:id="334"/>
+            <w:bookmarkEnd w:id="337"/>
+            <w:bookmarkEnd w:id="338"/>
           </w:p>
         </w:tc>
       </w:tr>
@@ -34427,8 +35566,8 @@
               </w:rPr>
               <w:t xml:space="preserve"> </w:t>
             </w:r>
-            <w:bookmarkStart w:id="335" w:name="OLE_LINK213"/>
-            <w:bookmarkStart w:id="336" w:name="OLE_LINK214"/>
+            <w:bookmarkStart w:id="339" w:name="OLE_LINK213"/>
+            <w:bookmarkStart w:id="340" w:name="OLE_LINK214"/>
             <w:r>
               <w:rPr>
                 <w:rFonts w:cs="Arial"/>
@@ -34450,8 +35589,8 @@
               </w:rPr>
               <w:t>días</w:t>
             </w:r>
-            <w:bookmarkEnd w:id="335"/>
-            <w:bookmarkEnd w:id="336"/>
+            <w:bookmarkEnd w:id="339"/>
+            <w:bookmarkEnd w:id="340"/>
           </w:p>
         </w:tc>
       </w:tr>
@@ -34646,7 +35785,7 @@
         <w:pStyle w:val="Descripcin"/>
         <w:keepNext/>
       </w:pPr>
-      <w:bookmarkStart w:id="337" w:name="_Toc4342722"/>
+      <w:bookmarkStart w:id="341" w:name="_Toc4342722"/>
       <w:r>
         <w:t xml:space="preserve">Tabla </w:t>
       </w:r>
@@ -34674,14 +35813,14 @@
       <w:r>
         <w:t xml:space="preserve">Tarea 19: </w:t>
       </w:r>
-      <w:bookmarkStart w:id="338" w:name="OLE_LINK185"/>
-      <w:bookmarkStart w:id="339" w:name="OLE_LINK186"/>
+      <w:bookmarkStart w:id="342" w:name="OLE_LINK185"/>
+      <w:bookmarkStart w:id="343" w:name="OLE_LINK186"/>
       <w:r>
         <w:t>Ejecutar un experimento de forma distribuida usando el framework JCLAL</w:t>
       </w:r>
-      <w:bookmarkEnd w:id="337"/>
-      <w:bookmarkEnd w:id="338"/>
-      <w:bookmarkEnd w:id="339"/>
+      <w:bookmarkEnd w:id="341"/>
+      <w:bookmarkEnd w:id="342"/>
+      <w:bookmarkEnd w:id="343"/>
     </w:p>
     <w:tbl>
       <w:tblPr>
@@ -35001,10 +36140,10 @@
               </w:rPr>
               <w:t xml:space="preserve"> </w:t>
             </w:r>
-            <w:bookmarkStart w:id="340" w:name="OLE_LINK215"/>
-            <w:bookmarkStart w:id="341" w:name="OLE_LINK216"/>
-            <w:bookmarkStart w:id="342" w:name="OLE_LINK217"/>
-            <w:bookmarkStart w:id="343" w:name="OLE_LINK218"/>
+            <w:bookmarkStart w:id="344" w:name="OLE_LINK215"/>
+            <w:bookmarkStart w:id="345" w:name="OLE_LINK216"/>
+            <w:bookmarkStart w:id="346" w:name="OLE_LINK217"/>
+            <w:bookmarkStart w:id="347" w:name="OLE_LINK218"/>
             <w:r>
               <w:rPr>
                 <w:rFonts w:cs="Arial"/>
@@ -35033,8 +36172,8 @@
               </w:rPr>
               <w:t xml:space="preserve"> </w:t>
             </w:r>
-            <w:bookmarkEnd w:id="340"/>
-            <w:bookmarkEnd w:id="341"/>
+            <w:bookmarkEnd w:id="344"/>
+            <w:bookmarkEnd w:id="345"/>
             <w:r>
               <w:rPr>
                 <w:rFonts w:cs="Arial"/>
@@ -35042,8 +36181,8 @@
               </w:rPr>
               <w:t>del 2019</w:t>
             </w:r>
-            <w:bookmarkEnd w:id="342"/>
-            <w:bookmarkEnd w:id="343"/>
+            <w:bookmarkEnd w:id="346"/>
+            <w:bookmarkEnd w:id="347"/>
           </w:p>
         </w:tc>
       </w:tr>
@@ -35143,7 +36282,7 @@
         <w:pStyle w:val="Descripcin"/>
         <w:keepNext/>
       </w:pPr>
-      <w:bookmarkStart w:id="344" w:name="_Toc4342723"/>
+      <w:bookmarkStart w:id="348" w:name="_Toc4342723"/>
       <w:r>
         <w:t xml:space="preserve">Tabla </w:t>
       </w:r>
@@ -35171,14 +36310,14 @@
       <w:r>
         <w:t>Tarea 20</w:t>
       </w:r>
-      <w:bookmarkStart w:id="345" w:name="OLE_LINK189"/>
-      <w:bookmarkStart w:id="346" w:name="OLE_LINK190"/>
+      <w:bookmarkStart w:id="349" w:name="OLE_LINK189"/>
+      <w:bookmarkStart w:id="350" w:name="OLE_LINK190"/>
       <w:r>
         <w:t>: Implementar la manera de procesar los datos de los resultados de un experimento</w:t>
       </w:r>
-      <w:bookmarkEnd w:id="344"/>
-      <w:bookmarkEnd w:id="345"/>
-      <w:bookmarkEnd w:id="346"/>
+      <w:bookmarkEnd w:id="348"/>
+      <w:bookmarkEnd w:id="349"/>
+      <w:bookmarkEnd w:id="350"/>
     </w:p>
     <w:tbl>
       <w:tblPr>
@@ -35566,7 +36705,7 @@
         <w:pStyle w:val="Descripcin"/>
         <w:keepNext/>
       </w:pPr>
-      <w:bookmarkStart w:id="347" w:name="_Toc4342724"/>
+      <w:bookmarkStart w:id="351" w:name="_Toc4342724"/>
       <w:r>
         <w:lastRenderedPageBreak/>
         <w:t xml:space="preserve">Tabla </w:t>
@@ -35595,14 +36734,14 @@
       <w:r>
         <w:t xml:space="preserve">Tarea 21: </w:t>
       </w:r>
-      <w:bookmarkStart w:id="348" w:name="OLE_LINK193"/>
-      <w:bookmarkStart w:id="349" w:name="OLE_LINK194"/>
+      <w:bookmarkStart w:id="352" w:name="OLE_LINK193"/>
+      <w:bookmarkStart w:id="353" w:name="OLE_LINK194"/>
       <w:r>
         <w:t>Implementar la forma en la que se muestran los resultados de un experimento de forma gráfica</w:t>
       </w:r>
-      <w:bookmarkEnd w:id="347"/>
-      <w:bookmarkEnd w:id="348"/>
-      <w:bookmarkEnd w:id="349"/>
+      <w:bookmarkEnd w:id="351"/>
+      <w:bookmarkEnd w:id="352"/>
+      <w:bookmarkEnd w:id="353"/>
     </w:p>
     <w:tbl>
       <w:tblPr>
@@ -35630,8 +36769,8 @@
                 <w:szCs w:val="25"/>
               </w:rPr>
             </w:pPr>
-            <w:bookmarkStart w:id="350" w:name="OLE_LINK195"/>
-            <w:bookmarkStart w:id="351" w:name="OLE_LINK196"/>
+            <w:bookmarkStart w:id="354" w:name="OLE_LINK195"/>
+            <w:bookmarkStart w:id="355" w:name="OLE_LINK196"/>
             <w:r>
               <w:rPr>
                 <w:rFonts w:cs="Arial"/>
@@ -35984,19 +37123,19 @@
           </w:p>
         </w:tc>
       </w:tr>
-      <w:bookmarkEnd w:id="350"/>
-      <w:bookmarkEnd w:id="351"/>
+      <w:bookmarkEnd w:id="354"/>
+      <w:bookmarkEnd w:id="355"/>
     </w:tbl>
     <w:p/>
     <w:p>
       <w:pPr>
         <w:pStyle w:val="Ttulo3"/>
       </w:pPr>
-      <w:bookmarkStart w:id="352" w:name="_Toc10027459"/>
+      <w:bookmarkStart w:id="356" w:name="_Toc10571262"/>
       <w:r>
         <w:t>2.4.6 Iteración 6</w:t>
       </w:r>
-      <w:bookmarkEnd w:id="352"/>
+      <w:bookmarkEnd w:id="356"/>
     </w:p>
     <w:p>
       <w:r>
@@ -36020,8 +37159,8 @@
           <w:numId w:val="14"/>
         </w:numPr>
       </w:pPr>
-      <w:bookmarkStart w:id="353" w:name="OLE_LINK197"/>
-      <w:bookmarkStart w:id="354" w:name="OLE_LINK198"/>
+      <w:bookmarkStart w:id="357" w:name="OLE_LINK197"/>
+      <w:bookmarkStart w:id="358" w:name="OLE_LINK198"/>
       <w:r>
         <w:t>Implementar la forma de guardar los resultados en la base de datos</w:t>
       </w:r>
@@ -36037,10 +37176,10 @@
           <w:numId w:val="14"/>
         </w:numPr>
       </w:pPr>
-      <w:bookmarkStart w:id="355" w:name="OLE_LINK203"/>
-      <w:bookmarkStart w:id="356" w:name="OLE_LINK204"/>
-      <w:bookmarkEnd w:id="353"/>
-      <w:bookmarkEnd w:id="354"/>
+      <w:bookmarkStart w:id="359" w:name="OLE_LINK203"/>
+      <w:bookmarkStart w:id="360" w:name="OLE_LINK204"/>
+      <w:bookmarkEnd w:id="357"/>
+      <w:bookmarkEnd w:id="358"/>
       <w:r>
         <w:t>Implementar la manera de que el usuario pueda gestionar el historial de experimentación</w:t>
       </w:r>
@@ -36059,10 +37198,10 @@
           <w:numId w:val="14"/>
         </w:numPr>
       </w:pPr>
-      <w:bookmarkStart w:id="357" w:name="OLE_LINK207"/>
-      <w:bookmarkStart w:id="358" w:name="OLE_LINK208"/>
-      <w:bookmarkEnd w:id="355"/>
-      <w:bookmarkEnd w:id="356"/>
+      <w:bookmarkStart w:id="361" w:name="OLE_LINK207"/>
+      <w:bookmarkStart w:id="362" w:name="OLE_LINK208"/>
+      <w:bookmarkEnd w:id="359"/>
+      <w:bookmarkEnd w:id="360"/>
       <w:r>
         <w:t>Implementar la manera en que se maneja la privacidad del historial de experimentación</w:t>
       </w:r>
@@ -36070,15 +37209,15 @@
         <w:t>.</w:t>
       </w:r>
     </w:p>
-    <w:bookmarkEnd w:id="357"/>
-    <w:bookmarkEnd w:id="358"/>
+    <w:bookmarkEnd w:id="361"/>
+    <w:bookmarkEnd w:id="362"/>
     <w:p/>
     <w:p>
       <w:pPr>
         <w:pStyle w:val="Descripcin"/>
         <w:keepNext/>
       </w:pPr>
-      <w:bookmarkStart w:id="359" w:name="_Toc4342725"/>
+      <w:bookmarkStart w:id="363" w:name="_Toc4342725"/>
       <w:r>
         <w:t xml:space="preserve">Tabla </w:t>
       </w:r>
@@ -36106,14 +37245,14 @@
       <w:r>
         <w:t xml:space="preserve">Tarea 22: </w:t>
       </w:r>
-      <w:bookmarkStart w:id="360" w:name="OLE_LINK199"/>
-      <w:bookmarkStart w:id="361" w:name="OLE_LINK200"/>
+      <w:bookmarkStart w:id="364" w:name="OLE_LINK199"/>
+      <w:bookmarkStart w:id="365" w:name="OLE_LINK200"/>
       <w:r>
         <w:t>Implementar la forma de guardar los resultados en la base de datos</w:t>
       </w:r>
-      <w:bookmarkEnd w:id="359"/>
-      <w:bookmarkEnd w:id="360"/>
-      <w:bookmarkEnd w:id="361"/>
+      <w:bookmarkEnd w:id="363"/>
+      <w:bookmarkEnd w:id="364"/>
+      <w:bookmarkEnd w:id="365"/>
     </w:p>
     <w:tbl>
       <w:tblPr>
@@ -36331,8 +37470,8 @@
               </w:rPr>
               <w:t xml:space="preserve"> </w:t>
             </w:r>
-            <w:bookmarkStart w:id="362" w:name="OLE_LINK219"/>
-            <w:bookmarkStart w:id="363" w:name="OLE_LINK220"/>
+            <w:bookmarkStart w:id="366" w:name="OLE_LINK219"/>
+            <w:bookmarkStart w:id="367" w:name="OLE_LINK220"/>
             <w:r>
               <w:rPr>
                 <w:rFonts w:cs="Arial"/>
@@ -36340,8 +37479,8 @@
               </w:rPr>
               <w:t>días</w:t>
             </w:r>
-            <w:bookmarkEnd w:id="362"/>
-            <w:bookmarkEnd w:id="363"/>
+            <w:bookmarkEnd w:id="366"/>
+            <w:bookmarkEnd w:id="367"/>
           </w:p>
         </w:tc>
       </w:tr>
@@ -36529,7 +37668,7 @@
         <w:pStyle w:val="Descripcin"/>
         <w:keepNext/>
       </w:pPr>
-      <w:bookmarkStart w:id="364" w:name="_Toc4342726"/>
+      <w:bookmarkStart w:id="368" w:name="_Toc4342726"/>
       <w:r>
         <w:lastRenderedPageBreak/>
         <w:t xml:space="preserve">Tabla </w:t>
@@ -36558,14 +37697,14 @@
       <w:r>
         <w:t xml:space="preserve">Tarea 23: </w:t>
       </w:r>
-      <w:bookmarkStart w:id="365" w:name="OLE_LINK205"/>
-      <w:bookmarkStart w:id="366" w:name="OLE_LINK206"/>
+      <w:bookmarkStart w:id="369" w:name="OLE_LINK205"/>
+      <w:bookmarkStart w:id="370" w:name="OLE_LINK206"/>
       <w:r>
         <w:t>Implementar la manera de que el usuario pueda gestionar el historial de experimentación</w:t>
       </w:r>
-      <w:bookmarkEnd w:id="364"/>
-      <w:bookmarkEnd w:id="365"/>
-      <w:bookmarkEnd w:id="366"/>
+      <w:bookmarkEnd w:id="368"/>
+      <w:bookmarkEnd w:id="369"/>
+      <w:bookmarkEnd w:id="370"/>
     </w:p>
     <w:tbl>
       <w:tblPr>
@@ -36593,8 +37732,8 @@
                 <w:szCs w:val="25"/>
               </w:rPr>
             </w:pPr>
-            <w:bookmarkStart w:id="367" w:name="OLE_LINK201"/>
-            <w:bookmarkStart w:id="368" w:name="OLE_LINK202"/>
+            <w:bookmarkStart w:id="371" w:name="OLE_LINK201"/>
+            <w:bookmarkStart w:id="372" w:name="OLE_LINK202"/>
             <w:r>
               <w:rPr>
                 <w:rFonts w:cs="Arial"/>
@@ -36966,8 +38105,8 @@
           </w:p>
         </w:tc>
       </w:tr>
-      <w:bookmarkEnd w:id="367"/>
-      <w:bookmarkEnd w:id="368"/>
+      <w:bookmarkEnd w:id="371"/>
+      <w:bookmarkEnd w:id="372"/>
     </w:tbl>
     <w:p/>
     <w:p>
@@ -36975,7 +38114,7 @@
         <w:pStyle w:val="Descripcin"/>
         <w:keepNext/>
       </w:pPr>
-      <w:bookmarkStart w:id="369" w:name="_Toc4342727"/>
+      <w:bookmarkStart w:id="373" w:name="_Toc4342727"/>
       <w:r>
         <w:t xml:space="preserve">Tabla </w:t>
       </w:r>
@@ -37003,14 +38142,14 @@
       <w:r>
         <w:t xml:space="preserve">Tarea 24: </w:t>
       </w:r>
-      <w:bookmarkStart w:id="370" w:name="OLE_LINK209"/>
-      <w:bookmarkStart w:id="371" w:name="OLE_LINK210"/>
+      <w:bookmarkStart w:id="374" w:name="OLE_LINK209"/>
+      <w:bookmarkStart w:id="375" w:name="OLE_LINK210"/>
       <w:r>
         <w:t>Implementar la manera en que se maneja la privacidad del historial de experimentación de cada usuario</w:t>
       </w:r>
-      <w:bookmarkEnd w:id="369"/>
-      <w:bookmarkEnd w:id="370"/>
-      <w:bookmarkEnd w:id="371"/>
+      <w:bookmarkEnd w:id="373"/>
+      <w:bookmarkEnd w:id="374"/>
+      <w:bookmarkEnd w:id="375"/>
     </w:p>
     <w:tbl>
       <w:tblPr>
@@ -37411,15 +38550,15 @@
       <w:pPr>
         <w:pStyle w:val="Ttulo2"/>
       </w:pPr>
-      <w:bookmarkStart w:id="372" w:name="_Toc10027460"/>
+      <w:bookmarkStart w:id="376" w:name="_Toc10571263"/>
       <w:r>
         <w:t>2.5 Prueba</w:t>
       </w:r>
-      <w:bookmarkEnd w:id="372"/>
-    </w:p>
-    <w:p>
-      <w:bookmarkStart w:id="373" w:name="OLE_LINK298"/>
-      <w:bookmarkStart w:id="374" w:name="OLE_LINK299"/>
+      <w:bookmarkEnd w:id="376"/>
+    </w:p>
+    <w:p>
+      <w:bookmarkStart w:id="377" w:name="OLE_LINK298"/>
+      <w:bookmarkStart w:id="378" w:name="OLE_LINK299"/>
       <w:r>
         <w:t>La aplicación web fue sometida</w:t>
       </w:r>
@@ -37451,8 +38590,8 @@
         <w:lastRenderedPageBreak/>
         <w:t>debido a su sencillez y facilidad de uso, lo cual propicio, de forma general, que se obtuviera una buena Experiencia de Usuario</w:t>
       </w:r>
-      <w:bookmarkEnd w:id="373"/>
-      <w:bookmarkEnd w:id="374"/>
+      <w:bookmarkEnd w:id="377"/>
+      <w:bookmarkEnd w:id="378"/>
       <w:r>
         <w:t>.</w:t>
       </w:r>
@@ -37462,11 +38601,11 @@
       <w:pPr>
         <w:pStyle w:val="Ttulo3"/>
       </w:pPr>
-      <w:bookmarkStart w:id="375" w:name="_Toc10027461"/>
+      <w:bookmarkStart w:id="379" w:name="_Toc10571264"/>
       <w:r>
         <w:t>2.5.1 Pruebas de Aceptación</w:t>
       </w:r>
-      <w:bookmarkEnd w:id="375"/>
+      <w:bookmarkEnd w:id="379"/>
     </w:p>
     <w:p>
       <w:r>
@@ -37502,7 +38641,7 @@
         <w:pStyle w:val="Descripcin"/>
         <w:keepNext/>
       </w:pPr>
-      <w:bookmarkStart w:id="376" w:name="_Toc4342728"/>
+      <w:bookmarkStart w:id="380" w:name="_Toc4342728"/>
       <w:r>
         <w:t xml:space="preserve">Tabla </w:t>
       </w:r>
@@ -37527,23 +38666,23 @@
       <w:r>
         <w:t xml:space="preserve">: </w:t>
       </w:r>
-      <w:bookmarkStart w:id="377" w:name="OLE_LINK229"/>
-      <w:bookmarkStart w:id="378" w:name="OLE_LINK230"/>
+      <w:bookmarkStart w:id="381" w:name="OLE_LINK229"/>
+      <w:bookmarkStart w:id="382" w:name="OLE_LINK230"/>
       <w:r>
         <w:t>Caso de Prueba de Aceptación</w:t>
       </w:r>
       <w:r>
         <w:t xml:space="preserve"> UH2-P1</w:t>
       </w:r>
-      <w:bookmarkEnd w:id="377"/>
-      <w:bookmarkEnd w:id="378"/>
+      <w:bookmarkEnd w:id="381"/>
+      <w:bookmarkEnd w:id="382"/>
       <w:r>
         <w:rPr>
           <w:noProof/>
         </w:rPr>
         <w:t>.</w:t>
       </w:r>
-      <w:bookmarkEnd w:id="376"/>
+      <w:bookmarkEnd w:id="380"/>
     </w:p>
     <w:tbl>
       <w:tblPr>
@@ -37571,11 +38710,11 @@
                 <w:sz w:val="28"/>
               </w:rPr>
             </w:pPr>
-            <w:bookmarkStart w:id="379" w:name="OLE_LINK221"/>
-            <w:bookmarkStart w:id="380" w:name="OLE_LINK222"/>
-            <w:bookmarkStart w:id="381" w:name="OLE_LINK211"/>
-            <w:bookmarkStart w:id="382" w:name="OLE_LINK212"/>
-            <w:bookmarkStart w:id="383" w:name="OLE_LINK89"/>
+            <w:bookmarkStart w:id="383" w:name="OLE_LINK221"/>
+            <w:bookmarkStart w:id="384" w:name="OLE_LINK222"/>
+            <w:bookmarkStart w:id="385" w:name="OLE_LINK211"/>
+            <w:bookmarkStart w:id="386" w:name="OLE_LINK212"/>
+            <w:bookmarkStart w:id="387" w:name="OLE_LINK89"/>
             <w:r>
               <w:rPr>
                 <w:b/>
@@ -37583,8 +38722,8 @@
               </w:rPr>
               <w:t>Caso de Prueba de Aceptación</w:t>
             </w:r>
-            <w:bookmarkEnd w:id="379"/>
-            <w:bookmarkEnd w:id="380"/>
+            <w:bookmarkEnd w:id="383"/>
+            <w:bookmarkEnd w:id="384"/>
           </w:p>
         </w:tc>
       </w:tr>
@@ -37737,8 +38876,8 @@
             <w:r>
               <w:t xml:space="preserve">: </w:t>
             </w:r>
-            <w:bookmarkStart w:id="384" w:name="OLE_LINK227"/>
-            <w:bookmarkStart w:id="385" w:name="OLE_LINK228"/>
+            <w:bookmarkStart w:id="388" w:name="OLE_LINK227"/>
+            <w:bookmarkStart w:id="389" w:name="OLE_LINK228"/>
             <w:r>
               <w:t>Acceder a la vista de configuración de un nuevo experimento</w:t>
             </w:r>
@@ -37768,8 +38907,8 @@
             <w:r>
               <w:t>. En la vista de configuración rellenar los datos necesarios para configurar un nuevo experimento.</w:t>
             </w:r>
-            <w:bookmarkEnd w:id="384"/>
-            <w:bookmarkEnd w:id="385"/>
+            <w:bookmarkEnd w:id="388"/>
+            <w:bookmarkEnd w:id="389"/>
             <w:r>
               <w:t xml:space="preserve"> </w:t>
             </w:r>
@@ -37816,8 +38955,8 @@
             <w:r>
               <w:t xml:space="preserve"> </w:t>
             </w:r>
-            <w:bookmarkStart w:id="386" w:name="OLE_LINK225"/>
-            <w:bookmarkStart w:id="387" w:name="OLE_LINK226"/>
+            <w:bookmarkStart w:id="390" w:name="OLE_LINK225"/>
+            <w:bookmarkStart w:id="391" w:name="OLE_LINK226"/>
             <w:r>
               <w:t xml:space="preserve">Poder llenar los campos sin errores y </w:t>
             </w:r>
@@ -37845,8 +38984,8 @@
             <w:r>
               <w:t>.</w:t>
             </w:r>
-            <w:bookmarkEnd w:id="386"/>
-            <w:bookmarkEnd w:id="387"/>
+            <w:bookmarkEnd w:id="390"/>
+            <w:bookmarkEnd w:id="391"/>
           </w:p>
         </w:tc>
       </w:tr>
@@ -37872,9 +39011,9 @@
           </w:p>
         </w:tc>
       </w:tr>
-      <w:bookmarkEnd w:id="381"/>
-      <w:bookmarkEnd w:id="382"/>
-      <w:bookmarkEnd w:id="383"/>
+      <w:bookmarkEnd w:id="385"/>
+      <w:bookmarkEnd w:id="386"/>
+      <w:bookmarkEnd w:id="387"/>
     </w:tbl>
     <w:p/>
     <w:p/>
@@ -37884,7 +39023,7 @@
         <w:pStyle w:val="Descripcin"/>
         <w:keepNext/>
       </w:pPr>
-      <w:bookmarkStart w:id="388" w:name="_Toc4342729"/>
+      <w:bookmarkStart w:id="392" w:name="_Toc4342729"/>
       <w:r>
         <w:lastRenderedPageBreak/>
         <w:t xml:space="preserve">Tabla </w:t>
@@ -37907,8 +39046,8 @@
       <w:r>
         <w:fldChar w:fldCharType="end"/>
       </w:r>
-      <w:bookmarkStart w:id="389" w:name="OLE_LINK233"/>
-      <w:bookmarkStart w:id="390" w:name="OLE_LINK234"/>
+      <w:bookmarkStart w:id="393" w:name="OLE_LINK233"/>
+      <w:bookmarkStart w:id="394" w:name="OLE_LINK234"/>
       <w:r>
         <w:t xml:space="preserve">: </w:t>
       </w:r>
@@ -37918,9 +39057,9 @@
       <w:r>
         <w:t>o de Prueba de Aceptación UH3-P2</w:t>
       </w:r>
-      <w:bookmarkEnd w:id="388"/>
-      <w:bookmarkEnd w:id="389"/>
-      <w:bookmarkEnd w:id="390"/>
+      <w:bookmarkEnd w:id="392"/>
+      <w:bookmarkEnd w:id="393"/>
+      <w:bookmarkEnd w:id="394"/>
     </w:p>
     <w:tbl>
       <w:tblPr>
@@ -38193,7 +39332,7 @@
         <w:pStyle w:val="Descripcin"/>
         <w:keepNext/>
       </w:pPr>
-      <w:bookmarkStart w:id="391" w:name="_Toc4342730"/>
+      <w:bookmarkStart w:id="395" w:name="_Toc4342730"/>
       <w:r>
         <w:t xml:space="preserve">Tabla </w:t>
       </w:r>
@@ -38221,7 +39360,7 @@
       <w:r>
         <w:t>o de Prueba de Aceptación UH4-P3</w:t>
       </w:r>
-      <w:bookmarkEnd w:id="391"/>
+      <w:bookmarkEnd w:id="395"/>
     </w:p>
     <w:tbl>
       <w:tblPr>
@@ -38249,8 +39388,8 @@
                 <w:sz w:val="28"/>
               </w:rPr>
             </w:pPr>
-            <w:bookmarkStart w:id="392" w:name="OLE_LINK90"/>
-            <w:bookmarkStart w:id="393" w:name="OLE_LINK91"/>
+            <w:bookmarkStart w:id="396" w:name="OLE_LINK90"/>
+            <w:bookmarkStart w:id="397" w:name="OLE_LINK91"/>
             <w:r>
               <w:rPr>
                 <w:b/>
@@ -38496,9 +39635,9 @@
         <w:pStyle w:val="Descripcin"/>
         <w:keepNext/>
       </w:pPr>
-      <w:bookmarkStart w:id="394" w:name="_Toc4342731"/>
-      <w:bookmarkEnd w:id="392"/>
-      <w:bookmarkEnd w:id="393"/>
+      <w:bookmarkStart w:id="398" w:name="_Toc4342731"/>
+      <w:bookmarkEnd w:id="396"/>
+      <w:bookmarkEnd w:id="397"/>
       <w:r>
         <w:lastRenderedPageBreak/>
         <w:t xml:space="preserve">Tabla </w:t>
@@ -38521,17 +39660,17 @@
       <w:r>
         <w:fldChar w:fldCharType="end"/>
       </w:r>
-      <w:bookmarkStart w:id="395" w:name="OLE_LINK235"/>
-      <w:bookmarkStart w:id="396" w:name="OLE_LINK236"/>
+      <w:bookmarkStart w:id="399" w:name="OLE_LINK235"/>
+      <w:bookmarkStart w:id="400" w:name="OLE_LINK236"/>
       <w:r>
         <w:t>: Cas</w:t>
       </w:r>
       <w:r>
         <w:t>o de Prueba de Aceptación UH5-P4</w:t>
       </w:r>
-      <w:bookmarkEnd w:id="394"/>
-      <w:bookmarkEnd w:id="395"/>
-      <w:bookmarkEnd w:id="396"/>
+      <w:bookmarkEnd w:id="398"/>
+      <w:bookmarkEnd w:id="399"/>
+      <w:bookmarkEnd w:id="400"/>
     </w:p>
     <w:tbl>
       <w:tblPr>
@@ -38559,9 +39698,9 @@
                 <w:sz w:val="28"/>
               </w:rPr>
             </w:pPr>
-            <w:bookmarkStart w:id="397" w:name="OLE_LINK237"/>
-            <w:bookmarkStart w:id="398" w:name="OLE_LINK238"/>
-            <w:bookmarkStart w:id="399" w:name="OLE_LINK247"/>
+            <w:bookmarkStart w:id="401" w:name="OLE_LINK237"/>
+            <w:bookmarkStart w:id="402" w:name="OLE_LINK238"/>
+            <w:bookmarkStart w:id="403" w:name="OLE_LINK247"/>
             <w:r>
               <w:rPr>
                 <w:b/>
@@ -38825,9 +39964,9 @@
           </w:p>
         </w:tc>
       </w:tr>
-      <w:bookmarkEnd w:id="397"/>
-      <w:bookmarkEnd w:id="398"/>
-      <w:bookmarkEnd w:id="399"/>
+      <w:bookmarkEnd w:id="401"/>
+      <w:bookmarkEnd w:id="402"/>
+      <w:bookmarkEnd w:id="403"/>
     </w:tbl>
     <w:p/>
     <w:p/>
@@ -38836,7 +39975,7 @@
         <w:pStyle w:val="Descripcin"/>
         <w:keepNext/>
       </w:pPr>
-      <w:bookmarkStart w:id="400" w:name="_Toc4342732"/>
+      <w:bookmarkStart w:id="404" w:name="_Toc4342732"/>
       <w:r>
         <w:t xml:space="preserve">Tabla </w:t>
       </w:r>
@@ -38858,17 +39997,17 @@
       <w:r>
         <w:fldChar w:fldCharType="end"/>
       </w:r>
-      <w:bookmarkStart w:id="401" w:name="OLE_LINK252"/>
-      <w:bookmarkStart w:id="402" w:name="OLE_LINK253"/>
+      <w:bookmarkStart w:id="405" w:name="OLE_LINK252"/>
+      <w:bookmarkStart w:id="406" w:name="OLE_LINK253"/>
       <w:r>
         <w:t>: Cas</w:t>
       </w:r>
       <w:r>
         <w:t>o de Prueba de Aceptación UH6-P5</w:t>
       </w:r>
-      <w:bookmarkEnd w:id="400"/>
-      <w:bookmarkEnd w:id="401"/>
-      <w:bookmarkEnd w:id="402"/>
+      <w:bookmarkEnd w:id="404"/>
+      <w:bookmarkEnd w:id="405"/>
+      <w:bookmarkEnd w:id="406"/>
     </w:p>
     <w:tbl>
       <w:tblPr>
@@ -38896,8 +40035,8 @@
                 <w:sz w:val="28"/>
               </w:rPr>
             </w:pPr>
-            <w:bookmarkStart w:id="403" w:name="OLE_LINK243"/>
-            <w:bookmarkStart w:id="404" w:name="OLE_LINK244"/>
+            <w:bookmarkStart w:id="407" w:name="OLE_LINK243"/>
+            <w:bookmarkStart w:id="408" w:name="OLE_LINK244"/>
             <w:r>
               <w:rPr>
                 <w:b/>
@@ -39138,9 +40277,9 @@
         <w:pStyle w:val="Descripcin"/>
         <w:keepNext/>
       </w:pPr>
-      <w:bookmarkStart w:id="405" w:name="_Toc4342733"/>
-      <w:bookmarkEnd w:id="403"/>
-      <w:bookmarkEnd w:id="404"/>
+      <w:bookmarkStart w:id="409" w:name="_Toc4342733"/>
+      <w:bookmarkEnd w:id="407"/>
+      <w:bookmarkEnd w:id="408"/>
       <w:r>
         <w:lastRenderedPageBreak/>
         <w:t xml:space="preserve">Tabla </w:t>
@@ -39169,7 +40308,7 @@
       <w:r>
         <w:t>Caso de Prueba de Aceptación UH7-P6</w:t>
       </w:r>
-      <w:bookmarkEnd w:id="405"/>
+      <w:bookmarkEnd w:id="409"/>
     </w:p>
     <w:tbl>
       <w:tblPr>
@@ -39197,8 +40336,8 @@
                 <w:sz w:val="28"/>
               </w:rPr>
             </w:pPr>
-            <w:bookmarkStart w:id="406" w:name="OLE_LINK248"/>
-            <w:bookmarkStart w:id="407" w:name="OLE_LINK249"/>
+            <w:bookmarkStart w:id="410" w:name="OLE_LINK248"/>
+            <w:bookmarkStart w:id="411" w:name="OLE_LINK249"/>
             <w:r>
               <w:rPr>
                 <w:b/>
@@ -39307,8 +40446,8 @@
             <w:r>
               <w:t xml:space="preserve">: </w:t>
             </w:r>
-            <w:bookmarkStart w:id="408" w:name="OLE_LINK250"/>
-            <w:bookmarkStart w:id="409" w:name="OLE_LINK251"/>
+            <w:bookmarkStart w:id="412" w:name="OLE_LINK250"/>
+            <w:bookmarkStart w:id="413" w:name="OLE_LINK251"/>
             <w:r>
               <w:t xml:space="preserve">Prueba la funcionalidad de </w:t>
             </w:r>
@@ -39324,8 +40463,8 @@
             <w:r>
               <w:t>JCLAL</w:t>
             </w:r>
-            <w:bookmarkEnd w:id="408"/>
-            <w:bookmarkEnd w:id="409"/>
+            <w:bookmarkEnd w:id="412"/>
+            <w:bookmarkEnd w:id="413"/>
           </w:p>
         </w:tc>
       </w:tr>
@@ -39438,8 +40577,8 @@
           </w:p>
         </w:tc>
       </w:tr>
-      <w:bookmarkEnd w:id="406"/>
-      <w:bookmarkEnd w:id="407"/>
+      <w:bookmarkEnd w:id="410"/>
+      <w:bookmarkEnd w:id="411"/>
     </w:tbl>
     <w:p/>
     <w:p>
@@ -39447,7 +40586,7 @@
         <w:pStyle w:val="Descripcin"/>
         <w:keepNext/>
       </w:pPr>
-      <w:bookmarkStart w:id="410" w:name="_Toc4342734"/>
+      <w:bookmarkStart w:id="414" w:name="_Toc4342734"/>
       <w:r>
         <w:t xml:space="preserve">Tabla </w:t>
       </w:r>
@@ -39475,7 +40614,7 @@
       <w:r>
         <w:t>Caso de Prueba de Aceptación UH8-P7</w:t>
       </w:r>
-      <w:bookmarkEnd w:id="410"/>
+      <w:bookmarkEnd w:id="414"/>
     </w:p>
     <w:tbl>
       <w:tblPr>
@@ -39758,7 +40897,7 @@
         <w:pStyle w:val="Descripcin"/>
         <w:keepNext/>
       </w:pPr>
-      <w:bookmarkStart w:id="411" w:name="_Toc4342735"/>
+      <w:bookmarkStart w:id="415" w:name="_Toc4342735"/>
       <w:r>
         <w:lastRenderedPageBreak/>
         <w:t xml:space="preserve">Tabla </w:t>
@@ -39787,7 +40926,7 @@
       <w:r>
         <w:t>ptación UH9-P8</w:t>
       </w:r>
-      <w:bookmarkEnd w:id="411"/>
+      <w:bookmarkEnd w:id="415"/>
     </w:p>
     <w:tbl>
       <w:tblPr>
@@ -40034,11 +41173,11 @@
       <w:pPr>
         <w:pStyle w:val="Ttulo2"/>
       </w:pPr>
-      <w:bookmarkStart w:id="412" w:name="_Toc10027462"/>
+      <w:bookmarkStart w:id="416" w:name="_Toc10571265"/>
       <w:r>
         <w:t>2.6 Conclusiones Parciales</w:t>
       </w:r>
-      <w:bookmarkEnd w:id="412"/>
+      <w:bookmarkEnd w:id="416"/>
     </w:p>
     <w:p>
       <w:r>
@@ -40075,16 +41214,16 @@
       <w:pPr>
         <w:pStyle w:val="Ttulo1"/>
       </w:pPr>
-      <w:bookmarkStart w:id="413" w:name="_Toc10027463"/>
+      <w:bookmarkStart w:id="417" w:name="_Toc10571266"/>
       <w:r>
         <w:lastRenderedPageBreak/>
         <w:t>Conclusiones</w:t>
       </w:r>
-      <w:bookmarkEnd w:id="413"/>
-    </w:p>
-    <w:p>
-      <w:bookmarkStart w:id="414" w:name="OLE_LINK92"/>
-      <w:bookmarkStart w:id="415" w:name="OLE_LINK169"/>
+      <w:bookmarkEnd w:id="417"/>
+    </w:p>
+    <w:p>
+      <w:bookmarkStart w:id="418" w:name="OLE_LINK92"/>
+      <w:bookmarkStart w:id="419" w:name="OLE_LINK169"/>
       <w:r>
         <w:t xml:space="preserve">El análisis de los fundamentos teóricos que rigen el Aprendizaje Activo y cómo se utilizan en el framework JCLAL, </w:t>
       </w:r>
@@ -40123,8 +41262,8 @@
         <w:t xml:space="preserve"> logran un ahorro del tiempo y una interacción menos asistida en la experimentación usando el framework JCLAL, lo cual posibilita la aplicación y uso de JCLAL por más investigadores.</w:t>
       </w:r>
     </w:p>
-    <w:bookmarkEnd w:id="414"/>
-    <w:bookmarkEnd w:id="415"/>
+    <w:bookmarkEnd w:id="418"/>
+    <w:bookmarkEnd w:id="419"/>
     <w:p/>
     <w:p>
       <w:pPr>
@@ -40139,16 +41278,16 @@
       <w:pPr>
         <w:pStyle w:val="Ttulo1"/>
       </w:pPr>
-      <w:bookmarkStart w:id="416" w:name="_Toc10027464"/>
+      <w:bookmarkStart w:id="420" w:name="_Toc10571267"/>
       <w:r>
         <w:lastRenderedPageBreak/>
         <w:t>Recomendaciones</w:t>
       </w:r>
-      <w:bookmarkEnd w:id="416"/>
-    </w:p>
-    <w:p>
-      <w:bookmarkStart w:id="417" w:name="OLE_LINK170"/>
-      <w:bookmarkStart w:id="418" w:name="OLE_LINK171"/>
+      <w:bookmarkEnd w:id="420"/>
+    </w:p>
+    <w:p>
+      <w:bookmarkStart w:id="421" w:name="OLE_LINK170"/>
+      <w:bookmarkStart w:id="422" w:name="OLE_LINK171"/>
       <w:r>
         <w:t>Por los resultados obtenidos en la presente investigación y para continuar el desarrollo de este trabajo se recomienda:</w:t>
       </w:r>
@@ -40161,8 +41300,8 @@
           <w:numId w:val="22"/>
         </w:numPr>
       </w:pPr>
-      <w:bookmarkStart w:id="419" w:name="OLE_LINK172"/>
-      <w:bookmarkStart w:id="420" w:name="OLE_LINK223"/>
+      <w:bookmarkStart w:id="423" w:name="OLE_LINK172"/>
+      <w:bookmarkStart w:id="424" w:name="OLE_LINK223"/>
       <w:r>
         <w:t>Mejorar la optimización y la rapidez a la hora de realizar los experimentos</w:t>
       </w:r>
@@ -40191,10 +41330,10 @@
         <w:t>Agregar funcionalidades que permitan una comunicación interna entre los usuarios de un grupo</w:t>
       </w:r>
     </w:p>
-    <w:bookmarkEnd w:id="417"/>
-    <w:bookmarkEnd w:id="418"/>
-    <w:bookmarkEnd w:id="419"/>
-    <w:bookmarkEnd w:id="420"/>
+    <w:bookmarkEnd w:id="421"/>
+    <w:bookmarkEnd w:id="422"/>
+    <w:bookmarkEnd w:id="423"/>
+    <w:bookmarkEnd w:id="424"/>
     <w:p>
       <w:pPr>
         <w:spacing w:after="0" w:line="240" w:lineRule="auto"/>
@@ -40208,12 +41347,12 @@
       <w:pPr>
         <w:pStyle w:val="Ttulo1"/>
       </w:pPr>
-      <w:bookmarkStart w:id="421" w:name="_Toc10027465"/>
+      <w:bookmarkStart w:id="425" w:name="_Toc10571268"/>
       <w:r>
         <w:lastRenderedPageBreak/>
         <w:t>Referencias bibliográficas</w:t>
       </w:r>
-      <w:bookmarkEnd w:id="421"/>
+      <w:bookmarkEnd w:id="425"/>
     </w:p>
     <w:p>
       <w:pPr>
@@ -46632,6 +47771,7 @@
     <w:lsdException w:name="HTML Sample" w:semiHidden="1" w:unhideWhenUsed="1"/>
     <w:lsdException w:name="HTML Typewriter" w:semiHidden="1" w:unhideWhenUsed="1"/>
     <w:lsdException w:name="HTML Variable" w:semiHidden="1" w:unhideWhenUsed="1"/>
+    <w:lsdException w:name="Normal Table" w:semiHidden="1" w:unhideWhenUsed="1"/>
     <w:lsdException w:name="annotation subject" w:semiHidden="1" w:unhideWhenUsed="1"/>
     <w:lsdException w:name="No List" w:semiHidden="1" w:unhideWhenUsed="1"/>
     <w:lsdException w:name="Outline List 1" w:semiHidden="1" w:unhideWhenUsed="1"/>
@@ -46678,8 +47818,10 @@
     <w:lsdException w:name="Table Subtle 2" w:semiHidden="1" w:unhideWhenUsed="1"/>
     <w:lsdException w:name="Table Web 1" w:semiHidden="1" w:unhideWhenUsed="1"/>
     <w:lsdException w:name="Table Web 2" w:semiHidden="1" w:unhideWhenUsed="1"/>
+    <w:lsdException w:name="Table Web 3" w:semiHidden="1" w:unhideWhenUsed="1"/>
     <w:lsdException w:name="Balloon Text" w:semiHidden="1" w:unhideWhenUsed="1"/>
     <w:lsdException w:name="Table Grid" w:uiPriority="59"/>
+    <w:lsdException w:name="Table Theme" w:semiHidden="1" w:unhideWhenUsed="1"/>
     <w:lsdException w:name="Placeholder Text" w:semiHidden="1"/>
     <w:lsdException w:name="No Spacing" w:uiPriority="1"/>
     <w:lsdException w:name="Light Shading" w:uiPriority="60"/>
@@ -48481,7 +49623,7 @@
 </file>
 
 <file path=customXml/itemProps1.xml><?xml version="1.0" encoding="utf-8"?>
-<ds:datastoreItem xmlns:ds="http://schemas.openxmlformats.org/officeDocument/2006/customXml" ds:itemID="{DF4D666E-7DAD-A94B-B23A-8A4906B7EB45}">
+<ds:datastoreItem xmlns:ds="http://schemas.openxmlformats.org/officeDocument/2006/customXml" ds:itemID="{41FCEC56-07BD-6149-A3B3-D27918ED04B5}">
   <ds:schemaRefs>
     <ds:schemaRef ds:uri="http://schemas.openxmlformats.org/officeDocument/2006/bibliography"/>
   </ds:schemaRefs>
